--- a/files/KeLi_Resume.docx
+++ b/files/KeLi_Resume.docx
@@ -406,7 +406,6 @@
               <w:t xml:space="preserve">at </w:t>
             </w:r>
             <w:hyperlink r:id="rId9" w:history="1">
-              <w:proofErr w:type="spellStart"/>
               <w:r>
                 <w:rPr>
                   <w:rStyle w:val="Hyperlink"/>
@@ -415,18 +414,7 @@
                   <w:sz w:val="22"/>
                   <w:szCs w:val="22"/>
                 </w:rPr>
-                <w:t>SciFi</w:t>
-              </w:r>
-              <w:proofErr w:type="spellEnd"/>
-              <w:r>
-                <w:rPr>
-                  <w:rStyle w:val="Hyperlink"/>
-                  <w:rFonts w:ascii="Times New Roman" w:eastAsia="KaiTi" w:hAnsi="Times New Roman" w:cs="Times New Roman"/>
-                  <w:i/>
-                  <w:sz w:val="22"/>
-                  <w:szCs w:val="22"/>
-                </w:rPr>
-                <w:t xml:space="preserve"> Lab</w:t>
+                <w:t>SciFi Lab</w:t>
               </w:r>
             </w:hyperlink>
             <w:r>
@@ -1223,7 +1211,6 @@
               <w:t xml:space="preserve"> </w:t>
             </w:r>
             <w:hyperlink r:id="rId13" w:history="1">
-              <w:proofErr w:type="spellStart"/>
               <w:r>
                 <w:rPr>
                   <w:rStyle w:val="Hyperlink"/>
@@ -1232,18 +1219,7 @@
                   <w:sz w:val="22"/>
                   <w:szCs w:val="22"/>
                 </w:rPr>
-                <w:t>Swarun</w:t>
-              </w:r>
-              <w:proofErr w:type="spellEnd"/>
-              <w:r>
-                <w:rPr>
-                  <w:rStyle w:val="Hyperlink"/>
-                  <w:rFonts w:ascii="Times New Roman" w:eastAsia="KaiTi" w:hAnsi="Times New Roman" w:cs="Times New Roman"/>
-                  <w:i/>
-                  <w:sz w:val="22"/>
-                  <w:szCs w:val="22"/>
-                </w:rPr>
-                <w:t xml:space="preserve"> Kumar</w:t>
+                <w:t>Swarun Kumar</w:t>
               </w:r>
             </w:hyperlink>
           </w:p>
@@ -1360,7 +1336,6 @@
               </w:rPr>
             </w:pPr>
             <w:hyperlink r:id="rId14" w:history="1">
-              <w:proofErr w:type="spellStart"/>
               <w:r>
                 <w:rPr>
                   <w:rStyle w:val="Hyperlink"/>
@@ -1370,19 +1345,7 @@
                   <w:sz w:val="22"/>
                   <w:szCs w:val="22"/>
                 </w:rPr>
-                <w:t>SonicID</w:t>
-              </w:r>
-              <w:proofErr w:type="spellEnd"/>
-              <w:r>
-                <w:rPr>
-                  <w:rStyle w:val="Hyperlink"/>
-                  <w:rFonts w:ascii="Times New Roman" w:hAnsi="Times New Roman" w:cs="Times New Roman"/>
-                  <w:b/>
-                  <w:bCs/>
-                  <w:sz w:val="22"/>
-                  <w:szCs w:val="22"/>
-                </w:rPr>
-                <w:t>:</w:t>
+                <w:t>SonicID:</w:t>
               </w:r>
               <w:r>
                 <w:rPr>
@@ -1442,113 +1405,15 @@
                 <w:sz w:val="22"/>
                 <w:szCs w:val="22"/>
               </w:rPr>
-              <w:t xml:space="preserve">, </w:t>
-            </w:r>
-            <w:proofErr w:type="spellStart"/>
-            <w:r>
-              <w:rPr>
-                <w:rFonts w:ascii="Times New Roman" w:hAnsi="Times New Roman" w:cs="Times New Roman"/>
-                <w:bCs/>
-                <w:sz w:val="22"/>
-                <w:szCs w:val="22"/>
-              </w:rPr>
-              <w:t>Devansh</w:t>
-            </w:r>
-            <w:proofErr w:type="spellEnd"/>
-            <w:r>
-              <w:rPr>
-                <w:rFonts w:ascii="Times New Roman" w:hAnsi="Times New Roman" w:cs="Times New Roman"/>
-                <w:bCs/>
-                <w:sz w:val="22"/>
-                <w:szCs w:val="22"/>
-              </w:rPr>
-              <w:t xml:space="preserve"> Agarwal, </w:t>
-            </w:r>
-            <w:proofErr w:type="spellStart"/>
-            <w:r>
-              <w:rPr>
-                <w:rFonts w:ascii="Times New Roman" w:hAnsi="Times New Roman" w:cs="Times New Roman"/>
-                <w:bCs/>
-                <w:sz w:val="22"/>
-                <w:szCs w:val="22"/>
-              </w:rPr>
-              <w:t>Ruidong</w:t>
-            </w:r>
-            <w:proofErr w:type="spellEnd"/>
-            <w:r>
-              <w:rPr>
-                <w:rFonts w:ascii="Times New Roman" w:hAnsi="Times New Roman" w:cs="Times New Roman"/>
-                <w:bCs/>
-                <w:sz w:val="22"/>
-                <w:szCs w:val="22"/>
-              </w:rPr>
-              <w:t xml:space="preserve"> Zhang, Vipin Gunda, </w:t>
-            </w:r>
-            <w:proofErr w:type="spellStart"/>
-            <w:r>
-              <w:rPr>
-                <w:rFonts w:ascii="Times New Roman" w:hAnsi="Times New Roman" w:cs="Times New Roman"/>
-                <w:bCs/>
-                <w:sz w:val="22"/>
-                <w:szCs w:val="22"/>
-              </w:rPr>
-              <w:t>Tianjun</w:t>
-            </w:r>
-            <w:proofErr w:type="spellEnd"/>
-            <w:r>
-              <w:rPr>
-                <w:rFonts w:ascii="Times New Roman" w:hAnsi="Times New Roman" w:cs="Times New Roman"/>
-                <w:bCs/>
-                <w:sz w:val="22"/>
-                <w:szCs w:val="22"/>
-              </w:rPr>
-              <w:t xml:space="preserve"> Mo, Saif Mahmud, </w:t>
-            </w:r>
-            <w:proofErr w:type="spellStart"/>
-            <w:r>
-              <w:rPr>
-                <w:rFonts w:ascii="Times New Roman" w:hAnsi="Times New Roman" w:cs="Times New Roman"/>
-                <w:bCs/>
-                <w:sz w:val="22"/>
-                <w:szCs w:val="22"/>
-              </w:rPr>
-              <w:t>Boao</w:t>
-            </w:r>
-            <w:proofErr w:type="spellEnd"/>
-            <w:r>
-              <w:rPr>
-                <w:rFonts w:ascii="Times New Roman" w:hAnsi="Times New Roman" w:cs="Times New Roman"/>
-                <w:bCs/>
-                <w:sz w:val="22"/>
-                <w:szCs w:val="22"/>
-              </w:rPr>
-              <w:t xml:space="preserve"> Chen, </w:t>
-            </w:r>
-            <w:r>
-              <w:rPr>
-                <w:rFonts w:ascii="Times New Roman" w:hAnsi="Times New Roman" w:cs="Times New Roman"/>
-                <w:sz w:val="22"/>
-                <w:szCs w:val="22"/>
-              </w:rPr>
-              <w:t xml:space="preserve">François </w:t>
-            </w:r>
-            <w:proofErr w:type="spellStart"/>
-            <w:r>
-              <w:rPr>
-                <w:rFonts w:ascii="Times New Roman" w:hAnsi="Times New Roman" w:cs="Times New Roman"/>
-                <w:sz w:val="22"/>
-                <w:szCs w:val="22"/>
-              </w:rPr>
-              <w:t>Guimbretière</w:t>
-            </w:r>
-            <w:proofErr w:type="spellEnd"/>
-            <w:r>
-              <w:rPr>
-                <w:rFonts w:ascii="Times New Roman" w:hAnsi="Times New Roman" w:cs="Times New Roman"/>
-                <w:sz w:val="22"/>
-                <w:szCs w:val="22"/>
-              </w:rPr>
-              <w:t>, and Cheng Zhang</w:t>
+              <w:t xml:space="preserve">, Devansh Agarwal, Ruidong Zhang, Vipin Gunda, Tianjun Mo, Saif Mahmud, Boao Chen, </w:t>
+            </w:r>
+            <w:r>
+              <w:rPr>
+                <w:rFonts w:ascii="Times New Roman" w:hAnsi="Times New Roman" w:cs="Times New Roman"/>
+                <w:sz w:val="22"/>
+                <w:szCs w:val="22"/>
+              </w:rPr>
+              <w:t>François Guimbretière, and Cheng Zhang</w:t>
             </w:r>
             <w:r>
               <w:rPr>
@@ -1624,17 +1489,7 @@
                 <w:sz w:val="22"/>
                 <w:szCs w:val="22"/>
               </w:rPr>
-              <w:t>.</w:t>
-            </w:r>
-            <w:r>
-              <w:rPr>
-                <w:rFonts w:ascii="Times New Roman" w:hAnsi="Times New Roman" w:cs="Times New Roman"/>
-                <w:i/>
-                <w:iCs/>
-                <w:sz w:val="22"/>
-                <w:szCs w:val="22"/>
-              </w:rPr>
-              <w:t xml:space="preserve"> </w:t>
+              <w:t xml:space="preserve">. </w:t>
             </w:r>
             <w:r>
               <w:rPr>
@@ -1728,7 +1583,6 @@
               </w:rPr>
             </w:pPr>
             <w:hyperlink r:id="rId15" w:history="1">
-              <w:proofErr w:type="spellStart"/>
               <w:r>
                 <w:rPr>
                   <w:rStyle w:val="Hyperlink"/>
@@ -1737,18 +1591,7 @@
                   <w:sz w:val="22"/>
                   <w:szCs w:val="22"/>
                 </w:rPr>
-                <w:t>ActSonic</w:t>
-              </w:r>
-              <w:proofErr w:type="spellEnd"/>
-              <w:r>
-                <w:rPr>
-                  <w:rStyle w:val="Hyperlink"/>
-                  <w:rFonts w:ascii="Times New Roman" w:hAnsi="Times New Roman" w:cs="Times New Roman"/>
-                  <w:b/>
-                  <w:sz w:val="22"/>
-                  <w:szCs w:val="22"/>
-                </w:rPr>
-                <w:t>: Recognizing Everyday Activities from Inaudible Acoustic Wave Around the Body</w:t>
+                <w:t>ActSonic: Recognizing Everyday Activities from Inaudible Acoustic Wave Around the Body</w:t>
               </w:r>
             </w:hyperlink>
             <w:r>
@@ -1767,9 +1610,18 @@
                 <w:sz w:val="22"/>
                 <w:szCs w:val="22"/>
               </w:rPr>
-              <w:t xml:space="preserve"> Saif Mahmud, Vineet A Parikh, </w:t>
-            </w:r>
-            <w:proofErr w:type="spellStart"/>
+              <w:t xml:space="preserve"> Saif Mahmud, Vineet A Parikh, Qikang Liang, </w:t>
+            </w:r>
+            <w:r>
+              <w:rPr>
+                <w:rFonts w:ascii="Times New Roman" w:hAnsi="Times New Roman" w:cs="Times New Roman"/>
+                <w:b/>
+                <w:sz w:val="22"/>
+                <w:szCs w:val="22"/>
+                <w:u w:val="single"/>
+              </w:rPr>
+              <w:t>Ke Li</w:t>
+            </w:r>
             <w:r>
               <w:rPr>
                 <w:rFonts w:ascii="Times New Roman" w:hAnsi="Times New Roman" w:cs="Times New Roman"/>
@@ -1777,102 +1629,15 @@
                 <w:sz w:val="22"/>
                 <w:szCs w:val="22"/>
               </w:rPr>
-              <w:t>Qikang</w:t>
-            </w:r>
-            <w:proofErr w:type="spellEnd"/>
-            <w:r>
-              <w:rPr>
-                <w:rFonts w:ascii="Times New Roman" w:hAnsi="Times New Roman" w:cs="Times New Roman"/>
-                <w:bCs/>
-                <w:sz w:val="22"/>
-                <w:szCs w:val="22"/>
-              </w:rPr>
-              <w:t xml:space="preserve"> Liang, </w:t>
-            </w:r>
-            <w:r>
-              <w:rPr>
-                <w:rFonts w:ascii="Times New Roman" w:hAnsi="Times New Roman" w:cs="Times New Roman"/>
-                <w:b/>
-                <w:sz w:val="22"/>
-                <w:szCs w:val="22"/>
-                <w:u w:val="single"/>
-              </w:rPr>
-              <w:t>Ke Li</w:t>
-            </w:r>
-            <w:r>
-              <w:rPr>
-                <w:rFonts w:ascii="Times New Roman" w:hAnsi="Times New Roman" w:cs="Times New Roman"/>
-                <w:bCs/>
-                <w:sz w:val="22"/>
-                <w:szCs w:val="22"/>
-              </w:rPr>
-              <w:t xml:space="preserve">, </w:t>
-            </w:r>
-            <w:proofErr w:type="spellStart"/>
-            <w:r>
-              <w:rPr>
-                <w:rFonts w:ascii="Times New Roman" w:hAnsi="Times New Roman" w:cs="Times New Roman"/>
-                <w:bCs/>
-                <w:sz w:val="22"/>
-                <w:szCs w:val="22"/>
-              </w:rPr>
-              <w:t>Ruidong</w:t>
-            </w:r>
-            <w:proofErr w:type="spellEnd"/>
-            <w:r>
-              <w:rPr>
-                <w:rFonts w:ascii="Times New Roman" w:hAnsi="Times New Roman" w:cs="Times New Roman"/>
-                <w:bCs/>
-                <w:sz w:val="22"/>
-                <w:szCs w:val="22"/>
-              </w:rPr>
-              <w:t xml:space="preserve"> Zhang, Ashwin Ajit, Vipin Gunda, </w:t>
-            </w:r>
-            <w:proofErr w:type="spellStart"/>
-            <w:r>
-              <w:rPr>
-                <w:rFonts w:ascii="Times New Roman" w:hAnsi="Times New Roman" w:cs="Times New Roman"/>
-                <w:bCs/>
-                <w:sz w:val="22"/>
-                <w:szCs w:val="22"/>
-              </w:rPr>
-              <w:t>Devansh</w:t>
-            </w:r>
-            <w:proofErr w:type="spellEnd"/>
-            <w:r>
-              <w:rPr>
-                <w:rFonts w:ascii="Times New Roman" w:hAnsi="Times New Roman" w:cs="Times New Roman"/>
-                <w:bCs/>
-                <w:sz w:val="22"/>
-                <w:szCs w:val="22"/>
-              </w:rPr>
-              <w:t xml:space="preserve"> Agarwal, </w:t>
-            </w:r>
-            <w:r>
-              <w:rPr>
-                <w:rFonts w:ascii="Times New Roman" w:hAnsi="Times New Roman" w:cs="Times New Roman"/>
-                <w:sz w:val="22"/>
-                <w:szCs w:val="22"/>
-              </w:rPr>
-              <w:t xml:space="preserve">François </w:t>
-            </w:r>
-            <w:proofErr w:type="spellStart"/>
-            <w:r>
-              <w:rPr>
-                <w:rFonts w:ascii="Times New Roman" w:hAnsi="Times New Roman" w:cs="Times New Roman"/>
-                <w:sz w:val="22"/>
-                <w:szCs w:val="22"/>
-              </w:rPr>
-              <w:t>Guimbretière</w:t>
-            </w:r>
-            <w:proofErr w:type="spellEnd"/>
-            <w:r>
-              <w:rPr>
-                <w:rFonts w:ascii="Times New Roman" w:hAnsi="Times New Roman" w:cs="Times New Roman"/>
-                <w:sz w:val="22"/>
-                <w:szCs w:val="22"/>
-              </w:rPr>
-              <w:t>, and Cheng Zhang</w:t>
+              <w:t xml:space="preserve">, Ruidong Zhang, Ashwin Ajit, Vipin Gunda, Devansh Agarwal, </w:t>
+            </w:r>
+            <w:r>
+              <w:rPr>
+                <w:rFonts w:ascii="Times New Roman" w:hAnsi="Times New Roman" w:cs="Times New Roman"/>
+                <w:sz w:val="22"/>
+                <w:szCs w:val="22"/>
+              </w:rPr>
+              <w:t>François Guimbretière, and Cheng Zhang</w:t>
             </w:r>
             <w:r>
               <w:rPr>
@@ -1948,17 +1713,7 @@
                 <w:sz w:val="22"/>
                 <w:szCs w:val="22"/>
               </w:rPr>
-              <w:t>.</w:t>
-            </w:r>
-            <w:r>
-              <w:rPr>
-                <w:rFonts w:ascii="Times New Roman" w:hAnsi="Times New Roman" w:cs="Times New Roman"/>
-                <w:i/>
-                <w:iCs/>
-                <w:sz w:val="22"/>
-                <w:szCs w:val="22"/>
-              </w:rPr>
-              <w:t xml:space="preserve"> </w:t>
+              <w:t xml:space="preserve">. </w:t>
             </w:r>
             <w:r>
               <w:rPr>
@@ -2080,9 +1835,18 @@
                 <w:sz w:val="22"/>
                 <w:szCs w:val="22"/>
               </w:rPr>
-              <w:t xml:space="preserve"> </w:t>
-            </w:r>
-            <w:proofErr w:type="spellStart"/>
+              <w:t xml:space="preserve"> Tianhong Catherine Yu, Guilin Hu, Ruidong Zhang, Hyunchul Lim, Saif Mahmud, Chi-Jung Lee, </w:t>
+            </w:r>
+            <w:r>
+              <w:rPr>
+                <w:rFonts w:ascii="Times New Roman" w:hAnsi="Times New Roman" w:cs="Times New Roman"/>
+                <w:b/>
+                <w:sz w:val="22"/>
+                <w:szCs w:val="22"/>
+                <w:u w:val="single"/>
+              </w:rPr>
+              <w:t>Ke Li</w:t>
+            </w:r>
             <w:r>
               <w:rPr>
                 <w:rFonts w:ascii="Times New Roman" w:hAnsi="Times New Roman" w:cs="Times New Roman"/>
@@ -2090,182 +1854,15 @@
                 <w:sz w:val="22"/>
                 <w:szCs w:val="22"/>
               </w:rPr>
-              <w:t>Tianhong</w:t>
-            </w:r>
-            <w:proofErr w:type="spellEnd"/>
-            <w:r>
-              <w:rPr>
-                <w:rFonts w:ascii="Times New Roman" w:hAnsi="Times New Roman" w:cs="Times New Roman"/>
-                <w:bCs/>
-                <w:sz w:val="22"/>
-                <w:szCs w:val="22"/>
-              </w:rPr>
-              <w:t xml:space="preserve"> Catherine Yu, Guilin Hu, </w:t>
-            </w:r>
-            <w:proofErr w:type="spellStart"/>
-            <w:r>
-              <w:rPr>
-                <w:rFonts w:ascii="Times New Roman" w:hAnsi="Times New Roman" w:cs="Times New Roman"/>
-                <w:bCs/>
-                <w:sz w:val="22"/>
-                <w:szCs w:val="22"/>
-              </w:rPr>
-              <w:t>Ruidong</w:t>
-            </w:r>
-            <w:proofErr w:type="spellEnd"/>
-            <w:r>
-              <w:rPr>
-                <w:rFonts w:ascii="Times New Roman" w:hAnsi="Times New Roman" w:cs="Times New Roman"/>
-                <w:bCs/>
-                <w:sz w:val="22"/>
-                <w:szCs w:val="22"/>
-              </w:rPr>
-              <w:t xml:space="preserve"> Zhang, </w:t>
-            </w:r>
-            <w:proofErr w:type="spellStart"/>
-            <w:r>
-              <w:rPr>
-                <w:rFonts w:ascii="Times New Roman" w:hAnsi="Times New Roman" w:cs="Times New Roman"/>
-                <w:bCs/>
-                <w:sz w:val="22"/>
-                <w:szCs w:val="22"/>
-              </w:rPr>
-              <w:t>Hyunchul</w:t>
-            </w:r>
-            <w:proofErr w:type="spellEnd"/>
-            <w:r>
-              <w:rPr>
-                <w:rFonts w:ascii="Times New Roman" w:hAnsi="Times New Roman" w:cs="Times New Roman"/>
-                <w:bCs/>
-                <w:sz w:val="22"/>
-                <w:szCs w:val="22"/>
-              </w:rPr>
-              <w:t xml:space="preserve"> Lim, Saif Mahmud, Chi-Jung Lee, </w:t>
-            </w:r>
-            <w:r>
-              <w:rPr>
-                <w:rFonts w:ascii="Times New Roman" w:hAnsi="Times New Roman" w:cs="Times New Roman"/>
-                <w:b/>
-                <w:sz w:val="22"/>
-                <w:szCs w:val="22"/>
-                <w:u w:val="single"/>
-              </w:rPr>
-              <w:t>Ke Li</w:t>
-            </w:r>
-            <w:r>
-              <w:rPr>
-                <w:rFonts w:ascii="Times New Roman" w:hAnsi="Times New Roman" w:cs="Times New Roman"/>
-                <w:bCs/>
-                <w:sz w:val="22"/>
-                <w:szCs w:val="22"/>
-              </w:rPr>
-              <w:t xml:space="preserve">, </w:t>
-            </w:r>
-            <w:proofErr w:type="spellStart"/>
-            <w:r>
-              <w:rPr>
-                <w:rFonts w:ascii="Times New Roman" w:hAnsi="Times New Roman" w:cs="Times New Roman"/>
-                <w:bCs/>
-                <w:sz w:val="22"/>
-                <w:szCs w:val="22"/>
-              </w:rPr>
-              <w:t>Devansh</w:t>
-            </w:r>
-            <w:proofErr w:type="spellEnd"/>
-            <w:r>
-              <w:rPr>
-                <w:rFonts w:ascii="Times New Roman" w:hAnsi="Times New Roman" w:cs="Times New Roman"/>
-                <w:bCs/>
-                <w:sz w:val="22"/>
-                <w:szCs w:val="22"/>
-              </w:rPr>
-              <w:t xml:space="preserve"> Agarwal, </w:t>
-            </w:r>
-            <w:proofErr w:type="spellStart"/>
-            <w:r>
-              <w:rPr>
-                <w:rFonts w:ascii="Times New Roman" w:hAnsi="Times New Roman" w:cs="Times New Roman"/>
-                <w:bCs/>
-                <w:sz w:val="22"/>
-                <w:szCs w:val="22"/>
-              </w:rPr>
-              <w:t>Shuyang</w:t>
-            </w:r>
-            <w:proofErr w:type="spellEnd"/>
-            <w:r>
-              <w:rPr>
-                <w:rFonts w:ascii="Times New Roman" w:hAnsi="Times New Roman" w:cs="Times New Roman"/>
-                <w:bCs/>
-                <w:sz w:val="22"/>
-                <w:szCs w:val="22"/>
-              </w:rPr>
-              <w:t xml:space="preserve"> </w:t>
-            </w:r>
-            <w:proofErr w:type="spellStart"/>
-            <w:r>
-              <w:rPr>
-                <w:rFonts w:ascii="Times New Roman" w:hAnsi="Times New Roman" w:cs="Times New Roman"/>
-                <w:bCs/>
-                <w:sz w:val="22"/>
-                <w:szCs w:val="22"/>
-              </w:rPr>
-              <w:t>Nie</w:t>
-            </w:r>
-            <w:proofErr w:type="spellEnd"/>
-            <w:r>
-              <w:rPr>
-                <w:rFonts w:ascii="Times New Roman" w:hAnsi="Times New Roman" w:cs="Times New Roman"/>
-                <w:bCs/>
-                <w:sz w:val="22"/>
-                <w:szCs w:val="22"/>
-              </w:rPr>
-              <w:t xml:space="preserve">, </w:t>
-            </w:r>
-            <w:proofErr w:type="spellStart"/>
-            <w:r>
-              <w:rPr>
-                <w:rFonts w:ascii="Times New Roman" w:hAnsi="Times New Roman" w:cs="Times New Roman"/>
-                <w:bCs/>
-                <w:sz w:val="22"/>
-                <w:szCs w:val="22"/>
-              </w:rPr>
-              <w:t>Jinseok</w:t>
-            </w:r>
-            <w:proofErr w:type="spellEnd"/>
-            <w:r>
-              <w:rPr>
-                <w:rFonts w:ascii="Times New Roman" w:hAnsi="Times New Roman" w:cs="Times New Roman"/>
-                <w:bCs/>
-                <w:sz w:val="22"/>
-                <w:szCs w:val="22"/>
-              </w:rPr>
-              <w:t xml:space="preserve"> Oh, </w:t>
-            </w:r>
-            <w:r>
-              <w:rPr>
-                <w:rFonts w:ascii="Times New Roman" w:hAnsi="Times New Roman" w:cs="Times New Roman"/>
-                <w:sz w:val="22"/>
-                <w:szCs w:val="22"/>
-              </w:rPr>
-              <w:t xml:space="preserve">François </w:t>
-            </w:r>
-            <w:proofErr w:type="spellStart"/>
-            <w:r>
-              <w:rPr>
-                <w:rFonts w:ascii="Times New Roman" w:hAnsi="Times New Roman" w:cs="Times New Roman"/>
-                <w:sz w:val="22"/>
-                <w:szCs w:val="22"/>
-              </w:rPr>
-              <w:t>Guimbretière</w:t>
-            </w:r>
-            <w:proofErr w:type="spellEnd"/>
-            <w:r>
-              <w:rPr>
-                <w:rFonts w:ascii="Times New Roman" w:hAnsi="Times New Roman" w:cs="Times New Roman"/>
-                <w:sz w:val="22"/>
-                <w:szCs w:val="22"/>
-              </w:rPr>
-              <w:t>, and Cheng Zhang</w:t>
+              <w:t xml:space="preserve">, Devansh Agarwal, Shuyang Nie, Jinseok Oh, </w:t>
+            </w:r>
+            <w:r>
+              <w:rPr>
+                <w:rFonts w:ascii="Times New Roman" w:hAnsi="Times New Roman" w:cs="Times New Roman"/>
+                <w:sz w:val="22"/>
+                <w:szCs w:val="22"/>
+              </w:rPr>
+              <w:t>François Guimbretière, and Cheng Zhang</w:t>
             </w:r>
             <w:r>
               <w:rPr>
@@ -2445,7 +2042,6 @@
               </w:rPr>
             </w:pPr>
             <w:hyperlink r:id="rId17" w:history="1">
-              <w:proofErr w:type="spellStart"/>
               <w:r>
                 <w:rPr>
                   <w:rStyle w:val="Hyperlink"/>
@@ -2454,18 +2050,7 @@
                   <w:bCs/>
                   <w:sz w:val="22"/>
                 </w:rPr>
-                <w:t>EchoGuide</w:t>
-              </w:r>
-              <w:proofErr w:type="spellEnd"/>
-              <w:r>
-                <w:rPr>
-                  <w:rStyle w:val="Hyperlink"/>
-                  <w:rFonts w:ascii="Times New Roman" w:hAnsi="Times New Roman" w:cs="Times New Roman"/>
-                  <w:b/>
-                  <w:bCs/>
-                  <w:sz w:val="22"/>
-                </w:rPr>
-                <w:t>: Active Acoustic Guidance for LLM-Based Eating Event Analysis from Egocentric Videos</w:t>
+                <w:t>EchoGuide: Active Acoustic Guidance for LLM-Based Eating Event Analysis from Egocentric Videos</w:t>
               </w:r>
             </w:hyperlink>
             <w:r>
@@ -2487,23 +2072,7 @@
                 <w:rFonts w:ascii="Times New Roman" w:hAnsi="Times New Roman" w:cs="Times New Roman"/>
                 <w:sz w:val="22"/>
               </w:rPr>
-              <w:t xml:space="preserve">Vineet Parikh, Saif Mahmud, </w:t>
-            </w:r>
-            <w:proofErr w:type="spellStart"/>
-            <w:r>
-              <w:rPr>
-                <w:rFonts w:ascii="Times New Roman" w:hAnsi="Times New Roman" w:cs="Times New Roman"/>
-                <w:sz w:val="22"/>
-              </w:rPr>
-              <w:t>Devansh</w:t>
-            </w:r>
-            <w:proofErr w:type="spellEnd"/>
-            <w:r>
-              <w:rPr>
-                <w:rFonts w:ascii="Times New Roman" w:hAnsi="Times New Roman" w:cs="Times New Roman"/>
-                <w:sz w:val="22"/>
-              </w:rPr>
-              <w:t xml:space="preserve"> Agarwal, </w:t>
+              <w:t xml:space="preserve">Vineet Parikh, Saif Mahmud, Devansh Agarwal, </w:t>
             </w:r>
             <w:r>
               <w:rPr>
@@ -2520,23 +2089,7 @@
                 <w:rFonts w:ascii="Times New Roman" w:hAnsi="Times New Roman" w:cs="Times New Roman"/>
                 <w:sz w:val="22"/>
               </w:rPr>
-              <w:t xml:space="preserve">, François </w:t>
-            </w:r>
-            <w:proofErr w:type="spellStart"/>
-            <w:r>
-              <w:rPr>
-                <w:rFonts w:ascii="Times New Roman" w:hAnsi="Times New Roman" w:cs="Times New Roman"/>
-                <w:sz w:val="22"/>
-              </w:rPr>
-              <w:t>Guimbretière</w:t>
-            </w:r>
-            <w:proofErr w:type="spellEnd"/>
-            <w:r>
-              <w:rPr>
-                <w:rFonts w:ascii="Times New Roman" w:hAnsi="Times New Roman" w:cs="Times New Roman"/>
-                <w:sz w:val="22"/>
-              </w:rPr>
-              <w:t>, and Cheng Zhang</w:t>
+              <w:t>, François Guimbretière, and Cheng Zhang</w:t>
             </w:r>
             <w:r>
               <w:rPr>
@@ -2574,6 +2127,24 @@
                 <w:sz w:val="22"/>
               </w:rPr>
               <w:t>, 40–47.</w:t>
+            </w:r>
+            <w:r>
+              <w:rPr>
+                <w:rFonts w:ascii="Times New Roman" w:hAnsi="Times New Roman" w:cs="Times New Roman"/>
+                <w:sz w:val="22"/>
+              </w:rPr>
+              <w:t xml:space="preserve"> </w:t>
+            </w:r>
+            <w:r>
+              <w:rPr>
+                <w:rFonts w:ascii="Times New Roman" w:hAnsi="Times New Roman" w:cs="Times New Roman"/>
+                <w:b/>
+                <w:bCs/>
+                <w:i/>
+                <w:iCs/>
+                <w:sz w:val="22"/>
+              </w:rPr>
+              <w:t>Best Paper Honorable Mention Award</w:t>
             </w:r>
           </w:p>
         </w:tc>
@@ -2656,29 +2227,7 @@
                   <w:sz w:val="22"/>
                   <w:szCs w:val="22"/>
                 </w:rPr>
-                <w:t>AI-Powered Ey</w:t>
-              </w:r>
-              <w:r>
-                <w:rPr>
-                  <w:rStyle w:val="Hyperlink"/>
-                  <w:rFonts w:ascii="Times New Roman" w:hAnsi="Times New Roman" w:cs="Times New Roman"/>
-                  <w:b/>
-                  <w:bCs/>
-                  <w:sz w:val="22"/>
-                  <w:szCs w:val="22"/>
-                </w:rPr>
-                <w:t>e</w:t>
-              </w:r>
-              <w:r>
-                <w:rPr>
-                  <w:rStyle w:val="Hyperlink"/>
-                  <w:rFonts w:ascii="Times New Roman" w:hAnsi="Times New Roman" w:cs="Times New Roman"/>
-                  <w:b/>
-                  <w:bCs/>
-                  <w:sz w:val="22"/>
-                  <w:szCs w:val="22"/>
-                </w:rPr>
-                <w:t>wear for Routine Facial Expression Analysis in Parkinson’s Disease: Study Design and Goals</w:t>
+                <w:t>AI-Powered Eyewear for Routine Facial Expression Analysis in Parkinson’s Disease: Study Design and Goals</w:t>
               </w:r>
             </w:hyperlink>
             <w:r>
@@ -2697,23 +2246,13 @@
               </w:rPr>
               <w:t xml:space="preserve"> </w:t>
             </w:r>
-            <w:proofErr w:type="spellStart"/>
-            <w:r>
-              <w:rPr>
-                <w:rFonts w:ascii="Times New Roman" w:hAnsi="Times New Roman" w:cs="Times New Roman"/>
-                <w:sz w:val="22"/>
-                <w:szCs w:val="22"/>
-              </w:rPr>
-              <w:t>Hwai</w:t>
-            </w:r>
-            <w:proofErr w:type="spellEnd"/>
-            <w:r>
-              <w:rPr>
-                <w:rFonts w:ascii="Times New Roman" w:hAnsi="Times New Roman" w:cs="Times New Roman"/>
-                <w:sz w:val="22"/>
-                <w:szCs w:val="22"/>
-              </w:rPr>
-              <w:t xml:space="preserve"> Yin Ooi, Cheng Zhang, </w:t>
+            <w:r>
+              <w:rPr>
+                <w:rFonts w:ascii="Times New Roman" w:hAnsi="Times New Roman" w:cs="Times New Roman"/>
+                <w:sz w:val="22"/>
+                <w:szCs w:val="22"/>
+              </w:rPr>
+              <w:t>Hwai Yin Ooi, Cheng Zhang, </w:t>
             </w:r>
             <w:r>
               <w:rPr>
@@ -2826,7 +2365,6 @@
               </w:rPr>
             </w:pPr>
             <w:hyperlink r:id="rId19" w:history="1">
-              <w:proofErr w:type="spellStart"/>
               <w:r>
                 <w:rPr>
                   <w:rStyle w:val="Hyperlink"/>
@@ -2836,19 +2374,7 @@
                   <w:sz w:val="22"/>
                   <w:szCs w:val="22"/>
                 </w:rPr>
-                <w:t>GazeTrak</w:t>
-              </w:r>
-              <w:proofErr w:type="spellEnd"/>
-              <w:r>
-                <w:rPr>
-                  <w:rStyle w:val="Hyperlink"/>
-                  <w:rFonts w:ascii="Times New Roman" w:hAnsi="Times New Roman" w:cs="Times New Roman"/>
-                  <w:b/>
-                  <w:bCs/>
-                  <w:sz w:val="22"/>
-                  <w:szCs w:val="22"/>
-                </w:rPr>
-                <w:t>: Exploring Acoustic-based Eye Tracking on a Glass Frame</w:t>
+                <w:t>GazeTrak: Exploring Acoustic-based Eye Tracking on a Glass Frame</w:t>
               </w:r>
             </w:hyperlink>
             <w:r>
@@ -2884,79 +2410,31 @@
                 <w:sz w:val="22"/>
                 <w:szCs w:val="22"/>
               </w:rPr>
-              <w:t xml:space="preserve">, </w:t>
-            </w:r>
-            <w:proofErr w:type="spellStart"/>
-            <w:r>
-              <w:rPr>
-                <w:rFonts w:ascii="Times New Roman" w:hAnsi="Times New Roman" w:cs="Times New Roman"/>
-                <w:sz w:val="22"/>
-                <w:szCs w:val="22"/>
-              </w:rPr>
-              <w:t>Ruidong</w:t>
-            </w:r>
-            <w:proofErr w:type="spellEnd"/>
-            <w:r>
-              <w:rPr>
-                <w:rFonts w:ascii="Times New Roman" w:hAnsi="Times New Roman" w:cs="Times New Roman"/>
-                <w:sz w:val="22"/>
-                <w:szCs w:val="22"/>
-              </w:rPr>
-              <w:t xml:space="preserve"> Zhang, </w:t>
-            </w:r>
-            <w:proofErr w:type="spellStart"/>
-            <w:r>
-              <w:rPr>
-                <w:rFonts w:ascii="Times New Roman" w:hAnsi="Times New Roman" w:cs="Times New Roman"/>
-                <w:sz w:val="22"/>
-                <w:szCs w:val="22"/>
-              </w:rPr>
-              <w:t>Boao</w:t>
-            </w:r>
-            <w:proofErr w:type="spellEnd"/>
-            <w:r>
-              <w:rPr>
-                <w:rFonts w:ascii="Times New Roman" w:hAnsi="Times New Roman" w:cs="Times New Roman"/>
-                <w:sz w:val="22"/>
-                <w:szCs w:val="22"/>
-              </w:rPr>
-              <w:t xml:space="preserve"> Chen, </w:t>
-            </w:r>
-            <w:proofErr w:type="spellStart"/>
-            <w:r>
-              <w:rPr>
-                <w:rFonts w:ascii="Times New Roman" w:hAnsi="Times New Roman" w:cs="Times New Roman"/>
-                <w:sz w:val="22"/>
-                <w:szCs w:val="22"/>
-              </w:rPr>
-              <w:t>Siyuan</w:t>
-            </w:r>
-            <w:proofErr w:type="spellEnd"/>
-            <w:r>
-              <w:rPr>
-                <w:rFonts w:ascii="Times New Roman" w:hAnsi="Times New Roman" w:cs="Times New Roman"/>
-                <w:sz w:val="22"/>
-                <w:szCs w:val="22"/>
-              </w:rPr>
-              <w:t xml:space="preserve"> Chen, </w:t>
-            </w:r>
-            <w:proofErr w:type="spellStart"/>
-            <w:r>
-              <w:rPr>
-                <w:rFonts w:ascii="Times New Roman" w:hAnsi="Times New Roman" w:cs="Times New Roman"/>
-                <w:sz w:val="22"/>
-                <w:szCs w:val="22"/>
-              </w:rPr>
-              <w:t>Sicheng</w:t>
-            </w:r>
-            <w:proofErr w:type="spellEnd"/>
-            <w:r>
-              <w:rPr>
-                <w:rFonts w:ascii="Times New Roman" w:hAnsi="Times New Roman" w:cs="Times New Roman"/>
-                <w:sz w:val="22"/>
-                <w:szCs w:val="22"/>
-              </w:rPr>
-              <w:t xml:space="preserve"> Yin, Saif Mahmud,</w:t>
+              <w:t>, Ruidong Zhang, Boao Chen, Siyuan Chen, Sicheng Yin, Saif Mahmud,</w:t>
+            </w:r>
+            <w:r>
+              <w:rPr>
+                <w:rFonts w:ascii="Times New Roman" w:hAnsi="Times New Roman" w:cs="Times New Roman"/>
+                <w:sz w:val="22"/>
+                <w:szCs w:val="22"/>
+              </w:rPr>
+              <w:t xml:space="preserve"> Qikang Liang,</w:t>
+            </w:r>
+            <w:r>
+              <w:rPr>
+                <w:rFonts w:ascii="Times New Roman" w:hAnsi="Times New Roman" w:cs="Times New Roman"/>
+                <w:sz w:val="22"/>
+                <w:szCs w:val="22"/>
+              </w:rPr>
+              <w:t xml:space="preserve"> François Guimbretière, and Cheng Zhang</w:t>
+            </w:r>
+            <w:r>
+              <w:rPr>
+                <w:rFonts w:ascii="Times New Roman" w:hAnsi="Times New Roman" w:cs="Times New Roman"/>
+                <w:sz w:val="22"/>
+                <w:szCs w:val="22"/>
+              </w:rPr>
+              <w:t>.</w:t>
             </w:r>
             <w:r>
               <w:rPr>
@@ -2966,66 +2444,6 @@
               </w:rPr>
               <w:t xml:space="preserve"> </w:t>
             </w:r>
-            <w:proofErr w:type="spellStart"/>
-            <w:r>
-              <w:rPr>
-                <w:rFonts w:ascii="Times New Roman" w:hAnsi="Times New Roman" w:cs="Times New Roman"/>
-                <w:sz w:val="22"/>
-                <w:szCs w:val="22"/>
-              </w:rPr>
-              <w:t>Qikang</w:t>
-            </w:r>
-            <w:proofErr w:type="spellEnd"/>
-            <w:r>
-              <w:rPr>
-                <w:rFonts w:ascii="Times New Roman" w:hAnsi="Times New Roman" w:cs="Times New Roman"/>
-                <w:sz w:val="22"/>
-                <w:szCs w:val="22"/>
-              </w:rPr>
-              <w:t xml:space="preserve"> Liang,</w:t>
-            </w:r>
-            <w:r>
-              <w:rPr>
-                <w:rFonts w:ascii="Times New Roman" w:hAnsi="Times New Roman" w:cs="Times New Roman"/>
-                <w:sz w:val="22"/>
-                <w:szCs w:val="22"/>
-              </w:rPr>
-              <w:t xml:space="preserve"> François </w:t>
-            </w:r>
-            <w:proofErr w:type="spellStart"/>
-            <w:r>
-              <w:rPr>
-                <w:rFonts w:ascii="Times New Roman" w:hAnsi="Times New Roman" w:cs="Times New Roman"/>
-                <w:sz w:val="22"/>
-                <w:szCs w:val="22"/>
-              </w:rPr>
-              <w:t>Guimbretière</w:t>
-            </w:r>
-            <w:proofErr w:type="spellEnd"/>
-            <w:r>
-              <w:rPr>
-                <w:rFonts w:ascii="Times New Roman" w:hAnsi="Times New Roman" w:cs="Times New Roman"/>
-                <w:sz w:val="22"/>
-                <w:szCs w:val="22"/>
-              </w:rPr>
-              <w:t>, and Cheng Zhang</w:t>
-            </w:r>
-            <w:r>
-              <w:rPr>
-                <w:rFonts w:ascii="Times New Roman" w:hAnsi="Times New Roman" w:cs="Times New Roman"/>
-                <w:sz w:val="22"/>
-                <w:szCs w:val="22"/>
-              </w:rPr>
-              <w:t>.</w:t>
-            </w:r>
-            <w:r>
-              <w:rPr>
-                <w:rFonts w:ascii="Times New Roman" w:hAnsi="Times New Roman" w:cs="Times New Roman"/>
-                <w:sz w:val="22"/>
-                <w:szCs w:val="22"/>
-              </w:rPr>
-              <w:t xml:space="preserve"> </w:t>
-            </w:r>
             <w:r>
               <w:rPr>
                 <w:rFonts w:ascii="Times New Roman" w:hAnsi="Times New Roman" w:cs="Times New Roman"/>
@@ -3042,29 +2460,7 @@
                 <w:sz w:val="22"/>
                 <w:szCs w:val="22"/>
               </w:rPr>
-              <w:t xml:space="preserve">Proceedings of the 30th Annual International Conference on Mobile Computing and Networking (ACM </w:t>
-            </w:r>
-            <w:proofErr w:type="spellStart"/>
-            <w:r>
-              <w:rPr>
-                <w:rFonts w:ascii="Times New Roman" w:hAnsi="Times New Roman" w:cs="Times New Roman"/>
-                <w:i/>
-                <w:iCs/>
-                <w:sz w:val="22"/>
-                <w:szCs w:val="22"/>
-              </w:rPr>
-              <w:t>MobiCom</w:t>
-            </w:r>
-            <w:proofErr w:type="spellEnd"/>
-            <w:r>
-              <w:rPr>
-                <w:rFonts w:ascii="Times New Roman" w:hAnsi="Times New Roman" w:cs="Times New Roman"/>
-                <w:i/>
-                <w:iCs/>
-                <w:sz w:val="22"/>
-                <w:szCs w:val="22"/>
-              </w:rPr>
-              <w:t xml:space="preserve"> '24)</w:t>
+              <w:t>Proceedings of the 30th Annual International Conference on Mobile Computing and Networking (ACM MobiCom '24)</w:t>
             </w:r>
             <w:r>
               <w:rPr>
@@ -3195,7 +2591,6 @@
               </w:rPr>
             </w:pPr>
             <w:hyperlink r:id="rId20" w:history="1">
-              <w:proofErr w:type="spellStart"/>
               <w:r>
                 <w:rPr>
                   <w:rStyle w:val="Hyperlink"/>
@@ -3205,19 +2600,7 @@
                   <w:sz w:val="22"/>
                   <w:szCs w:val="22"/>
                 </w:rPr>
-                <w:t>EyeEcho</w:t>
-              </w:r>
-              <w:proofErr w:type="spellEnd"/>
-              <w:r>
-                <w:rPr>
-                  <w:rStyle w:val="Hyperlink"/>
-                  <w:rFonts w:ascii="Times New Roman" w:hAnsi="Times New Roman" w:cs="Times New Roman"/>
-                  <w:b/>
-                  <w:bCs/>
-                  <w:sz w:val="22"/>
-                  <w:szCs w:val="22"/>
-                </w:rPr>
-                <w:t>: Continuous and Low-power Facial Expression Tracking on Glasses</w:t>
+                <w:t>EyeEcho: Continuous and Low-power Facial Expression Tracking on Glasses</w:t>
               </w:r>
             </w:hyperlink>
             <w:r>
@@ -3255,97 +2638,7 @@
                 <w:sz w:val="22"/>
                 <w:szCs w:val="22"/>
               </w:rPr>
-              <w:t xml:space="preserve">, </w:t>
-            </w:r>
-            <w:proofErr w:type="spellStart"/>
-            <w:r>
-              <w:rPr>
-                <w:rFonts w:ascii="Times New Roman" w:hAnsi="Times New Roman" w:cs="Times New Roman"/>
-                <w:sz w:val="22"/>
-                <w:szCs w:val="22"/>
-              </w:rPr>
-              <w:t>Ruidong</w:t>
-            </w:r>
-            <w:proofErr w:type="spellEnd"/>
-            <w:r>
-              <w:rPr>
-                <w:rFonts w:ascii="Times New Roman" w:hAnsi="Times New Roman" w:cs="Times New Roman"/>
-                <w:sz w:val="22"/>
-                <w:szCs w:val="22"/>
-              </w:rPr>
-              <w:t xml:space="preserve"> Zhang, </w:t>
-            </w:r>
-            <w:proofErr w:type="spellStart"/>
-            <w:r>
-              <w:rPr>
-                <w:rFonts w:ascii="Times New Roman" w:hAnsi="Times New Roman" w:cs="Times New Roman"/>
-                <w:sz w:val="22"/>
-                <w:szCs w:val="22"/>
-              </w:rPr>
-              <w:t>Siyuan</w:t>
-            </w:r>
-            <w:proofErr w:type="spellEnd"/>
-            <w:r>
-              <w:rPr>
-                <w:rFonts w:ascii="Times New Roman" w:hAnsi="Times New Roman" w:cs="Times New Roman"/>
-                <w:sz w:val="22"/>
-                <w:szCs w:val="22"/>
-              </w:rPr>
-              <w:t xml:space="preserve"> Chen, </w:t>
-            </w:r>
-            <w:proofErr w:type="spellStart"/>
-            <w:r>
-              <w:rPr>
-                <w:rFonts w:ascii="Times New Roman" w:hAnsi="Times New Roman" w:cs="Times New Roman"/>
-                <w:sz w:val="22"/>
-                <w:szCs w:val="22"/>
-              </w:rPr>
-              <w:t>Boao</w:t>
-            </w:r>
-            <w:proofErr w:type="spellEnd"/>
-            <w:r>
-              <w:rPr>
-                <w:rFonts w:ascii="Times New Roman" w:hAnsi="Times New Roman" w:cs="Times New Roman"/>
-                <w:sz w:val="22"/>
-                <w:szCs w:val="22"/>
-              </w:rPr>
-              <w:t xml:space="preserve"> Chen, Mose </w:t>
-            </w:r>
-            <w:proofErr w:type="spellStart"/>
-            <w:r>
-              <w:rPr>
-                <w:rFonts w:ascii="Times New Roman" w:hAnsi="Times New Roman" w:cs="Times New Roman"/>
-                <w:sz w:val="22"/>
-                <w:szCs w:val="22"/>
-              </w:rPr>
-              <w:t>Sakashita</w:t>
-            </w:r>
-            <w:proofErr w:type="spellEnd"/>
-            <w:r>
-              <w:rPr>
-                <w:rFonts w:ascii="Times New Roman" w:hAnsi="Times New Roman" w:cs="Times New Roman"/>
-                <w:sz w:val="22"/>
-                <w:szCs w:val="22"/>
-              </w:rPr>
-              <w:t xml:space="preserve">, François </w:t>
-            </w:r>
-            <w:proofErr w:type="spellStart"/>
-            <w:r>
-              <w:rPr>
-                <w:rFonts w:ascii="Times New Roman" w:hAnsi="Times New Roman" w:cs="Times New Roman"/>
-                <w:sz w:val="22"/>
-                <w:szCs w:val="22"/>
-              </w:rPr>
-              <w:t>Guimbretière</w:t>
-            </w:r>
-            <w:proofErr w:type="spellEnd"/>
-            <w:r>
-              <w:rPr>
-                <w:rFonts w:ascii="Times New Roman" w:hAnsi="Times New Roman" w:cs="Times New Roman"/>
-                <w:sz w:val="22"/>
-                <w:szCs w:val="22"/>
-              </w:rPr>
-              <w:t>, and Cheng Zhang</w:t>
+              <w:t>, Ruidong Zhang, Siyuan Chen, Boao Chen, Mose Sakashita, François Guimbretière, and Cheng Zhang</w:t>
             </w:r>
             <w:r>
               <w:rPr>
@@ -3494,7 +2787,6 @@
               </w:rPr>
             </w:pPr>
             <w:hyperlink r:id="rId21" w:history="1">
-              <w:proofErr w:type="spellStart"/>
               <w:r>
                 <w:rPr>
                   <w:rStyle w:val="Hyperlink"/>
@@ -3504,19 +2796,7 @@
                   <w:sz w:val="22"/>
                   <w:szCs w:val="22"/>
                 </w:rPr>
-                <w:t>EchoWrist</w:t>
-              </w:r>
-              <w:proofErr w:type="spellEnd"/>
-              <w:r>
-                <w:rPr>
-                  <w:rStyle w:val="Hyperlink"/>
-                  <w:rFonts w:ascii="Times New Roman" w:hAnsi="Times New Roman" w:cs="Times New Roman"/>
-                  <w:b/>
-                  <w:bCs/>
-                  <w:sz w:val="22"/>
-                  <w:szCs w:val="22"/>
-                </w:rPr>
-                <w:t>: Continuous Hand Pose Tracking and Hand-Object Interaction Recognition Using Low-Power Active Acoustic Sensing On a Wristband</w:t>
+                <w:t>EchoWrist: Continuous Hand Pose Tracking and Hand-Object Interaction Recognition Using Low-Power Active Acoustic Sensing On a Wristband</w:t>
               </w:r>
             </w:hyperlink>
             <w:r>
@@ -3555,95 +2835,13 @@
               </w:rPr>
               <w:t xml:space="preserve"> </w:t>
             </w:r>
-            <w:proofErr w:type="spellStart"/>
-            <w:r>
-              <w:rPr>
-                <w:rFonts w:ascii="Times New Roman" w:hAnsi="Times New Roman" w:cs="Times New Roman"/>
-                <w:sz w:val="22"/>
-                <w:szCs w:val="22"/>
-              </w:rPr>
-              <w:t>Ruidong</w:t>
-            </w:r>
-            <w:proofErr w:type="spellEnd"/>
-            <w:r>
-              <w:rPr>
-                <w:rFonts w:ascii="Times New Roman" w:hAnsi="Times New Roman" w:cs="Times New Roman"/>
-                <w:sz w:val="22"/>
-                <w:szCs w:val="22"/>
-              </w:rPr>
-              <w:t xml:space="preserve"> Zhang, </w:t>
-            </w:r>
-            <w:proofErr w:type="spellStart"/>
-            <w:r>
-              <w:rPr>
-                <w:rFonts w:ascii="Times New Roman" w:hAnsi="Times New Roman" w:cs="Times New Roman"/>
-                <w:sz w:val="22"/>
-                <w:szCs w:val="22"/>
-              </w:rPr>
-              <w:t>Devansh</w:t>
-            </w:r>
-            <w:proofErr w:type="spellEnd"/>
-            <w:r>
-              <w:rPr>
-                <w:rFonts w:ascii="Times New Roman" w:hAnsi="Times New Roman" w:cs="Times New Roman"/>
-                <w:sz w:val="22"/>
-                <w:szCs w:val="22"/>
-              </w:rPr>
-              <w:t xml:space="preserve"> Agarwal, </w:t>
-            </w:r>
-            <w:proofErr w:type="spellStart"/>
-            <w:r>
-              <w:rPr>
-                <w:rFonts w:ascii="Times New Roman" w:hAnsi="Times New Roman" w:cs="Times New Roman"/>
-                <w:sz w:val="22"/>
-                <w:szCs w:val="22"/>
-              </w:rPr>
-              <w:t>Tianhong</w:t>
-            </w:r>
-            <w:proofErr w:type="spellEnd"/>
-            <w:r>
-              <w:rPr>
-                <w:rFonts w:ascii="Times New Roman" w:hAnsi="Times New Roman" w:cs="Times New Roman"/>
-                <w:sz w:val="22"/>
-                <w:szCs w:val="22"/>
-              </w:rPr>
-              <w:t xml:space="preserve"> Catherine Yu, Vipin Gunda, Oliver Lopez, James Kim, </w:t>
-            </w:r>
-            <w:proofErr w:type="spellStart"/>
-            <w:r>
-              <w:rPr>
-                <w:rFonts w:ascii="Times New Roman" w:hAnsi="Times New Roman" w:cs="Times New Roman"/>
-                <w:sz w:val="22"/>
-                <w:szCs w:val="22"/>
-              </w:rPr>
-              <w:t>Sicheng</w:t>
-            </w:r>
-            <w:proofErr w:type="spellEnd"/>
-            <w:r>
-              <w:rPr>
-                <w:rFonts w:ascii="Times New Roman" w:hAnsi="Times New Roman" w:cs="Times New Roman"/>
-                <w:sz w:val="22"/>
-                <w:szCs w:val="22"/>
-              </w:rPr>
-              <w:t xml:space="preserve"> Yin, </w:t>
-            </w:r>
-            <w:proofErr w:type="spellStart"/>
-            <w:r>
-              <w:rPr>
-                <w:rFonts w:ascii="Times New Roman" w:hAnsi="Times New Roman" w:cs="Times New Roman"/>
-                <w:sz w:val="22"/>
-                <w:szCs w:val="22"/>
-              </w:rPr>
-              <w:t>Boao</w:t>
-            </w:r>
-            <w:proofErr w:type="spellEnd"/>
-            <w:r>
-              <w:rPr>
-                <w:rFonts w:ascii="Times New Roman" w:hAnsi="Times New Roman" w:cs="Times New Roman"/>
-                <w:sz w:val="22"/>
-                <w:szCs w:val="22"/>
-              </w:rPr>
-              <w:t xml:space="preserve"> Dong, </w:t>
+            <w:r>
+              <w:rPr>
+                <w:rFonts w:ascii="Times New Roman" w:hAnsi="Times New Roman" w:cs="Times New Roman"/>
+                <w:sz w:val="22"/>
+                <w:szCs w:val="22"/>
+              </w:rPr>
+              <w:t xml:space="preserve">Ruidong Zhang, Devansh Agarwal, Tianhong Catherine Yu, Vipin Gunda, Oliver Lopez, James Kim, Sicheng Yin, Boao Dong, </w:t>
             </w:r>
             <w:r>
               <w:rPr>
@@ -3662,43 +2860,7 @@
                 <w:sz w:val="22"/>
                 <w:szCs w:val="22"/>
               </w:rPr>
-              <w:t xml:space="preserve">, Mose </w:t>
-            </w:r>
-            <w:proofErr w:type="spellStart"/>
-            <w:r>
-              <w:rPr>
-                <w:rFonts w:ascii="Times New Roman" w:hAnsi="Times New Roman" w:cs="Times New Roman"/>
-                <w:sz w:val="22"/>
-                <w:szCs w:val="22"/>
-              </w:rPr>
-              <w:t>Sakashita</w:t>
-            </w:r>
-            <w:proofErr w:type="spellEnd"/>
-            <w:r>
-              <w:rPr>
-                <w:rFonts w:ascii="Times New Roman" w:hAnsi="Times New Roman" w:cs="Times New Roman"/>
-                <w:sz w:val="22"/>
-                <w:szCs w:val="22"/>
-              </w:rPr>
-              <w:t xml:space="preserve">, François </w:t>
-            </w:r>
-            <w:proofErr w:type="spellStart"/>
-            <w:r>
-              <w:rPr>
-                <w:rFonts w:ascii="Times New Roman" w:hAnsi="Times New Roman" w:cs="Times New Roman"/>
-                <w:sz w:val="22"/>
-                <w:szCs w:val="22"/>
-              </w:rPr>
-              <w:t>Guimbretière</w:t>
-            </w:r>
-            <w:proofErr w:type="spellEnd"/>
-            <w:r>
-              <w:rPr>
-                <w:rFonts w:ascii="Times New Roman" w:hAnsi="Times New Roman" w:cs="Times New Roman"/>
-                <w:sz w:val="22"/>
-                <w:szCs w:val="22"/>
-              </w:rPr>
-              <w:t>, and Cheng Zhang</w:t>
+              <w:t>, Mose Sakashita, François Guimbretière, and Cheng Zhang</w:t>
             </w:r>
             <w:r>
               <w:rPr>
@@ -3847,7 +3009,6 @@
               </w:rPr>
             </w:pPr>
             <w:hyperlink r:id="rId22" w:history="1">
-              <w:proofErr w:type="spellStart"/>
               <w:r>
                 <w:rPr>
                   <w:rStyle w:val="Hyperlink"/>
@@ -3856,18 +3017,7 @@
                   <w:bCs/>
                   <w:sz w:val="22"/>
                 </w:rPr>
-                <w:t>HPSpeech</w:t>
-              </w:r>
-              <w:proofErr w:type="spellEnd"/>
-              <w:r>
-                <w:rPr>
-                  <w:rStyle w:val="Hyperlink"/>
-                  <w:rFonts w:ascii="Times New Roman" w:hAnsi="Times New Roman" w:cs="Times New Roman"/>
-                  <w:b/>
-                  <w:bCs/>
-                  <w:sz w:val="22"/>
-                </w:rPr>
-                <w:t>: Silent Speech Interface for Commodity Headphones</w:t>
+                <w:t>HPSpeech: Silent Speech Interface for Commodity Headphones</w:t>
               </w:r>
             </w:hyperlink>
             <w:r>
@@ -3884,37 +3034,12 @@
               </w:rPr>
               <w:t xml:space="preserve"> </w:t>
             </w:r>
-            <w:proofErr w:type="spellStart"/>
-            <w:r>
-              <w:rPr>
-                <w:rFonts w:ascii="Times New Roman" w:hAnsi="Times New Roman" w:cs="Times New Roman"/>
-                <w:sz w:val="22"/>
-              </w:rPr>
-              <w:t>Ruidong</w:t>
-            </w:r>
-            <w:proofErr w:type="spellEnd"/>
-            <w:r>
-              <w:rPr>
-                <w:rFonts w:ascii="Times New Roman" w:hAnsi="Times New Roman" w:cs="Times New Roman"/>
-                <w:sz w:val="22"/>
-              </w:rPr>
-              <w:t xml:space="preserve"> Zhang, Hao Chen, </w:t>
-            </w:r>
-            <w:proofErr w:type="spellStart"/>
-            <w:r>
-              <w:rPr>
-                <w:rFonts w:ascii="Times New Roman" w:hAnsi="Times New Roman" w:cs="Times New Roman"/>
-                <w:sz w:val="22"/>
-              </w:rPr>
-              <w:t>Devansh</w:t>
-            </w:r>
-            <w:proofErr w:type="spellEnd"/>
-            <w:r>
-              <w:rPr>
-                <w:rFonts w:ascii="Times New Roman" w:hAnsi="Times New Roman" w:cs="Times New Roman"/>
-                <w:sz w:val="22"/>
-              </w:rPr>
-              <w:t xml:space="preserve"> Agarwal, Richard Jin, </w:t>
+            <w:r>
+              <w:rPr>
+                <w:rFonts w:ascii="Times New Roman" w:hAnsi="Times New Roman" w:cs="Times New Roman"/>
+                <w:sz w:val="22"/>
+              </w:rPr>
+              <w:t xml:space="preserve">Ruidong Zhang, Hao Chen, Devansh Agarwal, Richard Jin, </w:t>
             </w:r>
             <w:r>
               <w:rPr>
@@ -3931,23 +3056,7 @@
                 <w:rFonts w:ascii="Times New Roman" w:hAnsi="Times New Roman" w:cs="Times New Roman"/>
                 <w:sz w:val="22"/>
               </w:rPr>
-              <w:t xml:space="preserve">, François </w:t>
-            </w:r>
-            <w:proofErr w:type="spellStart"/>
-            <w:r>
-              <w:rPr>
-                <w:rFonts w:ascii="Times New Roman" w:hAnsi="Times New Roman" w:cs="Times New Roman"/>
-                <w:sz w:val="22"/>
-              </w:rPr>
-              <w:t>Guimbretière</w:t>
-            </w:r>
-            <w:proofErr w:type="spellEnd"/>
-            <w:r>
-              <w:rPr>
-                <w:rFonts w:ascii="Times New Roman" w:hAnsi="Times New Roman" w:cs="Times New Roman"/>
-                <w:sz w:val="22"/>
-              </w:rPr>
-              <w:t>, and Cheng Zhang</w:t>
+              <w:t>, François Guimbretière, and Cheng Zhang</w:t>
             </w:r>
             <w:r>
               <w:rPr>
@@ -4071,7 +3180,6 @@
               </w:rPr>
             </w:pPr>
             <w:hyperlink r:id="rId23" w:history="1">
-              <w:proofErr w:type="spellStart"/>
               <w:r>
                 <w:rPr>
                   <w:rStyle w:val="Hyperlink"/>
@@ -4080,18 +3188,7 @@
                   <w:bCs/>
                   <w:sz w:val="22"/>
                 </w:rPr>
-                <w:t>EchoNose</w:t>
-              </w:r>
-              <w:proofErr w:type="spellEnd"/>
-              <w:r>
-                <w:rPr>
-                  <w:rStyle w:val="Hyperlink"/>
-                  <w:rFonts w:ascii="Times New Roman" w:hAnsi="Times New Roman" w:cs="Times New Roman"/>
-                  <w:b/>
-                  <w:bCs/>
-                  <w:sz w:val="22"/>
-                </w:rPr>
-                <w:t>: Sensing Mouth, Breathing and Tongue Gestures inside Oral Cavity using a Non-contact Nose Interface</w:t>
+                <w:t>EchoNose: Sensing Mouth, Breathing and Tongue Gestures inside Oral Cavity using a Non-contact Nose Interface</w:t>
               </w:r>
             </w:hyperlink>
             <w:r>
@@ -4106,71 +3203,7 @@
                 <w:rFonts w:ascii="Times New Roman" w:hAnsi="Times New Roman" w:cs="Times New Roman"/>
                 <w:sz w:val="22"/>
               </w:rPr>
-              <w:t xml:space="preserve"> </w:t>
-            </w:r>
-            <w:proofErr w:type="spellStart"/>
-            <w:r>
-              <w:rPr>
-                <w:rFonts w:ascii="Times New Roman" w:hAnsi="Times New Roman" w:cs="Times New Roman"/>
-                <w:sz w:val="22"/>
-              </w:rPr>
-              <w:t>Rujia</w:t>
-            </w:r>
-            <w:proofErr w:type="spellEnd"/>
-            <w:r>
-              <w:rPr>
-                <w:rFonts w:ascii="Times New Roman" w:hAnsi="Times New Roman" w:cs="Times New Roman"/>
-                <w:sz w:val="22"/>
-              </w:rPr>
-              <w:t xml:space="preserve"> Sun, </w:t>
-            </w:r>
-            <w:proofErr w:type="spellStart"/>
-            <w:r>
-              <w:rPr>
-                <w:rFonts w:ascii="Times New Roman" w:hAnsi="Times New Roman" w:cs="Times New Roman"/>
-                <w:sz w:val="22"/>
-              </w:rPr>
-              <w:t>Xiaohe</w:t>
-            </w:r>
-            <w:proofErr w:type="spellEnd"/>
-            <w:r>
-              <w:rPr>
-                <w:rFonts w:ascii="Times New Roman" w:hAnsi="Times New Roman" w:cs="Times New Roman"/>
-                <w:sz w:val="22"/>
-              </w:rPr>
-              <w:t xml:space="preserve"> Zhou, Benjamin Steeper, </w:t>
-            </w:r>
-            <w:proofErr w:type="spellStart"/>
-            <w:r>
-              <w:rPr>
-                <w:rFonts w:ascii="Times New Roman" w:hAnsi="Times New Roman" w:cs="Times New Roman"/>
-                <w:sz w:val="22"/>
-              </w:rPr>
-              <w:t>Ruidong</w:t>
-            </w:r>
-            <w:proofErr w:type="spellEnd"/>
-            <w:r>
-              <w:rPr>
-                <w:rFonts w:ascii="Times New Roman" w:hAnsi="Times New Roman" w:cs="Times New Roman"/>
-                <w:sz w:val="22"/>
-              </w:rPr>
-              <w:t xml:space="preserve"> Zhang, </w:t>
-            </w:r>
-            <w:proofErr w:type="spellStart"/>
-            <w:r>
-              <w:rPr>
-                <w:rFonts w:ascii="Times New Roman" w:hAnsi="Times New Roman" w:cs="Times New Roman"/>
-                <w:sz w:val="22"/>
-              </w:rPr>
-              <w:t>Sicheng</w:t>
-            </w:r>
-            <w:proofErr w:type="spellEnd"/>
-            <w:r>
-              <w:rPr>
-                <w:rFonts w:ascii="Times New Roman" w:hAnsi="Times New Roman" w:cs="Times New Roman"/>
-                <w:sz w:val="22"/>
-              </w:rPr>
-              <w:t xml:space="preserve"> Yin, </w:t>
+              <w:t xml:space="preserve"> Rujia Sun, Xiaohe Zhou, Benjamin Steeper, Ruidong Zhang, Sicheng Yin, </w:t>
             </w:r>
             <w:r>
               <w:rPr>
@@ -4187,55 +3220,7 @@
                 <w:rFonts w:ascii="Times New Roman" w:hAnsi="Times New Roman" w:cs="Times New Roman"/>
                 <w:sz w:val="22"/>
               </w:rPr>
-              <w:t xml:space="preserve">, </w:t>
-            </w:r>
-            <w:proofErr w:type="spellStart"/>
-            <w:r>
-              <w:rPr>
-                <w:rFonts w:ascii="Times New Roman" w:hAnsi="Times New Roman" w:cs="Times New Roman"/>
-                <w:sz w:val="22"/>
-              </w:rPr>
-              <w:t>Shengzhang</w:t>
-            </w:r>
-            <w:proofErr w:type="spellEnd"/>
-            <w:r>
-              <w:rPr>
-                <w:rFonts w:ascii="Times New Roman" w:hAnsi="Times New Roman" w:cs="Times New Roman"/>
-                <w:sz w:val="22"/>
-              </w:rPr>
-              <w:t xml:space="preserve"> Wu, Sam </w:t>
-            </w:r>
-            <w:proofErr w:type="spellStart"/>
-            <w:r>
-              <w:rPr>
-                <w:rFonts w:ascii="Times New Roman" w:hAnsi="Times New Roman" w:cs="Times New Roman"/>
-                <w:sz w:val="22"/>
-              </w:rPr>
-              <w:t>Tilsen</w:t>
-            </w:r>
-            <w:proofErr w:type="spellEnd"/>
-            <w:r>
-              <w:rPr>
-                <w:rFonts w:ascii="Times New Roman" w:hAnsi="Times New Roman" w:cs="Times New Roman"/>
-                <w:sz w:val="22"/>
-              </w:rPr>
-              <w:t xml:space="preserve">, François </w:t>
-            </w:r>
-            <w:proofErr w:type="spellStart"/>
-            <w:r>
-              <w:rPr>
-                <w:rFonts w:ascii="Times New Roman" w:hAnsi="Times New Roman" w:cs="Times New Roman"/>
-                <w:sz w:val="22"/>
-              </w:rPr>
-              <w:t>Guimbretière</w:t>
-            </w:r>
-            <w:proofErr w:type="spellEnd"/>
-            <w:r>
-              <w:rPr>
-                <w:rFonts w:ascii="Times New Roman" w:hAnsi="Times New Roman" w:cs="Times New Roman"/>
-                <w:sz w:val="22"/>
-              </w:rPr>
-              <w:t>, and Cheng Zhang</w:t>
+              <w:t>, Shengzhang Wu, Sam Tilsen, François Guimbretière, and Cheng Zhang</w:t>
             </w:r>
             <w:r>
               <w:rPr>
@@ -4341,7 +3326,6 @@
               </w:rPr>
             </w:pPr>
             <w:hyperlink r:id="rId24" w:history="1">
-              <w:proofErr w:type="spellStart"/>
               <w:r>
                 <w:rPr>
                   <w:rStyle w:val="Hyperlink"/>
@@ -4351,33 +3335,8 @@
                   <w:sz w:val="22"/>
                   <w:szCs w:val="22"/>
                 </w:rPr>
-                <w:t>PoseSonic</w:t>
+                <w:t>PoseSonic: 3D Upper Body Pose Estimation Through Egocentric Acoustic Sensing on Smartglasses</w:t>
               </w:r>
-              <w:proofErr w:type="spellEnd"/>
-              <w:r>
-                <w:rPr>
-                  <w:rStyle w:val="Hyperlink"/>
-                  <w:rFonts w:ascii="Times New Roman" w:hAnsi="Times New Roman" w:cs="Times New Roman"/>
-                  <w:b/>
-                  <w:bCs/>
-                  <w:sz w:val="22"/>
-                  <w:szCs w:val="22"/>
-                </w:rPr>
-                <w:t xml:space="preserve">: 3D Upper Body Pose Estimation Through Egocentric Acoustic Sensing on </w:t>
-              </w:r>
-              <w:proofErr w:type="spellStart"/>
-              <w:r>
-                <w:rPr>
-                  <w:rStyle w:val="Hyperlink"/>
-                  <w:rFonts w:ascii="Times New Roman" w:hAnsi="Times New Roman" w:cs="Times New Roman"/>
-                  <w:b/>
-                  <w:bCs/>
-                  <w:sz w:val="22"/>
-                  <w:szCs w:val="22"/>
-                </w:rPr>
-                <w:t>Smartglasses</w:t>
-              </w:r>
-              <w:proofErr w:type="spellEnd"/>
             </w:hyperlink>
             <w:r>
               <w:rPr>
@@ -4422,43 +3381,7 @@
                 <w:sz w:val="22"/>
                 <w:szCs w:val="22"/>
               </w:rPr>
-              <w:t xml:space="preserve">, Guilin Hu, Hao Chen, Richard Jin, </w:t>
-            </w:r>
-            <w:proofErr w:type="spellStart"/>
-            <w:r>
-              <w:rPr>
-                <w:rFonts w:ascii="Times New Roman" w:hAnsi="Times New Roman" w:cs="Times New Roman"/>
-                <w:sz w:val="22"/>
-                <w:szCs w:val="22"/>
-              </w:rPr>
-              <w:t>Ruidong</w:t>
-            </w:r>
-            <w:proofErr w:type="spellEnd"/>
-            <w:r>
-              <w:rPr>
-                <w:rFonts w:ascii="Times New Roman" w:hAnsi="Times New Roman" w:cs="Times New Roman"/>
-                <w:sz w:val="22"/>
-                <w:szCs w:val="22"/>
-              </w:rPr>
-              <w:t xml:space="preserve"> Zhang, François </w:t>
-            </w:r>
-            <w:proofErr w:type="spellStart"/>
-            <w:r>
-              <w:rPr>
-                <w:rFonts w:ascii="Times New Roman" w:hAnsi="Times New Roman" w:cs="Times New Roman"/>
-                <w:sz w:val="22"/>
-                <w:szCs w:val="22"/>
-              </w:rPr>
-              <w:t>Guimbretière</w:t>
-            </w:r>
-            <w:proofErr w:type="spellEnd"/>
-            <w:r>
-              <w:rPr>
-                <w:rFonts w:ascii="Times New Roman" w:hAnsi="Times New Roman" w:cs="Times New Roman"/>
-                <w:sz w:val="22"/>
-                <w:szCs w:val="22"/>
-              </w:rPr>
-              <w:t>, and Cheng Zhang</w:t>
+              <w:t>, Guilin Hu, Hao Chen, Richard Jin, Ruidong Zhang, François Guimbretière, and Cheng Zhang</w:t>
             </w:r>
             <w:r>
               <w:rPr>
@@ -4602,7 +3525,6 @@
               </w:rPr>
             </w:pPr>
             <w:hyperlink r:id="rId25" w:history="1">
-              <w:proofErr w:type="spellStart"/>
               <w:r>
                 <w:rPr>
                   <w:rStyle w:val="Hyperlink"/>
@@ -4612,43 +3534,7 @@
                   <w:sz w:val="22"/>
                   <w:szCs w:val="22"/>
                 </w:rPr>
-                <w:t>EchoSpeech</w:t>
-              </w:r>
-              <w:proofErr w:type="spellEnd"/>
-              <w:r>
-                <w:rPr>
-                  <w:rStyle w:val="Hyperlink"/>
-                  <w:rFonts w:ascii="Times New Roman" w:hAnsi="Times New Roman" w:cs="Times New Roman"/>
-                  <w:b/>
-                  <w:bCs/>
-                  <w:sz w:val="22"/>
-                  <w:szCs w:val="22"/>
-                </w:rPr>
-                <w:t xml:space="preserve">: Continuous Silent Speech Recognition on </w:t>
-              </w:r>
-              <w:proofErr w:type="gramStart"/>
-              <w:r>
-                <w:rPr>
-                  <w:rStyle w:val="Hyperlink"/>
-                  <w:rFonts w:ascii="Times New Roman" w:hAnsi="Times New Roman" w:cs="Times New Roman"/>
-                  <w:b/>
-                  <w:bCs/>
-                  <w:sz w:val="22"/>
-                  <w:szCs w:val="22"/>
-                </w:rPr>
-                <w:t>Minimally-obtrusive</w:t>
-              </w:r>
-              <w:proofErr w:type="gramEnd"/>
-              <w:r>
-                <w:rPr>
-                  <w:rStyle w:val="Hyperlink"/>
-                  <w:rFonts w:ascii="Times New Roman" w:hAnsi="Times New Roman" w:cs="Times New Roman"/>
-                  <w:b/>
-                  <w:bCs/>
-                  <w:sz w:val="22"/>
-                  <w:szCs w:val="22"/>
-                </w:rPr>
-                <w:t xml:space="preserve"> Eyewear Powered by Acoustic Sensing</w:t>
+                <w:t>EchoSpeech: Continuous Silent Speech Recognition on Minimally-obtrusive Eyewear Powered by Acoustic Sensing</w:t>
               </w:r>
             </w:hyperlink>
             <w:r>
@@ -4665,25 +3551,7 @@
                 <w:sz w:val="22"/>
                 <w:szCs w:val="22"/>
               </w:rPr>
-              <w:t xml:space="preserve"> </w:t>
-            </w:r>
-            <w:proofErr w:type="spellStart"/>
-            <w:r>
-              <w:rPr>
-                <w:rFonts w:ascii="Times New Roman" w:hAnsi="Times New Roman" w:cs="Times New Roman"/>
-                <w:sz w:val="22"/>
-                <w:szCs w:val="22"/>
-              </w:rPr>
-              <w:t>Ruidong</w:t>
-            </w:r>
-            <w:proofErr w:type="spellEnd"/>
-            <w:r>
-              <w:rPr>
-                <w:rFonts w:ascii="Times New Roman" w:hAnsi="Times New Roman" w:cs="Times New Roman"/>
-                <w:sz w:val="22"/>
-                <w:szCs w:val="22"/>
-              </w:rPr>
-              <w:t xml:space="preserve"> Zhang, </w:t>
+              <w:t xml:space="preserve"> Ruidong Zhang, </w:t>
             </w:r>
             <w:r>
               <w:rPr>
@@ -4702,79 +3570,7 @@
                 <w:sz w:val="22"/>
                 <w:szCs w:val="22"/>
               </w:rPr>
-              <w:t xml:space="preserve">, </w:t>
-            </w:r>
-            <w:proofErr w:type="spellStart"/>
-            <w:r>
-              <w:rPr>
-                <w:rFonts w:ascii="Times New Roman" w:hAnsi="Times New Roman" w:cs="Times New Roman"/>
-                <w:sz w:val="22"/>
-                <w:szCs w:val="22"/>
-              </w:rPr>
-              <w:t>Yihong</w:t>
-            </w:r>
-            <w:proofErr w:type="spellEnd"/>
-            <w:r>
-              <w:rPr>
-                <w:rFonts w:ascii="Times New Roman" w:hAnsi="Times New Roman" w:cs="Times New Roman"/>
-                <w:sz w:val="22"/>
-                <w:szCs w:val="22"/>
-              </w:rPr>
-              <w:t xml:space="preserve"> Hao, </w:t>
-            </w:r>
-            <w:proofErr w:type="spellStart"/>
-            <w:r>
-              <w:rPr>
-                <w:rFonts w:ascii="Times New Roman" w:hAnsi="Times New Roman" w:cs="Times New Roman"/>
-                <w:sz w:val="22"/>
-                <w:szCs w:val="22"/>
-              </w:rPr>
-              <w:t>Yufan</w:t>
-            </w:r>
-            <w:proofErr w:type="spellEnd"/>
-            <w:r>
-              <w:rPr>
-                <w:rFonts w:ascii="Times New Roman" w:hAnsi="Times New Roman" w:cs="Times New Roman"/>
-                <w:sz w:val="22"/>
-                <w:szCs w:val="22"/>
-              </w:rPr>
-              <w:t xml:space="preserve"> Wang, </w:t>
-            </w:r>
-            <w:proofErr w:type="spellStart"/>
-            <w:r>
-              <w:rPr>
-                <w:rFonts w:ascii="Times New Roman" w:hAnsi="Times New Roman" w:cs="Times New Roman"/>
-                <w:sz w:val="22"/>
-                <w:szCs w:val="22"/>
-              </w:rPr>
-              <w:t>Zhengnan</w:t>
-            </w:r>
-            <w:proofErr w:type="spellEnd"/>
-            <w:r>
-              <w:rPr>
-                <w:rFonts w:ascii="Times New Roman" w:hAnsi="Times New Roman" w:cs="Times New Roman"/>
-                <w:sz w:val="22"/>
-                <w:szCs w:val="22"/>
-              </w:rPr>
-              <w:t xml:space="preserve"> Lai, François </w:t>
-            </w:r>
-            <w:proofErr w:type="spellStart"/>
-            <w:r>
-              <w:rPr>
-                <w:rFonts w:ascii="Times New Roman" w:hAnsi="Times New Roman" w:cs="Times New Roman"/>
-                <w:sz w:val="22"/>
-                <w:szCs w:val="22"/>
-              </w:rPr>
-              <w:t>Guimbretière</w:t>
-            </w:r>
-            <w:proofErr w:type="spellEnd"/>
-            <w:r>
-              <w:rPr>
-                <w:rFonts w:ascii="Times New Roman" w:hAnsi="Times New Roman" w:cs="Times New Roman"/>
-                <w:sz w:val="22"/>
-                <w:szCs w:val="22"/>
-              </w:rPr>
-              <w:t>, and Cheng Zhang</w:t>
+              <w:t>, Yihong Hao, Yufan Wang, Zhengnan Lai, François Guimbretière, and Cheng Zhang</w:t>
             </w:r>
             <w:r>
               <w:rPr>
@@ -4920,7 +3716,6 @@
               </w:rPr>
             </w:pPr>
             <w:hyperlink r:id="rId26" w:history="1">
-              <w:proofErr w:type="spellStart"/>
               <w:r>
                 <w:rPr>
                   <w:rStyle w:val="Hyperlink"/>
@@ -4930,43 +3725,7 @@
                   <w:sz w:val="22"/>
                   <w:szCs w:val="22"/>
                 </w:rPr>
-                <w:t>EarIO</w:t>
-              </w:r>
-              <w:proofErr w:type="spellEnd"/>
-              <w:r>
-                <w:rPr>
-                  <w:rStyle w:val="Hyperlink"/>
-                  <w:rFonts w:ascii="Times New Roman" w:hAnsi="Times New Roman" w:cs="Times New Roman"/>
-                  <w:b/>
-                  <w:bCs/>
-                  <w:sz w:val="22"/>
-                  <w:szCs w:val="22"/>
-                </w:rPr>
-                <w:t xml:space="preserve">: A Low-power Acoustic Sensing </w:t>
-              </w:r>
-              <w:proofErr w:type="spellStart"/>
-              <w:r>
-                <w:rPr>
-                  <w:rStyle w:val="Hyperlink"/>
-                  <w:rFonts w:ascii="Times New Roman" w:hAnsi="Times New Roman" w:cs="Times New Roman"/>
-                  <w:b/>
-                  <w:bCs/>
-                  <w:sz w:val="22"/>
-                  <w:szCs w:val="22"/>
-                </w:rPr>
-                <w:t>Earable</w:t>
-              </w:r>
-              <w:proofErr w:type="spellEnd"/>
-              <w:r>
-                <w:rPr>
-                  <w:rStyle w:val="Hyperlink"/>
-                  <w:rFonts w:ascii="Times New Roman" w:hAnsi="Times New Roman" w:cs="Times New Roman"/>
-                  <w:b/>
-                  <w:bCs/>
-                  <w:sz w:val="22"/>
-                  <w:szCs w:val="22"/>
-                </w:rPr>
-                <w:t xml:space="preserve"> for Continuously Tracking Detailed Facial Movements</w:t>
+                <w:t>EarIO: A Low-power Acoustic Sensing Earable for Continuously Tracking Detailed Facial Movements</w:t>
               </w:r>
             </w:hyperlink>
             <w:r>
@@ -5004,42 +3763,22 @@
               </w:rPr>
               <w:t xml:space="preserve">, </w:t>
             </w:r>
-            <w:proofErr w:type="spellStart"/>
-            <w:r>
-              <w:rPr>
-                <w:rFonts w:ascii="Times New Roman" w:hAnsi="Times New Roman" w:cs="Times New Roman"/>
-                <w:sz w:val="22"/>
-                <w:szCs w:val="22"/>
-              </w:rPr>
-              <w:t>Ruidong</w:t>
-            </w:r>
-            <w:proofErr w:type="spellEnd"/>
-            <w:r>
-              <w:rPr>
-                <w:rFonts w:ascii="Times New Roman" w:hAnsi="Times New Roman" w:cs="Times New Roman"/>
-                <w:sz w:val="22"/>
-                <w:szCs w:val="22"/>
-              </w:rPr>
-              <w:t xml:space="preserve"> Zhang, Bo Liang, </w:t>
-            </w:r>
-            <w:r>
-              <w:rPr>
-                <w:rFonts w:ascii="Times New Roman" w:hAnsi="Times New Roman" w:cs="Times New Roman"/>
-                <w:sz w:val="22"/>
-                <w:szCs w:val="22"/>
-              </w:rPr>
-              <w:t xml:space="preserve">François </w:t>
-            </w:r>
-            <w:proofErr w:type="spellStart"/>
-            <w:r>
-              <w:rPr>
-                <w:rFonts w:ascii="Times New Roman" w:hAnsi="Times New Roman" w:cs="Times New Roman"/>
-                <w:sz w:val="22"/>
-                <w:szCs w:val="22"/>
-              </w:rPr>
-              <w:t>Guimbretière</w:t>
-            </w:r>
-            <w:proofErr w:type="spellEnd"/>
+            <w:r>
+              <w:rPr>
+                <w:rFonts w:ascii="Times New Roman" w:hAnsi="Times New Roman" w:cs="Times New Roman"/>
+                <w:sz w:val="22"/>
+                <w:szCs w:val="22"/>
+              </w:rPr>
+              <w:t xml:space="preserve">Ruidong Zhang, Bo Liang, </w:t>
+            </w:r>
+            <w:r>
+              <w:rPr>
+                <w:rFonts w:ascii="Times New Roman" w:hAnsi="Times New Roman" w:cs="Times New Roman"/>
+                <w:sz w:val="22"/>
+                <w:szCs w:val="22"/>
+              </w:rPr>
+              <w:t>François Guimbretière</w:t>
+            </w:r>
             <w:r>
               <w:rPr>
                 <w:rFonts w:ascii="Times New Roman" w:hAnsi="Times New Roman" w:cs="Times New Roman"/>
@@ -5235,41 +3974,13 @@
               </w:rPr>
               <w:t xml:space="preserve"> </w:t>
             </w:r>
-            <w:proofErr w:type="spellStart"/>
-            <w:r>
-              <w:rPr>
-                <w:rFonts w:ascii="Times New Roman" w:hAnsi="Times New Roman" w:cs="Times New Roman"/>
-                <w:sz w:val="22"/>
-                <w:szCs w:val="22"/>
-              </w:rPr>
-              <w:t>Jingxian</w:t>
-            </w:r>
-            <w:proofErr w:type="spellEnd"/>
-            <w:r>
-              <w:rPr>
-                <w:rFonts w:ascii="Times New Roman" w:hAnsi="Times New Roman" w:cs="Times New Roman"/>
-                <w:sz w:val="22"/>
-                <w:szCs w:val="22"/>
-              </w:rPr>
-              <w:t xml:space="preserve"> Wang, </w:t>
-            </w:r>
-            <w:proofErr w:type="spellStart"/>
-            <w:r>
-              <w:rPr>
-                <w:rFonts w:ascii="Times New Roman" w:hAnsi="Times New Roman" w:cs="Times New Roman"/>
-                <w:sz w:val="22"/>
-                <w:szCs w:val="22"/>
-              </w:rPr>
-              <w:t>Junbo</w:t>
-            </w:r>
-            <w:proofErr w:type="spellEnd"/>
-            <w:r>
-              <w:rPr>
-                <w:rFonts w:ascii="Times New Roman" w:hAnsi="Times New Roman" w:cs="Times New Roman"/>
-                <w:sz w:val="22"/>
-                <w:szCs w:val="22"/>
-              </w:rPr>
-              <w:t xml:space="preserve"> Zhang, </w:t>
+            <w:r>
+              <w:rPr>
+                <w:rFonts w:ascii="Times New Roman" w:hAnsi="Times New Roman" w:cs="Times New Roman"/>
+                <w:sz w:val="22"/>
+                <w:szCs w:val="22"/>
+              </w:rPr>
+              <w:t xml:space="preserve">Jingxian Wang, Junbo Zhang, </w:t>
             </w:r>
             <w:r>
               <w:rPr>
@@ -5288,25 +3999,7 @@
                 <w:sz w:val="22"/>
                 <w:szCs w:val="22"/>
               </w:rPr>
-              <w:t xml:space="preserve">, </w:t>
-            </w:r>
-            <w:proofErr w:type="spellStart"/>
-            <w:r>
-              <w:rPr>
-                <w:rFonts w:ascii="Times New Roman" w:hAnsi="Times New Roman" w:cs="Times New Roman"/>
-                <w:sz w:val="22"/>
-                <w:szCs w:val="22"/>
-              </w:rPr>
-              <w:t>Chengfeng</w:t>
-            </w:r>
-            <w:proofErr w:type="spellEnd"/>
-            <w:r>
-              <w:rPr>
-                <w:rFonts w:ascii="Times New Roman" w:hAnsi="Times New Roman" w:cs="Times New Roman"/>
-                <w:sz w:val="22"/>
-                <w:szCs w:val="22"/>
-              </w:rPr>
-              <w:t xml:space="preserve"> Pan, Carmel Majidi</w:t>
+              <w:t>, Chengfeng Pan, Carmel Majidi</w:t>
             </w:r>
             <w:r>
               <w:rPr>
@@ -5322,25 +4015,7 @@
                 <w:sz w:val="22"/>
                 <w:szCs w:val="22"/>
               </w:rPr>
-              <w:t xml:space="preserve"> and </w:t>
-            </w:r>
-            <w:proofErr w:type="spellStart"/>
-            <w:r>
-              <w:rPr>
-                <w:rFonts w:ascii="Times New Roman" w:hAnsi="Times New Roman" w:cs="Times New Roman"/>
-                <w:sz w:val="22"/>
-                <w:szCs w:val="22"/>
-              </w:rPr>
-              <w:t>Swarun</w:t>
-            </w:r>
-            <w:proofErr w:type="spellEnd"/>
-            <w:r>
-              <w:rPr>
-                <w:rFonts w:ascii="Times New Roman" w:hAnsi="Times New Roman" w:cs="Times New Roman"/>
-                <w:sz w:val="22"/>
-                <w:szCs w:val="22"/>
-              </w:rPr>
-              <w:t xml:space="preserve"> Kumar</w:t>
+              <w:t xml:space="preserve"> and Swarun Kumar</w:t>
             </w:r>
             <w:r>
               <w:rPr>
@@ -5617,25 +4292,7 @@
                 <w:sz w:val="22"/>
                 <w:szCs w:val="22"/>
               </w:rPr>
-              <w:t xml:space="preserve">, </w:t>
-            </w:r>
-            <w:proofErr w:type="spellStart"/>
-            <w:r>
-              <w:rPr>
-                <w:rFonts w:ascii="Times New Roman" w:hAnsi="Times New Roman" w:cs="Times New Roman"/>
-                <w:sz w:val="22"/>
-                <w:szCs w:val="22"/>
-              </w:rPr>
-              <w:t>Xiaofeng</w:t>
-            </w:r>
-            <w:proofErr w:type="spellEnd"/>
-            <w:r>
-              <w:rPr>
-                <w:rFonts w:ascii="Times New Roman" w:hAnsi="Times New Roman" w:cs="Times New Roman"/>
-                <w:sz w:val="22"/>
-                <w:szCs w:val="22"/>
-              </w:rPr>
-              <w:t xml:space="preserve"> Gao, Fan Wu</w:t>
+              <w:t>, Xiaofeng Gao, Fan Wu</w:t>
             </w:r>
             <w:r>
               <w:rPr>
@@ -5651,25 +4308,7 @@
                 <w:sz w:val="22"/>
                 <w:szCs w:val="22"/>
               </w:rPr>
-              <w:t xml:space="preserve"> and </w:t>
-            </w:r>
-            <w:proofErr w:type="spellStart"/>
-            <w:r>
-              <w:rPr>
-                <w:rFonts w:ascii="Times New Roman" w:hAnsi="Times New Roman" w:cs="Times New Roman"/>
-                <w:sz w:val="22"/>
-                <w:szCs w:val="22"/>
-              </w:rPr>
-              <w:t>Guihai</w:t>
-            </w:r>
-            <w:proofErr w:type="spellEnd"/>
-            <w:r>
-              <w:rPr>
-                <w:rFonts w:ascii="Times New Roman" w:hAnsi="Times New Roman" w:cs="Times New Roman"/>
-                <w:sz w:val="22"/>
-                <w:szCs w:val="22"/>
-              </w:rPr>
-              <w:t xml:space="preserve"> Chen</w:t>
+              <w:t xml:space="preserve"> and Guihai Chen</w:t>
             </w:r>
             <w:r>
               <w:rPr>
@@ -5859,43 +4498,7 @@
                 <w:sz w:val="22"/>
                 <w:szCs w:val="22"/>
               </w:rPr>
-              <w:t xml:space="preserve">, </w:t>
-            </w:r>
-            <w:proofErr w:type="spellStart"/>
-            <w:r>
-              <w:rPr>
-                <w:rFonts w:ascii="Times New Roman" w:hAnsi="Times New Roman" w:cs="Times New Roman"/>
-                <w:sz w:val="22"/>
-                <w:szCs w:val="22"/>
-              </w:rPr>
-              <w:t>Haowei</w:t>
-            </w:r>
-            <w:proofErr w:type="spellEnd"/>
-            <w:r>
-              <w:rPr>
-                <w:rFonts w:ascii="Times New Roman" w:hAnsi="Times New Roman" w:cs="Times New Roman"/>
-                <w:sz w:val="22"/>
-                <w:szCs w:val="22"/>
-              </w:rPr>
-              <w:t xml:space="preserve"> Huang, </w:t>
-            </w:r>
-            <w:proofErr w:type="spellStart"/>
-            <w:r>
-              <w:rPr>
-                <w:rFonts w:ascii="Times New Roman" w:hAnsi="Times New Roman" w:cs="Times New Roman"/>
-                <w:sz w:val="22"/>
-                <w:szCs w:val="22"/>
-              </w:rPr>
-              <w:t>Xiaofeng</w:t>
-            </w:r>
-            <w:proofErr w:type="spellEnd"/>
-            <w:r>
-              <w:rPr>
-                <w:rFonts w:ascii="Times New Roman" w:hAnsi="Times New Roman" w:cs="Times New Roman"/>
-                <w:sz w:val="22"/>
-                <w:szCs w:val="22"/>
-              </w:rPr>
-              <w:t xml:space="preserve"> Gao, Fan Wu</w:t>
+              <w:t>, Haowei Huang, Xiaofeng Gao, Fan Wu</w:t>
             </w:r>
             <w:r>
               <w:rPr>
@@ -5911,25 +4514,7 @@
                 <w:sz w:val="22"/>
                 <w:szCs w:val="22"/>
               </w:rPr>
-              <w:t xml:space="preserve"> and </w:t>
-            </w:r>
-            <w:proofErr w:type="spellStart"/>
-            <w:r>
-              <w:rPr>
-                <w:rFonts w:ascii="Times New Roman" w:hAnsi="Times New Roman" w:cs="Times New Roman"/>
-                <w:sz w:val="22"/>
-                <w:szCs w:val="22"/>
-              </w:rPr>
-              <w:t>Guihai</w:t>
-            </w:r>
-            <w:proofErr w:type="spellEnd"/>
-            <w:r>
-              <w:rPr>
-                <w:rFonts w:ascii="Times New Roman" w:hAnsi="Times New Roman" w:cs="Times New Roman"/>
-                <w:sz w:val="22"/>
-                <w:szCs w:val="22"/>
-              </w:rPr>
-              <w:t xml:space="preserve"> Chen</w:t>
+              <w:t xml:space="preserve"> and Guihai Chen</w:t>
             </w:r>
             <w:r>
               <w:rPr>
@@ -6051,7 +4636,6 @@
                 <w:u w:val="single"/>
               </w:rPr>
             </w:pPr>
-            <w:proofErr w:type="spellStart"/>
             <w:r>
               <w:rPr>
                 <w:b/>
@@ -6060,18 +4644,32 @@
                 <w:szCs w:val="22"/>
                 <w:u w:val="single"/>
               </w:rPr>
-              <w:t>μTouch</w:t>
-            </w:r>
-            <w:proofErr w:type="spellEnd"/>
-            <w:r>
-              <w:rPr>
-                <w:b/>
+              <w:t>μTouch: Enabling Accurate, Lightweight Micro Hand Gesture Sensing with Passive Magnets</w:t>
+            </w:r>
+            <w:r>
+              <w:rPr>
                 <w:bCs/>
                 <w:sz w:val="22"/>
                 <w:szCs w:val="22"/>
+              </w:rPr>
+              <w:t>.</w:t>
+            </w:r>
+            <w:r>
+              <w:rPr>
+                <w:bCs/>
+                <w:sz w:val="22"/>
+                <w:szCs w:val="22"/>
+              </w:rPr>
+              <w:t xml:space="preserve"> Siyuan Wang, </w:t>
+            </w:r>
+            <w:r>
+              <w:rPr>
+                <w:b/>
+                <w:sz w:val="22"/>
+                <w:szCs w:val="22"/>
                 <w:u w:val="single"/>
               </w:rPr>
-              <w:t>: Enabling Accurate, Lightweight Micro Hand Gesture Sensing with Passive Magnets</w:t>
+              <w:t>Ke Li</w:t>
             </w:r>
             <w:r>
               <w:rPr>
@@ -6079,161 +4677,89 @@
                 <w:sz w:val="22"/>
                 <w:szCs w:val="22"/>
               </w:rPr>
+              <w:t xml:space="preserve">, </w:t>
+            </w:r>
+            <w:r>
+              <w:rPr>
+                <w:bCs/>
+                <w:sz w:val="22"/>
+                <w:szCs w:val="22"/>
+              </w:rPr>
+              <w:t>Jike Wang</w:t>
+            </w:r>
+            <w:r>
+              <w:rPr>
+                <w:bCs/>
+                <w:sz w:val="22"/>
+                <w:szCs w:val="22"/>
+              </w:rPr>
+              <w:t xml:space="preserve">, </w:t>
+            </w:r>
+            <w:r>
+              <w:rPr>
+                <w:bCs/>
+                <w:sz w:val="22"/>
+                <w:szCs w:val="22"/>
+              </w:rPr>
+              <w:t>Jingyuan Huang</w:t>
+            </w:r>
+            <w:r>
+              <w:rPr>
+                <w:bCs/>
+                <w:sz w:val="22"/>
+                <w:szCs w:val="22"/>
+              </w:rPr>
+              <w:t xml:space="preserve">, </w:t>
+            </w:r>
+            <w:r>
+              <w:rPr>
+                <w:sz w:val="22"/>
+                <w:szCs w:val="22"/>
+              </w:rPr>
+              <w:t>Cheng Zhang,</w:t>
+            </w:r>
+            <w:r>
+              <w:rPr>
+                <w:sz w:val="22"/>
+                <w:szCs w:val="22"/>
+              </w:rPr>
+              <w:t xml:space="preserve"> </w:t>
+            </w:r>
+            <w:r>
+              <w:rPr>
+                <w:sz w:val="22"/>
+                <w:szCs w:val="22"/>
+              </w:rPr>
+              <w:t>Alanson P. Sample</w:t>
+            </w:r>
+            <w:r>
+              <w:rPr>
+                <w:sz w:val="22"/>
+                <w:szCs w:val="22"/>
+              </w:rPr>
+              <w:t xml:space="preserve">, and </w:t>
+            </w:r>
+            <w:r>
+              <w:rPr>
+                <w:sz w:val="22"/>
+                <w:szCs w:val="22"/>
+              </w:rPr>
+              <w:t>Dongyao Chen</w:t>
+            </w:r>
+            <w:r>
+              <w:rPr>
+                <w:sz w:val="22"/>
+                <w:szCs w:val="22"/>
+              </w:rPr>
               <w:t>.</w:t>
             </w:r>
             <w:r>
               <w:rPr>
-                <w:bCs/>
                 <w:sz w:val="22"/>
                 <w:szCs w:val="22"/>
               </w:rPr>
               <w:t xml:space="preserve"> </w:t>
             </w:r>
-            <w:proofErr w:type="spellStart"/>
-            <w:r>
-              <w:rPr>
-                <w:bCs/>
-                <w:sz w:val="22"/>
-                <w:szCs w:val="22"/>
-              </w:rPr>
-              <w:t>Siyuan</w:t>
-            </w:r>
-            <w:proofErr w:type="spellEnd"/>
-            <w:r>
-              <w:rPr>
-                <w:bCs/>
-                <w:sz w:val="22"/>
-                <w:szCs w:val="22"/>
-              </w:rPr>
-              <w:t xml:space="preserve"> Wang, </w:t>
-            </w:r>
-            <w:r>
-              <w:rPr>
-                <w:b/>
-                <w:sz w:val="22"/>
-                <w:szCs w:val="22"/>
-                <w:u w:val="single"/>
-              </w:rPr>
-              <w:t>Ke Li</w:t>
-            </w:r>
-            <w:r>
-              <w:rPr>
-                <w:bCs/>
-                <w:sz w:val="22"/>
-                <w:szCs w:val="22"/>
-              </w:rPr>
-              <w:t xml:space="preserve">, </w:t>
-            </w:r>
-            <w:proofErr w:type="spellStart"/>
-            <w:r>
-              <w:rPr>
-                <w:bCs/>
-                <w:sz w:val="22"/>
-                <w:szCs w:val="22"/>
-              </w:rPr>
-              <w:t>Jike</w:t>
-            </w:r>
-            <w:proofErr w:type="spellEnd"/>
-            <w:r>
-              <w:rPr>
-                <w:bCs/>
-                <w:sz w:val="22"/>
-                <w:szCs w:val="22"/>
-              </w:rPr>
-              <w:t xml:space="preserve"> Wang</w:t>
-            </w:r>
-            <w:r>
-              <w:rPr>
-                <w:bCs/>
-                <w:sz w:val="22"/>
-                <w:szCs w:val="22"/>
-              </w:rPr>
-              <w:t xml:space="preserve">, </w:t>
-            </w:r>
-            <w:proofErr w:type="spellStart"/>
-            <w:r>
-              <w:rPr>
-                <w:bCs/>
-                <w:sz w:val="22"/>
-                <w:szCs w:val="22"/>
-              </w:rPr>
-              <w:t>Jingyuan</w:t>
-            </w:r>
-            <w:proofErr w:type="spellEnd"/>
-            <w:r>
-              <w:rPr>
-                <w:bCs/>
-                <w:sz w:val="22"/>
-                <w:szCs w:val="22"/>
-              </w:rPr>
-              <w:t xml:space="preserve"> Huang</w:t>
-            </w:r>
-            <w:r>
-              <w:rPr>
-                <w:bCs/>
-                <w:sz w:val="22"/>
-                <w:szCs w:val="22"/>
-              </w:rPr>
-              <w:t xml:space="preserve">, </w:t>
-            </w:r>
-            <w:r>
-              <w:rPr>
-                <w:sz w:val="22"/>
-                <w:szCs w:val="22"/>
-              </w:rPr>
-              <w:t>Cheng Zhang,</w:t>
-            </w:r>
-            <w:r>
-              <w:rPr>
-                <w:sz w:val="22"/>
-                <w:szCs w:val="22"/>
-              </w:rPr>
-              <w:t xml:space="preserve"> </w:t>
-            </w:r>
-            <w:r>
-              <w:rPr>
-                <w:sz w:val="22"/>
-                <w:szCs w:val="22"/>
-              </w:rPr>
-              <w:t>Alanson P. Sample</w:t>
-            </w:r>
-            <w:r>
-              <w:rPr>
-                <w:sz w:val="22"/>
-                <w:szCs w:val="22"/>
-              </w:rPr>
-              <w:t xml:space="preserve">, and </w:t>
-            </w:r>
-            <w:proofErr w:type="spellStart"/>
-            <w:r>
-              <w:rPr>
-                <w:sz w:val="22"/>
-                <w:szCs w:val="22"/>
-              </w:rPr>
-              <w:t>Dongyao</w:t>
-            </w:r>
-            <w:proofErr w:type="spellEnd"/>
-            <w:r>
-              <w:rPr>
-                <w:sz w:val="22"/>
-                <w:szCs w:val="22"/>
-              </w:rPr>
-              <w:t xml:space="preserve"> Chen</w:t>
-            </w:r>
-            <w:r>
-              <w:rPr>
-                <w:sz w:val="22"/>
-                <w:szCs w:val="22"/>
-              </w:rPr>
-              <w:t>.</w:t>
-            </w:r>
-            <w:r>
-              <w:rPr>
-                <w:sz w:val="22"/>
-                <w:szCs w:val="22"/>
-              </w:rPr>
-              <w:t xml:space="preserve"> </w:t>
-            </w:r>
             <w:r>
               <w:rPr>
                 <w:i/>
@@ -6259,27 +4785,7 @@
                 <w:sz w:val="22"/>
                 <w:szCs w:val="22"/>
               </w:rPr>
-              <w:t xml:space="preserve"> Annual International Conference on Mobile Computing and Networking (</w:t>
-            </w:r>
-            <w:proofErr w:type="spellStart"/>
-            <w:r>
-              <w:rPr>
-                <w:i/>
-                <w:iCs/>
-                <w:sz w:val="22"/>
-                <w:szCs w:val="22"/>
-              </w:rPr>
-              <w:t>MobiCom</w:t>
-            </w:r>
-            <w:proofErr w:type="spellEnd"/>
-            <w:r>
-              <w:rPr>
-                <w:i/>
-                <w:iCs/>
-                <w:sz w:val="22"/>
-                <w:szCs w:val="22"/>
-              </w:rPr>
-              <w:t xml:space="preserve"> </w:t>
+              <w:t xml:space="preserve"> Annual International Conference on Mobile Computing and Networking (MobiCom </w:t>
             </w:r>
             <w:r>
               <w:rPr>
@@ -6483,15 +4989,93 @@
               <w:ind w:firstLineChars="0" w:firstLine="0"/>
               <w:jc w:val="both"/>
             </w:pPr>
-            <w:proofErr w:type="spellStart"/>
-            <w:r>
-              <w:rPr>
-                <w:i/>
-                <w:sz w:val="22"/>
-              </w:rPr>
-              <w:t>UbiComp</w:t>
-            </w:r>
-            <w:proofErr w:type="spellEnd"/>
+            <w:r>
+              <w:rPr>
+                <w:i/>
+                <w:sz w:val="22"/>
+              </w:rPr>
+              <w:t xml:space="preserve">UbiComp </w:t>
+            </w:r>
+            <w:r>
+              <w:rPr>
+                <w:i/>
+                <w:iCs/>
+                <w:sz w:val="22"/>
+                <w:szCs w:val="22"/>
+              </w:rPr>
+              <w:t>'</w:t>
+            </w:r>
+            <w:r>
+              <w:rPr>
+                <w:i/>
+                <w:sz w:val="22"/>
+              </w:rPr>
+              <w:t xml:space="preserve">22 </w:t>
+            </w:r>
+            <w:r>
+              <w:rPr>
+                <w:i/>
+                <w:iCs/>
+                <w:sz w:val="22"/>
+                <w:szCs w:val="22"/>
+              </w:rPr>
+              <w:t>'</w:t>
+            </w:r>
+            <w:r>
+              <w:rPr>
+                <w:i/>
+                <w:sz w:val="22"/>
+              </w:rPr>
+              <w:t xml:space="preserve">23 </w:t>
+            </w:r>
+            <w:r>
+              <w:rPr>
+                <w:i/>
+                <w:iCs/>
+                <w:sz w:val="22"/>
+                <w:szCs w:val="22"/>
+              </w:rPr>
+              <w:t>'</w:t>
+            </w:r>
+            <w:r>
+              <w:rPr>
+                <w:i/>
+                <w:sz w:val="22"/>
+              </w:rPr>
+              <w:t xml:space="preserve">24, UIST </w:t>
+            </w:r>
+            <w:r>
+              <w:rPr>
+                <w:i/>
+                <w:iCs/>
+                <w:sz w:val="22"/>
+                <w:szCs w:val="22"/>
+              </w:rPr>
+              <w:t>'</w:t>
+            </w:r>
+            <w:r>
+              <w:rPr>
+                <w:i/>
+                <w:sz w:val="22"/>
+              </w:rPr>
+              <w:t xml:space="preserve">23, CHI </w:t>
+            </w:r>
+            <w:r>
+              <w:rPr>
+                <w:i/>
+                <w:iCs/>
+                <w:sz w:val="22"/>
+                <w:szCs w:val="22"/>
+              </w:rPr>
+              <w:t>'</w:t>
+            </w:r>
+            <w:r>
+              <w:rPr>
+                <w:i/>
+                <w:sz w:val="22"/>
+              </w:rPr>
+              <w:t>24</w:t>
+            </w:r>
             <w:r>
               <w:rPr>
                 <w:i/>
@@ -6513,101 +5097,7 @@
                 <w:i/>
                 <w:sz w:val="22"/>
               </w:rPr>
-              <w:t xml:space="preserve">22 </w:t>
-            </w:r>
-            <w:r>
-              <w:rPr>
-                <w:i/>
-                <w:iCs/>
-                <w:sz w:val="22"/>
-                <w:szCs w:val="22"/>
-              </w:rPr>
-              <w:t>'</w:t>
-            </w:r>
-            <w:r>
-              <w:rPr>
-                <w:i/>
-                <w:sz w:val="22"/>
-              </w:rPr>
-              <w:t xml:space="preserve">23 </w:t>
-            </w:r>
-            <w:r>
-              <w:rPr>
-                <w:i/>
-                <w:iCs/>
-                <w:sz w:val="22"/>
-                <w:szCs w:val="22"/>
-              </w:rPr>
-              <w:t>'</w:t>
-            </w:r>
-            <w:r>
-              <w:rPr>
-                <w:i/>
-                <w:sz w:val="22"/>
-              </w:rPr>
-              <w:t xml:space="preserve">24, UIST </w:t>
-            </w:r>
-            <w:r>
-              <w:rPr>
-                <w:i/>
-                <w:iCs/>
-                <w:sz w:val="22"/>
-                <w:szCs w:val="22"/>
-              </w:rPr>
-              <w:t>'</w:t>
-            </w:r>
-            <w:r>
-              <w:rPr>
-                <w:i/>
-                <w:sz w:val="22"/>
-              </w:rPr>
-              <w:t xml:space="preserve">23, CHI </w:t>
-            </w:r>
-            <w:r>
-              <w:rPr>
-                <w:i/>
-                <w:iCs/>
-                <w:sz w:val="22"/>
-                <w:szCs w:val="22"/>
-              </w:rPr>
-              <w:t>'</w:t>
-            </w:r>
-            <w:r>
-              <w:rPr>
-                <w:i/>
-                <w:sz w:val="22"/>
-              </w:rPr>
-              <w:t>24</w:t>
-            </w:r>
-            <w:r>
-              <w:rPr>
-                <w:i/>
-                <w:sz w:val="22"/>
-              </w:rPr>
-              <w:t xml:space="preserve"> </w:t>
-            </w:r>
-            <w:r>
-              <w:rPr>
-                <w:i/>
-                <w:iCs/>
-                <w:sz w:val="22"/>
-                <w:szCs w:val="22"/>
-              </w:rPr>
-              <w:t>'</w:t>
-            </w:r>
-            <w:r>
-              <w:rPr>
-                <w:i/>
-                <w:sz w:val="22"/>
-              </w:rPr>
-              <w:t>2</w:t>
-            </w:r>
-            <w:r>
-              <w:rPr>
-                <w:i/>
-                <w:sz w:val="22"/>
-              </w:rPr>
-              <w:t>5</w:t>
+              <w:t>25</w:t>
             </w:r>
           </w:p>
         </w:tc>
@@ -7381,27 +5871,7 @@
                 <w:sz w:val="22"/>
                 <w:szCs w:val="22"/>
               </w:rPr>
-              <w:t xml:space="preserve">Tang </w:t>
-            </w:r>
-            <w:proofErr w:type="spellStart"/>
-            <w:r>
-              <w:rPr>
-                <w:rFonts w:ascii="Times New Roman" w:hAnsi="Times New Roman" w:cs="Times New Roman"/>
-                <w:b/>
-                <w:sz w:val="22"/>
-                <w:szCs w:val="22"/>
-              </w:rPr>
-              <w:t>Lixin</w:t>
-            </w:r>
-            <w:proofErr w:type="spellEnd"/>
-            <w:r>
-              <w:rPr>
-                <w:rFonts w:ascii="Times New Roman" w:hAnsi="Times New Roman" w:cs="Times New Roman"/>
-                <w:b/>
-                <w:sz w:val="22"/>
-                <w:szCs w:val="22"/>
-              </w:rPr>
-              <w:t xml:space="preserve"> Scholarship</w:t>
+              <w:t>Tang Lixin Scholarship</w:t>
             </w:r>
             <w:r>
               <w:rPr>
@@ -7451,27 +5921,7 @@
                 <w:sz w:val="22"/>
                 <w:szCs w:val="22"/>
               </w:rPr>
-              <w:t xml:space="preserve">Scholarship founded by Mr. Tang </w:t>
-            </w:r>
-            <w:proofErr w:type="spellStart"/>
-            <w:r>
-              <w:rPr>
-                <w:rFonts w:ascii="Times New Roman" w:hAnsi="Times New Roman" w:cs="Times New Roman"/>
-                <w:i/>
-                <w:sz w:val="22"/>
-                <w:szCs w:val="22"/>
-              </w:rPr>
-              <w:t>Lixin</w:t>
-            </w:r>
-            <w:proofErr w:type="spellEnd"/>
-            <w:r>
-              <w:rPr>
-                <w:rFonts w:ascii="Times New Roman" w:hAnsi="Times New Roman" w:cs="Times New Roman"/>
-                <w:i/>
-                <w:sz w:val="22"/>
-                <w:szCs w:val="22"/>
-              </w:rPr>
-              <w:t xml:space="preserve"> and awarded to Top 60 students at SJTU</w:t>
+              <w:t>Scholarship founded by Mr. Tang Lixin and awarded to Top 60 students at SJTU</w:t>
             </w:r>
           </w:p>
           <w:p>

--- a/files/KeLi_Resume.docx
+++ b/files/KeLi_Resume.docx
@@ -406,6 +406,7 @@
               <w:t xml:space="preserve">at </w:t>
             </w:r>
             <w:hyperlink r:id="rId9" w:history="1">
+              <w:proofErr w:type="spellStart"/>
               <w:r>
                 <w:rPr>
                   <w:rStyle w:val="Hyperlink"/>
@@ -414,7 +415,18 @@
                   <w:sz w:val="22"/>
                   <w:szCs w:val="22"/>
                 </w:rPr>
-                <w:t>SciFi Lab</w:t>
+                <w:t>SciFi</w:t>
+              </w:r>
+              <w:proofErr w:type="spellEnd"/>
+              <w:r>
+                <w:rPr>
+                  <w:rStyle w:val="Hyperlink"/>
+                  <w:rFonts w:ascii="Times New Roman" w:eastAsia="KaiTi" w:hAnsi="Times New Roman" w:cs="Times New Roman"/>
+                  <w:i/>
+                  <w:sz w:val="22"/>
+                  <w:szCs w:val="22"/>
+                </w:rPr>
+                <w:t xml:space="preserve"> Lab</w:t>
               </w:r>
             </w:hyperlink>
             <w:r>
@@ -1211,6 +1223,7 @@
               <w:t xml:space="preserve"> </w:t>
             </w:r>
             <w:hyperlink r:id="rId13" w:history="1">
+              <w:proofErr w:type="spellStart"/>
               <w:r>
                 <w:rPr>
                   <w:rStyle w:val="Hyperlink"/>
@@ -1219,7 +1232,18 @@
                   <w:sz w:val="22"/>
                   <w:szCs w:val="22"/>
                 </w:rPr>
-                <w:t>Swarun Kumar</w:t>
+                <w:t>Swarun</w:t>
+              </w:r>
+              <w:proofErr w:type="spellEnd"/>
+              <w:r>
+                <w:rPr>
+                  <w:rStyle w:val="Hyperlink"/>
+                  <w:rFonts w:ascii="Times New Roman" w:eastAsia="KaiTi" w:hAnsi="Times New Roman" w:cs="Times New Roman"/>
+                  <w:i/>
+                  <w:sz w:val="22"/>
+                  <w:szCs w:val="22"/>
+                </w:rPr>
+                <w:t xml:space="preserve"> Kumar</w:t>
               </w:r>
             </w:hyperlink>
           </w:p>
@@ -1336,6 +1360,7 @@
               </w:rPr>
             </w:pPr>
             <w:hyperlink r:id="rId14" w:history="1">
+              <w:proofErr w:type="spellStart"/>
               <w:r>
                 <w:rPr>
                   <w:rStyle w:val="Hyperlink"/>
@@ -1345,7 +1370,19 @@
                   <w:sz w:val="22"/>
                   <w:szCs w:val="22"/>
                 </w:rPr>
-                <w:t>SonicID:</w:t>
+                <w:t>SonicID</w:t>
+              </w:r>
+              <w:proofErr w:type="spellEnd"/>
+              <w:r>
+                <w:rPr>
+                  <w:rStyle w:val="Hyperlink"/>
+                  <w:rFonts w:ascii="Times New Roman" w:hAnsi="Times New Roman" w:cs="Times New Roman"/>
+                  <w:b/>
+                  <w:bCs/>
+                  <w:sz w:val="22"/>
+                  <w:szCs w:val="22"/>
+                </w:rPr>
+                <w:t>:</w:t>
               </w:r>
               <w:r>
                 <w:rPr>
@@ -1405,15 +1442,113 @@
                 <w:sz w:val="22"/>
                 <w:szCs w:val="22"/>
               </w:rPr>
-              <w:t xml:space="preserve">, Devansh Agarwal, Ruidong Zhang, Vipin Gunda, Tianjun Mo, Saif Mahmud, Boao Chen, </w:t>
-            </w:r>
-            <w:r>
-              <w:rPr>
-                <w:rFonts w:ascii="Times New Roman" w:hAnsi="Times New Roman" w:cs="Times New Roman"/>
-                <w:sz w:val="22"/>
-                <w:szCs w:val="22"/>
-              </w:rPr>
-              <w:t>François Guimbretière, and Cheng Zhang</w:t>
+              <w:t xml:space="preserve">, </w:t>
+            </w:r>
+            <w:proofErr w:type="spellStart"/>
+            <w:r>
+              <w:rPr>
+                <w:rFonts w:ascii="Times New Roman" w:hAnsi="Times New Roman" w:cs="Times New Roman"/>
+                <w:bCs/>
+                <w:sz w:val="22"/>
+                <w:szCs w:val="22"/>
+              </w:rPr>
+              <w:t>Devansh</w:t>
+            </w:r>
+            <w:proofErr w:type="spellEnd"/>
+            <w:r>
+              <w:rPr>
+                <w:rFonts w:ascii="Times New Roman" w:hAnsi="Times New Roman" w:cs="Times New Roman"/>
+                <w:bCs/>
+                <w:sz w:val="22"/>
+                <w:szCs w:val="22"/>
+              </w:rPr>
+              <w:t xml:space="preserve"> Agarwal, </w:t>
+            </w:r>
+            <w:proofErr w:type="spellStart"/>
+            <w:r>
+              <w:rPr>
+                <w:rFonts w:ascii="Times New Roman" w:hAnsi="Times New Roman" w:cs="Times New Roman"/>
+                <w:bCs/>
+                <w:sz w:val="22"/>
+                <w:szCs w:val="22"/>
+              </w:rPr>
+              <w:t>Ruidong</w:t>
+            </w:r>
+            <w:proofErr w:type="spellEnd"/>
+            <w:r>
+              <w:rPr>
+                <w:rFonts w:ascii="Times New Roman" w:hAnsi="Times New Roman" w:cs="Times New Roman"/>
+                <w:bCs/>
+                <w:sz w:val="22"/>
+                <w:szCs w:val="22"/>
+              </w:rPr>
+              <w:t xml:space="preserve"> Zhang, Vipin Gunda, </w:t>
+            </w:r>
+            <w:proofErr w:type="spellStart"/>
+            <w:r>
+              <w:rPr>
+                <w:rFonts w:ascii="Times New Roman" w:hAnsi="Times New Roman" w:cs="Times New Roman"/>
+                <w:bCs/>
+                <w:sz w:val="22"/>
+                <w:szCs w:val="22"/>
+              </w:rPr>
+              <w:t>Tianjun</w:t>
+            </w:r>
+            <w:proofErr w:type="spellEnd"/>
+            <w:r>
+              <w:rPr>
+                <w:rFonts w:ascii="Times New Roman" w:hAnsi="Times New Roman" w:cs="Times New Roman"/>
+                <w:bCs/>
+                <w:sz w:val="22"/>
+                <w:szCs w:val="22"/>
+              </w:rPr>
+              <w:t xml:space="preserve"> Mo, Saif Mahmud, </w:t>
+            </w:r>
+            <w:proofErr w:type="spellStart"/>
+            <w:r>
+              <w:rPr>
+                <w:rFonts w:ascii="Times New Roman" w:hAnsi="Times New Roman" w:cs="Times New Roman"/>
+                <w:bCs/>
+                <w:sz w:val="22"/>
+                <w:szCs w:val="22"/>
+              </w:rPr>
+              <w:t>Boao</w:t>
+            </w:r>
+            <w:proofErr w:type="spellEnd"/>
+            <w:r>
+              <w:rPr>
+                <w:rFonts w:ascii="Times New Roman" w:hAnsi="Times New Roman" w:cs="Times New Roman"/>
+                <w:bCs/>
+                <w:sz w:val="22"/>
+                <w:szCs w:val="22"/>
+              </w:rPr>
+              <w:t xml:space="preserve"> Chen, </w:t>
+            </w:r>
+            <w:r>
+              <w:rPr>
+                <w:rFonts w:ascii="Times New Roman" w:hAnsi="Times New Roman" w:cs="Times New Roman"/>
+                <w:sz w:val="22"/>
+                <w:szCs w:val="22"/>
+              </w:rPr>
+              <w:t xml:space="preserve">François </w:t>
+            </w:r>
+            <w:proofErr w:type="spellStart"/>
+            <w:r>
+              <w:rPr>
+                <w:rFonts w:ascii="Times New Roman" w:hAnsi="Times New Roman" w:cs="Times New Roman"/>
+                <w:sz w:val="22"/>
+                <w:szCs w:val="22"/>
+              </w:rPr>
+              <w:t>Guimbretière</w:t>
+            </w:r>
+            <w:proofErr w:type="spellEnd"/>
+            <w:r>
+              <w:rPr>
+                <w:rFonts w:ascii="Times New Roman" w:hAnsi="Times New Roman" w:cs="Times New Roman"/>
+                <w:sz w:val="22"/>
+                <w:szCs w:val="22"/>
+              </w:rPr>
+              <w:t>, and Cheng Zhang</w:t>
             </w:r>
             <w:r>
               <w:rPr>
@@ -1480,6 +1615,24 @@
                 <w:szCs w:val="22"/>
               </w:rPr>
               <w:t>)</w:t>
+            </w:r>
+            <w:r>
+              <w:rPr>
+                <w:rFonts w:ascii="Times New Roman" w:hAnsi="Times New Roman" w:cs="Times New Roman"/>
+                <w:i/>
+                <w:iCs/>
+                <w:sz w:val="22"/>
+                <w:szCs w:val="22"/>
+              </w:rPr>
+              <w:t xml:space="preserve"> </w:t>
+            </w:r>
+            <w:r>
+              <w:rPr>
+                <w:rFonts w:ascii="Times New Roman" w:hAnsi="Times New Roman" w:cs="Times New Roman"/>
+                <w:sz w:val="22"/>
+                <w:szCs w:val="22"/>
+              </w:rPr>
+              <w:t>8, 4, Article 169, 28 pages</w:t>
             </w:r>
             <w:r>
               <w:rPr>
@@ -1583,6 +1736,7 @@
               </w:rPr>
             </w:pPr>
             <w:hyperlink r:id="rId15" w:history="1">
+              <w:proofErr w:type="spellStart"/>
               <w:r>
                 <w:rPr>
                   <w:rStyle w:val="Hyperlink"/>
@@ -1591,7 +1745,18 @@
                   <w:sz w:val="22"/>
                   <w:szCs w:val="22"/>
                 </w:rPr>
-                <w:t>ActSonic: Recognizing Everyday Activities from Inaudible Acoustic Wave Around the Body</w:t>
+                <w:t>ActSonic</w:t>
+              </w:r>
+              <w:proofErr w:type="spellEnd"/>
+              <w:r>
+                <w:rPr>
+                  <w:rStyle w:val="Hyperlink"/>
+                  <w:rFonts w:ascii="Times New Roman" w:hAnsi="Times New Roman" w:cs="Times New Roman"/>
+                  <w:b/>
+                  <w:sz w:val="22"/>
+                  <w:szCs w:val="22"/>
+                </w:rPr>
+                <w:t>: Recognizing Everyday Activities from Inaudible Acoustic Wave Around the Body</w:t>
               </w:r>
             </w:hyperlink>
             <w:r>
@@ -1610,7 +1775,27 @@
                 <w:sz w:val="22"/>
                 <w:szCs w:val="22"/>
               </w:rPr>
-              <w:t xml:space="preserve"> Saif Mahmud, Vineet A Parikh, Qikang Liang, </w:t>
+              <w:t xml:space="preserve"> Saif Mahmud, Vineet A Parikh, </w:t>
+            </w:r>
+            <w:proofErr w:type="spellStart"/>
+            <w:r>
+              <w:rPr>
+                <w:rFonts w:ascii="Times New Roman" w:hAnsi="Times New Roman" w:cs="Times New Roman"/>
+                <w:bCs/>
+                <w:sz w:val="22"/>
+                <w:szCs w:val="22"/>
+              </w:rPr>
+              <w:t>Qikang</w:t>
+            </w:r>
+            <w:proofErr w:type="spellEnd"/>
+            <w:r>
+              <w:rPr>
+                <w:rFonts w:ascii="Times New Roman" w:hAnsi="Times New Roman" w:cs="Times New Roman"/>
+                <w:bCs/>
+                <w:sz w:val="22"/>
+                <w:szCs w:val="22"/>
+              </w:rPr>
+              <w:t xml:space="preserve"> Liang, </w:t>
             </w:r>
             <w:r>
               <w:rPr>
@@ -1629,15 +1814,73 @@
                 <w:sz w:val="22"/>
                 <w:szCs w:val="22"/>
               </w:rPr>
-              <w:t xml:space="preserve">, Ruidong Zhang, Ashwin Ajit, Vipin Gunda, Devansh Agarwal, </w:t>
-            </w:r>
-            <w:r>
-              <w:rPr>
-                <w:rFonts w:ascii="Times New Roman" w:hAnsi="Times New Roman" w:cs="Times New Roman"/>
-                <w:sz w:val="22"/>
-                <w:szCs w:val="22"/>
-              </w:rPr>
-              <w:t>François Guimbretière, and Cheng Zhang</w:t>
+              <w:t xml:space="preserve">, </w:t>
+            </w:r>
+            <w:proofErr w:type="spellStart"/>
+            <w:r>
+              <w:rPr>
+                <w:rFonts w:ascii="Times New Roman" w:hAnsi="Times New Roman" w:cs="Times New Roman"/>
+                <w:bCs/>
+                <w:sz w:val="22"/>
+                <w:szCs w:val="22"/>
+              </w:rPr>
+              <w:t>Ruidong</w:t>
+            </w:r>
+            <w:proofErr w:type="spellEnd"/>
+            <w:r>
+              <w:rPr>
+                <w:rFonts w:ascii="Times New Roman" w:hAnsi="Times New Roman" w:cs="Times New Roman"/>
+                <w:bCs/>
+                <w:sz w:val="22"/>
+                <w:szCs w:val="22"/>
+              </w:rPr>
+              <w:t xml:space="preserve"> Zhang, Ashwin Ajit, Vipin Gunda, </w:t>
+            </w:r>
+            <w:proofErr w:type="spellStart"/>
+            <w:r>
+              <w:rPr>
+                <w:rFonts w:ascii="Times New Roman" w:hAnsi="Times New Roman" w:cs="Times New Roman"/>
+                <w:bCs/>
+                <w:sz w:val="22"/>
+                <w:szCs w:val="22"/>
+              </w:rPr>
+              <w:t>Devansh</w:t>
+            </w:r>
+            <w:proofErr w:type="spellEnd"/>
+            <w:r>
+              <w:rPr>
+                <w:rFonts w:ascii="Times New Roman" w:hAnsi="Times New Roman" w:cs="Times New Roman"/>
+                <w:bCs/>
+                <w:sz w:val="22"/>
+                <w:szCs w:val="22"/>
+              </w:rPr>
+              <w:t xml:space="preserve"> Agarwal, </w:t>
+            </w:r>
+            <w:r>
+              <w:rPr>
+                <w:rFonts w:ascii="Times New Roman" w:hAnsi="Times New Roman" w:cs="Times New Roman"/>
+                <w:sz w:val="22"/>
+                <w:szCs w:val="22"/>
+              </w:rPr>
+              <w:t xml:space="preserve">François </w:t>
+            </w:r>
+            <w:proofErr w:type="spellStart"/>
+            <w:r>
+              <w:rPr>
+                <w:rFonts w:ascii="Times New Roman" w:hAnsi="Times New Roman" w:cs="Times New Roman"/>
+                <w:sz w:val="22"/>
+                <w:szCs w:val="22"/>
+              </w:rPr>
+              <w:t>Guimbretière</w:t>
+            </w:r>
+            <w:proofErr w:type="spellEnd"/>
+            <w:r>
+              <w:rPr>
+                <w:rFonts w:ascii="Times New Roman" w:hAnsi="Times New Roman" w:cs="Times New Roman"/>
+                <w:sz w:val="22"/>
+                <w:szCs w:val="22"/>
+              </w:rPr>
+              <w:t>, and Cheng Zhang</w:t>
             </w:r>
             <w:r>
               <w:rPr>
@@ -1835,7 +2078,67 @@
                 <w:sz w:val="22"/>
                 <w:szCs w:val="22"/>
               </w:rPr>
-              <w:t xml:space="preserve"> Tianhong Catherine Yu, Guilin Hu, Ruidong Zhang, Hyunchul Lim, Saif Mahmud, Chi-Jung Lee, </w:t>
+              <w:t xml:space="preserve"> </w:t>
+            </w:r>
+            <w:proofErr w:type="spellStart"/>
+            <w:r>
+              <w:rPr>
+                <w:rFonts w:ascii="Times New Roman" w:hAnsi="Times New Roman" w:cs="Times New Roman"/>
+                <w:bCs/>
+                <w:sz w:val="22"/>
+                <w:szCs w:val="22"/>
+              </w:rPr>
+              <w:t>Tianhong</w:t>
+            </w:r>
+            <w:proofErr w:type="spellEnd"/>
+            <w:r>
+              <w:rPr>
+                <w:rFonts w:ascii="Times New Roman" w:hAnsi="Times New Roman" w:cs="Times New Roman"/>
+                <w:bCs/>
+                <w:sz w:val="22"/>
+                <w:szCs w:val="22"/>
+              </w:rPr>
+              <w:t xml:space="preserve"> Catherine Yu, Guilin Hu, </w:t>
+            </w:r>
+            <w:proofErr w:type="spellStart"/>
+            <w:r>
+              <w:rPr>
+                <w:rFonts w:ascii="Times New Roman" w:hAnsi="Times New Roman" w:cs="Times New Roman"/>
+                <w:bCs/>
+                <w:sz w:val="22"/>
+                <w:szCs w:val="22"/>
+              </w:rPr>
+              <w:t>Ruidong</w:t>
+            </w:r>
+            <w:proofErr w:type="spellEnd"/>
+            <w:r>
+              <w:rPr>
+                <w:rFonts w:ascii="Times New Roman" w:hAnsi="Times New Roman" w:cs="Times New Roman"/>
+                <w:bCs/>
+                <w:sz w:val="22"/>
+                <w:szCs w:val="22"/>
+              </w:rPr>
+              <w:t xml:space="preserve"> Zhang, </w:t>
+            </w:r>
+            <w:proofErr w:type="spellStart"/>
+            <w:r>
+              <w:rPr>
+                <w:rFonts w:ascii="Times New Roman" w:hAnsi="Times New Roman" w:cs="Times New Roman"/>
+                <w:bCs/>
+                <w:sz w:val="22"/>
+                <w:szCs w:val="22"/>
+              </w:rPr>
+              <w:t>Hyunchul</w:t>
+            </w:r>
+            <w:proofErr w:type="spellEnd"/>
+            <w:r>
+              <w:rPr>
+                <w:rFonts w:ascii="Times New Roman" w:hAnsi="Times New Roman" w:cs="Times New Roman"/>
+                <w:bCs/>
+                <w:sz w:val="22"/>
+                <w:szCs w:val="22"/>
+              </w:rPr>
+              <w:t xml:space="preserve"> Lim, Saif Mahmud, Chi-Jung Lee, </w:t>
             </w:r>
             <w:r>
               <w:rPr>
@@ -1854,15 +2157,113 @@
                 <w:sz w:val="22"/>
                 <w:szCs w:val="22"/>
               </w:rPr>
-              <w:t xml:space="preserve">, Devansh Agarwal, Shuyang Nie, Jinseok Oh, </w:t>
-            </w:r>
-            <w:r>
-              <w:rPr>
-                <w:rFonts w:ascii="Times New Roman" w:hAnsi="Times New Roman" w:cs="Times New Roman"/>
-                <w:sz w:val="22"/>
-                <w:szCs w:val="22"/>
-              </w:rPr>
-              <w:t>François Guimbretière, and Cheng Zhang</w:t>
+              <w:t xml:space="preserve">, </w:t>
+            </w:r>
+            <w:proofErr w:type="spellStart"/>
+            <w:r>
+              <w:rPr>
+                <w:rFonts w:ascii="Times New Roman" w:hAnsi="Times New Roman" w:cs="Times New Roman"/>
+                <w:bCs/>
+                <w:sz w:val="22"/>
+                <w:szCs w:val="22"/>
+              </w:rPr>
+              <w:t>Devansh</w:t>
+            </w:r>
+            <w:proofErr w:type="spellEnd"/>
+            <w:r>
+              <w:rPr>
+                <w:rFonts w:ascii="Times New Roman" w:hAnsi="Times New Roman" w:cs="Times New Roman"/>
+                <w:bCs/>
+                <w:sz w:val="22"/>
+                <w:szCs w:val="22"/>
+              </w:rPr>
+              <w:t xml:space="preserve"> Agarwal, </w:t>
+            </w:r>
+            <w:proofErr w:type="spellStart"/>
+            <w:r>
+              <w:rPr>
+                <w:rFonts w:ascii="Times New Roman" w:hAnsi="Times New Roman" w:cs="Times New Roman"/>
+                <w:bCs/>
+                <w:sz w:val="22"/>
+                <w:szCs w:val="22"/>
+              </w:rPr>
+              <w:t>Shuyang</w:t>
+            </w:r>
+            <w:proofErr w:type="spellEnd"/>
+            <w:r>
+              <w:rPr>
+                <w:rFonts w:ascii="Times New Roman" w:hAnsi="Times New Roman" w:cs="Times New Roman"/>
+                <w:bCs/>
+                <w:sz w:val="22"/>
+                <w:szCs w:val="22"/>
+              </w:rPr>
+              <w:t xml:space="preserve"> </w:t>
+            </w:r>
+            <w:proofErr w:type="spellStart"/>
+            <w:r>
+              <w:rPr>
+                <w:rFonts w:ascii="Times New Roman" w:hAnsi="Times New Roman" w:cs="Times New Roman"/>
+                <w:bCs/>
+                <w:sz w:val="22"/>
+                <w:szCs w:val="22"/>
+              </w:rPr>
+              <w:t>Nie</w:t>
+            </w:r>
+            <w:proofErr w:type="spellEnd"/>
+            <w:r>
+              <w:rPr>
+                <w:rFonts w:ascii="Times New Roman" w:hAnsi="Times New Roman" w:cs="Times New Roman"/>
+                <w:bCs/>
+                <w:sz w:val="22"/>
+                <w:szCs w:val="22"/>
+              </w:rPr>
+              <w:t xml:space="preserve">, </w:t>
+            </w:r>
+            <w:proofErr w:type="spellStart"/>
+            <w:r>
+              <w:rPr>
+                <w:rFonts w:ascii="Times New Roman" w:hAnsi="Times New Roman" w:cs="Times New Roman"/>
+                <w:bCs/>
+                <w:sz w:val="22"/>
+                <w:szCs w:val="22"/>
+              </w:rPr>
+              <w:t>Jinseok</w:t>
+            </w:r>
+            <w:proofErr w:type="spellEnd"/>
+            <w:r>
+              <w:rPr>
+                <w:rFonts w:ascii="Times New Roman" w:hAnsi="Times New Roman" w:cs="Times New Roman"/>
+                <w:bCs/>
+                <w:sz w:val="22"/>
+                <w:szCs w:val="22"/>
+              </w:rPr>
+              <w:t xml:space="preserve"> Oh, </w:t>
+            </w:r>
+            <w:r>
+              <w:rPr>
+                <w:rFonts w:ascii="Times New Roman" w:hAnsi="Times New Roman" w:cs="Times New Roman"/>
+                <w:sz w:val="22"/>
+                <w:szCs w:val="22"/>
+              </w:rPr>
+              <w:t xml:space="preserve">François </w:t>
+            </w:r>
+            <w:proofErr w:type="spellStart"/>
+            <w:r>
+              <w:rPr>
+                <w:rFonts w:ascii="Times New Roman" w:hAnsi="Times New Roman" w:cs="Times New Roman"/>
+                <w:sz w:val="22"/>
+                <w:szCs w:val="22"/>
+              </w:rPr>
+              <w:t>Guimbretière</w:t>
+            </w:r>
+            <w:proofErr w:type="spellEnd"/>
+            <w:r>
+              <w:rPr>
+                <w:rFonts w:ascii="Times New Roman" w:hAnsi="Times New Roman" w:cs="Times New Roman"/>
+                <w:sz w:val="22"/>
+                <w:szCs w:val="22"/>
+              </w:rPr>
+              <w:t>, and Cheng Zhang</w:t>
             </w:r>
             <w:r>
               <w:rPr>
@@ -1929,6 +2330,24 @@
                 <w:szCs w:val="22"/>
               </w:rPr>
               <w:t>)</w:t>
+            </w:r>
+            <w:r>
+              <w:rPr>
+                <w:rFonts w:ascii="Times New Roman" w:hAnsi="Times New Roman" w:cs="Times New Roman"/>
+                <w:i/>
+                <w:iCs/>
+                <w:sz w:val="22"/>
+                <w:szCs w:val="22"/>
+              </w:rPr>
+              <w:t xml:space="preserve"> </w:t>
+            </w:r>
+            <w:r>
+              <w:rPr>
+                <w:rFonts w:ascii="Times New Roman" w:hAnsi="Times New Roman" w:cs="Times New Roman"/>
+                <w:sz w:val="22"/>
+                <w:szCs w:val="22"/>
+              </w:rPr>
+              <w:t>8, 4, Article 189, 30 pages</w:t>
             </w:r>
             <w:r>
               <w:rPr>
@@ -2042,6 +2461,7 @@
               </w:rPr>
             </w:pPr>
             <w:hyperlink r:id="rId17" w:history="1">
+              <w:proofErr w:type="spellStart"/>
               <w:r>
                 <w:rPr>
                   <w:rStyle w:val="Hyperlink"/>
@@ -2050,7 +2470,18 @@
                   <w:bCs/>
                   <w:sz w:val="22"/>
                 </w:rPr>
-                <w:t>EchoGuide: Active Acoustic Guidance for LLM-Based Eating Event Analysis from Egocentric Videos</w:t>
+                <w:t>EchoGuide</w:t>
+              </w:r>
+              <w:proofErr w:type="spellEnd"/>
+              <w:r>
+                <w:rPr>
+                  <w:rStyle w:val="Hyperlink"/>
+                  <w:rFonts w:ascii="Times New Roman" w:hAnsi="Times New Roman" w:cs="Times New Roman"/>
+                  <w:b/>
+                  <w:bCs/>
+                  <w:sz w:val="22"/>
+                </w:rPr>
+                <w:t>: Active Acoustic Guidance for LLM-Based Eating Event Analysis from Egocentric Videos</w:t>
               </w:r>
             </w:hyperlink>
             <w:r>
@@ -2072,7 +2503,23 @@
                 <w:rFonts w:ascii="Times New Roman" w:hAnsi="Times New Roman" w:cs="Times New Roman"/>
                 <w:sz w:val="22"/>
               </w:rPr>
-              <w:t xml:space="preserve">Vineet Parikh, Saif Mahmud, Devansh Agarwal, </w:t>
+              <w:t xml:space="preserve">Vineet Parikh, Saif Mahmud, </w:t>
+            </w:r>
+            <w:proofErr w:type="spellStart"/>
+            <w:r>
+              <w:rPr>
+                <w:rFonts w:ascii="Times New Roman" w:hAnsi="Times New Roman" w:cs="Times New Roman"/>
+                <w:sz w:val="22"/>
+              </w:rPr>
+              <w:t>Devansh</w:t>
+            </w:r>
+            <w:proofErr w:type="spellEnd"/>
+            <w:r>
+              <w:rPr>
+                <w:rFonts w:ascii="Times New Roman" w:hAnsi="Times New Roman" w:cs="Times New Roman"/>
+                <w:sz w:val="22"/>
+              </w:rPr>
+              <w:t xml:space="preserve"> Agarwal, </w:t>
             </w:r>
             <w:r>
               <w:rPr>
@@ -2089,7 +2536,23 @@
                 <w:rFonts w:ascii="Times New Roman" w:hAnsi="Times New Roman" w:cs="Times New Roman"/>
                 <w:sz w:val="22"/>
               </w:rPr>
-              <w:t>, François Guimbretière, and Cheng Zhang</w:t>
+              <w:t xml:space="preserve">, François </w:t>
+            </w:r>
+            <w:proofErr w:type="spellStart"/>
+            <w:r>
+              <w:rPr>
+                <w:rFonts w:ascii="Times New Roman" w:hAnsi="Times New Roman" w:cs="Times New Roman"/>
+                <w:sz w:val="22"/>
+              </w:rPr>
+              <w:t>Guimbretière</w:t>
+            </w:r>
+            <w:proofErr w:type="spellEnd"/>
+            <w:r>
+              <w:rPr>
+                <w:rFonts w:ascii="Times New Roman" w:hAnsi="Times New Roman" w:cs="Times New Roman"/>
+                <w:sz w:val="22"/>
+              </w:rPr>
+              <w:t>, and Cheng Zhang</w:t>
             </w:r>
             <w:r>
               <w:rPr>
@@ -2246,13 +2709,23 @@
               </w:rPr>
               <w:t xml:space="preserve"> </w:t>
             </w:r>
-            <w:r>
-              <w:rPr>
-                <w:rFonts w:ascii="Times New Roman" w:hAnsi="Times New Roman" w:cs="Times New Roman"/>
-                <w:sz w:val="22"/>
-                <w:szCs w:val="22"/>
-              </w:rPr>
-              <w:t>Hwai Yin Ooi, Cheng Zhang, </w:t>
+            <w:proofErr w:type="spellStart"/>
+            <w:r>
+              <w:rPr>
+                <w:rFonts w:ascii="Times New Roman" w:hAnsi="Times New Roman" w:cs="Times New Roman"/>
+                <w:sz w:val="22"/>
+                <w:szCs w:val="22"/>
+              </w:rPr>
+              <w:t>Hwai</w:t>
+            </w:r>
+            <w:proofErr w:type="spellEnd"/>
+            <w:r>
+              <w:rPr>
+                <w:rFonts w:ascii="Times New Roman" w:hAnsi="Times New Roman" w:cs="Times New Roman"/>
+                <w:sz w:val="22"/>
+                <w:szCs w:val="22"/>
+              </w:rPr>
+              <w:t xml:space="preserve"> Yin Ooi, Cheng Zhang, </w:t>
             </w:r>
             <w:r>
               <w:rPr>
@@ -2365,6 +2838,7 @@
               </w:rPr>
             </w:pPr>
             <w:hyperlink r:id="rId19" w:history="1">
+              <w:proofErr w:type="spellStart"/>
               <w:r>
                 <w:rPr>
                   <w:rStyle w:val="Hyperlink"/>
@@ -2374,7 +2848,19 @@
                   <w:sz w:val="22"/>
                   <w:szCs w:val="22"/>
                 </w:rPr>
-                <w:t>GazeTrak: Exploring Acoustic-based Eye Tracking on a Glass Frame</w:t>
+                <w:t>GazeTrak</w:t>
+              </w:r>
+              <w:proofErr w:type="spellEnd"/>
+              <w:r>
+                <w:rPr>
+                  <w:rStyle w:val="Hyperlink"/>
+                  <w:rFonts w:ascii="Times New Roman" w:hAnsi="Times New Roman" w:cs="Times New Roman"/>
+                  <w:b/>
+                  <w:bCs/>
+                  <w:sz w:val="22"/>
+                  <w:szCs w:val="22"/>
+                </w:rPr>
+                <w:t>: Exploring Acoustic-based Eye Tracking on a Glass Frame</w:t>
               </w:r>
             </w:hyperlink>
             <w:r>
@@ -2410,23 +2896,131 @@
                 <w:sz w:val="22"/>
                 <w:szCs w:val="22"/>
               </w:rPr>
-              <w:t>, Ruidong Zhang, Boao Chen, Siyuan Chen, Sicheng Yin, Saif Mahmud,</w:t>
-            </w:r>
-            <w:r>
-              <w:rPr>
-                <w:rFonts w:ascii="Times New Roman" w:hAnsi="Times New Roman" w:cs="Times New Roman"/>
-                <w:sz w:val="22"/>
-                <w:szCs w:val="22"/>
-              </w:rPr>
-              <w:t xml:space="preserve"> Qikang Liang,</w:t>
-            </w:r>
-            <w:r>
-              <w:rPr>
-                <w:rFonts w:ascii="Times New Roman" w:hAnsi="Times New Roman" w:cs="Times New Roman"/>
-                <w:sz w:val="22"/>
-                <w:szCs w:val="22"/>
-              </w:rPr>
-              <w:t xml:space="preserve"> François Guimbretière, and Cheng Zhang</w:t>
+              <w:t xml:space="preserve">, </w:t>
+            </w:r>
+            <w:proofErr w:type="spellStart"/>
+            <w:r>
+              <w:rPr>
+                <w:rFonts w:ascii="Times New Roman" w:hAnsi="Times New Roman" w:cs="Times New Roman"/>
+                <w:sz w:val="22"/>
+                <w:szCs w:val="22"/>
+              </w:rPr>
+              <w:t>Ruidong</w:t>
+            </w:r>
+            <w:proofErr w:type="spellEnd"/>
+            <w:r>
+              <w:rPr>
+                <w:rFonts w:ascii="Times New Roman" w:hAnsi="Times New Roman" w:cs="Times New Roman"/>
+                <w:sz w:val="22"/>
+                <w:szCs w:val="22"/>
+              </w:rPr>
+              <w:t xml:space="preserve"> Zhang, </w:t>
+            </w:r>
+            <w:proofErr w:type="spellStart"/>
+            <w:r>
+              <w:rPr>
+                <w:rFonts w:ascii="Times New Roman" w:hAnsi="Times New Roman" w:cs="Times New Roman"/>
+                <w:sz w:val="22"/>
+                <w:szCs w:val="22"/>
+              </w:rPr>
+              <w:t>Boao</w:t>
+            </w:r>
+            <w:proofErr w:type="spellEnd"/>
+            <w:r>
+              <w:rPr>
+                <w:rFonts w:ascii="Times New Roman" w:hAnsi="Times New Roman" w:cs="Times New Roman"/>
+                <w:sz w:val="22"/>
+                <w:szCs w:val="22"/>
+              </w:rPr>
+              <w:t xml:space="preserve"> Chen, </w:t>
+            </w:r>
+            <w:proofErr w:type="spellStart"/>
+            <w:r>
+              <w:rPr>
+                <w:rFonts w:ascii="Times New Roman" w:hAnsi="Times New Roman" w:cs="Times New Roman"/>
+                <w:sz w:val="22"/>
+                <w:szCs w:val="22"/>
+              </w:rPr>
+              <w:t>Siyuan</w:t>
+            </w:r>
+            <w:proofErr w:type="spellEnd"/>
+            <w:r>
+              <w:rPr>
+                <w:rFonts w:ascii="Times New Roman" w:hAnsi="Times New Roman" w:cs="Times New Roman"/>
+                <w:sz w:val="22"/>
+                <w:szCs w:val="22"/>
+              </w:rPr>
+              <w:t xml:space="preserve"> Chen, </w:t>
+            </w:r>
+            <w:proofErr w:type="spellStart"/>
+            <w:r>
+              <w:rPr>
+                <w:rFonts w:ascii="Times New Roman" w:hAnsi="Times New Roman" w:cs="Times New Roman"/>
+                <w:sz w:val="22"/>
+                <w:szCs w:val="22"/>
+              </w:rPr>
+              <w:t>Sicheng</w:t>
+            </w:r>
+            <w:proofErr w:type="spellEnd"/>
+            <w:r>
+              <w:rPr>
+                <w:rFonts w:ascii="Times New Roman" w:hAnsi="Times New Roman" w:cs="Times New Roman"/>
+                <w:sz w:val="22"/>
+                <w:szCs w:val="22"/>
+              </w:rPr>
+              <w:t xml:space="preserve"> Yin, Saif Mahmud,</w:t>
+            </w:r>
+            <w:r>
+              <w:rPr>
+                <w:rFonts w:ascii="Times New Roman" w:hAnsi="Times New Roman" w:cs="Times New Roman"/>
+                <w:sz w:val="22"/>
+                <w:szCs w:val="22"/>
+              </w:rPr>
+              <w:t xml:space="preserve"> </w:t>
+            </w:r>
+            <w:proofErr w:type="spellStart"/>
+            <w:r>
+              <w:rPr>
+                <w:rFonts w:ascii="Times New Roman" w:hAnsi="Times New Roman" w:cs="Times New Roman"/>
+                <w:sz w:val="22"/>
+                <w:szCs w:val="22"/>
+              </w:rPr>
+              <w:t>Qikang</w:t>
+            </w:r>
+            <w:proofErr w:type="spellEnd"/>
+            <w:r>
+              <w:rPr>
+                <w:rFonts w:ascii="Times New Roman" w:hAnsi="Times New Roman" w:cs="Times New Roman"/>
+                <w:sz w:val="22"/>
+                <w:szCs w:val="22"/>
+              </w:rPr>
+              <w:t xml:space="preserve"> Liang,</w:t>
+            </w:r>
+            <w:r>
+              <w:rPr>
+                <w:rFonts w:ascii="Times New Roman" w:hAnsi="Times New Roman" w:cs="Times New Roman"/>
+                <w:sz w:val="22"/>
+                <w:szCs w:val="22"/>
+              </w:rPr>
+              <w:t xml:space="preserve"> François </w:t>
+            </w:r>
+            <w:proofErr w:type="spellStart"/>
+            <w:r>
+              <w:rPr>
+                <w:rFonts w:ascii="Times New Roman" w:hAnsi="Times New Roman" w:cs="Times New Roman"/>
+                <w:sz w:val="22"/>
+                <w:szCs w:val="22"/>
+              </w:rPr>
+              <w:t>Guimbretière</w:t>
+            </w:r>
+            <w:proofErr w:type="spellEnd"/>
+            <w:r>
+              <w:rPr>
+                <w:rFonts w:ascii="Times New Roman" w:hAnsi="Times New Roman" w:cs="Times New Roman"/>
+                <w:sz w:val="22"/>
+                <w:szCs w:val="22"/>
+              </w:rPr>
+              <w:t>, and Cheng Zhang</w:t>
             </w:r>
             <w:r>
               <w:rPr>
@@ -2460,7 +3054,29 @@
                 <w:sz w:val="22"/>
                 <w:szCs w:val="22"/>
               </w:rPr>
-              <w:t>Proceedings of the 30th Annual International Conference on Mobile Computing and Networking (ACM MobiCom '24)</w:t>
+              <w:t xml:space="preserve">Proceedings of the 30th Annual International Conference on Mobile Computing and Networking (ACM </w:t>
+            </w:r>
+            <w:proofErr w:type="spellStart"/>
+            <w:r>
+              <w:rPr>
+                <w:rFonts w:ascii="Times New Roman" w:hAnsi="Times New Roman" w:cs="Times New Roman"/>
+                <w:i/>
+                <w:iCs/>
+                <w:sz w:val="22"/>
+                <w:szCs w:val="22"/>
+              </w:rPr>
+              <w:t>MobiCom</w:t>
+            </w:r>
+            <w:proofErr w:type="spellEnd"/>
+            <w:r>
+              <w:rPr>
+                <w:rFonts w:ascii="Times New Roman" w:hAnsi="Times New Roman" w:cs="Times New Roman"/>
+                <w:i/>
+                <w:iCs/>
+                <w:sz w:val="22"/>
+                <w:szCs w:val="22"/>
+              </w:rPr>
+              <w:t xml:space="preserve"> '24)</w:t>
             </w:r>
             <w:r>
               <w:rPr>
@@ -2591,6 +3207,7 @@
               </w:rPr>
             </w:pPr>
             <w:hyperlink r:id="rId20" w:history="1">
+              <w:proofErr w:type="spellStart"/>
               <w:r>
                 <w:rPr>
                   <w:rStyle w:val="Hyperlink"/>
@@ -2600,7 +3217,19 @@
                   <w:sz w:val="22"/>
                   <w:szCs w:val="22"/>
                 </w:rPr>
-                <w:t>EyeEcho: Continuous and Low-power Facial Expression Tracking on Glasses</w:t>
+                <w:t>EyeEcho</w:t>
+              </w:r>
+              <w:proofErr w:type="spellEnd"/>
+              <w:r>
+                <w:rPr>
+                  <w:rStyle w:val="Hyperlink"/>
+                  <w:rFonts w:ascii="Times New Roman" w:hAnsi="Times New Roman" w:cs="Times New Roman"/>
+                  <w:b/>
+                  <w:bCs/>
+                  <w:sz w:val="22"/>
+                  <w:szCs w:val="22"/>
+                </w:rPr>
+                <w:t>: Continuous and Low-power Facial Expression Tracking on Glasses</w:t>
               </w:r>
             </w:hyperlink>
             <w:r>
@@ -2638,7 +3267,97 @@
                 <w:sz w:val="22"/>
                 <w:szCs w:val="22"/>
               </w:rPr>
-              <w:t>, Ruidong Zhang, Siyuan Chen, Boao Chen, Mose Sakashita, François Guimbretière, and Cheng Zhang</w:t>
+              <w:t xml:space="preserve">, </w:t>
+            </w:r>
+            <w:proofErr w:type="spellStart"/>
+            <w:r>
+              <w:rPr>
+                <w:rFonts w:ascii="Times New Roman" w:hAnsi="Times New Roman" w:cs="Times New Roman"/>
+                <w:sz w:val="22"/>
+                <w:szCs w:val="22"/>
+              </w:rPr>
+              <w:t>Ruidong</w:t>
+            </w:r>
+            <w:proofErr w:type="spellEnd"/>
+            <w:r>
+              <w:rPr>
+                <w:rFonts w:ascii="Times New Roman" w:hAnsi="Times New Roman" w:cs="Times New Roman"/>
+                <w:sz w:val="22"/>
+                <w:szCs w:val="22"/>
+              </w:rPr>
+              <w:t xml:space="preserve"> Zhang, </w:t>
+            </w:r>
+            <w:proofErr w:type="spellStart"/>
+            <w:r>
+              <w:rPr>
+                <w:rFonts w:ascii="Times New Roman" w:hAnsi="Times New Roman" w:cs="Times New Roman"/>
+                <w:sz w:val="22"/>
+                <w:szCs w:val="22"/>
+              </w:rPr>
+              <w:t>Siyuan</w:t>
+            </w:r>
+            <w:proofErr w:type="spellEnd"/>
+            <w:r>
+              <w:rPr>
+                <w:rFonts w:ascii="Times New Roman" w:hAnsi="Times New Roman" w:cs="Times New Roman"/>
+                <w:sz w:val="22"/>
+                <w:szCs w:val="22"/>
+              </w:rPr>
+              <w:t xml:space="preserve"> Chen, </w:t>
+            </w:r>
+            <w:proofErr w:type="spellStart"/>
+            <w:r>
+              <w:rPr>
+                <w:rFonts w:ascii="Times New Roman" w:hAnsi="Times New Roman" w:cs="Times New Roman"/>
+                <w:sz w:val="22"/>
+                <w:szCs w:val="22"/>
+              </w:rPr>
+              <w:t>Boao</w:t>
+            </w:r>
+            <w:proofErr w:type="spellEnd"/>
+            <w:r>
+              <w:rPr>
+                <w:rFonts w:ascii="Times New Roman" w:hAnsi="Times New Roman" w:cs="Times New Roman"/>
+                <w:sz w:val="22"/>
+                <w:szCs w:val="22"/>
+              </w:rPr>
+              <w:t xml:space="preserve"> Chen, Mose </w:t>
+            </w:r>
+            <w:proofErr w:type="spellStart"/>
+            <w:r>
+              <w:rPr>
+                <w:rFonts w:ascii="Times New Roman" w:hAnsi="Times New Roman" w:cs="Times New Roman"/>
+                <w:sz w:val="22"/>
+                <w:szCs w:val="22"/>
+              </w:rPr>
+              <w:t>Sakashita</w:t>
+            </w:r>
+            <w:proofErr w:type="spellEnd"/>
+            <w:r>
+              <w:rPr>
+                <w:rFonts w:ascii="Times New Roman" w:hAnsi="Times New Roman" w:cs="Times New Roman"/>
+                <w:sz w:val="22"/>
+                <w:szCs w:val="22"/>
+              </w:rPr>
+              <w:t xml:space="preserve">, François </w:t>
+            </w:r>
+            <w:proofErr w:type="spellStart"/>
+            <w:r>
+              <w:rPr>
+                <w:rFonts w:ascii="Times New Roman" w:hAnsi="Times New Roman" w:cs="Times New Roman"/>
+                <w:sz w:val="22"/>
+                <w:szCs w:val="22"/>
+              </w:rPr>
+              <w:t>Guimbretière</w:t>
+            </w:r>
+            <w:proofErr w:type="spellEnd"/>
+            <w:r>
+              <w:rPr>
+                <w:rFonts w:ascii="Times New Roman" w:hAnsi="Times New Roman" w:cs="Times New Roman"/>
+                <w:sz w:val="22"/>
+                <w:szCs w:val="22"/>
+              </w:rPr>
+              <w:t>, and Cheng Zhang</w:t>
             </w:r>
             <w:r>
               <w:rPr>
@@ -2787,6 +3506,7 @@
               </w:rPr>
             </w:pPr>
             <w:hyperlink r:id="rId21" w:history="1">
+              <w:proofErr w:type="spellStart"/>
               <w:r>
                 <w:rPr>
                   <w:rStyle w:val="Hyperlink"/>
@@ -2796,7 +3516,19 @@
                   <w:sz w:val="22"/>
                   <w:szCs w:val="22"/>
                 </w:rPr>
-                <w:t>EchoWrist: Continuous Hand Pose Tracking and Hand-Object Interaction Recognition Using Low-Power Active Acoustic Sensing On a Wristband</w:t>
+                <w:t>EchoWrist</w:t>
+              </w:r>
+              <w:proofErr w:type="spellEnd"/>
+              <w:r>
+                <w:rPr>
+                  <w:rStyle w:val="Hyperlink"/>
+                  <w:rFonts w:ascii="Times New Roman" w:hAnsi="Times New Roman" w:cs="Times New Roman"/>
+                  <w:b/>
+                  <w:bCs/>
+                  <w:sz w:val="22"/>
+                  <w:szCs w:val="22"/>
+                </w:rPr>
+                <w:t>: Continuous Hand Pose Tracking and Hand-Object Interaction Recognition Using Low-Power Active Acoustic Sensing On a Wristband</w:t>
               </w:r>
             </w:hyperlink>
             <w:r>
@@ -2835,13 +3567,95 @@
               </w:rPr>
               <w:t xml:space="preserve"> </w:t>
             </w:r>
-            <w:r>
-              <w:rPr>
-                <w:rFonts w:ascii="Times New Roman" w:hAnsi="Times New Roman" w:cs="Times New Roman"/>
-                <w:sz w:val="22"/>
-                <w:szCs w:val="22"/>
-              </w:rPr>
-              <w:t xml:space="preserve">Ruidong Zhang, Devansh Agarwal, Tianhong Catherine Yu, Vipin Gunda, Oliver Lopez, James Kim, Sicheng Yin, Boao Dong, </w:t>
+            <w:proofErr w:type="spellStart"/>
+            <w:r>
+              <w:rPr>
+                <w:rFonts w:ascii="Times New Roman" w:hAnsi="Times New Roman" w:cs="Times New Roman"/>
+                <w:sz w:val="22"/>
+                <w:szCs w:val="22"/>
+              </w:rPr>
+              <w:t>Ruidong</w:t>
+            </w:r>
+            <w:proofErr w:type="spellEnd"/>
+            <w:r>
+              <w:rPr>
+                <w:rFonts w:ascii="Times New Roman" w:hAnsi="Times New Roman" w:cs="Times New Roman"/>
+                <w:sz w:val="22"/>
+                <w:szCs w:val="22"/>
+              </w:rPr>
+              <w:t xml:space="preserve"> Zhang, </w:t>
+            </w:r>
+            <w:proofErr w:type="spellStart"/>
+            <w:r>
+              <w:rPr>
+                <w:rFonts w:ascii="Times New Roman" w:hAnsi="Times New Roman" w:cs="Times New Roman"/>
+                <w:sz w:val="22"/>
+                <w:szCs w:val="22"/>
+              </w:rPr>
+              <w:t>Devansh</w:t>
+            </w:r>
+            <w:proofErr w:type="spellEnd"/>
+            <w:r>
+              <w:rPr>
+                <w:rFonts w:ascii="Times New Roman" w:hAnsi="Times New Roman" w:cs="Times New Roman"/>
+                <w:sz w:val="22"/>
+                <w:szCs w:val="22"/>
+              </w:rPr>
+              <w:t xml:space="preserve"> Agarwal, </w:t>
+            </w:r>
+            <w:proofErr w:type="spellStart"/>
+            <w:r>
+              <w:rPr>
+                <w:rFonts w:ascii="Times New Roman" w:hAnsi="Times New Roman" w:cs="Times New Roman"/>
+                <w:sz w:val="22"/>
+                <w:szCs w:val="22"/>
+              </w:rPr>
+              <w:t>Tianhong</w:t>
+            </w:r>
+            <w:proofErr w:type="spellEnd"/>
+            <w:r>
+              <w:rPr>
+                <w:rFonts w:ascii="Times New Roman" w:hAnsi="Times New Roman" w:cs="Times New Roman"/>
+                <w:sz w:val="22"/>
+                <w:szCs w:val="22"/>
+              </w:rPr>
+              <w:t xml:space="preserve"> Catherine Yu, Vipin Gunda, Oliver Lopez, James Kim, </w:t>
+            </w:r>
+            <w:proofErr w:type="spellStart"/>
+            <w:r>
+              <w:rPr>
+                <w:rFonts w:ascii="Times New Roman" w:hAnsi="Times New Roman" w:cs="Times New Roman"/>
+                <w:sz w:val="22"/>
+                <w:szCs w:val="22"/>
+              </w:rPr>
+              <w:t>Sicheng</w:t>
+            </w:r>
+            <w:proofErr w:type="spellEnd"/>
+            <w:r>
+              <w:rPr>
+                <w:rFonts w:ascii="Times New Roman" w:hAnsi="Times New Roman" w:cs="Times New Roman"/>
+                <w:sz w:val="22"/>
+                <w:szCs w:val="22"/>
+              </w:rPr>
+              <w:t xml:space="preserve"> Yin, </w:t>
+            </w:r>
+            <w:proofErr w:type="spellStart"/>
+            <w:r>
+              <w:rPr>
+                <w:rFonts w:ascii="Times New Roman" w:hAnsi="Times New Roman" w:cs="Times New Roman"/>
+                <w:sz w:val="22"/>
+                <w:szCs w:val="22"/>
+              </w:rPr>
+              <w:t>Boao</w:t>
+            </w:r>
+            <w:proofErr w:type="spellEnd"/>
+            <w:r>
+              <w:rPr>
+                <w:rFonts w:ascii="Times New Roman" w:hAnsi="Times New Roman" w:cs="Times New Roman"/>
+                <w:sz w:val="22"/>
+                <w:szCs w:val="22"/>
+              </w:rPr>
+              <w:t xml:space="preserve"> Dong, </w:t>
             </w:r>
             <w:r>
               <w:rPr>
@@ -2860,7 +3674,43 @@
                 <w:sz w:val="22"/>
                 <w:szCs w:val="22"/>
               </w:rPr>
-              <w:t>, Mose Sakashita, François Guimbretière, and Cheng Zhang</w:t>
+              <w:t xml:space="preserve">, Mose </w:t>
+            </w:r>
+            <w:proofErr w:type="spellStart"/>
+            <w:r>
+              <w:rPr>
+                <w:rFonts w:ascii="Times New Roman" w:hAnsi="Times New Roman" w:cs="Times New Roman"/>
+                <w:sz w:val="22"/>
+                <w:szCs w:val="22"/>
+              </w:rPr>
+              <w:t>Sakashita</w:t>
+            </w:r>
+            <w:proofErr w:type="spellEnd"/>
+            <w:r>
+              <w:rPr>
+                <w:rFonts w:ascii="Times New Roman" w:hAnsi="Times New Roman" w:cs="Times New Roman"/>
+                <w:sz w:val="22"/>
+                <w:szCs w:val="22"/>
+              </w:rPr>
+              <w:t xml:space="preserve">, François </w:t>
+            </w:r>
+            <w:proofErr w:type="spellStart"/>
+            <w:r>
+              <w:rPr>
+                <w:rFonts w:ascii="Times New Roman" w:hAnsi="Times New Roman" w:cs="Times New Roman"/>
+                <w:sz w:val="22"/>
+                <w:szCs w:val="22"/>
+              </w:rPr>
+              <w:t>Guimbretière</w:t>
+            </w:r>
+            <w:proofErr w:type="spellEnd"/>
+            <w:r>
+              <w:rPr>
+                <w:rFonts w:ascii="Times New Roman" w:hAnsi="Times New Roman" w:cs="Times New Roman"/>
+                <w:sz w:val="22"/>
+                <w:szCs w:val="22"/>
+              </w:rPr>
+              <w:t>, and Cheng Zhang</w:t>
             </w:r>
             <w:r>
               <w:rPr>
@@ -3009,6 +3859,7 @@
               </w:rPr>
             </w:pPr>
             <w:hyperlink r:id="rId22" w:history="1">
+              <w:proofErr w:type="spellStart"/>
               <w:r>
                 <w:rPr>
                   <w:rStyle w:val="Hyperlink"/>
@@ -3017,7 +3868,18 @@
                   <w:bCs/>
                   <w:sz w:val="22"/>
                 </w:rPr>
-                <w:t>HPSpeech: Silent Speech Interface for Commodity Headphones</w:t>
+                <w:t>HPSpeech</w:t>
+              </w:r>
+              <w:proofErr w:type="spellEnd"/>
+              <w:r>
+                <w:rPr>
+                  <w:rStyle w:val="Hyperlink"/>
+                  <w:rFonts w:ascii="Times New Roman" w:hAnsi="Times New Roman" w:cs="Times New Roman"/>
+                  <w:b/>
+                  <w:bCs/>
+                  <w:sz w:val="22"/>
+                </w:rPr>
+                <w:t>: Silent Speech Interface for Commodity Headphones</w:t>
               </w:r>
             </w:hyperlink>
             <w:r>
@@ -3034,12 +3896,37 @@
               </w:rPr>
               <w:t xml:space="preserve"> </w:t>
             </w:r>
-            <w:r>
-              <w:rPr>
-                <w:rFonts w:ascii="Times New Roman" w:hAnsi="Times New Roman" w:cs="Times New Roman"/>
-                <w:sz w:val="22"/>
-              </w:rPr>
-              <w:t xml:space="preserve">Ruidong Zhang, Hao Chen, Devansh Agarwal, Richard Jin, </w:t>
+            <w:proofErr w:type="spellStart"/>
+            <w:r>
+              <w:rPr>
+                <w:rFonts w:ascii="Times New Roman" w:hAnsi="Times New Roman" w:cs="Times New Roman"/>
+                <w:sz w:val="22"/>
+              </w:rPr>
+              <w:t>Ruidong</w:t>
+            </w:r>
+            <w:proofErr w:type="spellEnd"/>
+            <w:r>
+              <w:rPr>
+                <w:rFonts w:ascii="Times New Roman" w:hAnsi="Times New Roman" w:cs="Times New Roman"/>
+                <w:sz w:val="22"/>
+              </w:rPr>
+              <w:t xml:space="preserve"> Zhang, Hao Chen, </w:t>
+            </w:r>
+            <w:proofErr w:type="spellStart"/>
+            <w:r>
+              <w:rPr>
+                <w:rFonts w:ascii="Times New Roman" w:hAnsi="Times New Roman" w:cs="Times New Roman"/>
+                <w:sz w:val="22"/>
+              </w:rPr>
+              <w:t>Devansh</w:t>
+            </w:r>
+            <w:proofErr w:type="spellEnd"/>
+            <w:r>
+              <w:rPr>
+                <w:rFonts w:ascii="Times New Roman" w:hAnsi="Times New Roman" w:cs="Times New Roman"/>
+                <w:sz w:val="22"/>
+              </w:rPr>
+              <w:t xml:space="preserve"> Agarwal, Richard Jin, </w:t>
             </w:r>
             <w:r>
               <w:rPr>
@@ -3056,7 +3943,23 @@
                 <w:rFonts w:ascii="Times New Roman" w:hAnsi="Times New Roman" w:cs="Times New Roman"/>
                 <w:sz w:val="22"/>
               </w:rPr>
-              <w:t>, François Guimbretière, and Cheng Zhang</w:t>
+              <w:t xml:space="preserve">, François </w:t>
+            </w:r>
+            <w:proofErr w:type="spellStart"/>
+            <w:r>
+              <w:rPr>
+                <w:rFonts w:ascii="Times New Roman" w:hAnsi="Times New Roman" w:cs="Times New Roman"/>
+                <w:sz w:val="22"/>
+              </w:rPr>
+              <w:t>Guimbretière</w:t>
+            </w:r>
+            <w:proofErr w:type="spellEnd"/>
+            <w:r>
+              <w:rPr>
+                <w:rFonts w:ascii="Times New Roman" w:hAnsi="Times New Roman" w:cs="Times New Roman"/>
+                <w:sz w:val="22"/>
+              </w:rPr>
+              <w:t>, and Cheng Zhang</w:t>
             </w:r>
             <w:r>
               <w:rPr>
@@ -3180,6 +4083,7 @@
               </w:rPr>
             </w:pPr>
             <w:hyperlink r:id="rId23" w:history="1">
+              <w:proofErr w:type="spellStart"/>
               <w:r>
                 <w:rPr>
                   <w:rStyle w:val="Hyperlink"/>
@@ -3188,7 +4092,18 @@
                   <w:bCs/>
                   <w:sz w:val="22"/>
                 </w:rPr>
-                <w:t>EchoNose: Sensing Mouth, Breathing and Tongue Gestures inside Oral Cavity using a Non-contact Nose Interface</w:t>
+                <w:t>EchoNose</w:t>
+              </w:r>
+              <w:proofErr w:type="spellEnd"/>
+              <w:r>
+                <w:rPr>
+                  <w:rStyle w:val="Hyperlink"/>
+                  <w:rFonts w:ascii="Times New Roman" w:hAnsi="Times New Roman" w:cs="Times New Roman"/>
+                  <w:b/>
+                  <w:bCs/>
+                  <w:sz w:val="22"/>
+                </w:rPr>
+                <w:t>: Sensing Mouth, Breathing and Tongue Gestures inside Oral Cavity using a Non-contact Nose Interface</w:t>
               </w:r>
             </w:hyperlink>
             <w:r>
@@ -3203,7 +4118,71 @@
                 <w:rFonts w:ascii="Times New Roman" w:hAnsi="Times New Roman" w:cs="Times New Roman"/>
                 <w:sz w:val="22"/>
               </w:rPr>
-              <w:t xml:space="preserve"> Rujia Sun, Xiaohe Zhou, Benjamin Steeper, Ruidong Zhang, Sicheng Yin, </w:t>
+              <w:t xml:space="preserve"> </w:t>
+            </w:r>
+            <w:proofErr w:type="spellStart"/>
+            <w:r>
+              <w:rPr>
+                <w:rFonts w:ascii="Times New Roman" w:hAnsi="Times New Roman" w:cs="Times New Roman"/>
+                <w:sz w:val="22"/>
+              </w:rPr>
+              <w:t>Rujia</w:t>
+            </w:r>
+            <w:proofErr w:type="spellEnd"/>
+            <w:r>
+              <w:rPr>
+                <w:rFonts w:ascii="Times New Roman" w:hAnsi="Times New Roman" w:cs="Times New Roman"/>
+                <w:sz w:val="22"/>
+              </w:rPr>
+              <w:t xml:space="preserve"> Sun, </w:t>
+            </w:r>
+            <w:proofErr w:type="spellStart"/>
+            <w:r>
+              <w:rPr>
+                <w:rFonts w:ascii="Times New Roman" w:hAnsi="Times New Roman" w:cs="Times New Roman"/>
+                <w:sz w:val="22"/>
+              </w:rPr>
+              <w:t>Xiaohe</w:t>
+            </w:r>
+            <w:proofErr w:type="spellEnd"/>
+            <w:r>
+              <w:rPr>
+                <w:rFonts w:ascii="Times New Roman" w:hAnsi="Times New Roman" w:cs="Times New Roman"/>
+                <w:sz w:val="22"/>
+              </w:rPr>
+              <w:t xml:space="preserve"> Zhou, Benjamin Steeper, </w:t>
+            </w:r>
+            <w:proofErr w:type="spellStart"/>
+            <w:r>
+              <w:rPr>
+                <w:rFonts w:ascii="Times New Roman" w:hAnsi="Times New Roman" w:cs="Times New Roman"/>
+                <w:sz w:val="22"/>
+              </w:rPr>
+              <w:t>Ruidong</w:t>
+            </w:r>
+            <w:proofErr w:type="spellEnd"/>
+            <w:r>
+              <w:rPr>
+                <w:rFonts w:ascii="Times New Roman" w:hAnsi="Times New Roman" w:cs="Times New Roman"/>
+                <w:sz w:val="22"/>
+              </w:rPr>
+              <w:t xml:space="preserve"> Zhang, </w:t>
+            </w:r>
+            <w:proofErr w:type="spellStart"/>
+            <w:r>
+              <w:rPr>
+                <w:rFonts w:ascii="Times New Roman" w:hAnsi="Times New Roman" w:cs="Times New Roman"/>
+                <w:sz w:val="22"/>
+              </w:rPr>
+              <w:t>Sicheng</w:t>
+            </w:r>
+            <w:proofErr w:type="spellEnd"/>
+            <w:r>
+              <w:rPr>
+                <w:rFonts w:ascii="Times New Roman" w:hAnsi="Times New Roman" w:cs="Times New Roman"/>
+                <w:sz w:val="22"/>
+              </w:rPr>
+              <w:t xml:space="preserve"> Yin, </w:t>
             </w:r>
             <w:r>
               <w:rPr>
@@ -3220,7 +4199,55 @@
                 <w:rFonts w:ascii="Times New Roman" w:hAnsi="Times New Roman" w:cs="Times New Roman"/>
                 <w:sz w:val="22"/>
               </w:rPr>
-              <w:t>, Shengzhang Wu, Sam Tilsen, François Guimbretière, and Cheng Zhang</w:t>
+              <w:t xml:space="preserve">, </w:t>
+            </w:r>
+            <w:proofErr w:type="spellStart"/>
+            <w:r>
+              <w:rPr>
+                <w:rFonts w:ascii="Times New Roman" w:hAnsi="Times New Roman" w:cs="Times New Roman"/>
+                <w:sz w:val="22"/>
+              </w:rPr>
+              <w:t>Shengzhang</w:t>
+            </w:r>
+            <w:proofErr w:type="spellEnd"/>
+            <w:r>
+              <w:rPr>
+                <w:rFonts w:ascii="Times New Roman" w:hAnsi="Times New Roman" w:cs="Times New Roman"/>
+                <w:sz w:val="22"/>
+              </w:rPr>
+              <w:t xml:space="preserve"> Wu, Sam </w:t>
+            </w:r>
+            <w:proofErr w:type="spellStart"/>
+            <w:r>
+              <w:rPr>
+                <w:rFonts w:ascii="Times New Roman" w:hAnsi="Times New Roman" w:cs="Times New Roman"/>
+                <w:sz w:val="22"/>
+              </w:rPr>
+              <w:t>Tilsen</w:t>
+            </w:r>
+            <w:proofErr w:type="spellEnd"/>
+            <w:r>
+              <w:rPr>
+                <w:rFonts w:ascii="Times New Roman" w:hAnsi="Times New Roman" w:cs="Times New Roman"/>
+                <w:sz w:val="22"/>
+              </w:rPr>
+              <w:t xml:space="preserve">, François </w:t>
+            </w:r>
+            <w:proofErr w:type="spellStart"/>
+            <w:r>
+              <w:rPr>
+                <w:rFonts w:ascii="Times New Roman" w:hAnsi="Times New Roman" w:cs="Times New Roman"/>
+                <w:sz w:val="22"/>
+              </w:rPr>
+              <w:t>Guimbretière</w:t>
+            </w:r>
+            <w:proofErr w:type="spellEnd"/>
+            <w:r>
+              <w:rPr>
+                <w:rFonts w:ascii="Times New Roman" w:hAnsi="Times New Roman" w:cs="Times New Roman"/>
+                <w:sz w:val="22"/>
+              </w:rPr>
+              <w:t>, and Cheng Zhang</w:t>
             </w:r>
             <w:r>
               <w:rPr>
@@ -3326,6 +4353,7 @@
               </w:rPr>
             </w:pPr>
             <w:hyperlink r:id="rId24" w:history="1">
+              <w:proofErr w:type="spellStart"/>
               <w:r>
                 <w:rPr>
                   <w:rStyle w:val="Hyperlink"/>
@@ -3335,8 +4363,33 @@
                   <w:sz w:val="22"/>
                   <w:szCs w:val="22"/>
                 </w:rPr>
-                <w:t>PoseSonic: 3D Upper Body Pose Estimation Through Egocentric Acoustic Sensing on Smartglasses</w:t>
+                <w:t>PoseSonic</w:t>
               </w:r>
+              <w:proofErr w:type="spellEnd"/>
+              <w:r>
+                <w:rPr>
+                  <w:rStyle w:val="Hyperlink"/>
+                  <w:rFonts w:ascii="Times New Roman" w:hAnsi="Times New Roman" w:cs="Times New Roman"/>
+                  <w:b/>
+                  <w:bCs/>
+                  <w:sz w:val="22"/>
+                  <w:szCs w:val="22"/>
+                </w:rPr>
+                <w:t xml:space="preserve">: 3D Upper Body Pose Estimation Through Egocentric Acoustic Sensing on </w:t>
+              </w:r>
+              <w:proofErr w:type="spellStart"/>
+              <w:r>
+                <w:rPr>
+                  <w:rStyle w:val="Hyperlink"/>
+                  <w:rFonts w:ascii="Times New Roman" w:hAnsi="Times New Roman" w:cs="Times New Roman"/>
+                  <w:b/>
+                  <w:bCs/>
+                  <w:sz w:val="22"/>
+                  <w:szCs w:val="22"/>
+                </w:rPr>
+                <w:t>Smartglasses</w:t>
+              </w:r>
+              <w:proofErr w:type="spellEnd"/>
             </w:hyperlink>
             <w:r>
               <w:rPr>
@@ -3381,7 +4434,43 @@
                 <w:sz w:val="22"/>
                 <w:szCs w:val="22"/>
               </w:rPr>
-              <w:t>, Guilin Hu, Hao Chen, Richard Jin, Ruidong Zhang, François Guimbretière, and Cheng Zhang</w:t>
+              <w:t xml:space="preserve">, Guilin Hu, Hao Chen, Richard Jin, </w:t>
+            </w:r>
+            <w:proofErr w:type="spellStart"/>
+            <w:r>
+              <w:rPr>
+                <w:rFonts w:ascii="Times New Roman" w:hAnsi="Times New Roman" w:cs="Times New Roman"/>
+                <w:sz w:val="22"/>
+                <w:szCs w:val="22"/>
+              </w:rPr>
+              <w:t>Ruidong</w:t>
+            </w:r>
+            <w:proofErr w:type="spellEnd"/>
+            <w:r>
+              <w:rPr>
+                <w:rFonts w:ascii="Times New Roman" w:hAnsi="Times New Roman" w:cs="Times New Roman"/>
+                <w:sz w:val="22"/>
+                <w:szCs w:val="22"/>
+              </w:rPr>
+              <w:t xml:space="preserve"> Zhang, François </w:t>
+            </w:r>
+            <w:proofErr w:type="spellStart"/>
+            <w:r>
+              <w:rPr>
+                <w:rFonts w:ascii="Times New Roman" w:hAnsi="Times New Roman" w:cs="Times New Roman"/>
+                <w:sz w:val="22"/>
+                <w:szCs w:val="22"/>
+              </w:rPr>
+              <w:t>Guimbretière</w:t>
+            </w:r>
+            <w:proofErr w:type="spellEnd"/>
+            <w:r>
+              <w:rPr>
+                <w:rFonts w:ascii="Times New Roman" w:hAnsi="Times New Roman" w:cs="Times New Roman"/>
+                <w:sz w:val="22"/>
+                <w:szCs w:val="22"/>
+              </w:rPr>
+              <w:t>, and Cheng Zhang</w:t>
             </w:r>
             <w:r>
               <w:rPr>
@@ -3525,6 +4614,7 @@
               </w:rPr>
             </w:pPr>
             <w:hyperlink r:id="rId25" w:history="1">
+              <w:proofErr w:type="spellStart"/>
               <w:r>
                 <w:rPr>
                   <w:rStyle w:val="Hyperlink"/>
@@ -3534,7 +4624,43 @@
                   <w:sz w:val="22"/>
                   <w:szCs w:val="22"/>
                 </w:rPr>
-                <w:t>EchoSpeech: Continuous Silent Speech Recognition on Minimally-obtrusive Eyewear Powered by Acoustic Sensing</w:t>
+                <w:t>EchoSpeech</w:t>
+              </w:r>
+              <w:proofErr w:type="spellEnd"/>
+              <w:r>
+                <w:rPr>
+                  <w:rStyle w:val="Hyperlink"/>
+                  <w:rFonts w:ascii="Times New Roman" w:hAnsi="Times New Roman" w:cs="Times New Roman"/>
+                  <w:b/>
+                  <w:bCs/>
+                  <w:sz w:val="22"/>
+                  <w:szCs w:val="22"/>
+                </w:rPr>
+                <w:t xml:space="preserve">: Continuous Silent Speech Recognition on </w:t>
+              </w:r>
+              <w:proofErr w:type="gramStart"/>
+              <w:r>
+                <w:rPr>
+                  <w:rStyle w:val="Hyperlink"/>
+                  <w:rFonts w:ascii="Times New Roman" w:hAnsi="Times New Roman" w:cs="Times New Roman"/>
+                  <w:b/>
+                  <w:bCs/>
+                  <w:sz w:val="22"/>
+                  <w:szCs w:val="22"/>
+                </w:rPr>
+                <w:t>Minimally-obtrusive</w:t>
+              </w:r>
+              <w:proofErr w:type="gramEnd"/>
+              <w:r>
+                <w:rPr>
+                  <w:rStyle w:val="Hyperlink"/>
+                  <w:rFonts w:ascii="Times New Roman" w:hAnsi="Times New Roman" w:cs="Times New Roman"/>
+                  <w:b/>
+                  <w:bCs/>
+                  <w:sz w:val="22"/>
+                  <w:szCs w:val="22"/>
+                </w:rPr>
+                <w:t xml:space="preserve"> Eyewear Powered by Acoustic Sensing</w:t>
               </w:r>
             </w:hyperlink>
             <w:r>
@@ -3551,7 +4677,25 @@
                 <w:sz w:val="22"/>
                 <w:szCs w:val="22"/>
               </w:rPr>
-              <w:t xml:space="preserve"> Ruidong Zhang, </w:t>
+              <w:t xml:space="preserve"> </w:t>
+            </w:r>
+            <w:proofErr w:type="spellStart"/>
+            <w:r>
+              <w:rPr>
+                <w:rFonts w:ascii="Times New Roman" w:hAnsi="Times New Roman" w:cs="Times New Roman"/>
+                <w:sz w:val="22"/>
+                <w:szCs w:val="22"/>
+              </w:rPr>
+              <w:t>Ruidong</w:t>
+            </w:r>
+            <w:proofErr w:type="spellEnd"/>
+            <w:r>
+              <w:rPr>
+                <w:rFonts w:ascii="Times New Roman" w:hAnsi="Times New Roman" w:cs="Times New Roman"/>
+                <w:sz w:val="22"/>
+                <w:szCs w:val="22"/>
+              </w:rPr>
+              <w:t xml:space="preserve"> Zhang, </w:t>
             </w:r>
             <w:r>
               <w:rPr>
@@ -3570,7 +4714,79 @@
                 <w:sz w:val="22"/>
                 <w:szCs w:val="22"/>
               </w:rPr>
-              <w:t>, Yihong Hao, Yufan Wang, Zhengnan Lai, François Guimbretière, and Cheng Zhang</w:t>
+              <w:t xml:space="preserve">, </w:t>
+            </w:r>
+            <w:proofErr w:type="spellStart"/>
+            <w:r>
+              <w:rPr>
+                <w:rFonts w:ascii="Times New Roman" w:hAnsi="Times New Roman" w:cs="Times New Roman"/>
+                <w:sz w:val="22"/>
+                <w:szCs w:val="22"/>
+              </w:rPr>
+              <w:t>Yihong</w:t>
+            </w:r>
+            <w:proofErr w:type="spellEnd"/>
+            <w:r>
+              <w:rPr>
+                <w:rFonts w:ascii="Times New Roman" w:hAnsi="Times New Roman" w:cs="Times New Roman"/>
+                <w:sz w:val="22"/>
+                <w:szCs w:val="22"/>
+              </w:rPr>
+              <w:t xml:space="preserve"> Hao, </w:t>
+            </w:r>
+            <w:proofErr w:type="spellStart"/>
+            <w:r>
+              <w:rPr>
+                <w:rFonts w:ascii="Times New Roman" w:hAnsi="Times New Roman" w:cs="Times New Roman"/>
+                <w:sz w:val="22"/>
+                <w:szCs w:val="22"/>
+              </w:rPr>
+              <w:t>Yufan</w:t>
+            </w:r>
+            <w:proofErr w:type="spellEnd"/>
+            <w:r>
+              <w:rPr>
+                <w:rFonts w:ascii="Times New Roman" w:hAnsi="Times New Roman" w:cs="Times New Roman"/>
+                <w:sz w:val="22"/>
+                <w:szCs w:val="22"/>
+              </w:rPr>
+              <w:t xml:space="preserve"> Wang, </w:t>
+            </w:r>
+            <w:proofErr w:type="spellStart"/>
+            <w:r>
+              <w:rPr>
+                <w:rFonts w:ascii="Times New Roman" w:hAnsi="Times New Roman" w:cs="Times New Roman"/>
+                <w:sz w:val="22"/>
+                <w:szCs w:val="22"/>
+              </w:rPr>
+              <w:t>Zhengnan</w:t>
+            </w:r>
+            <w:proofErr w:type="spellEnd"/>
+            <w:r>
+              <w:rPr>
+                <w:rFonts w:ascii="Times New Roman" w:hAnsi="Times New Roman" w:cs="Times New Roman"/>
+                <w:sz w:val="22"/>
+                <w:szCs w:val="22"/>
+              </w:rPr>
+              <w:t xml:space="preserve"> Lai, François </w:t>
+            </w:r>
+            <w:proofErr w:type="spellStart"/>
+            <w:r>
+              <w:rPr>
+                <w:rFonts w:ascii="Times New Roman" w:hAnsi="Times New Roman" w:cs="Times New Roman"/>
+                <w:sz w:val="22"/>
+                <w:szCs w:val="22"/>
+              </w:rPr>
+              <w:t>Guimbretière</w:t>
+            </w:r>
+            <w:proofErr w:type="spellEnd"/>
+            <w:r>
+              <w:rPr>
+                <w:rFonts w:ascii="Times New Roman" w:hAnsi="Times New Roman" w:cs="Times New Roman"/>
+                <w:sz w:val="22"/>
+                <w:szCs w:val="22"/>
+              </w:rPr>
+              <w:t>, and Cheng Zhang</w:t>
             </w:r>
             <w:r>
               <w:rPr>
@@ -3716,6 +4932,7 @@
               </w:rPr>
             </w:pPr>
             <w:hyperlink r:id="rId26" w:history="1">
+              <w:proofErr w:type="spellStart"/>
               <w:r>
                 <w:rPr>
                   <w:rStyle w:val="Hyperlink"/>
@@ -3725,7 +4942,43 @@
                   <w:sz w:val="22"/>
                   <w:szCs w:val="22"/>
                 </w:rPr>
-                <w:t>EarIO: A Low-power Acoustic Sensing Earable for Continuously Tracking Detailed Facial Movements</w:t>
+                <w:t>EarIO</w:t>
+              </w:r>
+              <w:proofErr w:type="spellEnd"/>
+              <w:r>
+                <w:rPr>
+                  <w:rStyle w:val="Hyperlink"/>
+                  <w:rFonts w:ascii="Times New Roman" w:hAnsi="Times New Roman" w:cs="Times New Roman"/>
+                  <w:b/>
+                  <w:bCs/>
+                  <w:sz w:val="22"/>
+                  <w:szCs w:val="22"/>
+                </w:rPr>
+                <w:t xml:space="preserve">: A Low-power Acoustic Sensing </w:t>
+              </w:r>
+              <w:proofErr w:type="spellStart"/>
+              <w:r>
+                <w:rPr>
+                  <w:rStyle w:val="Hyperlink"/>
+                  <w:rFonts w:ascii="Times New Roman" w:hAnsi="Times New Roman" w:cs="Times New Roman"/>
+                  <w:b/>
+                  <w:bCs/>
+                  <w:sz w:val="22"/>
+                  <w:szCs w:val="22"/>
+                </w:rPr>
+                <w:t>Earable</w:t>
+              </w:r>
+              <w:proofErr w:type="spellEnd"/>
+              <w:r>
+                <w:rPr>
+                  <w:rStyle w:val="Hyperlink"/>
+                  <w:rFonts w:ascii="Times New Roman" w:hAnsi="Times New Roman" w:cs="Times New Roman"/>
+                  <w:b/>
+                  <w:bCs/>
+                  <w:sz w:val="22"/>
+                  <w:szCs w:val="22"/>
+                </w:rPr>
+                <w:t xml:space="preserve"> for Continuously Tracking Detailed Facial Movements</w:t>
               </w:r>
             </w:hyperlink>
             <w:r>
@@ -3763,22 +5016,42 @@
               </w:rPr>
               <w:t xml:space="preserve">, </w:t>
             </w:r>
-            <w:r>
-              <w:rPr>
-                <w:rFonts w:ascii="Times New Roman" w:hAnsi="Times New Roman" w:cs="Times New Roman"/>
-                <w:sz w:val="22"/>
-                <w:szCs w:val="22"/>
-              </w:rPr>
-              <w:t xml:space="preserve">Ruidong Zhang, Bo Liang, </w:t>
-            </w:r>
-            <w:r>
-              <w:rPr>
-                <w:rFonts w:ascii="Times New Roman" w:hAnsi="Times New Roman" w:cs="Times New Roman"/>
-                <w:sz w:val="22"/>
-                <w:szCs w:val="22"/>
-              </w:rPr>
-              <w:t>François Guimbretière</w:t>
-            </w:r>
+            <w:proofErr w:type="spellStart"/>
+            <w:r>
+              <w:rPr>
+                <w:rFonts w:ascii="Times New Roman" w:hAnsi="Times New Roman" w:cs="Times New Roman"/>
+                <w:sz w:val="22"/>
+                <w:szCs w:val="22"/>
+              </w:rPr>
+              <w:t>Ruidong</w:t>
+            </w:r>
+            <w:proofErr w:type="spellEnd"/>
+            <w:r>
+              <w:rPr>
+                <w:rFonts w:ascii="Times New Roman" w:hAnsi="Times New Roman" w:cs="Times New Roman"/>
+                <w:sz w:val="22"/>
+                <w:szCs w:val="22"/>
+              </w:rPr>
+              <w:t xml:space="preserve"> Zhang, Bo Liang, </w:t>
+            </w:r>
+            <w:r>
+              <w:rPr>
+                <w:rFonts w:ascii="Times New Roman" w:hAnsi="Times New Roman" w:cs="Times New Roman"/>
+                <w:sz w:val="22"/>
+                <w:szCs w:val="22"/>
+              </w:rPr>
+              <w:t xml:space="preserve">François </w:t>
+            </w:r>
+            <w:proofErr w:type="spellStart"/>
+            <w:r>
+              <w:rPr>
+                <w:rFonts w:ascii="Times New Roman" w:hAnsi="Times New Roman" w:cs="Times New Roman"/>
+                <w:sz w:val="22"/>
+                <w:szCs w:val="22"/>
+              </w:rPr>
+              <w:t>Guimbretière</w:t>
+            </w:r>
+            <w:proofErr w:type="spellEnd"/>
             <w:r>
               <w:rPr>
                 <w:rFonts w:ascii="Times New Roman" w:hAnsi="Times New Roman" w:cs="Times New Roman"/>
@@ -3974,13 +5247,41 @@
               </w:rPr>
               <w:t xml:space="preserve"> </w:t>
             </w:r>
-            <w:r>
-              <w:rPr>
-                <w:rFonts w:ascii="Times New Roman" w:hAnsi="Times New Roman" w:cs="Times New Roman"/>
-                <w:sz w:val="22"/>
-                <w:szCs w:val="22"/>
-              </w:rPr>
-              <w:t xml:space="preserve">Jingxian Wang, Junbo Zhang, </w:t>
+            <w:proofErr w:type="spellStart"/>
+            <w:r>
+              <w:rPr>
+                <w:rFonts w:ascii="Times New Roman" w:hAnsi="Times New Roman" w:cs="Times New Roman"/>
+                <w:sz w:val="22"/>
+                <w:szCs w:val="22"/>
+              </w:rPr>
+              <w:t>Jingxian</w:t>
+            </w:r>
+            <w:proofErr w:type="spellEnd"/>
+            <w:r>
+              <w:rPr>
+                <w:rFonts w:ascii="Times New Roman" w:hAnsi="Times New Roman" w:cs="Times New Roman"/>
+                <w:sz w:val="22"/>
+                <w:szCs w:val="22"/>
+              </w:rPr>
+              <w:t xml:space="preserve"> Wang, </w:t>
+            </w:r>
+            <w:proofErr w:type="spellStart"/>
+            <w:r>
+              <w:rPr>
+                <w:rFonts w:ascii="Times New Roman" w:hAnsi="Times New Roman" w:cs="Times New Roman"/>
+                <w:sz w:val="22"/>
+                <w:szCs w:val="22"/>
+              </w:rPr>
+              <w:t>Junbo</w:t>
+            </w:r>
+            <w:proofErr w:type="spellEnd"/>
+            <w:r>
+              <w:rPr>
+                <w:rFonts w:ascii="Times New Roman" w:hAnsi="Times New Roman" w:cs="Times New Roman"/>
+                <w:sz w:val="22"/>
+                <w:szCs w:val="22"/>
+              </w:rPr>
+              <w:t xml:space="preserve"> Zhang, </w:t>
             </w:r>
             <w:r>
               <w:rPr>
@@ -3999,7 +5300,25 @@
                 <w:sz w:val="22"/>
                 <w:szCs w:val="22"/>
               </w:rPr>
-              <w:t>, Chengfeng Pan, Carmel Majidi</w:t>
+              <w:t xml:space="preserve">, </w:t>
+            </w:r>
+            <w:proofErr w:type="spellStart"/>
+            <w:r>
+              <w:rPr>
+                <w:rFonts w:ascii="Times New Roman" w:hAnsi="Times New Roman" w:cs="Times New Roman"/>
+                <w:sz w:val="22"/>
+                <w:szCs w:val="22"/>
+              </w:rPr>
+              <w:t>Chengfeng</w:t>
+            </w:r>
+            <w:proofErr w:type="spellEnd"/>
+            <w:r>
+              <w:rPr>
+                <w:rFonts w:ascii="Times New Roman" w:hAnsi="Times New Roman" w:cs="Times New Roman"/>
+                <w:sz w:val="22"/>
+                <w:szCs w:val="22"/>
+              </w:rPr>
+              <w:t xml:space="preserve"> Pan, Carmel Majidi</w:t>
             </w:r>
             <w:r>
               <w:rPr>
@@ -4015,7 +5334,25 @@
                 <w:sz w:val="22"/>
                 <w:szCs w:val="22"/>
               </w:rPr>
-              <w:t xml:space="preserve"> and Swarun Kumar</w:t>
+              <w:t xml:space="preserve"> and </w:t>
+            </w:r>
+            <w:proofErr w:type="spellStart"/>
+            <w:r>
+              <w:rPr>
+                <w:rFonts w:ascii="Times New Roman" w:hAnsi="Times New Roman" w:cs="Times New Roman"/>
+                <w:sz w:val="22"/>
+                <w:szCs w:val="22"/>
+              </w:rPr>
+              <w:t>Swarun</w:t>
+            </w:r>
+            <w:proofErr w:type="spellEnd"/>
+            <w:r>
+              <w:rPr>
+                <w:rFonts w:ascii="Times New Roman" w:hAnsi="Times New Roman" w:cs="Times New Roman"/>
+                <w:sz w:val="22"/>
+                <w:szCs w:val="22"/>
+              </w:rPr>
+              <w:t xml:space="preserve"> Kumar</w:t>
             </w:r>
             <w:r>
               <w:rPr>
@@ -4292,7 +5629,25 @@
                 <w:sz w:val="22"/>
                 <w:szCs w:val="22"/>
               </w:rPr>
-              <w:t>, Xiaofeng Gao, Fan Wu</w:t>
+              <w:t xml:space="preserve">, </w:t>
+            </w:r>
+            <w:proofErr w:type="spellStart"/>
+            <w:r>
+              <w:rPr>
+                <w:rFonts w:ascii="Times New Roman" w:hAnsi="Times New Roman" w:cs="Times New Roman"/>
+                <w:sz w:val="22"/>
+                <w:szCs w:val="22"/>
+              </w:rPr>
+              <w:t>Xiaofeng</w:t>
+            </w:r>
+            <w:proofErr w:type="spellEnd"/>
+            <w:r>
+              <w:rPr>
+                <w:rFonts w:ascii="Times New Roman" w:hAnsi="Times New Roman" w:cs="Times New Roman"/>
+                <w:sz w:val="22"/>
+                <w:szCs w:val="22"/>
+              </w:rPr>
+              <w:t xml:space="preserve"> Gao, Fan Wu</w:t>
             </w:r>
             <w:r>
               <w:rPr>
@@ -4308,7 +5663,25 @@
                 <w:sz w:val="22"/>
                 <w:szCs w:val="22"/>
               </w:rPr>
-              <w:t xml:space="preserve"> and Guihai Chen</w:t>
+              <w:t xml:space="preserve"> and </w:t>
+            </w:r>
+            <w:proofErr w:type="spellStart"/>
+            <w:r>
+              <w:rPr>
+                <w:rFonts w:ascii="Times New Roman" w:hAnsi="Times New Roman" w:cs="Times New Roman"/>
+                <w:sz w:val="22"/>
+                <w:szCs w:val="22"/>
+              </w:rPr>
+              <w:t>Guihai</w:t>
+            </w:r>
+            <w:proofErr w:type="spellEnd"/>
+            <w:r>
+              <w:rPr>
+                <w:rFonts w:ascii="Times New Roman" w:hAnsi="Times New Roman" w:cs="Times New Roman"/>
+                <w:sz w:val="22"/>
+                <w:szCs w:val="22"/>
+              </w:rPr>
+              <w:t xml:space="preserve"> Chen</w:t>
             </w:r>
             <w:r>
               <w:rPr>
@@ -4498,7 +5871,43 @@
                 <w:sz w:val="22"/>
                 <w:szCs w:val="22"/>
               </w:rPr>
-              <w:t>, Haowei Huang, Xiaofeng Gao, Fan Wu</w:t>
+              <w:t xml:space="preserve">, </w:t>
+            </w:r>
+            <w:proofErr w:type="spellStart"/>
+            <w:r>
+              <w:rPr>
+                <w:rFonts w:ascii="Times New Roman" w:hAnsi="Times New Roman" w:cs="Times New Roman"/>
+                <w:sz w:val="22"/>
+                <w:szCs w:val="22"/>
+              </w:rPr>
+              <w:t>Haowei</w:t>
+            </w:r>
+            <w:proofErr w:type="spellEnd"/>
+            <w:r>
+              <w:rPr>
+                <w:rFonts w:ascii="Times New Roman" w:hAnsi="Times New Roman" w:cs="Times New Roman"/>
+                <w:sz w:val="22"/>
+                <w:szCs w:val="22"/>
+              </w:rPr>
+              <w:t xml:space="preserve"> Huang, </w:t>
+            </w:r>
+            <w:proofErr w:type="spellStart"/>
+            <w:r>
+              <w:rPr>
+                <w:rFonts w:ascii="Times New Roman" w:hAnsi="Times New Roman" w:cs="Times New Roman"/>
+                <w:sz w:val="22"/>
+                <w:szCs w:val="22"/>
+              </w:rPr>
+              <w:t>Xiaofeng</w:t>
+            </w:r>
+            <w:proofErr w:type="spellEnd"/>
+            <w:r>
+              <w:rPr>
+                <w:rFonts w:ascii="Times New Roman" w:hAnsi="Times New Roman" w:cs="Times New Roman"/>
+                <w:sz w:val="22"/>
+                <w:szCs w:val="22"/>
+              </w:rPr>
+              <w:t xml:space="preserve"> Gao, Fan Wu</w:t>
             </w:r>
             <w:r>
               <w:rPr>
@@ -4514,7 +5923,25 @@
                 <w:sz w:val="22"/>
                 <w:szCs w:val="22"/>
               </w:rPr>
-              <w:t xml:space="preserve"> and Guihai Chen</w:t>
+              <w:t xml:space="preserve"> and </w:t>
+            </w:r>
+            <w:proofErr w:type="spellStart"/>
+            <w:r>
+              <w:rPr>
+                <w:rFonts w:ascii="Times New Roman" w:hAnsi="Times New Roman" w:cs="Times New Roman"/>
+                <w:sz w:val="22"/>
+                <w:szCs w:val="22"/>
+              </w:rPr>
+              <w:t>Guihai</w:t>
+            </w:r>
+            <w:proofErr w:type="spellEnd"/>
+            <w:r>
+              <w:rPr>
+                <w:rFonts w:ascii="Times New Roman" w:hAnsi="Times New Roman" w:cs="Times New Roman"/>
+                <w:sz w:val="22"/>
+                <w:szCs w:val="22"/>
+              </w:rPr>
+              <w:t xml:space="preserve"> Chen</w:t>
             </w:r>
             <w:r>
               <w:rPr>
@@ -4636,6 +6063,7 @@
                 <w:u w:val="single"/>
               </w:rPr>
             </w:pPr>
+            <w:proofErr w:type="spellStart"/>
             <w:r>
               <w:rPr>
                 <w:b/>
@@ -4644,7 +6072,18 @@
                 <w:szCs w:val="22"/>
                 <w:u w:val="single"/>
               </w:rPr>
-              <w:t>μTouch: Enabling Accurate, Lightweight Micro Hand Gesture Sensing with Passive Magnets</w:t>
+              <w:t>μTouch</w:t>
+            </w:r>
+            <w:proofErr w:type="spellEnd"/>
+            <w:r>
+              <w:rPr>
+                <w:b/>
+                <w:bCs/>
+                <w:sz w:val="22"/>
+                <w:szCs w:val="22"/>
+                <w:u w:val="single"/>
+              </w:rPr>
+              <w:t>: Enabling Accurate, Lightweight Micro Hand Gesture Sensing with Passive Magnets</w:t>
             </w:r>
             <w:r>
               <w:rPr>
@@ -4660,7 +6099,25 @@
                 <w:sz w:val="22"/>
                 <w:szCs w:val="22"/>
               </w:rPr>
-              <w:t xml:space="preserve"> Siyuan Wang, </w:t>
+              <w:t xml:space="preserve"> </w:t>
+            </w:r>
+            <w:proofErr w:type="spellStart"/>
+            <w:r>
+              <w:rPr>
+                <w:bCs/>
+                <w:sz w:val="22"/>
+                <w:szCs w:val="22"/>
+              </w:rPr>
+              <w:t>Siyuan</w:t>
+            </w:r>
+            <w:proofErr w:type="spellEnd"/>
+            <w:r>
+              <w:rPr>
+                <w:bCs/>
+                <w:sz w:val="22"/>
+                <w:szCs w:val="22"/>
+              </w:rPr>
+              <w:t xml:space="preserve"> Wang, </w:t>
             </w:r>
             <w:r>
               <w:rPr>
@@ -4679,13 +6136,23 @@
               </w:rPr>
               <w:t xml:space="preserve">, </w:t>
             </w:r>
-            <w:r>
-              <w:rPr>
-                <w:bCs/>
-                <w:sz w:val="22"/>
-                <w:szCs w:val="22"/>
-              </w:rPr>
-              <w:t>Jike Wang</w:t>
+            <w:proofErr w:type="spellStart"/>
+            <w:r>
+              <w:rPr>
+                <w:bCs/>
+                <w:sz w:val="22"/>
+                <w:szCs w:val="22"/>
+              </w:rPr>
+              <w:t>Jike</w:t>
+            </w:r>
+            <w:proofErr w:type="spellEnd"/>
+            <w:r>
+              <w:rPr>
+                <w:bCs/>
+                <w:sz w:val="22"/>
+                <w:szCs w:val="22"/>
+              </w:rPr>
+              <w:t xml:space="preserve"> Wang</w:t>
             </w:r>
             <w:r>
               <w:rPr>
@@ -4695,13 +6162,23 @@
               </w:rPr>
               <w:t xml:space="preserve">, </w:t>
             </w:r>
-            <w:r>
-              <w:rPr>
-                <w:bCs/>
-                <w:sz w:val="22"/>
-                <w:szCs w:val="22"/>
-              </w:rPr>
-              <w:t>Jingyuan Huang</w:t>
+            <w:proofErr w:type="spellStart"/>
+            <w:r>
+              <w:rPr>
+                <w:bCs/>
+                <w:sz w:val="22"/>
+                <w:szCs w:val="22"/>
+              </w:rPr>
+              <w:t>Jingyuan</w:t>
+            </w:r>
+            <w:proofErr w:type="spellEnd"/>
+            <w:r>
+              <w:rPr>
+                <w:bCs/>
+                <w:sz w:val="22"/>
+                <w:szCs w:val="22"/>
+              </w:rPr>
+              <w:t xml:space="preserve"> Huang</w:t>
             </w:r>
             <w:r>
               <w:rPr>
@@ -4739,12 +6216,21 @@
               </w:rPr>
               <w:t xml:space="preserve">, and </w:t>
             </w:r>
-            <w:r>
-              <w:rPr>
-                <w:sz w:val="22"/>
-                <w:szCs w:val="22"/>
-              </w:rPr>
-              <w:t>Dongyao Chen</w:t>
+            <w:proofErr w:type="spellStart"/>
+            <w:r>
+              <w:rPr>
+                <w:sz w:val="22"/>
+                <w:szCs w:val="22"/>
+              </w:rPr>
+              <w:t>Dongyao</w:t>
+            </w:r>
+            <w:proofErr w:type="spellEnd"/>
+            <w:r>
+              <w:rPr>
+                <w:sz w:val="22"/>
+                <w:szCs w:val="22"/>
+              </w:rPr>
+              <w:t xml:space="preserve"> Chen</w:t>
             </w:r>
             <w:r>
               <w:rPr>
@@ -4785,7 +6271,27 @@
                 <w:sz w:val="22"/>
                 <w:szCs w:val="22"/>
               </w:rPr>
-              <w:t xml:space="preserve"> Annual International Conference on Mobile Computing and Networking (MobiCom </w:t>
+              <w:t xml:space="preserve"> Annual International Conference on Mobile Computing and Networking (</w:t>
+            </w:r>
+            <w:proofErr w:type="spellStart"/>
+            <w:r>
+              <w:rPr>
+                <w:i/>
+                <w:iCs/>
+                <w:sz w:val="22"/>
+                <w:szCs w:val="22"/>
+              </w:rPr>
+              <w:t>MobiCom</w:t>
+            </w:r>
+            <w:proofErr w:type="spellEnd"/>
+            <w:r>
+              <w:rPr>
+                <w:i/>
+                <w:iCs/>
+                <w:sz w:val="22"/>
+                <w:szCs w:val="22"/>
+              </w:rPr>
+              <w:t xml:space="preserve"> </w:t>
             </w:r>
             <w:r>
               <w:rPr>
@@ -4989,12 +6495,21 @@
               <w:ind w:firstLineChars="0" w:firstLine="0"/>
               <w:jc w:val="both"/>
             </w:pPr>
-            <w:r>
-              <w:rPr>
-                <w:i/>
-                <w:sz w:val="22"/>
-              </w:rPr>
-              <w:t xml:space="preserve">UbiComp </w:t>
+            <w:proofErr w:type="spellStart"/>
+            <w:r>
+              <w:rPr>
+                <w:i/>
+                <w:sz w:val="22"/>
+              </w:rPr>
+              <w:t>UbiComp</w:t>
+            </w:r>
+            <w:proofErr w:type="spellEnd"/>
+            <w:r>
+              <w:rPr>
+                <w:i/>
+                <w:sz w:val="22"/>
+              </w:rPr>
+              <w:t xml:space="preserve"> </w:t>
             </w:r>
             <w:r>
               <w:rPr>
@@ -5871,7 +7386,27 @@
                 <w:sz w:val="22"/>
                 <w:szCs w:val="22"/>
               </w:rPr>
-              <w:t>Tang Lixin Scholarship</w:t>
+              <w:t xml:space="preserve">Tang </w:t>
+            </w:r>
+            <w:proofErr w:type="spellStart"/>
+            <w:r>
+              <w:rPr>
+                <w:rFonts w:ascii="Times New Roman" w:hAnsi="Times New Roman" w:cs="Times New Roman"/>
+                <w:b/>
+                <w:sz w:val="22"/>
+                <w:szCs w:val="22"/>
+              </w:rPr>
+              <w:t>Lixin</w:t>
+            </w:r>
+            <w:proofErr w:type="spellEnd"/>
+            <w:r>
+              <w:rPr>
+                <w:rFonts w:ascii="Times New Roman" w:hAnsi="Times New Roman" w:cs="Times New Roman"/>
+                <w:b/>
+                <w:sz w:val="22"/>
+                <w:szCs w:val="22"/>
+              </w:rPr>
+              <w:t xml:space="preserve"> Scholarship</w:t>
             </w:r>
             <w:r>
               <w:rPr>
@@ -5921,7 +7456,27 @@
                 <w:sz w:val="22"/>
                 <w:szCs w:val="22"/>
               </w:rPr>
-              <w:t>Scholarship founded by Mr. Tang Lixin and awarded to Top 60 students at SJTU</w:t>
+              <w:t xml:space="preserve">Scholarship founded by Mr. Tang </w:t>
+            </w:r>
+            <w:proofErr w:type="spellStart"/>
+            <w:r>
+              <w:rPr>
+                <w:rFonts w:ascii="Times New Roman" w:hAnsi="Times New Roman" w:cs="Times New Roman"/>
+                <w:i/>
+                <w:sz w:val="22"/>
+                <w:szCs w:val="22"/>
+              </w:rPr>
+              <w:t>Lixin</w:t>
+            </w:r>
+            <w:proofErr w:type="spellEnd"/>
+            <w:r>
+              <w:rPr>
+                <w:rFonts w:ascii="Times New Roman" w:hAnsi="Times New Roman" w:cs="Times New Roman"/>
+                <w:i/>
+                <w:sz w:val="22"/>
+                <w:szCs w:val="22"/>
+              </w:rPr>
+              <w:t xml:space="preserve"> and awarded to Top 60 students at SJTU</w:t>
             </w:r>
           </w:p>
           <w:p>

--- a/files/KeLi_Resume.docx
+++ b/files/KeLi_Resume.docx
@@ -1947,6 +1947,24 @@
                 <w:szCs w:val="22"/>
               </w:rPr>
               <w:t>)</w:t>
+            </w:r>
+            <w:r>
+              <w:rPr>
+                <w:rFonts w:ascii="Times New Roman" w:hAnsi="Times New Roman" w:cs="Times New Roman"/>
+                <w:i/>
+                <w:iCs/>
+                <w:sz w:val="22"/>
+                <w:szCs w:val="22"/>
+              </w:rPr>
+              <w:t xml:space="preserve"> </w:t>
+            </w:r>
+            <w:r>
+              <w:rPr>
+                <w:rFonts w:ascii="Times New Roman" w:hAnsi="Times New Roman" w:cs="Times New Roman"/>
+                <w:sz w:val="22"/>
+                <w:szCs w:val="22"/>
+              </w:rPr>
+              <w:t>8, 4, Article 183, 32 pages</w:t>
             </w:r>
             <w:r>
               <w:rPr>

--- a/files/KeLi_Resume.docx
+++ b/files/KeLi_Resume.docx
@@ -406,7 +406,6 @@
               <w:t xml:space="preserve">at </w:t>
             </w:r>
             <w:hyperlink r:id="rId9" w:history="1">
-              <w:proofErr w:type="spellStart"/>
               <w:r>
                 <w:rPr>
                   <w:rStyle w:val="Hyperlink"/>
@@ -415,18 +414,7 @@
                   <w:sz w:val="22"/>
                   <w:szCs w:val="22"/>
                 </w:rPr>
-                <w:t>SciFi</w:t>
-              </w:r>
-              <w:proofErr w:type="spellEnd"/>
-              <w:r>
-                <w:rPr>
-                  <w:rStyle w:val="Hyperlink"/>
-                  <w:rFonts w:ascii="Times New Roman" w:eastAsia="KaiTi" w:hAnsi="Times New Roman" w:cs="Times New Roman"/>
-                  <w:i/>
-                  <w:sz w:val="22"/>
-                  <w:szCs w:val="22"/>
-                </w:rPr>
-                <w:t xml:space="preserve"> Lab</w:t>
+                <w:t>SciFi Lab</w:t>
               </w:r>
             </w:hyperlink>
             <w:r>
@@ -1223,7 +1211,6 @@
               <w:t xml:space="preserve"> </w:t>
             </w:r>
             <w:hyperlink r:id="rId13" w:history="1">
-              <w:proofErr w:type="spellStart"/>
               <w:r>
                 <w:rPr>
                   <w:rStyle w:val="Hyperlink"/>
@@ -1232,18 +1219,7 @@
                   <w:sz w:val="22"/>
                   <w:szCs w:val="22"/>
                 </w:rPr>
-                <w:t>Swarun</w:t>
-              </w:r>
-              <w:proofErr w:type="spellEnd"/>
-              <w:r>
-                <w:rPr>
-                  <w:rStyle w:val="Hyperlink"/>
-                  <w:rFonts w:ascii="Times New Roman" w:eastAsia="KaiTi" w:hAnsi="Times New Roman" w:cs="Times New Roman"/>
-                  <w:i/>
-                  <w:sz w:val="22"/>
-                  <w:szCs w:val="22"/>
-                </w:rPr>
-                <w:t xml:space="preserve"> Kumar</w:t>
+                <w:t>Swarun Kumar</w:t>
               </w:r>
             </w:hyperlink>
           </w:p>
@@ -1360,7 +1336,6 @@
               </w:rPr>
             </w:pPr>
             <w:hyperlink r:id="rId14" w:history="1">
-              <w:proofErr w:type="spellStart"/>
               <w:r>
                 <w:rPr>
                   <w:rStyle w:val="Hyperlink"/>
@@ -1370,19 +1345,7 @@
                   <w:sz w:val="22"/>
                   <w:szCs w:val="22"/>
                 </w:rPr>
-                <w:t>SonicID</w:t>
-              </w:r>
-              <w:proofErr w:type="spellEnd"/>
-              <w:r>
-                <w:rPr>
-                  <w:rStyle w:val="Hyperlink"/>
-                  <w:rFonts w:ascii="Times New Roman" w:hAnsi="Times New Roman" w:cs="Times New Roman"/>
-                  <w:b/>
-                  <w:bCs/>
-                  <w:sz w:val="22"/>
-                  <w:szCs w:val="22"/>
-                </w:rPr>
-                <w:t>:</w:t>
+                <w:t>SonicID:</w:t>
               </w:r>
               <w:r>
                 <w:rPr>
@@ -1442,113 +1405,15 @@
                 <w:sz w:val="22"/>
                 <w:szCs w:val="22"/>
               </w:rPr>
-              <w:t xml:space="preserve">, </w:t>
-            </w:r>
-            <w:proofErr w:type="spellStart"/>
-            <w:r>
-              <w:rPr>
-                <w:rFonts w:ascii="Times New Roman" w:hAnsi="Times New Roman" w:cs="Times New Roman"/>
-                <w:bCs/>
-                <w:sz w:val="22"/>
-                <w:szCs w:val="22"/>
-              </w:rPr>
-              <w:t>Devansh</w:t>
-            </w:r>
-            <w:proofErr w:type="spellEnd"/>
-            <w:r>
-              <w:rPr>
-                <w:rFonts w:ascii="Times New Roman" w:hAnsi="Times New Roman" w:cs="Times New Roman"/>
-                <w:bCs/>
-                <w:sz w:val="22"/>
-                <w:szCs w:val="22"/>
-              </w:rPr>
-              <w:t xml:space="preserve"> Agarwal, </w:t>
-            </w:r>
-            <w:proofErr w:type="spellStart"/>
-            <w:r>
-              <w:rPr>
-                <w:rFonts w:ascii="Times New Roman" w:hAnsi="Times New Roman" w:cs="Times New Roman"/>
-                <w:bCs/>
-                <w:sz w:val="22"/>
-                <w:szCs w:val="22"/>
-              </w:rPr>
-              <w:t>Ruidong</w:t>
-            </w:r>
-            <w:proofErr w:type="spellEnd"/>
-            <w:r>
-              <w:rPr>
-                <w:rFonts w:ascii="Times New Roman" w:hAnsi="Times New Roman" w:cs="Times New Roman"/>
-                <w:bCs/>
-                <w:sz w:val="22"/>
-                <w:szCs w:val="22"/>
-              </w:rPr>
-              <w:t xml:space="preserve"> Zhang, Vipin Gunda, </w:t>
-            </w:r>
-            <w:proofErr w:type="spellStart"/>
-            <w:r>
-              <w:rPr>
-                <w:rFonts w:ascii="Times New Roman" w:hAnsi="Times New Roman" w:cs="Times New Roman"/>
-                <w:bCs/>
-                <w:sz w:val="22"/>
-                <w:szCs w:val="22"/>
-              </w:rPr>
-              <w:t>Tianjun</w:t>
-            </w:r>
-            <w:proofErr w:type="spellEnd"/>
-            <w:r>
-              <w:rPr>
-                <w:rFonts w:ascii="Times New Roman" w:hAnsi="Times New Roman" w:cs="Times New Roman"/>
-                <w:bCs/>
-                <w:sz w:val="22"/>
-                <w:szCs w:val="22"/>
-              </w:rPr>
-              <w:t xml:space="preserve"> Mo, Saif Mahmud, </w:t>
-            </w:r>
-            <w:proofErr w:type="spellStart"/>
-            <w:r>
-              <w:rPr>
-                <w:rFonts w:ascii="Times New Roman" w:hAnsi="Times New Roman" w:cs="Times New Roman"/>
-                <w:bCs/>
-                <w:sz w:val="22"/>
-                <w:szCs w:val="22"/>
-              </w:rPr>
-              <w:t>Boao</w:t>
-            </w:r>
-            <w:proofErr w:type="spellEnd"/>
-            <w:r>
-              <w:rPr>
-                <w:rFonts w:ascii="Times New Roman" w:hAnsi="Times New Roman" w:cs="Times New Roman"/>
-                <w:bCs/>
-                <w:sz w:val="22"/>
-                <w:szCs w:val="22"/>
-              </w:rPr>
-              <w:t xml:space="preserve"> Chen, </w:t>
-            </w:r>
-            <w:r>
-              <w:rPr>
-                <w:rFonts w:ascii="Times New Roman" w:hAnsi="Times New Roman" w:cs="Times New Roman"/>
-                <w:sz w:val="22"/>
-                <w:szCs w:val="22"/>
-              </w:rPr>
-              <w:t xml:space="preserve">François </w:t>
-            </w:r>
-            <w:proofErr w:type="spellStart"/>
-            <w:r>
-              <w:rPr>
-                <w:rFonts w:ascii="Times New Roman" w:hAnsi="Times New Roman" w:cs="Times New Roman"/>
-                <w:sz w:val="22"/>
-                <w:szCs w:val="22"/>
-              </w:rPr>
-              <w:t>Guimbretière</w:t>
-            </w:r>
-            <w:proofErr w:type="spellEnd"/>
-            <w:r>
-              <w:rPr>
-                <w:rFonts w:ascii="Times New Roman" w:hAnsi="Times New Roman" w:cs="Times New Roman"/>
-                <w:sz w:val="22"/>
-                <w:szCs w:val="22"/>
-              </w:rPr>
-              <w:t>, and Cheng Zhang</w:t>
+              <w:t xml:space="preserve">, Devansh Agarwal, Ruidong Zhang, Vipin Gunda, Tianjun Mo, Saif Mahmud, Boao Chen, </w:t>
+            </w:r>
+            <w:r>
+              <w:rPr>
+                <w:rFonts w:ascii="Times New Roman" w:hAnsi="Times New Roman" w:cs="Times New Roman"/>
+                <w:sz w:val="22"/>
+                <w:szCs w:val="22"/>
+              </w:rPr>
+              <w:t>François Guimbretière, and Cheng Zhang</w:t>
             </w:r>
             <w:r>
               <w:rPr>
@@ -1632,7 +1497,23 @@
                 <w:sz w:val="22"/>
                 <w:szCs w:val="22"/>
               </w:rPr>
-              <w:t>8, 4, Article 169, 28 pages</w:t>
+              <w:t>8, 4, Article 169, 2</w:t>
+            </w:r>
+            <w:r>
+              <w:rPr>
+                <w:rFonts w:ascii="Times New Roman" w:hAnsi="Times New Roman" w:cs="Times New Roman"/>
+                <w:sz w:val="22"/>
+                <w:szCs w:val="22"/>
+              </w:rPr>
+              <w:t>7</w:t>
+            </w:r>
+            <w:r>
+              <w:rPr>
+                <w:rFonts w:ascii="Times New Roman" w:hAnsi="Times New Roman" w:cs="Times New Roman"/>
+                <w:sz w:val="22"/>
+                <w:szCs w:val="22"/>
+              </w:rPr>
+              <w:t xml:space="preserve"> pages</w:t>
             </w:r>
             <w:r>
               <w:rPr>
@@ -1736,7 +1617,6 @@
               </w:rPr>
             </w:pPr>
             <w:hyperlink r:id="rId15" w:history="1">
-              <w:proofErr w:type="spellStart"/>
               <w:r>
                 <w:rPr>
                   <w:rStyle w:val="Hyperlink"/>
@@ -1745,18 +1625,7 @@
                   <w:sz w:val="22"/>
                   <w:szCs w:val="22"/>
                 </w:rPr>
-                <w:t>ActSonic</w:t>
-              </w:r>
-              <w:proofErr w:type="spellEnd"/>
-              <w:r>
-                <w:rPr>
-                  <w:rStyle w:val="Hyperlink"/>
-                  <w:rFonts w:ascii="Times New Roman" w:hAnsi="Times New Roman" w:cs="Times New Roman"/>
-                  <w:b/>
-                  <w:sz w:val="22"/>
-                  <w:szCs w:val="22"/>
-                </w:rPr>
-                <w:t>: Recognizing Everyday Activities from Inaudible Acoustic Wave Around the Body</w:t>
+                <w:t>ActSonic: Recognizing Everyday Activities from Inaudible Acoustic Wave Around the Body</w:t>
               </w:r>
             </w:hyperlink>
             <w:r>
@@ -1775,9 +1644,18 @@
                 <w:sz w:val="22"/>
                 <w:szCs w:val="22"/>
               </w:rPr>
-              <w:t xml:space="preserve"> Saif Mahmud, Vineet A Parikh, </w:t>
-            </w:r>
-            <w:proofErr w:type="spellStart"/>
+              <w:t xml:space="preserve"> Saif Mahmud, Vineet A Parikh, Qikang Liang, </w:t>
+            </w:r>
+            <w:r>
+              <w:rPr>
+                <w:rFonts w:ascii="Times New Roman" w:hAnsi="Times New Roman" w:cs="Times New Roman"/>
+                <w:b/>
+                <w:sz w:val="22"/>
+                <w:szCs w:val="22"/>
+                <w:u w:val="single"/>
+              </w:rPr>
+              <w:t>Ke Li</w:t>
+            </w:r>
             <w:r>
               <w:rPr>
                 <w:rFonts w:ascii="Times New Roman" w:hAnsi="Times New Roman" w:cs="Times New Roman"/>
@@ -1785,102 +1663,15 @@
                 <w:sz w:val="22"/>
                 <w:szCs w:val="22"/>
               </w:rPr>
-              <w:t>Qikang</w:t>
-            </w:r>
-            <w:proofErr w:type="spellEnd"/>
-            <w:r>
-              <w:rPr>
-                <w:rFonts w:ascii="Times New Roman" w:hAnsi="Times New Roman" w:cs="Times New Roman"/>
-                <w:bCs/>
-                <w:sz w:val="22"/>
-                <w:szCs w:val="22"/>
-              </w:rPr>
-              <w:t xml:space="preserve"> Liang, </w:t>
-            </w:r>
-            <w:r>
-              <w:rPr>
-                <w:rFonts w:ascii="Times New Roman" w:hAnsi="Times New Roman" w:cs="Times New Roman"/>
-                <w:b/>
-                <w:sz w:val="22"/>
-                <w:szCs w:val="22"/>
-                <w:u w:val="single"/>
-              </w:rPr>
-              <w:t>Ke Li</w:t>
-            </w:r>
-            <w:r>
-              <w:rPr>
-                <w:rFonts w:ascii="Times New Roman" w:hAnsi="Times New Roman" w:cs="Times New Roman"/>
-                <w:bCs/>
-                <w:sz w:val="22"/>
-                <w:szCs w:val="22"/>
-              </w:rPr>
-              <w:t xml:space="preserve">, </w:t>
-            </w:r>
-            <w:proofErr w:type="spellStart"/>
-            <w:r>
-              <w:rPr>
-                <w:rFonts w:ascii="Times New Roman" w:hAnsi="Times New Roman" w:cs="Times New Roman"/>
-                <w:bCs/>
-                <w:sz w:val="22"/>
-                <w:szCs w:val="22"/>
-              </w:rPr>
-              <w:t>Ruidong</w:t>
-            </w:r>
-            <w:proofErr w:type="spellEnd"/>
-            <w:r>
-              <w:rPr>
-                <w:rFonts w:ascii="Times New Roman" w:hAnsi="Times New Roman" w:cs="Times New Roman"/>
-                <w:bCs/>
-                <w:sz w:val="22"/>
-                <w:szCs w:val="22"/>
-              </w:rPr>
-              <w:t xml:space="preserve"> Zhang, Ashwin Ajit, Vipin Gunda, </w:t>
-            </w:r>
-            <w:proofErr w:type="spellStart"/>
-            <w:r>
-              <w:rPr>
-                <w:rFonts w:ascii="Times New Roman" w:hAnsi="Times New Roman" w:cs="Times New Roman"/>
-                <w:bCs/>
-                <w:sz w:val="22"/>
-                <w:szCs w:val="22"/>
-              </w:rPr>
-              <w:t>Devansh</w:t>
-            </w:r>
-            <w:proofErr w:type="spellEnd"/>
-            <w:r>
-              <w:rPr>
-                <w:rFonts w:ascii="Times New Roman" w:hAnsi="Times New Roman" w:cs="Times New Roman"/>
-                <w:bCs/>
-                <w:sz w:val="22"/>
-                <w:szCs w:val="22"/>
-              </w:rPr>
-              <w:t xml:space="preserve"> Agarwal, </w:t>
-            </w:r>
-            <w:r>
-              <w:rPr>
-                <w:rFonts w:ascii="Times New Roman" w:hAnsi="Times New Roman" w:cs="Times New Roman"/>
-                <w:sz w:val="22"/>
-                <w:szCs w:val="22"/>
-              </w:rPr>
-              <w:t xml:space="preserve">François </w:t>
-            </w:r>
-            <w:proofErr w:type="spellStart"/>
-            <w:r>
-              <w:rPr>
-                <w:rFonts w:ascii="Times New Roman" w:hAnsi="Times New Roman" w:cs="Times New Roman"/>
-                <w:sz w:val="22"/>
-                <w:szCs w:val="22"/>
-              </w:rPr>
-              <w:t>Guimbretière</w:t>
-            </w:r>
-            <w:proofErr w:type="spellEnd"/>
-            <w:r>
-              <w:rPr>
-                <w:rFonts w:ascii="Times New Roman" w:hAnsi="Times New Roman" w:cs="Times New Roman"/>
-                <w:sz w:val="22"/>
-                <w:szCs w:val="22"/>
-              </w:rPr>
-              <w:t>, and Cheng Zhang</w:t>
+              <w:t xml:space="preserve">, Ruidong Zhang, Ashwin Ajit, Vipin Gunda, Devansh Agarwal, </w:t>
+            </w:r>
+            <w:r>
+              <w:rPr>
+                <w:rFonts w:ascii="Times New Roman" w:hAnsi="Times New Roman" w:cs="Times New Roman"/>
+                <w:sz w:val="22"/>
+                <w:szCs w:val="22"/>
+              </w:rPr>
+              <w:t>François Guimbretière, and Cheng Zhang</w:t>
             </w:r>
             <w:r>
               <w:rPr>
@@ -2096,9 +1887,18 @@
                 <w:sz w:val="22"/>
                 <w:szCs w:val="22"/>
               </w:rPr>
-              <w:t xml:space="preserve"> </w:t>
-            </w:r>
-            <w:proofErr w:type="spellStart"/>
+              <w:t xml:space="preserve"> Tianhong Catherine Yu, Guilin Hu, Ruidong Zhang, Hyunchul Lim, Saif Mahmud, Chi-Jung Lee, </w:t>
+            </w:r>
+            <w:r>
+              <w:rPr>
+                <w:rFonts w:ascii="Times New Roman" w:hAnsi="Times New Roman" w:cs="Times New Roman"/>
+                <w:b/>
+                <w:sz w:val="22"/>
+                <w:szCs w:val="22"/>
+                <w:u w:val="single"/>
+              </w:rPr>
+              <w:t>Ke Li</w:t>
+            </w:r>
             <w:r>
               <w:rPr>
                 <w:rFonts w:ascii="Times New Roman" w:hAnsi="Times New Roman" w:cs="Times New Roman"/>
@@ -2106,182 +1906,15 @@
                 <w:sz w:val="22"/>
                 <w:szCs w:val="22"/>
               </w:rPr>
-              <w:t>Tianhong</w:t>
-            </w:r>
-            <w:proofErr w:type="spellEnd"/>
-            <w:r>
-              <w:rPr>
-                <w:rFonts w:ascii="Times New Roman" w:hAnsi="Times New Roman" w:cs="Times New Roman"/>
-                <w:bCs/>
-                <w:sz w:val="22"/>
-                <w:szCs w:val="22"/>
-              </w:rPr>
-              <w:t xml:space="preserve"> Catherine Yu, Guilin Hu, </w:t>
-            </w:r>
-            <w:proofErr w:type="spellStart"/>
-            <w:r>
-              <w:rPr>
-                <w:rFonts w:ascii="Times New Roman" w:hAnsi="Times New Roman" w:cs="Times New Roman"/>
-                <w:bCs/>
-                <w:sz w:val="22"/>
-                <w:szCs w:val="22"/>
-              </w:rPr>
-              <w:t>Ruidong</w:t>
-            </w:r>
-            <w:proofErr w:type="spellEnd"/>
-            <w:r>
-              <w:rPr>
-                <w:rFonts w:ascii="Times New Roman" w:hAnsi="Times New Roman" w:cs="Times New Roman"/>
-                <w:bCs/>
-                <w:sz w:val="22"/>
-                <w:szCs w:val="22"/>
-              </w:rPr>
-              <w:t xml:space="preserve"> Zhang, </w:t>
-            </w:r>
-            <w:proofErr w:type="spellStart"/>
-            <w:r>
-              <w:rPr>
-                <w:rFonts w:ascii="Times New Roman" w:hAnsi="Times New Roman" w:cs="Times New Roman"/>
-                <w:bCs/>
-                <w:sz w:val="22"/>
-                <w:szCs w:val="22"/>
-              </w:rPr>
-              <w:t>Hyunchul</w:t>
-            </w:r>
-            <w:proofErr w:type="spellEnd"/>
-            <w:r>
-              <w:rPr>
-                <w:rFonts w:ascii="Times New Roman" w:hAnsi="Times New Roman" w:cs="Times New Roman"/>
-                <w:bCs/>
-                <w:sz w:val="22"/>
-                <w:szCs w:val="22"/>
-              </w:rPr>
-              <w:t xml:space="preserve"> Lim, Saif Mahmud, Chi-Jung Lee, </w:t>
-            </w:r>
-            <w:r>
-              <w:rPr>
-                <w:rFonts w:ascii="Times New Roman" w:hAnsi="Times New Roman" w:cs="Times New Roman"/>
-                <w:b/>
-                <w:sz w:val="22"/>
-                <w:szCs w:val="22"/>
-                <w:u w:val="single"/>
-              </w:rPr>
-              <w:t>Ke Li</w:t>
-            </w:r>
-            <w:r>
-              <w:rPr>
-                <w:rFonts w:ascii="Times New Roman" w:hAnsi="Times New Roman" w:cs="Times New Roman"/>
-                <w:bCs/>
-                <w:sz w:val="22"/>
-                <w:szCs w:val="22"/>
-              </w:rPr>
-              <w:t xml:space="preserve">, </w:t>
-            </w:r>
-            <w:proofErr w:type="spellStart"/>
-            <w:r>
-              <w:rPr>
-                <w:rFonts w:ascii="Times New Roman" w:hAnsi="Times New Roman" w:cs="Times New Roman"/>
-                <w:bCs/>
-                <w:sz w:val="22"/>
-                <w:szCs w:val="22"/>
-              </w:rPr>
-              <w:t>Devansh</w:t>
-            </w:r>
-            <w:proofErr w:type="spellEnd"/>
-            <w:r>
-              <w:rPr>
-                <w:rFonts w:ascii="Times New Roman" w:hAnsi="Times New Roman" w:cs="Times New Roman"/>
-                <w:bCs/>
-                <w:sz w:val="22"/>
-                <w:szCs w:val="22"/>
-              </w:rPr>
-              <w:t xml:space="preserve"> Agarwal, </w:t>
-            </w:r>
-            <w:proofErr w:type="spellStart"/>
-            <w:r>
-              <w:rPr>
-                <w:rFonts w:ascii="Times New Roman" w:hAnsi="Times New Roman" w:cs="Times New Roman"/>
-                <w:bCs/>
-                <w:sz w:val="22"/>
-                <w:szCs w:val="22"/>
-              </w:rPr>
-              <w:t>Shuyang</w:t>
-            </w:r>
-            <w:proofErr w:type="spellEnd"/>
-            <w:r>
-              <w:rPr>
-                <w:rFonts w:ascii="Times New Roman" w:hAnsi="Times New Roman" w:cs="Times New Roman"/>
-                <w:bCs/>
-                <w:sz w:val="22"/>
-                <w:szCs w:val="22"/>
-              </w:rPr>
-              <w:t xml:space="preserve"> </w:t>
-            </w:r>
-            <w:proofErr w:type="spellStart"/>
-            <w:r>
-              <w:rPr>
-                <w:rFonts w:ascii="Times New Roman" w:hAnsi="Times New Roman" w:cs="Times New Roman"/>
-                <w:bCs/>
-                <w:sz w:val="22"/>
-                <w:szCs w:val="22"/>
-              </w:rPr>
-              <w:t>Nie</w:t>
-            </w:r>
-            <w:proofErr w:type="spellEnd"/>
-            <w:r>
-              <w:rPr>
-                <w:rFonts w:ascii="Times New Roman" w:hAnsi="Times New Roman" w:cs="Times New Roman"/>
-                <w:bCs/>
-                <w:sz w:val="22"/>
-                <w:szCs w:val="22"/>
-              </w:rPr>
-              <w:t xml:space="preserve">, </w:t>
-            </w:r>
-            <w:proofErr w:type="spellStart"/>
-            <w:r>
-              <w:rPr>
-                <w:rFonts w:ascii="Times New Roman" w:hAnsi="Times New Roman" w:cs="Times New Roman"/>
-                <w:bCs/>
-                <w:sz w:val="22"/>
-                <w:szCs w:val="22"/>
-              </w:rPr>
-              <w:t>Jinseok</w:t>
-            </w:r>
-            <w:proofErr w:type="spellEnd"/>
-            <w:r>
-              <w:rPr>
-                <w:rFonts w:ascii="Times New Roman" w:hAnsi="Times New Roman" w:cs="Times New Roman"/>
-                <w:bCs/>
-                <w:sz w:val="22"/>
-                <w:szCs w:val="22"/>
-              </w:rPr>
-              <w:t xml:space="preserve"> Oh, </w:t>
-            </w:r>
-            <w:r>
-              <w:rPr>
-                <w:rFonts w:ascii="Times New Roman" w:hAnsi="Times New Roman" w:cs="Times New Roman"/>
-                <w:sz w:val="22"/>
-                <w:szCs w:val="22"/>
-              </w:rPr>
-              <w:t xml:space="preserve">François </w:t>
-            </w:r>
-            <w:proofErr w:type="spellStart"/>
-            <w:r>
-              <w:rPr>
-                <w:rFonts w:ascii="Times New Roman" w:hAnsi="Times New Roman" w:cs="Times New Roman"/>
-                <w:sz w:val="22"/>
-                <w:szCs w:val="22"/>
-              </w:rPr>
-              <w:t>Guimbretière</w:t>
-            </w:r>
-            <w:proofErr w:type="spellEnd"/>
-            <w:r>
-              <w:rPr>
-                <w:rFonts w:ascii="Times New Roman" w:hAnsi="Times New Roman" w:cs="Times New Roman"/>
-                <w:sz w:val="22"/>
-                <w:szCs w:val="22"/>
-              </w:rPr>
-              <w:t>, and Cheng Zhang</w:t>
+              <w:t xml:space="preserve">, Devansh Agarwal, Shuyang Nie, Jinseok Oh, </w:t>
+            </w:r>
+            <w:r>
+              <w:rPr>
+                <w:rFonts w:ascii="Times New Roman" w:hAnsi="Times New Roman" w:cs="Times New Roman"/>
+                <w:sz w:val="22"/>
+                <w:szCs w:val="22"/>
+              </w:rPr>
+              <w:t>François Guimbretière, and Cheng Zhang</w:t>
             </w:r>
             <w:r>
               <w:rPr>
@@ -2479,7 +2112,6 @@
               </w:rPr>
             </w:pPr>
             <w:hyperlink r:id="rId17" w:history="1">
-              <w:proofErr w:type="spellStart"/>
               <w:r>
                 <w:rPr>
                   <w:rStyle w:val="Hyperlink"/>
@@ -2488,18 +2120,7 @@
                   <w:bCs/>
                   <w:sz w:val="22"/>
                 </w:rPr>
-                <w:t>EchoGuide</w:t>
-              </w:r>
-              <w:proofErr w:type="spellEnd"/>
-              <w:r>
-                <w:rPr>
-                  <w:rStyle w:val="Hyperlink"/>
-                  <w:rFonts w:ascii="Times New Roman" w:hAnsi="Times New Roman" w:cs="Times New Roman"/>
-                  <w:b/>
-                  <w:bCs/>
-                  <w:sz w:val="22"/>
-                </w:rPr>
-                <w:t>: Active Acoustic Guidance for LLM-Based Eating Event Analysis from Egocentric Videos</w:t>
+                <w:t>EchoGuide: Active Acoustic Guidance for LLM-Based Eating Event Analysis from Egocentric Videos</w:t>
               </w:r>
             </w:hyperlink>
             <w:r>
@@ -2521,23 +2142,7 @@
                 <w:rFonts w:ascii="Times New Roman" w:hAnsi="Times New Roman" w:cs="Times New Roman"/>
                 <w:sz w:val="22"/>
               </w:rPr>
-              <w:t xml:space="preserve">Vineet Parikh, Saif Mahmud, </w:t>
-            </w:r>
-            <w:proofErr w:type="spellStart"/>
-            <w:r>
-              <w:rPr>
-                <w:rFonts w:ascii="Times New Roman" w:hAnsi="Times New Roman" w:cs="Times New Roman"/>
-                <w:sz w:val="22"/>
-              </w:rPr>
-              <w:t>Devansh</w:t>
-            </w:r>
-            <w:proofErr w:type="spellEnd"/>
-            <w:r>
-              <w:rPr>
-                <w:rFonts w:ascii="Times New Roman" w:hAnsi="Times New Roman" w:cs="Times New Roman"/>
-                <w:sz w:val="22"/>
-              </w:rPr>
-              <w:t xml:space="preserve"> Agarwal, </w:t>
+              <w:t xml:space="preserve">Vineet Parikh, Saif Mahmud, Devansh Agarwal, </w:t>
             </w:r>
             <w:r>
               <w:rPr>
@@ -2554,23 +2159,7 @@
                 <w:rFonts w:ascii="Times New Roman" w:hAnsi="Times New Roman" w:cs="Times New Roman"/>
                 <w:sz w:val="22"/>
               </w:rPr>
-              <w:t xml:space="preserve">, François </w:t>
-            </w:r>
-            <w:proofErr w:type="spellStart"/>
-            <w:r>
-              <w:rPr>
-                <w:rFonts w:ascii="Times New Roman" w:hAnsi="Times New Roman" w:cs="Times New Roman"/>
-                <w:sz w:val="22"/>
-              </w:rPr>
-              <w:t>Guimbretière</w:t>
-            </w:r>
-            <w:proofErr w:type="spellEnd"/>
-            <w:r>
-              <w:rPr>
-                <w:rFonts w:ascii="Times New Roman" w:hAnsi="Times New Roman" w:cs="Times New Roman"/>
-                <w:sz w:val="22"/>
-              </w:rPr>
-              <w:t>, and Cheng Zhang</w:t>
+              <w:t>, François Guimbretière, and Cheng Zhang</w:t>
             </w:r>
             <w:r>
               <w:rPr>
@@ -2727,23 +2316,13 @@
               </w:rPr>
               <w:t xml:space="preserve"> </w:t>
             </w:r>
-            <w:proofErr w:type="spellStart"/>
-            <w:r>
-              <w:rPr>
-                <w:rFonts w:ascii="Times New Roman" w:hAnsi="Times New Roman" w:cs="Times New Roman"/>
-                <w:sz w:val="22"/>
-                <w:szCs w:val="22"/>
-              </w:rPr>
-              <w:t>Hwai</w:t>
-            </w:r>
-            <w:proofErr w:type="spellEnd"/>
-            <w:r>
-              <w:rPr>
-                <w:rFonts w:ascii="Times New Roman" w:hAnsi="Times New Roman" w:cs="Times New Roman"/>
-                <w:sz w:val="22"/>
-                <w:szCs w:val="22"/>
-              </w:rPr>
-              <w:t xml:space="preserve"> Yin Ooi, Cheng Zhang, </w:t>
+            <w:r>
+              <w:rPr>
+                <w:rFonts w:ascii="Times New Roman" w:hAnsi="Times New Roman" w:cs="Times New Roman"/>
+                <w:sz w:val="22"/>
+                <w:szCs w:val="22"/>
+              </w:rPr>
+              <w:t>Hwai Yin Ooi, Cheng Zhang, </w:t>
             </w:r>
             <w:r>
               <w:rPr>
@@ -2856,7 +2435,6 @@
               </w:rPr>
             </w:pPr>
             <w:hyperlink r:id="rId19" w:history="1">
-              <w:proofErr w:type="spellStart"/>
               <w:r>
                 <w:rPr>
                   <w:rStyle w:val="Hyperlink"/>
@@ -2866,19 +2444,7 @@
                   <w:sz w:val="22"/>
                   <w:szCs w:val="22"/>
                 </w:rPr>
-                <w:t>GazeTrak</w:t>
-              </w:r>
-              <w:proofErr w:type="spellEnd"/>
-              <w:r>
-                <w:rPr>
-                  <w:rStyle w:val="Hyperlink"/>
-                  <w:rFonts w:ascii="Times New Roman" w:hAnsi="Times New Roman" w:cs="Times New Roman"/>
-                  <w:b/>
-                  <w:bCs/>
-                  <w:sz w:val="22"/>
-                  <w:szCs w:val="22"/>
-                </w:rPr>
-                <w:t>: Exploring Acoustic-based Eye Tracking on a Glass Frame</w:t>
+                <w:t>GazeTrak: Exploring Acoustic-based Eye Tracking on a Glass Frame</w:t>
               </w:r>
             </w:hyperlink>
             <w:r>
@@ -2914,79 +2480,31 @@
                 <w:sz w:val="22"/>
                 <w:szCs w:val="22"/>
               </w:rPr>
-              <w:t xml:space="preserve">, </w:t>
-            </w:r>
-            <w:proofErr w:type="spellStart"/>
-            <w:r>
-              <w:rPr>
-                <w:rFonts w:ascii="Times New Roman" w:hAnsi="Times New Roman" w:cs="Times New Roman"/>
-                <w:sz w:val="22"/>
-                <w:szCs w:val="22"/>
-              </w:rPr>
-              <w:t>Ruidong</w:t>
-            </w:r>
-            <w:proofErr w:type="spellEnd"/>
-            <w:r>
-              <w:rPr>
-                <w:rFonts w:ascii="Times New Roman" w:hAnsi="Times New Roman" w:cs="Times New Roman"/>
-                <w:sz w:val="22"/>
-                <w:szCs w:val="22"/>
-              </w:rPr>
-              <w:t xml:space="preserve"> Zhang, </w:t>
-            </w:r>
-            <w:proofErr w:type="spellStart"/>
-            <w:r>
-              <w:rPr>
-                <w:rFonts w:ascii="Times New Roman" w:hAnsi="Times New Roman" w:cs="Times New Roman"/>
-                <w:sz w:val="22"/>
-                <w:szCs w:val="22"/>
-              </w:rPr>
-              <w:t>Boao</w:t>
-            </w:r>
-            <w:proofErr w:type="spellEnd"/>
-            <w:r>
-              <w:rPr>
-                <w:rFonts w:ascii="Times New Roman" w:hAnsi="Times New Roman" w:cs="Times New Roman"/>
-                <w:sz w:val="22"/>
-                <w:szCs w:val="22"/>
-              </w:rPr>
-              <w:t xml:space="preserve"> Chen, </w:t>
-            </w:r>
-            <w:proofErr w:type="spellStart"/>
-            <w:r>
-              <w:rPr>
-                <w:rFonts w:ascii="Times New Roman" w:hAnsi="Times New Roman" w:cs="Times New Roman"/>
-                <w:sz w:val="22"/>
-                <w:szCs w:val="22"/>
-              </w:rPr>
-              <w:t>Siyuan</w:t>
-            </w:r>
-            <w:proofErr w:type="spellEnd"/>
-            <w:r>
-              <w:rPr>
-                <w:rFonts w:ascii="Times New Roman" w:hAnsi="Times New Roman" w:cs="Times New Roman"/>
-                <w:sz w:val="22"/>
-                <w:szCs w:val="22"/>
-              </w:rPr>
-              <w:t xml:space="preserve"> Chen, </w:t>
-            </w:r>
-            <w:proofErr w:type="spellStart"/>
-            <w:r>
-              <w:rPr>
-                <w:rFonts w:ascii="Times New Roman" w:hAnsi="Times New Roman" w:cs="Times New Roman"/>
-                <w:sz w:val="22"/>
-                <w:szCs w:val="22"/>
-              </w:rPr>
-              <w:t>Sicheng</w:t>
-            </w:r>
-            <w:proofErr w:type="spellEnd"/>
-            <w:r>
-              <w:rPr>
-                <w:rFonts w:ascii="Times New Roman" w:hAnsi="Times New Roman" w:cs="Times New Roman"/>
-                <w:sz w:val="22"/>
-                <w:szCs w:val="22"/>
-              </w:rPr>
-              <w:t xml:space="preserve"> Yin, Saif Mahmud,</w:t>
+              <w:t>, Ruidong Zhang, Boao Chen, Siyuan Chen, Sicheng Yin, Saif Mahmud,</w:t>
+            </w:r>
+            <w:r>
+              <w:rPr>
+                <w:rFonts w:ascii="Times New Roman" w:hAnsi="Times New Roman" w:cs="Times New Roman"/>
+                <w:sz w:val="22"/>
+                <w:szCs w:val="22"/>
+              </w:rPr>
+              <w:t xml:space="preserve"> Qikang Liang,</w:t>
+            </w:r>
+            <w:r>
+              <w:rPr>
+                <w:rFonts w:ascii="Times New Roman" w:hAnsi="Times New Roman" w:cs="Times New Roman"/>
+                <w:sz w:val="22"/>
+                <w:szCs w:val="22"/>
+              </w:rPr>
+              <w:t xml:space="preserve"> François Guimbretière, and Cheng Zhang</w:t>
+            </w:r>
+            <w:r>
+              <w:rPr>
+                <w:rFonts w:ascii="Times New Roman" w:hAnsi="Times New Roman" w:cs="Times New Roman"/>
+                <w:sz w:val="22"/>
+                <w:szCs w:val="22"/>
+              </w:rPr>
+              <w:t>.</w:t>
             </w:r>
             <w:r>
               <w:rPr>
@@ -2996,66 +2514,6 @@
               </w:rPr>
               <w:t xml:space="preserve"> </w:t>
             </w:r>
-            <w:proofErr w:type="spellStart"/>
-            <w:r>
-              <w:rPr>
-                <w:rFonts w:ascii="Times New Roman" w:hAnsi="Times New Roman" w:cs="Times New Roman"/>
-                <w:sz w:val="22"/>
-                <w:szCs w:val="22"/>
-              </w:rPr>
-              <w:t>Qikang</w:t>
-            </w:r>
-            <w:proofErr w:type="spellEnd"/>
-            <w:r>
-              <w:rPr>
-                <w:rFonts w:ascii="Times New Roman" w:hAnsi="Times New Roman" w:cs="Times New Roman"/>
-                <w:sz w:val="22"/>
-                <w:szCs w:val="22"/>
-              </w:rPr>
-              <w:t xml:space="preserve"> Liang,</w:t>
-            </w:r>
-            <w:r>
-              <w:rPr>
-                <w:rFonts w:ascii="Times New Roman" w:hAnsi="Times New Roman" w:cs="Times New Roman"/>
-                <w:sz w:val="22"/>
-                <w:szCs w:val="22"/>
-              </w:rPr>
-              <w:t xml:space="preserve"> François </w:t>
-            </w:r>
-            <w:proofErr w:type="spellStart"/>
-            <w:r>
-              <w:rPr>
-                <w:rFonts w:ascii="Times New Roman" w:hAnsi="Times New Roman" w:cs="Times New Roman"/>
-                <w:sz w:val="22"/>
-                <w:szCs w:val="22"/>
-              </w:rPr>
-              <w:t>Guimbretière</w:t>
-            </w:r>
-            <w:proofErr w:type="spellEnd"/>
-            <w:r>
-              <w:rPr>
-                <w:rFonts w:ascii="Times New Roman" w:hAnsi="Times New Roman" w:cs="Times New Roman"/>
-                <w:sz w:val="22"/>
-                <w:szCs w:val="22"/>
-              </w:rPr>
-              <w:t>, and Cheng Zhang</w:t>
-            </w:r>
-            <w:r>
-              <w:rPr>
-                <w:rFonts w:ascii="Times New Roman" w:hAnsi="Times New Roman" w:cs="Times New Roman"/>
-                <w:sz w:val="22"/>
-                <w:szCs w:val="22"/>
-              </w:rPr>
-              <w:t>.</w:t>
-            </w:r>
-            <w:r>
-              <w:rPr>
-                <w:rFonts w:ascii="Times New Roman" w:hAnsi="Times New Roman" w:cs="Times New Roman"/>
-                <w:sz w:val="22"/>
-                <w:szCs w:val="22"/>
-              </w:rPr>
-              <w:t xml:space="preserve"> </w:t>
-            </w:r>
             <w:r>
               <w:rPr>
                 <w:rFonts w:ascii="Times New Roman" w:hAnsi="Times New Roman" w:cs="Times New Roman"/>
@@ -3072,29 +2530,7 @@
                 <w:sz w:val="22"/>
                 <w:szCs w:val="22"/>
               </w:rPr>
-              <w:t xml:space="preserve">Proceedings of the 30th Annual International Conference on Mobile Computing and Networking (ACM </w:t>
-            </w:r>
-            <w:proofErr w:type="spellStart"/>
-            <w:r>
-              <w:rPr>
-                <w:rFonts w:ascii="Times New Roman" w:hAnsi="Times New Roman" w:cs="Times New Roman"/>
-                <w:i/>
-                <w:iCs/>
-                <w:sz w:val="22"/>
-                <w:szCs w:val="22"/>
-              </w:rPr>
-              <w:t>MobiCom</w:t>
-            </w:r>
-            <w:proofErr w:type="spellEnd"/>
-            <w:r>
-              <w:rPr>
-                <w:rFonts w:ascii="Times New Roman" w:hAnsi="Times New Roman" w:cs="Times New Roman"/>
-                <w:i/>
-                <w:iCs/>
-                <w:sz w:val="22"/>
-                <w:szCs w:val="22"/>
-              </w:rPr>
-              <w:t xml:space="preserve"> '24)</w:t>
+              <w:t>Proceedings of the 30th Annual International Conference on Mobile Computing and Networking (ACM MobiCom '24)</w:t>
             </w:r>
             <w:r>
               <w:rPr>
@@ -3225,7 +2661,6 @@
               </w:rPr>
             </w:pPr>
             <w:hyperlink r:id="rId20" w:history="1">
-              <w:proofErr w:type="spellStart"/>
               <w:r>
                 <w:rPr>
                   <w:rStyle w:val="Hyperlink"/>
@@ -3235,19 +2670,7 @@
                   <w:sz w:val="22"/>
                   <w:szCs w:val="22"/>
                 </w:rPr>
-                <w:t>EyeEcho</w:t>
-              </w:r>
-              <w:proofErr w:type="spellEnd"/>
-              <w:r>
-                <w:rPr>
-                  <w:rStyle w:val="Hyperlink"/>
-                  <w:rFonts w:ascii="Times New Roman" w:hAnsi="Times New Roman" w:cs="Times New Roman"/>
-                  <w:b/>
-                  <w:bCs/>
-                  <w:sz w:val="22"/>
-                  <w:szCs w:val="22"/>
-                </w:rPr>
-                <w:t>: Continuous and Low-power Facial Expression Tracking on Glasses</w:t>
+                <w:t>EyeEcho: Continuous and Low-power Facial Expression Tracking on Glasses</w:t>
               </w:r>
             </w:hyperlink>
             <w:r>
@@ -3285,97 +2708,7 @@
                 <w:sz w:val="22"/>
                 <w:szCs w:val="22"/>
               </w:rPr>
-              <w:t xml:space="preserve">, </w:t>
-            </w:r>
-            <w:proofErr w:type="spellStart"/>
-            <w:r>
-              <w:rPr>
-                <w:rFonts w:ascii="Times New Roman" w:hAnsi="Times New Roman" w:cs="Times New Roman"/>
-                <w:sz w:val="22"/>
-                <w:szCs w:val="22"/>
-              </w:rPr>
-              <w:t>Ruidong</w:t>
-            </w:r>
-            <w:proofErr w:type="spellEnd"/>
-            <w:r>
-              <w:rPr>
-                <w:rFonts w:ascii="Times New Roman" w:hAnsi="Times New Roman" w:cs="Times New Roman"/>
-                <w:sz w:val="22"/>
-                <w:szCs w:val="22"/>
-              </w:rPr>
-              <w:t xml:space="preserve"> Zhang, </w:t>
-            </w:r>
-            <w:proofErr w:type="spellStart"/>
-            <w:r>
-              <w:rPr>
-                <w:rFonts w:ascii="Times New Roman" w:hAnsi="Times New Roman" w:cs="Times New Roman"/>
-                <w:sz w:val="22"/>
-                <w:szCs w:val="22"/>
-              </w:rPr>
-              <w:t>Siyuan</w:t>
-            </w:r>
-            <w:proofErr w:type="spellEnd"/>
-            <w:r>
-              <w:rPr>
-                <w:rFonts w:ascii="Times New Roman" w:hAnsi="Times New Roman" w:cs="Times New Roman"/>
-                <w:sz w:val="22"/>
-                <w:szCs w:val="22"/>
-              </w:rPr>
-              <w:t xml:space="preserve"> Chen, </w:t>
-            </w:r>
-            <w:proofErr w:type="spellStart"/>
-            <w:r>
-              <w:rPr>
-                <w:rFonts w:ascii="Times New Roman" w:hAnsi="Times New Roman" w:cs="Times New Roman"/>
-                <w:sz w:val="22"/>
-                <w:szCs w:val="22"/>
-              </w:rPr>
-              <w:t>Boao</w:t>
-            </w:r>
-            <w:proofErr w:type="spellEnd"/>
-            <w:r>
-              <w:rPr>
-                <w:rFonts w:ascii="Times New Roman" w:hAnsi="Times New Roman" w:cs="Times New Roman"/>
-                <w:sz w:val="22"/>
-                <w:szCs w:val="22"/>
-              </w:rPr>
-              <w:t xml:space="preserve"> Chen, Mose </w:t>
-            </w:r>
-            <w:proofErr w:type="spellStart"/>
-            <w:r>
-              <w:rPr>
-                <w:rFonts w:ascii="Times New Roman" w:hAnsi="Times New Roman" w:cs="Times New Roman"/>
-                <w:sz w:val="22"/>
-                <w:szCs w:val="22"/>
-              </w:rPr>
-              <w:t>Sakashita</w:t>
-            </w:r>
-            <w:proofErr w:type="spellEnd"/>
-            <w:r>
-              <w:rPr>
-                <w:rFonts w:ascii="Times New Roman" w:hAnsi="Times New Roman" w:cs="Times New Roman"/>
-                <w:sz w:val="22"/>
-                <w:szCs w:val="22"/>
-              </w:rPr>
-              <w:t xml:space="preserve">, François </w:t>
-            </w:r>
-            <w:proofErr w:type="spellStart"/>
-            <w:r>
-              <w:rPr>
-                <w:rFonts w:ascii="Times New Roman" w:hAnsi="Times New Roman" w:cs="Times New Roman"/>
-                <w:sz w:val="22"/>
-                <w:szCs w:val="22"/>
-              </w:rPr>
-              <w:t>Guimbretière</w:t>
-            </w:r>
-            <w:proofErr w:type="spellEnd"/>
-            <w:r>
-              <w:rPr>
-                <w:rFonts w:ascii="Times New Roman" w:hAnsi="Times New Roman" w:cs="Times New Roman"/>
-                <w:sz w:val="22"/>
-                <w:szCs w:val="22"/>
-              </w:rPr>
-              <w:t>, and Cheng Zhang</w:t>
+              <w:t>, Ruidong Zhang, Siyuan Chen, Boao Chen, Mose Sakashita, François Guimbretière, and Cheng Zhang</w:t>
             </w:r>
             <w:r>
               <w:rPr>
@@ -3524,7 +2857,6 @@
               </w:rPr>
             </w:pPr>
             <w:hyperlink r:id="rId21" w:history="1">
-              <w:proofErr w:type="spellStart"/>
               <w:r>
                 <w:rPr>
                   <w:rStyle w:val="Hyperlink"/>
@@ -3534,19 +2866,7 @@
                   <w:sz w:val="22"/>
                   <w:szCs w:val="22"/>
                 </w:rPr>
-                <w:t>EchoWrist</w:t>
-              </w:r>
-              <w:proofErr w:type="spellEnd"/>
-              <w:r>
-                <w:rPr>
-                  <w:rStyle w:val="Hyperlink"/>
-                  <w:rFonts w:ascii="Times New Roman" w:hAnsi="Times New Roman" w:cs="Times New Roman"/>
-                  <w:b/>
-                  <w:bCs/>
-                  <w:sz w:val="22"/>
-                  <w:szCs w:val="22"/>
-                </w:rPr>
-                <w:t>: Continuous Hand Pose Tracking and Hand-Object Interaction Recognition Using Low-Power Active Acoustic Sensing On a Wristband</w:t>
+                <w:t>EchoWrist: Continuous Hand Pose Tracking and Hand-Object Interaction Recognition Using Low-Power Active Acoustic Sensing On a Wristband</w:t>
               </w:r>
             </w:hyperlink>
             <w:r>
@@ -3585,95 +2905,13 @@
               </w:rPr>
               <w:t xml:space="preserve"> </w:t>
             </w:r>
-            <w:proofErr w:type="spellStart"/>
-            <w:r>
-              <w:rPr>
-                <w:rFonts w:ascii="Times New Roman" w:hAnsi="Times New Roman" w:cs="Times New Roman"/>
-                <w:sz w:val="22"/>
-                <w:szCs w:val="22"/>
-              </w:rPr>
-              <w:t>Ruidong</w:t>
-            </w:r>
-            <w:proofErr w:type="spellEnd"/>
-            <w:r>
-              <w:rPr>
-                <w:rFonts w:ascii="Times New Roman" w:hAnsi="Times New Roman" w:cs="Times New Roman"/>
-                <w:sz w:val="22"/>
-                <w:szCs w:val="22"/>
-              </w:rPr>
-              <w:t xml:space="preserve"> Zhang, </w:t>
-            </w:r>
-            <w:proofErr w:type="spellStart"/>
-            <w:r>
-              <w:rPr>
-                <w:rFonts w:ascii="Times New Roman" w:hAnsi="Times New Roman" w:cs="Times New Roman"/>
-                <w:sz w:val="22"/>
-                <w:szCs w:val="22"/>
-              </w:rPr>
-              <w:t>Devansh</w:t>
-            </w:r>
-            <w:proofErr w:type="spellEnd"/>
-            <w:r>
-              <w:rPr>
-                <w:rFonts w:ascii="Times New Roman" w:hAnsi="Times New Roman" w:cs="Times New Roman"/>
-                <w:sz w:val="22"/>
-                <w:szCs w:val="22"/>
-              </w:rPr>
-              <w:t xml:space="preserve"> Agarwal, </w:t>
-            </w:r>
-            <w:proofErr w:type="spellStart"/>
-            <w:r>
-              <w:rPr>
-                <w:rFonts w:ascii="Times New Roman" w:hAnsi="Times New Roman" w:cs="Times New Roman"/>
-                <w:sz w:val="22"/>
-                <w:szCs w:val="22"/>
-              </w:rPr>
-              <w:t>Tianhong</w:t>
-            </w:r>
-            <w:proofErr w:type="spellEnd"/>
-            <w:r>
-              <w:rPr>
-                <w:rFonts w:ascii="Times New Roman" w:hAnsi="Times New Roman" w:cs="Times New Roman"/>
-                <w:sz w:val="22"/>
-                <w:szCs w:val="22"/>
-              </w:rPr>
-              <w:t xml:space="preserve"> Catherine Yu, Vipin Gunda, Oliver Lopez, James Kim, </w:t>
-            </w:r>
-            <w:proofErr w:type="spellStart"/>
-            <w:r>
-              <w:rPr>
-                <w:rFonts w:ascii="Times New Roman" w:hAnsi="Times New Roman" w:cs="Times New Roman"/>
-                <w:sz w:val="22"/>
-                <w:szCs w:val="22"/>
-              </w:rPr>
-              <w:t>Sicheng</w:t>
-            </w:r>
-            <w:proofErr w:type="spellEnd"/>
-            <w:r>
-              <w:rPr>
-                <w:rFonts w:ascii="Times New Roman" w:hAnsi="Times New Roman" w:cs="Times New Roman"/>
-                <w:sz w:val="22"/>
-                <w:szCs w:val="22"/>
-              </w:rPr>
-              <w:t xml:space="preserve"> Yin, </w:t>
-            </w:r>
-            <w:proofErr w:type="spellStart"/>
-            <w:r>
-              <w:rPr>
-                <w:rFonts w:ascii="Times New Roman" w:hAnsi="Times New Roman" w:cs="Times New Roman"/>
-                <w:sz w:val="22"/>
-                <w:szCs w:val="22"/>
-              </w:rPr>
-              <w:t>Boao</w:t>
-            </w:r>
-            <w:proofErr w:type="spellEnd"/>
-            <w:r>
-              <w:rPr>
-                <w:rFonts w:ascii="Times New Roman" w:hAnsi="Times New Roman" w:cs="Times New Roman"/>
-                <w:sz w:val="22"/>
-                <w:szCs w:val="22"/>
-              </w:rPr>
-              <w:t xml:space="preserve"> Dong, </w:t>
+            <w:r>
+              <w:rPr>
+                <w:rFonts w:ascii="Times New Roman" w:hAnsi="Times New Roman" w:cs="Times New Roman"/>
+                <w:sz w:val="22"/>
+                <w:szCs w:val="22"/>
+              </w:rPr>
+              <w:t xml:space="preserve">Ruidong Zhang, Devansh Agarwal, Tianhong Catherine Yu, Vipin Gunda, Oliver Lopez, James Kim, Sicheng Yin, Boao Dong, </w:t>
             </w:r>
             <w:r>
               <w:rPr>
@@ -3692,43 +2930,7 @@
                 <w:sz w:val="22"/>
                 <w:szCs w:val="22"/>
               </w:rPr>
-              <w:t xml:space="preserve">, Mose </w:t>
-            </w:r>
-            <w:proofErr w:type="spellStart"/>
-            <w:r>
-              <w:rPr>
-                <w:rFonts w:ascii="Times New Roman" w:hAnsi="Times New Roman" w:cs="Times New Roman"/>
-                <w:sz w:val="22"/>
-                <w:szCs w:val="22"/>
-              </w:rPr>
-              <w:t>Sakashita</w:t>
-            </w:r>
-            <w:proofErr w:type="spellEnd"/>
-            <w:r>
-              <w:rPr>
-                <w:rFonts w:ascii="Times New Roman" w:hAnsi="Times New Roman" w:cs="Times New Roman"/>
-                <w:sz w:val="22"/>
-                <w:szCs w:val="22"/>
-              </w:rPr>
-              <w:t xml:space="preserve">, François </w:t>
-            </w:r>
-            <w:proofErr w:type="spellStart"/>
-            <w:r>
-              <w:rPr>
-                <w:rFonts w:ascii="Times New Roman" w:hAnsi="Times New Roman" w:cs="Times New Roman"/>
-                <w:sz w:val="22"/>
-                <w:szCs w:val="22"/>
-              </w:rPr>
-              <w:t>Guimbretière</w:t>
-            </w:r>
-            <w:proofErr w:type="spellEnd"/>
-            <w:r>
-              <w:rPr>
-                <w:rFonts w:ascii="Times New Roman" w:hAnsi="Times New Roman" w:cs="Times New Roman"/>
-                <w:sz w:val="22"/>
-                <w:szCs w:val="22"/>
-              </w:rPr>
-              <w:t>, and Cheng Zhang</w:t>
+              <w:t>, Mose Sakashita, François Guimbretière, and Cheng Zhang</w:t>
             </w:r>
             <w:r>
               <w:rPr>
@@ -3877,7 +3079,6 @@
               </w:rPr>
             </w:pPr>
             <w:hyperlink r:id="rId22" w:history="1">
-              <w:proofErr w:type="spellStart"/>
               <w:r>
                 <w:rPr>
                   <w:rStyle w:val="Hyperlink"/>
@@ -3886,18 +3087,7 @@
                   <w:bCs/>
                   <w:sz w:val="22"/>
                 </w:rPr>
-                <w:t>HPSpeech</w:t>
-              </w:r>
-              <w:proofErr w:type="spellEnd"/>
-              <w:r>
-                <w:rPr>
-                  <w:rStyle w:val="Hyperlink"/>
-                  <w:rFonts w:ascii="Times New Roman" w:hAnsi="Times New Roman" w:cs="Times New Roman"/>
-                  <w:b/>
-                  <w:bCs/>
-                  <w:sz w:val="22"/>
-                </w:rPr>
-                <w:t>: Silent Speech Interface for Commodity Headphones</w:t>
+                <w:t>HPSpeech: Silent Speech Interface for Commodity Headphones</w:t>
               </w:r>
             </w:hyperlink>
             <w:r>
@@ -3914,37 +3104,12 @@
               </w:rPr>
               <w:t xml:space="preserve"> </w:t>
             </w:r>
-            <w:proofErr w:type="spellStart"/>
-            <w:r>
-              <w:rPr>
-                <w:rFonts w:ascii="Times New Roman" w:hAnsi="Times New Roman" w:cs="Times New Roman"/>
-                <w:sz w:val="22"/>
-              </w:rPr>
-              <w:t>Ruidong</w:t>
-            </w:r>
-            <w:proofErr w:type="spellEnd"/>
-            <w:r>
-              <w:rPr>
-                <w:rFonts w:ascii="Times New Roman" w:hAnsi="Times New Roman" w:cs="Times New Roman"/>
-                <w:sz w:val="22"/>
-              </w:rPr>
-              <w:t xml:space="preserve"> Zhang, Hao Chen, </w:t>
-            </w:r>
-            <w:proofErr w:type="spellStart"/>
-            <w:r>
-              <w:rPr>
-                <w:rFonts w:ascii="Times New Roman" w:hAnsi="Times New Roman" w:cs="Times New Roman"/>
-                <w:sz w:val="22"/>
-              </w:rPr>
-              <w:t>Devansh</w:t>
-            </w:r>
-            <w:proofErr w:type="spellEnd"/>
-            <w:r>
-              <w:rPr>
-                <w:rFonts w:ascii="Times New Roman" w:hAnsi="Times New Roman" w:cs="Times New Roman"/>
-                <w:sz w:val="22"/>
-              </w:rPr>
-              <w:t xml:space="preserve"> Agarwal, Richard Jin, </w:t>
+            <w:r>
+              <w:rPr>
+                <w:rFonts w:ascii="Times New Roman" w:hAnsi="Times New Roman" w:cs="Times New Roman"/>
+                <w:sz w:val="22"/>
+              </w:rPr>
+              <w:t xml:space="preserve">Ruidong Zhang, Hao Chen, Devansh Agarwal, Richard Jin, </w:t>
             </w:r>
             <w:r>
               <w:rPr>
@@ -3961,23 +3126,7 @@
                 <w:rFonts w:ascii="Times New Roman" w:hAnsi="Times New Roman" w:cs="Times New Roman"/>
                 <w:sz w:val="22"/>
               </w:rPr>
-              <w:t xml:space="preserve">, François </w:t>
-            </w:r>
-            <w:proofErr w:type="spellStart"/>
-            <w:r>
-              <w:rPr>
-                <w:rFonts w:ascii="Times New Roman" w:hAnsi="Times New Roman" w:cs="Times New Roman"/>
-                <w:sz w:val="22"/>
-              </w:rPr>
-              <w:t>Guimbretière</w:t>
-            </w:r>
-            <w:proofErr w:type="spellEnd"/>
-            <w:r>
-              <w:rPr>
-                <w:rFonts w:ascii="Times New Roman" w:hAnsi="Times New Roman" w:cs="Times New Roman"/>
-                <w:sz w:val="22"/>
-              </w:rPr>
-              <w:t>, and Cheng Zhang</w:t>
+              <w:t>, François Guimbretière, and Cheng Zhang</w:t>
             </w:r>
             <w:r>
               <w:rPr>
@@ -4101,7 +3250,6 @@
               </w:rPr>
             </w:pPr>
             <w:hyperlink r:id="rId23" w:history="1">
-              <w:proofErr w:type="spellStart"/>
               <w:r>
                 <w:rPr>
                   <w:rStyle w:val="Hyperlink"/>
@@ -4110,18 +3258,7 @@
                   <w:bCs/>
                   <w:sz w:val="22"/>
                 </w:rPr>
-                <w:t>EchoNose</w:t>
-              </w:r>
-              <w:proofErr w:type="spellEnd"/>
-              <w:r>
-                <w:rPr>
-                  <w:rStyle w:val="Hyperlink"/>
-                  <w:rFonts w:ascii="Times New Roman" w:hAnsi="Times New Roman" w:cs="Times New Roman"/>
-                  <w:b/>
-                  <w:bCs/>
-                  <w:sz w:val="22"/>
-                </w:rPr>
-                <w:t>: Sensing Mouth, Breathing and Tongue Gestures inside Oral Cavity using a Non-contact Nose Interface</w:t>
+                <w:t>EchoNose: Sensing Mouth, Breathing and Tongue Gestures inside Oral Cavity using a Non-contact Nose Interface</w:t>
               </w:r>
             </w:hyperlink>
             <w:r>
@@ -4136,71 +3273,7 @@
                 <w:rFonts w:ascii="Times New Roman" w:hAnsi="Times New Roman" w:cs="Times New Roman"/>
                 <w:sz w:val="22"/>
               </w:rPr>
-              <w:t xml:space="preserve"> </w:t>
-            </w:r>
-            <w:proofErr w:type="spellStart"/>
-            <w:r>
-              <w:rPr>
-                <w:rFonts w:ascii="Times New Roman" w:hAnsi="Times New Roman" w:cs="Times New Roman"/>
-                <w:sz w:val="22"/>
-              </w:rPr>
-              <w:t>Rujia</w:t>
-            </w:r>
-            <w:proofErr w:type="spellEnd"/>
-            <w:r>
-              <w:rPr>
-                <w:rFonts w:ascii="Times New Roman" w:hAnsi="Times New Roman" w:cs="Times New Roman"/>
-                <w:sz w:val="22"/>
-              </w:rPr>
-              <w:t xml:space="preserve"> Sun, </w:t>
-            </w:r>
-            <w:proofErr w:type="spellStart"/>
-            <w:r>
-              <w:rPr>
-                <w:rFonts w:ascii="Times New Roman" w:hAnsi="Times New Roman" w:cs="Times New Roman"/>
-                <w:sz w:val="22"/>
-              </w:rPr>
-              <w:t>Xiaohe</w:t>
-            </w:r>
-            <w:proofErr w:type="spellEnd"/>
-            <w:r>
-              <w:rPr>
-                <w:rFonts w:ascii="Times New Roman" w:hAnsi="Times New Roman" w:cs="Times New Roman"/>
-                <w:sz w:val="22"/>
-              </w:rPr>
-              <w:t xml:space="preserve"> Zhou, Benjamin Steeper, </w:t>
-            </w:r>
-            <w:proofErr w:type="spellStart"/>
-            <w:r>
-              <w:rPr>
-                <w:rFonts w:ascii="Times New Roman" w:hAnsi="Times New Roman" w:cs="Times New Roman"/>
-                <w:sz w:val="22"/>
-              </w:rPr>
-              <w:t>Ruidong</w:t>
-            </w:r>
-            <w:proofErr w:type="spellEnd"/>
-            <w:r>
-              <w:rPr>
-                <w:rFonts w:ascii="Times New Roman" w:hAnsi="Times New Roman" w:cs="Times New Roman"/>
-                <w:sz w:val="22"/>
-              </w:rPr>
-              <w:t xml:space="preserve"> Zhang, </w:t>
-            </w:r>
-            <w:proofErr w:type="spellStart"/>
-            <w:r>
-              <w:rPr>
-                <w:rFonts w:ascii="Times New Roman" w:hAnsi="Times New Roman" w:cs="Times New Roman"/>
-                <w:sz w:val="22"/>
-              </w:rPr>
-              <w:t>Sicheng</w:t>
-            </w:r>
-            <w:proofErr w:type="spellEnd"/>
-            <w:r>
-              <w:rPr>
-                <w:rFonts w:ascii="Times New Roman" w:hAnsi="Times New Roman" w:cs="Times New Roman"/>
-                <w:sz w:val="22"/>
-              </w:rPr>
-              <w:t xml:space="preserve"> Yin, </w:t>
+              <w:t xml:space="preserve"> Rujia Sun, Xiaohe Zhou, Benjamin Steeper, Ruidong Zhang, Sicheng Yin, </w:t>
             </w:r>
             <w:r>
               <w:rPr>
@@ -4217,55 +3290,7 @@
                 <w:rFonts w:ascii="Times New Roman" w:hAnsi="Times New Roman" w:cs="Times New Roman"/>
                 <w:sz w:val="22"/>
               </w:rPr>
-              <w:t xml:space="preserve">, </w:t>
-            </w:r>
-            <w:proofErr w:type="spellStart"/>
-            <w:r>
-              <w:rPr>
-                <w:rFonts w:ascii="Times New Roman" w:hAnsi="Times New Roman" w:cs="Times New Roman"/>
-                <w:sz w:val="22"/>
-              </w:rPr>
-              <w:t>Shengzhang</w:t>
-            </w:r>
-            <w:proofErr w:type="spellEnd"/>
-            <w:r>
-              <w:rPr>
-                <w:rFonts w:ascii="Times New Roman" w:hAnsi="Times New Roman" w:cs="Times New Roman"/>
-                <w:sz w:val="22"/>
-              </w:rPr>
-              <w:t xml:space="preserve"> Wu, Sam </w:t>
-            </w:r>
-            <w:proofErr w:type="spellStart"/>
-            <w:r>
-              <w:rPr>
-                <w:rFonts w:ascii="Times New Roman" w:hAnsi="Times New Roman" w:cs="Times New Roman"/>
-                <w:sz w:val="22"/>
-              </w:rPr>
-              <w:t>Tilsen</w:t>
-            </w:r>
-            <w:proofErr w:type="spellEnd"/>
-            <w:r>
-              <w:rPr>
-                <w:rFonts w:ascii="Times New Roman" w:hAnsi="Times New Roman" w:cs="Times New Roman"/>
-                <w:sz w:val="22"/>
-              </w:rPr>
-              <w:t xml:space="preserve">, François </w:t>
-            </w:r>
-            <w:proofErr w:type="spellStart"/>
-            <w:r>
-              <w:rPr>
-                <w:rFonts w:ascii="Times New Roman" w:hAnsi="Times New Roman" w:cs="Times New Roman"/>
-                <w:sz w:val="22"/>
-              </w:rPr>
-              <w:t>Guimbretière</w:t>
-            </w:r>
-            <w:proofErr w:type="spellEnd"/>
-            <w:r>
-              <w:rPr>
-                <w:rFonts w:ascii="Times New Roman" w:hAnsi="Times New Roman" w:cs="Times New Roman"/>
-                <w:sz w:val="22"/>
-              </w:rPr>
-              <w:t>, and Cheng Zhang</w:t>
+              <w:t>, Shengzhang Wu, Sam Tilsen, François Guimbretière, and Cheng Zhang</w:t>
             </w:r>
             <w:r>
               <w:rPr>
@@ -4371,7 +3396,6 @@
               </w:rPr>
             </w:pPr>
             <w:hyperlink r:id="rId24" w:history="1">
-              <w:proofErr w:type="spellStart"/>
               <w:r>
                 <w:rPr>
                   <w:rStyle w:val="Hyperlink"/>
@@ -4381,33 +3405,8 @@
                   <w:sz w:val="22"/>
                   <w:szCs w:val="22"/>
                 </w:rPr>
-                <w:t>PoseSonic</w:t>
+                <w:t>PoseSonic: 3D Upper Body Pose Estimation Through Egocentric Acoustic Sensing on Smartglasses</w:t>
               </w:r>
-              <w:proofErr w:type="spellEnd"/>
-              <w:r>
-                <w:rPr>
-                  <w:rStyle w:val="Hyperlink"/>
-                  <w:rFonts w:ascii="Times New Roman" w:hAnsi="Times New Roman" w:cs="Times New Roman"/>
-                  <w:b/>
-                  <w:bCs/>
-                  <w:sz w:val="22"/>
-                  <w:szCs w:val="22"/>
-                </w:rPr>
-                <w:t xml:space="preserve">: 3D Upper Body Pose Estimation Through Egocentric Acoustic Sensing on </w:t>
-              </w:r>
-              <w:proofErr w:type="spellStart"/>
-              <w:r>
-                <w:rPr>
-                  <w:rStyle w:val="Hyperlink"/>
-                  <w:rFonts w:ascii="Times New Roman" w:hAnsi="Times New Roman" w:cs="Times New Roman"/>
-                  <w:b/>
-                  <w:bCs/>
-                  <w:sz w:val="22"/>
-                  <w:szCs w:val="22"/>
-                </w:rPr>
-                <w:t>Smartglasses</w:t>
-              </w:r>
-              <w:proofErr w:type="spellEnd"/>
             </w:hyperlink>
             <w:r>
               <w:rPr>
@@ -4452,43 +3451,7 @@
                 <w:sz w:val="22"/>
                 <w:szCs w:val="22"/>
               </w:rPr>
-              <w:t xml:space="preserve">, Guilin Hu, Hao Chen, Richard Jin, </w:t>
-            </w:r>
-            <w:proofErr w:type="spellStart"/>
-            <w:r>
-              <w:rPr>
-                <w:rFonts w:ascii="Times New Roman" w:hAnsi="Times New Roman" w:cs="Times New Roman"/>
-                <w:sz w:val="22"/>
-                <w:szCs w:val="22"/>
-              </w:rPr>
-              <w:t>Ruidong</w:t>
-            </w:r>
-            <w:proofErr w:type="spellEnd"/>
-            <w:r>
-              <w:rPr>
-                <w:rFonts w:ascii="Times New Roman" w:hAnsi="Times New Roman" w:cs="Times New Roman"/>
-                <w:sz w:val="22"/>
-                <w:szCs w:val="22"/>
-              </w:rPr>
-              <w:t xml:space="preserve"> Zhang, François </w:t>
-            </w:r>
-            <w:proofErr w:type="spellStart"/>
-            <w:r>
-              <w:rPr>
-                <w:rFonts w:ascii="Times New Roman" w:hAnsi="Times New Roman" w:cs="Times New Roman"/>
-                <w:sz w:val="22"/>
-                <w:szCs w:val="22"/>
-              </w:rPr>
-              <w:t>Guimbretière</w:t>
-            </w:r>
-            <w:proofErr w:type="spellEnd"/>
-            <w:r>
-              <w:rPr>
-                <w:rFonts w:ascii="Times New Roman" w:hAnsi="Times New Roman" w:cs="Times New Roman"/>
-                <w:sz w:val="22"/>
-                <w:szCs w:val="22"/>
-              </w:rPr>
-              <w:t>, and Cheng Zhang</w:t>
+              <w:t>, Guilin Hu, Hao Chen, Richard Jin, Ruidong Zhang, François Guimbretière, and Cheng Zhang</w:t>
             </w:r>
             <w:r>
               <w:rPr>
@@ -4632,7 +3595,6 @@
               </w:rPr>
             </w:pPr>
             <w:hyperlink r:id="rId25" w:history="1">
-              <w:proofErr w:type="spellStart"/>
               <w:r>
                 <w:rPr>
                   <w:rStyle w:val="Hyperlink"/>
@@ -4642,43 +3604,7 @@
                   <w:sz w:val="22"/>
                   <w:szCs w:val="22"/>
                 </w:rPr>
-                <w:t>EchoSpeech</w:t>
-              </w:r>
-              <w:proofErr w:type="spellEnd"/>
-              <w:r>
-                <w:rPr>
-                  <w:rStyle w:val="Hyperlink"/>
-                  <w:rFonts w:ascii="Times New Roman" w:hAnsi="Times New Roman" w:cs="Times New Roman"/>
-                  <w:b/>
-                  <w:bCs/>
-                  <w:sz w:val="22"/>
-                  <w:szCs w:val="22"/>
-                </w:rPr>
-                <w:t xml:space="preserve">: Continuous Silent Speech Recognition on </w:t>
-              </w:r>
-              <w:proofErr w:type="gramStart"/>
-              <w:r>
-                <w:rPr>
-                  <w:rStyle w:val="Hyperlink"/>
-                  <w:rFonts w:ascii="Times New Roman" w:hAnsi="Times New Roman" w:cs="Times New Roman"/>
-                  <w:b/>
-                  <w:bCs/>
-                  <w:sz w:val="22"/>
-                  <w:szCs w:val="22"/>
-                </w:rPr>
-                <w:t>Minimally-obtrusive</w:t>
-              </w:r>
-              <w:proofErr w:type="gramEnd"/>
-              <w:r>
-                <w:rPr>
-                  <w:rStyle w:val="Hyperlink"/>
-                  <w:rFonts w:ascii="Times New Roman" w:hAnsi="Times New Roman" w:cs="Times New Roman"/>
-                  <w:b/>
-                  <w:bCs/>
-                  <w:sz w:val="22"/>
-                  <w:szCs w:val="22"/>
-                </w:rPr>
-                <w:t xml:space="preserve"> Eyewear Powered by Acoustic Sensing</w:t>
+                <w:t>EchoSpeech: Continuous Silent Speech Recognition on Minimally-obtrusive Eyewear Powered by Acoustic Sensing</w:t>
               </w:r>
             </w:hyperlink>
             <w:r>
@@ -4695,25 +3621,7 @@
                 <w:sz w:val="22"/>
                 <w:szCs w:val="22"/>
               </w:rPr>
-              <w:t xml:space="preserve"> </w:t>
-            </w:r>
-            <w:proofErr w:type="spellStart"/>
-            <w:r>
-              <w:rPr>
-                <w:rFonts w:ascii="Times New Roman" w:hAnsi="Times New Roman" w:cs="Times New Roman"/>
-                <w:sz w:val="22"/>
-                <w:szCs w:val="22"/>
-              </w:rPr>
-              <w:t>Ruidong</w:t>
-            </w:r>
-            <w:proofErr w:type="spellEnd"/>
-            <w:r>
-              <w:rPr>
-                <w:rFonts w:ascii="Times New Roman" w:hAnsi="Times New Roman" w:cs="Times New Roman"/>
-                <w:sz w:val="22"/>
-                <w:szCs w:val="22"/>
-              </w:rPr>
-              <w:t xml:space="preserve"> Zhang, </w:t>
+              <w:t xml:space="preserve"> Ruidong Zhang, </w:t>
             </w:r>
             <w:r>
               <w:rPr>
@@ -4732,79 +3640,7 @@
                 <w:sz w:val="22"/>
                 <w:szCs w:val="22"/>
               </w:rPr>
-              <w:t xml:space="preserve">, </w:t>
-            </w:r>
-            <w:proofErr w:type="spellStart"/>
-            <w:r>
-              <w:rPr>
-                <w:rFonts w:ascii="Times New Roman" w:hAnsi="Times New Roman" w:cs="Times New Roman"/>
-                <w:sz w:val="22"/>
-                <w:szCs w:val="22"/>
-              </w:rPr>
-              <w:t>Yihong</w:t>
-            </w:r>
-            <w:proofErr w:type="spellEnd"/>
-            <w:r>
-              <w:rPr>
-                <w:rFonts w:ascii="Times New Roman" w:hAnsi="Times New Roman" w:cs="Times New Roman"/>
-                <w:sz w:val="22"/>
-                <w:szCs w:val="22"/>
-              </w:rPr>
-              <w:t xml:space="preserve"> Hao, </w:t>
-            </w:r>
-            <w:proofErr w:type="spellStart"/>
-            <w:r>
-              <w:rPr>
-                <w:rFonts w:ascii="Times New Roman" w:hAnsi="Times New Roman" w:cs="Times New Roman"/>
-                <w:sz w:val="22"/>
-                <w:szCs w:val="22"/>
-              </w:rPr>
-              <w:t>Yufan</w:t>
-            </w:r>
-            <w:proofErr w:type="spellEnd"/>
-            <w:r>
-              <w:rPr>
-                <w:rFonts w:ascii="Times New Roman" w:hAnsi="Times New Roman" w:cs="Times New Roman"/>
-                <w:sz w:val="22"/>
-                <w:szCs w:val="22"/>
-              </w:rPr>
-              <w:t xml:space="preserve"> Wang, </w:t>
-            </w:r>
-            <w:proofErr w:type="spellStart"/>
-            <w:r>
-              <w:rPr>
-                <w:rFonts w:ascii="Times New Roman" w:hAnsi="Times New Roman" w:cs="Times New Roman"/>
-                <w:sz w:val="22"/>
-                <w:szCs w:val="22"/>
-              </w:rPr>
-              <w:t>Zhengnan</w:t>
-            </w:r>
-            <w:proofErr w:type="spellEnd"/>
-            <w:r>
-              <w:rPr>
-                <w:rFonts w:ascii="Times New Roman" w:hAnsi="Times New Roman" w:cs="Times New Roman"/>
-                <w:sz w:val="22"/>
-                <w:szCs w:val="22"/>
-              </w:rPr>
-              <w:t xml:space="preserve"> Lai, François </w:t>
-            </w:r>
-            <w:proofErr w:type="spellStart"/>
-            <w:r>
-              <w:rPr>
-                <w:rFonts w:ascii="Times New Roman" w:hAnsi="Times New Roman" w:cs="Times New Roman"/>
-                <w:sz w:val="22"/>
-                <w:szCs w:val="22"/>
-              </w:rPr>
-              <w:t>Guimbretière</w:t>
-            </w:r>
-            <w:proofErr w:type="spellEnd"/>
-            <w:r>
-              <w:rPr>
-                <w:rFonts w:ascii="Times New Roman" w:hAnsi="Times New Roman" w:cs="Times New Roman"/>
-                <w:sz w:val="22"/>
-                <w:szCs w:val="22"/>
-              </w:rPr>
-              <w:t>, and Cheng Zhang</w:t>
+              <w:t>, Yihong Hao, Yufan Wang, Zhengnan Lai, François Guimbretière, and Cheng Zhang</w:t>
             </w:r>
             <w:r>
               <w:rPr>
@@ -4950,7 +3786,6 @@
               </w:rPr>
             </w:pPr>
             <w:hyperlink r:id="rId26" w:history="1">
-              <w:proofErr w:type="spellStart"/>
               <w:r>
                 <w:rPr>
                   <w:rStyle w:val="Hyperlink"/>
@@ -4960,43 +3795,7 @@
                   <w:sz w:val="22"/>
                   <w:szCs w:val="22"/>
                 </w:rPr>
-                <w:t>EarIO</w:t>
-              </w:r>
-              <w:proofErr w:type="spellEnd"/>
-              <w:r>
-                <w:rPr>
-                  <w:rStyle w:val="Hyperlink"/>
-                  <w:rFonts w:ascii="Times New Roman" w:hAnsi="Times New Roman" w:cs="Times New Roman"/>
-                  <w:b/>
-                  <w:bCs/>
-                  <w:sz w:val="22"/>
-                  <w:szCs w:val="22"/>
-                </w:rPr>
-                <w:t xml:space="preserve">: A Low-power Acoustic Sensing </w:t>
-              </w:r>
-              <w:proofErr w:type="spellStart"/>
-              <w:r>
-                <w:rPr>
-                  <w:rStyle w:val="Hyperlink"/>
-                  <w:rFonts w:ascii="Times New Roman" w:hAnsi="Times New Roman" w:cs="Times New Roman"/>
-                  <w:b/>
-                  <w:bCs/>
-                  <w:sz w:val="22"/>
-                  <w:szCs w:val="22"/>
-                </w:rPr>
-                <w:t>Earable</w:t>
-              </w:r>
-              <w:proofErr w:type="spellEnd"/>
-              <w:r>
-                <w:rPr>
-                  <w:rStyle w:val="Hyperlink"/>
-                  <w:rFonts w:ascii="Times New Roman" w:hAnsi="Times New Roman" w:cs="Times New Roman"/>
-                  <w:b/>
-                  <w:bCs/>
-                  <w:sz w:val="22"/>
-                  <w:szCs w:val="22"/>
-                </w:rPr>
-                <w:t xml:space="preserve"> for Continuously Tracking Detailed Facial Movements</w:t>
+                <w:t>EarIO: A Low-power Acoustic Sensing Earable for Continuously Tracking Detailed Facial Movements</w:t>
               </w:r>
             </w:hyperlink>
             <w:r>
@@ -5034,42 +3833,22 @@
               </w:rPr>
               <w:t xml:space="preserve">, </w:t>
             </w:r>
-            <w:proofErr w:type="spellStart"/>
-            <w:r>
-              <w:rPr>
-                <w:rFonts w:ascii="Times New Roman" w:hAnsi="Times New Roman" w:cs="Times New Roman"/>
-                <w:sz w:val="22"/>
-                <w:szCs w:val="22"/>
-              </w:rPr>
-              <w:t>Ruidong</w:t>
-            </w:r>
-            <w:proofErr w:type="spellEnd"/>
-            <w:r>
-              <w:rPr>
-                <w:rFonts w:ascii="Times New Roman" w:hAnsi="Times New Roman" w:cs="Times New Roman"/>
-                <w:sz w:val="22"/>
-                <w:szCs w:val="22"/>
-              </w:rPr>
-              <w:t xml:space="preserve"> Zhang, Bo Liang, </w:t>
-            </w:r>
-            <w:r>
-              <w:rPr>
-                <w:rFonts w:ascii="Times New Roman" w:hAnsi="Times New Roman" w:cs="Times New Roman"/>
-                <w:sz w:val="22"/>
-                <w:szCs w:val="22"/>
-              </w:rPr>
-              <w:t xml:space="preserve">François </w:t>
-            </w:r>
-            <w:proofErr w:type="spellStart"/>
-            <w:r>
-              <w:rPr>
-                <w:rFonts w:ascii="Times New Roman" w:hAnsi="Times New Roman" w:cs="Times New Roman"/>
-                <w:sz w:val="22"/>
-                <w:szCs w:val="22"/>
-              </w:rPr>
-              <w:t>Guimbretière</w:t>
-            </w:r>
-            <w:proofErr w:type="spellEnd"/>
+            <w:r>
+              <w:rPr>
+                <w:rFonts w:ascii="Times New Roman" w:hAnsi="Times New Roman" w:cs="Times New Roman"/>
+                <w:sz w:val="22"/>
+                <w:szCs w:val="22"/>
+              </w:rPr>
+              <w:t xml:space="preserve">Ruidong Zhang, Bo Liang, </w:t>
+            </w:r>
+            <w:r>
+              <w:rPr>
+                <w:rFonts w:ascii="Times New Roman" w:hAnsi="Times New Roman" w:cs="Times New Roman"/>
+                <w:sz w:val="22"/>
+                <w:szCs w:val="22"/>
+              </w:rPr>
+              <w:t>François Guimbretière</w:t>
+            </w:r>
             <w:r>
               <w:rPr>
                 <w:rFonts w:ascii="Times New Roman" w:hAnsi="Times New Roman" w:cs="Times New Roman"/>
@@ -5265,41 +4044,13 @@
               </w:rPr>
               <w:t xml:space="preserve"> </w:t>
             </w:r>
-            <w:proofErr w:type="spellStart"/>
-            <w:r>
-              <w:rPr>
-                <w:rFonts w:ascii="Times New Roman" w:hAnsi="Times New Roman" w:cs="Times New Roman"/>
-                <w:sz w:val="22"/>
-                <w:szCs w:val="22"/>
-              </w:rPr>
-              <w:t>Jingxian</w:t>
-            </w:r>
-            <w:proofErr w:type="spellEnd"/>
-            <w:r>
-              <w:rPr>
-                <w:rFonts w:ascii="Times New Roman" w:hAnsi="Times New Roman" w:cs="Times New Roman"/>
-                <w:sz w:val="22"/>
-                <w:szCs w:val="22"/>
-              </w:rPr>
-              <w:t xml:space="preserve"> Wang, </w:t>
-            </w:r>
-            <w:proofErr w:type="spellStart"/>
-            <w:r>
-              <w:rPr>
-                <w:rFonts w:ascii="Times New Roman" w:hAnsi="Times New Roman" w:cs="Times New Roman"/>
-                <w:sz w:val="22"/>
-                <w:szCs w:val="22"/>
-              </w:rPr>
-              <w:t>Junbo</w:t>
-            </w:r>
-            <w:proofErr w:type="spellEnd"/>
-            <w:r>
-              <w:rPr>
-                <w:rFonts w:ascii="Times New Roman" w:hAnsi="Times New Roman" w:cs="Times New Roman"/>
-                <w:sz w:val="22"/>
-                <w:szCs w:val="22"/>
-              </w:rPr>
-              <w:t xml:space="preserve"> Zhang, </w:t>
+            <w:r>
+              <w:rPr>
+                <w:rFonts w:ascii="Times New Roman" w:hAnsi="Times New Roman" w:cs="Times New Roman"/>
+                <w:sz w:val="22"/>
+                <w:szCs w:val="22"/>
+              </w:rPr>
+              <w:t xml:space="preserve">Jingxian Wang, Junbo Zhang, </w:t>
             </w:r>
             <w:r>
               <w:rPr>
@@ -5318,25 +4069,7 @@
                 <w:sz w:val="22"/>
                 <w:szCs w:val="22"/>
               </w:rPr>
-              <w:t xml:space="preserve">, </w:t>
-            </w:r>
-            <w:proofErr w:type="spellStart"/>
-            <w:r>
-              <w:rPr>
-                <w:rFonts w:ascii="Times New Roman" w:hAnsi="Times New Roman" w:cs="Times New Roman"/>
-                <w:sz w:val="22"/>
-                <w:szCs w:val="22"/>
-              </w:rPr>
-              <w:t>Chengfeng</w:t>
-            </w:r>
-            <w:proofErr w:type="spellEnd"/>
-            <w:r>
-              <w:rPr>
-                <w:rFonts w:ascii="Times New Roman" w:hAnsi="Times New Roman" w:cs="Times New Roman"/>
-                <w:sz w:val="22"/>
-                <w:szCs w:val="22"/>
-              </w:rPr>
-              <w:t xml:space="preserve"> Pan, Carmel Majidi</w:t>
+              <w:t>, Chengfeng Pan, Carmel Majidi</w:t>
             </w:r>
             <w:r>
               <w:rPr>
@@ -5352,25 +4085,7 @@
                 <w:sz w:val="22"/>
                 <w:szCs w:val="22"/>
               </w:rPr>
-              <w:t xml:space="preserve"> and </w:t>
-            </w:r>
-            <w:proofErr w:type="spellStart"/>
-            <w:r>
-              <w:rPr>
-                <w:rFonts w:ascii="Times New Roman" w:hAnsi="Times New Roman" w:cs="Times New Roman"/>
-                <w:sz w:val="22"/>
-                <w:szCs w:val="22"/>
-              </w:rPr>
-              <w:t>Swarun</w:t>
-            </w:r>
-            <w:proofErr w:type="spellEnd"/>
-            <w:r>
-              <w:rPr>
-                <w:rFonts w:ascii="Times New Roman" w:hAnsi="Times New Roman" w:cs="Times New Roman"/>
-                <w:sz w:val="22"/>
-                <w:szCs w:val="22"/>
-              </w:rPr>
-              <w:t xml:space="preserve"> Kumar</w:t>
+              <w:t xml:space="preserve"> and Swarun Kumar</w:t>
             </w:r>
             <w:r>
               <w:rPr>
@@ -5647,25 +4362,7 @@
                 <w:sz w:val="22"/>
                 <w:szCs w:val="22"/>
               </w:rPr>
-              <w:t xml:space="preserve">, </w:t>
-            </w:r>
-            <w:proofErr w:type="spellStart"/>
-            <w:r>
-              <w:rPr>
-                <w:rFonts w:ascii="Times New Roman" w:hAnsi="Times New Roman" w:cs="Times New Roman"/>
-                <w:sz w:val="22"/>
-                <w:szCs w:val="22"/>
-              </w:rPr>
-              <w:t>Xiaofeng</w:t>
-            </w:r>
-            <w:proofErr w:type="spellEnd"/>
-            <w:r>
-              <w:rPr>
-                <w:rFonts w:ascii="Times New Roman" w:hAnsi="Times New Roman" w:cs="Times New Roman"/>
-                <w:sz w:val="22"/>
-                <w:szCs w:val="22"/>
-              </w:rPr>
-              <w:t xml:space="preserve"> Gao, Fan Wu</w:t>
+              <w:t>, Xiaofeng Gao, Fan Wu</w:t>
             </w:r>
             <w:r>
               <w:rPr>
@@ -5681,25 +4378,7 @@
                 <w:sz w:val="22"/>
                 <w:szCs w:val="22"/>
               </w:rPr>
-              <w:t xml:space="preserve"> and </w:t>
-            </w:r>
-            <w:proofErr w:type="spellStart"/>
-            <w:r>
-              <w:rPr>
-                <w:rFonts w:ascii="Times New Roman" w:hAnsi="Times New Roman" w:cs="Times New Roman"/>
-                <w:sz w:val="22"/>
-                <w:szCs w:val="22"/>
-              </w:rPr>
-              <w:t>Guihai</w:t>
-            </w:r>
-            <w:proofErr w:type="spellEnd"/>
-            <w:r>
-              <w:rPr>
-                <w:rFonts w:ascii="Times New Roman" w:hAnsi="Times New Roman" w:cs="Times New Roman"/>
-                <w:sz w:val="22"/>
-                <w:szCs w:val="22"/>
-              </w:rPr>
-              <w:t xml:space="preserve"> Chen</w:t>
+              <w:t xml:space="preserve"> and Guihai Chen</w:t>
             </w:r>
             <w:r>
               <w:rPr>
@@ -5889,43 +4568,7 @@
                 <w:sz w:val="22"/>
                 <w:szCs w:val="22"/>
               </w:rPr>
-              <w:t xml:space="preserve">, </w:t>
-            </w:r>
-            <w:proofErr w:type="spellStart"/>
-            <w:r>
-              <w:rPr>
-                <w:rFonts w:ascii="Times New Roman" w:hAnsi="Times New Roman" w:cs="Times New Roman"/>
-                <w:sz w:val="22"/>
-                <w:szCs w:val="22"/>
-              </w:rPr>
-              <w:t>Haowei</w:t>
-            </w:r>
-            <w:proofErr w:type="spellEnd"/>
-            <w:r>
-              <w:rPr>
-                <w:rFonts w:ascii="Times New Roman" w:hAnsi="Times New Roman" w:cs="Times New Roman"/>
-                <w:sz w:val="22"/>
-                <w:szCs w:val="22"/>
-              </w:rPr>
-              <w:t xml:space="preserve"> Huang, </w:t>
-            </w:r>
-            <w:proofErr w:type="spellStart"/>
-            <w:r>
-              <w:rPr>
-                <w:rFonts w:ascii="Times New Roman" w:hAnsi="Times New Roman" w:cs="Times New Roman"/>
-                <w:sz w:val="22"/>
-                <w:szCs w:val="22"/>
-              </w:rPr>
-              <w:t>Xiaofeng</w:t>
-            </w:r>
-            <w:proofErr w:type="spellEnd"/>
-            <w:r>
-              <w:rPr>
-                <w:rFonts w:ascii="Times New Roman" w:hAnsi="Times New Roman" w:cs="Times New Roman"/>
-                <w:sz w:val="22"/>
-                <w:szCs w:val="22"/>
-              </w:rPr>
-              <w:t xml:space="preserve"> Gao, Fan Wu</w:t>
+              <w:t>, Haowei Huang, Xiaofeng Gao, Fan Wu</w:t>
             </w:r>
             <w:r>
               <w:rPr>
@@ -5941,25 +4584,7 @@
                 <w:sz w:val="22"/>
                 <w:szCs w:val="22"/>
               </w:rPr>
-              <w:t xml:space="preserve"> and </w:t>
-            </w:r>
-            <w:proofErr w:type="spellStart"/>
-            <w:r>
-              <w:rPr>
-                <w:rFonts w:ascii="Times New Roman" w:hAnsi="Times New Roman" w:cs="Times New Roman"/>
-                <w:sz w:val="22"/>
-                <w:szCs w:val="22"/>
-              </w:rPr>
-              <w:t>Guihai</w:t>
-            </w:r>
-            <w:proofErr w:type="spellEnd"/>
-            <w:r>
-              <w:rPr>
-                <w:rFonts w:ascii="Times New Roman" w:hAnsi="Times New Roman" w:cs="Times New Roman"/>
-                <w:sz w:val="22"/>
-                <w:szCs w:val="22"/>
-              </w:rPr>
-              <w:t xml:space="preserve"> Chen</w:t>
+              <w:t xml:space="preserve"> and Guihai Chen</w:t>
             </w:r>
             <w:r>
               <w:rPr>
@@ -6081,7 +4706,6 @@
                 <w:u w:val="single"/>
               </w:rPr>
             </w:pPr>
-            <w:proofErr w:type="spellStart"/>
             <w:r>
               <w:rPr>
                 <w:b/>
@@ -6090,18 +4714,32 @@
                 <w:szCs w:val="22"/>
                 <w:u w:val="single"/>
               </w:rPr>
-              <w:t>μTouch</w:t>
-            </w:r>
-            <w:proofErr w:type="spellEnd"/>
-            <w:r>
-              <w:rPr>
-                <w:b/>
+              <w:t>μTouch: Enabling Accurate, Lightweight Micro Hand Gesture Sensing with Passive Magnets</w:t>
+            </w:r>
+            <w:r>
+              <w:rPr>
                 <w:bCs/>
                 <w:sz w:val="22"/>
                 <w:szCs w:val="22"/>
+              </w:rPr>
+              <w:t>.</w:t>
+            </w:r>
+            <w:r>
+              <w:rPr>
+                <w:bCs/>
+                <w:sz w:val="22"/>
+                <w:szCs w:val="22"/>
+              </w:rPr>
+              <w:t xml:space="preserve"> Siyuan Wang, </w:t>
+            </w:r>
+            <w:r>
+              <w:rPr>
+                <w:b/>
+                <w:sz w:val="22"/>
+                <w:szCs w:val="22"/>
                 <w:u w:val="single"/>
               </w:rPr>
-              <w:t>: Enabling Accurate, Lightweight Micro Hand Gesture Sensing with Passive Magnets</w:t>
+              <w:t>Ke Li</w:t>
             </w:r>
             <w:r>
               <w:rPr>
@@ -6109,161 +4747,89 @@
                 <w:sz w:val="22"/>
                 <w:szCs w:val="22"/>
               </w:rPr>
+              <w:t xml:space="preserve">, </w:t>
+            </w:r>
+            <w:r>
+              <w:rPr>
+                <w:bCs/>
+                <w:sz w:val="22"/>
+                <w:szCs w:val="22"/>
+              </w:rPr>
+              <w:t>Jike Wang</w:t>
+            </w:r>
+            <w:r>
+              <w:rPr>
+                <w:bCs/>
+                <w:sz w:val="22"/>
+                <w:szCs w:val="22"/>
+              </w:rPr>
+              <w:t xml:space="preserve">, </w:t>
+            </w:r>
+            <w:r>
+              <w:rPr>
+                <w:bCs/>
+                <w:sz w:val="22"/>
+                <w:szCs w:val="22"/>
+              </w:rPr>
+              <w:t>Jingyuan Huang</w:t>
+            </w:r>
+            <w:r>
+              <w:rPr>
+                <w:bCs/>
+                <w:sz w:val="22"/>
+                <w:szCs w:val="22"/>
+              </w:rPr>
+              <w:t xml:space="preserve">, </w:t>
+            </w:r>
+            <w:r>
+              <w:rPr>
+                <w:sz w:val="22"/>
+                <w:szCs w:val="22"/>
+              </w:rPr>
+              <w:t>Cheng Zhang,</w:t>
+            </w:r>
+            <w:r>
+              <w:rPr>
+                <w:sz w:val="22"/>
+                <w:szCs w:val="22"/>
+              </w:rPr>
+              <w:t xml:space="preserve"> </w:t>
+            </w:r>
+            <w:r>
+              <w:rPr>
+                <w:sz w:val="22"/>
+                <w:szCs w:val="22"/>
+              </w:rPr>
+              <w:t>Alanson P. Sample</w:t>
+            </w:r>
+            <w:r>
+              <w:rPr>
+                <w:sz w:val="22"/>
+                <w:szCs w:val="22"/>
+              </w:rPr>
+              <w:t xml:space="preserve">, and </w:t>
+            </w:r>
+            <w:r>
+              <w:rPr>
+                <w:sz w:val="22"/>
+                <w:szCs w:val="22"/>
+              </w:rPr>
+              <w:t>Dongyao Chen</w:t>
+            </w:r>
+            <w:r>
+              <w:rPr>
+                <w:sz w:val="22"/>
+                <w:szCs w:val="22"/>
+              </w:rPr>
               <w:t>.</w:t>
             </w:r>
             <w:r>
               <w:rPr>
-                <w:bCs/>
                 <w:sz w:val="22"/>
                 <w:szCs w:val="22"/>
               </w:rPr>
               <w:t xml:space="preserve"> </w:t>
             </w:r>
-            <w:proofErr w:type="spellStart"/>
-            <w:r>
-              <w:rPr>
-                <w:bCs/>
-                <w:sz w:val="22"/>
-                <w:szCs w:val="22"/>
-              </w:rPr>
-              <w:t>Siyuan</w:t>
-            </w:r>
-            <w:proofErr w:type="spellEnd"/>
-            <w:r>
-              <w:rPr>
-                <w:bCs/>
-                <w:sz w:val="22"/>
-                <w:szCs w:val="22"/>
-              </w:rPr>
-              <w:t xml:space="preserve"> Wang, </w:t>
-            </w:r>
-            <w:r>
-              <w:rPr>
-                <w:b/>
-                <w:sz w:val="22"/>
-                <w:szCs w:val="22"/>
-                <w:u w:val="single"/>
-              </w:rPr>
-              <w:t>Ke Li</w:t>
-            </w:r>
-            <w:r>
-              <w:rPr>
-                <w:bCs/>
-                <w:sz w:val="22"/>
-                <w:szCs w:val="22"/>
-              </w:rPr>
-              <w:t xml:space="preserve">, </w:t>
-            </w:r>
-            <w:proofErr w:type="spellStart"/>
-            <w:r>
-              <w:rPr>
-                <w:bCs/>
-                <w:sz w:val="22"/>
-                <w:szCs w:val="22"/>
-              </w:rPr>
-              <w:t>Jike</w:t>
-            </w:r>
-            <w:proofErr w:type="spellEnd"/>
-            <w:r>
-              <w:rPr>
-                <w:bCs/>
-                <w:sz w:val="22"/>
-                <w:szCs w:val="22"/>
-              </w:rPr>
-              <w:t xml:space="preserve"> Wang</w:t>
-            </w:r>
-            <w:r>
-              <w:rPr>
-                <w:bCs/>
-                <w:sz w:val="22"/>
-                <w:szCs w:val="22"/>
-              </w:rPr>
-              <w:t xml:space="preserve">, </w:t>
-            </w:r>
-            <w:proofErr w:type="spellStart"/>
-            <w:r>
-              <w:rPr>
-                <w:bCs/>
-                <w:sz w:val="22"/>
-                <w:szCs w:val="22"/>
-              </w:rPr>
-              <w:t>Jingyuan</w:t>
-            </w:r>
-            <w:proofErr w:type="spellEnd"/>
-            <w:r>
-              <w:rPr>
-                <w:bCs/>
-                <w:sz w:val="22"/>
-                <w:szCs w:val="22"/>
-              </w:rPr>
-              <w:t xml:space="preserve"> Huang</w:t>
-            </w:r>
-            <w:r>
-              <w:rPr>
-                <w:bCs/>
-                <w:sz w:val="22"/>
-                <w:szCs w:val="22"/>
-              </w:rPr>
-              <w:t xml:space="preserve">, </w:t>
-            </w:r>
-            <w:r>
-              <w:rPr>
-                <w:sz w:val="22"/>
-                <w:szCs w:val="22"/>
-              </w:rPr>
-              <w:t>Cheng Zhang,</w:t>
-            </w:r>
-            <w:r>
-              <w:rPr>
-                <w:sz w:val="22"/>
-                <w:szCs w:val="22"/>
-              </w:rPr>
-              <w:t xml:space="preserve"> </w:t>
-            </w:r>
-            <w:r>
-              <w:rPr>
-                <w:sz w:val="22"/>
-                <w:szCs w:val="22"/>
-              </w:rPr>
-              <w:t>Alanson P. Sample</w:t>
-            </w:r>
-            <w:r>
-              <w:rPr>
-                <w:sz w:val="22"/>
-                <w:szCs w:val="22"/>
-              </w:rPr>
-              <w:t xml:space="preserve">, and </w:t>
-            </w:r>
-            <w:proofErr w:type="spellStart"/>
-            <w:r>
-              <w:rPr>
-                <w:sz w:val="22"/>
-                <w:szCs w:val="22"/>
-              </w:rPr>
-              <w:t>Dongyao</w:t>
-            </w:r>
-            <w:proofErr w:type="spellEnd"/>
-            <w:r>
-              <w:rPr>
-                <w:sz w:val="22"/>
-                <w:szCs w:val="22"/>
-              </w:rPr>
-              <w:t xml:space="preserve"> Chen</w:t>
-            </w:r>
-            <w:r>
-              <w:rPr>
-                <w:sz w:val="22"/>
-                <w:szCs w:val="22"/>
-              </w:rPr>
-              <w:t>.</w:t>
-            </w:r>
-            <w:r>
-              <w:rPr>
-                <w:sz w:val="22"/>
-                <w:szCs w:val="22"/>
-              </w:rPr>
-              <w:t xml:space="preserve"> </w:t>
-            </w:r>
             <w:r>
               <w:rPr>
                 <w:i/>
@@ -6289,27 +4855,7 @@
                 <w:sz w:val="22"/>
                 <w:szCs w:val="22"/>
               </w:rPr>
-              <w:t xml:space="preserve"> Annual International Conference on Mobile Computing and Networking (</w:t>
-            </w:r>
-            <w:proofErr w:type="spellStart"/>
-            <w:r>
-              <w:rPr>
-                <w:i/>
-                <w:iCs/>
-                <w:sz w:val="22"/>
-                <w:szCs w:val="22"/>
-              </w:rPr>
-              <w:t>MobiCom</w:t>
-            </w:r>
-            <w:proofErr w:type="spellEnd"/>
-            <w:r>
-              <w:rPr>
-                <w:i/>
-                <w:iCs/>
-                <w:sz w:val="22"/>
-                <w:szCs w:val="22"/>
-              </w:rPr>
-              <w:t xml:space="preserve"> </w:t>
+              <w:t xml:space="preserve"> Annual International Conference on Mobile Computing and Networking (MobiCom </w:t>
             </w:r>
             <w:r>
               <w:rPr>
@@ -6513,21 +5059,12 @@
               <w:ind w:firstLineChars="0" w:firstLine="0"/>
               <w:jc w:val="both"/>
             </w:pPr>
-            <w:proofErr w:type="spellStart"/>
-            <w:r>
-              <w:rPr>
-                <w:i/>
-                <w:sz w:val="22"/>
-              </w:rPr>
-              <w:t>UbiComp</w:t>
-            </w:r>
-            <w:proofErr w:type="spellEnd"/>
-            <w:r>
-              <w:rPr>
-                <w:i/>
-                <w:sz w:val="22"/>
-              </w:rPr>
-              <w:t xml:space="preserve"> </w:t>
+            <w:r>
+              <w:rPr>
+                <w:i/>
+                <w:sz w:val="22"/>
+              </w:rPr>
+              <w:t xml:space="preserve">UbiComp </w:t>
             </w:r>
             <w:r>
               <w:rPr>
@@ -7404,27 +5941,7 @@
                 <w:sz w:val="22"/>
                 <w:szCs w:val="22"/>
               </w:rPr>
-              <w:t xml:space="preserve">Tang </w:t>
-            </w:r>
-            <w:proofErr w:type="spellStart"/>
-            <w:r>
-              <w:rPr>
-                <w:rFonts w:ascii="Times New Roman" w:hAnsi="Times New Roman" w:cs="Times New Roman"/>
-                <w:b/>
-                <w:sz w:val="22"/>
-                <w:szCs w:val="22"/>
-              </w:rPr>
-              <w:t>Lixin</w:t>
-            </w:r>
-            <w:proofErr w:type="spellEnd"/>
-            <w:r>
-              <w:rPr>
-                <w:rFonts w:ascii="Times New Roman" w:hAnsi="Times New Roman" w:cs="Times New Roman"/>
-                <w:b/>
-                <w:sz w:val="22"/>
-                <w:szCs w:val="22"/>
-              </w:rPr>
-              <w:t xml:space="preserve"> Scholarship</w:t>
+              <w:t>Tang Lixin Scholarship</w:t>
             </w:r>
             <w:r>
               <w:rPr>
@@ -7474,27 +5991,7 @@
                 <w:sz w:val="22"/>
                 <w:szCs w:val="22"/>
               </w:rPr>
-              <w:t xml:space="preserve">Scholarship founded by Mr. Tang </w:t>
-            </w:r>
-            <w:proofErr w:type="spellStart"/>
-            <w:r>
-              <w:rPr>
-                <w:rFonts w:ascii="Times New Roman" w:hAnsi="Times New Roman" w:cs="Times New Roman"/>
-                <w:i/>
-                <w:sz w:val="22"/>
-                <w:szCs w:val="22"/>
-              </w:rPr>
-              <w:t>Lixin</w:t>
-            </w:r>
-            <w:proofErr w:type="spellEnd"/>
-            <w:r>
-              <w:rPr>
-                <w:rFonts w:ascii="Times New Roman" w:hAnsi="Times New Roman" w:cs="Times New Roman"/>
-                <w:i/>
-                <w:sz w:val="22"/>
-                <w:szCs w:val="22"/>
-              </w:rPr>
-              <w:t xml:space="preserve"> and awarded to Top 60 students at SJTU</w:t>
+              <w:t>Scholarship founded by Mr. Tang Lixin and awarded to Top 60 students at SJTU</w:t>
             </w:r>
           </w:p>
           <w:p>

--- a/files/KeLi_Resume.docx
+++ b/files/KeLi_Resume.docx
@@ -406,6 +406,7 @@
               <w:t xml:space="preserve">at </w:t>
             </w:r>
             <w:hyperlink r:id="rId9" w:history="1">
+              <w:proofErr w:type="spellStart"/>
               <w:r>
                 <w:rPr>
                   <w:rStyle w:val="Hyperlink"/>
@@ -414,7 +415,18 @@
                   <w:sz w:val="22"/>
                   <w:szCs w:val="22"/>
                 </w:rPr>
-                <w:t>SciFi Lab</w:t>
+                <w:t>SciFi</w:t>
+              </w:r>
+              <w:proofErr w:type="spellEnd"/>
+              <w:r>
+                <w:rPr>
+                  <w:rStyle w:val="Hyperlink"/>
+                  <w:rFonts w:ascii="Times New Roman" w:eastAsia="KaiTi" w:hAnsi="Times New Roman" w:cs="Times New Roman"/>
+                  <w:i/>
+                  <w:sz w:val="22"/>
+                  <w:szCs w:val="22"/>
+                </w:rPr>
+                <w:t xml:space="preserve"> Lab</w:t>
               </w:r>
             </w:hyperlink>
             <w:r>
@@ -1211,6 +1223,7 @@
               <w:t xml:space="preserve"> </w:t>
             </w:r>
             <w:hyperlink r:id="rId13" w:history="1">
+              <w:proofErr w:type="spellStart"/>
               <w:r>
                 <w:rPr>
                   <w:rStyle w:val="Hyperlink"/>
@@ -1219,7 +1232,18 @@
                   <w:sz w:val="22"/>
                   <w:szCs w:val="22"/>
                 </w:rPr>
-                <w:t>Swarun Kumar</w:t>
+                <w:t>Swarun</w:t>
+              </w:r>
+              <w:proofErr w:type="spellEnd"/>
+              <w:r>
+                <w:rPr>
+                  <w:rStyle w:val="Hyperlink"/>
+                  <w:rFonts w:ascii="Times New Roman" w:eastAsia="KaiTi" w:hAnsi="Times New Roman" w:cs="Times New Roman"/>
+                  <w:i/>
+                  <w:sz w:val="22"/>
+                  <w:szCs w:val="22"/>
+                </w:rPr>
+                <w:t xml:space="preserve"> Kumar</w:t>
               </w:r>
             </w:hyperlink>
           </w:p>
@@ -1336,6 +1360,7 @@
               </w:rPr>
             </w:pPr>
             <w:hyperlink r:id="rId14" w:history="1">
+              <w:proofErr w:type="spellStart"/>
               <w:r>
                 <w:rPr>
                   <w:rStyle w:val="Hyperlink"/>
@@ -1345,7 +1370,19 @@
                   <w:sz w:val="22"/>
                   <w:szCs w:val="22"/>
                 </w:rPr>
-                <w:t>SonicID:</w:t>
+                <w:t>SonicID</w:t>
+              </w:r>
+              <w:proofErr w:type="spellEnd"/>
+              <w:r>
+                <w:rPr>
+                  <w:rStyle w:val="Hyperlink"/>
+                  <w:rFonts w:ascii="Times New Roman" w:hAnsi="Times New Roman" w:cs="Times New Roman"/>
+                  <w:b/>
+                  <w:bCs/>
+                  <w:sz w:val="22"/>
+                  <w:szCs w:val="22"/>
+                </w:rPr>
+                <w:t>:</w:t>
               </w:r>
               <w:r>
                 <w:rPr>
@@ -1405,15 +1442,93 @@
                 <w:sz w:val="22"/>
                 <w:szCs w:val="22"/>
               </w:rPr>
-              <w:t xml:space="preserve">, Devansh Agarwal, Ruidong Zhang, Vipin Gunda, Tianjun Mo, Saif Mahmud, Boao Chen, </w:t>
-            </w:r>
-            <w:r>
-              <w:rPr>
-                <w:rFonts w:ascii="Times New Roman" w:hAnsi="Times New Roman" w:cs="Times New Roman"/>
-                <w:sz w:val="22"/>
-                <w:szCs w:val="22"/>
-              </w:rPr>
-              <w:t>François Guimbretière, and Cheng Zhang</w:t>
+              <w:t xml:space="preserve">, </w:t>
+            </w:r>
+            <w:proofErr w:type="spellStart"/>
+            <w:r>
+              <w:rPr>
+                <w:rFonts w:ascii="Times New Roman" w:hAnsi="Times New Roman" w:cs="Times New Roman"/>
+                <w:bCs/>
+                <w:sz w:val="22"/>
+                <w:szCs w:val="22"/>
+              </w:rPr>
+              <w:t>Devansh</w:t>
+            </w:r>
+            <w:proofErr w:type="spellEnd"/>
+            <w:r>
+              <w:rPr>
+                <w:rFonts w:ascii="Times New Roman" w:hAnsi="Times New Roman" w:cs="Times New Roman"/>
+                <w:bCs/>
+                <w:sz w:val="22"/>
+                <w:szCs w:val="22"/>
+              </w:rPr>
+              <w:t xml:space="preserve"> Agarwal, </w:t>
+            </w:r>
+            <w:proofErr w:type="spellStart"/>
+            <w:r>
+              <w:rPr>
+                <w:rFonts w:ascii="Times New Roman" w:hAnsi="Times New Roman" w:cs="Times New Roman"/>
+                <w:bCs/>
+                <w:sz w:val="22"/>
+                <w:szCs w:val="22"/>
+              </w:rPr>
+              <w:t>Ruidong</w:t>
+            </w:r>
+            <w:proofErr w:type="spellEnd"/>
+            <w:r>
+              <w:rPr>
+                <w:rFonts w:ascii="Times New Roman" w:hAnsi="Times New Roman" w:cs="Times New Roman"/>
+                <w:bCs/>
+                <w:sz w:val="22"/>
+                <w:szCs w:val="22"/>
+              </w:rPr>
+              <w:t xml:space="preserve"> Zhang, Vipin Gunda, </w:t>
+            </w:r>
+            <w:proofErr w:type="spellStart"/>
+            <w:r>
+              <w:rPr>
+                <w:rFonts w:ascii="Times New Roman" w:hAnsi="Times New Roman" w:cs="Times New Roman"/>
+                <w:bCs/>
+                <w:sz w:val="22"/>
+                <w:szCs w:val="22"/>
+              </w:rPr>
+              <w:t>Tianjun</w:t>
+            </w:r>
+            <w:proofErr w:type="spellEnd"/>
+            <w:r>
+              <w:rPr>
+                <w:rFonts w:ascii="Times New Roman" w:hAnsi="Times New Roman" w:cs="Times New Roman"/>
+                <w:bCs/>
+                <w:sz w:val="22"/>
+                <w:szCs w:val="22"/>
+              </w:rPr>
+              <w:t xml:space="preserve"> Mo, Saif Mahmud, Boao Chen, </w:t>
+            </w:r>
+            <w:r>
+              <w:rPr>
+                <w:rFonts w:ascii="Times New Roman" w:hAnsi="Times New Roman" w:cs="Times New Roman"/>
+                <w:sz w:val="22"/>
+                <w:szCs w:val="22"/>
+              </w:rPr>
+              <w:t xml:space="preserve">François </w:t>
+            </w:r>
+            <w:proofErr w:type="spellStart"/>
+            <w:r>
+              <w:rPr>
+                <w:rFonts w:ascii="Times New Roman" w:hAnsi="Times New Roman" w:cs="Times New Roman"/>
+                <w:sz w:val="22"/>
+                <w:szCs w:val="22"/>
+              </w:rPr>
+              <w:t>Guimbretière</w:t>
+            </w:r>
+            <w:proofErr w:type="spellEnd"/>
+            <w:r>
+              <w:rPr>
+                <w:rFonts w:ascii="Times New Roman" w:hAnsi="Times New Roman" w:cs="Times New Roman"/>
+                <w:sz w:val="22"/>
+                <w:szCs w:val="22"/>
+              </w:rPr>
+              <w:t>, and Cheng Zhang</w:t>
             </w:r>
             <w:r>
               <w:rPr>
@@ -1617,6 +1732,7 @@
               </w:rPr>
             </w:pPr>
             <w:hyperlink r:id="rId15" w:history="1">
+              <w:proofErr w:type="spellStart"/>
               <w:r>
                 <w:rPr>
                   <w:rStyle w:val="Hyperlink"/>
@@ -1625,7 +1741,18 @@
                   <w:sz w:val="22"/>
                   <w:szCs w:val="22"/>
                 </w:rPr>
-                <w:t>ActSonic: Recognizing Everyday Activities from Inaudible Acoustic Wave Around the Body</w:t>
+                <w:t>ActSonic</w:t>
+              </w:r>
+              <w:proofErr w:type="spellEnd"/>
+              <w:r>
+                <w:rPr>
+                  <w:rStyle w:val="Hyperlink"/>
+                  <w:rFonts w:ascii="Times New Roman" w:hAnsi="Times New Roman" w:cs="Times New Roman"/>
+                  <w:b/>
+                  <w:sz w:val="22"/>
+                  <w:szCs w:val="22"/>
+                </w:rPr>
+                <w:t>: Recognizing Everyday Activities from Inaudible Acoustic Wave Around the Body</w:t>
               </w:r>
             </w:hyperlink>
             <w:r>
@@ -1644,7 +1771,27 @@
                 <w:sz w:val="22"/>
                 <w:szCs w:val="22"/>
               </w:rPr>
-              <w:t xml:space="preserve"> Saif Mahmud, Vineet A Parikh, Qikang Liang, </w:t>
+              <w:t xml:space="preserve"> Saif Mahmud, Vineet A Parikh, </w:t>
+            </w:r>
+            <w:proofErr w:type="spellStart"/>
+            <w:r>
+              <w:rPr>
+                <w:rFonts w:ascii="Times New Roman" w:hAnsi="Times New Roman" w:cs="Times New Roman"/>
+                <w:bCs/>
+                <w:sz w:val="22"/>
+                <w:szCs w:val="22"/>
+              </w:rPr>
+              <w:t>Qikang</w:t>
+            </w:r>
+            <w:proofErr w:type="spellEnd"/>
+            <w:r>
+              <w:rPr>
+                <w:rFonts w:ascii="Times New Roman" w:hAnsi="Times New Roman" w:cs="Times New Roman"/>
+                <w:bCs/>
+                <w:sz w:val="22"/>
+                <w:szCs w:val="22"/>
+              </w:rPr>
+              <w:t xml:space="preserve"> Liang, </w:t>
             </w:r>
             <w:r>
               <w:rPr>
@@ -1663,15 +1810,73 @@
                 <w:sz w:val="22"/>
                 <w:szCs w:val="22"/>
               </w:rPr>
-              <w:t xml:space="preserve">, Ruidong Zhang, Ashwin Ajit, Vipin Gunda, Devansh Agarwal, </w:t>
-            </w:r>
-            <w:r>
-              <w:rPr>
-                <w:rFonts w:ascii="Times New Roman" w:hAnsi="Times New Roman" w:cs="Times New Roman"/>
-                <w:sz w:val="22"/>
-                <w:szCs w:val="22"/>
-              </w:rPr>
-              <w:t>François Guimbretière, and Cheng Zhang</w:t>
+              <w:t xml:space="preserve">, </w:t>
+            </w:r>
+            <w:proofErr w:type="spellStart"/>
+            <w:r>
+              <w:rPr>
+                <w:rFonts w:ascii="Times New Roman" w:hAnsi="Times New Roman" w:cs="Times New Roman"/>
+                <w:bCs/>
+                <w:sz w:val="22"/>
+                <w:szCs w:val="22"/>
+              </w:rPr>
+              <w:t>Ruidong</w:t>
+            </w:r>
+            <w:proofErr w:type="spellEnd"/>
+            <w:r>
+              <w:rPr>
+                <w:rFonts w:ascii="Times New Roman" w:hAnsi="Times New Roman" w:cs="Times New Roman"/>
+                <w:bCs/>
+                <w:sz w:val="22"/>
+                <w:szCs w:val="22"/>
+              </w:rPr>
+              <w:t xml:space="preserve"> Zhang, Ashwin Ajit, Vipin Gunda, </w:t>
+            </w:r>
+            <w:proofErr w:type="spellStart"/>
+            <w:r>
+              <w:rPr>
+                <w:rFonts w:ascii="Times New Roman" w:hAnsi="Times New Roman" w:cs="Times New Roman"/>
+                <w:bCs/>
+                <w:sz w:val="22"/>
+                <w:szCs w:val="22"/>
+              </w:rPr>
+              <w:t>Devansh</w:t>
+            </w:r>
+            <w:proofErr w:type="spellEnd"/>
+            <w:r>
+              <w:rPr>
+                <w:rFonts w:ascii="Times New Roman" w:hAnsi="Times New Roman" w:cs="Times New Roman"/>
+                <w:bCs/>
+                <w:sz w:val="22"/>
+                <w:szCs w:val="22"/>
+              </w:rPr>
+              <w:t xml:space="preserve"> Agarwal, </w:t>
+            </w:r>
+            <w:r>
+              <w:rPr>
+                <w:rFonts w:ascii="Times New Roman" w:hAnsi="Times New Roman" w:cs="Times New Roman"/>
+                <w:sz w:val="22"/>
+                <w:szCs w:val="22"/>
+              </w:rPr>
+              <w:t xml:space="preserve">François </w:t>
+            </w:r>
+            <w:proofErr w:type="spellStart"/>
+            <w:r>
+              <w:rPr>
+                <w:rFonts w:ascii="Times New Roman" w:hAnsi="Times New Roman" w:cs="Times New Roman"/>
+                <w:sz w:val="22"/>
+                <w:szCs w:val="22"/>
+              </w:rPr>
+              <w:t>Guimbretière</w:t>
+            </w:r>
+            <w:proofErr w:type="spellEnd"/>
+            <w:r>
+              <w:rPr>
+                <w:rFonts w:ascii="Times New Roman" w:hAnsi="Times New Roman" w:cs="Times New Roman"/>
+                <w:sz w:val="22"/>
+                <w:szCs w:val="22"/>
+              </w:rPr>
+              <w:t>, and Cheng Zhang</w:t>
             </w:r>
             <w:r>
               <w:rPr>
@@ -1887,7 +2092,67 @@
                 <w:sz w:val="22"/>
                 <w:szCs w:val="22"/>
               </w:rPr>
-              <w:t xml:space="preserve"> Tianhong Catherine Yu, Guilin Hu, Ruidong Zhang, Hyunchul Lim, Saif Mahmud, Chi-Jung Lee, </w:t>
+              <w:t xml:space="preserve"> </w:t>
+            </w:r>
+            <w:proofErr w:type="spellStart"/>
+            <w:r>
+              <w:rPr>
+                <w:rFonts w:ascii="Times New Roman" w:hAnsi="Times New Roman" w:cs="Times New Roman"/>
+                <w:bCs/>
+                <w:sz w:val="22"/>
+                <w:szCs w:val="22"/>
+              </w:rPr>
+              <w:t>Tianhong</w:t>
+            </w:r>
+            <w:proofErr w:type="spellEnd"/>
+            <w:r>
+              <w:rPr>
+                <w:rFonts w:ascii="Times New Roman" w:hAnsi="Times New Roman" w:cs="Times New Roman"/>
+                <w:bCs/>
+                <w:sz w:val="22"/>
+                <w:szCs w:val="22"/>
+              </w:rPr>
+              <w:t xml:space="preserve"> Catherine Yu, Guilin Hu, </w:t>
+            </w:r>
+            <w:proofErr w:type="spellStart"/>
+            <w:r>
+              <w:rPr>
+                <w:rFonts w:ascii="Times New Roman" w:hAnsi="Times New Roman" w:cs="Times New Roman"/>
+                <w:bCs/>
+                <w:sz w:val="22"/>
+                <w:szCs w:val="22"/>
+              </w:rPr>
+              <w:t>Ruidong</w:t>
+            </w:r>
+            <w:proofErr w:type="spellEnd"/>
+            <w:r>
+              <w:rPr>
+                <w:rFonts w:ascii="Times New Roman" w:hAnsi="Times New Roman" w:cs="Times New Roman"/>
+                <w:bCs/>
+                <w:sz w:val="22"/>
+                <w:szCs w:val="22"/>
+              </w:rPr>
+              <w:t xml:space="preserve"> Zhang, </w:t>
+            </w:r>
+            <w:proofErr w:type="spellStart"/>
+            <w:r>
+              <w:rPr>
+                <w:rFonts w:ascii="Times New Roman" w:hAnsi="Times New Roman" w:cs="Times New Roman"/>
+                <w:bCs/>
+                <w:sz w:val="22"/>
+                <w:szCs w:val="22"/>
+              </w:rPr>
+              <w:t>Hyunchul</w:t>
+            </w:r>
+            <w:proofErr w:type="spellEnd"/>
+            <w:r>
+              <w:rPr>
+                <w:rFonts w:ascii="Times New Roman" w:hAnsi="Times New Roman" w:cs="Times New Roman"/>
+                <w:bCs/>
+                <w:sz w:val="22"/>
+                <w:szCs w:val="22"/>
+              </w:rPr>
+              <w:t xml:space="preserve"> Lim, Saif Mahmud, Chi-Jung Lee, </w:t>
             </w:r>
             <w:r>
               <w:rPr>
@@ -1906,15 +2171,113 @@
                 <w:sz w:val="22"/>
                 <w:szCs w:val="22"/>
               </w:rPr>
-              <w:t xml:space="preserve">, Devansh Agarwal, Shuyang Nie, Jinseok Oh, </w:t>
-            </w:r>
-            <w:r>
-              <w:rPr>
-                <w:rFonts w:ascii="Times New Roman" w:hAnsi="Times New Roman" w:cs="Times New Roman"/>
-                <w:sz w:val="22"/>
-                <w:szCs w:val="22"/>
-              </w:rPr>
-              <w:t>François Guimbretière, and Cheng Zhang</w:t>
+              <w:t xml:space="preserve">, </w:t>
+            </w:r>
+            <w:proofErr w:type="spellStart"/>
+            <w:r>
+              <w:rPr>
+                <w:rFonts w:ascii="Times New Roman" w:hAnsi="Times New Roman" w:cs="Times New Roman"/>
+                <w:bCs/>
+                <w:sz w:val="22"/>
+                <w:szCs w:val="22"/>
+              </w:rPr>
+              <w:t>Devansh</w:t>
+            </w:r>
+            <w:proofErr w:type="spellEnd"/>
+            <w:r>
+              <w:rPr>
+                <w:rFonts w:ascii="Times New Roman" w:hAnsi="Times New Roman" w:cs="Times New Roman"/>
+                <w:bCs/>
+                <w:sz w:val="22"/>
+                <w:szCs w:val="22"/>
+              </w:rPr>
+              <w:t xml:space="preserve"> Agarwal, </w:t>
+            </w:r>
+            <w:proofErr w:type="spellStart"/>
+            <w:r>
+              <w:rPr>
+                <w:rFonts w:ascii="Times New Roman" w:hAnsi="Times New Roman" w:cs="Times New Roman"/>
+                <w:bCs/>
+                <w:sz w:val="22"/>
+                <w:szCs w:val="22"/>
+              </w:rPr>
+              <w:t>Shuyang</w:t>
+            </w:r>
+            <w:proofErr w:type="spellEnd"/>
+            <w:r>
+              <w:rPr>
+                <w:rFonts w:ascii="Times New Roman" w:hAnsi="Times New Roman" w:cs="Times New Roman"/>
+                <w:bCs/>
+                <w:sz w:val="22"/>
+                <w:szCs w:val="22"/>
+              </w:rPr>
+              <w:t xml:space="preserve"> </w:t>
+            </w:r>
+            <w:proofErr w:type="spellStart"/>
+            <w:r>
+              <w:rPr>
+                <w:rFonts w:ascii="Times New Roman" w:hAnsi="Times New Roman" w:cs="Times New Roman"/>
+                <w:bCs/>
+                <w:sz w:val="22"/>
+                <w:szCs w:val="22"/>
+              </w:rPr>
+              <w:t>Nie</w:t>
+            </w:r>
+            <w:proofErr w:type="spellEnd"/>
+            <w:r>
+              <w:rPr>
+                <w:rFonts w:ascii="Times New Roman" w:hAnsi="Times New Roman" w:cs="Times New Roman"/>
+                <w:bCs/>
+                <w:sz w:val="22"/>
+                <w:szCs w:val="22"/>
+              </w:rPr>
+              <w:t xml:space="preserve">, </w:t>
+            </w:r>
+            <w:proofErr w:type="spellStart"/>
+            <w:r>
+              <w:rPr>
+                <w:rFonts w:ascii="Times New Roman" w:hAnsi="Times New Roman" w:cs="Times New Roman"/>
+                <w:bCs/>
+                <w:sz w:val="22"/>
+                <w:szCs w:val="22"/>
+              </w:rPr>
+              <w:t>Jinseok</w:t>
+            </w:r>
+            <w:proofErr w:type="spellEnd"/>
+            <w:r>
+              <w:rPr>
+                <w:rFonts w:ascii="Times New Roman" w:hAnsi="Times New Roman" w:cs="Times New Roman"/>
+                <w:bCs/>
+                <w:sz w:val="22"/>
+                <w:szCs w:val="22"/>
+              </w:rPr>
+              <w:t xml:space="preserve"> Oh, </w:t>
+            </w:r>
+            <w:r>
+              <w:rPr>
+                <w:rFonts w:ascii="Times New Roman" w:hAnsi="Times New Roman" w:cs="Times New Roman"/>
+                <w:sz w:val="22"/>
+                <w:szCs w:val="22"/>
+              </w:rPr>
+              <w:t xml:space="preserve">François </w:t>
+            </w:r>
+            <w:proofErr w:type="spellStart"/>
+            <w:r>
+              <w:rPr>
+                <w:rFonts w:ascii="Times New Roman" w:hAnsi="Times New Roman" w:cs="Times New Roman"/>
+                <w:sz w:val="22"/>
+                <w:szCs w:val="22"/>
+              </w:rPr>
+              <w:t>Guimbretière</w:t>
+            </w:r>
+            <w:proofErr w:type="spellEnd"/>
+            <w:r>
+              <w:rPr>
+                <w:rFonts w:ascii="Times New Roman" w:hAnsi="Times New Roman" w:cs="Times New Roman"/>
+                <w:sz w:val="22"/>
+                <w:szCs w:val="22"/>
+              </w:rPr>
+              <w:t>, and Cheng Zhang</w:t>
             </w:r>
             <w:r>
               <w:rPr>
@@ -2112,6 +2475,7 @@
               </w:rPr>
             </w:pPr>
             <w:hyperlink r:id="rId17" w:history="1">
+              <w:proofErr w:type="spellStart"/>
               <w:r>
                 <w:rPr>
                   <w:rStyle w:val="Hyperlink"/>
@@ -2120,7 +2484,18 @@
                   <w:bCs/>
                   <w:sz w:val="22"/>
                 </w:rPr>
-                <w:t>EchoGuide: Active Acoustic Guidance for LLM-Based Eating Event Analysis from Egocentric Videos</w:t>
+                <w:t>EchoGuide</w:t>
+              </w:r>
+              <w:proofErr w:type="spellEnd"/>
+              <w:r>
+                <w:rPr>
+                  <w:rStyle w:val="Hyperlink"/>
+                  <w:rFonts w:ascii="Times New Roman" w:hAnsi="Times New Roman" w:cs="Times New Roman"/>
+                  <w:b/>
+                  <w:bCs/>
+                  <w:sz w:val="22"/>
+                </w:rPr>
+                <w:t>: Active Acoustic Guidance for LLM-Based Eating Event Analysis from Egocentric Videos</w:t>
               </w:r>
             </w:hyperlink>
             <w:r>
@@ -2142,7 +2517,23 @@
                 <w:rFonts w:ascii="Times New Roman" w:hAnsi="Times New Roman" w:cs="Times New Roman"/>
                 <w:sz w:val="22"/>
               </w:rPr>
-              <w:t xml:space="preserve">Vineet Parikh, Saif Mahmud, Devansh Agarwal, </w:t>
+              <w:t xml:space="preserve">Vineet Parikh, Saif Mahmud, </w:t>
+            </w:r>
+            <w:proofErr w:type="spellStart"/>
+            <w:r>
+              <w:rPr>
+                <w:rFonts w:ascii="Times New Roman" w:hAnsi="Times New Roman" w:cs="Times New Roman"/>
+                <w:sz w:val="22"/>
+              </w:rPr>
+              <w:t>Devansh</w:t>
+            </w:r>
+            <w:proofErr w:type="spellEnd"/>
+            <w:r>
+              <w:rPr>
+                <w:rFonts w:ascii="Times New Roman" w:hAnsi="Times New Roman" w:cs="Times New Roman"/>
+                <w:sz w:val="22"/>
+              </w:rPr>
+              <w:t xml:space="preserve"> Agarwal, </w:t>
             </w:r>
             <w:r>
               <w:rPr>
@@ -2159,7 +2550,23 @@
                 <w:rFonts w:ascii="Times New Roman" w:hAnsi="Times New Roman" w:cs="Times New Roman"/>
                 <w:sz w:val="22"/>
               </w:rPr>
-              <w:t>, François Guimbretière, and Cheng Zhang</w:t>
+              <w:t xml:space="preserve">, François </w:t>
+            </w:r>
+            <w:proofErr w:type="spellStart"/>
+            <w:r>
+              <w:rPr>
+                <w:rFonts w:ascii="Times New Roman" w:hAnsi="Times New Roman" w:cs="Times New Roman"/>
+                <w:sz w:val="22"/>
+              </w:rPr>
+              <w:t>Guimbretière</w:t>
+            </w:r>
+            <w:proofErr w:type="spellEnd"/>
+            <w:r>
+              <w:rPr>
+                <w:rFonts w:ascii="Times New Roman" w:hAnsi="Times New Roman" w:cs="Times New Roman"/>
+                <w:sz w:val="22"/>
+              </w:rPr>
+              <w:t>, and Cheng Zhang</w:t>
             </w:r>
             <w:r>
               <w:rPr>
@@ -2316,13 +2723,23 @@
               </w:rPr>
               <w:t xml:space="preserve"> </w:t>
             </w:r>
-            <w:r>
-              <w:rPr>
-                <w:rFonts w:ascii="Times New Roman" w:hAnsi="Times New Roman" w:cs="Times New Roman"/>
-                <w:sz w:val="22"/>
-                <w:szCs w:val="22"/>
-              </w:rPr>
-              <w:t>Hwai Yin Ooi, Cheng Zhang, </w:t>
+            <w:proofErr w:type="spellStart"/>
+            <w:r>
+              <w:rPr>
+                <w:rFonts w:ascii="Times New Roman" w:hAnsi="Times New Roman" w:cs="Times New Roman"/>
+                <w:sz w:val="22"/>
+                <w:szCs w:val="22"/>
+              </w:rPr>
+              <w:t>Hwai</w:t>
+            </w:r>
+            <w:proofErr w:type="spellEnd"/>
+            <w:r>
+              <w:rPr>
+                <w:rFonts w:ascii="Times New Roman" w:hAnsi="Times New Roman" w:cs="Times New Roman"/>
+                <w:sz w:val="22"/>
+                <w:szCs w:val="22"/>
+              </w:rPr>
+              <w:t xml:space="preserve"> Yin Ooi, Cheng Zhang, </w:t>
             </w:r>
             <w:r>
               <w:rPr>
@@ -2435,6 +2852,7 @@
               </w:rPr>
             </w:pPr>
             <w:hyperlink r:id="rId19" w:history="1">
+              <w:proofErr w:type="spellStart"/>
               <w:r>
                 <w:rPr>
                   <w:rStyle w:val="Hyperlink"/>
@@ -2444,7 +2862,19 @@
                   <w:sz w:val="22"/>
                   <w:szCs w:val="22"/>
                 </w:rPr>
-                <w:t>GazeTrak: Exploring Acoustic-based Eye Tracking on a Glass Frame</w:t>
+                <w:t>GazeTrak</w:t>
+              </w:r>
+              <w:proofErr w:type="spellEnd"/>
+              <w:r>
+                <w:rPr>
+                  <w:rStyle w:val="Hyperlink"/>
+                  <w:rFonts w:ascii="Times New Roman" w:hAnsi="Times New Roman" w:cs="Times New Roman"/>
+                  <w:b/>
+                  <w:bCs/>
+                  <w:sz w:val="22"/>
+                  <w:szCs w:val="22"/>
+                </w:rPr>
+                <w:t>: Exploring Acoustic-based Eye Tracking on a Glass Frame</w:t>
               </w:r>
             </w:hyperlink>
             <w:r>
@@ -2480,23 +2910,113 @@
                 <w:sz w:val="22"/>
                 <w:szCs w:val="22"/>
               </w:rPr>
-              <w:t>, Ruidong Zhang, Boao Chen, Siyuan Chen, Sicheng Yin, Saif Mahmud,</w:t>
-            </w:r>
-            <w:r>
-              <w:rPr>
-                <w:rFonts w:ascii="Times New Roman" w:hAnsi="Times New Roman" w:cs="Times New Roman"/>
-                <w:sz w:val="22"/>
-                <w:szCs w:val="22"/>
-              </w:rPr>
-              <w:t xml:space="preserve"> Qikang Liang,</w:t>
-            </w:r>
-            <w:r>
-              <w:rPr>
-                <w:rFonts w:ascii="Times New Roman" w:hAnsi="Times New Roman" w:cs="Times New Roman"/>
-                <w:sz w:val="22"/>
-                <w:szCs w:val="22"/>
-              </w:rPr>
-              <w:t xml:space="preserve"> François Guimbretière, and Cheng Zhang</w:t>
+              <w:t xml:space="preserve">, </w:t>
+            </w:r>
+            <w:proofErr w:type="spellStart"/>
+            <w:r>
+              <w:rPr>
+                <w:rFonts w:ascii="Times New Roman" w:hAnsi="Times New Roman" w:cs="Times New Roman"/>
+                <w:sz w:val="22"/>
+                <w:szCs w:val="22"/>
+              </w:rPr>
+              <w:t>Ruidong</w:t>
+            </w:r>
+            <w:proofErr w:type="spellEnd"/>
+            <w:r>
+              <w:rPr>
+                <w:rFonts w:ascii="Times New Roman" w:hAnsi="Times New Roman" w:cs="Times New Roman"/>
+                <w:sz w:val="22"/>
+                <w:szCs w:val="22"/>
+              </w:rPr>
+              <w:t xml:space="preserve"> Zhang, Boao Chen, </w:t>
+            </w:r>
+            <w:proofErr w:type="spellStart"/>
+            <w:r>
+              <w:rPr>
+                <w:rFonts w:ascii="Times New Roman" w:hAnsi="Times New Roman" w:cs="Times New Roman"/>
+                <w:sz w:val="22"/>
+                <w:szCs w:val="22"/>
+              </w:rPr>
+              <w:t>Siyuan</w:t>
+            </w:r>
+            <w:proofErr w:type="spellEnd"/>
+            <w:r>
+              <w:rPr>
+                <w:rFonts w:ascii="Times New Roman" w:hAnsi="Times New Roman" w:cs="Times New Roman"/>
+                <w:sz w:val="22"/>
+                <w:szCs w:val="22"/>
+              </w:rPr>
+              <w:t xml:space="preserve"> Chen, </w:t>
+            </w:r>
+            <w:proofErr w:type="spellStart"/>
+            <w:r>
+              <w:rPr>
+                <w:rFonts w:ascii="Times New Roman" w:hAnsi="Times New Roman" w:cs="Times New Roman"/>
+                <w:sz w:val="22"/>
+                <w:szCs w:val="22"/>
+              </w:rPr>
+              <w:t>Sicheng</w:t>
+            </w:r>
+            <w:proofErr w:type="spellEnd"/>
+            <w:r>
+              <w:rPr>
+                <w:rFonts w:ascii="Times New Roman" w:hAnsi="Times New Roman" w:cs="Times New Roman"/>
+                <w:sz w:val="22"/>
+                <w:szCs w:val="22"/>
+              </w:rPr>
+              <w:t xml:space="preserve"> Yin, Saif Mahmud,</w:t>
+            </w:r>
+            <w:r>
+              <w:rPr>
+                <w:rFonts w:ascii="Times New Roman" w:hAnsi="Times New Roman" w:cs="Times New Roman"/>
+                <w:sz w:val="22"/>
+                <w:szCs w:val="22"/>
+              </w:rPr>
+              <w:t xml:space="preserve"> </w:t>
+            </w:r>
+            <w:proofErr w:type="spellStart"/>
+            <w:r>
+              <w:rPr>
+                <w:rFonts w:ascii="Times New Roman" w:hAnsi="Times New Roman" w:cs="Times New Roman"/>
+                <w:sz w:val="22"/>
+                <w:szCs w:val="22"/>
+              </w:rPr>
+              <w:t>Qikang</w:t>
+            </w:r>
+            <w:proofErr w:type="spellEnd"/>
+            <w:r>
+              <w:rPr>
+                <w:rFonts w:ascii="Times New Roman" w:hAnsi="Times New Roman" w:cs="Times New Roman"/>
+                <w:sz w:val="22"/>
+                <w:szCs w:val="22"/>
+              </w:rPr>
+              <w:t xml:space="preserve"> Liang,</w:t>
+            </w:r>
+            <w:r>
+              <w:rPr>
+                <w:rFonts w:ascii="Times New Roman" w:hAnsi="Times New Roman" w:cs="Times New Roman"/>
+                <w:sz w:val="22"/>
+                <w:szCs w:val="22"/>
+              </w:rPr>
+              <w:t xml:space="preserve"> François </w:t>
+            </w:r>
+            <w:proofErr w:type="spellStart"/>
+            <w:r>
+              <w:rPr>
+                <w:rFonts w:ascii="Times New Roman" w:hAnsi="Times New Roman" w:cs="Times New Roman"/>
+                <w:sz w:val="22"/>
+                <w:szCs w:val="22"/>
+              </w:rPr>
+              <w:t>Guimbretière</w:t>
+            </w:r>
+            <w:proofErr w:type="spellEnd"/>
+            <w:r>
+              <w:rPr>
+                <w:rFonts w:ascii="Times New Roman" w:hAnsi="Times New Roman" w:cs="Times New Roman"/>
+                <w:sz w:val="22"/>
+                <w:szCs w:val="22"/>
+              </w:rPr>
+              <w:t>, and Cheng Zhang</w:t>
             </w:r>
             <w:r>
               <w:rPr>
@@ -2530,7 +3050,29 @@
                 <w:sz w:val="22"/>
                 <w:szCs w:val="22"/>
               </w:rPr>
-              <w:t>Proceedings of the 30th Annual International Conference on Mobile Computing and Networking (ACM MobiCom '24)</w:t>
+              <w:t xml:space="preserve">Proceedings of the 30th Annual International Conference on Mobile Computing and Networking (ACM </w:t>
+            </w:r>
+            <w:proofErr w:type="spellStart"/>
+            <w:r>
+              <w:rPr>
+                <w:rFonts w:ascii="Times New Roman" w:hAnsi="Times New Roman" w:cs="Times New Roman"/>
+                <w:i/>
+                <w:iCs/>
+                <w:sz w:val="22"/>
+                <w:szCs w:val="22"/>
+              </w:rPr>
+              <w:t>MobiCom</w:t>
+            </w:r>
+            <w:proofErr w:type="spellEnd"/>
+            <w:r>
+              <w:rPr>
+                <w:rFonts w:ascii="Times New Roman" w:hAnsi="Times New Roman" w:cs="Times New Roman"/>
+                <w:i/>
+                <w:iCs/>
+                <w:sz w:val="22"/>
+                <w:szCs w:val="22"/>
+              </w:rPr>
+              <w:t xml:space="preserve"> '24)</w:t>
             </w:r>
             <w:r>
               <w:rPr>
@@ -2661,6 +3203,7 @@
               </w:rPr>
             </w:pPr>
             <w:hyperlink r:id="rId20" w:history="1">
+              <w:proofErr w:type="spellStart"/>
               <w:r>
                 <w:rPr>
                   <w:rStyle w:val="Hyperlink"/>
@@ -2670,7 +3213,19 @@
                   <w:sz w:val="22"/>
                   <w:szCs w:val="22"/>
                 </w:rPr>
-                <w:t>EyeEcho: Continuous and Low-power Facial Expression Tracking on Glasses</w:t>
+                <w:t>EyeEcho</w:t>
+              </w:r>
+              <w:proofErr w:type="spellEnd"/>
+              <w:r>
+                <w:rPr>
+                  <w:rStyle w:val="Hyperlink"/>
+                  <w:rFonts w:ascii="Times New Roman" w:hAnsi="Times New Roman" w:cs="Times New Roman"/>
+                  <w:b/>
+                  <w:bCs/>
+                  <w:sz w:val="22"/>
+                  <w:szCs w:val="22"/>
+                </w:rPr>
+                <w:t>: Continuous and Low-power Facial Expression Tracking on Glasses</w:t>
               </w:r>
             </w:hyperlink>
             <w:r>
@@ -2708,7 +3263,79 @@
                 <w:sz w:val="22"/>
                 <w:szCs w:val="22"/>
               </w:rPr>
-              <w:t>, Ruidong Zhang, Siyuan Chen, Boao Chen, Mose Sakashita, François Guimbretière, and Cheng Zhang</w:t>
+              <w:t xml:space="preserve">, </w:t>
+            </w:r>
+            <w:proofErr w:type="spellStart"/>
+            <w:r>
+              <w:rPr>
+                <w:rFonts w:ascii="Times New Roman" w:hAnsi="Times New Roman" w:cs="Times New Roman"/>
+                <w:sz w:val="22"/>
+                <w:szCs w:val="22"/>
+              </w:rPr>
+              <w:t>Ruidong</w:t>
+            </w:r>
+            <w:proofErr w:type="spellEnd"/>
+            <w:r>
+              <w:rPr>
+                <w:rFonts w:ascii="Times New Roman" w:hAnsi="Times New Roman" w:cs="Times New Roman"/>
+                <w:sz w:val="22"/>
+                <w:szCs w:val="22"/>
+              </w:rPr>
+              <w:t xml:space="preserve"> Zhang, </w:t>
+            </w:r>
+            <w:proofErr w:type="spellStart"/>
+            <w:r>
+              <w:rPr>
+                <w:rFonts w:ascii="Times New Roman" w:hAnsi="Times New Roman" w:cs="Times New Roman"/>
+                <w:sz w:val="22"/>
+                <w:szCs w:val="22"/>
+              </w:rPr>
+              <w:t>Siyuan</w:t>
+            </w:r>
+            <w:proofErr w:type="spellEnd"/>
+            <w:r>
+              <w:rPr>
+                <w:rFonts w:ascii="Times New Roman" w:hAnsi="Times New Roman" w:cs="Times New Roman"/>
+                <w:sz w:val="22"/>
+                <w:szCs w:val="22"/>
+              </w:rPr>
+              <w:t xml:space="preserve"> Chen, Boao Chen, Mose </w:t>
+            </w:r>
+            <w:proofErr w:type="spellStart"/>
+            <w:r>
+              <w:rPr>
+                <w:rFonts w:ascii="Times New Roman" w:hAnsi="Times New Roman" w:cs="Times New Roman"/>
+                <w:sz w:val="22"/>
+                <w:szCs w:val="22"/>
+              </w:rPr>
+              <w:t>Sakashita</w:t>
+            </w:r>
+            <w:proofErr w:type="spellEnd"/>
+            <w:r>
+              <w:rPr>
+                <w:rFonts w:ascii="Times New Roman" w:hAnsi="Times New Roman" w:cs="Times New Roman"/>
+                <w:sz w:val="22"/>
+                <w:szCs w:val="22"/>
+              </w:rPr>
+              <w:t xml:space="preserve">, François </w:t>
+            </w:r>
+            <w:proofErr w:type="spellStart"/>
+            <w:r>
+              <w:rPr>
+                <w:rFonts w:ascii="Times New Roman" w:hAnsi="Times New Roman" w:cs="Times New Roman"/>
+                <w:sz w:val="22"/>
+                <w:szCs w:val="22"/>
+              </w:rPr>
+              <w:t>Guimbretière</w:t>
+            </w:r>
+            <w:proofErr w:type="spellEnd"/>
+            <w:r>
+              <w:rPr>
+                <w:rFonts w:ascii="Times New Roman" w:hAnsi="Times New Roman" w:cs="Times New Roman"/>
+                <w:sz w:val="22"/>
+                <w:szCs w:val="22"/>
+              </w:rPr>
+              <w:t>, and Cheng Zhang</w:t>
             </w:r>
             <w:r>
               <w:rPr>
@@ -2857,6 +3484,7 @@
               </w:rPr>
             </w:pPr>
             <w:hyperlink r:id="rId21" w:history="1">
+              <w:proofErr w:type="spellStart"/>
               <w:r>
                 <w:rPr>
                   <w:rStyle w:val="Hyperlink"/>
@@ -2866,7 +3494,19 @@
                   <w:sz w:val="22"/>
                   <w:szCs w:val="22"/>
                 </w:rPr>
-                <w:t>EchoWrist: Continuous Hand Pose Tracking and Hand-Object Interaction Recognition Using Low-Power Active Acoustic Sensing On a Wristband</w:t>
+                <w:t>EchoWrist</w:t>
+              </w:r>
+              <w:proofErr w:type="spellEnd"/>
+              <w:r>
+                <w:rPr>
+                  <w:rStyle w:val="Hyperlink"/>
+                  <w:rFonts w:ascii="Times New Roman" w:hAnsi="Times New Roman" w:cs="Times New Roman"/>
+                  <w:b/>
+                  <w:bCs/>
+                  <w:sz w:val="22"/>
+                  <w:szCs w:val="22"/>
+                </w:rPr>
+                <w:t>: Continuous Hand Pose Tracking and Hand-Object Interaction Recognition Using Low-Power Active Acoustic Sensing On a Wristband</w:t>
               </w:r>
             </w:hyperlink>
             <w:r>
@@ -2905,13 +3545,77 @@
               </w:rPr>
               <w:t xml:space="preserve"> </w:t>
             </w:r>
-            <w:r>
-              <w:rPr>
-                <w:rFonts w:ascii="Times New Roman" w:hAnsi="Times New Roman" w:cs="Times New Roman"/>
-                <w:sz w:val="22"/>
-                <w:szCs w:val="22"/>
-              </w:rPr>
-              <w:t xml:space="preserve">Ruidong Zhang, Devansh Agarwal, Tianhong Catherine Yu, Vipin Gunda, Oliver Lopez, James Kim, Sicheng Yin, Boao Dong, </w:t>
+            <w:proofErr w:type="spellStart"/>
+            <w:r>
+              <w:rPr>
+                <w:rFonts w:ascii="Times New Roman" w:hAnsi="Times New Roman" w:cs="Times New Roman"/>
+                <w:sz w:val="22"/>
+                <w:szCs w:val="22"/>
+              </w:rPr>
+              <w:t>Ruidong</w:t>
+            </w:r>
+            <w:proofErr w:type="spellEnd"/>
+            <w:r>
+              <w:rPr>
+                <w:rFonts w:ascii="Times New Roman" w:hAnsi="Times New Roman" w:cs="Times New Roman"/>
+                <w:sz w:val="22"/>
+                <w:szCs w:val="22"/>
+              </w:rPr>
+              <w:t xml:space="preserve"> Zhang, </w:t>
+            </w:r>
+            <w:proofErr w:type="spellStart"/>
+            <w:r>
+              <w:rPr>
+                <w:rFonts w:ascii="Times New Roman" w:hAnsi="Times New Roman" w:cs="Times New Roman"/>
+                <w:sz w:val="22"/>
+                <w:szCs w:val="22"/>
+              </w:rPr>
+              <w:t>Devansh</w:t>
+            </w:r>
+            <w:proofErr w:type="spellEnd"/>
+            <w:r>
+              <w:rPr>
+                <w:rFonts w:ascii="Times New Roman" w:hAnsi="Times New Roman" w:cs="Times New Roman"/>
+                <w:sz w:val="22"/>
+                <w:szCs w:val="22"/>
+              </w:rPr>
+              <w:t xml:space="preserve"> Agarwal, </w:t>
+            </w:r>
+            <w:proofErr w:type="spellStart"/>
+            <w:r>
+              <w:rPr>
+                <w:rFonts w:ascii="Times New Roman" w:hAnsi="Times New Roman" w:cs="Times New Roman"/>
+                <w:sz w:val="22"/>
+                <w:szCs w:val="22"/>
+              </w:rPr>
+              <w:t>Tianhong</w:t>
+            </w:r>
+            <w:proofErr w:type="spellEnd"/>
+            <w:r>
+              <w:rPr>
+                <w:rFonts w:ascii="Times New Roman" w:hAnsi="Times New Roman" w:cs="Times New Roman"/>
+                <w:sz w:val="22"/>
+                <w:szCs w:val="22"/>
+              </w:rPr>
+              <w:t xml:space="preserve"> Catherine Yu, Vipin Gunda, Oliver Lopez, James Kim, </w:t>
+            </w:r>
+            <w:proofErr w:type="spellStart"/>
+            <w:r>
+              <w:rPr>
+                <w:rFonts w:ascii="Times New Roman" w:hAnsi="Times New Roman" w:cs="Times New Roman"/>
+                <w:sz w:val="22"/>
+                <w:szCs w:val="22"/>
+              </w:rPr>
+              <w:t>Sicheng</w:t>
+            </w:r>
+            <w:proofErr w:type="spellEnd"/>
+            <w:r>
+              <w:rPr>
+                <w:rFonts w:ascii="Times New Roman" w:hAnsi="Times New Roman" w:cs="Times New Roman"/>
+                <w:sz w:val="22"/>
+                <w:szCs w:val="22"/>
+              </w:rPr>
+              <w:t xml:space="preserve"> Yin, Boao Dong, </w:t>
             </w:r>
             <w:r>
               <w:rPr>
@@ -2930,7 +3634,43 @@
                 <w:sz w:val="22"/>
                 <w:szCs w:val="22"/>
               </w:rPr>
-              <w:t>, Mose Sakashita, François Guimbretière, and Cheng Zhang</w:t>
+              <w:t xml:space="preserve">, Mose </w:t>
+            </w:r>
+            <w:proofErr w:type="spellStart"/>
+            <w:r>
+              <w:rPr>
+                <w:rFonts w:ascii="Times New Roman" w:hAnsi="Times New Roman" w:cs="Times New Roman"/>
+                <w:sz w:val="22"/>
+                <w:szCs w:val="22"/>
+              </w:rPr>
+              <w:t>Sakashita</w:t>
+            </w:r>
+            <w:proofErr w:type="spellEnd"/>
+            <w:r>
+              <w:rPr>
+                <w:rFonts w:ascii="Times New Roman" w:hAnsi="Times New Roman" w:cs="Times New Roman"/>
+                <w:sz w:val="22"/>
+                <w:szCs w:val="22"/>
+              </w:rPr>
+              <w:t xml:space="preserve">, François </w:t>
+            </w:r>
+            <w:proofErr w:type="spellStart"/>
+            <w:r>
+              <w:rPr>
+                <w:rFonts w:ascii="Times New Roman" w:hAnsi="Times New Roman" w:cs="Times New Roman"/>
+                <w:sz w:val="22"/>
+                <w:szCs w:val="22"/>
+              </w:rPr>
+              <w:t>Guimbretière</w:t>
+            </w:r>
+            <w:proofErr w:type="spellEnd"/>
+            <w:r>
+              <w:rPr>
+                <w:rFonts w:ascii="Times New Roman" w:hAnsi="Times New Roman" w:cs="Times New Roman"/>
+                <w:sz w:val="22"/>
+                <w:szCs w:val="22"/>
+              </w:rPr>
+              <w:t>, and Cheng Zhang</w:t>
             </w:r>
             <w:r>
               <w:rPr>
@@ -3079,6 +3819,7 @@
               </w:rPr>
             </w:pPr>
             <w:hyperlink r:id="rId22" w:history="1">
+              <w:proofErr w:type="spellStart"/>
               <w:r>
                 <w:rPr>
                   <w:rStyle w:val="Hyperlink"/>
@@ -3087,7 +3828,18 @@
                   <w:bCs/>
                   <w:sz w:val="22"/>
                 </w:rPr>
-                <w:t>HPSpeech: Silent Speech Interface for Commodity Headphones</w:t>
+                <w:t>HPSpeech</w:t>
+              </w:r>
+              <w:proofErr w:type="spellEnd"/>
+              <w:r>
+                <w:rPr>
+                  <w:rStyle w:val="Hyperlink"/>
+                  <w:rFonts w:ascii="Times New Roman" w:hAnsi="Times New Roman" w:cs="Times New Roman"/>
+                  <w:b/>
+                  <w:bCs/>
+                  <w:sz w:val="22"/>
+                </w:rPr>
+                <w:t>: Silent Speech Interface for Commodity Headphones</w:t>
               </w:r>
             </w:hyperlink>
             <w:r>
@@ -3104,12 +3856,37 @@
               </w:rPr>
               <w:t xml:space="preserve"> </w:t>
             </w:r>
-            <w:r>
-              <w:rPr>
-                <w:rFonts w:ascii="Times New Roman" w:hAnsi="Times New Roman" w:cs="Times New Roman"/>
-                <w:sz w:val="22"/>
-              </w:rPr>
-              <w:t xml:space="preserve">Ruidong Zhang, Hao Chen, Devansh Agarwal, Richard Jin, </w:t>
+            <w:proofErr w:type="spellStart"/>
+            <w:r>
+              <w:rPr>
+                <w:rFonts w:ascii="Times New Roman" w:hAnsi="Times New Roman" w:cs="Times New Roman"/>
+                <w:sz w:val="22"/>
+              </w:rPr>
+              <w:t>Ruidong</w:t>
+            </w:r>
+            <w:proofErr w:type="spellEnd"/>
+            <w:r>
+              <w:rPr>
+                <w:rFonts w:ascii="Times New Roman" w:hAnsi="Times New Roman" w:cs="Times New Roman"/>
+                <w:sz w:val="22"/>
+              </w:rPr>
+              <w:t xml:space="preserve"> Zhang, Hao Chen, </w:t>
+            </w:r>
+            <w:proofErr w:type="spellStart"/>
+            <w:r>
+              <w:rPr>
+                <w:rFonts w:ascii="Times New Roman" w:hAnsi="Times New Roman" w:cs="Times New Roman"/>
+                <w:sz w:val="22"/>
+              </w:rPr>
+              <w:t>Devansh</w:t>
+            </w:r>
+            <w:proofErr w:type="spellEnd"/>
+            <w:r>
+              <w:rPr>
+                <w:rFonts w:ascii="Times New Roman" w:hAnsi="Times New Roman" w:cs="Times New Roman"/>
+                <w:sz w:val="22"/>
+              </w:rPr>
+              <w:t xml:space="preserve"> Agarwal, Richard Jin, </w:t>
             </w:r>
             <w:r>
               <w:rPr>
@@ -3126,7 +3903,23 @@
                 <w:rFonts w:ascii="Times New Roman" w:hAnsi="Times New Roman" w:cs="Times New Roman"/>
                 <w:sz w:val="22"/>
               </w:rPr>
-              <w:t>, François Guimbretière, and Cheng Zhang</w:t>
+              <w:t xml:space="preserve">, François </w:t>
+            </w:r>
+            <w:proofErr w:type="spellStart"/>
+            <w:r>
+              <w:rPr>
+                <w:rFonts w:ascii="Times New Roman" w:hAnsi="Times New Roman" w:cs="Times New Roman"/>
+                <w:sz w:val="22"/>
+              </w:rPr>
+              <w:t>Guimbretière</w:t>
+            </w:r>
+            <w:proofErr w:type="spellEnd"/>
+            <w:r>
+              <w:rPr>
+                <w:rFonts w:ascii="Times New Roman" w:hAnsi="Times New Roman" w:cs="Times New Roman"/>
+                <w:sz w:val="22"/>
+              </w:rPr>
+              <w:t>, and Cheng Zhang</w:t>
             </w:r>
             <w:r>
               <w:rPr>
@@ -3250,6 +4043,7 @@
               </w:rPr>
             </w:pPr>
             <w:hyperlink r:id="rId23" w:history="1">
+              <w:proofErr w:type="spellStart"/>
               <w:r>
                 <w:rPr>
                   <w:rStyle w:val="Hyperlink"/>
@@ -3258,7 +4052,18 @@
                   <w:bCs/>
                   <w:sz w:val="22"/>
                 </w:rPr>
-                <w:t>EchoNose: Sensing Mouth, Breathing and Tongue Gestures inside Oral Cavity using a Non-contact Nose Interface</w:t>
+                <w:t>EchoNose</w:t>
+              </w:r>
+              <w:proofErr w:type="spellEnd"/>
+              <w:r>
+                <w:rPr>
+                  <w:rStyle w:val="Hyperlink"/>
+                  <w:rFonts w:ascii="Times New Roman" w:hAnsi="Times New Roman" w:cs="Times New Roman"/>
+                  <w:b/>
+                  <w:bCs/>
+                  <w:sz w:val="22"/>
+                </w:rPr>
+                <w:t>: Sensing Mouth, Breathing and Tongue Gestures inside Oral Cavity using a Non-contact Nose Interface</w:t>
               </w:r>
             </w:hyperlink>
             <w:r>
@@ -3273,7 +4078,71 @@
                 <w:rFonts w:ascii="Times New Roman" w:hAnsi="Times New Roman" w:cs="Times New Roman"/>
                 <w:sz w:val="22"/>
               </w:rPr>
-              <w:t xml:space="preserve"> Rujia Sun, Xiaohe Zhou, Benjamin Steeper, Ruidong Zhang, Sicheng Yin, </w:t>
+              <w:t xml:space="preserve"> </w:t>
+            </w:r>
+            <w:proofErr w:type="spellStart"/>
+            <w:r>
+              <w:rPr>
+                <w:rFonts w:ascii="Times New Roman" w:hAnsi="Times New Roman" w:cs="Times New Roman"/>
+                <w:sz w:val="22"/>
+              </w:rPr>
+              <w:t>Rujia</w:t>
+            </w:r>
+            <w:proofErr w:type="spellEnd"/>
+            <w:r>
+              <w:rPr>
+                <w:rFonts w:ascii="Times New Roman" w:hAnsi="Times New Roman" w:cs="Times New Roman"/>
+                <w:sz w:val="22"/>
+              </w:rPr>
+              <w:t xml:space="preserve"> Sun, </w:t>
+            </w:r>
+            <w:proofErr w:type="spellStart"/>
+            <w:r>
+              <w:rPr>
+                <w:rFonts w:ascii="Times New Roman" w:hAnsi="Times New Roman" w:cs="Times New Roman"/>
+                <w:sz w:val="22"/>
+              </w:rPr>
+              <w:t>Xiaohe</w:t>
+            </w:r>
+            <w:proofErr w:type="spellEnd"/>
+            <w:r>
+              <w:rPr>
+                <w:rFonts w:ascii="Times New Roman" w:hAnsi="Times New Roman" w:cs="Times New Roman"/>
+                <w:sz w:val="22"/>
+              </w:rPr>
+              <w:t xml:space="preserve"> Zhou, Benjamin Steeper, </w:t>
+            </w:r>
+            <w:proofErr w:type="spellStart"/>
+            <w:r>
+              <w:rPr>
+                <w:rFonts w:ascii="Times New Roman" w:hAnsi="Times New Roman" w:cs="Times New Roman"/>
+                <w:sz w:val="22"/>
+              </w:rPr>
+              <w:t>Ruidong</w:t>
+            </w:r>
+            <w:proofErr w:type="spellEnd"/>
+            <w:r>
+              <w:rPr>
+                <w:rFonts w:ascii="Times New Roman" w:hAnsi="Times New Roman" w:cs="Times New Roman"/>
+                <w:sz w:val="22"/>
+              </w:rPr>
+              <w:t xml:space="preserve"> Zhang, </w:t>
+            </w:r>
+            <w:proofErr w:type="spellStart"/>
+            <w:r>
+              <w:rPr>
+                <w:rFonts w:ascii="Times New Roman" w:hAnsi="Times New Roman" w:cs="Times New Roman"/>
+                <w:sz w:val="22"/>
+              </w:rPr>
+              <w:t>Sicheng</w:t>
+            </w:r>
+            <w:proofErr w:type="spellEnd"/>
+            <w:r>
+              <w:rPr>
+                <w:rFonts w:ascii="Times New Roman" w:hAnsi="Times New Roman" w:cs="Times New Roman"/>
+                <w:sz w:val="22"/>
+              </w:rPr>
+              <w:t xml:space="preserve"> Yin, </w:t>
             </w:r>
             <w:r>
               <w:rPr>
@@ -3290,7 +4159,55 @@
                 <w:rFonts w:ascii="Times New Roman" w:hAnsi="Times New Roman" w:cs="Times New Roman"/>
                 <w:sz w:val="22"/>
               </w:rPr>
-              <w:t>, Shengzhang Wu, Sam Tilsen, François Guimbretière, and Cheng Zhang</w:t>
+              <w:t xml:space="preserve">, </w:t>
+            </w:r>
+            <w:proofErr w:type="spellStart"/>
+            <w:r>
+              <w:rPr>
+                <w:rFonts w:ascii="Times New Roman" w:hAnsi="Times New Roman" w:cs="Times New Roman"/>
+                <w:sz w:val="22"/>
+              </w:rPr>
+              <w:t>Shengzhang</w:t>
+            </w:r>
+            <w:proofErr w:type="spellEnd"/>
+            <w:r>
+              <w:rPr>
+                <w:rFonts w:ascii="Times New Roman" w:hAnsi="Times New Roman" w:cs="Times New Roman"/>
+                <w:sz w:val="22"/>
+              </w:rPr>
+              <w:t xml:space="preserve"> Wu, Sam </w:t>
+            </w:r>
+            <w:proofErr w:type="spellStart"/>
+            <w:r>
+              <w:rPr>
+                <w:rFonts w:ascii="Times New Roman" w:hAnsi="Times New Roman" w:cs="Times New Roman"/>
+                <w:sz w:val="22"/>
+              </w:rPr>
+              <w:t>Tilsen</w:t>
+            </w:r>
+            <w:proofErr w:type="spellEnd"/>
+            <w:r>
+              <w:rPr>
+                <w:rFonts w:ascii="Times New Roman" w:hAnsi="Times New Roman" w:cs="Times New Roman"/>
+                <w:sz w:val="22"/>
+              </w:rPr>
+              <w:t xml:space="preserve">, François </w:t>
+            </w:r>
+            <w:proofErr w:type="spellStart"/>
+            <w:r>
+              <w:rPr>
+                <w:rFonts w:ascii="Times New Roman" w:hAnsi="Times New Roman" w:cs="Times New Roman"/>
+                <w:sz w:val="22"/>
+              </w:rPr>
+              <w:t>Guimbretière</w:t>
+            </w:r>
+            <w:proofErr w:type="spellEnd"/>
+            <w:r>
+              <w:rPr>
+                <w:rFonts w:ascii="Times New Roman" w:hAnsi="Times New Roman" w:cs="Times New Roman"/>
+                <w:sz w:val="22"/>
+              </w:rPr>
+              <w:t>, and Cheng Zhang</w:t>
             </w:r>
             <w:r>
               <w:rPr>
@@ -3396,6 +4313,7 @@
               </w:rPr>
             </w:pPr>
             <w:hyperlink r:id="rId24" w:history="1">
+              <w:proofErr w:type="spellStart"/>
               <w:r>
                 <w:rPr>
                   <w:rStyle w:val="Hyperlink"/>
@@ -3405,8 +4323,33 @@
                   <w:sz w:val="22"/>
                   <w:szCs w:val="22"/>
                 </w:rPr>
-                <w:t>PoseSonic: 3D Upper Body Pose Estimation Through Egocentric Acoustic Sensing on Smartglasses</w:t>
+                <w:t>PoseSonic</w:t>
               </w:r>
+              <w:proofErr w:type="spellEnd"/>
+              <w:r>
+                <w:rPr>
+                  <w:rStyle w:val="Hyperlink"/>
+                  <w:rFonts w:ascii="Times New Roman" w:hAnsi="Times New Roman" w:cs="Times New Roman"/>
+                  <w:b/>
+                  <w:bCs/>
+                  <w:sz w:val="22"/>
+                  <w:szCs w:val="22"/>
+                </w:rPr>
+                <w:t xml:space="preserve">: 3D Upper Body Pose Estimation Through Egocentric Acoustic Sensing on </w:t>
+              </w:r>
+              <w:proofErr w:type="spellStart"/>
+              <w:r>
+                <w:rPr>
+                  <w:rStyle w:val="Hyperlink"/>
+                  <w:rFonts w:ascii="Times New Roman" w:hAnsi="Times New Roman" w:cs="Times New Roman"/>
+                  <w:b/>
+                  <w:bCs/>
+                  <w:sz w:val="22"/>
+                  <w:szCs w:val="22"/>
+                </w:rPr>
+                <w:t>Smartglasses</w:t>
+              </w:r>
+              <w:proofErr w:type="spellEnd"/>
             </w:hyperlink>
             <w:r>
               <w:rPr>
@@ -3451,7 +4394,43 @@
                 <w:sz w:val="22"/>
                 <w:szCs w:val="22"/>
               </w:rPr>
-              <w:t>, Guilin Hu, Hao Chen, Richard Jin, Ruidong Zhang, François Guimbretière, and Cheng Zhang</w:t>
+              <w:t xml:space="preserve">, Guilin Hu, Hao Chen, Richard Jin, </w:t>
+            </w:r>
+            <w:proofErr w:type="spellStart"/>
+            <w:r>
+              <w:rPr>
+                <w:rFonts w:ascii="Times New Roman" w:hAnsi="Times New Roman" w:cs="Times New Roman"/>
+                <w:sz w:val="22"/>
+                <w:szCs w:val="22"/>
+              </w:rPr>
+              <w:t>Ruidong</w:t>
+            </w:r>
+            <w:proofErr w:type="spellEnd"/>
+            <w:r>
+              <w:rPr>
+                <w:rFonts w:ascii="Times New Roman" w:hAnsi="Times New Roman" w:cs="Times New Roman"/>
+                <w:sz w:val="22"/>
+                <w:szCs w:val="22"/>
+              </w:rPr>
+              <w:t xml:space="preserve"> Zhang, François </w:t>
+            </w:r>
+            <w:proofErr w:type="spellStart"/>
+            <w:r>
+              <w:rPr>
+                <w:rFonts w:ascii="Times New Roman" w:hAnsi="Times New Roman" w:cs="Times New Roman"/>
+                <w:sz w:val="22"/>
+                <w:szCs w:val="22"/>
+              </w:rPr>
+              <w:t>Guimbretière</w:t>
+            </w:r>
+            <w:proofErr w:type="spellEnd"/>
+            <w:r>
+              <w:rPr>
+                <w:rFonts w:ascii="Times New Roman" w:hAnsi="Times New Roman" w:cs="Times New Roman"/>
+                <w:sz w:val="22"/>
+                <w:szCs w:val="22"/>
+              </w:rPr>
+              <w:t>, and Cheng Zhang</w:t>
             </w:r>
             <w:r>
               <w:rPr>
@@ -3595,6 +4574,7 @@
               </w:rPr>
             </w:pPr>
             <w:hyperlink r:id="rId25" w:history="1">
+              <w:proofErr w:type="spellStart"/>
               <w:r>
                 <w:rPr>
                   <w:rStyle w:val="Hyperlink"/>
@@ -3604,7 +4584,43 @@
                   <w:sz w:val="22"/>
                   <w:szCs w:val="22"/>
                 </w:rPr>
-                <w:t>EchoSpeech: Continuous Silent Speech Recognition on Minimally-obtrusive Eyewear Powered by Acoustic Sensing</w:t>
+                <w:t>EchoSpeech</w:t>
+              </w:r>
+              <w:proofErr w:type="spellEnd"/>
+              <w:r>
+                <w:rPr>
+                  <w:rStyle w:val="Hyperlink"/>
+                  <w:rFonts w:ascii="Times New Roman" w:hAnsi="Times New Roman" w:cs="Times New Roman"/>
+                  <w:b/>
+                  <w:bCs/>
+                  <w:sz w:val="22"/>
+                  <w:szCs w:val="22"/>
+                </w:rPr>
+                <w:t xml:space="preserve">: Continuous Silent Speech Recognition on </w:t>
+              </w:r>
+              <w:proofErr w:type="gramStart"/>
+              <w:r>
+                <w:rPr>
+                  <w:rStyle w:val="Hyperlink"/>
+                  <w:rFonts w:ascii="Times New Roman" w:hAnsi="Times New Roman" w:cs="Times New Roman"/>
+                  <w:b/>
+                  <w:bCs/>
+                  <w:sz w:val="22"/>
+                  <w:szCs w:val="22"/>
+                </w:rPr>
+                <w:t>Minimally-obtrusive</w:t>
+              </w:r>
+              <w:proofErr w:type="gramEnd"/>
+              <w:r>
+                <w:rPr>
+                  <w:rStyle w:val="Hyperlink"/>
+                  <w:rFonts w:ascii="Times New Roman" w:hAnsi="Times New Roman" w:cs="Times New Roman"/>
+                  <w:b/>
+                  <w:bCs/>
+                  <w:sz w:val="22"/>
+                  <w:szCs w:val="22"/>
+                </w:rPr>
+                <w:t xml:space="preserve"> Eyewear Powered by Acoustic Sensing</w:t>
               </w:r>
             </w:hyperlink>
             <w:r>
@@ -3621,7 +4637,25 @@
                 <w:sz w:val="22"/>
                 <w:szCs w:val="22"/>
               </w:rPr>
-              <w:t xml:space="preserve"> Ruidong Zhang, </w:t>
+              <w:t xml:space="preserve"> </w:t>
+            </w:r>
+            <w:proofErr w:type="spellStart"/>
+            <w:r>
+              <w:rPr>
+                <w:rFonts w:ascii="Times New Roman" w:hAnsi="Times New Roman" w:cs="Times New Roman"/>
+                <w:sz w:val="22"/>
+                <w:szCs w:val="22"/>
+              </w:rPr>
+              <w:t>Ruidong</w:t>
+            </w:r>
+            <w:proofErr w:type="spellEnd"/>
+            <w:r>
+              <w:rPr>
+                <w:rFonts w:ascii="Times New Roman" w:hAnsi="Times New Roman" w:cs="Times New Roman"/>
+                <w:sz w:val="22"/>
+                <w:szCs w:val="22"/>
+              </w:rPr>
+              <w:t xml:space="preserve"> Zhang, </w:t>
             </w:r>
             <w:r>
               <w:rPr>
@@ -3640,7 +4674,79 @@
                 <w:sz w:val="22"/>
                 <w:szCs w:val="22"/>
               </w:rPr>
-              <w:t>, Yihong Hao, Yufan Wang, Zhengnan Lai, François Guimbretière, and Cheng Zhang</w:t>
+              <w:t xml:space="preserve">, </w:t>
+            </w:r>
+            <w:proofErr w:type="spellStart"/>
+            <w:r>
+              <w:rPr>
+                <w:rFonts w:ascii="Times New Roman" w:hAnsi="Times New Roman" w:cs="Times New Roman"/>
+                <w:sz w:val="22"/>
+                <w:szCs w:val="22"/>
+              </w:rPr>
+              <w:t>Yihong</w:t>
+            </w:r>
+            <w:proofErr w:type="spellEnd"/>
+            <w:r>
+              <w:rPr>
+                <w:rFonts w:ascii="Times New Roman" w:hAnsi="Times New Roman" w:cs="Times New Roman"/>
+                <w:sz w:val="22"/>
+                <w:szCs w:val="22"/>
+              </w:rPr>
+              <w:t xml:space="preserve"> Hao, </w:t>
+            </w:r>
+            <w:proofErr w:type="spellStart"/>
+            <w:r>
+              <w:rPr>
+                <w:rFonts w:ascii="Times New Roman" w:hAnsi="Times New Roman" w:cs="Times New Roman"/>
+                <w:sz w:val="22"/>
+                <w:szCs w:val="22"/>
+              </w:rPr>
+              <w:t>Yufan</w:t>
+            </w:r>
+            <w:proofErr w:type="spellEnd"/>
+            <w:r>
+              <w:rPr>
+                <w:rFonts w:ascii="Times New Roman" w:hAnsi="Times New Roman" w:cs="Times New Roman"/>
+                <w:sz w:val="22"/>
+                <w:szCs w:val="22"/>
+              </w:rPr>
+              <w:t xml:space="preserve"> Wang, </w:t>
+            </w:r>
+            <w:proofErr w:type="spellStart"/>
+            <w:r>
+              <w:rPr>
+                <w:rFonts w:ascii="Times New Roman" w:hAnsi="Times New Roman" w:cs="Times New Roman"/>
+                <w:sz w:val="22"/>
+                <w:szCs w:val="22"/>
+              </w:rPr>
+              <w:t>Zhengnan</w:t>
+            </w:r>
+            <w:proofErr w:type="spellEnd"/>
+            <w:r>
+              <w:rPr>
+                <w:rFonts w:ascii="Times New Roman" w:hAnsi="Times New Roman" w:cs="Times New Roman"/>
+                <w:sz w:val="22"/>
+                <w:szCs w:val="22"/>
+              </w:rPr>
+              <w:t xml:space="preserve"> Lai, François </w:t>
+            </w:r>
+            <w:proofErr w:type="spellStart"/>
+            <w:r>
+              <w:rPr>
+                <w:rFonts w:ascii="Times New Roman" w:hAnsi="Times New Roman" w:cs="Times New Roman"/>
+                <w:sz w:val="22"/>
+                <w:szCs w:val="22"/>
+              </w:rPr>
+              <w:t>Guimbretière</w:t>
+            </w:r>
+            <w:proofErr w:type="spellEnd"/>
+            <w:r>
+              <w:rPr>
+                <w:rFonts w:ascii="Times New Roman" w:hAnsi="Times New Roman" w:cs="Times New Roman"/>
+                <w:sz w:val="22"/>
+                <w:szCs w:val="22"/>
+              </w:rPr>
+              <w:t>, and Cheng Zhang</w:t>
             </w:r>
             <w:r>
               <w:rPr>
@@ -3786,6 +4892,7 @@
               </w:rPr>
             </w:pPr>
             <w:hyperlink r:id="rId26" w:history="1">
+              <w:proofErr w:type="spellStart"/>
               <w:r>
                 <w:rPr>
                   <w:rStyle w:val="Hyperlink"/>
@@ -3795,7 +4902,43 @@
                   <w:sz w:val="22"/>
                   <w:szCs w:val="22"/>
                 </w:rPr>
-                <w:t>EarIO: A Low-power Acoustic Sensing Earable for Continuously Tracking Detailed Facial Movements</w:t>
+                <w:t>EarIO</w:t>
+              </w:r>
+              <w:proofErr w:type="spellEnd"/>
+              <w:r>
+                <w:rPr>
+                  <w:rStyle w:val="Hyperlink"/>
+                  <w:rFonts w:ascii="Times New Roman" w:hAnsi="Times New Roman" w:cs="Times New Roman"/>
+                  <w:b/>
+                  <w:bCs/>
+                  <w:sz w:val="22"/>
+                  <w:szCs w:val="22"/>
+                </w:rPr>
+                <w:t xml:space="preserve">: A Low-power Acoustic Sensing </w:t>
+              </w:r>
+              <w:proofErr w:type="spellStart"/>
+              <w:r>
+                <w:rPr>
+                  <w:rStyle w:val="Hyperlink"/>
+                  <w:rFonts w:ascii="Times New Roman" w:hAnsi="Times New Roman" w:cs="Times New Roman"/>
+                  <w:b/>
+                  <w:bCs/>
+                  <w:sz w:val="22"/>
+                  <w:szCs w:val="22"/>
+                </w:rPr>
+                <w:t>Earable</w:t>
+              </w:r>
+              <w:proofErr w:type="spellEnd"/>
+              <w:r>
+                <w:rPr>
+                  <w:rStyle w:val="Hyperlink"/>
+                  <w:rFonts w:ascii="Times New Roman" w:hAnsi="Times New Roman" w:cs="Times New Roman"/>
+                  <w:b/>
+                  <w:bCs/>
+                  <w:sz w:val="22"/>
+                  <w:szCs w:val="22"/>
+                </w:rPr>
+                <w:t xml:space="preserve"> for Continuously Tracking Detailed Facial Movements</w:t>
               </w:r>
             </w:hyperlink>
             <w:r>
@@ -3833,22 +4976,42 @@
               </w:rPr>
               <w:t xml:space="preserve">, </w:t>
             </w:r>
-            <w:r>
-              <w:rPr>
-                <w:rFonts w:ascii="Times New Roman" w:hAnsi="Times New Roman" w:cs="Times New Roman"/>
-                <w:sz w:val="22"/>
-                <w:szCs w:val="22"/>
-              </w:rPr>
-              <w:t xml:space="preserve">Ruidong Zhang, Bo Liang, </w:t>
-            </w:r>
-            <w:r>
-              <w:rPr>
-                <w:rFonts w:ascii="Times New Roman" w:hAnsi="Times New Roman" w:cs="Times New Roman"/>
-                <w:sz w:val="22"/>
-                <w:szCs w:val="22"/>
-              </w:rPr>
-              <w:t>François Guimbretière</w:t>
-            </w:r>
+            <w:proofErr w:type="spellStart"/>
+            <w:r>
+              <w:rPr>
+                <w:rFonts w:ascii="Times New Roman" w:hAnsi="Times New Roman" w:cs="Times New Roman"/>
+                <w:sz w:val="22"/>
+                <w:szCs w:val="22"/>
+              </w:rPr>
+              <w:t>Ruidong</w:t>
+            </w:r>
+            <w:proofErr w:type="spellEnd"/>
+            <w:r>
+              <w:rPr>
+                <w:rFonts w:ascii="Times New Roman" w:hAnsi="Times New Roman" w:cs="Times New Roman"/>
+                <w:sz w:val="22"/>
+                <w:szCs w:val="22"/>
+              </w:rPr>
+              <w:t xml:space="preserve"> Zhang, Bo Liang, </w:t>
+            </w:r>
+            <w:r>
+              <w:rPr>
+                <w:rFonts w:ascii="Times New Roman" w:hAnsi="Times New Roman" w:cs="Times New Roman"/>
+                <w:sz w:val="22"/>
+                <w:szCs w:val="22"/>
+              </w:rPr>
+              <w:t xml:space="preserve">François </w:t>
+            </w:r>
+            <w:proofErr w:type="spellStart"/>
+            <w:r>
+              <w:rPr>
+                <w:rFonts w:ascii="Times New Roman" w:hAnsi="Times New Roman" w:cs="Times New Roman"/>
+                <w:sz w:val="22"/>
+                <w:szCs w:val="22"/>
+              </w:rPr>
+              <w:t>Guimbretière</w:t>
+            </w:r>
+            <w:proofErr w:type="spellEnd"/>
             <w:r>
               <w:rPr>
                 <w:rFonts w:ascii="Times New Roman" w:hAnsi="Times New Roman" w:cs="Times New Roman"/>
@@ -4044,13 +5207,41 @@
               </w:rPr>
               <w:t xml:space="preserve"> </w:t>
             </w:r>
-            <w:r>
-              <w:rPr>
-                <w:rFonts w:ascii="Times New Roman" w:hAnsi="Times New Roman" w:cs="Times New Roman"/>
-                <w:sz w:val="22"/>
-                <w:szCs w:val="22"/>
-              </w:rPr>
-              <w:t xml:space="preserve">Jingxian Wang, Junbo Zhang, </w:t>
+            <w:proofErr w:type="spellStart"/>
+            <w:r>
+              <w:rPr>
+                <w:rFonts w:ascii="Times New Roman" w:hAnsi="Times New Roman" w:cs="Times New Roman"/>
+                <w:sz w:val="22"/>
+                <w:szCs w:val="22"/>
+              </w:rPr>
+              <w:t>Jingxian</w:t>
+            </w:r>
+            <w:proofErr w:type="spellEnd"/>
+            <w:r>
+              <w:rPr>
+                <w:rFonts w:ascii="Times New Roman" w:hAnsi="Times New Roman" w:cs="Times New Roman"/>
+                <w:sz w:val="22"/>
+                <w:szCs w:val="22"/>
+              </w:rPr>
+              <w:t xml:space="preserve"> Wang, </w:t>
+            </w:r>
+            <w:proofErr w:type="spellStart"/>
+            <w:r>
+              <w:rPr>
+                <w:rFonts w:ascii="Times New Roman" w:hAnsi="Times New Roman" w:cs="Times New Roman"/>
+                <w:sz w:val="22"/>
+                <w:szCs w:val="22"/>
+              </w:rPr>
+              <w:t>Junbo</w:t>
+            </w:r>
+            <w:proofErr w:type="spellEnd"/>
+            <w:r>
+              <w:rPr>
+                <w:rFonts w:ascii="Times New Roman" w:hAnsi="Times New Roman" w:cs="Times New Roman"/>
+                <w:sz w:val="22"/>
+                <w:szCs w:val="22"/>
+              </w:rPr>
+              <w:t xml:space="preserve"> Zhang, </w:t>
             </w:r>
             <w:r>
               <w:rPr>
@@ -4069,7 +5260,25 @@
                 <w:sz w:val="22"/>
                 <w:szCs w:val="22"/>
               </w:rPr>
-              <w:t>, Chengfeng Pan, Carmel Majidi</w:t>
+              <w:t xml:space="preserve">, </w:t>
+            </w:r>
+            <w:proofErr w:type="spellStart"/>
+            <w:r>
+              <w:rPr>
+                <w:rFonts w:ascii="Times New Roman" w:hAnsi="Times New Roman" w:cs="Times New Roman"/>
+                <w:sz w:val="22"/>
+                <w:szCs w:val="22"/>
+              </w:rPr>
+              <w:t>Chengfeng</w:t>
+            </w:r>
+            <w:proofErr w:type="spellEnd"/>
+            <w:r>
+              <w:rPr>
+                <w:rFonts w:ascii="Times New Roman" w:hAnsi="Times New Roman" w:cs="Times New Roman"/>
+                <w:sz w:val="22"/>
+                <w:szCs w:val="22"/>
+              </w:rPr>
+              <w:t xml:space="preserve"> Pan, Carmel Majidi</w:t>
             </w:r>
             <w:r>
               <w:rPr>
@@ -4085,7 +5294,25 @@
                 <w:sz w:val="22"/>
                 <w:szCs w:val="22"/>
               </w:rPr>
-              <w:t xml:space="preserve"> and Swarun Kumar</w:t>
+              <w:t xml:space="preserve"> and </w:t>
+            </w:r>
+            <w:proofErr w:type="spellStart"/>
+            <w:r>
+              <w:rPr>
+                <w:rFonts w:ascii="Times New Roman" w:hAnsi="Times New Roman" w:cs="Times New Roman"/>
+                <w:sz w:val="22"/>
+                <w:szCs w:val="22"/>
+              </w:rPr>
+              <w:t>Swarun</w:t>
+            </w:r>
+            <w:proofErr w:type="spellEnd"/>
+            <w:r>
+              <w:rPr>
+                <w:rFonts w:ascii="Times New Roman" w:hAnsi="Times New Roman" w:cs="Times New Roman"/>
+                <w:sz w:val="22"/>
+                <w:szCs w:val="22"/>
+              </w:rPr>
+              <w:t xml:space="preserve"> Kumar</w:t>
             </w:r>
             <w:r>
               <w:rPr>
@@ -4362,7 +5589,25 @@
                 <w:sz w:val="22"/>
                 <w:szCs w:val="22"/>
               </w:rPr>
-              <w:t>, Xiaofeng Gao, Fan Wu</w:t>
+              <w:t xml:space="preserve">, </w:t>
+            </w:r>
+            <w:proofErr w:type="spellStart"/>
+            <w:r>
+              <w:rPr>
+                <w:rFonts w:ascii="Times New Roman" w:hAnsi="Times New Roman" w:cs="Times New Roman"/>
+                <w:sz w:val="22"/>
+                <w:szCs w:val="22"/>
+              </w:rPr>
+              <w:t>Xiaofeng</w:t>
+            </w:r>
+            <w:proofErr w:type="spellEnd"/>
+            <w:r>
+              <w:rPr>
+                <w:rFonts w:ascii="Times New Roman" w:hAnsi="Times New Roman" w:cs="Times New Roman"/>
+                <w:sz w:val="22"/>
+                <w:szCs w:val="22"/>
+              </w:rPr>
+              <w:t xml:space="preserve"> Gao, Fan Wu</w:t>
             </w:r>
             <w:r>
               <w:rPr>
@@ -4378,7 +5623,25 @@
                 <w:sz w:val="22"/>
                 <w:szCs w:val="22"/>
               </w:rPr>
-              <w:t xml:space="preserve"> and Guihai Chen</w:t>
+              <w:t xml:space="preserve"> and </w:t>
+            </w:r>
+            <w:proofErr w:type="spellStart"/>
+            <w:r>
+              <w:rPr>
+                <w:rFonts w:ascii="Times New Roman" w:hAnsi="Times New Roman" w:cs="Times New Roman"/>
+                <w:sz w:val="22"/>
+                <w:szCs w:val="22"/>
+              </w:rPr>
+              <w:t>Guihai</w:t>
+            </w:r>
+            <w:proofErr w:type="spellEnd"/>
+            <w:r>
+              <w:rPr>
+                <w:rFonts w:ascii="Times New Roman" w:hAnsi="Times New Roman" w:cs="Times New Roman"/>
+                <w:sz w:val="22"/>
+                <w:szCs w:val="22"/>
+              </w:rPr>
+              <w:t xml:space="preserve"> Chen</w:t>
             </w:r>
             <w:r>
               <w:rPr>
@@ -4568,7 +5831,43 @@
                 <w:sz w:val="22"/>
                 <w:szCs w:val="22"/>
               </w:rPr>
-              <w:t>, Haowei Huang, Xiaofeng Gao, Fan Wu</w:t>
+              <w:t xml:space="preserve">, </w:t>
+            </w:r>
+            <w:proofErr w:type="spellStart"/>
+            <w:r>
+              <w:rPr>
+                <w:rFonts w:ascii="Times New Roman" w:hAnsi="Times New Roman" w:cs="Times New Roman"/>
+                <w:sz w:val="22"/>
+                <w:szCs w:val="22"/>
+              </w:rPr>
+              <w:t>Haowei</w:t>
+            </w:r>
+            <w:proofErr w:type="spellEnd"/>
+            <w:r>
+              <w:rPr>
+                <w:rFonts w:ascii="Times New Roman" w:hAnsi="Times New Roman" w:cs="Times New Roman"/>
+                <w:sz w:val="22"/>
+                <w:szCs w:val="22"/>
+              </w:rPr>
+              <w:t xml:space="preserve"> Huang, </w:t>
+            </w:r>
+            <w:proofErr w:type="spellStart"/>
+            <w:r>
+              <w:rPr>
+                <w:rFonts w:ascii="Times New Roman" w:hAnsi="Times New Roman" w:cs="Times New Roman"/>
+                <w:sz w:val="22"/>
+                <w:szCs w:val="22"/>
+              </w:rPr>
+              <w:t>Xiaofeng</w:t>
+            </w:r>
+            <w:proofErr w:type="spellEnd"/>
+            <w:r>
+              <w:rPr>
+                <w:rFonts w:ascii="Times New Roman" w:hAnsi="Times New Roman" w:cs="Times New Roman"/>
+                <w:sz w:val="22"/>
+                <w:szCs w:val="22"/>
+              </w:rPr>
+              <w:t xml:space="preserve"> Gao, Fan Wu</w:t>
             </w:r>
             <w:r>
               <w:rPr>
@@ -4584,7 +5883,25 @@
                 <w:sz w:val="22"/>
                 <w:szCs w:val="22"/>
               </w:rPr>
-              <w:t xml:space="preserve"> and Guihai Chen</w:t>
+              <w:t xml:space="preserve"> and </w:t>
+            </w:r>
+            <w:proofErr w:type="spellStart"/>
+            <w:r>
+              <w:rPr>
+                <w:rFonts w:ascii="Times New Roman" w:hAnsi="Times New Roman" w:cs="Times New Roman"/>
+                <w:sz w:val="22"/>
+                <w:szCs w:val="22"/>
+              </w:rPr>
+              <w:t>Guihai</w:t>
+            </w:r>
+            <w:proofErr w:type="spellEnd"/>
+            <w:r>
+              <w:rPr>
+                <w:rFonts w:ascii="Times New Roman" w:hAnsi="Times New Roman" w:cs="Times New Roman"/>
+                <w:sz w:val="22"/>
+                <w:szCs w:val="22"/>
+              </w:rPr>
+              <w:t xml:space="preserve"> Chen</w:t>
             </w:r>
             <w:r>
               <w:rPr>
@@ -4706,6 +6023,7 @@
                 <w:u w:val="single"/>
               </w:rPr>
             </w:pPr>
+            <w:proofErr w:type="spellStart"/>
             <w:r>
               <w:rPr>
                 <w:b/>
@@ -4714,7 +6032,18 @@
                 <w:szCs w:val="22"/>
                 <w:u w:val="single"/>
               </w:rPr>
-              <w:t>μTouch: Enabling Accurate, Lightweight Micro Hand Gesture Sensing with Passive Magnets</w:t>
+              <w:t>μTouch</w:t>
+            </w:r>
+            <w:proofErr w:type="spellEnd"/>
+            <w:r>
+              <w:rPr>
+                <w:b/>
+                <w:bCs/>
+                <w:sz w:val="22"/>
+                <w:szCs w:val="22"/>
+                <w:u w:val="single"/>
+              </w:rPr>
+              <w:t>: Enabling Accurate, Lightweight Micro Hand Gesture Sensing with Passive Magnets</w:t>
             </w:r>
             <w:r>
               <w:rPr>
@@ -4730,7 +6059,25 @@
                 <w:sz w:val="22"/>
                 <w:szCs w:val="22"/>
               </w:rPr>
-              <w:t xml:space="preserve"> Siyuan Wang, </w:t>
+              <w:t xml:space="preserve"> </w:t>
+            </w:r>
+            <w:proofErr w:type="spellStart"/>
+            <w:r>
+              <w:rPr>
+                <w:bCs/>
+                <w:sz w:val="22"/>
+                <w:szCs w:val="22"/>
+              </w:rPr>
+              <w:t>Siyuan</w:t>
+            </w:r>
+            <w:proofErr w:type="spellEnd"/>
+            <w:r>
+              <w:rPr>
+                <w:bCs/>
+                <w:sz w:val="22"/>
+                <w:szCs w:val="22"/>
+              </w:rPr>
+              <w:t xml:space="preserve"> Wang, </w:t>
             </w:r>
             <w:r>
               <w:rPr>
@@ -4749,13 +6096,23 @@
               </w:rPr>
               <w:t xml:space="preserve">, </w:t>
             </w:r>
-            <w:r>
-              <w:rPr>
-                <w:bCs/>
-                <w:sz w:val="22"/>
-                <w:szCs w:val="22"/>
-              </w:rPr>
-              <w:t>Jike Wang</w:t>
+            <w:proofErr w:type="spellStart"/>
+            <w:r>
+              <w:rPr>
+                <w:bCs/>
+                <w:sz w:val="22"/>
+                <w:szCs w:val="22"/>
+              </w:rPr>
+              <w:t>Jike</w:t>
+            </w:r>
+            <w:proofErr w:type="spellEnd"/>
+            <w:r>
+              <w:rPr>
+                <w:bCs/>
+                <w:sz w:val="22"/>
+                <w:szCs w:val="22"/>
+              </w:rPr>
+              <w:t xml:space="preserve"> Wang</w:t>
             </w:r>
             <w:r>
               <w:rPr>
@@ -4765,13 +6122,23 @@
               </w:rPr>
               <w:t xml:space="preserve">, </w:t>
             </w:r>
-            <w:r>
-              <w:rPr>
-                <w:bCs/>
-                <w:sz w:val="22"/>
-                <w:szCs w:val="22"/>
-              </w:rPr>
-              <w:t>Jingyuan Huang</w:t>
+            <w:proofErr w:type="spellStart"/>
+            <w:r>
+              <w:rPr>
+                <w:bCs/>
+                <w:sz w:val="22"/>
+                <w:szCs w:val="22"/>
+              </w:rPr>
+              <w:t>Jingyuan</w:t>
+            </w:r>
+            <w:proofErr w:type="spellEnd"/>
+            <w:r>
+              <w:rPr>
+                <w:bCs/>
+                <w:sz w:val="22"/>
+                <w:szCs w:val="22"/>
+              </w:rPr>
+              <w:t xml:space="preserve"> Huang</w:t>
             </w:r>
             <w:r>
               <w:rPr>
@@ -4809,12 +6176,21 @@
               </w:rPr>
               <w:t xml:space="preserve">, and </w:t>
             </w:r>
-            <w:r>
-              <w:rPr>
-                <w:sz w:val="22"/>
-                <w:szCs w:val="22"/>
-              </w:rPr>
-              <w:t>Dongyao Chen</w:t>
+            <w:proofErr w:type="spellStart"/>
+            <w:r>
+              <w:rPr>
+                <w:sz w:val="22"/>
+                <w:szCs w:val="22"/>
+              </w:rPr>
+              <w:t>Dongyao</w:t>
+            </w:r>
+            <w:proofErr w:type="spellEnd"/>
+            <w:r>
+              <w:rPr>
+                <w:sz w:val="22"/>
+                <w:szCs w:val="22"/>
+              </w:rPr>
+              <w:t xml:space="preserve"> Chen</w:t>
             </w:r>
             <w:r>
               <w:rPr>
@@ -4837,7 +6213,7 @@
                 <w:sz w:val="22"/>
                 <w:szCs w:val="22"/>
               </w:rPr>
-              <w:t>The</w:t>
+              <w:t>(</w:t>
             </w:r>
             <w:r>
               <w:rPr>
@@ -4846,59 +6222,7 @@
                 <w:sz w:val="22"/>
                 <w:szCs w:val="22"/>
               </w:rPr>
-              <w:t xml:space="preserve"> 31st</w:t>
-            </w:r>
-            <w:r>
-              <w:rPr>
-                <w:i/>
-                <w:iCs/>
-                <w:sz w:val="22"/>
-                <w:szCs w:val="22"/>
-              </w:rPr>
-              <w:t xml:space="preserve"> Annual International Conference on Mobile Computing and Networking (MobiCom </w:t>
-            </w:r>
-            <w:r>
-              <w:rPr>
-                <w:i/>
-                <w:iCs/>
-                <w:sz w:val="22"/>
-                <w:szCs w:val="22"/>
-              </w:rPr>
-              <w:t>'</w:t>
-            </w:r>
-            <w:r>
-              <w:rPr>
-                <w:i/>
-                <w:iCs/>
-                <w:sz w:val="22"/>
-                <w:szCs w:val="22"/>
-              </w:rPr>
-              <w:t>25)</w:t>
-            </w:r>
-            <w:r>
-              <w:rPr>
-                <w:sz w:val="22"/>
-                <w:szCs w:val="22"/>
-              </w:rPr>
-              <w:t xml:space="preserve">. </w:t>
-            </w:r>
-            <w:r>
-              <w:rPr>
-                <w:i/>
-                <w:iCs/>
-                <w:sz w:val="22"/>
-                <w:szCs w:val="22"/>
-              </w:rPr>
-              <w:t xml:space="preserve">(Under </w:t>
-            </w:r>
-            <w:r>
-              <w:rPr>
-                <w:i/>
-                <w:iCs/>
-                <w:sz w:val="22"/>
-                <w:szCs w:val="22"/>
-              </w:rPr>
-              <w:t>Review</w:t>
+              <w:t>In Preparation</w:t>
             </w:r>
             <w:r>
               <w:rPr>
@@ -4916,33 +6240,6 @@
             <w:tcW w:w="1701" w:type="dxa"/>
             <w:gridSpan w:val="2"/>
           </w:tcPr>
-          <w:p>
-            <w:pPr>
-              <w:spacing w:line="168" w:lineRule="auto"/>
-              <w:jc w:val="right"/>
-              <w:rPr>
-                <w:rFonts w:ascii="Times New Roman" w:hAnsi="Times New Roman" w:cs="Times New Roman"/>
-                <w:sz w:val="22"/>
-                <w:szCs w:val="22"/>
-              </w:rPr>
-            </w:pPr>
-            <w:r>
-              <w:rPr>
-                <w:rFonts w:ascii="Times New Roman" w:hAnsi="Times New Roman" w:cs="Times New Roman"/>
-                <w:sz w:val="22"/>
-                <w:szCs w:val="22"/>
-              </w:rPr>
-              <w:t>Nov</w:t>
-            </w:r>
-            <w:r>
-              <w:rPr>
-                <w:rFonts w:ascii="Times New Roman" w:hAnsi="Times New Roman" w:cs="Times New Roman"/>
-                <w:sz w:val="22"/>
-                <w:szCs w:val="22"/>
-              </w:rPr>
-              <w:t>. 2025 (Expected)</w:t>
-            </w:r>
-          </w:p>
           <w:p>
             <w:pPr>
               <w:spacing w:line="168" w:lineRule="auto"/>
@@ -5059,12 +6356,21 @@
               <w:ind w:firstLineChars="0" w:firstLine="0"/>
               <w:jc w:val="both"/>
             </w:pPr>
-            <w:r>
-              <w:rPr>
-                <w:i/>
-                <w:sz w:val="22"/>
-              </w:rPr>
-              <w:t xml:space="preserve">UbiComp </w:t>
+            <w:proofErr w:type="spellStart"/>
+            <w:r>
+              <w:rPr>
+                <w:i/>
+                <w:sz w:val="22"/>
+              </w:rPr>
+              <w:t>UbiComp</w:t>
+            </w:r>
+            <w:proofErr w:type="spellEnd"/>
+            <w:r>
+              <w:rPr>
+                <w:i/>
+                <w:sz w:val="22"/>
+              </w:rPr>
+              <w:t xml:space="preserve"> </w:t>
             </w:r>
             <w:r>
               <w:rPr>
@@ -5266,6 +6572,7 @@
                 <w:sz w:val="27"/>
                 <w:szCs w:val="27"/>
               </w:rPr>
+              <w:lastRenderedPageBreak/>
               <w:t>T</w:t>
             </w:r>
             <w:r>
@@ -5941,7 +7248,27 @@
                 <w:sz w:val="22"/>
                 <w:szCs w:val="22"/>
               </w:rPr>
-              <w:t>Tang Lixin Scholarship</w:t>
+              <w:t xml:space="preserve">Tang </w:t>
+            </w:r>
+            <w:proofErr w:type="spellStart"/>
+            <w:r>
+              <w:rPr>
+                <w:rFonts w:ascii="Times New Roman" w:hAnsi="Times New Roman" w:cs="Times New Roman"/>
+                <w:b/>
+                <w:sz w:val="22"/>
+                <w:szCs w:val="22"/>
+              </w:rPr>
+              <w:t>Lixin</w:t>
+            </w:r>
+            <w:proofErr w:type="spellEnd"/>
+            <w:r>
+              <w:rPr>
+                <w:rFonts w:ascii="Times New Roman" w:hAnsi="Times New Roman" w:cs="Times New Roman"/>
+                <w:b/>
+                <w:sz w:val="22"/>
+                <w:szCs w:val="22"/>
+              </w:rPr>
+              <w:t xml:space="preserve"> Scholarship</w:t>
             </w:r>
             <w:r>
               <w:rPr>
@@ -5991,7 +7318,27 @@
                 <w:sz w:val="22"/>
                 <w:szCs w:val="22"/>
               </w:rPr>
-              <w:t>Scholarship founded by Mr. Tang Lixin and awarded to Top 60 students at SJTU</w:t>
+              <w:t xml:space="preserve">Scholarship founded by Mr. Tang </w:t>
+            </w:r>
+            <w:proofErr w:type="spellStart"/>
+            <w:r>
+              <w:rPr>
+                <w:rFonts w:ascii="Times New Roman" w:hAnsi="Times New Roman" w:cs="Times New Roman"/>
+                <w:i/>
+                <w:sz w:val="22"/>
+                <w:szCs w:val="22"/>
+              </w:rPr>
+              <w:t>Lixin</w:t>
+            </w:r>
+            <w:proofErr w:type="spellEnd"/>
+            <w:r>
+              <w:rPr>
+                <w:rFonts w:ascii="Times New Roman" w:hAnsi="Times New Roman" w:cs="Times New Roman"/>
+                <w:i/>
+                <w:sz w:val="22"/>
+                <w:szCs w:val="22"/>
+              </w:rPr>
+              <w:t xml:space="preserve"> and awarded to Top 60 students at SJTU</w:t>
             </w:r>
           </w:p>
           <w:p>

--- a/files/KeLi_Resume.docx
+++ b/files/KeLi_Resume.docx
@@ -1658,7 +1658,17 @@
                 <w:sz w:val="22"/>
                 <w:szCs w:val="22"/>
               </w:rPr>
-              <w:t>Accepted Pending Minor Revisions</w:t>
+              <w:t xml:space="preserve">Accepted </w:t>
+            </w:r>
+            <w:r>
+              <w:rPr>
+                <w:rFonts w:ascii="Times New Roman" w:hAnsi="Times New Roman" w:cs="Times New Roman"/>
+                <w:i/>
+                <w:iCs/>
+                <w:sz w:val="22"/>
+                <w:szCs w:val="22"/>
+              </w:rPr>
+              <w:t>for Publication</w:t>
             </w:r>
             <w:r>
               <w:rPr>
@@ -1693,18 +1703,32 @@
                 <w:sz w:val="22"/>
                 <w:szCs w:val="22"/>
               </w:rPr>
-              <w:t>Oct. 2025 (Expected)</w:t>
-            </w:r>
-          </w:p>
-          <w:p>
-            <w:pPr>
-              <w:spacing w:line="168" w:lineRule="auto"/>
-              <w:jc w:val="right"/>
-              <w:rPr>
-                <w:rFonts w:ascii="Times New Roman" w:hAnsi="Times New Roman" w:cs="Times New Roman"/>
-                <w:sz w:val="22"/>
-              </w:rPr>
-            </w:pPr>
+              <w:t>Dec</w:t>
+            </w:r>
+            <w:r>
+              <w:rPr>
+                <w:rFonts w:ascii="Times New Roman" w:hAnsi="Times New Roman" w:cs="Times New Roman"/>
+                <w:sz w:val="22"/>
+                <w:szCs w:val="22"/>
+              </w:rPr>
+              <w:t>. 202</w:t>
+            </w:r>
+            <w:r>
+              <w:rPr>
+                <w:rFonts w:ascii="Times New Roman" w:hAnsi="Times New Roman" w:cs="Times New Roman"/>
+                <w:sz w:val="22"/>
+                <w:szCs w:val="22"/>
+              </w:rPr>
+              <w:t>4</w:t>
+            </w:r>
+            <w:r>
+              <w:rPr>
+                <w:rFonts w:ascii="Times New Roman" w:hAnsi="Times New Roman" w:cs="Times New Roman"/>
+                <w:sz w:val="22"/>
+                <w:szCs w:val="22"/>
+              </w:rPr>
+              <w:t xml:space="preserve"> </w:t>
+            </w:r>
           </w:p>
         </w:tc>
       </w:tr>
@@ -1990,7 +2014,17 @@
                 <w:sz w:val="22"/>
                 <w:szCs w:val="22"/>
               </w:rPr>
-              <w:t>Accepted Pending Minor Revisions</w:t>
+              <w:t xml:space="preserve">Accepted </w:t>
+            </w:r>
+            <w:r>
+              <w:rPr>
+                <w:rFonts w:ascii="Times New Roman" w:hAnsi="Times New Roman" w:cs="Times New Roman"/>
+                <w:i/>
+                <w:iCs/>
+                <w:sz w:val="22"/>
+                <w:szCs w:val="22"/>
+              </w:rPr>
+              <w:t>for Publication</w:t>
             </w:r>
             <w:r>
               <w:rPr>
@@ -2025,7 +2059,23 @@
                 <w:sz w:val="22"/>
                 <w:szCs w:val="22"/>
               </w:rPr>
-              <w:t>Oct. 2025 (Expected)</w:t>
+              <w:t>Dec</w:t>
+            </w:r>
+            <w:r>
+              <w:rPr>
+                <w:rFonts w:ascii="Times New Roman" w:hAnsi="Times New Roman" w:cs="Times New Roman"/>
+                <w:sz w:val="22"/>
+                <w:szCs w:val="22"/>
+              </w:rPr>
+              <w:t>. 202</w:t>
+            </w:r>
+            <w:r>
+              <w:rPr>
+                <w:rFonts w:ascii="Times New Roman" w:hAnsi="Times New Roman" w:cs="Times New Roman"/>
+                <w:sz w:val="22"/>
+                <w:szCs w:val="22"/>
+              </w:rPr>
+              <w:t>4</w:t>
             </w:r>
           </w:p>
           <w:p>
@@ -2401,7 +2451,17 @@
                 <w:sz w:val="22"/>
                 <w:szCs w:val="22"/>
               </w:rPr>
-              <w:t>Accepted Pending Minor Revisions</w:t>
+              <w:t xml:space="preserve">Accepted </w:t>
+            </w:r>
+            <w:r>
+              <w:rPr>
+                <w:rFonts w:ascii="Times New Roman" w:hAnsi="Times New Roman" w:cs="Times New Roman"/>
+                <w:i/>
+                <w:iCs/>
+                <w:sz w:val="22"/>
+                <w:szCs w:val="22"/>
+              </w:rPr>
+              <w:t>for Publication</w:t>
             </w:r>
             <w:r>
               <w:rPr>
@@ -2436,7 +2496,23 @@
                 <w:sz w:val="22"/>
                 <w:szCs w:val="22"/>
               </w:rPr>
-              <w:t>Oct. 2025 (Expected)</w:t>
+              <w:t>Dec</w:t>
+            </w:r>
+            <w:r>
+              <w:rPr>
+                <w:rFonts w:ascii="Times New Roman" w:hAnsi="Times New Roman" w:cs="Times New Roman"/>
+                <w:sz w:val="22"/>
+                <w:szCs w:val="22"/>
+              </w:rPr>
+              <w:t>. 202</w:t>
+            </w:r>
+            <w:r>
+              <w:rPr>
+                <w:rFonts w:ascii="Times New Roman" w:hAnsi="Times New Roman" w:cs="Times New Roman"/>
+                <w:sz w:val="22"/>
+                <w:szCs w:val="22"/>
+              </w:rPr>
+              <w:t>4</w:t>
             </w:r>
           </w:p>
           <w:p>

--- a/files/KeLi_Resume.docx
+++ b/files/KeLi_Resume.docx
@@ -1638,47 +1638,7 @@
                 <w:sz w:val="22"/>
                 <w:szCs w:val="22"/>
               </w:rPr>
-              <w:t xml:space="preserve">. </w:t>
-            </w:r>
-            <w:r>
-              <w:rPr>
-                <w:rFonts w:ascii="Times New Roman" w:hAnsi="Times New Roman" w:cs="Times New Roman"/>
-                <w:i/>
-                <w:iCs/>
-                <w:sz w:val="22"/>
-                <w:szCs w:val="22"/>
-              </w:rPr>
-              <w:t>(</w:t>
-            </w:r>
-            <w:r>
-              <w:rPr>
-                <w:rFonts w:ascii="Times New Roman" w:hAnsi="Times New Roman" w:cs="Times New Roman"/>
-                <w:i/>
-                <w:iCs/>
-                <w:sz w:val="22"/>
-                <w:szCs w:val="22"/>
-              </w:rPr>
-              <w:t xml:space="preserve">Accepted </w:t>
-            </w:r>
-            <w:r>
-              <w:rPr>
-                <w:rFonts w:ascii="Times New Roman" w:hAnsi="Times New Roman" w:cs="Times New Roman"/>
-                <w:i/>
-                <w:iCs/>
-                <w:sz w:val="22"/>
-                <w:szCs w:val="22"/>
-              </w:rPr>
-              <w:t>for Publication</w:t>
-            </w:r>
-            <w:r>
-              <w:rPr>
-                <w:rFonts w:ascii="Times New Roman" w:hAnsi="Times New Roman" w:cs="Times New Roman"/>
-                <w:i/>
-                <w:iCs/>
-                <w:sz w:val="22"/>
-                <w:szCs w:val="22"/>
-              </w:rPr>
-              <w:t>)</w:t>
+              <w:t>.</w:t>
             </w:r>
           </w:p>
         </w:tc>
@@ -1703,7 +1663,7 @@
                 <w:sz w:val="22"/>
                 <w:szCs w:val="22"/>
               </w:rPr>
-              <w:t>Dec</w:t>
+              <w:t>Nov</w:t>
             </w:r>
             <w:r>
               <w:rPr>
@@ -1994,47 +1954,7 @@
                 <w:sz w:val="22"/>
                 <w:szCs w:val="22"/>
               </w:rPr>
-              <w:t xml:space="preserve">. </w:t>
-            </w:r>
-            <w:r>
-              <w:rPr>
-                <w:rFonts w:ascii="Times New Roman" w:hAnsi="Times New Roman" w:cs="Times New Roman"/>
-                <w:i/>
-                <w:iCs/>
-                <w:sz w:val="22"/>
-                <w:szCs w:val="22"/>
-              </w:rPr>
-              <w:t>(</w:t>
-            </w:r>
-            <w:r>
-              <w:rPr>
-                <w:rFonts w:ascii="Times New Roman" w:hAnsi="Times New Roman" w:cs="Times New Roman"/>
-                <w:i/>
-                <w:iCs/>
-                <w:sz w:val="22"/>
-                <w:szCs w:val="22"/>
-              </w:rPr>
-              <w:t xml:space="preserve">Accepted </w:t>
-            </w:r>
-            <w:r>
-              <w:rPr>
-                <w:rFonts w:ascii="Times New Roman" w:hAnsi="Times New Roman" w:cs="Times New Roman"/>
-                <w:i/>
-                <w:iCs/>
-                <w:sz w:val="22"/>
-                <w:szCs w:val="22"/>
-              </w:rPr>
-              <w:t>for Publication</w:t>
-            </w:r>
-            <w:r>
-              <w:rPr>
-                <w:rFonts w:ascii="Times New Roman" w:hAnsi="Times New Roman" w:cs="Times New Roman"/>
-                <w:i/>
-                <w:iCs/>
-                <w:sz w:val="22"/>
-                <w:szCs w:val="22"/>
-              </w:rPr>
-              <w:t>)</w:t>
+              <w:t>.</w:t>
             </w:r>
           </w:p>
         </w:tc>
@@ -2059,7 +1979,7 @@
                 <w:sz w:val="22"/>
                 <w:szCs w:val="22"/>
               </w:rPr>
-              <w:t>Dec</w:t>
+              <w:t>Nov</w:t>
             </w:r>
             <w:r>
               <w:rPr>
@@ -2423,56 +2343,6 @@
               </w:rPr>
               <w:t>.</w:t>
             </w:r>
-            <w:r>
-              <w:rPr>
-                <w:rFonts w:ascii="Times New Roman" w:hAnsi="Times New Roman" w:cs="Times New Roman"/>
-                <w:i/>
-                <w:iCs/>
-                <w:sz w:val="22"/>
-                <w:szCs w:val="22"/>
-              </w:rPr>
-              <w:t xml:space="preserve"> </w:t>
-            </w:r>
-            <w:r>
-              <w:rPr>
-                <w:rFonts w:ascii="Times New Roman" w:hAnsi="Times New Roman" w:cs="Times New Roman"/>
-                <w:i/>
-                <w:iCs/>
-                <w:sz w:val="22"/>
-                <w:szCs w:val="22"/>
-              </w:rPr>
-              <w:t>(</w:t>
-            </w:r>
-            <w:r>
-              <w:rPr>
-                <w:rFonts w:ascii="Times New Roman" w:hAnsi="Times New Roman" w:cs="Times New Roman"/>
-                <w:i/>
-                <w:iCs/>
-                <w:sz w:val="22"/>
-                <w:szCs w:val="22"/>
-              </w:rPr>
-              <w:t xml:space="preserve">Accepted </w:t>
-            </w:r>
-            <w:r>
-              <w:rPr>
-                <w:rFonts w:ascii="Times New Roman" w:hAnsi="Times New Roman" w:cs="Times New Roman"/>
-                <w:i/>
-                <w:iCs/>
-                <w:sz w:val="22"/>
-                <w:szCs w:val="22"/>
-              </w:rPr>
-              <w:t>for Publication</w:t>
-            </w:r>
-            <w:r>
-              <w:rPr>
-                <w:rFonts w:ascii="Times New Roman" w:hAnsi="Times New Roman" w:cs="Times New Roman"/>
-                <w:i/>
-                <w:iCs/>
-                <w:sz w:val="22"/>
-                <w:szCs w:val="22"/>
-              </w:rPr>
-              <w:t>)</w:t>
-            </w:r>
           </w:p>
         </w:tc>
         <w:tc>
@@ -2496,7 +2366,7 @@
                 <w:sz w:val="22"/>
                 <w:szCs w:val="22"/>
               </w:rPr>
-              <w:t>Dec</w:t>
+              <w:t>Nov</w:t>
             </w:r>
             <w:r>
               <w:rPr>

--- a/files/KeLi_Resume.docx
+++ b/files/KeLi_Resume.docx
@@ -691,6 +691,176 @@
                 <w:sz w:val="22"/>
                 <w:szCs w:val="22"/>
               </w:rPr>
+              <w:t>Cornell University</w:t>
+            </w:r>
+          </w:p>
+        </w:tc>
+        <w:tc>
+          <w:tcPr>
+            <w:tcW w:w="5370" w:type="dxa"/>
+            <w:gridSpan w:val="7"/>
+          </w:tcPr>
+          <w:p>
+            <w:pPr>
+              <w:spacing w:line="168" w:lineRule="auto"/>
+              <w:jc w:val="right"/>
+              <w:rPr>
+                <w:rFonts w:ascii="Times New Roman" w:hAnsi="Times New Roman" w:cs="Times New Roman"/>
+                <w:sz w:val="22"/>
+                <w:szCs w:val="22"/>
+              </w:rPr>
+            </w:pPr>
+            <w:r>
+              <w:rPr>
+                <w:rFonts w:ascii="Times New Roman" w:hAnsi="Times New Roman" w:cs="Times New Roman"/>
+                <w:sz w:val="22"/>
+                <w:szCs w:val="22"/>
+              </w:rPr>
+              <w:t>Jul</w:t>
+            </w:r>
+            <w:r>
+              <w:rPr>
+                <w:rFonts w:ascii="Times New Roman" w:hAnsi="Times New Roman" w:cs="Times New Roman" w:hint="eastAsia"/>
+                <w:sz w:val="22"/>
+                <w:szCs w:val="22"/>
+              </w:rPr>
+              <w:t>.</w:t>
+            </w:r>
+            <w:r>
+              <w:rPr>
+                <w:rFonts w:ascii="Times New Roman" w:hAnsi="Times New Roman" w:cs="Times New Roman" w:hint="eastAsia"/>
+                <w:sz w:val="22"/>
+                <w:szCs w:val="22"/>
+              </w:rPr>
+              <w:t xml:space="preserve"> 20</w:t>
+            </w:r>
+            <w:r>
+              <w:rPr>
+                <w:rFonts w:ascii="Times New Roman" w:hAnsi="Times New Roman" w:cs="Times New Roman"/>
+                <w:sz w:val="22"/>
+                <w:szCs w:val="22"/>
+              </w:rPr>
+              <w:t>21</w:t>
+            </w:r>
+            <w:r>
+              <w:rPr>
+                <w:rFonts w:ascii="Times New Roman" w:hAnsi="Times New Roman" w:cs="Times New Roman" w:hint="eastAsia"/>
+                <w:sz w:val="22"/>
+                <w:szCs w:val="22"/>
+              </w:rPr>
+              <w:t xml:space="preserve"> - </w:t>
+            </w:r>
+            <w:r>
+              <w:rPr>
+                <w:rFonts w:ascii="Times New Roman" w:hAnsi="Times New Roman" w:cs="Times New Roman"/>
+                <w:sz w:val="22"/>
+                <w:szCs w:val="22"/>
+              </w:rPr>
+              <w:t>Dec</w:t>
+            </w:r>
+            <w:r>
+              <w:rPr>
+                <w:rFonts w:ascii="Times New Roman" w:hAnsi="Times New Roman" w:cs="Times New Roman"/>
+                <w:sz w:val="22"/>
+                <w:szCs w:val="22"/>
+              </w:rPr>
+              <w:t>. 202</w:t>
+            </w:r>
+            <w:r>
+              <w:rPr>
+                <w:rFonts w:ascii="Times New Roman" w:hAnsi="Times New Roman" w:cs="Times New Roman"/>
+                <w:sz w:val="22"/>
+                <w:szCs w:val="22"/>
+              </w:rPr>
+              <w:t>4</w:t>
+            </w:r>
+          </w:p>
+        </w:tc>
+      </w:tr>
+      <w:tr>
+        <w:trPr>
+          <w:trHeight w:val="20"/>
+        </w:trPr>
+        <w:tc>
+          <w:tcPr>
+            <w:tcW w:w="10740" w:type="dxa"/>
+            <w:gridSpan w:val="8"/>
+          </w:tcPr>
+          <w:p>
+            <w:pPr>
+              <w:tabs>
+                <w:tab w:val="left" w:pos="3624"/>
+              </w:tabs>
+              <w:spacing w:line="168" w:lineRule="auto"/>
+              <w:rPr>
+                <w:rFonts w:ascii="Times New Roman" w:eastAsia="KaiTi" w:hAnsi="Times New Roman" w:cs="Times New Roman"/>
+                <w:b/>
+                <w:bCs/>
+                <w:iCs/>
+                <w:sz w:val="22"/>
+              </w:rPr>
+            </w:pPr>
+            <w:r>
+              <w:rPr>
+                <w:rFonts w:ascii="Times New Roman" w:eastAsia="KaiTi" w:hAnsi="Times New Roman" w:cs="Times New Roman"/>
+                <w:i/>
+                <w:sz w:val="22"/>
+              </w:rPr>
+              <w:t>M</w:t>
+            </w:r>
+            <w:r>
+              <w:rPr>
+                <w:rFonts w:ascii="Times New Roman" w:eastAsia="KaiTi" w:hAnsi="Times New Roman" w:cs="Times New Roman" w:hint="eastAsia"/>
+                <w:i/>
+                <w:sz w:val="22"/>
+              </w:rPr>
+              <w:t xml:space="preserve">.S. </w:t>
+            </w:r>
+            <w:r>
+              <w:rPr>
+                <w:rFonts w:ascii="Times New Roman" w:eastAsia="KaiTi" w:hAnsi="Times New Roman" w:cs="Times New Roman" w:hint="eastAsia"/>
+                <w:i/>
+                <w:sz w:val="22"/>
+                <w:szCs w:val="22"/>
+              </w:rPr>
+              <w:t xml:space="preserve">in </w:t>
+            </w:r>
+            <w:r>
+              <w:rPr>
+                <w:rFonts w:ascii="Times New Roman" w:eastAsia="KaiTi" w:hAnsi="Times New Roman" w:cs="Times New Roman"/>
+                <w:i/>
+                <w:sz w:val="22"/>
+                <w:szCs w:val="22"/>
+              </w:rPr>
+              <w:t>Information Science, College of Computing and Information Science</w:t>
+            </w:r>
+          </w:p>
+        </w:tc>
+      </w:tr>
+      <w:tr>
+        <w:trPr>
+          <w:trHeight w:val="264"/>
+        </w:trPr>
+        <w:tc>
+          <w:tcPr>
+            <w:tcW w:w="5370" w:type="dxa"/>
+          </w:tcPr>
+          <w:p>
+            <w:pPr>
+              <w:spacing w:line="168" w:lineRule="auto"/>
+              <w:rPr>
+                <w:rFonts w:ascii="Times New Roman" w:hAnsi="Times New Roman" w:cs="Times New Roman"/>
+                <w:sz w:val="22"/>
+                <w:szCs w:val="22"/>
+              </w:rPr>
+            </w:pPr>
+            <w:r>
+              <w:rPr>
+                <w:rFonts w:ascii="Times New Roman" w:hAnsi="Times New Roman" w:cs="Times New Roman"/>
+                <w:b/>
+                <w:sz w:val="22"/>
+                <w:szCs w:val="22"/>
+              </w:rPr>
               <w:t>Shanghai Jiao Tong University</w:t>
             </w:r>
             <w:r>
@@ -3315,6 +3485,7 @@
                 <w:sz w:val="22"/>
                 <w:szCs w:val="22"/>
               </w:rPr>
+              <w:lastRenderedPageBreak/>
               <w:t>Proceedings of the 2024 CHI Conference on Human Factors in Computing Systems (CHI '24)</w:t>
             </w:r>
             <w:r>
@@ -3356,6 +3527,7 @@
                 <w:sz w:val="22"/>
                 <w:szCs w:val="22"/>
               </w:rPr>
+              <w:lastRenderedPageBreak/>
               <w:t>Honolulu, USA</w:t>
             </w:r>
           </w:p>
@@ -3401,6 +3573,7 @@
                 <w:sz w:val="22"/>
                 <w:szCs w:val="22"/>
               </w:rPr>
+              <w:lastRenderedPageBreak/>
               <w:t xml:space="preserve">     </w:t>
             </w:r>
           </w:p>
@@ -6204,256 +6377,6 @@
         </w:trPr>
         <w:tc>
           <w:tcPr>
-            <w:tcW w:w="10740" w:type="dxa"/>
-            <w:gridSpan w:val="8"/>
-            <w:tcBorders>
-              <w:bottom w:val="single" w:sz="4" w:space="0" w:color="auto"/>
-            </w:tcBorders>
-          </w:tcPr>
-          <w:p>
-            <w:pPr>
-              <w:spacing w:line="168" w:lineRule="auto"/>
-              <w:jc w:val="left"/>
-              <w:rPr>
-                <w:rFonts w:ascii="Times New Roman" w:hAnsi="Times New Roman" w:cs="Times New Roman"/>
-                <w:b/>
-                <w:bCs/>
-                <w:sz w:val="27"/>
-                <w:szCs w:val="27"/>
-              </w:rPr>
-            </w:pPr>
-          </w:p>
-          <w:p>
-            <w:pPr>
-              <w:spacing w:line="168" w:lineRule="auto"/>
-              <w:jc w:val="left"/>
-              <w:rPr>
-                <w:rFonts w:ascii="Times New Roman" w:hAnsi="Times New Roman" w:cs="Times New Roman"/>
-                <w:b/>
-                <w:bCs/>
-                <w:sz w:val="22"/>
-              </w:rPr>
-            </w:pPr>
-            <w:r>
-              <w:rPr>
-                <w:rFonts w:ascii="Times New Roman" w:hAnsi="Times New Roman" w:cs="Times New Roman"/>
-                <w:b/>
-                <w:bCs/>
-                <w:sz w:val="27"/>
-                <w:szCs w:val="27"/>
-              </w:rPr>
-              <w:t>S</w:t>
-            </w:r>
-            <w:r>
-              <w:rPr>
-                <w:rFonts w:ascii="Times New Roman" w:hAnsi="Times New Roman" w:cs="Times New Roman"/>
-                <w:b/>
-                <w:bCs/>
-                <w:sz w:val="22"/>
-              </w:rPr>
-              <w:t>E</w:t>
-            </w:r>
-            <w:r>
-              <w:rPr>
-                <w:rFonts w:ascii="Times New Roman" w:hAnsi="Times New Roman" w:cs="Times New Roman"/>
-                <w:b/>
-                <w:bCs/>
-                <w:sz w:val="22"/>
-              </w:rPr>
-              <w:t>RVICE</w:t>
-            </w:r>
-          </w:p>
-        </w:tc>
-      </w:tr>
-      <w:tr>
-        <w:trPr>
-          <w:trHeight w:val="20"/>
-        </w:trPr>
-        <w:tc>
-          <w:tcPr>
-            <w:tcW w:w="8188" w:type="dxa"/>
-            <w:gridSpan w:val="2"/>
-          </w:tcPr>
-          <w:p>
-            <w:pPr>
-              <w:tabs>
-                <w:tab w:val="left" w:pos="3624"/>
-              </w:tabs>
-              <w:spacing w:line="168" w:lineRule="auto"/>
-              <w:rPr>
-                <w:rFonts w:ascii="Times New Roman" w:hAnsi="Times New Roman" w:cs="Times New Roman"/>
-                <w:b/>
-                <w:sz w:val="22"/>
-              </w:rPr>
-            </w:pPr>
-            <w:r>
-              <w:rPr>
-                <w:rFonts w:ascii="Times New Roman" w:hAnsi="Times New Roman" w:cs="Times New Roman"/>
-                <w:b/>
-                <w:sz w:val="22"/>
-              </w:rPr>
-              <w:t>External Reviewer</w:t>
-            </w:r>
-          </w:p>
-          <w:p>
-            <w:pPr>
-              <w:pStyle w:val="1"/>
-              <w:spacing w:line="168" w:lineRule="auto"/>
-              <w:ind w:firstLineChars="0" w:firstLine="0"/>
-              <w:jc w:val="both"/>
-            </w:pPr>
-            <w:proofErr w:type="spellStart"/>
-            <w:r>
-              <w:rPr>
-                <w:i/>
-                <w:sz w:val="22"/>
-              </w:rPr>
-              <w:t>UbiComp</w:t>
-            </w:r>
-            <w:proofErr w:type="spellEnd"/>
-            <w:r>
-              <w:rPr>
-                <w:i/>
-                <w:sz w:val="22"/>
-              </w:rPr>
-              <w:t xml:space="preserve"> </w:t>
-            </w:r>
-            <w:r>
-              <w:rPr>
-                <w:i/>
-                <w:iCs/>
-                <w:sz w:val="22"/>
-                <w:szCs w:val="22"/>
-              </w:rPr>
-              <w:t>'</w:t>
-            </w:r>
-            <w:r>
-              <w:rPr>
-                <w:i/>
-                <w:sz w:val="22"/>
-              </w:rPr>
-              <w:t xml:space="preserve">22 </w:t>
-            </w:r>
-            <w:r>
-              <w:rPr>
-                <w:i/>
-                <w:iCs/>
-                <w:sz w:val="22"/>
-                <w:szCs w:val="22"/>
-              </w:rPr>
-              <w:t>'</w:t>
-            </w:r>
-            <w:r>
-              <w:rPr>
-                <w:i/>
-                <w:sz w:val="22"/>
-              </w:rPr>
-              <w:t xml:space="preserve">23 </w:t>
-            </w:r>
-            <w:r>
-              <w:rPr>
-                <w:i/>
-                <w:iCs/>
-                <w:sz w:val="22"/>
-                <w:szCs w:val="22"/>
-              </w:rPr>
-              <w:t>'</w:t>
-            </w:r>
-            <w:r>
-              <w:rPr>
-                <w:i/>
-                <w:sz w:val="22"/>
-              </w:rPr>
-              <w:t xml:space="preserve">24, UIST </w:t>
-            </w:r>
-            <w:r>
-              <w:rPr>
-                <w:i/>
-                <w:iCs/>
-                <w:sz w:val="22"/>
-                <w:szCs w:val="22"/>
-              </w:rPr>
-              <w:t>'</w:t>
-            </w:r>
-            <w:r>
-              <w:rPr>
-                <w:i/>
-                <w:sz w:val="22"/>
-              </w:rPr>
-              <w:t xml:space="preserve">23, CHI </w:t>
-            </w:r>
-            <w:r>
-              <w:rPr>
-                <w:i/>
-                <w:iCs/>
-                <w:sz w:val="22"/>
-                <w:szCs w:val="22"/>
-              </w:rPr>
-              <w:t>'</w:t>
-            </w:r>
-            <w:r>
-              <w:rPr>
-                <w:i/>
-                <w:sz w:val="22"/>
-              </w:rPr>
-              <w:t>24</w:t>
-            </w:r>
-            <w:r>
-              <w:rPr>
-                <w:i/>
-                <w:sz w:val="22"/>
-              </w:rPr>
-              <w:t xml:space="preserve"> </w:t>
-            </w:r>
-            <w:r>
-              <w:rPr>
-                <w:i/>
-                <w:iCs/>
-                <w:sz w:val="22"/>
-                <w:szCs w:val="22"/>
-              </w:rPr>
-              <w:t>'</w:t>
-            </w:r>
-            <w:r>
-              <w:rPr>
-                <w:i/>
-                <w:sz w:val="22"/>
-              </w:rPr>
-              <w:t>25</w:t>
-            </w:r>
-          </w:p>
-        </w:tc>
-        <w:tc>
-          <w:tcPr>
-            <w:tcW w:w="2552" w:type="dxa"/>
-            <w:gridSpan w:val="6"/>
-          </w:tcPr>
-          <w:p>
-            <w:pPr>
-              <w:spacing w:line="168" w:lineRule="auto"/>
-              <w:jc w:val="right"/>
-              <w:rPr>
-                <w:rFonts w:ascii="Times New Roman" w:hAnsi="Times New Roman" w:cs="Times New Roman"/>
-                <w:sz w:val="22"/>
-              </w:rPr>
-            </w:pPr>
-            <w:r>
-              <w:rPr>
-                <w:rFonts w:ascii="Times New Roman" w:hAnsi="Times New Roman" w:cs="Times New Roman"/>
-                <w:sz w:val="22"/>
-                <w:szCs w:val="22"/>
-              </w:rPr>
-              <w:t>2022 - Present</w:t>
-            </w:r>
-          </w:p>
-        </w:tc>
-      </w:tr>
-      <w:tr>
-        <w:trPr>
-          <w:trHeight w:val="20"/>
-        </w:trPr>
-        <w:tc>
-          <w:tcPr>
             <w:tcW w:w="9039" w:type="dxa"/>
             <w:gridSpan w:val="6"/>
           </w:tcPr>
@@ -6464,7 +6387,11 @@
               <w:ind w:firstLineChars="0" w:firstLine="0"/>
               <w:jc w:val="both"/>
               <w:rPr>
-                <w:bCs/>
+                <w:b/>
+                <w:bCs/>
+                <w:sz w:val="22"/>
+                <w:szCs w:val="22"/>
+                <w:u w:val="single"/>
               </w:rPr>
             </w:pPr>
           </w:p>
@@ -6481,7 +6408,6 @@
               <w:rPr>
                 <w:rFonts w:ascii="Times New Roman" w:hAnsi="Times New Roman" w:cs="Times New Roman"/>
                 <w:sz w:val="22"/>
-                <w:szCs w:val="22"/>
               </w:rPr>
             </w:pPr>
           </w:p>
@@ -6501,34 +6427,33 @@
           </w:tcPr>
           <w:p>
             <w:pPr>
-              <w:spacing w:line="168" w:lineRule="auto"/>
-              <w:jc w:val="left"/>
-              <w:rPr>
-                <w:rFonts w:ascii="Times New Roman" w:hAnsi="Times New Roman" w:cs="Times New Roman"/>
-                <w:b/>
-                <w:bCs/>
-                <w:sz w:val="22"/>
-              </w:rPr>
-            </w:pPr>
-            <w:r>
-              <w:rPr>
-                <w:rFonts w:ascii="Times New Roman" w:hAnsi="Times New Roman" w:cs="Times New Roman"/>
+              <w:pStyle w:val="1"/>
+              <w:spacing w:line="168" w:lineRule="auto"/>
+              <w:ind w:firstLineChars="0" w:firstLine="0"/>
+              <w:rPr>
+                <w:b/>
+                <w:bCs/>
+                <w:sz w:val="22"/>
+                <w:szCs w:val="22"/>
+              </w:rPr>
+            </w:pPr>
+            <w:r>
+              <w:rPr>
                 <w:b/>
                 <w:bCs/>
                 <w:sz w:val="27"/>
                 <w:szCs w:val="27"/>
               </w:rPr>
-              <w:lastRenderedPageBreak/>
-              <w:t>T</w:t>
-            </w:r>
-            <w:r>
-              <w:rPr>
-                <w:rFonts w:ascii="Times New Roman" w:hAnsi="Times New Roman" w:cs="Times New Roman"/>
-                <w:b/>
-                <w:bCs/>
-                <w:sz w:val="22"/>
-              </w:rPr>
-              <w:t>EACHING EXPERIENCES</w:t>
+              <w:t>H</w:t>
+            </w:r>
+            <w:r>
+              <w:rPr>
+                <w:b/>
+                <w:bCs/>
+                <w:sz w:val="22"/>
+                <w:szCs w:val="22"/>
+              </w:rPr>
+              <w:t>ONORS &amp; AWARDS</w:t>
             </w:r>
           </w:p>
         </w:tc>
@@ -6539,8 +6464,8 @@
         </w:trPr>
         <w:tc>
           <w:tcPr>
-            <w:tcW w:w="8188" w:type="dxa"/>
-            <w:gridSpan w:val="2"/>
+            <w:tcW w:w="8897" w:type="dxa"/>
+            <w:gridSpan w:val="5"/>
           </w:tcPr>
           <w:p>
             <w:pPr>
@@ -6552,29 +6477,687 @@
                 <w:rFonts w:ascii="Times New Roman" w:hAnsi="Times New Roman" w:cs="Times New Roman"/>
                 <w:b/>
                 <w:sz w:val="22"/>
-              </w:rPr>
-            </w:pPr>
-            <w:r>
-              <w:rPr>
-                <w:rFonts w:ascii="Times New Roman" w:hAnsi="Times New Roman" w:cs="Times New Roman"/>
-                <w:b/>
-                <w:sz w:val="22"/>
-              </w:rPr>
-              <w:t xml:space="preserve">INFO </w:t>
-            </w:r>
-            <w:r>
-              <w:rPr>
-                <w:rFonts w:ascii="Times New Roman" w:hAnsi="Times New Roman" w:cs="Times New Roman"/>
-                <w:b/>
-                <w:sz w:val="22"/>
-              </w:rPr>
-              <w:t>4320/5321:</w:t>
-            </w:r>
-            <w:r>
-              <w:rPr>
-                <w:rFonts w:ascii="Times New Roman" w:hAnsi="Times New Roman" w:cs="Times New Roman"/>
-                <w:b/>
-                <w:sz w:val="22"/>
+                <w:szCs w:val="22"/>
+              </w:rPr>
+            </w:pPr>
+            <w:r>
+              <w:rPr>
+                <w:rFonts w:ascii="Times New Roman" w:hAnsi="Times New Roman" w:cs="Times New Roman"/>
+                <w:b/>
+                <w:sz w:val="22"/>
+                <w:szCs w:val="22"/>
+              </w:rPr>
+              <w:t>Qualcomm Innovation Fellowship 2024</w:t>
+            </w:r>
+          </w:p>
+          <w:p>
+            <w:pPr>
+              <w:tabs>
+                <w:tab w:val="left" w:pos="3624"/>
+              </w:tabs>
+              <w:spacing w:line="168" w:lineRule="auto"/>
+              <w:rPr>
+                <w:rFonts w:ascii="Times New Roman" w:hAnsi="Times New Roman" w:cs="Times New Roman"/>
+                <w:bCs/>
+                <w:i/>
+                <w:iCs/>
+                <w:sz w:val="22"/>
+                <w:szCs w:val="22"/>
+              </w:rPr>
+            </w:pPr>
+            <w:r>
+              <w:rPr>
+                <w:rFonts w:ascii="Times New Roman" w:hAnsi="Times New Roman" w:cs="Times New Roman"/>
+                <w:bCs/>
+                <w:i/>
+                <w:iCs/>
+                <w:sz w:val="22"/>
+                <w:szCs w:val="22"/>
+              </w:rPr>
+              <w:lastRenderedPageBreak/>
+              <w:t>Fellowship focused on recognizing, rewarding, and mentoring PhD students based on Qualcomm’s core values of innovation, execution, and teamwork</w:t>
+            </w:r>
+          </w:p>
+          <w:p>
+            <w:pPr>
+              <w:tabs>
+                <w:tab w:val="left" w:pos="3624"/>
+              </w:tabs>
+              <w:spacing w:line="168" w:lineRule="auto"/>
+              <w:rPr>
+                <w:rFonts w:ascii="Times New Roman" w:hAnsi="Times New Roman" w:cs="Times New Roman"/>
+                <w:b/>
+                <w:sz w:val="22"/>
+                <w:szCs w:val="22"/>
+              </w:rPr>
+            </w:pPr>
+            <w:r>
+              <w:rPr>
+                <w:rFonts w:ascii="Times New Roman" w:hAnsi="Times New Roman" w:cs="Times New Roman"/>
+                <w:b/>
+                <w:sz w:val="22"/>
+                <w:szCs w:val="22"/>
+              </w:rPr>
+              <w:t>Nominated for a 2021-2022 Outstanding Teaching Award</w:t>
+            </w:r>
+          </w:p>
+          <w:p>
+            <w:pPr>
+              <w:tabs>
+                <w:tab w:val="left" w:pos="3624"/>
+              </w:tabs>
+              <w:spacing w:line="168" w:lineRule="auto"/>
+              <w:rPr>
+                <w:rFonts w:ascii="Times New Roman" w:hAnsi="Times New Roman" w:cs="Times New Roman"/>
+                <w:bCs/>
+                <w:i/>
+                <w:iCs/>
+                <w:sz w:val="22"/>
+                <w:szCs w:val="22"/>
+              </w:rPr>
+            </w:pPr>
+            <w:r>
+              <w:rPr>
+                <w:rFonts w:ascii="Times New Roman" w:hAnsi="Times New Roman" w:cs="Times New Roman"/>
+                <w:bCs/>
+                <w:i/>
+                <w:iCs/>
+                <w:sz w:val="22"/>
+                <w:szCs w:val="22"/>
+              </w:rPr>
+              <w:t>Honor bestowed on outstanding PhD teaching assistants in Information Science at Cornell</w:t>
+            </w:r>
+          </w:p>
+          <w:p>
+            <w:pPr>
+              <w:tabs>
+                <w:tab w:val="left" w:pos="3624"/>
+              </w:tabs>
+              <w:spacing w:line="168" w:lineRule="auto"/>
+              <w:rPr>
+                <w:rFonts w:ascii="Times New Roman" w:hAnsi="Times New Roman" w:cs="Times New Roman"/>
+                <w:b/>
+                <w:sz w:val="22"/>
+                <w:szCs w:val="22"/>
+              </w:rPr>
+            </w:pPr>
+            <w:r>
+              <w:rPr>
+                <w:rFonts w:ascii="Times New Roman" w:hAnsi="Times New Roman" w:cs="Times New Roman"/>
+                <w:b/>
+                <w:sz w:val="22"/>
+                <w:szCs w:val="22"/>
+              </w:rPr>
+              <w:t>Outstanding Graduates in Shanghai (Top 5%)</w:t>
+            </w:r>
+          </w:p>
+          <w:p>
+            <w:pPr>
+              <w:tabs>
+                <w:tab w:val="left" w:pos="3624"/>
+              </w:tabs>
+              <w:spacing w:line="168" w:lineRule="auto"/>
+              <w:rPr>
+                <w:rFonts w:ascii="Times New Roman" w:hAnsi="Times New Roman" w:cs="Times New Roman"/>
+                <w:bCs/>
+                <w:i/>
+                <w:iCs/>
+                <w:sz w:val="22"/>
+                <w:szCs w:val="22"/>
+              </w:rPr>
+            </w:pPr>
+            <w:r>
+              <w:rPr>
+                <w:rFonts w:ascii="Times New Roman" w:hAnsi="Times New Roman" w:cs="Times New Roman"/>
+                <w:bCs/>
+                <w:i/>
+                <w:iCs/>
+                <w:sz w:val="22"/>
+                <w:szCs w:val="22"/>
+              </w:rPr>
+              <w:t>Honor bestowed on outstanding graduates from universities in Shanghai</w:t>
+            </w:r>
+          </w:p>
+          <w:p>
+            <w:pPr>
+              <w:tabs>
+                <w:tab w:val="left" w:pos="3624"/>
+              </w:tabs>
+              <w:spacing w:line="168" w:lineRule="auto"/>
+              <w:rPr>
+                <w:rFonts w:ascii="Times New Roman" w:hAnsi="Times New Roman" w:cs="Times New Roman"/>
+                <w:b/>
+                <w:sz w:val="22"/>
+                <w:szCs w:val="22"/>
+              </w:rPr>
+            </w:pPr>
+            <w:r>
+              <w:rPr>
+                <w:rFonts w:ascii="Times New Roman" w:hAnsi="Times New Roman" w:cs="Times New Roman"/>
+                <w:b/>
+                <w:sz w:val="22"/>
+                <w:szCs w:val="22"/>
+              </w:rPr>
+              <w:t xml:space="preserve">A-level </w:t>
+            </w:r>
+            <w:r>
+              <w:rPr>
+                <w:rFonts w:ascii="Times New Roman" w:hAnsi="Times New Roman" w:cs="Times New Roman"/>
+                <w:b/>
+                <w:sz w:val="22"/>
+                <w:szCs w:val="22"/>
+              </w:rPr>
+              <w:t xml:space="preserve">Outstanding </w:t>
+            </w:r>
+            <w:r>
+              <w:rPr>
+                <w:rFonts w:ascii="Times New Roman" w:hAnsi="Times New Roman" w:cs="Times New Roman"/>
+                <w:b/>
+                <w:sz w:val="22"/>
+                <w:szCs w:val="22"/>
+              </w:rPr>
+              <w:t>S</w:t>
+            </w:r>
+            <w:r>
+              <w:rPr>
+                <w:rFonts w:ascii="Times New Roman" w:hAnsi="Times New Roman" w:cs="Times New Roman"/>
+                <w:b/>
+                <w:sz w:val="22"/>
+                <w:szCs w:val="22"/>
+              </w:rPr>
+              <w:t>cholarship of Shanghai Jiao</w:t>
+            </w:r>
+            <w:r>
+              <w:rPr>
+                <w:rFonts w:ascii="Times New Roman" w:hAnsi="Times New Roman" w:cs="Times New Roman"/>
+                <w:b/>
+                <w:sz w:val="22"/>
+                <w:szCs w:val="22"/>
+              </w:rPr>
+              <w:t xml:space="preserve"> T</w:t>
+            </w:r>
+            <w:r>
+              <w:rPr>
+                <w:rFonts w:ascii="Times New Roman" w:hAnsi="Times New Roman" w:cs="Times New Roman"/>
+                <w:b/>
+                <w:sz w:val="22"/>
+                <w:szCs w:val="22"/>
+              </w:rPr>
+              <w:t>ong University</w:t>
+            </w:r>
+            <w:r>
+              <w:rPr>
+                <w:rFonts w:ascii="Times New Roman" w:hAnsi="Times New Roman" w:cs="Times New Roman"/>
+                <w:b/>
+                <w:sz w:val="22"/>
+                <w:szCs w:val="22"/>
+              </w:rPr>
+              <w:t xml:space="preserve"> (Top </w:t>
+            </w:r>
+            <w:r>
+              <w:rPr>
+                <w:rFonts w:ascii="Times New Roman" w:hAnsi="Times New Roman" w:cs="Times New Roman"/>
+                <w:b/>
+                <w:sz w:val="22"/>
+                <w:szCs w:val="22"/>
+              </w:rPr>
+              <w:t>1</w:t>
+            </w:r>
+            <w:r>
+              <w:rPr>
+                <w:rFonts w:ascii="Times New Roman" w:hAnsi="Times New Roman" w:cs="Times New Roman"/>
+                <w:b/>
+                <w:sz w:val="22"/>
+                <w:szCs w:val="22"/>
+              </w:rPr>
+              <w:t>%)</w:t>
+            </w:r>
+          </w:p>
+          <w:p>
+            <w:pPr>
+              <w:tabs>
+                <w:tab w:val="left" w:pos="3624"/>
+              </w:tabs>
+              <w:spacing w:line="168" w:lineRule="auto"/>
+              <w:rPr>
+                <w:rFonts w:ascii="Times New Roman" w:hAnsi="Times New Roman" w:cs="Times New Roman"/>
+                <w:i/>
+                <w:sz w:val="22"/>
+                <w:szCs w:val="22"/>
+              </w:rPr>
+            </w:pPr>
+            <w:r>
+              <w:rPr>
+                <w:rFonts w:ascii="Times New Roman" w:hAnsi="Times New Roman" w:cs="Times New Roman" w:hint="eastAsia"/>
+                <w:i/>
+                <w:sz w:val="22"/>
+                <w:szCs w:val="22"/>
+              </w:rPr>
+              <w:t>S</w:t>
+            </w:r>
+            <w:r>
+              <w:rPr>
+                <w:rFonts w:ascii="Times New Roman" w:hAnsi="Times New Roman" w:cs="Times New Roman"/>
+                <w:i/>
+                <w:sz w:val="22"/>
+                <w:szCs w:val="22"/>
+              </w:rPr>
+              <w:t>cholarship awarded to outstanding students at SJTU</w:t>
+            </w:r>
+          </w:p>
+          <w:p>
+            <w:pPr>
+              <w:tabs>
+                <w:tab w:val="left" w:pos="3624"/>
+              </w:tabs>
+              <w:spacing w:line="168" w:lineRule="auto"/>
+              <w:rPr>
+                <w:rFonts w:ascii="Times New Roman" w:hAnsi="Times New Roman" w:cs="Times New Roman"/>
+                <w:b/>
+                <w:sz w:val="22"/>
+                <w:szCs w:val="22"/>
+              </w:rPr>
+            </w:pPr>
+            <w:r>
+              <w:rPr>
+                <w:rFonts w:ascii="Times New Roman" w:hAnsi="Times New Roman" w:cs="Times New Roman"/>
+                <w:b/>
+                <w:sz w:val="22"/>
+                <w:szCs w:val="22"/>
+              </w:rPr>
+              <w:t xml:space="preserve">Tang </w:t>
+            </w:r>
+            <w:proofErr w:type="spellStart"/>
+            <w:r>
+              <w:rPr>
+                <w:rFonts w:ascii="Times New Roman" w:hAnsi="Times New Roman" w:cs="Times New Roman"/>
+                <w:b/>
+                <w:sz w:val="22"/>
+                <w:szCs w:val="22"/>
+              </w:rPr>
+              <w:t>Lixin</w:t>
+            </w:r>
+            <w:proofErr w:type="spellEnd"/>
+            <w:r>
+              <w:rPr>
+                <w:rFonts w:ascii="Times New Roman" w:hAnsi="Times New Roman" w:cs="Times New Roman"/>
+                <w:b/>
+                <w:sz w:val="22"/>
+                <w:szCs w:val="22"/>
+              </w:rPr>
+              <w:t xml:space="preserve"> Scholarship</w:t>
+            </w:r>
+            <w:r>
+              <w:rPr>
+                <w:rFonts w:ascii="Times New Roman" w:hAnsi="Times New Roman" w:cs="Times New Roman"/>
+                <w:b/>
+                <w:sz w:val="22"/>
+                <w:szCs w:val="22"/>
+              </w:rPr>
+              <w:t xml:space="preserve"> (Top </w:t>
+            </w:r>
+            <w:r>
+              <w:rPr>
+                <w:rFonts w:ascii="Times New Roman" w:hAnsi="Times New Roman" w:cs="Times New Roman"/>
+                <w:b/>
+                <w:sz w:val="22"/>
+                <w:szCs w:val="22"/>
+              </w:rPr>
+              <w:t>0.2</w:t>
+            </w:r>
+            <w:r>
+              <w:rPr>
+                <w:rFonts w:ascii="Times New Roman" w:hAnsi="Times New Roman" w:cs="Times New Roman"/>
+                <w:b/>
+                <w:sz w:val="22"/>
+                <w:szCs w:val="22"/>
+              </w:rPr>
+              <w:t>%)</w:t>
+            </w:r>
+          </w:p>
+          <w:p>
+            <w:pPr>
+              <w:tabs>
+                <w:tab w:val="left" w:pos="3624"/>
+              </w:tabs>
+              <w:spacing w:line="168" w:lineRule="auto"/>
+              <w:rPr>
+                <w:rFonts w:ascii="Times New Roman" w:hAnsi="Times New Roman" w:cs="Times New Roman"/>
+                <w:i/>
+                <w:sz w:val="22"/>
+                <w:szCs w:val="22"/>
+              </w:rPr>
+            </w:pPr>
+            <w:r>
+              <w:rPr>
+                <w:rFonts w:ascii="Times New Roman" w:hAnsi="Times New Roman" w:cs="Times New Roman"/>
+                <w:i/>
+                <w:sz w:val="22"/>
+                <w:szCs w:val="22"/>
+              </w:rPr>
+              <w:t xml:space="preserve">Scholarship founded by Mr. Tang </w:t>
+            </w:r>
+            <w:proofErr w:type="spellStart"/>
+            <w:r>
+              <w:rPr>
+                <w:rFonts w:ascii="Times New Roman" w:hAnsi="Times New Roman" w:cs="Times New Roman"/>
+                <w:i/>
+                <w:sz w:val="22"/>
+                <w:szCs w:val="22"/>
+              </w:rPr>
+              <w:t>Lixin</w:t>
+            </w:r>
+            <w:proofErr w:type="spellEnd"/>
+            <w:r>
+              <w:rPr>
+                <w:rFonts w:ascii="Times New Roman" w:hAnsi="Times New Roman" w:cs="Times New Roman"/>
+                <w:i/>
+                <w:sz w:val="22"/>
+                <w:szCs w:val="22"/>
+              </w:rPr>
+              <w:t xml:space="preserve"> and awarded to Top 60 students at SJTU</w:t>
+            </w:r>
+          </w:p>
+          <w:p>
+            <w:pPr>
+              <w:tabs>
+                <w:tab w:val="left" w:pos="3624"/>
+              </w:tabs>
+              <w:spacing w:line="168" w:lineRule="auto"/>
+              <w:rPr>
+                <w:rFonts w:ascii="Times New Roman" w:hAnsi="Times New Roman" w:cs="Times New Roman"/>
+                <w:b/>
+                <w:sz w:val="22"/>
+                <w:szCs w:val="22"/>
+              </w:rPr>
+            </w:pPr>
+            <w:r>
+              <w:rPr>
+                <w:rFonts w:ascii="Times New Roman" w:hAnsi="Times New Roman" w:cs="Times New Roman"/>
+                <w:b/>
+                <w:sz w:val="22"/>
+                <w:szCs w:val="22"/>
+              </w:rPr>
+              <w:t>National Scholarship</w:t>
+            </w:r>
+            <w:r>
+              <w:rPr>
+                <w:rFonts w:ascii="Times New Roman" w:hAnsi="Times New Roman" w:cs="Times New Roman"/>
+                <w:b/>
+                <w:sz w:val="22"/>
+                <w:szCs w:val="22"/>
+              </w:rPr>
+              <w:t xml:space="preserve">*2 </w:t>
+            </w:r>
+            <w:r>
+              <w:rPr>
+                <w:rFonts w:ascii="Times New Roman" w:hAnsi="Times New Roman" w:cs="Times New Roman"/>
+                <w:b/>
+                <w:sz w:val="22"/>
+                <w:szCs w:val="22"/>
+              </w:rPr>
+              <w:t>(</w:t>
+            </w:r>
+            <w:r>
+              <w:rPr>
+                <w:rFonts w:ascii="Times New Roman" w:hAnsi="Times New Roman" w:cs="Times New Roman"/>
+                <w:b/>
+                <w:sz w:val="22"/>
+                <w:szCs w:val="22"/>
+              </w:rPr>
+              <w:t>3</w:t>
+            </w:r>
+            <w:r>
+              <w:rPr>
+                <w:rFonts w:ascii="Times New Roman" w:hAnsi="Times New Roman" w:cs="Times New Roman"/>
+                <w:b/>
+                <w:sz w:val="22"/>
+                <w:szCs w:val="22"/>
+              </w:rPr>
+              <w:t>/</w:t>
+            </w:r>
+            <w:r>
+              <w:rPr>
+                <w:rFonts w:ascii="Times New Roman" w:hAnsi="Times New Roman" w:cs="Times New Roman"/>
+                <w:b/>
+                <w:sz w:val="22"/>
+                <w:szCs w:val="22"/>
+              </w:rPr>
+              <w:t>158, 1/158</w:t>
+            </w:r>
+            <w:r>
+              <w:rPr>
+                <w:rFonts w:ascii="Times New Roman" w:hAnsi="Times New Roman" w:cs="Times New Roman"/>
+                <w:b/>
+                <w:sz w:val="22"/>
+                <w:szCs w:val="22"/>
+              </w:rPr>
+              <w:t>)</w:t>
+            </w:r>
+          </w:p>
+          <w:p>
+            <w:pPr>
+              <w:tabs>
+                <w:tab w:val="left" w:pos="3624"/>
+              </w:tabs>
+              <w:spacing w:line="168" w:lineRule="auto"/>
+              <w:rPr>
+                <w:rFonts w:ascii="Times New Roman" w:hAnsi="Times New Roman" w:cs="Times New Roman"/>
+                <w:i/>
+                <w:sz w:val="22"/>
+                <w:szCs w:val="22"/>
+              </w:rPr>
+            </w:pPr>
+            <w:r>
+              <w:rPr>
+                <w:rFonts w:ascii="Times New Roman" w:hAnsi="Times New Roman" w:cs="Times New Roman"/>
+                <w:i/>
+                <w:sz w:val="22"/>
+                <w:szCs w:val="22"/>
+              </w:rPr>
+              <w:t>Top scholarship awarded to undergraduates in China for their achievements in academics</w:t>
+            </w:r>
+          </w:p>
+          <w:p>
+            <w:pPr>
+              <w:tabs>
+                <w:tab w:val="left" w:pos="3624"/>
+              </w:tabs>
+              <w:spacing w:line="168" w:lineRule="auto"/>
+              <w:rPr>
+                <w:rFonts w:ascii="Times New Roman" w:hAnsi="Times New Roman" w:cs="Times New Roman"/>
+                <w:b/>
+                <w:sz w:val="22"/>
+                <w:szCs w:val="22"/>
+              </w:rPr>
+            </w:pPr>
+            <w:r>
+              <w:rPr>
+                <w:rFonts w:ascii="Times New Roman" w:hAnsi="Times New Roman" w:cs="Times New Roman"/>
+                <w:b/>
+                <w:sz w:val="22"/>
+                <w:szCs w:val="22"/>
+              </w:rPr>
+              <w:t xml:space="preserve">B-level </w:t>
+            </w:r>
+            <w:r>
+              <w:rPr>
+                <w:rFonts w:ascii="Times New Roman" w:hAnsi="Times New Roman" w:cs="Times New Roman"/>
+                <w:b/>
+                <w:sz w:val="22"/>
+                <w:szCs w:val="22"/>
+              </w:rPr>
+              <w:t xml:space="preserve">Outstanding </w:t>
+            </w:r>
+            <w:r>
+              <w:rPr>
+                <w:rFonts w:ascii="Times New Roman" w:hAnsi="Times New Roman" w:cs="Times New Roman"/>
+                <w:b/>
+                <w:sz w:val="22"/>
+                <w:szCs w:val="22"/>
+              </w:rPr>
+              <w:t>S</w:t>
+            </w:r>
+            <w:r>
+              <w:rPr>
+                <w:rFonts w:ascii="Times New Roman" w:hAnsi="Times New Roman" w:cs="Times New Roman"/>
+                <w:b/>
+                <w:sz w:val="22"/>
+                <w:szCs w:val="22"/>
+              </w:rPr>
+              <w:t>cholarship of Shanghai Jiao</w:t>
+            </w:r>
+            <w:r>
+              <w:rPr>
+                <w:rFonts w:ascii="Times New Roman" w:hAnsi="Times New Roman" w:cs="Times New Roman"/>
+                <w:b/>
+                <w:sz w:val="22"/>
+                <w:szCs w:val="22"/>
+              </w:rPr>
+              <w:t xml:space="preserve"> T</w:t>
+            </w:r>
+            <w:r>
+              <w:rPr>
+                <w:rFonts w:ascii="Times New Roman" w:hAnsi="Times New Roman" w:cs="Times New Roman"/>
+                <w:b/>
+                <w:sz w:val="22"/>
+                <w:szCs w:val="22"/>
+              </w:rPr>
+              <w:t>ong University</w:t>
+            </w:r>
+            <w:r>
+              <w:rPr>
+                <w:rFonts w:ascii="Times New Roman" w:hAnsi="Times New Roman" w:cs="Times New Roman"/>
+                <w:b/>
+                <w:sz w:val="22"/>
+                <w:szCs w:val="22"/>
+              </w:rPr>
+              <w:t>*2</w:t>
+            </w:r>
+            <w:r>
+              <w:rPr>
+                <w:rFonts w:ascii="Times New Roman" w:hAnsi="Times New Roman" w:cs="Times New Roman"/>
+                <w:b/>
+                <w:sz w:val="22"/>
+                <w:szCs w:val="22"/>
+              </w:rPr>
+              <w:t xml:space="preserve"> (Top </w:t>
+            </w:r>
+            <w:r>
+              <w:rPr>
+                <w:rFonts w:ascii="Times New Roman" w:hAnsi="Times New Roman" w:cs="Times New Roman" w:hint="eastAsia"/>
+                <w:b/>
+                <w:sz w:val="22"/>
+                <w:szCs w:val="22"/>
+              </w:rPr>
+              <w:t>5</w:t>
+            </w:r>
+            <w:r>
+              <w:rPr>
+                <w:rFonts w:ascii="Times New Roman" w:hAnsi="Times New Roman" w:cs="Times New Roman"/>
+                <w:b/>
+                <w:sz w:val="22"/>
+                <w:szCs w:val="22"/>
+              </w:rPr>
+              <w:t>%</w:t>
+            </w:r>
+            <w:r>
+              <w:rPr>
+                <w:rFonts w:ascii="Times New Roman" w:hAnsi="Times New Roman" w:cs="Times New Roman"/>
+                <w:b/>
+                <w:sz w:val="22"/>
+                <w:szCs w:val="22"/>
+              </w:rPr>
+              <w:t xml:space="preserve">, Top </w:t>
+            </w:r>
+            <w:r>
+              <w:rPr>
+                <w:rFonts w:ascii="Times New Roman" w:hAnsi="Times New Roman" w:cs="Times New Roman" w:hint="eastAsia"/>
+                <w:b/>
+                <w:sz w:val="22"/>
+                <w:szCs w:val="22"/>
+              </w:rPr>
+              <w:t>2</w:t>
+            </w:r>
+            <w:r>
+              <w:rPr>
+                <w:rFonts w:ascii="Times New Roman" w:hAnsi="Times New Roman" w:cs="Times New Roman"/>
+                <w:b/>
+                <w:sz w:val="22"/>
+                <w:szCs w:val="22"/>
+              </w:rPr>
+              <w:t>%)</w:t>
+            </w:r>
+          </w:p>
+          <w:p>
+            <w:pPr>
+              <w:tabs>
+                <w:tab w:val="left" w:pos="3624"/>
+              </w:tabs>
+              <w:spacing w:line="168" w:lineRule="auto"/>
+              <w:rPr>
+                <w:rFonts w:ascii="Times New Roman" w:hAnsi="Times New Roman" w:cs="Times New Roman"/>
+                <w:i/>
+                <w:sz w:val="22"/>
+                <w:szCs w:val="22"/>
+              </w:rPr>
+            </w:pPr>
+            <w:r>
+              <w:rPr>
+                <w:rFonts w:ascii="Times New Roman" w:hAnsi="Times New Roman" w:cs="Times New Roman" w:hint="eastAsia"/>
+                <w:i/>
+                <w:sz w:val="22"/>
+                <w:szCs w:val="22"/>
+              </w:rPr>
+              <w:t>S</w:t>
+            </w:r>
+            <w:r>
+              <w:rPr>
+                <w:rFonts w:ascii="Times New Roman" w:hAnsi="Times New Roman" w:cs="Times New Roman"/>
+                <w:i/>
+                <w:sz w:val="22"/>
+                <w:szCs w:val="22"/>
+              </w:rPr>
+              <w:t xml:space="preserve">cholarship awarded to outstanding students at SJTU </w:t>
+            </w:r>
+          </w:p>
+          <w:p>
+            <w:pPr>
+              <w:tabs>
+                <w:tab w:val="left" w:pos="3624"/>
+              </w:tabs>
+              <w:spacing w:line="168" w:lineRule="auto"/>
+              <w:rPr>
+                <w:rFonts w:ascii="Times New Roman" w:hAnsi="Times New Roman" w:cs="Times New Roman"/>
+                <w:b/>
+                <w:sz w:val="22"/>
+                <w:szCs w:val="22"/>
+              </w:rPr>
+            </w:pPr>
+            <w:r>
+              <w:rPr>
+                <w:rFonts w:ascii="Times New Roman" w:hAnsi="Times New Roman" w:cs="Times New Roman"/>
+                <w:b/>
+                <w:sz w:val="22"/>
+                <w:szCs w:val="22"/>
+              </w:rPr>
+              <w:t>Wen-Yuan Pan</w:t>
+            </w:r>
+            <w:r>
+              <w:rPr>
+                <w:rFonts w:ascii="Times New Roman" w:hAnsi="Times New Roman" w:cs="Times New Roman"/>
+                <w:b/>
+                <w:sz w:val="22"/>
+                <w:szCs w:val="22"/>
+              </w:rPr>
+              <w:t xml:space="preserve"> Scholarship</w:t>
+            </w:r>
+            <w:r>
+              <w:rPr>
+                <w:rFonts w:ascii="Times New Roman" w:hAnsi="Times New Roman" w:cs="Times New Roman"/>
+                <w:b/>
+                <w:sz w:val="22"/>
+                <w:szCs w:val="22"/>
               </w:rPr>
               <w:t xml:space="preserve"> </w:t>
             </w:r>
@@ -6583,30 +7166,57 @@
                 <w:rFonts w:ascii="Times New Roman" w:hAnsi="Times New Roman" w:cs="Times New Roman"/>
                 <w:b/>
                 <w:sz w:val="22"/>
-              </w:rPr>
-              <w:t>Introduction to Rapid Prototyping and Physical Computing</w:t>
-            </w:r>
-          </w:p>
-          <w:p>
-            <w:pPr>
-              <w:pStyle w:val="1"/>
-              <w:spacing w:line="168" w:lineRule="auto"/>
-              <w:ind w:firstLineChars="0" w:firstLine="0"/>
-              <w:jc w:val="both"/>
-            </w:pPr>
-            <w:r>
-              <w:rPr>
-                <w:i/>
-                <w:sz w:val="22"/>
-              </w:rPr>
-              <w:t>Teaching Assistant at Cornell University, Instructor: Prof. Cheng Zhang</w:t>
+                <w:szCs w:val="22"/>
+              </w:rPr>
+              <w:t xml:space="preserve">(Top </w:t>
+            </w:r>
+            <w:r>
+              <w:rPr>
+                <w:rFonts w:ascii="Times New Roman" w:hAnsi="Times New Roman" w:cs="Times New Roman"/>
+                <w:b/>
+                <w:sz w:val="22"/>
+                <w:szCs w:val="22"/>
+              </w:rPr>
+              <w:t>5</w:t>
+            </w:r>
+            <w:r>
+              <w:rPr>
+                <w:rFonts w:ascii="Times New Roman" w:hAnsi="Times New Roman" w:cs="Times New Roman"/>
+                <w:b/>
+                <w:sz w:val="22"/>
+                <w:szCs w:val="22"/>
+              </w:rPr>
+              <w:t>%)</w:t>
+            </w:r>
+          </w:p>
+          <w:p>
+            <w:pPr>
+              <w:tabs>
+                <w:tab w:val="left" w:pos="3624"/>
+              </w:tabs>
+              <w:spacing w:line="168" w:lineRule="auto"/>
+              <w:rPr>
+                <w:rFonts w:ascii="Times New Roman" w:hAnsi="Times New Roman" w:cs="Times New Roman"/>
+                <w:i/>
+                <w:sz w:val="22"/>
+                <w:szCs w:val="22"/>
+              </w:rPr>
+            </w:pPr>
+            <w:r>
+              <w:rPr>
+                <w:rFonts w:ascii="Times New Roman" w:hAnsi="Times New Roman" w:cs="Times New Roman"/>
+                <w:i/>
+                <w:sz w:val="22"/>
+                <w:szCs w:val="22"/>
+              </w:rPr>
+              <w:t>Scholarship founded by Wen-Yuan Pan Foundation</w:t>
             </w:r>
           </w:p>
         </w:tc>
         <w:tc>
           <w:tcPr>
-            <w:tcW w:w="2552" w:type="dxa"/>
-            <w:gridSpan w:val="6"/>
+            <w:tcW w:w="1843" w:type="dxa"/>
+            <w:gridSpan w:val="3"/>
           </w:tcPr>
           <w:p>
             <w:pPr>
@@ -6615,47 +7225,233 @@
               <w:rPr>
                 <w:rFonts w:ascii="Times New Roman" w:hAnsi="Times New Roman" w:cs="Times New Roman"/>
                 <w:sz w:val="22"/>
-              </w:rPr>
-            </w:pPr>
-            <w:r>
-              <w:rPr>
-                <w:rFonts w:ascii="Times New Roman" w:hAnsi="Times New Roman" w:cs="Times New Roman"/>
-                <w:sz w:val="22"/>
-                <w:szCs w:val="22"/>
-              </w:rPr>
-              <w:t xml:space="preserve">Fall </w:t>
-            </w:r>
-            <w:r>
-              <w:rPr>
-                <w:rFonts w:ascii="Times New Roman" w:hAnsi="Times New Roman" w:cs="Times New Roman"/>
-                <w:sz w:val="22"/>
-                <w:szCs w:val="22"/>
-              </w:rPr>
-              <w:t>'</w:t>
-            </w:r>
-            <w:r>
-              <w:rPr>
-                <w:rFonts w:ascii="Times New Roman" w:hAnsi="Times New Roman" w:cs="Times New Roman"/>
-                <w:sz w:val="22"/>
-                <w:szCs w:val="22"/>
-              </w:rPr>
-              <w:t xml:space="preserve">22 </w:t>
-            </w:r>
-            <w:r>
-              <w:rPr>
-                <w:rFonts w:ascii="Times New Roman" w:hAnsi="Times New Roman" w:cs="Times New Roman"/>
-                <w:sz w:val="22"/>
-                <w:szCs w:val="22"/>
-              </w:rPr>
-              <w:t>'</w:t>
-            </w:r>
-            <w:r>
-              <w:rPr>
-                <w:rFonts w:ascii="Times New Roman" w:hAnsi="Times New Roman" w:cs="Times New Roman"/>
-                <w:sz w:val="22"/>
-                <w:szCs w:val="22"/>
-              </w:rPr>
-              <w:t>23,</w:t>
+                <w:szCs w:val="22"/>
+              </w:rPr>
+            </w:pPr>
+            <w:r>
+              <w:rPr>
+                <w:rFonts w:ascii="Times New Roman" w:hAnsi="Times New Roman" w:cs="Times New Roman"/>
+                <w:sz w:val="22"/>
+                <w:szCs w:val="22"/>
+              </w:rPr>
+              <w:lastRenderedPageBreak/>
+              <w:t>Apr. 2024</w:t>
+            </w:r>
+          </w:p>
+          <w:p>
+            <w:pPr>
+              <w:spacing w:line="168" w:lineRule="auto"/>
+              <w:jc w:val="right"/>
+              <w:rPr>
+                <w:rFonts w:ascii="Times New Roman" w:hAnsi="Times New Roman" w:cs="Times New Roman"/>
+                <w:sz w:val="22"/>
+                <w:szCs w:val="22"/>
+              </w:rPr>
+            </w:pPr>
+          </w:p>
+          <w:p>
+            <w:pPr>
+              <w:spacing w:line="168" w:lineRule="auto"/>
+              <w:jc w:val="right"/>
+              <w:rPr>
+                <w:rFonts w:ascii="Times New Roman" w:hAnsi="Times New Roman" w:cs="Times New Roman"/>
+                <w:sz w:val="22"/>
+                <w:szCs w:val="22"/>
+              </w:rPr>
+            </w:pPr>
+          </w:p>
+          <w:p>
+            <w:pPr>
+              <w:spacing w:line="168" w:lineRule="auto"/>
+              <w:jc w:val="right"/>
+              <w:rPr>
+                <w:rFonts w:ascii="Times New Roman" w:hAnsi="Times New Roman" w:cs="Times New Roman"/>
+                <w:sz w:val="22"/>
+                <w:szCs w:val="22"/>
+              </w:rPr>
+            </w:pPr>
+            <w:r>
+              <w:rPr>
+                <w:rFonts w:ascii="Times New Roman" w:hAnsi="Times New Roman" w:cs="Times New Roman"/>
+                <w:sz w:val="22"/>
+                <w:szCs w:val="22"/>
+              </w:rPr>
+              <w:t>May 2022</w:t>
+            </w:r>
+          </w:p>
+          <w:p>
+            <w:pPr>
+              <w:spacing w:line="168" w:lineRule="auto"/>
+              <w:jc w:val="right"/>
+              <w:rPr>
+                <w:rFonts w:ascii="Times New Roman" w:hAnsi="Times New Roman" w:cs="Times New Roman"/>
+                <w:sz w:val="22"/>
+                <w:szCs w:val="22"/>
+              </w:rPr>
+            </w:pPr>
+          </w:p>
+          <w:p>
+            <w:pPr>
+              <w:spacing w:line="168" w:lineRule="auto"/>
+              <w:jc w:val="right"/>
+              <w:rPr>
+                <w:rFonts w:ascii="Times New Roman" w:hAnsi="Times New Roman" w:cs="Times New Roman"/>
+                <w:sz w:val="22"/>
+                <w:szCs w:val="22"/>
+              </w:rPr>
+            </w:pPr>
+            <w:r>
+              <w:rPr>
+                <w:rFonts w:ascii="Times New Roman" w:hAnsi="Times New Roman" w:cs="Times New Roman"/>
+                <w:sz w:val="22"/>
+                <w:szCs w:val="22"/>
+              </w:rPr>
+              <w:t>Jun. 2020</w:t>
+            </w:r>
+          </w:p>
+          <w:p>
+            <w:pPr>
+              <w:spacing w:line="168" w:lineRule="auto"/>
+              <w:jc w:val="right"/>
+              <w:rPr>
+                <w:rFonts w:ascii="Times New Roman" w:hAnsi="Times New Roman" w:cs="Times New Roman"/>
+                <w:sz w:val="22"/>
+                <w:szCs w:val="22"/>
+              </w:rPr>
+            </w:pPr>
+          </w:p>
+          <w:p>
+            <w:pPr>
+              <w:spacing w:line="168" w:lineRule="auto"/>
+              <w:jc w:val="right"/>
+              <w:rPr>
+                <w:rFonts w:ascii="Times New Roman" w:hAnsi="Times New Roman" w:cs="Times New Roman"/>
+                <w:sz w:val="22"/>
+                <w:szCs w:val="22"/>
+              </w:rPr>
+            </w:pPr>
+            <w:r>
+              <w:rPr>
+                <w:rFonts w:ascii="Times New Roman" w:hAnsi="Times New Roman" w:cs="Times New Roman"/>
+                <w:sz w:val="22"/>
+                <w:szCs w:val="22"/>
+              </w:rPr>
+              <w:t>Nov. 201</w:t>
+            </w:r>
+            <w:r>
+              <w:rPr>
+                <w:rFonts w:ascii="Times New Roman" w:hAnsi="Times New Roman" w:cs="Times New Roman"/>
+                <w:sz w:val="22"/>
+                <w:szCs w:val="22"/>
+              </w:rPr>
+              <w:t>9</w:t>
+            </w:r>
+          </w:p>
+          <w:p>
+            <w:pPr>
+              <w:spacing w:line="168" w:lineRule="auto"/>
+              <w:ind w:right="330"/>
+              <w:jc w:val="right"/>
+              <w:rPr>
+                <w:rFonts w:ascii="Times New Roman" w:hAnsi="Times New Roman" w:cs="Times New Roman"/>
+                <w:sz w:val="22"/>
+                <w:szCs w:val="22"/>
+              </w:rPr>
+            </w:pPr>
+          </w:p>
+          <w:p>
+            <w:pPr>
+              <w:spacing w:line="168" w:lineRule="auto"/>
+              <w:jc w:val="right"/>
+              <w:rPr>
+                <w:rFonts w:ascii="Times New Roman" w:hAnsi="Times New Roman" w:cs="Times New Roman"/>
+                <w:sz w:val="22"/>
+                <w:szCs w:val="22"/>
+              </w:rPr>
+            </w:pPr>
+            <w:r>
+              <w:rPr>
+                <w:rFonts w:ascii="Times New Roman" w:hAnsi="Times New Roman" w:cs="Times New Roman"/>
+                <w:sz w:val="22"/>
+                <w:szCs w:val="22"/>
+              </w:rPr>
+              <w:t>Oct. 2019</w:t>
+            </w:r>
+          </w:p>
+          <w:p>
+            <w:pPr>
+              <w:spacing w:line="168" w:lineRule="auto"/>
+              <w:jc w:val="right"/>
+              <w:rPr>
+                <w:rFonts w:ascii="Times New Roman" w:hAnsi="Times New Roman" w:cs="Times New Roman"/>
+                <w:sz w:val="22"/>
+                <w:szCs w:val="22"/>
+              </w:rPr>
+            </w:pPr>
+          </w:p>
+          <w:p>
+            <w:pPr>
+              <w:spacing w:line="168" w:lineRule="auto"/>
+              <w:jc w:val="right"/>
+              <w:rPr>
+                <w:rFonts w:ascii="Times New Roman" w:hAnsi="Times New Roman" w:cs="Times New Roman"/>
+                <w:sz w:val="22"/>
+                <w:szCs w:val="22"/>
+              </w:rPr>
+            </w:pPr>
+            <w:r>
+              <w:rPr>
+                <w:rFonts w:ascii="Times New Roman" w:hAnsi="Times New Roman" w:cs="Times New Roman"/>
+                <w:sz w:val="22"/>
+                <w:szCs w:val="22"/>
+              </w:rPr>
+              <w:t>Oct. 2018, 2019</w:t>
+            </w:r>
+          </w:p>
+          <w:p>
+            <w:pPr>
+              <w:spacing w:line="168" w:lineRule="auto"/>
+              <w:jc w:val="right"/>
+              <w:rPr>
+                <w:rFonts w:ascii="Times New Roman" w:hAnsi="Times New Roman" w:cs="Times New Roman"/>
+                <w:sz w:val="22"/>
+                <w:szCs w:val="22"/>
+              </w:rPr>
+            </w:pPr>
+          </w:p>
+          <w:p>
+            <w:pPr>
+              <w:spacing w:line="168" w:lineRule="auto"/>
+              <w:jc w:val="right"/>
+              <w:rPr>
+                <w:rFonts w:ascii="Times New Roman" w:hAnsi="Times New Roman" w:cs="Times New Roman"/>
+                <w:sz w:val="22"/>
+                <w:szCs w:val="22"/>
+              </w:rPr>
+            </w:pPr>
+            <w:r>
+              <w:rPr>
+                <w:rFonts w:ascii="Times New Roman" w:hAnsi="Times New Roman" w:cs="Times New Roman"/>
+                <w:sz w:val="22"/>
+                <w:szCs w:val="22"/>
+              </w:rPr>
+              <w:t>Nov</w:t>
+            </w:r>
+            <w:r>
+              <w:rPr>
+                <w:rFonts w:ascii="Times New Roman" w:hAnsi="Times New Roman" w:cs="Times New Roman"/>
+                <w:sz w:val="22"/>
+                <w:szCs w:val="22"/>
+              </w:rPr>
+              <w:t>. 2017</w:t>
+            </w:r>
+            <w:r>
+              <w:rPr>
+                <w:rFonts w:ascii="Times New Roman" w:hAnsi="Times New Roman" w:cs="Times New Roman"/>
+                <w:sz w:val="22"/>
+                <w:szCs w:val="22"/>
+              </w:rPr>
+              <w:t>, 2018</w:t>
             </w:r>
             <w:r>
               <w:rPr>
@@ -6671,32 +7467,73 @@
                 <w:sz w:val="22"/>
                 <w:szCs w:val="22"/>
               </w:rPr>
-              <w:t xml:space="preserve">Spring </w:t>
-            </w:r>
-            <w:r>
-              <w:rPr>
-                <w:rFonts w:ascii="Times New Roman" w:hAnsi="Times New Roman" w:cs="Times New Roman"/>
-                <w:sz w:val="22"/>
-                <w:szCs w:val="22"/>
-              </w:rPr>
-              <w:t>'</w:t>
-            </w:r>
-            <w:r>
-              <w:rPr>
-                <w:rFonts w:ascii="Times New Roman" w:hAnsi="Times New Roman" w:cs="Times New Roman"/>
-                <w:sz w:val="22"/>
-                <w:szCs w:val="22"/>
-              </w:rPr>
-              <w:t>2</w:t>
-            </w:r>
-            <w:r>
-              <w:rPr>
-                <w:rFonts w:ascii="Times New Roman" w:hAnsi="Times New Roman" w:cs="Times New Roman"/>
-                <w:sz w:val="22"/>
-                <w:szCs w:val="22"/>
-              </w:rPr>
-              <w:t>3</w:t>
-            </w:r>
+              <w:t xml:space="preserve"> </w:t>
+            </w:r>
+            <w:r>
+              <w:rPr>
+                <w:rFonts w:ascii="Times New Roman" w:hAnsi="Times New Roman" w:cs="Times New Roman" w:hint="eastAsia"/>
+                <w:sz w:val="22"/>
+                <w:szCs w:val="22"/>
+              </w:rPr>
+              <w:t xml:space="preserve">     </w:t>
+            </w:r>
+          </w:p>
+          <w:p>
+            <w:pPr>
+              <w:spacing w:line="168" w:lineRule="auto"/>
+              <w:jc w:val="right"/>
+              <w:rPr>
+                <w:rFonts w:ascii="Times New Roman" w:hAnsi="Times New Roman" w:cs="Times New Roman"/>
+                <w:sz w:val="22"/>
+                <w:szCs w:val="22"/>
+              </w:rPr>
+            </w:pPr>
+          </w:p>
+          <w:p>
+            <w:pPr>
+              <w:spacing w:line="168" w:lineRule="auto"/>
+              <w:jc w:val="right"/>
+              <w:rPr>
+                <w:rFonts w:ascii="Times New Roman" w:hAnsi="Times New Roman" w:cs="Times New Roman"/>
+                <w:sz w:val="22"/>
+                <w:szCs w:val="22"/>
+              </w:rPr>
+            </w:pPr>
+            <w:r>
+              <w:rPr>
+                <w:rFonts w:ascii="Times New Roman" w:hAnsi="Times New Roman" w:cs="Times New Roman"/>
+                <w:sz w:val="22"/>
+                <w:szCs w:val="22"/>
+              </w:rPr>
+              <w:t>Dec</w:t>
+            </w:r>
+            <w:r>
+              <w:rPr>
+                <w:rFonts w:ascii="Times New Roman" w:hAnsi="Times New Roman" w:cs="Times New Roman"/>
+                <w:sz w:val="22"/>
+                <w:szCs w:val="22"/>
+              </w:rPr>
+              <w:t>. 201</w:t>
+            </w:r>
+            <w:r>
+              <w:rPr>
+                <w:rFonts w:ascii="Times New Roman" w:hAnsi="Times New Roman" w:cs="Times New Roman"/>
+                <w:sz w:val="22"/>
+                <w:szCs w:val="22"/>
+              </w:rPr>
+              <w:t>7</w:t>
+            </w:r>
+          </w:p>
+          <w:p>
+            <w:pPr>
+              <w:pStyle w:val="1"/>
+              <w:spacing w:line="168" w:lineRule="auto"/>
+              <w:ind w:right="440" w:firstLineChars="0" w:firstLine="0"/>
+              <w:rPr>
+                <w:sz w:val="22"/>
+                <w:szCs w:val="22"/>
+              </w:rPr>
+            </w:pPr>
           </w:p>
         </w:tc>
       </w:tr>
@@ -6706,66 +7543,29 @@
         </w:trPr>
         <w:tc>
           <w:tcPr>
-            <w:tcW w:w="8188" w:type="dxa"/>
-            <w:gridSpan w:val="2"/>
+            <w:tcW w:w="9039" w:type="dxa"/>
+            <w:gridSpan w:val="6"/>
           </w:tcPr>
           <w:p>
             <w:pPr>
-              <w:tabs>
-                <w:tab w:val="left" w:pos="3624"/>
-              </w:tabs>
-              <w:spacing w:line="168" w:lineRule="auto"/>
-              <w:rPr>
-                <w:rFonts w:ascii="Times New Roman" w:hAnsi="Times New Roman" w:cs="Times New Roman"/>
-                <w:b/>
-                <w:sz w:val="22"/>
-              </w:rPr>
-            </w:pPr>
-            <w:r>
-              <w:rPr>
-                <w:rFonts w:ascii="Times New Roman" w:hAnsi="Times New Roman" w:cs="Times New Roman"/>
-                <w:b/>
-                <w:sz w:val="22"/>
-              </w:rPr>
-              <w:t xml:space="preserve">INFO 4120/6120: Ubiquitous Computing </w:t>
-            </w:r>
-            <w:r>
-              <w:rPr>
-                <w:rFonts w:ascii="Times New Roman" w:hAnsi="Times New Roman" w:cs="Times New Roman"/>
-                <w:bCs/>
-                <w:i/>
-                <w:iCs/>
-                <w:sz w:val="22"/>
-              </w:rPr>
-              <w:t>(Nominated for Outstanding Teaching Award)</w:t>
-            </w:r>
-          </w:p>
-          <w:p>
-            <w:pPr>
-              <w:tabs>
-                <w:tab w:val="left" w:pos="3624"/>
-              </w:tabs>
-              <w:spacing w:line="168" w:lineRule="auto"/>
-              <w:rPr>
-                <w:rFonts w:ascii="Times New Roman" w:hAnsi="Times New Roman" w:cs="Times New Roman"/>
-                <w:b/>
-                <w:sz w:val="22"/>
-              </w:rPr>
-            </w:pPr>
-            <w:r>
-              <w:rPr>
-                <w:rFonts w:ascii="Times New Roman" w:hAnsi="Times New Roman" w:cs="Times New Roman"/>
-                <w:i/>
-                <w:sz w:val="22"/>
-              </w:rPr>
-              <w:t>Teaching Assistant at Cornell University, Instructor: Prof. Cheng Zhang</w:t>
-            </w:r>
+              <w:pStyle w:val="1"/>
+              <w:spacing w:line="168" w:lineRule="auto"/>
+              <w:ind w:firstLineChars="0" w:firstLine="0"/>
+              <w:jc w:val="both"/>
+              <w:rPr>
+                <w:b/>
+                <w:bCs/>
+                <w:sz w:val="22"/>
+                <w:szCs w:val="22"/>
+                <w:u w:val="single"/>
+              </w:rPr>
+            </w:pPr>
           </w:p>
         </w:tc>
         <w:tc>
           <w:tcPr>
-            <w:tcW w:w="2552" w:type="dxa"/>
-            <w:gridSpan w:val="6"/>
+            <w:tcW w:w="1701" w:type="dxa"/>
+            <w:gridSpan w:val="2"/>
           </w:tcPr>
           <w:p>
             <w:pPr>
@@ -6774,70 +7574,6 @@
               <w:rPr>
                 <w:rFonts w:ascii="Times New Roman" w:hAnsi="Times New Roman" w:cs="Times New Roman"/>
                 <w:sz w:val="22"/>
-              </w:rPr>
-            </w:pPr>
-            <w:r>
-              <w:rPr>
-                <w:rFonts w:ascii="Times New Roman" w:hAnsi="Times New Roman" w:cs="Times New Roman"/>
-                <w:sz w:val="22"/>
-              </w:rPr>
-              <w:t xml:space="preserve">Fall </w:t>
-            </w:r>
-            <w:r>
-              <w:rPr>
-                <w:rFonts w:ascii="Times New Roman" w:hAnsi="Times New Roman" w:cs="Times New Roman"/>
-                <w:sz w:val="22"/>
-                <w:szCs w:val="22"/>
-              </w:rPr>
-              <w:t>'</w:t>
-            </w:r>
-            <w:r>
-              <w:rPr>
-                <w:rFonts w:ascii="Times New Roman" w:hAnsi="Times New Roman" w:cs="Times New Roman"/>
-                <w:sz w:val="22"/>
-              </w:rPr>
-              <w:t>21</w:t>
-            </w:r>
-          </w:p>
-        </w:tc>
-      </w:tr>
-      <w:tr>
-        <w:trPr>
-          <w:trHeight w:val="20"/>
-        </w:trPr>
-        <w:tc>
-          <w:tcPr>
-            <w:tcW w:w="8472" w:type="dxa"/>
-            <w:gridSpan w:val="4"/>
-          </w:tcPr>
-          <w:p>
-            <w:pPr>
-              <w:tabs>
-                <w:tab w:val="left" w:pos="3624"/>
-              </w:tabs>
-              <w:spacing w:line="168" w:lineRule="auto"/>
-              <w:rPr>
-                <w:rFonts w:ascii="Times New Roman" w:hAnsi="Times New Roman" w:cs="Times New Roman"/>
-                <w:b/>
-                <w:sz w:val="22"/>
-              </w:rPr>
-            </w:pPr>
-          </w:p>
-        </w:tc>
-        <w:tc>
-          <w:tcPr>
-            <w:tcW w:w="2268" w:type="dxa"/>
-            <w:gridSpan w:val="4"/>
-          </w:tcPr>
-          <w:p>
-            <w:pPr>
-              <w:pStyle w:val="1"/>
-              <w:spacing w:line="168" w:lineRule="auto"/>
-              <w:ind w:firstLineChars="0" w:firstLine="0"/>
-              <w:jc w:val="right"/>
-              <w:rPr>
-                <w:sz w:val="22"/>
-                <w:szCs w:val="22"/>
               </w:rPr>
             </w:pPr>
           </w:p>
@@ -6857,33 +7593,42 @@
           </w:tcPr>
           <w:p>
             <w:pPr>
-              <w:pStyle w:val="1"/>
-              <w:spacing w:line="168" w:lineRule="auto"/>
-              <w:ind w:firstLineChars="0" w:firstLine="0"/>
-              <w:rPr>
-                <w:b/>
-                <w:bCs/>
-                <w:sz w:val="22"/>
-                <w:szCs w:val="22"/>
-              </w:rPr>
-            </w:pPr>
-            <w:r>
-              <w:rPr>
+              <w:spacing w:line="168" w:lineRule="auto"/>
+              <w:jc w:val="left"/>
+              <w:rPr>
+                <w:rFonts w:ascii="Times New Roman" w:hAnsi="Times New Roman" w:cs="Times New Roman"/>
+                <w:b/>
+                <w:bCs/>
+                <w:sz w:val="22"/>
+              </w:rPr>
+            </w:pPr>
+            <w:r>
+              <w:rPr>
+                <w:rFonts w:ascii="Times New Roman" w:hAnsi="Times New Roman" w:cs="Times New Roman"/>
                 <w:b/>
                 <w:bCs/>
                 <w:sz w:val="27"/>
                 <w:szCs w:val="27"/>
               </w:rPr>
-              <w:t>H</w:t>
-            </w:r>
-            <w:r>
-              <w:rPr>
-                <w:b/>
-                <w:bCs/>
-                <w:sz w:val="22"/>
-                <w:szCs w:val="22"/>
-              </w:rPr>
-              <w:t>ONORS &amp; AWARDS</w:t>
+              <w:t>S</w:t>
+            </w:r>
+            <w:r>
+              <w:rPr>
+                <w:rFonts w:ascii="Times New Roman" w:hAnsi="Times New Roman" w:cs="Times New Roman"/>
+                <w:b/>
+                <w:bCs/>
+                <w:sz w:val="22"/>
+              </w:rPr>
+              <w:t>E</w:t>
+            </w:r>
+            <w:r>
+              <w:rPr>
+                <w:rFonts w:ascii="Times New Roman" w:hAnsi="Times New Roman" w:cs="Times New Roman"/>
+                <w:b/>
+                <w:bCs/>
+                <w:sz w:val="22"/>
+              </w:rPr>
+              <w:t>RVICE</w:t>
             </w:r>
           </w:p>
         </w:tc>
@@ -6894,8 +7639,8 @@
         </w:trPr>
         <w:tc>
           <w:tcPr>
-            <w:tcW w:w="8897" w:type="dxa"/>
-            <w:gridSpan w:val="5"/>
+            <w:tcW w:w="8188" w:type="dxa"/>
+            <w:gridSpan w:val="2"/>
           </w:tcPr>
           <w:p>
             <w:pPr>
@@ -6907,19 +7652,263 @@
                 <w:rFonts w:ascii="Times New Roman" w:hAnsi="Times New Roman" w:cs="Times New Roman"/>
                 <w:b/>
                 <w:sz w:val="22"/>
-                <w:szCs w:val="22"/>
-              </w:rPr>
-            </w:pPr>
-            <w:r>
-              <w:rPr>
-                <w:rFonts w:ascii="Times New Roman" w:hAnsi="Times New Roman" w:cs="Times New Roman"/>
-                <w:b/>
-                <w:sz w:val="22"/>
-                <w:szCs w:val="22"/>
-              </w:rPr>
-              <w:t>Qualcomm Innovation Fellowship 2024</w:t>
-            </w:r>
-          </w:p>
+              </w:rPr>
+            </w:pPr>
+            <w:r>
+              <w:rPr>
+                <w:rFonts w:ascii="Times New Roman" w:hAnsi="Times New Roman" w:cs="Times New Roman"/>
+                <w:b/>
+                <w:sz w:val="22"/>
+              </w:rPr>
+              <w:t>External Reviewer</w:t>
+            </w:r>
+          </w:p>
+          <w:p>
+            <w:pPr>
+              <w:pStyle w:val="1"/>
+              <w:spacing w:line="168" w:lineRule="auto"/>
+              <w:ind w:firstLineChars="0" w:firstLine="0"/>
+              <w:jc w:val="both"/>
+            </w:pPr>
+            <w:proofErr w:type="spellStart"/>
+            <w:r>
+              <w:rPr>
+                <w:i/>
+                <w:sz w:val="22"/>
+              </w:rPr>
+              <w:t>UbiComp</w:t>
+            </w:r>
+            <w:proofErr w:type="spellEnd"/>
+            <w:r>
+              <w:rPr>
+                <w:i/>
+                <w:sz w:val="22"/>
+              </w:rPr>
+              <w:t xml:space="preserve"> </w:t>
+            </w:r>
+            <w:r>
+              <w:rPr>
+                <w:i/>
+                <w:iCs/>
+                <w:sz w:val="22"/>
+                <w:szCs w:val="22"/>
+              </w:rPr>
+              <w:t>'</w:t>
+            </w:r>
+            <w:r>
+              <w:rPr>
+                <w:i/>
+                <w:sz w:val="22"/>
+              </w:rPr>
+              <w:t xml:space="preserve">22 </w:t>
+            </w:r>
+            <w:r>
+              <w:rPr>
+                <w:i/>
+                <w:iCs/>
+                <w:sz w:val="22"/>
+                <w:szCs w:val="22"/>
+              </w:rPr>
+              <w:t>'</w:t>
+            </w:r>
+            <w:r>
+              <w:rPr>
+                <w:i/>
+                <w:sz w:val="22"/>
+              </w:rPr>
+              <w:t xml:space="preserve">23 </w:t>
+            </w:r>
+            <w:r>
+              <w:rPr>
+                <w:i/>
+                <w:iCs/>
+                <w:sz w:val="22"/>
+                <w:szCs w:val="22"/>
+              </w:rPr>
+              <w:t>'</w:t>
+            </w:r>
+            <w:r>
+              <w:rPr>
+                <w:i/>
+                <w:sz w:val="22"/>
+              </w:rPr>
+              <w:t xml:space="preserve">24, UIST </w:t>
+            </w:r>
+            <w:r>
+              <w:rPr>
+                <w:i/>
+                <w:iCs/>
+                <w:sz w:val="22"/>
+                <w:szCs w:val="22"/>
+              </w:rPr>
+              <w:t>'</w:t>
+            </w:r>
+            <w:r>
+              <w:rPr>
+                <w:i/>
+                <w:sz w:val="22"/>
+              </w:rPr>
+              <w:t xml:space="preserve">23, CHI </w:t>
+            </w:r>
+            <w:r>
+              <w:rPr>
+                <w:i/>
+                <w:iCs/>
+                <w:sz w:val="22"/>
+                <w:szCs w:val="22"/>
+              </w:rPr>
+              <w:t>'</w:t>
+            </w:r>
+            <w:r>
+              <w:rPr>
+                <w:i/>
+                <w:sz w:val="22"/>
+              </w:rPr>
+              <w:t>24</w:t>
+            </w:r>
+            <w:r>
+              <w:rPr>
+                <w:i/>
+                <w:sz w:val="22"/>
+              </w:rPr>
+              <w:t xml:space="preserve"> </w:t>
+            </w:r>
+            <w:r>
+              <w:rPr>
+                <w:i/>
+                <w:iCs/>
+                <w:sz w:val="22"/>
+                <w:szCs w:val="22"/>
+              </w:rPr>
+              <w:t>'</w:t>
+            </w:r>
+            <w:r>
+              <w:rPr>
+                <w:i/>
+                <w:sz w:val="22"/>
+              </w:rPr>
+              <w:t>25</w:t>
+            </w:r>
+          </w:p>
+        </w:tc>
+        <w:tc>
+          <w:tcPr>
+            <w:tcW w:w="2552" w:type="dxa"/>
+            <w:gridSpan w:val="6"/>
+          </w:tcPr>
+          <w:p>
+            <w:pPr>
+              <w:spacing w:line="168" w:lineRule="auto"/>
+              <w:jc w:val="right"/>
+              <w:rPr>
+                <w:rFonts w:ascii="Times New Roman" w:hAnsi="Times New Roman" w:cs="Times New Roman"/>
+                <w:sz w:val="22"/>
+              </w:rPr>
+            </w:pPr>
+            <w:r>
+              <w:rPr>
+                <w:rFonts w:ascii="Times New Roman" w:hAnsi="Times New Roman" w:cs="Times New Roman"/>
+                <w:sz w:val="22"/>
+                <w:szCs w:val="22"/>
+              </w:rPr>
+              <w:t>2022 - Present</w:t>
+            </w:r>
+          </w:p>
+        </w:tc>
+      </w:tr>
+      <w:tr>
+        <w:trPr>
+          <w:trHeight w:val="20"/>
+        </w:trPr>
+        <w:tc>
+          <w:tcPr>
+            <w:tcW w:w="9039" w:type="dxa"/>
+            <w:gridSpan w:val="6"/>
+          </w:tcPr>
+          <w:p>
+            <w:pPr>
+              <w:pStyle w:val="1"/>
+              <w:spacing w:line="168" w:lineRule="auto"/>
+              <w:ind w:firstLineChars="0" w:firstLine="0"/>
+              <w:jc w:val="both"/>
+              <w:rPr>
+                <w:bCs/>
+              </w:rPr>
+            </w:pPr>
+          </w:p>
+        </w:tc>
+        <w:tc>
+          <w:tcPr>
+            <w:tcW w:w="1701" w:type="dxa"/>
+            <w:gridSpan w:val="2"/>
+          </w:tcPr>
+          <w:p>
+            <w:pPr>
+              <w:spacing w:line="168" w:lineRule="auto"/>
+              <w:jc w:val="right"/>
+              <w:rPr>
+                <w:rFonts w:ascii="Times New Roman" w:hAnsi="Times New Roman" w:cs="Times New Roman"/>
+                <w:sz w:val="22"/>
+                <w:szCs w:val="22"/>
+              </w:rPr>
+            </w:pPr>
+          </w:p>
+        </w:tc>
+      </w:tr>
+      <w:tr>
+        <w:trPr>
+          <w:trHeight w:val="20"/>
+        </w:trPr>
+        <w:tc>
+          <w:tcPr>
+            <w:tcW w:w="10740" w:type="dxa"/>
+            <w:gridSpan w:val="8"/>
+            <w:tcBorders>
+              <w:bottom w:val="single" w:sz="4" w:space="0" w:color="auto"/>
+            </w:tcBorders>
+          </w:tcPr>
+          <w:p>
+            <w:pPr>
+              <w:spacing w:line="168" w:lineRule="auto"/>
+              <w:jc w:val="left"/>
+              <w:rPr>
+                <w:rFonts w:ascii="Times New Roman" w:hAnsi="Times New Roman" w:cs="Times New Roman"/>
+                <w:b/>
+                <w:bCs/>
+                <w:sz w:val="22"/>
+              </w:rPr>
+            </w:pPr>
+            <w:r>
+              <w:rPr>
+                <w:rFonts w:ascii="Times New Roman" w:hAnsi="Times New Roman" w:cs="Times New Roman"/>
+                <w:b/>
+                <w:bCs/>
+                <w:sz w:val="27"/>
+                <w:szCs w:val="27"/>
+              </w:rPr>
+              <w:t>T</w:t>
+            </w:r>
+            <w:r>
+              <w:rPr>
+                <w:rFonts w:ascii="Times New Roman" w:hAnsi="Times New Roman" w:cs="Times New Roman"/>
+                <w:b/>
+                <w:bCs/>
+                <w:sz w:val="22"/>
+              </w:rPr>
+              <w:t>EACHING EXPERIENCES</w:t>
+            </w:r>
+          </w:p>
+        </w:tc>
+      </w:tr>
+      <w:tr>
+        <w:trPr>
+          <w:trHeight w:val="20"/>
+        </w:trPr>
+        <w:tc>
+          <w:tcPr>
+            <w:tcW w:w="8188" w:type="dxa"/>
+            <w:gridSpan w:val="2"/>
+          </w:tcPr>
           <w:p>
             <w:pPr>
               <w:tabs>
@@ -6928,23 +7917,49 @@
               <w:spacing w:line="168" w:lineRule="auto"/>
               <w:rPr>
                 <w:rFonts w:ascii="Times New Roman" w:hAnsi="Times New Roman" w:cs="Times New Roman"/>
-                <w:bCs/>
-                <w:i/>
-                <w:iCs/>
-                <w:sz w:val="22"/>
-                <w:szCs w:val="22"/>
-              </w:rPr>
-            </w:pPr>
-            <w:r>
-              <w:rPr>
-                <w:rFonts w:ascii="Times New Roman" w:hAnsi="Times New Roman" w:cs="Times New Roman"/>
-                <w:bCs/>
-                <w:i/>
-                <w:iCs/>
-                <w:sz w:val="22"/>
-                <w:szCs w:val="22"/>
-              </w:rPr>
-              <w:t>Fellowship focused on recognizing, rewarding, and mentoring PhD students based on Qualcomm’s core values of innovation, execution, and teamwork</w:t>
+                <w:b/>
+                <w:sz w:val="22"/>
+              </w:rPr>
+            </w:pPr>
+            <w:r>
+              <w:rPr>
+                <w:rFonts w:ascii="Times New Roman" w:hAnsi="Times New Roman" w:cs="Times New Roman"/>
+                <w:b/>
+                <w:sz w:val="22"/>
+              </w:rPr>
+              <w:t xml:space="preserve">INFO </w:t>
+            </w:r>
+            <w:r>
+              <w:rPr>
+                <w:rFonts w:ascii="Times New Roman" w:hAnsi="Times New Roman" w:cs="Times New Roman"/>
+                <w:b/>
+                <w:sz w:val="22"/>
+              </w:rPr>
+              <w:t>2951</w:t>
+            </w:r>
+            <w:r>
+              <w:rPr>
+                <w:rFonts w:ascii="Times New Roman" w:hAnsi="Times New Roman" w:cs="Times New Roman"/>
+                <w:b/>
+                <w:sz w:val="22"/>
+              </w:rPr>
+              <w:t>:</w:t>
+            </w:r>
+            <w:r>
+              <w:rPr>
+                <w:rFonts w:ascii="Times New Roman" w:hAnsi="Times New Roman" w:cs="Times New Roman"/>
+                <w:b/>
+                <w:sz w:val="22"/>
+              </w:rPr>
+              <w:t xml:space="preserve"> </w:t>
+            </w:r>
+            <w:r>
+              <w:rPr>
+                <w:rFonts w:ascii="Times New Roman" w:hAnsi="Times New Roman" w:cs="Times New Roman"/>
+                <w:b/>
+                <w:sz w:val="22"/>
+              </w:rPr>
+              <w:t>Introduction to Data Science with R</w:t>
             </w:r>
           </w:p>
           <w:p>
@@ -6957,19 +7972,84 @@
                 <w:rFonts w:ascii="Times New Roman" w:hAnsi="Times New Roman" w:cs="Times New Roman"/>
                 <w:b/>
                 <w:sz w:val="22"/>
-                <w:szCs w:val="22"/>
-              </w:rPr>
-            </w:pPr>
-            <w:r>
-              <w:rPr>
-                <w:rFonts w:ascii="Times New Roman" w:hAnsi="Times New Roman" w:cs="Times New Roman"/>
-                <w:b/>
-                <w:sz w:val="22"/>
-                <w:szCs w:val="22"/>
-              </w:rPr>
-              <w:t>Nominated for a 2021-2022 Outstanding Teaching Award</w:t>
-            </w:r>
-          </w:p>
+              </w:rPr>
+            </w:pPr>
+            <w:r>
+              <w:rPr>
+                <w:rFonts w:ascii="Times New Roman" w:hAnsi="Times New Roman" w:cs="Times New Roman"/>
+                <w:i/>
+                <w:sz w:val="22"/>
+              </w:rPr>
+              <w:t xml:space="preserve">Teaching Assistant at Cornell University, Instructor: Prof. </w:t>
+            </w:r>
+            <w:r>
+              <w:rPr>
+                <w:rFonts w:ascii="Times New Roman" w:hAnsi="Times New Roman" w:cs="Times New Roman"/>
+                <w:i/>
+                <w:sz w:val="22"/>
+              </w:rPr>
+              <w:t>Benjamin Soltoff</w:t>
+            </w:r>
+          </w:p>
+        </w:tc>
+        <w:tc>
+          <w:tcPr>
+            <w:tcW w:w="2552" w:type="dxa"/>
+            <w:gridSpan w:val="6"/>
+          </w:tcPr>
+          <w:p>
+            <w:pPr>
+              <w:spacing w:line="168" w:lineRule="auto"/>
+              <w:jc w:val="right"/>
+              <w:rPr>
+                <w:rFonts w:ascii="Times New Roman" w:hAnsi="Times New Roman" w:cs="Times New Roman"/>
+                <w:sz w:val="22"/>
+              </w:rPr>
+            </w:pPr>
+            <w:r>
+              <w:rPr>
+                <w:rFonts w:ascii="Times New Roman" w:hAnsi="Times New Roman" w:cs="Times New Roman"/>
+                <w:sz w:val="22"/>
+                <w:szCs w:val="22"/>
+              </w:rPr>
+              <w:t xml:space="preserve">Spring </w:t>
+            </w:r>
+            <w:r>
+              <w:rPr>
+                <w:rFonts w:ascii="Times New Roman" w:hAnsi="Times New Roman" w:cs="Times New Roman"/>
+                <w:sz w:val="22"/>
+                <w:szCs w:val="22"/>
+              </w:rPr>
+              <w:t>'</w:t>
+            </w:r>
+            <w:r>
+              <w:rPr>
+                <w:rFonts w:ascii="Times New Roman" w:hAnsi="Times New Roman" w:cs="Times New Roman"/>
+                <w:sz w:val="22"/>
+                <w:szCs w:val="22"/>
+              </w:rPr>
+              <w:t>2</w:t>
+            </w:r>
+            <w:r>
+              <w:rPr>
+                <w:rFonts w:ascii="Times New Roman" w:hAnsi="Times New Roman" w:cs="Times New Roman"/>
+                <w:sz w:val="22"/>
+                <w:szCs w:val="22"/>
+              </w:rPr>
+              <w:t>5</w:t>
+            </w:r>
+          </w:p>
+        </w:tc>
+      </w:tr>
+      <w:tr>
+        <w:trPr>
+          <w:trHeight w:val="20"/>
+        </w:trPr>
+        <w:tc>
+          <w:tcPr>
+            <w:tcW w:w="8188" w:type="dxa"/>
+            <w:gridSpan w:val="2"/>
+          </w:tcPr>
           <w:p>
             <w:pPr>
               <w:tabs>
@@ -6978,25 +8058,165 @@
               <w:spacing w:line="168" w:lineRule="auto"/>
               <w:rPr>
                 <w:rFonts w:ascii="Times New Roman" w:hAnsi="Times New Roman" w:cs="Times New Roman"/>
-                <w:bCs/>
-                <w:i/>
-                <w:iCs/>
-                <w:sz w:val="22"/>
-                <w:szCs w:val="22"/>
-              </w:rPr>
-            </w:pPr>
-            <w:r>
-              <w:rPr>
-                <w:rFonts w:ascii="Times New Roman" w:hAnsi="Times New Roman" w:cs="Times New Roman"/>
-                <w:bCs/>
-                <w:i/>
-                <w:iCs/>
-                <w:sz w:val="22"/>
-                <w:szCs w:val="22"/>
-              </w:rPr>
-              <w:t>Honor bestowed on outstanding PhD teaching assistants in Information Science at Cornell</w:t>
-            </w:r>
-          </w:p>
+                <w:b/>
+                <w:sz w:val="22"/>
+              </w:rPr>
+            </w:pPr>
+            <w:r>
+              <w:rPr>
+                <w:rFonts w:ascii="Times New Roman" w:hAnsi="Times New Roman" w:cs="Times New Roman"/>
+                <w:b/>
+                <w:sz w:val="22"/>
+              </w:rPr>
+              <w:t xml:space="preserve">INFO </w:t>
+            </w:r>
+            <w:r>
+              <w:rPr>
+                <w:rFonts w:ascii="Times New Roman" w:hAnsi="Times New Roman" w:cs="Times New Roman"/>
+                <w:b/>
+                <w:sz w:val="22"/>
+              </w:rPr>
+              <w:t>4320/5321:</w:t>
+            </w:r>
+            <w:r>
+              <w:rPr>
+                <w:rFonts w:ascii="Times New Roman" w:hAnsi="Times New Roman" w:cs="Times New Roman"/>
+                <w:b/>
+                <w:sz w:val="22"/>
+              </w:rPr>
+              <w:t xml:space="preserve"> </w:t>
+            </w:r>
+            <w:r>
+              <w:rPr>
+                <w:rFonts w:ascii="Times New Roman" w:hAnsi="Times New Roman" w:cs="Times New Roman"/>
+                <w:b/>
+                <w:sz w:val="22"/>
+              </w:rPr>
+              <w:t>Introduction to Rapid Prototyping and Physical Computing</w:t>
+            </w:r>
+          </w:p>
+          <w:p>
+            <w:pPr>
+              <w:pStyle w:val="1"/>
+              <w:spacing w:line="168" w:lineRule="auto"/>
+              <w:ind w:firstLineChars="0" w:firstLine="0"/>
+              <w:jc w:val="both"/>
+            </w:pPr>
+            <w:r>
+              <w:rPr>
+                <w:i/>
+                <w:sz w:val="22"/>
+              </w:rPr>
+              <w:t>Teaching Assistant at Cornell University, Instructor: Prof. Cheng Zhang</w:t>
+            </w:r>
+          </w:p>
+        </w:tc>
+        <w:tc>
+          <w:tcPr>
+            <w:tcW w:w="2552" w:type="dxa"/>
+            <w:gridSpan w:val="6"/>
+          </w:tcPr>
+          <w:p>
+            <w:pPr>
+              <w:spacing w:line="168" w:lineRule="auto"/>
+              <w:jc w:val="right"/>
+              <w:rPr>
+                <w:rFonts w:ascii="Times New Roman" w:hAnsi="Times New Roman" w:cs="Times New Roman"/>
+                <w:sz w:val="22"/>
+              </w:rPr>
+            </w:pPr>
+            <w:r>
+              <w:rPr>
+                <w:rFonts w:ascii="Times New Roman" w:hAnsi="Times New Roman" w:cs="Times New Roman"/>
+                <w:sz w:val="22"/>
+                <w:szCs w:val="22"/>
+              </w:rPr>
+              <w:t xml:space="preserve">Fall </w:t>
+            </w:r>
+            <w:r>
+              <w:rPr>
+                <w:rFonts w:ascii="Times New Roman" w:hAnsi="Times New Roman" w:cs="Times New Roman"/>
+                <w:sz w:val="22"/>
+                <w:szCs w:val="22"/>
+              </w:rPr>
+              <w:t>'</w:t>
+            </w:r>
+            <w:r>
+              <w:rPr>
+                <w:rFonts w:ascii="Times New Roman" w:hAnsi="Times New Roman" w:cs="Times New Roman"/>
+                <w:sz w:val="22"/>
+                <w:szCs w:val="22"/>
+              </w:rPr>
+              <w:t xml:space="preserve">22 </w:t>
+            </w:r>
+            <w:r>
+              <w:rPr>
+                <w:rFonts w:ascii="Times New Roman" w:hAnsi="Times New Roman" w:cs="Times New Roman"/>
+                <w:sz w:val="22"/>
+                <w:szCs w:val="22"/>
+              </w:rPr>
+              <w:t>'</w:t>
+            </w:r>
+            <w:r>
+              <w:rPr>
+                <w:rFonts w:ascii="Times New Roman" w:hAnsi="Times New Roman" w:cs="Times New Roman"/>
+                <w:sz w:val="22"/>
+                <w:szCs w:val="22"/>
+              </w:rPr>
+              <w:t>23,</w:t>
+            </w:r>
+            <w:r>
+              <w:rPr>
+                <w:rFonts w:ascii="Times New Roman" w:hAnsi="Times New Roman" w:cs="Times New Roman"/>
+                <w:sz w:val="22"/>
+                <w:szCs w:val="22"/>
+              </w:rPr>
+              <w:t xml:space="preserve"> </w:t>
+            </w:r>
+            <w:r>
+              <w:rPr>
+                <w:rFonts w:ascii="Times New Roman" w:hAnsi="Times New Roman" w:cs="Times New Roman"/>
+                <w:sz w:val="22"/>
+                <w:szCs w:val="22"/>
+              </w:rPr>
+              <w:t xml:space="preserve">Spring </w:t>
+            </w:r>
+            <w:r>
+              <w:rPr>
+                <w:rFonts w:ascii="Times New Roman" w:hAnsi="Times New Roman" w:cs="Times New Roman"/>
+                <w:sz w:val="22"/>
+                <w:szCs w:val="22"/>
+              </w:rPr>
+              <w:t>'</w:t>
+            </w:r>
+            <w:r>
+              <w:rPr>
+                <w:rFonts w:ascii="Times New Roman" w:hAnsi="Times New Roman" w:cs="Times New Roman"/>
+                <w:sz w:val="22"/>
+                <w:szCs w:val="22"/>
+              </w:rPr>
+              <w:t>2</w:t>
+            </w:r>
+            <w:r>
+              <w:rPr>
+                <w:rFonts w:ascii="Times New Roman" w:hAnsi="Times New Roman" w:cs="Times New Roman"/>
+                <w:sz w:val="22"/>
+                <w:szCs w:val="22"/>
+              </w:rPr>
+              <w:t>3</w:t>
+            </w:r>
+          </w:p>
+        </w:tc>
+      </w:tr>
+      <w:tr>
+        <w:trPr>
+          <w:trHeight w:val="20"/>
+        </w:trPr>
+        <w:tc>
+          <w:tcPr>
+            <w:tcW w:w="8188" w:type="dxa"/>
+            <w:gridSpan w:val="2"/>
+          </w:tcPr>
           <w:p>
             <w:pPr>
               <w:tabs>
@@ -7007,17 +8227,25 @@
                 <w:rFonts w:ascii="Times New Roman" w:hAnsi="Times New Roman" w:cs="Times New Roman"/>
                 <w:b/>
                 <w:sz w:val="22"/>
-                <w:szCs w:val="22"/>
-              </w:rPr>
-            </w:pPr>
-            <w:r>
-              <w:rPr>
-                <w:rFonts w:ascii="Times New Roman" w:hAnsi="Times New Roman" w:cs="Times New Roman"/>
-                <w:b/>
-                <w:sz w:val="22"/>
-                <w:szCs w:val="22"/>
-              </w:rPr>
-              <w:t>Outstanding Graduates in Shanghai (Top 5%)</w:t>
+              </w:rPr>
+            </w:pPr>
+            <w:r>
+              <w:rPr>
+                <w:rFonts w:ascii="Times New Roman" w:hAnsi="Times New Roman" w:cs="Times New Roman"/>
+                <w:b/>
+                <w:sz w:val="22"/>
+              </w:rPr>
+              <w:t xml:space="preserve">INFO 4120/6120: Ubiquitous Computing </w:t>
+            </w:r>
+            <w:r>
+              <w:rPr>
+                <w:rFonts w:ascii="Times New Roman" w:hAnsi="Times New Roman" w:cs="Times New Roman"/>
+                <w:bCs/>
+                <w:i/>
+                <w:iCs/>
+                <w:sz w:val="22"/>
+              </w:rPr>
+              <w:t>(Nominated for Outstanding Teaching Award)</w:t>
             </w:r>
           </w:p>
           <w:p>
@@ -7028,624 +8256,24 @@
               <w:spacing w:line="168" w:lineRule="auto"/>
               <w:rPr>
                 <w:rFonts w:ascii="Times New Roman" w:hAnsi="Times New Roman" w:cs="Times New Roman"/>
-                <w:bCs/>
-                <w:i/>
-                <w:iCs/>
-                <w:sz w:val="22"/>
-                <w:szCs w:val="22"/>
-              </w:rPr>
-            </w:pPr>
-            <w:r>
-              <w:rPr>
-                <w:rFonts w:ascii="Times New Roman" w:hAnsi="Times New Roman" w:cs="Times New Roman"/>
-                <w:bCs/>
-                <w:i/>
-                <w:iCs/>
-                <w:sz w:val="22"/>
-                <w:szCs w:val="22"/>
-              </w:rPr>
-              <w:t>Honor bestowed on outstanding graduates from universities in Shanghai</w:t>
-            </w:r>
-          </w:p>
-          <w:p>
-            <w:pPr>
-              <w:tabs>
-                <w:tab w:val="left" w:pos="3624"/>
-              </w:tabs>
-              <w:spacing w:line="168" w:lineRule="auto"/>
-              <w:rPr>
-                <w:rFonts w:ascii="Times New Roman" w:hAnsi="Times New Roman" w:cs="Times New Roman"/>
-                <w:b/>
-                <w:sz w:val="22"/>
-                <w:szCs w:val="22"/>
-              </w:rPr>
-            </w:pPr>
-            <w:r>
-              <w:rPr>
-                <w:rFonts w:ascii="Times New Roman" w:hAnsi="Times New Roman" w:cs="Times New Roman"/>
-                <w:b/>
-                <w:sz w:val="22"/>
-                <w:szCs w:val="22"/>
-              </w:rPr>
-              <w:t xml:space="preserve">A-level </w:t>
-            </w:r>
-            <w:r>
-              <w:rPr>
-                <w:rFonts w:ascii="Times New Roman" w:hAnsi="Times New Roman" w:cs="Times New Roman"/>
-                <w:b/>
-                <w:sz w:val="22"/>
-                <w:szCs w:val="22"/>
-              </w:rPr>
-              <w:t xml:space="preserve">Outstanding </w:t>
-            </w:r>
-            <w:r>
-              <w:rPr>
-                <w:rFonts w:ascii="Times New Roman" w:hAnsi="Times New Roman" w:cs="Times New Roman"/>
-                <w:b/>
-                <w:sz w:val="22"/>
-                <w:szCs w:val="22"/>
-              </w:rPr>
-              <w:t>S</w:t>
-            </w:r>
-            <w:r>
-              <w:rPr>
-                <w:rFonts w:ascii="Times New Roman" w:hAnsi="Times New Roman" w:cs="Times New Roman"/>
-                <w:b/>
-                <w:sz w:val="22"/>
-                <w:szCs w:val="22"/>
-              </w:rPr>
-              <w:t>cholarship of Shanghai Jiao</w:t>
-            </w:r>
-            <w:r>
-              <w:rPr>
-                <w:rFonts w:ascii="Times New Roman" w:hAnsi="Times New Roman" w:cs="Times New Roman"/>
-                <w:b/>
-                <w:sz w:val="22"/>
-                <w:szCs w:val="22"/>
-              </w:rPr>
-              <w:t xml:space="preserve"> T</w:t>
-            </w:r>
-            <w:r>
-              <w:rPr>
-                <w:rFonts w:ascii="Times New Roman" w:hAnsi="Times New Roman" w:cs="Times New Roman"/>
-                <w:b/>
-                <w:sz w:val="22"/>
-                <w:szCs w:val="22"/>
-              </w:rPr>
-              <w:t>ong University</w:t>
-            </w:r>
-            <w:r>
-              <w:rPr>
-                <w:rFonts w:ascii="Times New Roman" w:hAnsi="Times New Roman" w:cs="Times New Roman"/>
-                <w:b/>
-                <w:sz w:val="22"/>
-                <w:szCs w:val="22"/>
-              </w:rPr>
-              <w:t xml:space="preserve"> (Top </w:t>
-            </w:r>
-            <w:r>
-              <w:rPr>
-                <w:rFonts w:ascii="Times New Roman" w:hAnsi="Times New Roman" w:cs="Times New Roman"/>
-                <w:b/>
-                <w:sz w:val="22"/>
-                <w:szCs w:val="22"/>
-              </w:rPr>
-              <w:t>1</w:t>
-            </w:r>
-            <w:r>
-              <w:rPr>
-                <w:rFonts w:ascii="Times New Roman" w:hAnsi="Times New Roman" w:cs="Times New Roman"/>
-                <w:b/>
-                <w:sz w:val="22"/>
-                <w:szCs w:val="22"/>
-              </w:rPr>
-              <w:t>%)</w:t>
-            </w:r>
-          </w:p>
-          <w:p>
-            <w:pPr>
-              <w:tabs>
-                <w:tab w:val="left" w:pos="3624"/>
-              </w:tabs>
-              <w:spacing w:line="168" w:lineRule="auto"/>
-              <w:rPr>
-                <w:rFonts w:ascii="Times New Roman" w:hAnsi="Times New Roman" w:cs="Times New Roman"/>
-                <w:i/>
-                <w:sz w:val="22"/>
-                <w:szCs w:val="22"/>
-              </w:rPr>
-            </w:pPr>
-            <w:r>
-              <w:rPr>
-                <w:rFonts w:ascii="Times New Roman" w:hAnsi="Times New Roman" w:cs="Times New Roman" w:hint="eastAsia"/>
-                <w:i/>
-                <w:sz w:val="22"/>
-                <w:szCs w:val="22"/>
-              </w:rPr>
-              <w:t>S</w:t>
-            </w:r>
-            <w:r>
-              <w:rPr>
-                <w:rFonts w:ascii="Times New Roman" w:hAnsi="Times New Roman" w:cs="Times New Roman"/>
-                <w:i/>
-                <w:sz w:val="22"/>
-                <w:szCs w:val="22"/>
-              </w:rPr>
-              <w:t>cholarship awarded to outstanding students at SJTU</w:t>
-            </w:r>
-          </w:p>
-          <w:p>
-            <w:pPr>
-              <w:tabs>
-                <w:tab w:val="left" w:pos="3624"/>
-              </w:tabs>
-              <w:spacing w:line="168" w:lineRule="auto"/>
-              <w:rPr>
-                <w:rFonts w:ascii="Times New Roman" w:hAnsi="Times New Roman" w:cs="Times New Roman"/>
-                <w:b/>
-                <w:sz w:val="22"/>
-                <w:szCs w:val="22"/>
-              </w:rPr>
-            </w:pPr>
-            <w:r>
-              <w:rPr>
-                <w:rFonts w:ascii="Times New Roman" w:hAnsi="Times New Roman" w:cs="Times New Roman"/>
-                <w:b/>
-                <w:sz w:val="22"/>
-                <w:szCs w:val="22"/>
-              </w:rPr>
-              <w:t xml:space="preserve">Tang </w:t>
-            </w:r>
-            <w:proofErr w:type="spellStart"/>
-            <w:r>
-              <w:rPr>
-                <w:rFonts w:ascii="Times New Roman" w:hAnsi="Times New Roman" w:cs="Times New Roman"/>
-                <w:b/>
-                <w:sz w:val="22"/>
-                <w:szCs w:val="22"/>
-              </w:rPr>
-              <w:t>Lixin</w:t>
-            </w:r>
-            <w:proofErr w:type="spellEnd"/>
-            <w:r>
-              <w:rPr>
-                <w:rFonts w:ascii="Times New Roman" w:hAnsi="Times New Roman" w:cs="Times New Roman"/>
-                <w:b/>
-                <w:sz w:val="22"/>
-                <w:szCs w:val="22"/>
-              </w:rPr>
-              <w:t xml:space="preserve"> Scholarship</w:t>
-            </w:r>
-            <w:r>
-              <w:rPr>
-                <w:rFonts w:ascii="Times New Roman" w:hAnsi="Times New Roman" w:cs="Times New Roman"/>
-                <w:b/>
-                <w:sz w:val="22"/>
-                <w:szCs w:val="22"/>
-              </w:rPr>
-              <w:t xml:space="preserve"> (Top </w:t>
-            </w:r>
-            <w:r>
-              <w:rPr>
-                <w:rFonts w:ascii="Times New Roman" w:hAnsi="Times New Roman" w:cs="Times New Roman"/>
-                <w:b/>
-                <w:sz w:val="22"/>
-                <w:szCs w:val="22"/>
-              </w:rPr>
-              <w:t>0.2</w:t>
-            </w:r>
-            <w:r>
-              <w:rPr>
-                <w:rFonts w:ascii="Times New Roman" w:hAnsi="Times New Roman" w:cs="Times New Roman"/>
-                <w:b/>
-                <w:sz w:val="22"/>
-                <w:szCs w:val="22"/>
-              </w:rPr>
-              <w:t>%)</w:t>
-            </w:r>
-          </w:p>
-          <w:p>
-            <w:pPr>
-              <w:tabs>
-                <w:tab w:val="left" w:pos="3624"/>
-              </w:tabs>
-              <w:spacing w:line="168" w:lineRule="auto"/>
-              <w:rPr>
-                <w:rFonts w:ascii="Times New Roman" w:hAnsi="Times New Roman" w:cs="Times New Roman"/>
-                <w:i/>
-                <w:sz w:val="22"/>
-                <w:szCs w:val="22"/>
-              </w:rPr>
-            </w:pPr>
-            <w:r>
-              <w:rPr>
-                <w:rFonts w:ascii="Times New Roman" w:hAnsi="Times New Roman" w:cs="Times New Roman"/>
-                <w:i/>
-                <w:sz w:val="22"/>
-                <w:szCs w:val="22"/>
-              </w:rPr>
-              <w:t xml:space="preserve">Scholarship founded by Mr. Tang </w:t>
-            </w:r>
-            <w:proofErr w:type="spellStart"/>
-            <w:r>
-              <w:rPr>
-                <w:rFonts w:ascii="Times New Roman" w:hAnsi="Times New Roman" w:cs="Times New Roman"/>
-                <w:i/>
-                <w:sz w:val="22"/>
-                <w:szCs w:val="22"/>
-              </w:rPr>
-              <w:t>Lixin</w:t>
-            </w:r>
-            <w:proofErr w:type="spellEnd"/>
-            <w:r>
-              <w:rPr>
-                <w:rFonts w:ascii="Times New Roman" w:hAnsi="Times New Roman" w:cs="Times New Roman"/>
-                <w:i/>
-                <w:sz w:val="22"/>
-                <w:szCs w:val="22"/>
-              </w:rPr>
-              <w:t xml:space="preserve"> and awarded to Top 60 students at SJTU</w:t>
-            </w:r>
-          </w:p>
-          <w:p>
-            <w:pPr>
-              <w:tabs>
-                <w:tab w:val="left" w:pos="3624"/>
-              </w:tabs>
-              <w:spacing w:line="168" w:lineRule="auto"/>
-              <w:rPr>
-                <w:rFonts w:ascii="Times New Roman" w:hAnsi="Times New Roman" w:cs="Times New Roman"/>
-                <w:b/>
-                <w:sz w:val="22"/>
-                <w:szCs w:val="22"/>
-              </w:rPr>
-            </w:pPr>
-            <w:r>
-              <w:rPr>
-                <w:rFonts w:ascii="Times New Roman" w:hAnsi="Times New Roman" w:cs="Times New Roman"/>
-                <w:b/>
-                <w:sz w:val="22"/>
-                <w:szCs w:val="22"/>
-              </w:rPr>
-              <w:t>National Scholarship</w:t>
-            </w:r>
-            <w:r>
-              <w:rPr>
-                <w:rFonts w:ascii="Times New Roman" w:hAnsi="Times New Roman" w:cs="Times New Roman"/>
-                <w:b/>
-                <w:sz w:val="22"/>
-                <w:szCs w:val="22"/>
-              </w:rPr>
-              <w:t xml:space="preserve">*2 </w:t>
-            </w:r>
-            <w:r>
-              <w:rPr>
-                <w:rFonts w:ascii="Times New Roman" w:hAnsi="Times New Roman" w:cs="Times New Roman"/>
-                <w:b/>
-                <w:sz w:val="22"/>
-                <w:szCs w:val="22"/>
-              </w:rPr>
-              <w:t>(</w:t>
-            </w:r>
-            <w:r>
-              <w:rPr>
-                <w:rFonts w:ascii="Times New Roman" w:hAnsi="Times New Roman" w:cs="Times New Roman"/>
-                <w:b/>
-                <w:sz w:val="22"/>
-                <w:szCs w:val="22"/>
-              </w:rPr>
-              <w:t>3</w:t>
-            </w:r>
-            <w:r>
-              <w:rPr>
-                <w:rFonts w:ascii="Times New Roman" w:hAnsi="Times New Roman" w:cs="Times New Roman"/>
-                <w:b/>
-                <w:sz w:val="22"/>
-                <w:szCs w:val="22"/>
-              </w:rPr>
-              <w:t>/</w:t>
-            </w:r>
-            <w:r>
-              <w:rPr>
-                <w:rFonts w:ascii="Times New Roman" w:hAnsi="Times New Roman" w:cs="Times New Roman"/>
-                <w:b/>
-                <w:sz w:val="22"/>
-                <w:szCs w:val="22"/>
-              </w:rPr>
-              <w:t>158, 1/158</w:t>
-            </w:r>
-            <w:r>
-              <w:rPr>
-                <w:rFonts w:ascii="Times New Roman" w:hAnsi="Times New Roman" w:cs="Times New Roman"/>
-                <w:b/>
-                <w:sz w:val="22"/>
-                <w:szCs w:val="22"/>
-              </w:rPr>
-              <w:t>)</w:t>
-            </w:r>
-          </w:p>
-          <w:p>
-            <w:pPr>
-              <w:tabs>
-                <w:tab w:val="left" w:pos="3624"/>
-              </w:tabs>
-              <w:spacing w:line="168" w:lineRule="auto"/>
-              <w:rPr>
-                <w:rFonts w:ascii="Times New Roman" w:hAnsi="Times New Roman" w:cs="Times New Roman"/>
-                <w:i/>
-                <w:sz w:val="22"/>
-                <w:szCs w:val="22"/>
-              </w:rPr>
-            </w:pPr>
-            <w:r>
-              <w:rPr>
-                <w:rFonts w:ascii="Times New Roman" w:hAnsi="Times New Roman" w:cs="Times New Roman"/>
-                <w:i/>
-                <w:sz w:val="22"/>
-                <w:szCs w:val="22"/>
-              </w:rPr>
-              <w:t>Top scholarship awarded to undergraduates in China for their achievements in academics</w:t>
-            </w:r>
-          </w:p>
-          <w:p>
-            <w:pPr>
-              <w:tabs>
-                <w:tab w:val="left" w:pos="3624"/>
-              </w:tabs>
-              <w:spacing w:line="168" w:lineRule="auto"/>
-              <w:rPr>
-                <w:rFonts w:ascii="Times New Roman" w:hAnsi="Times New Roman" w:cs="Times New Roman"/>
-                <w:b/>
-                <w:sz w:val="22"/>
-                <w:szCs w:val="22"/>
-              </w:rPr>
-            </w:pPr>
-            <w:r>
-              <w:rPr>
-                <w:rFonts w:ascii="Times New Roman" w:hAnsi="Times New Roman" w:cs="Times New Roman"/>
-                <w:b/>
-                <w:sz w:val="22"/>
-                <w:szCs w:val="22"/>
-              </w:rPr>
-              <w:t xml:space="preserve">B-level </w:t>
-            </w:r>
-            <w:r>
-              <w:rPr>
-                <w:rFonts w:ascii="Times New Roman" w:hAnsi="Times New Roman" w:cs="Times New Roman"/>
-                <w:b/>
-                <w:sz w:val="22"/>
-                <w:szCs w:val="22"/>
-              </w:rPr>
-              <w:t xml:space="preserve">Outstanding </w:t>
-            </w:r>
-            <w:r>
-              <w:rPr>
-                <w:rFonts w:ascii="Times New Roman" w:hAnsi="Times New Roman" w:cs="Times New Roman"/>
-                <w:b/>
-                <w:sz w:val="22"/>
-                <w:szCs w:val="22"/>
-              </w:rPr>
-              <w:t>S</w:t>
-            </w:r>
-            <w:r>
-              <w:rPr>
-                <w:rFonts w:ascii="Times New Roman" w:hAnsi="Times New Roman" w:cs="Times New Roman"/>
-                <w:b/>
-                <w:sz w:val="22"/>
-                <w:szCs w:val="22"/>
-              </w:rPr>
-              <w:t>cholarship of Shanghai Jiao</w:t>
-            </w:r>
-            <w:r>
-              <w:rPr>
-                <w:rFonts w:ascii="Times New Roman" w:hAnsi="Times New Roman" w:cs="Times New Roman"/>
-                <w:b/>
-                <w:sz w:val="22"/>
-                <w:szCs w:val="22"/>
-              </w:rPr>
-              <w:t xml:space="preserve"> T</w:t>
-            </w:r>
-            <w:r>
-              <w:rPr>
-                <w:rFonts w:ascii="Times New Roman" w:hAnsi="Times New Roman" w:cs="Times New Roman"/>
-                <w:b/>
-                <w:sz w:val="22"/>
-                <w:szCs w:val="22"/>
-              </w:rPr>
-              <w:t>ong University</w:t>
-            </w:r>
-            <w:r>
-              <w:rPr>
-                <w:rFonts w:ascii="Times New Roman" w:hAnsi="Times New Roman" w:cs="Times New Roman"/>
-                <w:b/>
-                <w:sz w:val="22"/>
-                <w:szCs w:val="22"/>
-              </w:rPr>
-              <w:t>*2</w:t>
-            </w:r>
-            <w:r>
-              <w:rPr>
-                <w:rFonts w:ascii="Times New Roman" w:hAnsi="Times New Roman" w:cs="Times New Roman"/>
-                <w:b/>
-                <w:sz w:val="22"/>
-                <w:szCs w:val="22"/>
-              </w:rPr>
-              <w:t xml:space="preserve"> (Top </w:t>
-            </w:r>
-            <w:r>
-              <w:rPr>
-                <w:rFonts w:ascii="Times New Roman" w:hAnsi="Times New Roman" w:cs="Times New Roman" w:hint="eastAsia"/>
-                <w:b/>
-                <w:sz w:val="22"/>
-                <w:szCs w:val="22"/>
-              </w:rPr>
-              <w:t>5</w:t>
-            </w:r>
-            <w:r>
-              <w:rPr>
-                <w:rFonts w:ascii="Times New Roman" w:hAnsi="Times New Roman" w:cs="Times New Roman"/>
-                <w:b/>
-                <w:sz w:val="22"/>
-                <w:szCs w:val="22"/>
-              </w:rPr>
-              <w:t>%</w:t>
-            </w:r>
-            <w:r>
-              <w:rPr>
-                <w:rFonts w:ascii="Times New Roman" w:hAnsi="Times New Roman" w:cs="Times New Roman"/>
-                <w:b/>
-                <w:sz w:val="22"/>
-                <w:szCs w:val="22"/>
-              </w:rPr>
-              <w:t xml:space="preserve">, Top </w:t>
-            </w:r>
-            <w:r>
-              <w:rPr>
-                <w:rFonts w:ascii="Times New Roman" w:hAnsi="Times New Roman" w:cs="Times New Roman" w:hint="eastAsia"/>
-                <w:b/>
-                <w:sz w:val="22"/>
-                <w:szCs w:val="22"/>
-              </w:rPr>
-              <w:t>2</w:t>
-            </w:r>
-            <w:r>
-              <w:rPr>
-                <w:rFonts w:ascii="Times New Roman" w:hAnsi="Times New Roman" w:cs="Times New Roman"/>
-                <w:b/>
-                <w:sz w:val="22"/>
-                <w:szCs w:val="22"/>
-              </w:rPr>
-              <w:t>%)</w:t>
-            </w:r>
-          </w:p>
-          <w:p>
-            <w:pPr>
-              <w:tabs>
-                <w:tab w:val="left" w:pos="3624"/>
-              </w:tabs>
-              <w:spacing w:line="168" w:lineRule="auto"/>
-              <w:rPr>
-                <w:rFonts w:ascii="Times New Roman" w:hAnsi="Times New Roman" w:cs="Times New Roman"/>
-                <w:i/>
-                <w:sz w:val="22"/>
-                <w:szCs w:val="22"/>
-              </w:rPr>
-            </w:pPr>
-            <w:r>
-              <w:rPr>
-                <w:rFonts w:ascii="Times New Roman" w:hAnsi="Times New Roman" w:cs="Times New Roman" w:hint="eastAsia"/>
-                <w:i/>
-                <w:sz w:val="22"/>
-                <w:szCs w:val="22"/>
-              </w:rPr>
-              <w:t>S</w:t>
-            </w:r>
-            <w:r>
-              <w:rPr>
-                <w:rFonts w:ascii="Times New Roman" w:hAnsi="Times New Roman" w:cs="Times New Roman"/>
-                <w:i/>
-                <w:sz w:val="22"/>
-                <w:szCs w:val="22"/>
-              </w:rPr>
-              <w:t xml:space="preserve">cholarship awarded to outstanding students at SJTU </w:t>
-            </w:r>
-          </w:p>
-          <w:p>
-            <w:pPr>
-              <w:tabs>
-                <w:tab w:val="left" w:pos="3624"/>
-              </w:tabs>
-              <w:spacing w:line="168" w:lineRule="auto"/>
-              <w:rPr>
-                <w:rFonts w:ascii="Times New Roman" w:hAnsi="Times New Roman" w:cs="Times New Roman"/>
-                <w:b/>
-                <w:sz w:val="22"/>
-                <w:szCs w:val="22"/>
-              </w:rPr>
-            </w:pPr>
-            <w:r>
-              <w:rPr>
-                <w:rFonts w:ascii="Times New Roman" w:hAnsi="Times New Roman" w:cs="Times New Roman"/>
-                <w:b/>
-                <w:sz w:val="22"/>
-                <w:szCs w:val="22"/>
-              </w:rPr>
-              <w:t>Wen-Yuan Pan</w:t>
-            </w:r>
-            <w:r>
-              <w:rPr>
-                <w:rFonts w:ascii="Times New Roman" w:hAnsi="Times New Roman" w:cs="Times New Roman"/>
-                <w:b/>
-                <w:sz w:val="22"/>
-                <w:szCs w:val="22"/>
-              </w:rPr>
-              <w:t xml:space="preserve"> Scholarship</w:t>
-            </w:r>
-            <w:r>
-              <w:rPr>
-                <w:rFonts w:ascii="Times New Roman" w:hAnsi="Times New Roman" w:cs="Times New Roman"/>
-                <w:b/>
-                <w:sz w:val="22"/>
-                <w:szCs w:val="22"/>
-              </w:rPr>
-              <w:t xml:space="preserve"> </w:t>
-            </w:r>
-            <w:r>
-              <w:rPr>
-                <w:rFonts w:ascii="Times New Roman" w:hAnsi="Times New Roman" w:cs="Times New Roman"/>
-                <w:b/>
-                <w:sz w:val="22"/>
-                <w:szCs w:val="22"/>
-              </w:rPr>
-              <w:t xml:space="preserve">(Top </w:t>
-            </w:r>
-            <w:r>
-              <w:rPr>
-                <w:rFonts w:ascii="Times New Roman" w:hAnsi="Times New Roman" w:cs="Times New Roman"/>
-                <w:b/>
-                <w:sz w:val="22"/>
-                <w:szCs w:val="22"/>
-              </w:rPr>
-              <w:t>5</w:t>
-            </w:r>
-            <w:r>
-              <w:rPr>
-                <w:rFonts w:ascii="Times New Roman" w:hAnsi="Times New Roman" w:cs="Times New Roman"/>
-                <w:b/>
-                <w:sz w:val="22"/>
-                <w:szCs w:val="22"/>
-              </w:rPr>
-              <w:t>%)</w:t>
-            </w:r>
-          </w:p>
-          <w:p>
-            <w:pPr>
-              <w:tabs>
-                <w:tab w:val="left" w:pos="3624"/>
-              </w:tabs>
-              <w:spacing w:line="168" w:lineRule="auto"/>
-              <w:rPr>
-                <w:rFonts w:ascii="Times New Roman" w:hAnsi="Times New Roman" w:cs="Times New Roman"/>
-                <w:i/>
-                <w:sz w:val="22"/>
-                <w:szCs w:val="22"/>
-              </w:rPr>
-            </w:pPr>
-            <w:r>
-              <w:rPr>
-                <w:rFonts w:ascii="Times New Roman" w:hAnsi="Times New Roman" w:cs="Times New Roman"/>
-                <w:i/>
-                <w:sz w:val="22"/>
-                <w:szCs w:val="22"/>
-              </w:rPr>
-              <w:t>Scholarship founded by Wen-Yuan Pan Foundation</w:t>
+                <w:b/>
+                <w:sz w:val="22"/>
+              </w:rPr>
+            </w:pPr>
+            <w:r>
+              <w:rPr>
+                <w:rFonts w:ascii="Times New Roman" w:hAnsi="Times New Roman" w:cs="Times New Roman"/>
+                <w:i/>
+                <w:sz w:val="22"/>
+              </w:rPr>
+              <w:t>Teaching Assistant at Cornell University, Instructor: Prof. Cheng Zhang</w:t>
             </w:r>
           </w:p>
         </w:tc>
         <w:tc>
           <w:tcPr>
-            <w:tcW w:w="1843" w:type="dxa"/>
-            <w:gridSpan w:val="3"/>
+            <w:tcW w:w="2552" w:type="dxa"/>
+            <w:gridSpan w:val="6"/>
           </w:tcPr>
           <w:p>
             <w:pPr>
@@ -7654,314 +8282,30 @@
               <w:rPr>
                 <w:rFonts w:ascii="Times New Roman" w:hAnsi="Times New Roman" w:cs="Times New Roman"/>
                 <w:sz w:val="22"/>
-                <w:szCs w:val="22"/>
-              </w:rPr>
-            </w:pPr>
-            <w:r>
-              <w:rPr>
-                <w:rFonts w:ascii="Times New Roman" w:hAnsi="Times New Roman" w:cs="Times New Roman"/>
-                <w:sz w:val="22"/>
-                <w:szCs w:val="22"/>
-              </w:rPr>
-              <w:t>Apr. 2024</w:t>
-            </w:r>
-          </w:p>
-          <w:p>
-            <w:pPr>
-              <w:spacing w:line="168" w:lineRule="auto"/>
-              <w:jc w:val="right"/>
-              <w:rPr>
-                <w:rFonts w:ascii="Times New Roman" w:hAnsi="Times New Roman" w:cs="Times New Roman"/>
-                <w:sz w:val="22"/>
-                <w:szCs w:val="22"/>
-              </w:rPr>
-            </w:pPr>
-          </w:p>
-          <w:p>
-            <w:pPr>
-              <w:spacing w:line="168" w:lineRule="auto"/>
-              <w:jc w:val="right"/>
-              <w:rPr>
-                <w:rFonts w:ascii="Times New Roman" w:hAnsi="Times New Roman" w:cs="Times New Roman"/>
-                <w:sz w:val="22"/>
-                <w:szCs w:val="22"/>
-              </w:rPr>
-            </w:pPr>
-          </w:p>
-          <w:p>
-            <w:pPr>
-              <w:spacing w:line="168" w:lineRule="auto"/>
-              <w:jc w:val="right"/>
-              <w:rPr>
-                <w:rFonts w:ascii="Times New Roman" w:hAnsi="Times New Roman" w:cs="Times New Roman"/>
-                <w:sz w:val="22"/>
-                <w:szCs w:val="22"/>
-              </w:rPr>
-            </w:pPr>
-            <w:r>
-              <w:rPr>
-                <w:rFonts w:ascii="Times New Roman" w:hAnsi="Times New Roman" w:cs="Times New Roman"/>
-                <w:sz w:val="22"/>
-                <w:szCs w:val="22"/>
-              </w:rPr>
-              <w:t>May 2022</w:t>
-            </w:r>
-          </w:p>
-          <w:p>
-            <w:pPr>
-              <w:spacing w:line="168" w:lineRule="auto"/>
-              <w:jc w:val="right"/>
-              <w:rPr>
-                <w:rFonts w:ascii="Times New Roman" w:hAnsi="Times New Roman" w:cs="Times New Roman"/>
-                <w:sz w:val="22"/>
-                <w:szCs w:val="22"/>
-              </w:rPr>
-            </w:pPr>
-          </w:p>
-          <w:p>
-            <w:pPr>
-              <w:spacing w:line="168" w:lineRule="auto"/>
-              <w:jc w:val="right"/>
-              <w:rPr>
-                <w:rFonts w:ascii="Times New Roman" w:hAnsi="Times New Roman" w:cs="Times New Roman"/>
-                <w:sz w:val="22"/>
-                <w:szCs w:val="22"/>
-              </w:rPr>
-            </w:pPr>
-            <w:r>
-              <w:rPr>
-                <w:rFonts w:ascii="Times New Roman" w:hAnsi="Times New Roman" w:cs="Times New Roman"/>
-                <w:sz w:val="22"/>
-                <w:szCs w:val="22"/>
-              </w:rPr>
-              <w:t>Jun. 2020</w:t>
-            </w:r>
-          </w:p>
-          <w:p>
-            <w:pPr>
-              <w:spacing w:line="168" w:lineRule="auto"/>
-              <w:jc w:val="right"/>
-              <w:rPr>
-                <w:rFonts w:ascii="Times New Roman" w:hAnsi="Times New Roman" w:cs="Times New Roman"/>
-                <w:sz w:val="22"/>
-                <w:szCs w:val="22"/>
-              </w:rPr>
-            </w:pPr>
-          </w:p>
-          <w:p>
-            <w:pPr>
-              <w:spacing w:line="168" w:lineRule="auto"/>
-              <w:jc w:val="right"/>
-              <w:rPr>
-                <w:rFonts w:ascii="Times New Roman" w:hAnsi="Times New Roman" w:cs="Times New Roman"/>
-                <w:sz w:val="22"/>
-                <w:szCs w:val="22"/>
-              </w:rPr>
-            </w:pPr>
-            <w:r>
-              <w:rPr>
-                <w:rFonts w:ascii="Times New Roman" w:hAnsi="Times New Roman" w:cs="Times New Roman"/>
-                <w:sz w:val="22"/>
-                <w:szCs w:val="22"/>
-              </w:rPr>
-              <w:t>Nov. 201</w:t>
-            </w:r>
-            <w:r>
-              <w:rPr>
-                <w:rFonts w:ascii="Times New Roman" w:hAnsi="Times New Roman" w:cs="Times New Roman"/>
-                <w:sz w:val="22"/>
-                <w:szCs w:val="22"/>
-              </w:rPr>
-              <w:t>9</w:t>
-            </w:r>
-          </w:p>
-          <w:p>
-            <w:pPr>
-              <w:spacing w:line="168" w:lineRule="auto"/>
-              <w:ind w:right="330"/>
-              <w:jc w:val="right"/>
-              <w:rPr>
-                <w:rFonts w:ascii="Times New Roman" w:hAnsi="Times New Roman" w:cs="Times New Roman"/>
-                <w:sz w:val="22"/>
-                <w:szCs w:val="22"/>
-              </w:rPr>
-            </w:pPr>
-          </w:p>
-          <w:p>
-            <w:pPr>
-              <w:spacing w:line="168" w:lineRule="auto"/>
-              <w:jc w:val="right"/>
-              <w:rPr>
-                <w:rFonts w:ascii="Times New Roman" w:hAnsi="Times New Roman" w:cs="Times New Roman"/>
-                <w:sz w:val="22"/>
-                <w:szCs w:val="22"/>
-              </w:rPr>
-            </w:pPr>
-            <w:r>
-              <w:rPr>
-                <w:rFonts w:ascii="Times New Roman" w:hAnsi="Times New Roman" w:cs="Times New Roman"/>
-                <w:sz w:val="22"/>
-                <w:szCs w:val="22"/>
-              </w:rPr>
-              <w:t>Oct. 2019</w:t>
-            </w:r>
-          </w:p>
-          <w:p>
-            <w:pPr>
-              <w:spacing w:line="168" w:lineRule="auto"/>
-              <w:jc w:val="right"/>
-              <w:rPr>
-                <w:rFonts w:ascii="Times New Roman" w:hAnsi="Times New Roman" w:cs="Times New Roman"/>
-                <w:sz w:val="22"/>
-                <w:szCs w:val="22"/>
-              </w:rPr>
-            </w:pPr>
-          </w:p>
-          <w:p>
-            <w:pPr>
-              <w:spacing w:line="168" w:lineRule="auto"/>
-              <w:jc w:val="right"/>
-              <w:rPr>
-                <w:rFonts w:ascii="Times New Roman" w:hAnsi="Times New Roman" w:cs="Times New Roman"/>
-                <w:sz w:val="22"/>
-                <w:szCs w:val="22"/>
-              </w:rPr>
-            </w:pPr>
-            <w:r>
-              <w:rPr>
-                <w:rFonts w:ascii="Times New Roman" w:hAnsi="Times New Roman" w:cs="Times New Roman"/>
-                <w:sz w:val="22"/>
-                <w:szCs w:val="22"/>
-              </w:rPr>
-              <w:t>Oct. 2018, 2019</w:t>
-            </w:r>
-          </w:p>
-          <w:p>
-            <w:pPr>
-              <w:spacing w:line="168" w:lineRule="auto"/>
-              <w:jc w:val="right"/>
-              <w:rPr>
-                <w:rFonts w:ascii="Times New Roman" w:hAnsi="Times New Roman" w:cs="Times New Roman"/>
-                <w:sz w:val="22"/>
-                <w:szCs w:val="22"/>
-              </w:rPr>
-            </w:pPr>
-          </w:p>
-          <w:p>
-            <w:pPr>
-              <w:spacing w:line="168" w:lineRule="auto"/>
-              <w:jc w:val="right"/>
-              <w:rPr>
-                <w:rFonts w:ascii="Times New Roman" w:hAnsi="Times New Roman" w:cs="Times New Roman"/>
-                <w:sz w:val="22"/>
-                <w:szCs w:val="22"/>
-              </w:rPr>
-            </w:pPr>
-            <w:r>
-              <w:rPr>
-                <w:rFonts w:ascii="Times New Roman" w:hAnsi="Times New Roman" w:cs="Times New Roman"/>
-                <w:sz w:val="22"/>
-                <w:szCs w:val="22"/>
-              </w:rPr>
-              <w:t>Nov</w:t>
-            </w:r>
-            <w:r>
-              <w:rPr>
-                <w:rFonts w:ascii="Times New Roman" w:hAnsi="Times New Roman" w:cs="Times New Roman"/>
-                <w:sz w:val="22"/>
-                <w:szCs w:val="22"/>
-              </w:rPr>
-              <w:t>. 2017</w:t>
-            </w:r>
-            <w:r>
-              <w:rPr>
-                <w:rFonts w:ascii="Times New Roman" w:hAnsi="Times New Roman" w:cs="Times New Roman"/>
-                <w:sz w:val="22"/>
-                <w:szCs w:val="22"/>
-              </w:rPr>
-              <w:t>, 2018</w:t>
-            </w:r>
-            <w:r>
-              <w:rPr>
-                <w:rFonts w:ascii="Times New Roman" w:hAnsi="Times New Roman" w:cs="Times New Roman"/>
-                <w:sz w:val="22"/>
-                <w:szCs w:val="22"/>
-              </w:rPr>
-              <w:t xml:space="preserve"> </w:t>
-            </w:r>
-            <w:r>
-              <w:rPr>
-                <w:rFonts w:ascii="Times New Roman" w:hAnsi="Times New Roman" w:cs="Times New Roman"/>
-                <w:sz w:val="22"/>
-                <w:szCs w:val="22"/>
-              </w:rPr>
-              <w:t xml:space="preserve"> </w:t>
-            </w:r>
-            <w:r>
-              <w:rPr>
-                <w:rFonts w:ascii="Times New Roman" w:hAnsi="Times New Roman" w:cs="Times New Roman" w:hint="eastAsia"/>
-                <w:sz w:val="22"/>
-                <w:szCs w:val="22"/>
-              </w:rPr>
-              <w:t xml:space="preserve">     </w:t>
-            </w:r>
-          </w:p>
-          <w:p>
-            <w:pPr>
-              <w:spacing w:line="168" w:lineRule="auto"/>
-              <w:jc w:val="right"/>
-              <w:rPr>
-                <w:rFonts w:ascii="Times New Roman" w:hAnsi="Times New Roman" w:cs="Times New Roman"/>
-                <w:sz w:val="22"/>
-                <w:szCs w:val="22"/>
-              </w:rPr>
-            </w:pPr>
-          </w:p>
-          <w:p>
-            <w:pPr>
-              <w:spacing w:line="168" w:lineRule="auto"/>
-              <w:jc w:val="right"/>
-              <w:rPr>
-                <w:rFonts w:ascii="Times New Roman" w:hAnsi="Times New Roman" w:cs="Times New Roman"/>
-                <w:sz w:val="22"/>
-                <w:szCs w:val="22"/>
-              </w:rPr>
-            </w:pPr>
-            <w:r>
-              <w:rPr>
-                <w:rFonts w:ascii="Times New Roman" w:hAnsi="Times New Roman" w:cs="Times New Roman"/>
-                <w:sz w:val="22"/>
-                <w:szCs w:val="22"/>
-              </w:rPr>
-              <w:t>Dec</w:t>
-            </w:r>
-            <w:r>
-              <w:rPr>
-                <w:rFonts w:ascii="Times New Roman" w:hAnsi="Times New Roman" w:cs="Times New Roman"/>
-                <w:sz w:val="22"/>
-                <w:szCs w:val="22"/>
-              </w:rPr>
-              <w:t>. 201</w:t>
-            </w:r>
-            <w:r>
-              <w:rPr>
-                <w:rFonts w:ascii="Times New Roman" w:hAnsi="Times New Roman" w:cs="Times New Roman"/>
-                <w:sz w:val="22"/>
-                <w:szCs w:val="22"/>
-              </w:rPr>
-              <w:t>7</w:t>
-            </w:r>
-          </w:p>
-          <w:p>
-            <w:pPr>
-              <w:pStyle w:val="1"/>
-              <w:spacing w:line="168" w:lineRule="auto"/>
-              <w:ind w:right="440" w:firstLineChars="0" w:firstLine="0"/>
-              <w:rPr>
-                <w:sz w:val="22"/>
-                <w:szCs w:val="22"/>
-              </w:rPr>
-            </w:pPr>
+              </w:rPr>
+            </w:pPr>
+            <w:r>
+              <w:rPr>
+                <w:rFonts w:ascii="Times New Roman" w:hAnsi="Times New Roman" w:cs="Times New Roman"/>
+                <w:sz w:val="22"/>
+              </w:rPr>
+              <w:t xml:space="preserve">Fall </w:t>
+            </w:r>
+            <w:r>
+              <w:rPr>
+                <w:rFonts w:ascii="Times New Roman" w:hAnsi="Times New Roman" w:cs="Times New Roman"/>
+                <w:sz w:val="22"/>
+                <w:szCs w:val="22"/>
+              </w:rPr>
+              <w:t>'</w:t>
+            </w:r>
+            <w:r>
+              <w:rPr>
+                <w:rFonts w:ascii="Times New Roman" w:hAnsi="Times New Roman" w:cs="Times New Roman"/>
+                <w:sz w:val="22"/>
+              </w:rPr>
+              <w:t>21</w:t>
+            </w:r>
           </w:p>
         </w:tc>
       </w:tr>

--- a/files/KeLi_Resume.docx
+++ b/files/KeLi_Resume.docx
@@ -1,6 +1,6 @@
 
 <file path=word/document.xml><?xml version="1.0" encoding="utf-8"?>
-<w:document xmlns:wpc="http://schemas.microsoft.com/office/word/2010/wordprocessingCanvas" xmlns:cx="http://schemas.microsoft.com/office/drawing/2014/chartex" xmlns:cx1="http://schemas.microsoft.com/office/drawing/2015/9/8/chartex" xmlns:cx2="http://schemas.microsoft.com/office/drawing/2015/10/21/chartex" xmlns:cx3="http://schemas.microsoft.com/office/drawing/2016/5/9/chartex" xmlns:cx4="http://schemas.microsoft.com/office/drawing/2016/5/10/chartex" xmlns:cx5="http://schemas.microsoft.com/office/drawing/2016/5/11/chartex" xmlns:cx6="http://schemas.microsoft.com/office/drawing/2016/5/12/chartex" xmlns:cx7="http://schemas.microsoft.com/office/drawing/2016/5/13/chartex" xmlns:cx8="http://schemas.microsoft.com/office/drawing/2016/5/14/chartex" xmlns:mc="http://schemas.openxmlformats.org/markup-compatibility/2006" xmlns:aink="http://schemas.microsoft.com/office/drawing/2016/ink" xmlns:am3d="http://schemas.microsoft.com/office/drawing/2017/model3d" xmlns:o="urn:schemas-microsoft-com:office:office" xmlns:oel="http://schemas.microsoft.com/office/2019/extlst" xmlns:r="http://schemas.openxmlformats.org/officeDocument/2006/relationships" xmlns:m="http://schemas.openxmlformats.org/officeDocument/2006/math" xmlns:v="urn:schemas-microsoft-com:vml" xmlns:wp14="http://schemas.microsoft.com/office/word/2010/wordprocessingDrawing" xmlns:wp="http://schemas.openxmlformats.org/drawingml/2006/wordprocessingDrawing" xmlns:w10="urn:schemas-microsoft-com:office:word" xmlns:w="http://schemas.openxmlformats.org/wordprocessingml/2006/main" xmlns:w14="http://schemas.microsoft.com/office/word/2010/wordml" xmlns:w15="http://schemas.microsoft.com/office/word/2012/wordml" xmlns:w16cex="http://schemas.microsoft.com/office/word/2018/wordml/cex" xmlns:w16cid="http://schemas.microsoft.com/office/word/2016/wordml/cid" xmlns:w16="http://schemas.microsoft.com/office/word/2018/wordml" xmlns:w16du="http://schemas.microsoft.com/office/word/2023/wordml/word16du" xmlns:w16sdtdh="http://schemas.microsoft.com/office/word/2020/wordml/sdtdatahash" xmlns:w16se="http://schemas.microsoft.com/office/word/2015/wordml/symex" xmlns:wpg="http://schemas.microsoft.com/office/word/2010/wordprocessingGroup" xmlns:wpi="http://schemas.microsoft.com/office/word/2010/wordprocessingInk" xmlns:wne="http://schemas.microsoft.com/office/word/2006/wordml" xmlns:wps="http://schemas.microsoft.com/office/word/2010/wordprocessingShape" mc:Ignorable="w14 w15 w16se w16cid w16 w16cex w16sdtdh w16du wp14">
+<w:document xmlns:wpc="http://schemas.microsoft.com/office/word/2010/wordprocessingCanvas" xmlns:cx="http://schemas.microsoft.com/office/drawing/2014/chartex" xmlns:cx1="http://schemas.microsoft.com/office/drawing/2015/9/8/chartex" xmlns:cx2="http://schemas.microsoft.com/office/drawing/2015/10/21/chartex" xmlns:cx3="http://schemas.microsoft.com/office/drawing/2016/5/9/chartex" xmlns:cx4="http://schemas.microsoft.com/office/drawing/2016/5/10/chartex" xmlns:cx5="http://schemas.microsoft.com/office/drawing/2016/5/11/chartex" xmlns:cx6="http://schemas.microsoft.com/office/drawing/2016/5/12/chartex" xmlns:cx7="http://schemas.microsoft.com/office/drawing/2016/5/13/chartex" xmlns:cx8="http://schemas.microsoft.com/office/drawing/2016/5/14/chartex" xmlns:mc="http://schemas.openxmlformats.org/markup-compatibility/2006" xmlns:aink="http://schemas.microsoft.com/office/drawing/2016/ink" xmlns:am3d="http://schemas.microsoft.com/office/drawing/2017/model3d" xmlns:o="urn:schemas-microsoft-com:office:office" xmlns:oel="http://schemas.microsoft.com/office/2019/extlst" xmlns:r="http://schemas.openxmlformats.org/officeDocument/2006/relationships" xmlns:m="http://schemas.openxmlformats.org/officeDocument/2006/math" xmlns:v="urn:schemas-microsoft-com:vml" xmlns:wp14="http://schemas.microsoft.com/office/word/2010/wordprocessingDrawing" xmlns:wp="http://schemas.openxmlformats.org/drawingml/2006/wordprocessingDrawing" xmlns:w10="urn:schemas-microsoft-com:office:word" xmlns:w="http://schemas.openxmlformats.org/wordprocessingml/2006/main" xmlns:w14="http://schemas.microsoft.com/office/word/2010/wordml" xmlns:w15="http://schemas.microsoft.com/office/word/2012/wordml" xmlns:w16cex="http://schemas.microsoft.com/office/word/2018/wordml/cex" xmlns:w16cid="http://schemas.microsoft.com/office/word/2016/wordml/cid" xmlns:w16="http://schemas.microsoft.com/office/word/2018/wordml" xmlns:w16du="http://schemas.microsoft.com/office/word/2023/wordml/word16du" xmlns:w16sdtdh="http://schemas.microsoft.com/office/word/2020/wordml/sdtdatahash" xmlns:w16sdtfl="http://schemas.microsoft.com/office/word/2024/wordml/sdtformatlock" xmlns:w16se="http://schemas.microsoft.com/office/word/2015/wordml/symex" xmlns:wpg="http://schemas.microsoft.com/office/word/2010/wordprocessingGroup" xmlns:wpi="http://schemas.microsoft.com/office/word/2010/wordprocessingInk" xmlns:wne="http://schemas.microsoft.com/office/word/2006/wordml" xmlns:wps="http://schemas.microsoft.com/office/word/2010/wordprocessingShape" mc:Ignorable="w14 w15 w16se w16cid w16 w16cex w16sdtdh w16sdtfl w16du wp14">
   <w:body>
     <w:p>
       <w:pPr>
@@ -756,23 +756,7 @@
                 <w:sz w:val="22"/>
                 <w:szCs w:val="22"/>
               </w:rPr>
-              <w:t>Dec</w:t>
-            </w:r>
-            <w:r>
-              <w:rPr>
-                <w:rFonts w:ascii="Times New Roman" w:hAnsi="Times New Roman" w:cs="Times New Roman"/>
-                <w:sz w:val="22"/>
-                <w:szCs w:val="22"/>
-              </w:rPr>
-              <w:t>. 202</w:t>
-            </w:r>
-            <w:r>
-              <w:rPr>
-                <w:rFonts w:ascii="Times New Roman" w:hAnsi="Times New Roman" w:cs="Times New Roman"/>
-                <w:sz w:val="22"/>
-                <w:szCs w:val="22"/>
-              </w:rPr>
-              <w:t>4</w:t>
+              <w:t>Dec. 2024</w:t>
             </w:r>
           </w:p>
         </w:tc>
@@ -1159,7 +1143,7 @@
                 <w:bCs/>
                 <w:sz w:val="22"/>
               </w:rPr>
-              <w:t xml:space="preserve">Outstanding Graduates from Universities in Shanghai </w:t>
+              <w:t xml:space="preserve">Outstanding Graduate from Universities in Shanghai </w:t>
             </w:r>
             <w:r>
               <w:rPr>
@@ -1612,27 +1596,7 @@
                 <w:sz w:val="22"/>
                 <w:szCs w:val="22"/>
               </w:rPr>
-              <w:t xml:space="preserve">, </w:t>
-            </w:r>
-            <w:proofErr w:type="spellStart"/>
-            <w:r>
-              <w:rPr>
-                <w:rFonts w:ascii="Times New Roman" w:hAnsi="Times New Roman" w:cs="Times New Roman"/>
-                <w:bCs/>
-                <w:sz w:val="22"/>
-                <w:szCs w:val="22"/>
-              </w:rPr>
-              <w:t>Devansh</w:t>
-            </w:r>
-            <w:proofErr w:type="spellEnd"/>
-            <w:r>
-              <w:rPr>
-                <w:rFonts w:ascii="Times New Roman" w:hAnsi="Times New Roman" w:cs="Times New Roman"/>
-                <w:bCs/>
-                <w:sz w:val="22"/>
-                <w:szCs w:val="22"/>
-              </w:rPr>
-              <w:t xml:space="preserve"> Agarwal, </w:t>
+              <w:t xml:space="preserve">, Devansh Agarwal, </w:t>
             </w:r>
             <w:proofErr w:type="spellStart"/>
             <w:r>
@@ -1984,27 +1948,7 @@
                 <w:sz w:val="22"/>
                 <w:szCs w:val="22"/>
               </w:rPr>
-              <w:t xml:space="preserve"> Zhang, Ashwin Ajit, Vipin Gunda, </w:t>
-            </w:r>
-            <w:proofErr w:type="spellStart"/>
-            <w:r>
-              <w:rPr>
-                <w:rFonts w:ascii="Times New Roman" w:hAnsi="Times New Roman" w:cs="Times New Roman"/>
-                <w:bCs/>
-                <w:sz w:val="22"/>
-                <w:szCs w:val="22"/>
-              </w:rPr>
-              <w:t>Devansh</w:t>
-            </w:r>
-            <w:proofErr w:type="spellEnd"/>
-            <w:r>
-              <w:rPr>
-                <w:rFonts w:ascii="Times New Roman" w:hAnsi="Times New Roman" w:cs="Times New Roman"/>
-                <w:bCs/>
-                <w:sz w:val="22"/>
-                <w:szCs w:val="22"/>
-              </w:rPr>
-              <w:t xml:space="preserve"> Agarwal, </w:t>
+              <w:t xml:space="preserve"> Zhang, Ashwin Ajit, Vipin Gunda, Devansh Agarwal, </w:t>
             </w:r>
             <w:r>
               <w:rPr>
@@ -2311,7 +2255,7 @@
                 <w:sz w:val="22"/>
                 <w:szCs w:val="22"/>
               </w:rPr>
-              <w:t xml:space="preserve">, </w:t>
+              <w:t xml:space="preserve">, Devansh Agarwal, </w:t>
             </w:r>
             <w:proofErr w:type="spellStart"/>
             <w:r>
@@ -2321,7 +2265,7 @@
                 <w:sz w:val="22"/>
                 <w:szCs w:val="22"/>
               </w:rPr>
-              <w:t>Devansh</w:t>
+              <w:t>Shuyang</w:t>
             </w:r>
             <w:proofErr w:type="spellEnd"/>
             <w:r>
@@ -2331,47 +2275,7 @@
                 <w:sz w:val="22"/>
                 <w:szCs w:val="22"/>
               </w:rPr>
-              <w:t xml:space="preserve"> Agarwal, </w:t>
-            </w:r>
-            <w:proofErr w:type="spellStart"/>
-            <w:r>
-              <w:rPr>
-                <w:rFonts w:ascii="Times New Roman" w:hAnsi="Times New Roman" w:cs="Times New Roman"/>
-                <w:bCs/>
-                <w:sz w:val="22"/>
-                <w:szCs w:val="22"/>
-              </w:rPr>
-              <w:t>Shuyang</w:t>
-            </w:r>
-            <w:proofErr w:type="spellEnd"/>
-            <w:r>
-              <w:rPr>
-                <w:rFonts w:ascii="Times New Roman" w:hAnsi="Times New Roman" w:cs="Times New Roman"/>
-                <w:bCs/>
-                <w:sz w:val="22"/>
-                <w:szCs w:val="22"/>
-              </w:rPr>
-              <w:t xml:space="preserve"> </w:t>
-            </w:r>
-            <w:proofErr w:type="spellStart"/>
-            <w:r>
-              <w:rPr>
-                <w:rFonts w:ascii="Times New Roman" w:hAnsi="Times New Roman" w:cs="Times New Roman"/>
-                <w:bCs/>
-                <w:sz w:val="22"/>
-                <w:szCs w:val="22"/>
-              </w:rPr>
-              <w:t>Nie</w:t>
-            </w:r>
-            <w:proofErr w:type="spellEnd"/>
-            <w:r>
-              <w:rPr>
-                <w:rFonts w:ascii="Times New Roman" w:hAnsi="Times New Roman" w:cs="Times New Roman"/>
-                <w:bCs/>
-                <w:sz w:val="22"/>
-                <w:szCs w:val="22"/>
-              </w:rPr>
-              <w:t xml:space="preserve">, </w:t>
+              <w:t xml:space="preserve"> Nie, </w:t>
             </w:r>
             <w:proofErr w:type="spellStart"/>
             <w:r>
@@ -2591,7 +2495,6 @@
               </w:rPr>
             </w:pPr>
             <w:hyperlink r:id="rId17" w:history="1">
-              <w:proofErr w:type="spellStart"/>
               <w:r>
                 <w:rPr>
                   <w:rStyle w:val="Hyperlink"/>
@@ -2600,18 +2503,7 @@
                   <w:bCs/>
                   <w:sz w:val="22"/>
                 </w:rPr>
-                <w:t>EchoGuide</w:t>
-              </w:r>
-              <w:proofErr w:type="spellEnd"/>
-              <w:r>
-                <w:rPr>
-                  <w:rStyle w:val="Hyperlink"/>
-                  <w:rFonts w:ascii="Times New Roman" w:hAnsi="Times New Roman" w:cs="Times New Roman"/>
-                  <w:b/>
-                  <w:bCs/>
-                  <w:sz w:val="22"/>
-                </w:rPr>
-                <w:t>: Active Acoustic Guidance for LLM-Based Eating Event Analysis from Egocentric Videos</w:t>
+                <w:t>EchoGuide: Active Acoustic Guidance for LLM-Based Eating Event Analysis from Egocentric Videos</w:t>
               </w:r>
             </w:hyperlink>
             <w:r>
@@ -2633,23 +2525,7 @@
                 <w:rFonts w:ascii="Times New Roman" w:hAnsi="Times New Roman" w:cs="Times New Roman"/>
                 <w:sz w:val="22"/>
               </w:rPr>
-              <w:t xml:space="preserve">Vineet Parikh, Saif Mahmud, </w:t>
-            </w:r>
-            <w:proofErr w:type="spellStart"/>
-            <w:r>
-              <w:rPr>
-                <w:rFonts w:ascii="Times New Roman" w:hAnsi="Times New Roman" w:cs="Times New Roman"/>
-                <w:sz w:val="22"/>
-              </w:rPr>
-              <w:t>Devansh</w:t>
-            </w:r>
-            <w:proofErr w:type="spellEnd"/>
-            <w:r>
-              <w:rPr>
-                <w:rFonts w:ascii="Times New Roman" w:hAnsi="Times New Roman" w:cs="Times New Roman"/>
-                <w:sz w:val="22"/>
-              </w:rPr>
-              <w:t xml:space="preserve"> Agarwal, </w:t>
+              <w:t xml:space="preserve">Vineet Parikh, Saif Mahmud, Devansh Agarwal, </w:t>
             </w:r>
             <w:r>
               <w:rPr>
@@ -3044,25 +2920,7 @@
                 <w:sz w:val="22"/>
                 <w:szCs w:val="22"/>
               </w:rPr>
-              <w:t xml:space="preserve"> Zhang, Boao Chen, </w:t>
-            </w:r>
-            <w:proofErr w:type="spellStart"/>
-            <w:r>
-              <w:rPr>
-                <w:rFonts w:ascii="Times New Roman" w:hAnsi="Times New Roman" w:cs="Times New Roman"/>
-                <w:sz w:val="22"/>
-                <w:szCs w:val="22"/>
-              </w:rPr>
-              <w:t>Siyuan</w:t>
-            </w:r>
-            <w:proofErr w:type="spellEnd"/>
-            <w:r>
-              <w:rPr>
-                <w:rFonts w:ascii="Times New Roman" w:hAnsi="Times New Roman" w:cs="Times New Roman"/>
-                <w:sz w:val="22"/>
-                <w:szCs w:val="22"/>
-              </w:rPr>
-              <w:t xml:space="preserve"> Chen, </w:t>
+              <w:t xml:space="preserve"> Zhang, Boao Chen, Siyuan Chen, </w:t>
             </w:r>
             <w:proofErr w:type="spellStart"/>
             <w:r>
@@ -3397,43 +3255,7 @@
                 <w:sz w:val="22"/>
                 <w:szCs w:val="22"/>
               </w:rPr>
-              <w:t xml:space="preserve"> Zhang, </w:t>
-            </w:r>
-            <w:proofErr w:type="spellStart"/>
-            <w:r>
-              <w:rPr>
-                <w:rFonts w:ascii="Times New Roman" w:hAnsi="Times New Roman" w:cs="Times New Roman"/>
-                <w:sz w:val="22"/>
-                <w:szCs w:val="22"/>
-              </w:rPr>
-              <w:t>Siyuan</w:t>
-            </w:r>
-            <w:proofErr w:type="spellEnd"/>
-            <w:r>
-              <w:rPr>
-                <w:rFonts w:ascii="Times New Roman" w:hAnsi="Times New Roman" w:cs="Times New Roman"/>
-                <w:sz w:val="22"/>
-                <w:szCs w:val="22"/>
-              </w:rPr>
-              <w:t xml:space="preserve"> Chen, Boao Chen, Mose </w:t>
-            </w:r>
-            <w:proofErr w:type="spellStart"/>
-            <w:r>
-              <w:rPr>
-                <w:rFonts w:ascii="Times New Roman" w:hAnsi="Times New Roman" w:cs="Times New Roman"/>
-                <w:sz w:val="22"/>
-                <w:szCs w:val="22"/>
-              </w:rPr>
-              <w:t>Sakashita</w:t>
-            </w:r>
-            <w:proofErr w:type="spellEnd"/>
-            <w:r>
-              <w:rPr>
-                <w:rFonts w:ascii="Times New Roman" w:hAnsi="Times New Roman" w:cs="Times New Roman"/>
-                <w:sz w:val="22"/>
-                <w:szCs w:val="22"/>
-              </w:rPr>
-              <w:t xml:space="preserve">, François </w:t>
+              <w:t xml:space="preserve"> Zhang, Siyuan Chen, Boao Chen, Mose Sakashita, François </w:t>
             </w:r>
             <w:proofErr w:type="spellStart"/>
             <w:r>
@@ -3680,7 +3502,7 @@
                 <w:sz w:val="22"/>
                 <w:szCs w:val="22"/>
               </w:rPr>
-              <w:t xml:space="preserve"> Zhang, </w:t>
+              <w:t xml:space="preserve"> Zhang, Devansh Agarwal, </w:t>
             </w:r>
             <w:proofErr w:type="spellStart"/>
             <w:r>
@@ -3689,7 +3511,7 @@
                 <w:sz w:val="22"/>
                 <w:szCs w:val="22"/>
               </w:rPr>
-              <w:t>Devansh</w:t>
+              <w:t>Tianhong</w:t>
             </w:r>
             <w:proofErr w:type="spellEnd"/>
             <w:r>
@@ -3698,7 +3520,7 @@
                 <w:sz w:val="22"/>
                 <w:szCs w:val="22"/>
               </w:rPr>
-              <w:t xml:space="preserve"> Agarwal, </w:t>
+              <w:t xml:space="preserve"> Catherine Yu, Vipin Gunda, Oliver Lopez, James Kim, </w:t>
             </w:r>
             <w:proofErr w:type="spellStart"/>
             <w:r>
@@ -3707,7 +3529,7 @@
                 <w:sz w:val="22"/>
                 <w:szCs w:val="22"/>
               </w:rPr>
-              <w:t>Tianhong</w:t>
+              <w:t>Sicheng</w:t>
             </w:r>
             <w:proofErr w:type="spellEnd"/>
             <w:r>
@@ -3716,24 +3538,6 @@
                 <w:sz w:val="22"/>
                 <w:szCs w:val="22"/>
               </w:rPr>
-              <w:t xml:space="preserve"> Catherine Yu, Vipin Gunda, Oliver Lopez, James Kim, </w:t>
-            </w:r>
-            <w:proofErr w:type="spellStart"/>
-            <w:r>
-              <w:rPr>
-                <w:rFonts w:ascii="Times New Roman" w:hAnsi="Times New Roman" w:cs="Times New Roman"/>
-                <w:sz w:val="22"/>
-                <w:szCs w:val="22"/>
-              </w:rPr>
-              <w:t>Sicheng</w:t>
-            </w:r>
-            <w:proofErr w:type="spellEnd"/>
-            <w:r>
-              <w:rPr>
-                <w:rFonts w:ascii="Times New Roman" w:hAnsi="Times New Roman" w:cs="Times New Roman"/>
-                <w:sz w:val="22"/>
-                <w:szCs w:val="22"/>
-              </w:rPr>
               <w:t xml:space="preserve"> Yin, Boao Dong, </w:t>
             </w:r>
             <w:r>
@@ -3753,25 +3557,7 @@
                 <w:sz w:val="22"/>
                 <w:szCs w:val="22"/>
               </w:rPr>
-              <w:t xml:space="preserve">, Mose </w:t>
-            </w:r>
-            <w:proofErr w:type="spellStart"/>
-            <w:r>
-              <w:rPr>
-                <w:rFonts w:ascii="Times New Roman" w:hAnsi="Times New Roman" w:cs="Times New Roman"/>
-                <w:sz w:val="22"/>
-                <w:szCs w:val="22"/>
-              </w:rPr>
-              <w:t>Sakashita</w:t>
-            </w:r>
-            <w:proofErr w:type="spellEnd"/>
-            <w:r>
-              <w:rPr>
-                <w:rFonts w:ascii="Times New Roman" w:hAnsi="Times New Roman" w:cs="Times New Roman"/>
-                <w:sz w:val="22"/>
-                <w:szCs w:val="22"/>
-              </w:rPr>
-              <w:t xml:space="preserve">, François </w:t>
+              <w:t xml:space="preserve">, Mose Sakashita, François </w:t>
             </w:r>
             <w:proofErr w:type="spellStart"/>
             <w:r>
@@ -3989,23 +3775,7 @@
                 <w:rFonts w:ascii="Times New Roman" w:hAnsi="Times New Roman" w:cs="Times New Roman"/>
                 <w:sz w:val="22"/>
               </w:rPr>
-              <w:t xml:space="preserve"> Zhang, Hao Chen, </w:t>
-            </w:r>
-            <w:proofErr w:type="spellStart"/>
-            <w:r>
-              <w:rPr>
-                <w:rFonts w:ascii="Times New Roman" w:hAnsi="Times New Roman" w:cs="Times New Roman"/>
-                <w:sz w:val="22"/>
-              </w:rPr>
-              <w:t>Devansh</w:t>
-            </w:r>
-            <w:proofErr w:type="spellEnd"/>
-            <w:r>
-              <w:rPr>
-                <w:rFonts w:ascii="Times New Roman" w:hAnsi="Times New Roman" w:cs="Times New Roman"/>
-                <w:sz w:val="22"/>
-              </w:rPr>
-              <w:t xml:space="preserve"> Agarwal, Richard Jin, </w:t>
+              <w:t xml:space="preserve"> Zhang, Hao Chen, Devansh Agarwal, Richard Jin, </w:t>
             </w:r>
             <w:r>
               <w:rPr>
@@ -4793,25 +4563,7 @@
                 <w:sz w:val="22"/>
                 <w:szCs w:val="22"/>
               </w:rPr>
-              <w:t xml:space="preserve">, </w:t>
-            </w:r>
-            <w:proofErr w:type="spellStart"/>
-            <w:r>
-              <w:rPr>
-                <w:rFonts w:ascii="Times New Roman" w:hAnsi="Times New Roman" w:cs="Times New Roman"/>
-                <w:sz w:val="22"/>
-                <w:szCs w:val="22"/>
-              </w:rPr>
-              <w:t>Yihong</w:t>
-            </w:r>
-            <w:proofErr w:type="spellEnd"/>
-            <w:r>
-              <w:rPr>
-                <w:rFonts w:ascii="Times New Roman" w:hAnsi="Times New Roman" w:cs="Times New Roman"/>
-                <w:sz w:val="22"/>
-                <w:szCs w:val="22"/>
-              </w:rPr>
-              <w:t xml:space="preserve"> Hao, </w:t>
+              <w:t xml:space="preserve">, Yihong Hao, </w:t>
             </w:r>
             <w:proofErr w:type="spellStart"/>
             <w:r>
@@ -5011,7 +4763,6 @@
               </w:rPr>
             </w:pPr>
             <w:hyperlink r:id="rId26" w:history="1">
-              <w:proofErr w:type="spellStart"/>
               <w:r>
                 <w:rPr>
                   <w:rStyle w:val="Hyperlink"/>
@@ -5021,19 +4772,7 @@
                   <w:sz w:val="22"/>
                   <w:szCs w:val="22"/>
                 </w:rPr>
-                <w:t>EarIO</w:t>
-              </w:r>
-              <w:proofErr w:type="spellEnd"/>
-              <w:r>
-                <w:rPr>
-                  <w:rStyle w:val="Hyperlink"/>
-                  <w:rFonts w:ascii="Times New Roman" w:hAnsi="Times New Roman" w:cs="Times New Roman"/>
-                  <w:b/>
-                  <w:bCs/>
-                  <w:sz w:val="22"/>
-                  <w:szCs w:val="22"/>
-                </w:rPr>
-                <w:t xml:space="preserve">: A Low-power Acoustic Sensing </w:t>
+                <w:t xml:space="preserve">EarIO: A Low-power Acoustic Sensing </w:t>
               </w:r>
               <w:proofErr w:type="spellStart"/>
               <w:r>
@@ -5708,25 +5447,7 @@
                 <w:sz w:val="22"/>
                 <w:szCs w:val="22"/>
               </w:rPr>
-              <w:t xml:space="preserve">, </w:t>
-            </w:r>
-            <w:proofErr w:type="spellStart"/>
-            <w:r>
-              <w:rPr>
-                <w:rFonts w:ascii="Times New Roman" w:hAnsi="Times New Roman" w:cs="Times New Roman"/>
-                <w:sz w:val="22"/>
-                <w:szCs w:val="22"/>
-              </w:rPr>
-              <w:t>Xiaofeng</w:t>
-            </w:r>
-            <w:proofErr w:type="spellEnd"/>
-            <w:r>
-              <w:rPr>
-                <w:rFonts w:ascii="Times New Roman" w:hAnsi="Times New Roman" w:cs="Times New Roman"/>
-                <w:sz w:val="22"/>
-                <w:szCs w:val="22"/>
-              </w:rPr>
-              <w:t xml:space="preserve"> Gao, Fan Wu</w:t>
+              <w:t>, Xiaofeng Gao, Fan Wu</w:t>
             </w:r>
             <w:r>
               <w:rPr>
@@ -5968,25 +5689,7 @@
                 <w:sz w:val="22"/>
                 <w:szCs w:val="22"/>
               </w:rPr>
-              <w:t xml:space="preserve"> Huang, </w:t>
-            </w:r>
-            <w:proofErr w:type="spellStart"/>
-            <w:r>
-              <w:rPr>
-                <w:rFonts w:ascii="Times New Roman" w:hAnsi="Times New Roman" w:cs="Times New Roman"/>
-                <w:sz w:val="22"/>
-                <w:szCs w:val="22"/>
-              </w:rPr>
-              <w:t>Xiaofeng</w:t>
-            </w:r>
-            <w:proofErr w:type="spellEnd"/>
-            <w:r>
-              <w:rPr>
-                <w:rFonts w:ascii="Times New Roman" w:hAnsi="Times New Roman" w:cs="Times New Roman"/>
-                <w:sz w:val="22"/>
-                <w:szCs w:val="22"/>
-              </w:rPr>
-              <w:t xml:space="preserve"> Gao, Fan Wu</w:t>
+              <w:t xml:space="preserve"> Huang, Xiaofeng Gao, Fan Wu</w:t>
             </w:r>
             <w:r>
               <w:rPr>
@@ -6178,25 +5881,39 @@
                 <w:sz w:val="22"/>
                 <w:szCs w:val="22"/>
               </w:rPr>
+              <w:t xml:space="preserve"> Siyuan Wang,</w:t>
+            </w:r>
+            <w:r>
+              <w:rPr>
+                <w:bCs/>
+                <w:sz w:val="22"/>
+                <w:szCs w:val="22"/>
+              </w:rPr>
               <w:t xml:space="preserve"> </w:t>
             </w:r>
-            <w:proofErr w:type="spellStart"/>
-            <w:r>
-              <w:rPr>
-                <w:bCs/>
-                <w:sz w:val="22"/>
-                <w:szCs w:val="22"/>
-              </w:rPr>
-              <w:t>Siyuan</w:t>
-            </w:r>
-            <w:proofErr w:type="spellEnd"/>
-            <w:r>
-              <w:rPr>
-                <w:bCs/>
-                <w:sz w:val="22"/>
-                <w:szCs w:val="22"/>
-              </w:rPr>
-              <w:t xml:space="preserve"> Wang, </w:t>
+            <w:r>
+              <w:rPr>
+                <w:bCs/>
+                <w:sz w:val="22"/>
+                <w:szCs w:val="22"/>
+              </w:rPr>
+              <w:t>Jike Wang</w:t>
+            </w:r>
+            <w:r>
+              <w:rPr>
+                <w:bCs/>
+                <w:sz w:val="22"/>
+                <w:szCs w:val="22"/>
+              </w:rPr>
+              <w:t>,</w:t>
+            </w:r>
+            <w:r>
+              <w:rPr>
+                <w:bCs/>
+                <w:sz w:val="22"/>
+                <w:szCs w:val="22"/>
+              </w:rPr>
+              <w:t xml:space="preserve"> </w:t>
             </w:r>
             <w:r>
               <w:rPr>
@@ -6215,49 +5932,13 @@
               </w:rPr>
               <w:t xml:space="preserve">, </w:t>
             </w:r>
-            <w:proofErr w:type="spellStart"/>
-            <w:r>
-              <w:rPr>
-                <w:bCs/>
-                <w:sz w:val="22"/>
-                <w:szCs w:val="22"/>
-              </w:rPr>
-              <w:t>Jike</w:t>
-            </w:r>
-            <w:proofErr w:type="spellEnd"/>
-            <w:r>
-              <w:rPr>
-                <w:bCs/>
-                <w:sz w:val="22"/>
-                <w:szCs w:val="22"/>
-              </w:rPr>
-              <w:t xml:space="preserve"> Wang</w:t>
-            </w:r>
-            <w:r>
-              <w:rPr>
-                <w:bCs/>
-                <w:sz w:val="22"/>
-                <w:szCs w:val="22"/>
-              </w:rPr>
-              <w:t xml:space="preserve">, </w:t>
-            </w:r>
-            <w:proofErr w:type="spellStart"/>
-            <w:r>
-              <w:rPr>
-                <w:bCs/>
-                <w:sz w:val="22"/>
-                <w:szCs w:val="22"/>
-              </w:rPr>
-              <w:t>Jingyuan</w:t>
-            </w:r>
-            <w:proofErr w:type="spellEnd"/>
-            <w:r>
-              <w:rPr>
-                <w:bCs/>
-                <w:sz w:val="22"/>
-                <w:szCs w:val="22"/>
-              </w:rPr>
-              <w:t xml:space="preserve"> Huang</w:t>
+            <w:r>
+              <w:rPr>
+                <w:bCs/>
+                <w:sz w:val="22"/>
+                <w:szCs w:val="22"/>
+              </w:rPr>
+              <w:t>Jingyuan Huang</w:t>
             </w:r>
             <w:r>
               <w:rPr>
@@ -6765,27 +6446,7 @@
                 <w:sz w:val="22"/>
                 <w:szCs w:val="22"/>
               </w:rPr>
-              <w:t xml:space="preserve">Tang </w:t>
-            </w:r>
-            <w:proofErr w:type="spellStart"/>
-            <w:r>
-              <w:rPr>
-                <w:rFonts w:ascii="Times New Roman" w:hAnsi="Times New Roman" w:cs="Times New Roman"/>
-                <w:b/>
-                <w:sz w:val="22"/>
-                <w:szCs w:val="22"/>
-              </w:rPr>
-              <w:t>Lixin</w:t>
-            </w:r>
-            <w:proofErr w:type="spellEnd"/>
-            <w:r>
-              <w:rPr>
-                <w:rFonts w:ascii="Times New Roman" w:hAnsi="Times New Roman" w:cs="Times New Roman"/>
-                <w:b/>
-                <w:sz w:val="22"/>
-                <w:szCs w:val="22"/>
-              </w:rPr>
-              <w:t xml:space="preserve"> Scholarship</w:t>
+              <w:t>Tang Lixin Scholarship</w:t>
             </w:r>
             <w:r>
               <w:rPr>
@@ -6835,27 +6496,7 @@
                 <w:sz w:val="22"/>
                 <w:szCs w:val="22"/>
               </w:rPr>
-              <w:t xml:space="preserve">Scholarship founded by Mr. Tang </w:t>
-            </w:r>
-            <w:proofErr w:type="spellStart"/>
-            <w:r>
-              <w:rPr>
-                <w:rFonts w:ascii="Times New Roman" w:hAnsi="Times New Roman" w:cs="Times New Roman"/>
-                <w:i/>
-                <w:sz w:val="22"/>
-                <w:szCs w:val="22"/>
-              </w:rPr>
-              <w:t>Lixin</w:t>
-            </w:r>
-            <w:proofErr w:type="spellEnd"/>
-            <w:r>
-              <w:rPr>
-                <w:rFonts w:ascii="Times New Roman" w:hAnsi="Times New Roman" w:cs="Times New Roman"/>
-                <w:i/>
-                <w:sz w:val="22"/>
-                <w:szCs w:val="22"/>
-              </w:rPr>
-              <w:t xml:space="preserve"> and awarded to Top 60 students at SJTU</w:t>
+              <w:t>Scholarship founded by Mr. Tang Lixin and awarded to Top 60 students at SJTU</w:t>
             </w:r>
           </w:p>
           <w:p>
@@ -7732,7 +7373,44 @@
                 <w:i/>
                 <w:sz w:val="22"/>
               </w:rPr>
-              <w:t xml:space="preserve">24, UIST </w:t>
+              <w:t>24</w:t>
+            </w:r>
+            <w:r>
+              <w:rPr>
+                <w:i/>
+                <w:sz w:val="22"/>
+              </w:rPr>
+              <w:t xml:space="preserve"> </w:t>
+            </w:r>
+            <w:r>
+              <w:rPr>
+                <w:i/>
+                <w:iCs/>
+                <w:sz w:val="22"/>
+                <w:szCs w:val="22"/>
+              </w:rPr>
+              <w:t>'</w:t>
+            </w:r>
+            <w:r>
+              <w:rPr>
+                <w:i/>
+                <w:sz w:val="22"/>
+              </w:rPr>
+              <w:t>2</w:t>
+            </w:r>
+            <w:r>
+              <w:rPr>
+                <w:i/>
+                <w:sz w:val="22"/>
+              </w:rPr>
+              <w:t>5</w:t>
+            </w:r>
+            <w:r>
+              <w:rPr>
+                <w:i/>
+                <w:sz w:val="22"/>
+              </w:rPr>
+              <w:t xml:space="preserve">, UIST </w:t>
             </w:r>
             <w:r>
               <w:rPr>
@@ -8812,7 +8490,7 @@
 </file>
 
 <file path=word/endnotes.xml><?xml version="1.0" encoding="utf-8"?>
-<w:endnotes xmlns:wpc="http://schemas.microsoft.com/office/word/2010/wordprocessingCanvas" xmlns:cx="http://schemas.microsoft.com/office/drawing/2014/chartex" xmlns:cx1="http://schemas.microsoft.com/office/drawing/2015/9/8/chartex" xmlns:cx2="http://schemas.microsoft.com/office/drawing/2015/10/21/chartex" xmlns:cx3="http://schemas.microsoft.com/office/drawing/2016/5/9/chartex" xmlns:cx4="http://schemas.microsoft.com/office/drawing/2016/5/10/chartex" xmlns:cx5="http://schemas.microsoft.com/office/drawing/2016/5/11/chartex" xmlns:cx6="http://schemas.microsoft.com/office/drawing/2016/5/12/chartex" xmlns:cx7="http://schemas.microsoft.com/office/drawing/2016/5/13/chartex" xmlns:cx8="http://schemas.microsoft.com/office/drawing/2016/5/14/chartex" xmlns:mc="http://schemas.openxmlformats.org/markup-compatibility/2006" xmlns:aink="http://schemas.microsoft.com/office/drawing/2016/ink" xmlns:am3d="http://schemas.microsoft.com/office/drawing/2017/model3d" xmlns:o="urn:schemas-microsoft-com:office:office" xmlns:oel="http://schemas.microsoft.com/office/2019/extlst" xmlns:r="http://schemas.openxmlformats.org/officeDocument/2006/relationships" xmlns:m="http://schemas.openxmlformats.org/officeDocument/2006/math" xmlns:v="urn:schemas-microsoft-com:vml" xmlns:wp14="http://schemas.microsoft.com/office/word/2010/wordprocessingDrawing" xmlns:wp="http://schemas.openxmlformats.org/drawingml/2006/wordprocessingDrawing" xmlns:w10="urn:schemas-microsoft-com:office:word" xmlns:w="http://schemas.openxmlformats.org/wordprocessingml/2006/main" xmlns:w14="http://schemas.microsoft.com/office/word/2010/wordml" xmlns:w15="http://schemas.microsoft.com/office/word/2012/wordml" xmlns:w16cex="http://schemas.microsoft.com/office/word/2018/wordml/cex" xmlns:w16cid="http://schemas.microsoft.com/office/word/2016/wordml/cid" xmlns:w16="http://schemas.microsoft.com/office/word/2018/wordml" xmlns:w16du="http://schemas.microsoft.com/office/word/2023/wordml/word16du" xmlns:w16sdtdh="http://schemas.microsoft.com/office/word/2020/wordml/sdtdatahash" xmlns:w16se="http://schemas.microsoft.com/office/word/2015/wordml/symex" xmlns:wpg="http://schemas.microsoft.com/office/word/2010/wordprocessingGroup" xmlns:wpi="http://schemas.microsoft.com/office/word/2010/wordprocessingInk" xmlns:wne="http://schemas.microsoft.com/office/word/2006/wordml" xmlns:wps="http://schemas.microsoft.com/office/word/2010/wordprocessingShape" mc:Ignorable="w14 w15 w16se w16cid w16 w16cex w16sdtdh w16du wp14">
+<w:endnotes xmlns:wpc="http://schemas.microsoft.com/office/word/2010/wordprocessingCanvas" xmlns:cx="http://schemas.microsoft.com/office/drawing/2014/chartex" xmlns:cx1="http://schemas.microsoft.com/office/drawing/2015/9/8/chartex" xmlns:cx2="http://schemas.microsoft.com/office/drawing/2015/10/21/chartex" xmlns:cx3="http://schemas.microsoft.com/office/drawing/2016/5/9/chartex" xmlns:cx4="http://schemas.microsoft.com/office/drawing/2016/5/10/chartex" xmlns:cx5="http://schemas.microsoft.com/office/drawing/2016/5/11/chartex" xmlns:cx6="http://schemas.microsoft.com/office/drawing/2016/5/12/chartex" xmlns:cx7="http://schemas.microsoft.com/office/drawing/2016/5/13/chartex" xmlns:cx8="http://schemas.microsoft.com/office/drawing/2016/5/14/chartex" xmlns:mc="http://schemas.openxmlformats.org/markup-compatibility/2006" xmlns:aink="http://schemas.microsoft.com/office/drawing/2016/ink" xmlns:am3d="http://schemas.microsoft.com/office/drawing/2017/model3d" xmlns:o="urn:schemas-microsoft-com:office:office" xmlns:oel="http://schemas.microsoft.com/office/2019/extlst" xmlns:r="http://schemas.openxmlformats.org/officeDocument/2006/relationships" xmlns:m="http://schemas.openxmlformats.org/officeDocument/2006/math" xmlns:v="urn:schemas-microsoft-com:vml" xmlns:wp14="http://schemas.microsoft.com/office/word/2010/wordprocessingDrawing" xmlns:wp="http://schemas.openxmlformats.org/drawingml/2006/wordprocessingDrawing" xmlns:w10="urn:schemas-microsoft-com:office:word" xmlns:w="http://schemas.openxmlformats.org/wordprocessingml/2006/main" xmlns:w14="http://schemas.microsoft.com/office/word/2010/wordml" xmlns:w15="http://schemas.microsoft.com/office/word/2012/wordml" xmlns:w16cex="http://schemas.microsoft.com/office/word/2018/wordml/cex" xmlns:w16cid="http://schemas.microsoft.com/office/word/2016/wordml/cid" xmlns:w16="http://schemas.microsoft.com/office/word/2018/wordml" xmlns:w16du="http://schemas.microsoft.com/office/word/2023/wordml/word16du" xmlns:w16sdtdh="http://schemas.microsoft.com/office/word/2020/wordml/sdtdatahash" xmlns:w16sdtfl="http://schemas.microsoft.com/office/word/2024/wordml/sdtformatlock" xmlns:w16se="http://schemas.microsoft.com/office/word/2015/wordml/symex" xmlns:wpg="http://schemas.microsoft.com/office/word/2010/wordprocessingGroup" xmlns:wpi="http://schemas.microsoft.com/office/word/2010/wordprocessingInk" xmlns:wne="http://schemas.microsoft.com/office/word/2006/wordml" xmlns:wps="http://schemas.microsoft.com/office/word/2010/wordprocessingShape" mc:Ignorable="w14 w15 w16se w16cid w16 w16cex w16sdtdh w16sdtfl w16du wp14">
   <w:endnote w:type="separator" w:id="-1">
     <w:p>
       <w:r>
@@ -8831,7 +8509,7 @@
 </file>
 
 <file path=word/footnotes.xml><?xml version="1.0" encoding="utf-8"?>
-<w:footnotes xmlns:wpc="http://schemas.microsoft.com/office/word/2010/wordprocessingCanvas" xmlns:cx="http://schemas.microsoft.com/office/drawing/2014/chartex" xmlns:cx1="http://schemas.microsoft.com/office/drawing/2015/9/8/chartex" xmlns:cx2="http://schemas.microsoft.com/office/drawing/2015/10/21/chartex" xmlns:cx3="http://schemas.microsoft.com/office/drawing/2016/5/9/chartex" xmlns:cx4="http://schemas.microsoft.com/office/drawing/2016/5/10/chartex" xmlns:cx5="http://schemas.microsoft.com/office/drawing/2016/5/11/chartex" xmlns:cx6="http://schemas.microsoft.com/office/drawing/2016/5/12/chartex" xmlns:cx7="http://schemas.microsoft.com/office/drawing/2016/5/13/chartex" xmlns:cx8="http://schemas.microsoft.com/office/drawing/2016/5/14/chartex" xmlns:mc="http://schemas.openxmlformats.org/markup-compatibility/2006" xmlns:aink="http://schemas.microsoft.com/office/drawing/2016/ink" xmlns:am3d="http://schemas.microsoft.com/office/drawing/2017/model3d" xmlns:o="urn:schemas-microsoft-com:office:office" xmlns:oel="http://schemas.microsoft.com/office/2019/extlst" xmlns:r="http://schemas.openxmlformats.org/officeDocument/2006/relationships" xmlns:m="http://schemas.openxmlformats.org/officeDocument/2006/math" xmlns:v="urn:schemas-microsoft-com:vml" xmlns:wp14="http://schemas.microsoft.com/office/word/2010/wordprocessingDrawing" xmlns:wp="http://schemas.openxmlformats.org/drawingml/2006/wordprocessingDrawing" xmlns:w10="urn:schemas-microsoft-com:office:word" xmlns:w="http://schemas.openxmlformats.org/wordprocessingml/2006/main" xmlns:w14="http://schemas.microsoft.com/office/word/2010/wordml" xmlns:w15="http://schemas.microsoft.com/office/word/2012/wordml" xmlns:w16cex="http://schemas.microsoft.com/office/word/2018/wordml/cex" xmlns:w16cid="http://schemas.microsoft.com/office/word/2016/wordml/cid" xmlns:w16="http://schemas.microsoft.com/office/word/2018/wordml" xmlns:w16du="http://schemas.microsoft.com/office/word/2023/wordml/word16du" xmlns:w16sdtdh="http://schemas.microsoft.com/office/word/2020/wordml/sdtdatahash" xmlns:w16se="http://schemas.microsoft.com/office/word/2015/wordml/symex" xmlns:wpg="http://schemas.microsoft.com/office/word/2010/wordprocessingGroup" xmlns:wpi="http://schemas.microsoft.com/office/word/2010/wordprocessingInk" xmlns:wne="http://schemas.microsoft.com/office/word/2006/wordml" xmlns:wps="http://schemas.microsoft.com/office/word/2010/wordprocessingShape" mc:Ignorable="w14 w15 w16se w16cid w16 w16cex w16sdtdh w16du wp14">
+<w:footnotes xmlns:wpc="http://schemas.microsoft.com/office/word/2010/wordprocessingCanvas" xmlns:cx="http://schemas.microsoft.com/office/drawing/2014/chartex" xmlns:cx1="http://schemas.microsoft.com/office/drawing/2015/9/8/chartex" xmlns:cx2="http://schemas.microsoft.com/office/drawing/2015/10/21/chartex" xmlns:cx3="http://schemas.microsoft.com/office/drawing/2016/5/9/chartex" xmlns:cx4="http://schemas.microsoft.com/office/drawing/2016/5/10/chartex" xmlns:cx5="http://schemas.microsoft.com/office/drawing/2016/5/11/chartex" xmlns:cx6="http://schemas.microsoft.com/office/drawing/2016/5/12/chartex" xmlns:cx7="http://schemas.microsoft.com/office/drawing/2016/5/13/chartex" xmlns:cx8="http://schemas.microsoft.com/office/drawing/2016/5/14/chartex" xmlns:mc="http://schemas.openxmlformats.org/markup-compatibility/2006" xmlns:aink="http://schemas.microsoft.com/office/drawing/2016/ink" xmlns:am3d="http://schemas.microsoft.com/office/drawing/2017/model3d" xmlns:o="urn:schemas-microsoft-com:office:office" xmlns:oel="http://schemas.microsoft.com/office/2019/extlst" xmlns:r="http://schemas.openxmlformats.org/officeDocument/2006/relationships" xmlns:m="http://schemas.openxmlformats.org/officeDocument/2006/math" xmlns:v="urn:schemas-microsoft-com:vml" xmlns:wp14="http://schemas.microsoft.com/office/word/2010/wordprocessingDrawing" xmlns:wp="http://schemas.openxmlformats.org/drawingml/2006/wordprocessingDrawing" xmlns:w10="urn:schemas-microsoft-com:office:word" xmlns:w="http://schemas.openxmlformats.org/wordprocessingml/2006/main" xmlns:w14="http://schemas.microsoft.com/office/word/2010/wordml" xmlns:w15="http://schemas.microsoft.com/office/word/2012/wordml" xmlns:w16cex="http://schemas.microsoft.com/office/word/2018/wordml/cex" xmlns:w16cid="http://schemas.microsoft.com/office/word/2016/wordml/cid" xmlns:w16="http://schemas.microsoft.com/office/word/2018/wordml" xmlns:w16du="http://schemas.microsoft.com/office/word/2023/wordml/word16du" xmlns:w16sdtdh="http://schemas.microsoft.com/office/word/2020/wordml/sdtdatahash" xmlns:w16sdtfl="http://schemas.microsoft.com/office/word/2024/wordml/sdtformatlock" xmlns:w16se="http://schemas.microsoft.com/office/word/2015/wordml/symex" xmlns:wpg="http://schemas.microsoft.com/office/word/2010/wordprocessingGroup" xmlns:wpi="http://schemas.microsoft.com/office/word/2010/wordprocessingInk" xmlns:wne="http://schemas.microsoft.com/office/word/2006/wordml" xmlns:wps="http://schemas.microsoft.com/office/word/2010/wordprocessingShape" mc:Ignorable="w14 w15 w16se w16cid w16 w16cex w16sdtdh w16sdtfl w16du wp14">
   <w:footnote w:type="separator" w:id="-1">
     <w:p>
       <w:r>
@@ -8850,7 +8528,7 @@
 </file>
 
 <file path=word/numbering.xml><?xml version="1.0" encoding="utf-8"?>
-<w:numbering xmlns:wpc="http://schemas.microsoft.com/office/word/2010/wordprocessingCanvas" xmlns:cx="http://schemas.microsoft.com/office/drawing/2014/chartex" xmlns:cx1="http://schemas.microsoft.com/office/drawing/2015/9/8/chartex" xmlns:cx2="http://schemas.microsoft.com/office/drawing/2015/10/21/chartex" xmlns:cx3="http://schemas.microsoft.com/office/drawing/2016/5/9/chartex" xmlns:cx4="http://schemas.microsoft.com/office/drawing/2016/5/10/chartex" xmlns:cx5="http://schemas.microsoft.com/office/drawing/2016/5/11/chartex" xmlns:cx6="http://schemas.microsoft.com/office/drawing/2016/5/12/chartex" xmlns:cx7="http://schemas.microsoft.com/office/drawing/2016/5/13/chartex" xmlns:cx8="http://schemas.microsoft.com/office/drawing/2016/5/14/chartex" xmlns:mc="http://schemas.openxmlformats.org/markup-compatibility/2006" xmlns:aink="http://schemas.microsoft.com/office/drawing/2016/ink" xmlns:am3d="http://schemas.microsoft.com/office/drawing/2017/model3d" xmlns:o="urn:schemas-microsoft-com:office:office" xmlns:oel="http://schemas.microsoft.com/office/2019/extlst" xmlns:r="http://schemas.openxmlformats.org/officeDocument/2006/relationships" xmlns:m="http://schemas.openxmlformats.org/officeDocument/2006/math" xmlns:v="urn:schemas-microsoft-com:vml" xmlns:wp14="http://schemas.microsoft.com/office/word/2010/wordprocessingDrawing" xmlns:wp="http://schemas.openxmlformats.org/drawingml/2006/wordprocessingDrawing" xmlns:w10="urn:schemas-microsoft-com:office:word" xmlns:w="http://schemas.openxmlformats.org/wordprocessingml/2006/main" xmlns:w14="http://schemas.microsoft.com/office/word/2010/wordml" xmlns:w15="http://schemas.microsoft.com/office/word/2012/wordml" xmlns:w16cex="http://schemas.microsoft.com/office/word/2018/wordml/cex" xmlns:w16cid="http://schemas.microsoft.com/office/word/2016/wordml/cid" xmlns:w16="http://schemas.microsoft.com/office/word/2018/wordml" xmlns:w16du="http://schemas.microsoft.com/office/word/2023/wordml/word16du" xmlns:w16sdtdh="http://schemas.microsoft.com/office/word/2020/wordml/sdtdatahash" xmlns:w16se="http://schemas.microsoft.com/office/word/2015/wordml/symex" xmlns:wpg="http://schemas.microsoft.com/office/word/2010/wordprocessingGroup" xmlns:wpi="http://schemas.microsoft.com/office/word/2010/wordprocessingInk" xmlns:wne="http://schemas.microsoft.com/office/word/2006/wordml" xmlns:wps="http://schemas.microsoft.com/office/word/2010/wordprocessingShape" mc:Ignorable="w14 w15 w16se w16cid w16 w16cex w16sdtdh w16du wp14">
+<w:numbering xmlns:wpc="http://schemas.microsoft.com/office/word/2010/wordprocessingCanvas" xmlns:cx="http://schemas.microsoft.com/office/drawing/2014/chartex" xmlns:cx1="http://schemas.microsoft.com/office/drawing/2015/9/8/chartex" xmlns:cx2="http://schemas.microsoft.com/office/drawing/2015/10/21/chartex" xmlns:cx3="http://schemas.microsoft.com/office/drawing/2016/5/9/chartex" xmlns:cx4="http://schemas.microsoft.com/office/drawing/2016/5/10/chartex" xmlns:cx5="http://schemas.microsoft.com/office/drawing/2016/5/11/chartex" xmlns:cx6="http://schemas.microsoft.com/office/drawing/2016/5/12/chartex" xmlns:cx7="http://schemas.microsoft.com/office/drawing/2016/5/13/chartex" xmlns:cx8="http://schemas.microsoft.com/office/drawing/2016/5/14/chartex" xmlns:mc="http://schemas.openxmlformats.org/markup-compatibility/2006" xmlns:aink="http://schemas.microsoft.com/office/drawing/2016/ink" xmlns:am3d="http://schemas.microsoft.com/office/drawing/2017/model3d" xmlns:o="urn:schemas-microsoft-com:office:office" xmlns:oel="http://schemas.microsoft.com/office/2019/extlst" xmlns:r="http://schemas.openxmlformats.org/officeDocument/2006/relationships" xmlns:m="http://schemas.openxmlformats.org/officeDocument/2006/math" xmlns:v="urn:schemas-microsoft-com:vml" xmlns:wp14="http://schemas.microsoft.com/office/word/2010/wordprocessingDrawing" xmlns:wp="http://schemas.openxmlformats.org/drawingml/2006/wordprocessingDrawing" xmlns:w10="urn:schemas-microsoft-com:office:word" xmlns:w="http://schemas.openxmlformats.org/wordprocessingml/2006/main" xmlns:w14="http://schemas.microsoft.com/office/word/2010/wordml" xmlns:w15="http://schemas.microsoft.com/office/word/2012/wordml" xmlns:w16cex="http://schemas.microsoft.com/office/word/2018/wordml/cex" xmlns:w16cid="http://schemas.microsoft.com/office/word/2016/wordml/cid" xmlns:w16="http://schemas.microsoft.com/office/word/2018/wordml" xmlns:w16du="http://schemas.microsoft.com/office/word/2023/wordml/word16du" xmlns:w16sdtdh="http://schemas.microsoft.com/office/word/2020/wordml/sdtdatahash" xmlns:w16sdtfl="http://schemas.microsoft.com/office/word/2024/wordml/sdtformatlock" xmlns:w16se="http://schemas.microsoft.com/office/word/2015/wordml/symex" xmlns:wpg="http://schemas.microsoft.com/office/word/2010/wordprocessingGroup" xmlns:wpi="http://schemas.microsoft.com/office/word/2010/wordprocessingInk" xmlns:wne="http://schemas.microsoft.com/office/word/2006/wordml" xmlns:wps="http://schemas.microsoft.com/office/word/2010/wordprocessingShape" mc:Ignorable="w14 w15 w16se w16cid w16 w16cex w16sdtdh w16sdtfl w16du wp14">
   <w:abstractNum w:abstractNumId="0" w15:restartNumberingAfterBreak="0">
     <w:nsid w:val="11AF101F"/>
     <w:multiLevelType w:val="hybridMultilevel"/>
@@ -9783,7 +9461,7 @@
 </file>
 
 <file path=word/styles.xml><?xml version="1.0" encoding="utf-8"?>
-<w:styles xmlns:mc="http://schemas.openxmlformats.org/markup-compatibility/2006" xmlns:r="http://schemas.openxmlformats.org/officeDocument/2006/relationships" xmlns:w="http://schemas.openxmlformats.org/wordprocessingml/2006/main" xmlns:w14="http://schemas.microsoft.com/office/word/2010/wordml" xmlns:w15="http://schemas.microsoft.com/office/word/2012/wordml" xmlns:w16cex="http://schemas.microsoft.com/office/word/2018/wordml/cex" xmlns:w16cid="http://schemas.microsoft.com/office/word/2016/wordml/cid" xmlns:w16="http://schemas.microsoft.com/office/word/2018/wordml" xmlns:w16du="http://schemas.microsoft.com/office/word/2023/wordml/word16du" xmlns:w16sdtdh="http://schemas.microsoft.com/office/word/2020/wordml/sdtdatahash" xmlns:w16se="http://schemas.microsoft.com/office/word/2015/wordml/symex" mc:Ignorable="w14 w15 w16se w16cid w16 w16cex w16sdtdh w16du">
+<w:styles xmlns:mc="http://schemas.openxmlformats.org/markup-compatibility/2006" xmlns:r="http://schemas.openxmlformats.org/officeDocument/2006/relationships" xmlns:w="http://schemas.openxmlformats.org/wordprocessingml/2006/main" xmlns:w14="http://schemas.microsoft.com/office/word/2010/wordml" xmlns:w15="http://schemas.microsoft.com/office/word/2012/wordml" xmlns:w16cex="http://schemas.microsoft.com/office/word/2018/wordml/cex" xmlns:w16cid="http://schemas.microsoft.com/office/word/2016/wordml/cid" xmlns:w16="http://schemas.microsoft.com/office/word/2018/wordml" xmlns:w16du="http://schemas.microsoft.com/office/word/2023/wordml/word16du" xmlns:w16sdtdh="http://schemas.microsoft.com/office/word/2020/wordml/sdtdatahash" xmlns:w16sdtfl="http://schemas.microsoft.com/office/word/2024/wordml/sdtformatlock" xmlns:w16se="http://schemas.microsoft.com/office/word/2015/wordml/symex" mc:Ignorable="w14 w15 w16se w16cid w16 w16cex w16sdtdh w16sdtfl w16du">
   <w:docDefaults>
     <w:rPrDefault>
       <w:rPr>

--- a/files/KeLi_Resume.docx
+++ b/files/KeLi_Resume.docx
@@ -406,7 +406,6 @@
               <w:t xml:space="preserve">at </w:t>
             </w:r>
             <w:hyperlink r:id="rId9" w:history="1">
-              <w:proofErr w:type="spellStart"/>
               <w:r>
                 <w:rPr>
                   <w:rStyle w:val="Hyperlink"/>
@@ -415,18 +414,7 @@
                   <w:sz w:val="22"/>
                   <w:szCs w:val="22"/>
                 </w:rPr>
-                <w:t>SciFi</w:t>
-              </w:r>
-              <w:proofErr w:type="spellEnd"/>
-              <w:r>
-                <w:rPr>
-                  <w:rStyle w:val="Hyperlink"/>
-                  <w:rFonts w:ascii="Times New Roman" w:eastAsia="KaiTi" w:hAnsi="Times New Roman" w:cs="Times New Roman"/>
-                  <w:i/>
-                  <w:sz w:val="22"/>
-                  <w:szCs w:val="22"/>
-                </w:rPr>
-                <w:t xml:space="preserve"> Lab</w:t>
+                <w:t>SciFi Lab</w:t>
               </w:r>
             </w:hyperlink>
             <w:r>
@@ -1377,7 +1365,6 @@
               <w:t xml:space="preserve"> </w:t>
             </w:r>
             <w:hyperlink r:id="rId13" w:history="1">
-              <w:proofErr w:type="spellStart"/>
               <w:r>
                 <w:rPr>
                   <w:rStyle w:val="Hyperlink"/>
@@ -1386,18 +1373,7 @@
                   <w:sz w:val="22"/>
                   <w:szCs w:val="22"/>
                 </w:rPr>
-                <w:t>Swarun</w:t>
-              </w:r>
-              <w:proofErr w:type="spellEnd"/>
-              <w:r>
-                <w:rPr>
-                  <w:rStyle w:val="Hyperlink"/>
-                  <w:rFonts w:ascii="Times New Roman" w:eastAsia="KaiTi" w:hAnsi="Times New Roman" w:cs="Times New Roman"/>
-                  <w:i/>
-                  <w:sz w:val="22"/>
-                  <w:szCs w:val="22"/>
-                </w:rPr>
-                <w:t xml:space="preserve"> Kumar</w:t>
+                <w:t>Swarun Kumar</w:t>
               </w:r>
             </w:hyperlink>
           </w:p>
@@ -1514,7 +1490,6 @@
               </w:rPr>
             </w:pPr>
             <w:hyperlink r:id="rId14" w:history="1">
-              <w:proofErr w:type="spellStart"/>
               <w:r>
                 <w:rPr>
                   <w:rStyle w:val="Hyperlink"/>
@@ -1524,19 +1499,7 @@
                   <w:sz w:val="22"/>
                   <w:szCs w:val="22"/>
                 </w:rPr>
-                <w:t>SonicID</w:t>
-              </w:r>
-              <w:proofErr w:type="spellEnd"/>
-              <w:r>
-                <w:rPr>
-                  <w:rStyle w:val="Hyperlink"/>
-                  <w:rFonts w:ascii="Times New Roman" w:hAnsi="Times New Roman" w:cs="Times New Roman"/>
-                  <w:b/>
-                  <w:bCs/>
-                  <w:sz w:val="22"/>
-                  <w:szCs w:val="22"/>
-                </w:rPr>
-                <w:t>:</w:t>
+                <w:t>SonicID:</w:t>
               </w:r>
               <w:r>
                 <w:rPr>
@@ -1596,73 +1559,15 @@
                 <w:sz w:val="22"/>
                 <w:szCs w:val="22"/>
               </w:rPr>
-              <w:t xml:space="preserve">, Devansh Agarwal, </w:t>
-            </w:r>
-            <w:proofErr w:type="spellStart"/>
-            <w:r>
-              <w:rPr>
-                <w:rFonts w:ascii="Times New Roman" w:hAnsi="Times New Roman" w:cs="Times New Roman"/>
-                <w:bCs/>
-                <w:sz w:val="22"/>
-                <w:szCs w:val="22"/>
-              </w:rPr>
-              <w:t>Ruidong</w:t>
-            </w:r>
-            <w:proofErr w:type="spellEnd"/>
-            <w:r>
-              <w:rPr>
-                <w:rFonts w:ascii="Times New Roman" w:hAnsi="Times New Roman" w:cs="Times New Roman"/>
-                <w:bCs/>
-                <w:sz w:val="22"/>
-                <w:szCs w:val="22"/>
-              </w:rPr>
-              <w:t xml:space="preserve"> Zhang, Vipin Gunda, </w:t>
-            </w:r>
-            <w:proofErr w:type="spellStart"/>
-            <w:r>
-              <w:rPr>
-                <w:rFonts w:ascii="Times New Roman" w:hAnsi="Times New Roman" w:cs="Times New Roman"/>
-                <w:bCs/>
-                <w:sz w:val="22"/>
-                <w:szCs w:val="22"/>
-              </w:rPr>
-              <w:t>Tianjun</w:t>
-            </w:r>
-            <w:proofErr w:type="spellEnd"/>
-            <w:r>
-              <w:rPr>
-                <w:rFonts w:ascii="Times New Roman" w:hAnsi="Times New Roman" w:cs="Times New Roman"/>
-                <w:bCs/>
-                <w:sz w:val="22"/>
-                <w:szCs w:val="22"/>
-              </w:rPr>
-              <w:t xml:space="preserve"> Mo, Saif Mahmud, Boao Chen, </w:t>
-            </w:r>
-            <w:r>
-              <w:rPr>
-                <w:rFonts w:ascii="Times New Roman" w:hAnsi="Times New Roman" w:cs="Times New Roman"/>
-                <w:sz w:val="22"/>
-                <w:szCs w:val="22"/>
-              </w:rPr>
-              <w:t xml:space="preserve">François </w:t>
-            </w:r>
-            <w:proofErr w:type="spellStart"/>
-            <w:r>
-              <w:rPr>
-                <w:rFonts w:ascii="Times New Roman" w:hAnsi="Times New Roman" w:cs="Times New Roman"/>
-                <w:sz w:val="22"/>
-                <w:szCs w:val="22"/>
-              </w:rPr>
-              <w:t>Guimbretière</w:t>
-            </w:r>
-            <w:proofErr w:type="spellEnd"/>
-            <w:r>
-              <w:rPr>
-                <w:rFonts w:ascii="Times New Roman" w:hAnsi="Times New Roman" w:cs="Times New Roman"/>
-                <w:sz w:val="22"/>
-                <w:szCs w:val="22"/>
-              </w:rPr>
-              <w:t>, and Cheng Zhang</w:t>
+              <w:t xml:space="preserve">, Devansh Agarwal, Ruidong Zhang, Vipin Gunda, Tianjun Mo, Saif Mahmud, Boao Chen, </w:t>
+            </w:r>
+            <w:r>
+              <w:rPr>
+                <w:rFonts w:ascii="Times New Roman" w:hAnsi="Times New Roman" w:cs="Times New Roman"/>
+                <w:sz w:val="22"/>
+                <w:szCs w:val="22"/>
+              </w:rPr>
+              <w:t>François Guimbretière, and Cheng Zhang</w:t>
             </w:r>
             <w:r>
               <w:rPr>
@@ -1850,7 +1755,6 @@
               </w:rPr>
             </w:pPr>
             <w:hyperlink r:id="rId15" w:history="1">
-              <w:proofErr w:type="spellStart"/>
               <w:r>
                 <w:rPr>
                   <w:rStyle w:val="Hyperlink"/>
@@ -1859,18 +1763,7 @@
                   <w:sz w:val="22"/>
                   <w:szCs w:val="22"/>
                 </w:rPr>
-                <w:t>ActSonic</w:t>
-              </w:r>
-              <w:proofErr w:type="spellEnd"/>
-              <w:r>
-                <w:rPr>
-                  <w:rStyle w:val="Hyperlink"/>
-                  <w:rFonts w:ascii="Times New Roman" w:hAnsi="Times New Roman" w:cs="Times New Roman"/>
-                  <w:b/>
-                  <w:sz w:val="22"/>
-                  <w:szCs w:val="22"/>
-                </w:rPr>
-                <w:t>: Recognizing Everyday Activities from Inaudible Acoustic Wave Around the Body</w:t>
+                <w:t>ActSonic: Recognizing Everyday Activities from Inaudible Acoustic Wave Around the Body</w:t>
               </w:r>
             </w:hyperlink>
             <w:r>
@@ -1889,9 +1782,18 @@
                 <w:sz w:val="22"/>
                 <w:szCs w:val="22"/>
               </w:rPr>
-              <w:t xml:space="preserve"> Saif Mahmud, Vineet A Parikh, </w:t>
-            </w:r>
-            <w:proofErr w:type="spellStart"/>
+              <w:t xml:space="preserve"> Saif Mahmud, Vineet A Parikh, Qikang Liang, </w:t>
+            </w:r>
+            <w:r>
+              <w:rPr>
+                <w:rFonts w:ascii="Times New Roman" w:hAnsi="Times New Roman" w:cs="Times New Roman"/>
+                <w:b/>
+                <w:sz w:val="22"/>
+                <w:szCs w:val="22"/>
+                <w:u w:val="single"/>
+              </w:rPr>
+              <w:t>Ke Li</w:t>
+            </w:r>
             <w:r>
               <w:rPr>
                 <w:rFonts w:ascii="Times New Roman" w:hAnsi="Times New Roman" w:cs="Times New Roman"/>
@@ -1899,82 +1801,15 @@
                 <w:sz w:val="22"/>
                 <w:szCs w:val="22"/>
               </w:rPr>
-              <w:t>Qikang</w:t>
-            </w:r>
-            <w:proofErr w:type="spellEnd"/>
-            <w:r>
-              <w:rPr>
-                <w:rFonts w:ascii="Times New Roman" w:hAnsi="Times New Roman" w:cs="Times New Roman"/>
-                <w:bCs/>
-                <w:sz w:val="22"/>
-                <w:szCs w:val="22"/>
-              </w:rPr>
-              <w:t xml:space="preserve"> Liang, </w:t>
-            </w:r>
-            <w:r>
-              <w:rPr>
-                <w:rFonts w:ascii="Times New Roman" w:hAnsi="Times New Roman" w:cs="Times New Roman"/>
-                <w:b/>
-                <w:sz w:val="22"/>
-                <w:szCs w:val="22"/>
-                <w:u w:val="single"/>
-              </w:rPr>
-              <w:t>Ke Li</w:t>
-            </w:r>
-            <w:r>
-              <w:rPr>
-                <w:rFonts w:ascii="Times New Roman" w:hAnsi="Times New Roman" w:cs="Times New Roman"/>
-                <w:bCs/>
-                <w:sz w:val="22"/>
-                <w:szCs w:val="22"/>
-              </w:rPr>
-              <w:t xml:space="preserve">, </w:t>
-            </w:r>
-            <w:proofErr w:type="spellStart"/>
-            <w:r>
-              <w:rPr>
-                <w:rFonts w:ascii="Times New Roman" w:hAnsi="Times New Roman" w:cs="Times New Roman"/>
-                <w:bCs/>
-                <w:sz w:val="22"/>
-                <w:szCs w:val="22"/>
-              </w:rPr>
-              <w:t>Ruidong</w:t>
-            </w:r>
-            <w:proofErr w:type="spellEnd"/>
-            <w:r>
-              <w:rPr>
-                <w:rFonts w:ascii="Times New Roman" w:hAnsi="Times New Roman" w:cs="Times New Roman"/>
-                <w:bCs/>
-                <w:sz w:val="22"/>
-                <w:szCs w:val="22"/>
-              </w:rPr>
-              <w:t xml:space="preserve"> Zhang, Ashwin Ajit, Vipin Gunda, Devansh Agarwal, </w:t>
-            </w:r>
-            <w:r>
-              <w:rPr>
-                <w:rFonts w:ascii="Times New Roman" w:hAnsi="Times New Roman" w:cs="Times New Roman"/>
-                <w:sz w:val="22"/>
-                <w:szCs w:val="22"/>
-              </w:rPr>
-              <w:t xml:space="preserve">François </w:t>
-            </w:r>
-            <w:proofErr w:type="spellStart"/>
-            <w:r>
-              <w:rPr>
-                <w:rFonts w:ascii="Times New Roman" w:hAnsi="Times New Roman" w:cs="Times New Roman"/>
-                <w:sz w:val="22"/>
-                <w:szCs w:val="22"/>
-              </w:rPr>
-              <w:t>Guimbretière</w:t>
-            </w:r>
-            <w:proofErr w:type="spellEnd"/>
-            <w:r>
-              <w:rPr>
-                <w:rFonts w:ascii="Times New Roman" w:hAnsi="Times New Roman" w:cs="Times New Roman"/>
-                <w:sz w:val="22"/>
-                <w:szCs w:val="22"/>
-              </w:rPr>
-              <w:t>, and Cheng Zhang</w:t>
+              <w:t xml:space="preserve">, Ruidong Zhang, Ashwin Ajit, Vipin Gunda, Devansh Agarwal, </w:t>
+            </w:r>
+            <w:r>
+              <w:rPr>
+                <w:rFonts w:ascii="Times New Roman" w:hAnsi="Times New Roman" w:cs="Times New Roman"/>
+                <w:sz w:val="22"/>
+                <w:szCs w:val="22"/>
+              </w:rPr>
+              <w:t>François Guimbretière, and Cheng Zhang</w:t>
             </w:r>
             <w:r>
               <w:rPr>
@@ -2176,9 +2011,18 @@
                 <w:sz w:val="22"/>
                 <w:szCs w:val="22"/>
               </w:rPr>
-              <w:t xml:space="preserve"> </w:t>
-            </w:r>
-            <w:proofErr w:type="spellStart"/>
+              <w:t xml:space="preserve"> Tianhong Catherine Yu, Guilin Hu, Ruidong Zhang, Hyunchul Lim, Saif Mahmud, Chi-Jung Lee, </w:t>
+            </w:r>
+            <w:r>
+              <w:rPr>
+                <w:rFonts w:ascii="Times New Roman" w:hAnsi="Times New Roman" w:cs="Times New Roman"/>
+                <w:b/>
+                <w:sz w:val="22"/>
+                <w:szCs w:val="22"/>
+                <w:u w:val="single"/>
+              </w:rPr>
+              <w:t>Ke Li</w:t>
+            </w:r>
             <w:r>
               <w:rPr>
                 <w:rFonts w:ascii="Times New Roman" w:hAnsi="Times New Roman" w:cs="Times New Roman"/>
@@ -2186,142 +2030,15 @@
                 <w:sz w:val="22"/>
                 <w:szCs w:val="22"/>
               </w:rPr>
-              <w:t>Tianhong</w:t>
-            </w:r>
-            <w:proofErr w:type="spellEnd"/>
-            <w:r>
-              <w:rPr>
-                <w:rFonts w:ascii="Times New Roman" w:hAnsi="Times New Roman" w:cs="Times New Roman"/>
-                <w:bCs/>
-                <w:sz w:val="22"/>
-                <w:szCs w:val="22"/>
-              </w:rPr>
-              <w:t xml:space="preserve"> Catherine Yu, Guilin Hu, </w:t>
-            </w:r>
-            <w:proofErr w:type="spellStart"/>
-            <w:r>
-              <w:rPr>
-                <w:rFonts w:ascii="Times New Roman" w:hAnsi="Times New Roman" w:cs="Times New Roman"/>
-                <w:bCs/>
-                <w:sz w:val="22"/>
-                <w:szCs w:val="22"/>
-              </w:rPr>
-              <w:t>Ruidong</w:t>
-            </w:r>
-            <w:proofErr w:type="spellEnd"/>
-            <w:r>
-              <w:rPr>
-                <w:rFonts w:ascii="Times New Roman" w:hAnsi="Times New Roman" w:cs="Times New Roman"/>
-                <w:bCs/>
-                <w:sz w:val="22"/>
-                <w:szCs w:val="22"/>
-              </w:rPr>
-              <w:t xml:space="preserve"> Zhang, </w:t>
-            </w:r>
-            <w:proofErr w:type="spellStart"/>
-            <w:r>
-              <w:rPr>
-                <w:rFonts w:ascii="Times New Roman" w:hAnsi="Times New Roman" w:cs="Times New Roman"/>
-                <w:bCs/>
-                <w:sz w:val="22"/>
-                <w:szCs w:val="22"/>
-              </w:rPr>
-              <w:t>Hyunchul</w:t>
-            </w:r>
-            <w:proofErr w:type="spellEnd"/>
-            <w:r>
-              <w:rPr>
-                <w:rFonts w:ascii="Times New Roman" w:hAnsi="Times New Roman" w:cs="Times New Roman"/>
-                <w:bCs/>
-                <w:sz w:val="22"/>
-                <w:szCs w:val="22"/>
-              </w:rPr>
-              <w:t xml:space="preserve"> Lim, Saif Mahmud, Chi-Jung Lee, </w:t>
-            </w:r>
-            <w:r>
-              <w:rPr>
-                <w:rFonts w:ascii="Times New Roman" w:hAnsi="Times New Roman" w:cs="Times New Roman"/>
-                <w:b/>
-                <w:sz w:val="22"/>
-                <w:szCs w:val="22"/>
-                <w:u w:val="single"/>
-              </w:rPr>
-              <w:t>Ke Li</w:t>
-            </w:r>
-            <w:r>
-              <w:rPr>
-                <w:rFonts w:ascii="Times New Roman" w:hAnsi="Times New Roman" w:cs="Times New Roman"/>
-                <w:bCs/>
-                <w:sz w:val="22"/>
-                <w:szCs w:val="22"/>
-              </w:rPr>
-              <w:t xml:space="preserve">, Devansh Agarwal, </w:t>
-            </w:r>
-            <w:proofErr w:type="spellStart"/>
-            <w:r>
-              <w:rPr>
-                <w:rFonts w:ascii="Times New Roman" w:hAnsi="Times New Roman" w:cs="Times New Roman"/>
-                <w:bCs/>
-                <w:sz w:val="22"/>
-                <w:szCs w:val="22"/>
-              </w:rPr>
-              <w:t>Shuyang</w:t>
-            </w:r>
-            <w:proofErr w:type="spellEnd"/>
-            <w:r>
-              <w:rPr>
-                <w:rFonts w:ascii="Times New Roman" w:hAnsi="Times New Roman" w:cs="Times New Roman"/>
-                <w:bCs/>
-                <w:sz w:val="22"/>
-                <w:szCs w:val="22"/>
-              </w:rPr>
-              <w:t xml:space="preserve"> Nie, </w:t>
-            </w:r>
-            <w:proofErr w:type="spellStart"/>
-            <w:r>
-              <w:rPr>
-                <w:rFonts w:ascii="Times New Roman" w:hAnsi="Times New Roman" w:cs="Times New Roman"/>
-                <w:bCs/>
-                <w:sz w:val="22"/>
-                <w:szCs w:val="22"/>
-              </w:rPr>
-              <w:t>Jinseok</w:t>
-            </w:r>
-            <w:proofErr w:type="spellEnd"/>
-            <w:r>
-              <w:rPr>
-                <w:rFonts w:ascii="Times New Roman" w:hAnsi="Times New Roman" w:cs="Times New Roman"/>
-                <w:bCs/>
-                <w:sz w:val="22"/>
-                <w:szCs w:val="22"/>
-              </w:rPr>
-              <w:t xml:space="preserve"> Oh, </w:t>
-            </w:r>
-            <w:r>
-              <w:rPr>
-                <w:rFonts w:ascii="Times New Roman" w:hAnsi="Times New Roman" w:cs="Times New Roman"/>
-                <w:sz w:val="22"/>
-                <w:szCs w:val="22"/>
-              </w:rPr>
-              <w:t xml:space="preserve">François </w:t>
-            </w:r>
-            <w:proofErr w:type="spellStart"/>
-            <w:r>
-              <w:rPr>
-                <w:rFonts w:ascii="Times New Roman" w:hAnsi="Times New Roman" w:cs="Times New Roman"/>
-                <w:sz w:val="22"/>
-                <w:szCs w:val="22"/>
-              </w:rPr>
-              <w:t>Guimbretière</w:t>
-            </w:r>
-            <w:proofErr w:type="spellEnd"/>
-            <w:r>
-              <w:rPr>
-                <w:rFonts w:ascii="Times New Roman" w:hAnsi="Times New Roman" w:cs="Times New Roman"/>
-                <w:sz w:val="22"/>
-                <w:szCs w:val="22"/>
-              </w:rPr>
-              <w:t>, and Cheng Zhang</w:t>
+              <w:t xml:space="preserve">, Devansh Agarwal, Shuyang Nie, Jinseok Oh, </w:t>
+            </w:r>
+            <w:r>
+              <w:rPr>
+                <w:rFonts w:ascii="Times New Roman" w:hAnsi="Times New Roman" w:cs="Times New Roman"/>
+                <w:sz w:val="22"/>
+                <w:szCs w:val="22"/>
+              </w:rPr>
+              <w:t>François Guimbretière, and Cheng Zhang</w:t>
             </w:r>
             <w:r>
               <w:rPr>
@@ -2542,23 +2259,7 @@
                 <w:rFonts w:ascii="Times New Roman" w:hAnsi="Times New Roman" w:cs="Times New Roman"/>
                 <w:sz w:val="22"/>
               </w:rPr>
-              <w:t xml:space="preserve">, François </w:t>
-            </w:r>
-            <w:proofErr w:type="spellStart"/>
-            <w:r>
-              <w:rPr>
-                <w:rFonts w:ascii="Times New Roman" w:hAnsi="Times New Roman" w:cs="Times New Roman"/>
-                <w:sz w:val="22"/>
-              </w:rPr>
-              <w:t>Guimbretière</w:t>
-            </w:r>
-            <w:proofErr w:type="spellEnd"/>
-            <w:r>
-              <w:rPr>
-                <w:rFonts w:ascii="Times New Roman" w:hAnsi="Times New Roman" w:cs="Times New Roman"/>
-                <w:sz w:val="22"/>
-              </w:rPr>
-              <w:t>, and Cheng Zhang</w:t>
+              <w:t>, François Guimbretière, and Cheng Zhang</w:t>
             </w:r>
             <w:r>
               <w:rPr>
@@ -2715,23 +2416,13 @@
               </w:rPr>
               <w:t xml:space="preserve"> </w:t>
             </w:r>
-            <w:proofErr w:type="spellStart"/>
-            <w:r>
-              <w:rPr>
-                <w:rFonts w:ascii="Times New Roman" w:hAnsi="Times New Roman" w:cs="Times New Roman"/>
-                <w:sz w:val="22"/>
-                <w:szCs w:val="22"/>
-              </w:rPr>
-              <w:t>Hwai</w:t>
-            </w:r>
-            <w:proofErr w:type="spellEnd"/>
-            <w:r>
-              <w:rPr>
-                <w:rFonts w:ascii="Times New Roman" w:hAnsi="Times New Roman" w:cs="Times New Roman"/>
-                <w:sz w:val="22"/>
-                <w:szCs w:val="22"/>
-              </w:rPr>
-              <w:t xml:space="preserve"> Yin Ooi, Cheng Zhang, </w:t>
+            <w:r>
+              <w:rPr>
+                <w:rFonts w:ascii="Times New Roman" w:hAnsi="Times New Roman" w:cs="Times New Roman"/>
+                <w:sz w:val="22"/>
+                <w:szCs w:val="22"/>
+              </w:rPr>
+              <w:t>Hwai Yin Ooi, Cheng Zhang, </w:t>
             </w:r>
             <w:r>
               <w:rPr>
@@ -2844,7 +2535,6 @@
               </w:rPr>
             </w:pPr>
             <w:hyperlink r:id="rId19" w:history="1">
-              <w:proofErr w:type="spellStart"/>
               <w:r>
                 <w:rPr>
                   <w:rStyle w:val="Hyperlink"/>
@@ -2854,19 +2544,7 @@
                   <w:sz w:val="22"/>
                   <w:szCs w:val="22"/>
                 </w:rPr>
-                <w:t>GazeTrak</w:t>
-              </w:r>
-              <w:proofErr w:type="spellEnd"/>
-              <w:r>
-                <w:rPr>
-                  <w:rStyle w:val="Hyperlink"/>
-                  <w:rFonts w:ascii="Times New Roman" w:hAnsi="Times New Roman" w:cs="Times New Roman"/>
-                  <w:b/>
-                  <w:bCs/>
-                  <w:sz w:val="22"/>
-                  <w:szCs w:val="22"/>
-                </w:rPr>
-                <w:t>: Exploring Acoustic-based Eye Tracking on a Glass Frame</w:t>
+                <w:t>GazeTrak: Exploring Acoustic-based Eye Tracking on a Glass Frame</w:t>
               </w:r>
             </w:hyperlink>
             <w:r>
@@ -2902,43 +2580,31 @@
                 <w:sz w:val="22"/>
                 <w:szCs w:val="22"/>
               </w:rPr>
-              <w:t xml:space="preserve">, </w:t>
-            </w:r>
-            <w:proofErr w:type="spellStart"/>
-            <w:r>
-              <w:rPr>
-                <w:rFonts w:ascii="Times New Roman" w:hAnsi="Times New Roman" w:cs="Times New Roman"/>
-                <w:sz w:val="22"/>
-                <w:szCs w:val="22"/>
-              </w:rPr>
-              <w:t>Ruidong</w:t>
-            </w:r>
-            <w:proofErr w:type="spellEnd"/>
-            <w:r>
-              <w:rPr>
-                <w:rFonts w:ascii="Times New Roman" w:hAnsi="Times New Roman" w:cs="Times New Roman"/>
-                <w:sz w:val="22"/>
-                <w:szCs w:val="22"/>
-              </w:rPr>
-              <w:t xml:space="preserve"> Zhang, Boao Chen, Siyuan Chen, </w:t>
-            </w:r>
-            <w:proofErr w:type="spellStart"/>
-            <w:r>
-              <w:rPr>
-                <w:rFonts w:ascii="Times New Roman" w:hAnsi="Times New Roman" w:cs="Times New Roman"/>
-                <w:sz w:val="22"/>
-                <w:szCs w:val="22"/>
-              </w:rPr>
-              <w:t>Sicheng</w:t>
-            </w:r>
-            <w:proofErr w:type="spellEnd"/>
-            <w:r>
-              <w:rPr>
-                <w:rFonts w:ascii="Times New Roman" w:hAnsi="Times New Roman" w:cs="Times New Roman"/>
-                <w:sz w:val="22"/>
-                <w:szCs w:val="22"/>
-              </w:rPr>
-              <w:t xml:space="preserve"> Yin, Saif Mahmud,</w:t>
+              <w:t>, Ruidong Zhang, Boao Chen, Siyuan Chen, Sicheng Yin, Saif Mahmud,</w:t>
+            </w:r>
+            <w:r>
+              <w:rPr>
+                <w:rFonts w:ascii="Times New Roman" w:hAnsi="Times New Roman" w:cs="Times New Roman"/>
+                <w:sz w:val="22"/>
+                <w:szCs w:val="22"/>
+              </w:rPr>
+              <w:t xml:space="preserve"> Qikang Liang,</w:t>
+            </w:r>
+            <w:r>
+              <w:rPr>
+                <w:rFonts w:ascii="Times New Roman" w:hAnsi="Times New Roman" w:cs="Times New Roman"/>
+                <w:sz w:val="22"/>
+                <w:szCs w:val="22"/>
+              </w:rPr>
+              <w:t xml:space="preserve"> François Guimbretière, and Cheng Zhang</w:t>
+            </w:r>
+            <w:r>
+              <w:rPr>
+                <w:rFonts w:ascii="Times New Roman" w:hAnsi="Times New Roman" w:cs="Times New Roman"/>
+                <w:sz w:val="22"/>
+                <w:szCs w:val="22"/>
+              </w:rPr>
+              <w:t>.</w:t>
             </w:r>
             <w:r>
               <w:rPr>
@@ -2948,66 +2614,6 @@
               </w:rPr>
               <w:t xml:space="preserve"> </w:t>
             </w:r>
-            <w:proofErr w:type="spellStart"/>
-            <w:r>
-              <w:rPr>
-                <w:rFonts w:ascii="Times New Roman" w:hAnsi="Times New Roman" w:cs="Times New Roman"/>
-                <w:sz w:val="22"/>
-                <w:szCs w:val="22"/>
-              </w:rPr>
-              <w:t>Qikang</w:t>
-            </w:r>
-            <w:proofErr w:type="spellEnd"/>
-            <w:r>
-              <w:rPr>
-                <w:rFonts w:ascii="Times New Roman" w:hAnsi="Times New Roman" w:cs="Times New Roman"/>
-                <w:sz w:val="22"/>
-                <w:szCs w:val="22"/>
-              </w:rPr>
-              <w:t xml:space="preserve"> Liang,</w:t>
-            </w:r>
-            <w:r>
-              <w:rPr>
-                <w:rFonts w:ascii="Times New Roman" w:hAnsi="Times New Roman" w:cs="Times New Roman"/>
-                <w:sz w:val="22"/>
-                <w:szCs w:val="22"/>
-              </w:rPr>
-              <w:t xml:space="preserve"> François </w:t>
-            </w:r>
-            <w:proofErr w:type="spellStart"/>
-            <w:r>
-              <w:rPr>
-                <w:rFonts w:ascii="Times New Roman" w:hAnsi="Times New Roman" w:cs="Times New Roman"/>
-                <w:sz w:val="22"/>
-                <w:szCs w:val="22"/>
-              </w:rPr>
-              <w:t>Guimbretière</w:t>
-            </w:r>
-            <w:proofErr w:type="spellEnd"/>
-            <w:r>
-              <w:rPr>
-                <w:rFonts w:ascii="Times New Roman" w:hAnsi="Times New Roman" w:cs="Times New Roman"/>
-                <w:sz w:val="22"/>
-                <w:szCs w:val="22"/>
-              </w:rPr>
-              <w:t>, and Cheng Zhang</w:t>
-            </w:r>
-            <w:r>
-              <w:rPr>
-                <w:rFonts w:ascii="Times New Roman" w:hAnsi="Times New Roman" w:cs="Times New Roman"/>
-                <w:sz w:val="22"/>
-                <w:szCs w:val="22"/>
-              </w:rPr>
-              <w:t>.</w:t>
-            </w:r>
-            <w:r>
-              <w:rPr>
-                <w:rFonts w:ascii="Times New Roman" w:hAnsi="Times New Roman" w:cs="Times New Roman"/>
-                <w:sz w:val="22"/>
-                <w:szCs w:val="22"/>
-              </w:rPr>
-              <w:t xml:space="preserve"> </w:t>
-            </w:r>
             <w:r>
               <w:rPr>
                 <w:rFonts w:ascii="Times New Roman" w:hAnsi="Times New Roman" w:cs="Times New Roman"/>
@@ -3024,29 +2630,7 @@
                 <w:sz w:val="22"/>
                 <w:szCs w:val="22"/>
               </w:rPr>
-              <w:t xml:space="preserve">Proceedings of the 30th Annual International Conference on Mobile Computing and Networking (ACM </w:t>
-            </w:r>
-            <w:proofErr w:type="spellStart"/>
-            <w:r>
-              <w:rPr>
-                <w:rFonts w:ascii="Times New Roman" w:hAnsi="Times New Roman" w:cs="Times New Roman"/>
-                <w:i/>
-                <w:iCs/>
-                <w:sz w:val="22"/>
-                <w:szCs w:val="22"/>
-              </w:rPr>
-              <w:t>MobiCom</w:t>
-            </w:r>
-            <w:proofErr w:type="spellEnd"/>
-            <w:r>
-              <w:rPr>
-                <w:rFonts w:ascii="Times New Roman" w:hAnsi="Times New Roman" w:cs="Times New Roman"/>
-                <w:i/>
-                <w:iCs/>
-                <w:sz w:val="22"/>
-                <w:szCs w:val="22"/>
-              </w:rPr>
-              <w:t xml:space="preserve"> '24)</w:t>
+              <w:t>Proceedings of the 30th Annual International Conference on Mobile Computing and Networking (ACM MobiCom '24)</w:t>
             </w:r>
             <w:r>
               <w:rPr>
@@ -3177,7 +2761,6 @@
               </w:rPr>
             </w:pPr>
             <w:hyperlink r:id="rId20" w:history="1">
-              <w:proofErr w:type="spellStart"/>
               <w:r>
                 <w:rPr>
                   <w:rStyle w:val="Hyperlink"/>
@@ -3187,19 +2770,7 @@
                   <w:sz w:val="22"/>
                   <w:szCs w:val="22"/>
                 </w:rPr>
-                <w:t>EyeEcho</w:t>
-              </w:r>
-              <w:proofErr w:type="spellEnd"/>
-              <w:r>
-                <w:rPr>
-                  <w:rStyle w:val="Hyperlink"/>
-                  <w:rFonts w:ascii="Times New Roman" w:hAnsi="Times New Roman" w:cs="Times New Roman"/>
-                  <w:b/>
-                  <w:bCs/>
-                  <w:sz w:val="22"/>
-                  <w:szCs w:val="22"/>
-                </w:rPr>
-                <w:t>: Continuous and Low-power Facial Expression Tracking on Glasses</w:t>
+                <w:t>EyeEcho: Continuous and Low-power Facial Expression Tracking on Glasses</w:t>
               </w:r>
             </w:hyperlink>
             <w:r>
@@ -3237,43 +2808,7 @@
                 <w:sz w:val="22"/>
                 <w:szCs w:val="22"/>
               </w:rPr>
-              <w:t xml:space="preserve">, </w:t>
-            </w:r>
-            <w:proofErr w:type="spellStart"/>
-            <w:r>
-              <w:rPr>
-                <w:rFonts w:ascii="Times New Roman" w:hAnsi="Times New Roman" w:cs="Times New Roman"/>
-                <w:sz w:val="22"/>
-                <w:szCs w:val="22"/>
-              </w:rPr>
-              <w:t>Ruidong</w:t>
-            </w:r>
-            <w:proofErr w:type="spellEnd"/>
-            <w:r>
-              <w:rPr>
-                <w:rFonts w:ascii="Times New Roman" w:hAnsi="Times New Roman" w:cs="Times New Roman"/>
-                <w:sz w:val="22"/>
-                <w:szCs w:val="22"/>
-              </w:rPr>
-              <w:t xml:space="preserve"> Zhang, Siyuan Chen, Boao Chen, Mose Sakashita, François </w:t>
-            </w:r>
-            <w:proofErr w:type="spellStart"/>
-            <w:r>
-              <w:rPr>
-                <w:rFonts w:ascii="Times New Roman" w:hAnsi="Times New Roman" w:cs="Times New Roman"/>
-                <w:sz w:val="22"/>
-                <w:szCs w:val="22"/>
-              </w:rPr>
-              <w:t>Guimbretière</w:t>
-            </w:r>
-            <w:proofErr w:type="spellEnd"/>
-            <w:r>
-              <w:rPr>
-                <w:rFonts w:ascii="Times New Roman" w:hAnsi="Times New Roman" w:cs="Times New Roman"/>
-                <w:sz w:val="22"/>
-                <w:szCs w:val="22"/>
-              </w:rPr>
-              <w:t>, and Cheng Zhang</w:t>
+              <w:t>, Ruidong Zhang, Siyuan Chen, Boao Chen, Mose Sakashita, François Guimbretière, and Cheng Zhang</w:t>
             </w:r>
             <w:r>
               <w:rPr>
@@ -3425,7 +2960,6 @@
               </w:rPr>
             </w:pPr>
             <w:hyperlink r:id="rId21" w:history="1">
-              <w:proofErr w:type="spellStart"/>
               <w:r>
                 <w:rPr>
                   <w:rStyle w:val="Hyperlink"/>
@@ -3435,19 +2969,7 @@
                   <w:sz w:val="22"/>
                   <w:szCs w:val="22"/>
                 </w:rPr>
-                <w:t>EchoWrist</w:t>
-              </w:r>
-              <w:proofErr w:type="spellEnd"/>
-              <w:r>
-                <w:rPr>
-                  <w:rStyle w:val="Hyperlink"/>
-                  <w:rFonts w:ascii="Times New Roman" w:hAnsi="Times New Roman" w:cs="Times New Roman"/>
-                  <w:b/>
-                  <w:bCs/>
-                  <w:sz w:val="22"/>
-                  <w:szCs w:val="22"/>
-                </w:rPr>
-                <w:t>: Continuous Hand Pose Tracking and Hand-Object Interaction Recognition Using Low-Power Active Acoustic Sensing On a Wristband</w:t>
+                <w:t>EchoWrist: Continuous Hand Pose Tracking and Hand-Object Interaction Recognition Using Low-Power Active Acoustic Sensing On a Wristband</w:t>
               </w:r>
             </w:hyperlink>
             <w:r>
@@ -3486,59 +3008,13 @@
               </w:rPr>
               <w:t xml:space="preserve"> </w:t>
             </w:r>
-            <w:proofErr w:type="spellStart"/>
-            <w:r>
-              <w:rPr>
-                <w:rFonts w:ascii="Times New Roman" w:hAnsi="Times New Roman" w:cs="Times New Roman"/>
-                <w:sz w:val="22"/>
-                <w:szCs w:val="22"/>
-              </w:rPr>
-              <w:t>Ruidong</w:t>
-            </w:r>
-            <w:proofErr w:type="spellEnd"/>
-            <w:r>
-              <w:rPr>
-                <w:rFonts w:ascii="Times New Roman" w:hAnsi="Times New Roman" w:cs="Times New Roman"/>
-                <w:sz w:val="22"/>
-                <w:szCs w:val="22"/>
-              </w:rPr>
-              <w:t xml:space="preserve"> Zhang, Devansh Agarwal, </w:t>
-            </w:r>
-            <w:proofErr w:type="spellStart"/>
-            <w:r>
-              <w:rPr>
-                <w:rFonts w:ascii="Times New Roman" w:hAnsi="Times New Roman" w:cs="Times New Roman"/>
-                <w:sz w:val="22"/>
-                <w:szCs w:val="22"/>
-              </w:rPr>
-              <w:t>Tianhong</w:t>
-            </w:r>
-            <w:proofErr w:type="spellEnd"/>
-            <w:r>
-              <w:rPr>
-                <w:rFonts w:ascii="Times New Roman" w:hAnsi="Times New Roman" w:cs="Times New Roman"/>
-                <w:sz w:val="22"/>
-                <w:szCs w:val="22"/>
-              </w:rPr>
-              <w:t xml:space="preserve"> Catherine Yu, Vipin Gunda, Oliver Lopez, James Kim, </w:t>
-            </w:r>
-            <w:proofErr w:type="spellStart"/>
-            <w:r>
-              <w:rPr>
-                <w:rFonts w:ascii="Times New Roman" w:hAnsi="Times New Roman" w:cs="Times New Roman"/>
-                <w:sz w:val="22"/>
-                <w:szCs w:val="22"/>
-              </w:rPr>
-              <w:t>Sicheng</w:t>
-            </w:r>
-            <w:proofErr w:type="spellEnd"/>
-            <w:r>
-              <w:rPr>
-                <w:rFonts w:ascii="Times New Roman" w:hAnsi="Times New Roman" w:cs="Times New Roman"/>
-                <w:sz w:val="22"/>
-                <w:szCs w:val="22"/>
-              </w:rPr>
-              <w:t xml:space="preserve"> Yin, Boao Dong, </w:t>
+            <w:r>
+              <w:rPr>
+                <w:rFonts w:ascii="Times New Roman" w:hAnsi="Times New Roman" w:cs="Times New Roman"/>
+                <w:sz w:val="22"/>
+                <w:szCs w:val="22"/>
+              </w:rPr>
+              <w:t xml:space="preserve">Ruidong Zhang, Devansh Agarwal, Tianhong Catherine Yu, Vipin Gunda, Oliver Lopez, James Kim, Sicheng Yin, Boao Dong, </w:t>
             </w:r>
             <w:r>
               <w:rPr>
@@ -3557,25 +3033,7 @@
                 <w:sz w:val="22"/>
                 <w:szCs w:val="22"/>
               </w:rPr>
-              <w:t xml:space="preserve">, Mose Sakashita, François </w:t>
-            </w:r>
-            <w:proofErr w:type="spellStart"/>
-            <w:r>
-              <w:rPr>
-                <w:rFonts w:ascii="Times New Roman" w:hAnsi="Times New Roman" w:cs="Times New Roman"/>
-                <w:sz w:val="22"/>
-                <w:szCs w:val="22"/>
-              </w:rPr>
-              <w:t>Guimbretière</w:t>
-            </w:r>
-            <w:proofErr w:type="spellEnd"/>
-            <w:r>
-              <w:rPr>
-                <w:rFonts w:ascii="Times New Roman" w:hAnsi="Times New Roman" w:cs="Times New Roman"/>
-                <w:sz w:val="22"/>
-                <w:szCs w:val="22"/>
-              </w:rPr>
-              <w:t>, and Cheng Zhang</w:t>
+              <w:t>, Mose Sakashita, François Guimbretière, and Cheng Zhang</w:t>
             </w:r>
             <w:r>
               <w:rPr>
@@ -3724,7 +3182,6 @@
               </w:rPr>
             </w:pPr>
             <w:hyperlink r:id="rId22" w:history="1">
-              <w:proofErr w:type="spellStart"/>
               <w:r>
                 <w:rPr>
                   <w:rStyle w:val="Hyperlink"/>
@@ -3733,18 +3190,7 @@
                   <w:bCs/>
                   <w:sz w:val="22"/>
                 </w:rPr>
-                <w:t>HPSpeech</w:t>
-              </w:r>
-              <w:proofErr w:type="spellEnd"/>
-              <w:r>
-                <w:rPr>
-                  <w:rStyle w:val="Hyperlink"/>
-                  <w:rFonts w:ascii="Times New Roman" w:hAnsi="Times New Roman" w:cs="Times New Roman"/>
-                  <w:b/>
-                  <w:bCs/>
-                  <w:sz w:val="22"/>
-                </w:rPr>
-                <w:t>: Silent Speech Interface for Commodity Headphones</w:t>
+                <w:t>HPSpeech: Silent Speech Interface for Commodity Headphones</w:t>
               </w:r>
             </w:hyperlink>
             <w:r>
@@ -3761,21 +3207,12 @@
               </w:rPr>
               <w:t xml:space="preserve"> </w:t>
             </w:r>
-            <w:proofErr w:type="spellStart"/>
-            <w:r>
-              <w:rPr>
-                <w:rFonts w:ascii="Times New Roman" w:hAnsi="Times New Roman" w:cs="Times New Roman"/>
-                <w:sz w:val="22"/>
-              </w:rPr>
-              <w:t>Ruidong</w:t>
-            </w:r>
-            <w:proofErr w:type="spellEnd"/>
-            <w:r>
-              <w:rPr>
-                <w:rFonts w:ascii="Times New Roman" w:hAnsi="Times New Roman" w:cs="Times New Roman"/>
-                <w:sz w:val="22"/>
-              </w:rPr>
-              <w:t xml:space="preserve"> Zhang, Hao Chen, Devansh Agarwal, Richard Jin, </w:t>
+            <w:r>
+              <w:rPr>
+                <w:rFonts w:ascii="Times New Roman" w:hAnsi="Times New Roman" w:cs="Times New Roman"/>
+                <w:sz w:val="22"/>
+              </w:rPr>
+              <w:t xml:space="preserve">Ruidong Zhang, Hao Chen, Devansh Agarwal, Richard Jin, </w:t>
             </w:r>
             <w:r>
               <w:rPr>
@@ -3792,23 +3229,7 @@
                 <w:rFonts w:ascii="Times New Roman" w:hAnsi="Times New Roman" w:cs="Times New Roman"/>
                 <w:sz w:val="22"/>
               </w:rPr>
-              <w:t xml:space="preserve">, François </w:t>
-            </w:r>
-            <w:proofErr w:type="spellStart"/>
-            <w:r>
-              <w:rPr>
-                <w:rFonts w:ascii="Times New Roman" w:hAnsi="Times New Roman" w:cs="Times New Roman"/>
-                <w:sz w:val="22"/>
-              </w:rPr>
-              <w:t>Guimbretière</w:t>
-            </w:r>
-            <w:proofErr w:type="spellEnd"/>
-            <w:r>
-              <w:rPr>
-                <w:rFonts w:ascii="Times New Roman" w:hAnsi="Times New Roman" w:cs="Times New Roman"/>
-                <w:sz w:val="22"/>
-              </w:rPr>
-              <w:t>, and Cheng Zhang</w:t>
+              <w:t>, François Guimbretière, and Cheng Zhang</w:t>
             </w:r>
             <w:r>
               <w:rPr>
@@ -3932,7 +3353,6 @@
               </w:rPr>
             </w:pPr>
             <w:hyperlink r:id="rId23" w:history="1">
-              <w:proofErr w:type="spellStart"/>
               <w:r>
                 <w:rPr>
                   <w:rStyle w:val="Hyperlink"/>
@@ -3941,18 +3361,7 @@
                   <w:bCs/>
                   <w:sz w:val="22"/>
                 </w:rPr>
-                <w:t>EchoNose</w:t>
-              </w:r>
-              <w:proofErr w:type="spellEnd"/>
-              <w:r>
-                <w:rPr>
-                  <w:rStyle w:val="Hyperlink"/>
-                  <w:rFonts w:ascii="Times New Roman" w:hAnsi="Times New Roman" w:cs="Times New Roman"/>
-                  <w:b/>
-                  <w:bCs/>
-                  <w:sz w:val="22"/>
-                </w:rPr>
-                <w:t>: Sensing Mouth, Breathing and Tongue Gestures inside Oral Cavity using a Non-contact Nose Interface</w:t>
+                <w:t>EchoNose: Sensing Mouth, Breathing and Tongue Gestures inside Oral Cavity using a Non-contact Nose Interface</w:t>
               </w:r>
             </w:hyperlink>
             <w:r>
@@ -3967,71 +3376,7 @@
                 <w:rFonts w:ascii="Times New Roman" w:hAnsi="Times New Roman" w:cs="Times New Roman"/>
                 <w:sz w:val="22"/>
               </w:rPr>
-              <w:t xml:space="preserve"> </w:t>
-            </w:r>
-            <w:proofErr w:type="spellStart"/>
-            <w:r>
-              <w:rPr>
-                <w:rFonts w:ascii="Times New Roman" w:hAnsi="Times New Roman" w:cs="Times New Roman"/>
-                <w:sz w:val="22"/>
-              </w:rPr>
-              <w:t>Rujia</w:t>
-            </w:r>
-            <w:proofErr w:type="spellEnd"/>
-            <w:r>
-              <w:rPr>
-                <w:rFonts w:ascii="Times New Roman" w:hAnsi="Times New Roman" w:cs="Times New Roman"/>
-                <w:sz w:val="22"/>
-              </w:rPr>
-              <w:t xml:space="preserve"> Sun, </w:t>
-            </w:r>
-            <w:proofErr w:type="spellStart"/>
-            <w:r>
-              <w:rPr>
-                <w:rFonts w:ascii="Times New Roman" w:hAnsi="Times New Roman" w:cs="Times New Roman"/>
-                <w:sz w:val="22"/>
-              </w:rPr>
-              <w:t>Xiaohe</w:t>
-            </w:r>
-            <w:proofErr w:type="spellEnd"/>
-            <w:r>
-              <w:rPr>
-                <w:rFonts w:ascii="Times New Roman" w:hAnsi="Times New Roman" w:cs="Times New Roman"/>
-                <w:sz w:val="22"/>
-              </w:rPr>
-              <w:t xml:space="preserve"> Zhou, Benjamin Steeper, </w:t>
-            </w:r>
-            <w:proofErr w:type="spellStart"/>
-            <w:r>
-              <w:rPr>
-                <w:rFonts w:ascii="Times New Roman" w:hAnsi="Times New Roman" w:cs="Times New Roman"/>
-                <w:sz w:val="22"/>
-              </w:rPr>
-              <w:t>Ruidong</w:t>
-            </w:r>
-            <w:proofErr w:type="spellEnd"/>
-            <w:r>
-              <w:rPr>
-                <w:rFonts w:ascii="Times New Roman" w:hAnsi="Times New Roman" w:cs="Times New Roman"/>
-                <w:sz w:val="22"/>
-              </w:rPr>
-              <w:t xml:space="preserve"> Zhang, </w:t>
-            </w:r>
-            <w:proofErr w:type="spellStart"/>
-            <w:r>
-              <w:rPr>
-                <w:rFonts w:ascii="Times New Roman" w:hAnsi="Times New Roman" w:cs="Times New Roman"/>
-                <w:sz w:val="22"/>
-              </w:rPr>
-              <w:t>Sicheng</w:t>
-            </w:r>
-            <w:proofErr w:type="spellEnd"/>
-            <w:r>
-              <w:rPr>
-                <w:rFonts w:ascii="Times New Roman" w:hAnsi="Times New Roman" w:cs="Times New Roman"/>
-                <w:sz w:val="22"/>
-              </w:rPr>
-              <w:t xml:space="preserve"> Yin, </w:t>
+              <w:t xml:space="preserve"> Rujia Sun, Xiaohe Zhou, Benjamin Steeper, Ruidong Zhang, Sicheng Yin, </w:t>
             </w:r>
             <w:r>
               <w:rPr>
@@ -4048,55 +3393,7 @@
                 <w:rFonts w:ascii="Times New Roman" w:hAnsi="Times New Roman" w:cs="Times New Roman"/>
                 <w:sz w:val="22"/>
               </w:rPr>
-              <w:t xml:space="preserve">, </w:t>
-            </w:r>
-            <w:proofErr w:type="spellStart"/>
-            <w:r>
-              <w:rPr>
-                <w:rFonts w:ascii="Times New Roman" w:hAnsi="Times New Roman" w:cs="Times New Roman"/>
-                <w:sz w:val="22"/>
-              </w:rPr>
-              <w:t>Shengzhang</w:t>
-            </w:r>
-            <w:proofErr w:type="spellEnd"/>
-            <w:r>
-              <w:rPr>
-                <w:rFonts w:ascii="Times New Roman" w:hAnsi="Times New Roman" w:cs="Times New Roman"/>
-                <w:sz w:val="22"/>
-              </w:rPr>
-              <w:t xml:space="preserve"> Wu, Sam </w:t>
-            </w:r>
-            <w:proofErr w:type="spellStart"/>
-            <w:r>
-              <w:rPr>
-                <w:rFonts w:ascii="Times New Roman" w:hAnsi="Times New Roman" w:cs="Times New Roman"/>
-                <w:sz w:val="22"/>
-              </w:rPr>
-              <w:t>Tilsen</w:t>
-            </w:r>
-            <w:proofErr w:type="spellEnd"/>
-            <w:r>
-              <w:rPr>
-                <w:rFonts w:ascii="Times New Roman" w:hAnsi="Times New Roman" w:cs="Times New Roman"/>
-                <w:sz w:val="22"/>
-              </w:rPr>
-              <w:t xml:space="preserve">, François </w:t>
-            </w:r>
-            <w:proofErr w:type="spellStart"/>
-            <w:r>
-              <w:rPr>
-                <w:rFonts w:ascii="Times New Roman" w:hAnsi="Times New Roman" w:cs="Times New Roman"/>
-                <w:sz w:val="22"/>
-              </w:rPr>
-              <w:t>Guimbretière</w:t>
-            </w:r>
-            <w:proofErr w:type="spellEnd"/>
-            <w:r>
-              <w:rPr>
-                <w:rFonts w:ascii="Times New Roman" w:hAnsi="Times New Roman" w:cs="Times New Roman"/>
-                <w:sz w:val="22"/>
-              </w:rPr>
-              <w:t>, and Cheng Zhang</w:t>
+              <w:t>, Shengzhang Wu, Sam Tilsen, François Guimbretière, and Cheng Zhang</w:t>
             </w:r>
             <w:r>
               <w:rPr>
@@ -4202,7 +3499,6 @@
               </w:rPr>
             </w:pPr>
             <w:hyperlink r:id="rId24" w:history="1">
-              <w:proofErr w:type="spellStart"/>
               <w:r>
                 <w:rPr>
                   <w:rStyle w:val="Hyperlink"/>
@@ -4212,33 +3508,8 @@
                   <w:sz w:val="22"/>
                   <w:szCs w:val="22"/>
                 </w:rPr>
-                <w:t>PoseSonic</w:t>
+                <w:t>PoseSonic: 3D Upper Body Pose Estimation Through Egocentric Acoustic Sensing on Smartglasses</w:t>
               </w:r>
-              <w:proofErr w:type="spellEnd"/>
-              <w:r>
-                <w:rPr>
-                  <w:rStyle w:val="Hyperlink"/>
-                  <w:rFonts w:ascii="Times New Roman" w:hAnsi="Times New Roman" w:cs="Times New Roman"/>
-                  <w:b/>
-                  <w:bCs/>
-                  <w:sz w:val="22"/>
-                  <w:szCs w:val="22"/>
-                </w:rPr>
-                <w:t xml:space="preserve">: 3D Upper Body Pose Estimation Through Egocentric Acoustic Sensing on </w:t>
-              </w:r>
-              <w:proofErr w:type="spellStart"/>
-              <w:r>
-                <w:rPr>
-                  <w:rStyle w:val="Hyperlink"/>
-                  <w:rFonts w:ascii="Times New Roman" w:hAnsi="Times New Roman" w:cs="Times New Roman"/>
-                  <w:b/>
-                  <w:bCs/>
-                  <w:sz w:val="22"/>
-                  <w:szCs w:val="22"/>
-                </w:rPr>
-                <w:t>Smartglasses</w:t>
-              </w:r>
-              <w:proofErr w:type="spellEnd"/>
             </w:hyperlink>
             <w:r>
               <w:rPr>
@@ -4283,43 +3554,7 @@
                 <w:sz w:val="22"/>
                 <w:szCs w:val="22"/>
               </w:rPr>
-              <w:t xml:space="preserve">, Guilin Hu, Hao Chen, Richard Jin, </w:t>
-            </w:r>
-            <w:proofErr w:type="spellStart"/>
-            <w:r>
-              <w:rPr>
-                <w:rFonts w:ascii="Times New Roman" w:hAnsi="Times New Roman" w:cs="Times New Roman"/>
-                <w:sz w:val="22"/>
-                <w:szCs w:val="22"/>
-              </w:rPr>
-              <w:t>Ruidong</w:t>
-            </w:r>
-            <w:proofErr w:type="spellEnd"/>
-            <w:r>
-              <w:rPr>
-                <w:rFonts w:ascii="Times New Roman" w:hAnsi="Times New Roman" w:cs="Times New Roman"/>
-                <w:sz w:val="22"/>
-                <w:szCs w:val="22"/>
-              </w:rPr>
-              <w:t xml:space="preserve"> Zhang, François </w:t>
-            </w:r>
-            <w:proofErr w:type="spellStart"/>
-            <w:r>
-              <w:rPr>
-                <w:rFonts w:ascii="Times New Roman" w:hAnsi="Times New Roman" w:cs="Times New Roman"/>
-                <w:sz w:val="22"/>
-                <w:szCs w:val="22"/>
-              </w:rPr>
-              <w:t>Guimbretière</w:t>
-            </w:r>
-            <w:proofErr w:type="spellEnd"/>
-            <w:r>
-              <w:rPr>
-                <w:rFonts w:ascii="Times New Roman" w:hAnsi="Times New Roman" w:cs="Times New Roman"/>
-                <w:sz w:val="22"/>
-                <w:szCs w:val="22"/>
-              </w:rPr>
-              <w:t>, and Cheng Zhang</w:t>
+              <w:t>, Guilin Hu, Hao Chen, Richard Jin, Ruidong Zhang, François Guimbretière, and Cheng Zhang</w:t>
             </w:r>
             <w:r>
               <w:rPr>
@@ -4463,7 +3698,6 @@
               </w:rPr>
             </w:pPr>
             <w:hyperlink r:id="rId25" w:history="1">
-              <w:proofErr w:type="spellStart"/>
               <w:r>
                 <w:rPr>
                   <w:rStyle w:val="Hyperlink"/>
@@ -4473,43 +3707,7 @@
                   <w:sz w:val="22"/>
                   <w:szCs w:val="22"/>
                 </w:rPr>
-                <w:t>EchoSpeech</w:t>
-              </w:r>
-              <w:proofErr w:type="spellEnd"/>
-              <w:r>
-                <w:rPr>
-                  <w:rStyle w:val="Hyperlink"/>
-                  <w:rFonts w:ascii="Times New Roman" w:hAnsi="Times New Roman" w:cs="Times New Roman"/>
-                  <w:b/>
-                  <w:bCs/>
-                  <w:sz w:val="22"/>
-                  <w:szCs w:val="22"/>
-                </w:rPr>
-                <w:t xml:space="preserve">: Continuous Silent Speech Recognition on </w:t>
-              </w:r>
-              <w:proofErr w:type="gramStart"/>
-              <w:r>
-                <w:rPr>
-                  <w:rStyle w:val="Hyperlink"/>
-                  <w:rFonts w:ascii="Times New Roman" w:hAnsi="Times New Roman" w:cs="Times New Roman"/>
-                  <w:b/>
-                  <w:bCs/>
-                  <w:sz w:val="22"/>
-                  <w:szCs w:val="22"/>
-                </w:rPr>
-                <w:t>Minimally-obtrusive</w:t>
-              </w:r>
-              <w:proofErr w:type="gramEnd"/>
-              <w:r>
-                <w:rPr>
-                  <w:rStyle w:val="Hyperlink"/>
-                  <w:rFonts w:ascii="Times New Roman" w:hAnsi="Times New Roman" w:cs="Times New Roman"/>
-                  <w:b/>
-                  <w:bCs/>
-                  <w:sz w:val="22"/>
-                  <w:szCs w:val="22"/>
-                </w:rPr>
-                <w:t xml:space="preserve"> Eyewear Powered by Acoustic Sensing</w:t>
+                <w:t>EchoSpeech: Continuous Silent Speech Recognition on Minimally-obtrusive Eyewear Powered by Acoustic Sensing</w:t>
               </w:r>
             </w:hyperlink>
             <w:r>
@@ -4526,25 +3724,7 @@
                 <w:sz w:val="22"/>
                 <w:szCs w:val="22"/>
               </w:rPr>
-              <w:t xml:space="preserve"> </w:t>
-            </w:r>
-            <w:proofErr w:type="spellStart"/>
-            <w:r>
-              <w:rPr>
-                <w:rFonts w:ascii="Times New Roman" w:hAnsi="Times New Roman" w:cs="Times New Roman"/>
-                <w:sz w:val="22"/>
-                <w:szCs w:val="22"/>
-              </w:rPr>
-              <w:t>Ruidong</w:t>
-            </w:r>
-            <w:proofErr w:type="spellEnd"/>
-            <w:r>
-              <w:rPr>
-                <w:rFonts w:ascii="Times New Roman" w:hAnsi="Times New Roman" w:cs="Times New Roman"/>
-                <w:sz w:val="22"/>
-                <w:szCs w:val="22"/>
-              </w:rPr>
-              <w:t xml:space="preserve"> Zhang, </w:t>
+              <w:t xml:space="preserve"> Ruidong Zhang, </w:t>
             </w:r>
             <w:r>
               <w:rPr>
@@ -4563,61 +3743,7 @@
                 <w:sz w:val="22"/>
                 <w:szCs w:val="22"/>
               </w:rPr>
-              <w:t xml:space="preserve">, Yihong Hao, </w:t>
-            </w:r>
-            <w:proofErr w:type="spellStart"/>
-            <w:r>
-              <w:rPr>
-                <w:rFonts w:ascii="Times New Roman" w:hAnsi="Times New Roman" w:cs="Times New Roman"/>
-                <w:sz w:val="22"/>
-                <w:szCs w:val="22"/>
-              </w:rPr>
-              <w:t>Yufan</w:t>
-            </w:r>
-            <w:proofErr w:type="spellEnd"/>
-            <w:r>
-              <w:rPr>
-                <w:rFonts w:ascii="Times New Roman" w:hAnsi="Times New Roman" w:cs="Times New Roman"/>
-                <w:sz w:val="22"/>
-                <w:szCs w:val="22"/>
-              </w:rPr>
-              <w:t xml:space="preserve"> Wang, </w:t>
-            </w:r>
-            <w:proofErr w:type="spellStart"/>
-            <w:r>
-              <w:rPr>
-                <w:rFonts w:ascii="Times New Roman" w:hAnsi="Times New Roman" w:cs="Times New Roman"/>
-                <w:sz w:val="22"/>
-                <w:szCs w:val="22"/>
-              </w:rPr>
-              <w:t>Zhengnan</w:t>
-            </w:r>
-            <w:proofErr w:type="spellEnd"/>
-            <w:r>
-              <w:rPr>
-                <w:rFonts w:ascii="Times New Roman" w:hAnsi="Times New Roman" w:cs="Times New Roman"/>
-                <w:sz w:val="22"/>
-                <w:szCs w:val="22"/>
-              </w:rPr>
-              <w:t xml:space="preserve"> Lai, François </w:t>
-            </w:r>
-            <w:proofErr w:type="spellStart"/>
-            <w:r>
-              <w:rPr>
-                <w:rFonts w:ascii="Times New Roman" w:hAnsi="Times New Roman" w:cs="Times New Roman"/>
-                <w:sz w:val="22"/>
-                <w:szCs w:val="22"/>
-              </w:rPr>
-              <w:t>Guimbretière</w:t>
-            </w:r>
-            <w:proofErr w:type="spellEnd"/>
-            <w:r>
-              <w:rPr>
-                <w:rFonts w:ascii="Times New Roman" w:hAnsi="Times New Roman" w:cs="Times New Roman"/>
-                <w:sz w:val="22"/>
-                <w:szCs w:val="22"/>
-              </w:rPr>
-              <w:t>, and Cheng Zhang</w:t>
+              <w:t>, Yihong Hao, Yufan Wang, Zhengnan Lai, François Guimbretière, and Cheng Zhang</w:t>
             </w:r>
             <w:r>
               <w:rPr>
@@ -4772,31 +3898,7 @@
                   <w:sz w:val="22"/>
                   <w:szCs w:val="22"/>
                 </w:rPr>
-                <w:t xml:space="preserve">EarIO: A Low-power Acoustic Sensing </w:t>
-              </w:r>
-              <w:proofErr w:type="spellStart"/>
-              <w:r>
-                <w:rPr>
-                  <w:rStyle w:val="Hyperlink"/>
-                  <w:rFonts w:ascii="Times New Roman" w:hAnsi="Times New Roman" w:cs="Times New Roman"/>
-                  <w:b/>
-                  <w:bCs/>
-                  <w:sz w:val="22"/>
-                  <w:szCs w:val="22"/>
-                </w:rPr>
-                <w:t>Earable</w:t>
-              </w:r>
-              <w:proofErr w:type="spellEnd"/>
-              <w:r>
-                <w:rPr>
-                  <w:rStyle w:val="Hyperlink"/>
-                  <w:rFonts w:ascii="Times New Roman" w:hAnsi="Times New Roman" w:cs="Times New Roman"/>
-                  <w:b/>
-                  <w:bCs/>
-                  <w:sz w:val="22"/>
-                  <w:szCs w:val="22"/>
-                </w:rPr>
-                <w:t xml:space="preserve"> for Continuously Tracking Detailed Facial Movements</w:t>
+                <w:t>EarIO: A Low-power Acoustic Sensing Earable for Continuously Tracking Detailed Facial Movements</w:t>
               </w:r>
             </w:hyperlink>
             <w:r>
@@ -4834,42 +3936,22 @@
               </w:rPr>
               <w:t xml:space="preserve">, </w:t>
             </w:r>
-            <w:proofErr w:type="spellStart"/>
-            <w:r>
-              <w:rPr>
-                <w:rFonts w:ascii="Times New Roman" w:hAnsi="Times New Roman" w:cs="Times New Roman"/>
-                <w:sz w:val="22"/>
-                <w:szCs w:val="22"/>
-              </w:rPr>
-              <w:t>Ruidong</w:t>
-            </w:r>
-            <w:proofErr w:type="spellEnd"/>
-            <w:r>
-              <w:rPr>
-                <w:rFonts w:ascii="Times New Roman" w:hAnsi="Times New Roman" w:cs="Times New Roman"/>
-                <w:sz w:val="22"/>
-                <w:szCs w:val="22"/>
-              </w:rPr>
-              <w:t xml:space="preserve"> Zhang, Bo Liang, </w:t>
-            </w:r>
-            <w:r>
-              <w:rPr>
-                <w:rFonts w:ascii="Times New Roman" w:hAnsi="Times New Roman" w:cs="Times New Roman"/>
-                <w:sz w:val="22"/>
-                <w:szCs w:val="22"/>
-              </w:rPr>
-              <w:t xml:space="preserve">François </w:t>
-            </w:r>
-            <w:proofErr w:type="spellStart"/>
-            <w:r>
-              <w:rPr>
-                <w:rFonts w:ascii="Times New Roman" w:hAnsi="Times New Roman" w:cs="Times New Roman"/>
-                <w:sz w:val="22"/>
-                <w:szCs w:val="22"/>
-              </w:rPr>
-              <w:t>Guimbretière</w:t>
-            </w:r>
-            <w:proofErr w:type="spellEnd"/>
+            <w:r>
+              <w:rPr>
+                <w:rFonts w:ascii="Times New Roman" w:hAnsi="Times New Roman" w:cs="Times New Roman"/>
+                <w:sz w:val="22"/>
+                <w:szCs w:val="22"/>
+              </w:rPr>
+              <w:t xml:space="preserve">Ruidong Zhang, Bo Liang, </w:t>
+            </w:r>
+            <w:r>
+              <w:rPr>
+                <w:rFonts w:ascii="Times New Roman" w:hAnsi="Times New Roman" w:cs="Times New Roman"/>
+                <w:sz w:val="22"/>
+                <w:szCs w:val="22"/>
+              </w:rPr>
+              <w:t>François Guimbretière</w:t>
+            </w:r>
             <w:r>
               <w:rPr>
                 <w:rFonts w:ascii="Times New Roman" w:hAnsi="Times New Roman" w:cs="Times New Roman"/>
@@ -5065,41 +4147,13 @@
               </w:rPr>
               <w:t xml:space="preserve"> </w:t>
             </w:r>
-            <w:proofErr w:type="spellStart"/>
-            <w:r>
-              <w:rPr>
-                <w:rFonts w:ascii="Times New Roman" w:hAnsi="Times New Roman" w:cs="Times New Roman"/>
-                <w:sz w:val="22"/>
-                <w:szCs w:val="22"/>
-              </w:rPr>
-              <w:t>Jingxian</w:t>
-            </w:r>
-            <w:proofErr w:type="spellEnd"/>
-            <w:r>
-              <w:rPr>
-                <w:rFonts w:ascii="Times New Roman" w:hAnsi="Times New Roman" w:cs="Times New Roman"/>
-                <w:sz w:val="22"/>
-                <w:szCs w:val="22"/>
-              </w:rPr>
-              <w:t xml:space="preserve"> Wang, </w:t>
-            </w:r>
-            <w:proofErr w:type="spellStart"/>
-            <w:r>
-              <w:rPr>
-                <w:rFonts w:ascii="Times New Roman" w:hAnsi="Times New Roman" w:cs="Times New Roman"/>
-                <w:sz w:val="22"/>
-                <w:szCs w:val="22"/>
-              </w:rPr>
-              <w:t>Junbo</w:t>
-            </w:r>
-            <w:proofErr w:type="spellEnd"/>
-            <w:r>
-              <w:rPr>
-                <w:rFonts w:ascii="Times New Roman" w:hAnsi="Times New Roman" w:cs="Times New Roman"/>
-                <w:sz w:val="22"/>
-                <w:szCs w:val="22"/>
-              </w:rPr>
-              <w:t xml:space="preserve"> Zhang, </w:t>
+            <w:r>
+              <w:rPr>
+                <w:rFonts w:ascii="Times New Roman" w:hAnsi="Times New Roman" w:cs="Times New Roman"/>
+                <w:sz w:val="22"/>
+                <w:szCs w:val="22"/>
+              </w:rPr>
+              <w:t xml:space="preserve">Jingxian Wang, Junbo Zhang, </w:t>
             </w:r>
             <w:r>
               <w:rPr>
@@ -5118,25 +4172,7 @@
                 <w:sz w:val="22"/>
                 <w:szCs w:val="22"/>
               </w:rPr>
-              <w:t xml:space="preserve">, </w:t>
-            </w:r>
-            <w:proofErr w:type="spellStart"/>
-            <w:r>
-              <w:rPr>
-                <w:rFonts w:ascii="Times New Roman" w:hAnsi="Times New Roman" w:cs="Times New Roman"/>
-                <w:sz w:val="22"/>
-                <w:szCs w:val="22"/>
-              </w:rPr>
-              <w:t>Chengfeng</w:t>
-            </w:r>
-            <w:proofErr w:type="spellEnd"/>
-            <w:r>
-              <w:rPr>
-                <w:rFonts w:ascii="Times New Roman" w:hAnsi="Times New Roman" w:cs="Times New Roman"/>
-                <w:sz w:val="22"/>
-                <w:szCs w:val="22"/>
-              </w:rPr>
-              <w:t xml:space="preserve"> Pan, Carmel Majidi</w:t>
+              <w:t>, Chengfeng Pan, Carmel Majidi</w:t>
             </w:r>
             <w:r>
               <w:rPr>
@@ -5152,25 +4188,7 @@
                 <w:sz w:val="22"/>
                 <w:szCs w:val="22"/>
               </w:rPr>
-              <w:t xml:space="preserve"> and </w:t>
-            </w:r>
-            <w:proofErr w:type="spellStart"/>
-            <w:r>
-              <w:rPr>
-                <w:rFonts w:ascii="Times New Roman" w:hAnsi="Times New Roman" w:cs="Times New Roman"/>
-                <w:sz w:val="22"/>
-                <w:szCs w:val="22"/>
-              </w:rPr>
-              <w:t>Swarun</w:t>
-            </w:r>
-            <w:proofErr w:type="spellEnd"/>
-            <w:r>
-              <w:rPr>
-                <w:rFonts w:ascii="Times New Roman" w:hAnsi="Times New Roman" w:cs="Times New Roman"/>
-                <w:sz w:val="22"/>
-                <w:szCs w:val="22"/>
-              </w:rPr>
-              <w:t xml:space="preserve"> Kumar</w:t>
+              <w:t xml:space="preserve"> and Swarun Kumar</w:t>
             </w:r>
             <w:r>
               <w:rPr>
@@ -5463,25 +4481,7 @@
                 <w:sz w:val="22"/>
                 <w:szCs w:val="22"/>
               </w:rPr>
-              <w:t xml:space="preserve"> and </w:t>
-            </w:r>
-            <w:proofErr w:type="spellStart"/>
-            <w:r>
-              <w:rPr>
-                <w:rFonts w:ascii="Times New Roman" w:hAnsi="Times New Roman" w:cs="Times New Roman"/>
-                <w:sz w:val="22"/>
-                <w:szCs w:val="22"/>
-              </w:rPr>
-              <w:t>Guihai</w:t>
-            </w:r>
-            <w:proofErr w:type="spellEnd"/>
-            <w:r>
-              <w:rPr>
-                <w:rFonts w:ascii="Times New Roman" w:hAnsi="Times New Roman" w:cs="Times New Roman"/>
-                <w:sz w:val="22"/>
-                <w:szCs w:val="22"/>
-              </w:rPr>
-              <w:t xml:space="preserve"> Chen</w:t>
+              <w:t xml:space="preserve"> and Guihai Chen</w:t>
             </w:r>
             <w:r>
               <w:rPr>
@@ -5671,25 +4671,7 @@
                 <w:sz w:val="22"/>
                 <w:szCs w:val="22"/>
               </w:rPr>
-              <w:t xml:space="preserve">, </w:t>
-            </w:r>
-            <w:proofErr w:type="spellStart"/>
-            <w:r>
-              <w:rPr>
-                <w:rFonts w:ascii="Times New Roman" w:hAnsi="Times New Roman" w:cs="Times New Roman"/>
-                <w:sz w:val="22"/>
-                <w:szCs w:val="22"/>
-              </w:rPr>
-              <w:t>Haowei</w:t>
-            </w:r>
-            <w:proofErr w:type="spellEnd"/>
-            <w:r>
-              <w:rPr>
-                <w:rFonts w:ascii="Times New Roman" w:hAnsi="Times New Roman" w:cs="Times New Roman"/>
-                <w:sz w:val="22"/>
-                <w:szCs w:val="22"/>
-              </w:rPr>
-              <w:t xml:space="preserve"> Huang, Xiaofeng Gao, Fan Wu</w:t>
+              <w:t>, Haowei Huang, Xiaofeng Gao, Fan Wu</w:t>
             </w:r>
             <w:r>
               <w:rPr>
@@ -5705,25 +4687,7 @@
                 <w:sz w:val="22"/>
                 <w:szCs w:val="22"/>
               </w:rPr>
-              <w:t xml:space="preserve"> and </w:t>
-            </w:r>
-            <w:proofErr w:type="spellStart"/>
-            <w:r>
-              <w:rPr>
-                <w:rFonts w:ascii="Times New Roman" w:hAnsi="Times New Roman" w:cs="Times New Roman"/>
-                <w:sz w:val="22"/>
-                <w:szCs w:val="22"/>
-              </w:rPr>
-              <w:t>Guihai</w:t>
-            </w:r>
-            <w:proofErr w:type="spellEnd"/>
-            <w:r>
-              <w:rPr>
-                <w:rFonts w:ascii="Times New Roman" w:hAnsi="Times New Roman" w:cs="Times New Roman"/>
-                <w:sz w:val="22"/>
-                <w:szCs w:val="22"/>
-              </w:rPr>
-              <w:t xml:space="preserve"> Chen</w:t>
+              <w:t xml:space="preserve"> and Guihai Chen</w:t>
             </w:r>
             <w:r>
               <w:rPr>
@@ -5845,7 +4809,6 @@
                 <w:u w:val="single"/>
               </w:rPr>
             </w:pPr>
-            <w:proofErr w:type="spellStart"/>
             <w:r>
               <w:rPr>
                 <w:b/>
@@ -5854,18 +4817,64 @@
                 <w:szCs w:val="22"/>
                 <w:u w:val="single"/>
               </w:rPr>
-              <w:t>μTouch</w:t>
-            </w:r>
-            <w:proofErr w:type="spellEnd"/>
-            <w:r>
-              <w:rPr>
-                <w:b/>
+              <w:t>μTouch: Enabling Accurate, Lightweight Micro Hand Gesture Sensing with Passive Magnets</w:t>
+            </w:r>
+            <w:r>
+              <w:rPr>
                 <w:bCs/>
                 <w:sz w:val="22"/>
                 <w:szCs w:val="22"/>
+              </w:rPr>
+              <w:t>.</w:t>
+            </w:r>
+            <w:r>
+              <w:rPr>
+                <w:bCs/>
+                <w:sz w:val="22"/>
+                <w:szCs w:val="22"/>
+              </w:rPr>
+              <w:t xml:space="preserve"> Siyuan Wang,</w:t>
+            </w:r>
+            <w:r>
+              <w:rPr>
+                <w:bCs/>
+                <w:sz w:val="22"/>
+                <w:szCs w:val="22"/>
+              </w:rPr>
+              <w:t xml:space="preserve"> </w:t>
+            </w:r>
+            <w:r>
+              <w:rPr>
+                <w:bCs/>
+                <w:sz w:val="22"/>
+                <w:szCs w:val="22"/>
+              </w:rPr>
+              <w:t>Jike Wang</w:t>
+            </w:r>
+            <w:r>
+              <w:rPr>
+                <w:bCs/>
+                <w:sz w:val="22"/>
+                <w:szCs w:val="22"/>
+              </w:rPr>
+              <w:t>,</w:t>
+            </w:r>
+            <w:r>
+              <w:rPr>
+                <w:bCs/>
+                <w:sz w:val="22"/>
+                <w:szCs w:val="22"/>
+              </w:rPr>
+              <w:t xml:space="preserve"> </w:t>
+            </w:r>
+            <w:r>
+              <w:rPr>
+                <w:b/>
+                <w:sz w:val="22"/>
+                <w:szCs w:val="22"/>
                 <w:u w:val="single"/>
               </w:rPr>
-              <w:t>: Enabling Accurate, Lightweight Micro Hand Gesture Sensing with Passive Magnets</w:t>
+              <w:t>Ke Li</w:t>
             </w:r>
             <w:r>
               <w:rPr>
@@ -5873,7 +4882,7 @@
                 <w:sz w:val="22"/>
                 <w:szCs w:val="22"/>
               </w:rPr>
-              <w:t>.</w:t>
+              <w:t xml:space="preserve">, </w:t>
             </w:r>
             <w:r>
               <w:rPr>
@@ -5881,7 +4890,7 @@
                 <w:sz w:val="22"/>
                 <w:szCs w:val="22"/>
               </w:rPr>
-              <w:t xml:space="preserve"> Siyuan Wang,</w:t>
+              <w:t>Jingyuan Huang</w:t>
             </w:r>
             <w:r>
               <w:rPr>
@@ -5889,81 +4898,24 @@
                 <w:sz w:val="22"/>
                 <w:szCs w:val="22"/>
               </w:rPr>
+              <w:t xml:space="preserve">, </w:t>
+            </w:r>
+            <w:r>
+              <w:rPr>
+                <w:sz w:val="22"/>
+                <w:szCs w:val="22"/>
+              </w:rPr>
+              <w:t>Cheng Zhang,</w:t>
+            </w:r>
+            <w:r>
+              <w:rPr>
+                <w:sz w:val="22"/>
+                <w:szCs w:val="22"/>
+              </w:rPr>
               <w:t xml:space="preserve"> </w:t>
             </w:r>
             <w:r>
               <w:rPr>
-                <w:bCs/>
-                <w:sz w:val="22"/>
-                <w:szCs w:val="22"/>
-              </w:rPr>
-              <w:t>Jike Wang</w:t>
-            </w:r>
-            <w:r>
-              <w:rPr>
-                <w:bCs/>
-                <w:sz w:val="22"/>
-                <w:szCs w:val="22"/>
-              </w:rPr>
-              <w:t>,</w:t>
-            </w:r>
-            <w:r>
-              <w:rPr>
-                <w:bCs/>
-                <w:sz w:val="22"/>
-                <w:szCs w:val="22"/>
-              </w:rPr>
-              <w:t xml:space="preserve"> </w:t>
-            </w:r>
-            <w:r>
-              <w:rPr>
-                <w:b/>
-                <w:sz w:val="22"/>
-                <w:szCs w:val="22"/>
-                <w:u w:val="single"/>
-              </w:rPr>
-              <w:t>Ke Li</w:t>
-            </w:r>
-            <w:r>
-              <w:rPr>
-                <w:bCs/>
-                <w:sz w:val="22"/>
-                <w:szCs w:val="22"/>
-              </w:rPr>
-              <w:t xml:space="preserve">, </w:t>
-            </w:r>
-            <w:r>
-              <w:rPr>
-                <w:bCs/>
-                <w:sz w:val="22"/>
-                <w:szCs w:val="22"/>
-              </w:rPr>
-              <w:t>Jingyuan Huang</w:t>
-            </w:r>
-            <w:r>
-              <w:rPr>
-                <w:bCs/>
-                <w:sz w:val="22"/>
-                <w:szCs w:val="22"/>
-              </w:rPr>
-              <w:t xml:space="preserve">, </w:t>
-            </w:r>
-            <w:r>
-              <w:rPr>
-                <w:sz w:val="22"/>
-                <w:szCs w:val="22"/>
-              </w:rPr>
-              <w:t>Cheng Zhang,</w:t>
-            </w:r>
-            <w:r>
-              <w:rPr>
-                <w:sz w:val="22"/>
-                <w:szCs w:val="22"/>
-              </w:rPr>
-              <w:t xml:space="preserve"> </w:t>
-            </w:r>
-            <w:r>
-              <w:rPr>
                 <w:sz w:val="22"/>
                 <w:szCs w:val="22"/>
               </w:rPr>
@@ -5976,21 +4928,12 @@
               </w:rPr>
               <w:t xml:space="preserve">, and </w:t>
             </w:r>
-            <w:proofErr w:type="spellStart"/>
-            <w:r>
-              <w:rPr>
-                <w:sz w:val="22"/>
-                <w:szCs w:val="22"/>
-              </w:rPr>
-              <w:t>Dongyao</w:t>
-            </w:r>
-            <w:proofErr w:type="spellEnd"/>
-            <w:r>
-              <w:rPr>
-                <w:sz w:val="22"/>
-                <w:szCs w:val="22"/>
-              </w:rPr>
-              <w:t xml:space="preserve"> Chen</w:t>
+            <w:r>
+              <w:rPr>
+                <w:sz w:val="22"/>
+                <w:szCs w:val="22"/>
+              </w:rPr>
+              <w:t>Dongyao Chen</w:t>
             </w:r>
             <w:r>
               <w:rPr>
@@ -6269,7 +5212,7 @@
                 <w:sz w:val="22"/>
                 <w:szCs w:val="22"/>
               </w:rPr>
-              <w:t>Outstanding Graduates in Shanghai (Top 5%)</w:t>
+              <w:t>Outstanding Graduate in Shanghai (Top 5%)</w:t>
             </w:r>
           </w:p>
           <w:p>
@@ -7311,15 +6254,61 @@
               <w:ind w:firstLineChars="0" w:firstLine="0"/>
               <w:jc w:val="both"/>
             </w:pPr>
-            <w:proofErr w:type="spellStart"/>
-            <w:r>
-              <w:rPr>
-                <w:i/>
-                <w:sz w:val="22"/>
-              </w:rPr>
-              <w:t>UbiComp</w:t>
-            </w:r>
-            <w:proofErr w:type="spellEnd"/>
+            <w:r>
+              <w:rPr>
+                <w:i/>
+                <w:sz w:val="22"/>
+              </w:rPr>
+              <w:t xml:space="preserve">UbiComp </w:t>
+            </w:r>
+            <w:r>
+              <w:rPr>
+                <w:i/>
+                <w:iCs/>
+                <w:sz w:val="22"/>
+                <w:szCs w:val="22"/>
+              </w:rPr>
+              <w:t>'</w:t>
+            </w:r>
+            <w:r>
+              <w:rPr>
+                <w:i/>
+                <w:sz w:val="22"/>
+              </w:rPr>
+              <w:t xml:space="preserve">22 </w:t>
+            </w:r>
+            <w:r>
+              <w:rPr>
+                <w:i/>
+                <w:iCs/>
+                <w:sz w:val="22"/>
+                <w:szCs w:val="22"/>
+              </w:rPr>
+              <w:t>'</w:t>
+            </w:r>
+            <w:r>
+              <w:rPr>
+                <w:i/>
+                <w:sz w:val="22"/>
+              </w:rPr>
+              <w:t xml:space="preserve">23 </w:t>
+            </w:r>
+            <w:r>
+              <w:rPr>
+                <w:i/>
+                <w:iCs/>
+                <w:sz w:val="22"/>
+                <w:szCs w:val="22"/>
+              </w:rPr>
+              <w:t>'</w:t>
+            </w:r>
+            <w:r>
+              <w:rPr>
+                <w:i/>
+                <w:sz w:val="22"/>
+              </w:rPr>
+              <w:t>24</w:t>
+            </w:r>
             <w:r>
               <w:rPr>
                 <w:i/>
@@ -7341,69 +6330,7 @@
                 <w:i/>
                 <w:sz w:val="22"/>
               </w:rPr>
-              <w:t xml:space="preserve">22 </w:t>
-            </w:r>
-            <w:r>
-              <w:rPr>
-                <w:i/>
-                <w:iCs/>
-                <w:sz w:val="22"/>
-                <w:szCs w:val="22"/>
-              </w:rPr>
-              <w:t>'</w:t>
-            </w:r>
-            <w:r>
-              <w:rPr>
-                <w:i/>
-                <w:sz w:val="22"/>
-              </w:rPr>
-              <w:t xml:space="preserve">23 </w:t>
-            </w:r>
-            <w:r>
-              <w:rPr>
-                <w:i/>
-                <w:iCs/>
-                <w:sz w:val="22"/>
-                <w:szCs w:val="22"/>
-              </w:rPr>
-              <w:t>'</w:t>
-            </w:r>
-            <w:r>
-              <w:rPr>
-                <w:i/>
-                <w:sz w:val="22"/>
-              </w:rPr>
-              <w:t>24</w:t>
-            </w:r>
-            <w:r>
-              <w:rPr>
-                <w:i/>
-                <w:sz w:val="22"/>
-              </w:rPr>
-              <w:t xml:space="preserve"> </w:t>
-            </w:r>
-            <w:r>
-              <w:rPr>
-                <w:i/>
-                <w:iCs/>
-                <w:sz w:val="22"/>
-                <w:szCs w:val="22"/>
-              </w:rPr>
-              <w:t>'</w:t>
-            </w:r>
-            <w:r>
-              <w:rPr>
-                <w:i/>
-                <w:sz w:val="22"/>
-              </w:rPr>
-              <w:t>2</w:t>
-            </w:r>
-            <w:r>
-              <w:rPr>
-                <w:i/>
-                <w:sz w:val="22"/>
-              </w:rPr>
-              <w:t>5</w:t>
+              <w:t>25</w:t>
             </w:r>
             <w:r>
               <w:rPr>

--- a/files/KeLi_Resume.docx
+++ b/files/KeLi_Resume.docx
@@ -115,7 +115,7 @@
             <w:rFonts w:ascii="Times New Roman" w:hAnsi="Times New Roman" w:cs="Times New Roman"/>
             <w:sz w:val="22"/>
           </w:rPr>
-          <w:t>keli97.github.io</w:t>
+          <w:t>iamkeli.com</w:t>
         </w:r>
       </w:hyperlink>
     </w:p>

--- a/files/KeLi_Resume.docx
+++ b/files/KeLi_Resume.docx
@@ -320,7 +320,7 @@
                 <w:sz w:val="22"/>
                 <w:szCs w:val="22"/>
               </w:rPr>
-              <w:t>6</w:t>
+              <w:t>7</w:t>
             </w:r>
             <w:r>
               <w:rPr>
@@ -3707,7 +3707,31 @@
                   <w:sz w:val="22"/>
                   <w:szCs w:val="22"/>
                 </w:rPr>
-                <w:t>EchoSpeech: Continuous Silent Speech Recognition on Minimally-obtrusive Eyewear Powered by Acoustic Sensing</w:t>
+                <w:t xml:space="preserve">EchoSpeech: Continuous Silent Speech Recognition on </w:t>
+              </w:r>
+              <w:proofErr w:type="gramStart"/>
+              <w:r>
+                <w:rPr>
+                  <w:rStyle w:val="Hyperlink"/>
+                  <w:rFonts w:ascii="Times New Roman" w:hAnsi="Times New Roman" w:cs="Times New Roman"/>
+                  <w:b/>
+                  <w:bCs/>
+                  <w:sz w:val="22"/>
+                  <w:szCs w:val="22"/>
+                </w:rPr>
+                <w:t>Minimally-obtrusive</w:t>
+              </w:r>
+              <w:proofErr w:type="gramEnd"/>
+              <w:r>
+                <w:rPr>
+                  <w:rStyle w:val="Hyperlink"/>
+                  <w:rFonts w:ascii="Times New Roman" w:hAnsi="Times New Roman" w:cs="Times New Roman"/>
+                  <w:b/>
+                  <w:bCs/>
+                  <w:sz w:val="22"/>
+                  <w:szCs w:val="22"/>
+                </w:rPr>
+                <w:t xml:space="preserve"> Eyewear Powered by Acoustic Sensing</w:t>
               </w:r>
             </w:hyperlink>
             <w:r>
@@ -5051,1132 +5075,6 @@
           </w:tcPr>
           <w:p>
             <w:pPr>
-              <w:pStyle w:val="1"/>
-              <w:spacing w:line="168" w:lineRule="auto"/>
-              <w:ind w:firstLineChars="0" w:firstLine="0"/>
-              <w:rPr>
-                <w:b/>
-                <w:bCs/>
-                <w:sz w:val="22"/>
-                <w:szCs w:val="22"/>
-              </w:rPr>
-            </w:pPr>
-            <w:r>
-              <w:rPr>
-                <w:b/>
-                <w:bCs/>
-                <w:sz w:val="27"/>
-                <w:szCs w:val="27"/>
-              </w:rPr>
-              <w:t>H</w:t>
-            </w:r>
-            <w:r>
-              <w:rPr>
-                <w:b/>
-                <w:bCs/>
-                <w:sz w:val="22"/>
-                <w:szCs w:val="22"/>
-              </w:rPr>
-              <w:t>ONORS &amp; AWARDS</w:t>
-            </w:r>
-          </w:p>
-        </w:tc>
-      </w:tr>
-      <w:tr>
-        <w:trPr>
-          <w:trHeight w:val="20"/>
-        </w:trPr>
-        <w:tc>
-          <w:tcPr>
-            <w:tcW w:w="8897" w:type="dxa"/>
-            <w:gridSpan w:val="5"/>
-          </w:tcPr>
-          <w:p>
-            <w:pPr>
-              <w:tabs>
-                <w:tab w:val="left" w:pos="3624"/>
-              </w:tabs>
-              <w:spacing w:line="168" w:lineRule="auto"/>
-              <w:rPr>
-                <w:rFonts w:ascii="Times New Roman" w:hAnsi="Times New Roman" w:cs="Times New Roman"/>
-                <w:b/>
-                <w:sz w:val="22"/>
-                <w:szCs w:val="22"/>
-              </w:rPr>
-            </w:pPr>
-            <w:r>
-              <w:rPr>
-                <w:rFonts w:ascii="Times New Roman" w:hAnsi="Times New Roman" w:cs="Times New Roman"/>
-                <w:b/>
-                <w:sz w:val="22"/>
-                <w:szCs w:val="22"/>
-              </w:rPr>
-              <w:t>Qualcomm Innovation Fellowship 2024</w:t>
-            </w:r>
-          </w:p>
-          <w:p>
-            <w:pPr>
-              <w:tabs>
-                <w:tab w:val="left" w:pos="3624"/>
-              </w:tabs>
-              <w:spacing w:line="168" w:lineRule="auto"/>
-              <w:rPr>
-                <w:rFonts w:ascii="Times New Roman" w:hAnsi="Times New Roman" w:cs="Times New Roman"/>
-                <w:bCs/>
-                <w:i/>
-                <w:iCs/>
-                <w:sz w:val="22"/>
-                <w:szCs w:val="22"/>
-              </w:rPr>
-            </w:pPr>
-            <w:r>
-              <w:rPr>
-                <w:rFonts w:ascii="Times New Roman" w:hAnsi="Times New Roman" w:cs="Times New Roman"/>
-                <w:bCs/>
-                <w:i/>
-                <w:iCs/>
-                <w:sz w:val="22"/>
-                <w:szCs w:val="22"/>
-              </w:rPr>
-              <w:lastRenderedPageBreak/>
-              <w:t>Fellowship focused on recognizing, rewarding, and mentoring PhD students based on Qualcomm’s core values of innovation, execution, and teamwork</w:t>
-            </w:r>
-          </w:p>
-          <w:p>
-            <w:pPr>
-              <w:tabs>
-                <w:tab w:val="left" w:pos="3624"/>
-              </w:tabs>
-              <w:spacing w:line="168" w:lineRule="auto"/>
-              <w:rPr>
-                <w:rFonts w:ascii="Times New Roman" w:hAnsi="Times New Roman" w:cs="Times New Roman"/>
-                <w:b/>
-                <w:sz w:val="22"/>
-                <w:szCs w:val="22"/>
-              </w:rPr>
-            </w:pPr>
-            <w:r>
-              <w:rPr>
-                <w:rFonts w:ascii="Times New Roman" w:hAnsi="Times New Roman" w:cs="Times New Roman"/>
-                <w:b/>
-                <w:sz w:val="22"/>
-                <w:szCs w:val="22"/>
-              </w:rPr>
-              <w:t>Nominated for a 2021-2022 Outstanding Teaching Award</w:t>
-            </w:r>
-          </w:p>
-          <w:p>
-            <w:pPr>
-              <w:tabs>
-                <w:tab w:val="left" w:pos="3624"/>
-              </w:tabs>
-              <w:spacing w:line="168" w:lineRule="auto"/>
-              <w:rPr>
-                <w:rFonts w:ascii="Times New Roman" w:hAnsi="Times New Roman" w:cs="Times New Roman"/>
-                <w:bCs/>
-                <w:i/>
-                <w:iCs/>
-                <w:sz w:val="22"/>
-                <w:szCs w:val="22"/>
-              </w:rPr>
-            </w:pPr>
-            <w:r>
-              <w:rPr>
-                <w:rFonts w:ascii="Times New Roman" w:hAnsi="Times New Roman" w:cs="Times New Roman"/>
-                <w:bCs/>
-                <w:i/>
-                <w:iCs/>
-                <w:sz w:val="22"/>
-                <w:szCs w:val="22"/>
-              </w:rPr>
-              <w:t>Honor bestowed on outstanding PhD teaching assistants in Information Science at Cornell</w:t>
-            </w:r>
-          </w:p>
-          <w:p>
-            <w:pPr>
-              <w:tabs>
-                <w:tab w:val="left" w:pos="3624"/>
-              </w:tabs>
-              <w:spacing w:line="168" w:lineRule="auto"/>
-              <w:rPr>
-                <w:rFonts w:ascii="Times New Roman" w:hAnsi="Times New Roman" w:cs="Times New Roman"/>
-                <w:b/>
-                <w:sz w:val="22"/>
-                <w:szCs w:val="22"/>
-              </w:rPr>
-            </w:pPr>
-            <w:r>
-              <w:rPr>
-                <w:rFonts w:ascii="Times New Roman" w:hAnsi="Times New Roman" w:cs="Times New Roman"/>
-                <w:b/>
-                <w:sz w:val="22"/>
-                <w:szCs w:val="22"/>
-              </w:rPr>
-              <w:t>Outstanding Graduate in Shanghai (Top 5%)</w:t>
-            </w:r>
-          </w:p>
-          <w:p>
-            <w:pPr>
-              <w:tabs>
-                <w:tab w:val="left" w:pos="3624"/>
-              </w:tabs>
-              <w:spacing w:line="168" w:lineRule="auto"/>
-              <w:rPr>
-                <w:rFonts w:ascii="Times New Roman" w:hAnsi="Times New Roman" w:cs="Times New Roman"/>
-                <w:bCs/>
-                <w:i/>
-                <w:iCs/>
-                <w:sz w:val="22"/>
-                <w:szCs w:val="22"/>
-              </w:rPr>
-            </w:pPr>
-            <w:r>
-              <w:rPr>
-                <w:rFonts w:ascii="Times New Roman" w:hAnsi="Times New Roman" w:cs="Times New Roman"/>
-                <w:bCs/>
-                <w:i/>
-                <w:iCs/>
-                <w:sz w:val="22"/>
-                <w:szCs w:val="22"/>
-              </w:rPr>
-              <w:t>Honor bestowed on outstanding graduates from universities in Shanghai</w:t>
-            </w:r>
-          </w:p>
-          <w:p>
-            <w:pPr>
-              <w:tabs>
-                <w:tab w:val="left" w:pos="3624"/>
-              </w:tabs>
-              <w:spacing w:line="168" w:lineRule="auto"/>
-              <w:rPr>
-                <w:rFonts w:ascii="Times New Roman" w:hAnsi="Times New Roman" w:cs="Times New Roman"/>
-                <w:b/>
-                <w:sz w:val="22"/>
-                <w:szCs w:val="22"/>
-              </w:rPr>
-            </w:pPr>
-            <w:r>
-              <w:rPr>
-                <w:rFonts w:ascii="Times New Roman" w:hAnsi="Times New Roman" w:cs="Times New Roman"/>
-                <w:b/>
-                <w:sz w:val="22"/>
-                <w:szCs w:val="22"/>
-              </w:rPr>
-              <w:t xml:space="preserve">A-level </w:t>
-            </w:r>
-            <w:r>
-              <w:rPr>
-                <w:rFonts w:ascii="Times New Roman" w:hAnsi="Times New Roman" w:cs="Times New Roman"/>
-                <w:b/>
-                <w:sz w:val="22"/>
-                <w:szCs w:val="22"/>
-              </w:rPr>
-              <w:t xml:space="preserve">Outstanding </w:t>
-            </w:r>
-            <w:r>
-              <w:rPr>
-                <w:rFonts w:ascii="Times New Roman" w:hAnsi="Times New Roman" w:cs="Times New Roman"/>
-                <w:b/>
-                <w:sz w:val="22"/>
-                <w:szCs w:val="22"/>
-              </w:rPr>
-              <w:t>S</w:t>
-            </w:r>
-            <w:r>
-              <w:rPr>
-                <w:rFonts w:ascii="Times New Roman" w:hAnsi="Times New Roman" w:cs="Times New Roman"/>
-                <w:b/>
-                <w:sz w:val="22"/>
-                <w:szCs w:val="22"/>
-              </w:rPr>
-              <w:t>cholarship of Shanghai Jiao</w:t>
-            </w:r>
-            <w:r>
-              <w:rPr>
-                <w:rFonts w:ascii="Times New Roman" w:hAnsi="Times New Roman" w:cs="Times New Roman"/>
-                <w:b/>
-                <w:sz w:val="22"/>
-                <w:szCs w:val="22"/>
-              </w:rPr>
-              <w:t xml:space="preserve"> T</w:t>
-            </w:r>
-            <w:r>
-              <w:rPr>
-                <w:rFonts w:ascii="Times New Roman" w:hAnsi="Times New Roman" w:cs="Times New Roman"/>
-                <w:b/>
-                <w:sz w:val="22"/>
-                <w:szCs w:val="22"/>
-              </w:rPr>
-              <w:t>ong University</w:t>
-            </w:r>
-            <w:r>
-              <w:rPr>
-                <w:rFonts w:ascii="Times New Roman" w:hAnsi="Times New Roman" w:cs="Times New Roman"/>
-                <w:b/>
-                <w:sz w:val="22"/>
-                <w:szCs w:val="22"/>
-              </w:rPr>
-              <w:t xml:space="preserve"> (Top </w:t>
-            </w:r>
-            <w:r>
-              <w:rPr>
-                <w:rFonts w:ascii="Times New Roman" w:hAnsi="Times New Roman" w:cs="Times New Roman"/>
-                <w:b/>
-                <w:sz w:val="22"/>
-                <w:szCs w:val="22"/>
-              </w:rPr>
-              <w:t>1</w:t>
-            </w:r>
-            <w:r>
-              <w:rPr>
-                <w:rFonts w:ascii="Times New Roman" w:hAnsi="Times New Roman" w:cs="Times New Roman"/>
-                <w:b/>
-                <w:sz w:val="22"/>
-                <w:szCs w:val="22"/>
-              </w:rPr>
-              <w:t>%)</w:t>
-            </w:r>
-          </w:p>
-          <w:p>
-            <w:pPr>
-              <w:tabs>
-                <w:tab w:val="left" w:pos="3624"/>
-              </w:tabs>
-              <w:spacing w:line="168" w:lineRule="auto"/>
-              <w:rPr>
-                <w:rFonts w:ascii="Times New Roman" w:hAnsi="Times New Roman" w:cs="Times New Roman"/>
-                <w:i/>
-                <w:sz w:val="22"/>
-                <w:szCs w:val="22"/>
-              </w:rPr>
-            </w:pPr>
-            <w:r>
-              <w:rPr>
-                <w:rFonts w:ascii="Times New Roman" w:hAnsi="Times New Roman" w:cs="Times New Roman" w:hint="eastAsia"/>
-                <w:i/>
-                <w:sz w:val="22"/>
-                <w:szCs w:val="22"/>
-              </w:rPr>
-              <w:t>S</w:t>
-            </w:r>
-            <w:r>
-              <w:rPr>
-                <w:rFonts w:ascii="Times New Roman" w:hAnsi="Times New Roman" w:cs="Times New Roman"/>
-                <w:i/>
-                <w:sz w:val="22"/>
-                <w:szCs w:val="22"/>
-              </w:rPr>
-              <w:t>cholarship awarded to outstanding students at SJTU</w:t>
-            </w:r>
-          </w:p>
-          <w:p>
-            <w:pPr>
-              <w:tabs>
-                <w:tab w:val="left" w:pos="3624"/>
-              </w:tabs>
-              <w:spacing w:line="168" w:lineRule="auto"/>
-              <w:rPr>
-                <w:rFonts w:ascii="Times New Roman" w:hAnsi="Times New Roman" w:cs="Times New Roman"/>
-                <w:b/>
-                <w:sz w:val="22"/>
-                <w:szCs w:val="22"/>
-              </w:rPr>
-            </w:pPr>
-            <w:r>
-              <w:rPr>
-                <w:rFonts w:ascii="Times New Roman" w:hAnsi="Times New Roman" w:cs="Times New Roman"/>
-                <w:b/>
-                <w:sz w:val="22"/>
-                <w:szCs w:val="22"/>
-              </w:rPr>
-              <w:t>Tang Lixin Scholarship</w:t>
-            </w:r>
-            <w:r>
-              <w:rPr>
-                <w:rFonts w:ascii="Times New Roman" w:hAnsi="Times New Roman" w:cs="Times New Roman"/>
-                <w:b/>
-                <w:sz w:val="22"/>
-                <w:szCs w:val="22"/>
-              </w:rPr>
-              <w:t xml:space="preserve"> (Top </w:t>
-            </w:r>
-            <w:r>
-              <w:rPr>
-                <w:rFonts w:ascii="Times New Roman" w:hAnsi="Times New Roman" w:cs="Times New Roman"/>
-                <w:b/>
-                <w:sz w:val="22"/>
-                <w:szCs w:val="22"/>
-              </w:rPr>
-              <w:t>0.2</w:t>
-            </w:r>
-            <w:r>
-              <w:rPr>
-                <w:rFonts w:ascii="Times New Roman" w:hAnsi="Times New Roman" w:cs="Times New Roman"/>
-                <w:b/>
-                <w:sz w:val="22"/>
-                <w:szCs w:val="22"/>
-              </w:rPr>
-              <w:t>%)</w:t>
-            </w:r>
-          </w:p>
-          <w:p>
-            <w:pPr>
-              <w:tabs>
-                <w:tab w:val="left" w:pos="3624"/>
-              </w:tabs>
-              <w:spacing w:line="168" w:lineRule="auto"/>
-              <w:rPr>
-                <w:rFonts w:ascii="Times New Roman" w:hAnsi="Times New Roman" w:cs="Times New Roman"/>
-                <w:i/>
-                <w:sz w:val="22"/>
-                <w:szCs w:val="22"/>
-              </w:rPr>
-            </w:pPr>
-            <w:r>
-              <w:rPr>
-                <w:rFonts w:ascii="Times New Roman" w:hAnsi="Times New Roman" w:cs="Times New Roman"/>
-                <w:i/>
-                <w:sz w:val="22"/>
-                <w:szCs w:val="22"/>
-              </w:rPr>
-              <w:t>Scholarship founded by Mr. Tang Lixin and awarded to Top 60 students at SJTU</w:t>
-            </w:r>
-          </w:p>
-          <w:p>
-            <w:pPr>
-              <w:tabs>
-                <w:tab w:val="left" w:pos="3624"/>
-              </w:tabs>
-              <w:spacing w:line="168" w:lineRule="auto"/>
-              <w:rPr>
-                <w:rFonts w:ascii="Times New Roman" w:hAnsi="Times New Roman" w:cs="Times New Roman"/>
-                <w:b/>
-                <w:sz w:val="22"/>
-                <w:szCs w:val="22"/>
-              </w:rPr>
-            </w:pPr>
-            <w:r>
-              <w:rPr>
-                <w:rFonts w:ascii="Times New Roman" w:hAnsi="Times New Roman" w:cs="Times New Roman"/>
-                <w:b/>
-                <w:sz w:val="22"/>
-                <w:szCs w:val="22"/>
-              </w:rPr>
-              <w:t>National Scholarship</w:t>
-            </w:r>
-            <w:r>
-              <w:rPr>
-                <w:rFonts w:ascii="Times New Roman" w:hAnsi="Times New Roman" w:cs="Times New Roman"/>
-                <w:b/>
-                <w:sz w:val="22"/>
-                <w:szCs w:val="22"/>
-              </w:rPr>
-              <w:t xml:space="preserve">*2 </w:t>
-            </w:r>
-            <w:r>
-              <w:rPr>
-                <w:rFonts w:ascii="Times New Roman" w:hAnsi="Times New Roman" w:cs="Times New Roman"/>
-                <w:b/>
-                <w:sz w:val="22"/>
-                <w:szCs w:val="22"/>
-              </w:rPr>
-              <w:t>(</w:t>
-            </w:r>
-            <w:r>
-              <w:rPr>
-                <w:rFonts w:ascii="Times New Roman" w:hAnsi="Times New Roman" w:cs="Times New Roman"/>
-                <w:b/>
-                <w:sz w:val="22"/>
-                <w:szCs w:val="22"/>
-              </w:rPr>
-              <w:t>3</w:t>
-            </w:r>
-            <w:r>
-              <w:rPr>
-                <w:rFonts w:ascii="Times New Roman" w:hAnsi="Times New Roman" w:cs="Times New Roman"/>
-                <w:b/>
-                <w:sz w:val="22"/>
-                <w:szCs w:val="22"/>
-              </w:rPr>
-              <w:t>/</w:t>
-            </w:r>
-            <w:r>
-              <w:rPr>
-                <w:rFonts w:ascii="Times New Roman" w:hAnsi="Times New Roman" w:cs="Times New Roman"/>
-                <w:b/>
-                <w:sz w:val="22"/>
-                <w:szCs w:val="22"/>
-              </w:rPr>
-              <w:t>158, 1/158</w:t>
-            </w:r>
-            <w:r>
-              <w:rPr>
-                <w:rFonts w:ascii="Times New Roman" w:hAnsi="Times New Roman" w:cs="Times New Roman"/>
-                <w:b/>
-                <w:sz w:val="22"/>
-                <w:szCs w:val="22"/>
-              </w:rPr>
-              <w:t>)</w:t>
-            </w:r>
-          </w:p>
-          <w:p>
-            <w:pPr>
-              <w:tabs>
-                <w:tab w:val="left" w:pos="3624"/>
-              </w:tabs>
-              <w:spacing w:line="168" w:lineRule="auto"/>
-              <w:rPr>
-                <w:rFonts w:ascii="Times New Roman" w:hAnsi="Times New Roman" w:cs="Times New Roman"/>
-                <w:i/>
-                <w:sz w:val="22"/>
-                <w:szCs w:val="22"/>
-              </w:rPr>
-            </w:pPr>
-            <w:r>
-              <w:rPr>
-                <w:rFonts w:ascii="Times New Roman" w:hAnsi="Times New Roman" w:cs="Times New Roman"/>
-                <w:i/>
-                <w:sz w:val="22"/>
-                <w:szCs w:val="22"/>
-              </w:rPr>
-              <w:t>Top scholarship awarded to undergraduates in China for their achievements in academics</w:t>
-            </w:r>
-          </w:p>
-          <w:p>
-            <w:pPr>
-              <w:tabs>
-                <w:tab w:val="left" w:pos="3624"/>
-              </w:tabs>
-              <w:spacing w:line="168" w:lineRule="auto"/>
-              <w:rPr>
-                <w:rFonts w:ascii="Times New Roman" w:hAnsi="Times New Roman" w:cs="Times New Roman"/>
-                <w:b/>
-                <w:sz w:val="22"/>
-                <w:szCs w:val="22"/>
-              </w:rPr>
-            </w:pPr>
-            <w:r>
-              <w:rPr>
-                <w:rFonts w:ascii="Times New Roman" w:hAnsi="Times New Roman" w:cs="Times New Roman"/>
-                <w:b/>
-                <w:sz w:val="22"/>
-                <w:szCs w:val="22"/>
-              </w:rPr>
-              <w:t xml:space="preserve">B-level </w:t>
-            </w:r>
-            <w:r>
-              <w:rPr>
-                <w:rFonts w:ascii="Times New Roman" w:hAnsi="Times New Roman" w:cs="Times New Roman"/>
-                <w:b/>
-                <w:sz w:val="22"/>
-                <w:szCs w:val="22"/>
-              </w:rPr>
-              <w:t xml:space="preserve">Outstanding </w:t>
-            </w:r>
-            <w:r>
-              <w:rPr>
-                <w:rFonts w:ascii="Times New Roman" w:hAnsi="Times New Roman" w:cs="Times New Roman"/>
-                <w:b/>
-                <w:sz w:val="22"/>
-                <w:szCs w:val="22"/>
-              </w:rPr>
-              <w:t>S</w:t>
-            </w:r>
-            <w:r>
-              <w:rPr>
-                <w:rFonts w:ascii="Times New Roman" w:hAnsi="Times New Roman" w:cs="Times New Roman"/>
-                <w:b/>
-                <w:sz w:val="22"/>
-                <w:szCs w:val="22"/>
-              </w:rPr>
-              <w:t>cholarship of Shanghai Jiao</w:t>
-            </w:r>
-            <w:r>
-              <w:rPr>
-                <w:rFonts w:ascii="Times New Roman" w:hAnsi="Times New Roman" w:cs="Times New Roman"/>
-                <w:b/>
-                <w:sz w:val="22"/>
-                <w:szCs w:val="22"/>
-              </w:rPr>
-              <w:t xml:space="preserve"> T</w:t>
-            </w:r>
-            <w:r>
-              <w:rPr>
-                <w:rFonts w:ascii="Times New Roman" w:hAnsi="Times New Roman" w:cs="Times New Roman"/>
-                <w:b/>
-                <w:sz w:val="22"/>
-                <w:szCs w:val="22"/>
-              </w:rPr>
-              <w:t>ong University</w:t>
-            </w:r>
-            <w:r>
-              <w:rPr>
-                <w:rFonts w:ascii="Times New Roman" w:hAnsi="Times New Roman" w:cs="Times New Roman"/>
-                <w:b/>
-                <w:sz w:val="22"/>
-                <w:szCs w:val="22"/>
-              </w:rPr>
-              <w:t>*2</w:t>
-            </w:r>
-            <w:r>
-              <w:rPr>
-                <w:rFonts w:ascii="Times New Roman" w:hAnsi="Times New Roman" w:cs="Times New Roman"/>
-                <w:b/>
-                <w:sz w:val="22"/>
-                <w:szCs w:val="22"/>
-              </w:rPr>
-              <w:t xml:space="preserve"> (Top </w:t>
-            </w:r>
-            <w:r>
-              <w:rPr>
-                <w:rFonts w:ascii="Times New Roman" w:hAnsi="Times New Roman" w:cs="Times New Roman" w:hint="eastAsia"/>
-                <w:b/>
-                <w:sz w:val="22"/>
-                <w:szCs w:val="22"/>
-              </w:rPr>
-              <w:t>5</w:t>
-            </w:r>
-            <w:r>
-              <w:rPr>
-                <w:rFonts w:ascii="Times New Roman" w:hAnsi="Times New Roman" w:cs="Times New Roman"/>
-                <w:b/>
-                <w:sz w:val="22"/>
-                <w:szCs w:val="22"/>
-              </w:rPr>
-              <w:t>%</w:t>
-            </w:r>
-            <w:r>
-              <w:rPr>
-                <w:rFonts w:ascii="Times New Roman" w:hAnsi="Times New Roman" w:cs="Times New Roman"/>
-                <w:b/>
-                <w:sz w:val="22"/>
-                <w:szCs w:val="22"/>
-              </w:rPr>
-              <w:t xml:space="preserve">, Top </w:t>
-            </w:r>
-            <w:r>
-              <w:rPr>
-                <w:rFonts w:ascii="Times New Roman" w:hAnsi="Times New Roman" w:cs="Times New Roman" w:hint="eastAsia"/>
-                <w:b/>
-                <w:sz w:val="22"/>
-                <w:szCs w:val="22"/>
-              </w:rPr>
-              <w:t>2</w:t>
-            </w:r>
-            <w:r>
-              <w:rPr>
-                <w:rFonts w:ascii="Times New Roman" w:hAnsi="Times New Roman" w:cs="Times New Roman"/>
-                <w:b/>
-                <w:sz w:val="22"/>
-                <w:szCs w:val="22"/>
-              </w:rPr>
-              <w:t>%)</w:t>
-            </w:r>
-          </w:p>
-          <w:p>
-            <w:pPr>
-              <w:tabs>
-                <w:tab w:val="left" w:pos="3624"/>
-              </w:tabs>
-              <w:spacing w:line="168" w:lineRule="auto"/>
-              <w:rPr>
-                <w:rFonts w:ascii="Times New Roman" w:hAnsi="Times New Roman" w:cs="Times New Roman"/>
-                <w:i/>
-                <w:sz w:val="22"/>
-                <w:szCs w:val="22"/>
-              </w:rPr>
-            </w:pPr>
-            <w:r>
-              <w:rPr>
-                <w:rFonts w:ascii="Times New Roman" w:hAnsi="Times New Roman" w:cs="Times New Roman" w:hint="eastAsia"/>
-                <w:i/>
-                <w:sz w:val="22"/>
-                <w:szCs w:val="22"/>
-              </w:rPr>
-              <w:t>S</w:t>
-            </w:r>
-            <w:r>
-              <w:rPr>
-                <w:rFonts w:ascii="Times New Roman" w:hAnsi="Times New Roman" w:cs="Times New Roman"/>
-                <w:i/>
-                <w:sz w:val="22"/>
-                <w:szCs w:val="22"/>
-              </w:rPr>
-              <w:t xml:space="preserve">cholarship awarded to outstanding students at SJTU </w:t>
-            </w:r>
-          </w:p>
-          <w:p>
-            <w:pPr>
-              <w:tabs>
-                <w:tab w:val="left" w:pos="3624"/>
-              </w:tabs>
-              <w:spacing w:line="168" w:lineRule="auto"/>
-              <w:rPr>
-                <w:rFonts w:ascii="Times New Roman" w:hAnsi="Times New Roman" w:cs="Times New Roman"/>
-                <w:b/>
-                <w:sz w:val="22"/>
-                <w:szCs w:val="22"/>
-              </w:rPr>
-            </w:pPr>
-            <w:r>
-              <w:rPr>
-                <w:rFonts w:ascii="Times New Roman" w:hAnsi="Times New Roman" w:cs="Times New Roman"/>
-                <w:b/>
-                <w:sz w:val="22"/>
-                <w:szCs w:val="22"/>
-              </w:rPr>
-              <w:t>Wen-Yuan Pan</w:t>
-            </w:r>
-            <w:r>
-              <w:rPr>
-                <w:rFonts w:ascii="Times New Roman" w:hAnsi="Times New Roman" w:cs="Times New Roman"/>
-                <w:b/>
-                <w:sz w:val="22"/>
-                <w:szCs w:val="22"/>
-              </w:rPr>
-              <w:t xml:space="preserve"> Scholarship</w:t>
-            </w:r>
-            <w:r>
-              <w:rPr>
-                <w:rFonts w:ascii="Times New Roman" w:hAnsi="Times New Roman" w:cs="Times New Roman"/>
-                <w:b/>
-                <w:sz w:val="22"/>
-                <w:szCs w:val="22"/>
-              </w:rPr>
-              <w:t xml:space="preserve"> </w:t>
-            </w:r>
-            <w:r>
-              <w:rPr>
-                <w:rFonts w:ascii="Times New Roman" w:hAnsi="Times New Roman" w:cs="Times New Roman"/>
-                <w:b/>
-                <w:sz w:val="22"/>
-                <w:szCs w:val="22"/>
-              </w:rPr>
-              <w:t xml:space="preserve">(Top </w:t>
-            </w:r>
-            <w:r>
-              <w:rPr>
-                <w:rFonts w:ascii="Times New Roman" w:hAnsi="Times New Roman" w:cs="Times New Roman"/>
-                <w:b/>
-                <w:sz w:val="22"/>
-                <w:szCs w:val="22"/>
-              </w:rPr>
-              <w:t>5</w:t>
-            </w:r>
-            <w:r>
-              <w:rPr>
-                <w:rFonts w:ascii="Times New Roman" w:hAnsi="Times New Roman" w:cs="Times New Roman"/>
-                <w:b/>
-                <w:sz w:val="22"/>
-                <w:szCs w:val="22"/>
-              </w:rPr>
-              <w:t>%)</w:t>
-            </w:r>
-          </w:p>
-          <w:p>
-            <w:pPr>
-              <w:tabs>
-                <w:tab w:val="left" w:pos="3624"/>
-              </w:tabs>
-              <w:spacing w:line="168" w:lineRule="auto"/>
-              <w:rPr>
-                <w:rFonts w:ascii="Times New Roman" w:hAnsi="Times New Roman" w:cs="Times New Roman"/>
-                <w:i/>
-                <w:sz w:val="22"/>
-                <w:szCs w:val="22"/>
-              </w:rPr>
-            </w:pPr>
-            <w:r>
-              <w:rPr>
-                <w:rFonts w:ascii="Times New Roman" w:hAnsi="Times New Roman" w:cs="Times New Roman"/>
-                <w:i/>
-                <w:sz w:val="22"/>
-                <w:szCs w:val="22"/>
-              </w:rPr>
-              <w:t>Scholarship founded by Wen-Yuan Pan Foundation</w:t>
-            </w:r>
-          </w:p>
-        </w:tc>
-        <w:tc>
-          <w:tcPr>
-            <w:tcW w:w="1843" w:type="dxa"/>
-            <w:gridSpan w:val="3"/>
-          </w:tcPr>
-          <w:p>
-            <w:pPr>
-              <w:spacing w:line="168" w:lineRule="auto"/>
-              <w:jc w:val="right"/>
-              <w:rPr>
-                <w:rFonts w:ascii="Times New Roman" w:hAnsi="Times New Roman" w:cs="Times New Roman"/>
-                <w:sz w:val="22"/>
-                <w:szCs w:val="22"/>
-              </w:rPr>
-            </w:pPr>
-            <w:r>
-              <w:rPr>
-                <w:rFonts w:ascii="Times New Roman" w:hAnsi="Times New Roman" w:cs="Times New Roman"/>
-                <w:sz w:val="22"/>
-                <w:szCs w:val="22"/>
-              </w:rPr>
-              <w:lastRenderedPageBreak/>
-              <w:t>Apr. 2024</w:t>
-            </w:r>
-          </w:p>
-          <w:p>
-            <w:pPr>
-              <w:spacing w:line="168" w:lineRule="auto"/>
-              <w:jc w:val="right"/>
-              <w:rPr>
-                <w:rFonts w:ascii="Times New Roman" w:hAnsi="Times New Roman" w:cs="Times New Roman"/>
-                <w:sz w:val="22"/>
-                <w:szCs w:val="22"/>
-              </w:rPr>
-            </w:pPr>
-          </w:p>
-          <w:p>
-            <w:pPr>
-              <w:spacing w:line="168" w:lineRule="auto"/>
-              <w:jc w:val="right"/>
-              <w:rPr>
-                <w:rFonts w:ascii="Times New Roman" w:hAnsi="Times New Roman" w:cs="Times New Roman"/>
-                <w:sz w:val="22"/>
-                <w:szCs w:val="22"/>
-              </w:rPr>
-            </w:pPr>
-          </w:p>
-          <w:p>
-            <w:pPr>
-              <w:spacing w:line="168" w:lineRule="auto"/>
-              <w:jc w:val="right"/>
-              <w:rPr>
-                <w:rFonts w:ascii="Times New Roman" w:hAnsi="Times New Roman" w:cs="Times New Roman"/>
-                <w:sz w:val="22"/>
-                <w:szCs w:val="22"/>
-              </w:rPr>
-            </w:pPr>
-            <w:r>
-              <w:rPr>
-                <w:rFonts w:ascii="Times New Roman" w:hAnsi="Times New Roman" w:cs="Times New Roman"/>
-                <w:sz w:val="22"/>
-                <w:szCs w:val="22"/>
-              </w:rPr>
-              <w:t>May 2022</w:t>
-            </w:r>
-          </w:p>
-          <w:p>
-            <w:pPr>
-              <w:spacing w:line="168" w:lineRule="auto"/>
-              <w:jc w:val="right"/>
-              <w:rPr>
-                <w:rFonts w:ascii="Times New Roman" w:hAnsi="Times New Roman" w:cs="Times New Roman"/>
-                <w:sz w:val="22"/>
-                <w:szCs w:val="22"/>
-              </w:rPr>
-            </w:pPr>
-          </w:p>
-          <w:p>
-            <w:pPr>
-              <w:spacing w:line="168" w:lineRule="auto"/>
-              <w:jc w:val="right"/>
-              <w:rPr>
-                <w:rFonts w:ascii="Times New Roman" w:hAnsi="Times New Roman" w:cs="Times New Roman"/>
-                <w:sz w:val="22"/>
-                <w:szCs w:val="22"/>
-              </w:rPr>
-            </w:pPr>
-            <w:r>
-              <w:rPr>
-                <w:rFonts w:ascii="Times New Roman" w:hAnsi="Times New Roman" w:cs="Times New Roman"/>
-                <w:sz w:val="22"/>
-                <w:szCs w:val="22"/>
-              </w:rPr>
-              <w:t>Jun. 2020</w:t>
-            </w:r>
-          </w:p>
-          <w:p>
-            <w:pPr>
-              <w:spacing w:line="168" w:lineRule="auto"/>
-              <w:jc w:val="right"/>
-              <w:rPr>
-                <w:rFonts w:ascii="Times New Roman" w:hAnsi="Times New Roman" w:cs="Times New Roman"/>
-                <w:sz w:val="22"/>
-                <w:szCs w:val="22"/>
-              </w:rPr>
-            </w:pPr>
-          </w:p>
-          <w:p>
-            <w:pPr>
-              <w:spacing w:line="168" w:lineRule="auto"/>
-              <w:jc w:val="right"/>
-              <w:rPr>
-                <w:rFonts w:ascii="Times New Roman" w:hAnsi="Times New Roman" w:cs="Times New Roman"/>
-                <w:sz w:val="22"/>
-                <w:szCs w:val="22"/>
-              </w:rPr>
-            </w:pPr>
-            <w:r>
-              <w:rPr>
-                <w:rFonts w:ascii="Times New Roman" w:hAnsi="Times New Roman" w:cs="Times New Roman"/>
-                <w:sz w:val="22"/>
-                <w:szCs w:val="22"/>
-              </w:rPr>
-              <w:t>Nov. 201</w:t>
-            </w:r>
-            <w:r>
-              <w:rPr>
-                <w:rFonts w:ascii="Times New Roman" w:hAnsi="Times New Roman" w:cs="Times New Roman"/>
-                <w:sz w:val="22"/>
-                <w:szCs w:val="22"/>
-              </w:rPr>
-              <w:t>9</w:t>
-            </w:r>
-          </w:p>
-          <w:p>
-            <w:pPr>
-              <w:spacing w:line="168" w:lineRule="auto"/>
-              <w:ind w:right="330"/>
-              <w:jc w:val="right"/>
-              <w:rPr>
-                <w:rFonts w:ascii="Times New Roman" w:hAnsi="Times New Roman" w:cs="Times New Roman"/>
-                <w:sz w:val="22"/>
-                <w:szCs w:val="22"/>
-              </w:rPr>
-            </w:pPr>
-          </w:p>
-          <w:p>
-            <w:pPr>
-              <w:spacing w:line="168" w:lineRule="auto"/>
-              <w:jc w:val="right"/>
-              <w:rPr>
-                <w:rFonts w:ascii="Times New Roman" w:hAnsi="Times New Roman" w:cs="Times New Roman"/>
-                <w:sz w:val="22"/>
-                <w:szCs w:val="22"/>
-              </w:rPr>
-            </w:pPr>
-            <w:r>
-              <w:rPr>
-                <w:rFonts w:ascii="Times New Roman" w:hAnsi="Times New Roman" w:cs="Times New Roman"/>
-                <w:sz w:val="22"/>
-                <w:szCs w:val="22"/>
-              </w:rPr>
-              <w:t>Oct. 2019</w:t>
-            </w:r>
-          </w:p>
-          <w:p>
-            <w:pPr>
-              <w:spacing w:line="168" w:lineRule="auto"/>
-              <w:jc w:val="right"/>
-              <w:rPr>
-                <w:rFonts w:ascii="Times New Roman" w:hAnsi="Times New Roman" w:cs="Times New Roman"/>
-                <w:sz w:val="22"/>
-                <w:szCs w:val="22"/>
-              </w:rPr>
-            </w:pPr>
-          </w:p>
-          <w:p>
-            <w:pPr>
-              <w:spacing w:line="168" w:lineRule="auto"/>
-              <w:jc w:val="right"/>
-              <w:rPr>
-                <w:rFonts w:ascii="Times New Roman" w:hAnsi="Times New Roman" w:cs="Times New Roman"/>
-                <w:sz w:val="22"/>
-                <w:szCs w:val="22"/>
-              </w:rPr>
-            </w:pPr>
-            <w:r>
-              <w:rPr>
-                <w:rFonts w:ascii="Times New Roman" w:hAnsi="Times New Roman" w:cs="Times New Roman"/>
-                <w:sz w:val="22"/>
-                <w:szCs w:val="22"/>
-              </w:rPr>
-              <w:t>Oct. 2018, 2019</w:t>
-            </w:r>
-          </w:p>
-          <w:p>
-            <w:pPr>
-              <w:spacing w:line="168" w:lineRule="auto"/>
-              <w:jc w:val="right"/>
-              <w:rPr>
-                <w:rFonts w:ascii="Times New Roman" w:hAnsi="Times New Roman" w:cs="Times New Roman"/>
-                <w:sz w:val="22"/>
-                <w:szCs w:val="22"/>
-              </w:rPr>
-            </w:pPr>
-          </w:p>
-          <w:p>
-            <w:pPr>
-              <w:spacing w:line="168" w:lineRule="auto"/>
-              <w:jc w:val="right"/>
-              <w:rPr>
-                <w:rFonts w:ascii="Times New Roman" w:hAnsi="Times New Roman" w:cs="Times New Roman"/>
-                <w:sz w:val="22"/>
-                <w:szCs w:val="22"/>
-              </w:rPr>
-            </w:pPr>
-            <w:r>
-              <w:rPr>
-                <w:rFonts w:ascii="Times New Roman" w:hAnsi="Times New Roman" w:cs="Times New Roman"/>
-                <w:sz w:val="22"/>
-                <w:szCs w:val="22"/>
-              </w:rPr>
-              <w:t>Nov</w:t>
-            </w:r>
-            <w:r>
-              <w:rPr>
-                <w:rFonts w:ascii="Times New Roman" w:hAnsi="Times New Roman" w:cs="Times New Roman"/>
-                <w:sz w:val="22"/>
-                <w:szCs w:val="22"/>
-              </w:rPr>
-              <w:t>. 2017</w:t>
-            </w:r>
-            <w:r>
-              <w:rPr>
-                <w:rFonts w:ascii="Times New Roman" w:hAnsi="Times New Roman" w:cs="Times New Roman"/>
-                <w:sz w:val="22"/>
-                <w:szCs w:val="22"/>
-              </w:rPr>
-              <w:t>, 2018</w:t>
-            </w:r>
-            <w:r>
-              <w:rPr>
-                <w:rFonts w:ascii="Times New Roman" w:hAnsi="Times New Roman" w:cs="Times New Roman"/>
-                <w:sz w:val="22"/>
-                <w:szCs w:val="22"/>
-              </w:rPr>
-              <w:t xml:space="preserve"> </w:t>
-            </w:r>
-            <w:r>
-              <w:rPr>
-                <w:rFonts w:ascii="Times New Roman" w:hAnsi="Times New Roman" w:cs="Times New Roman"/>
-                <w:sz w:val="22"/>
-                <w:szCs w:val="22"/>
-              </w:rPr>
-              <w:t xml:space="preserve"> </w:t>
-            </w:r>
-            <w:r>
-              <w:rPr>
-                <w:rFonts w:ascii="Times New Roman" w:hAnsi="Times New Roman" w:cs="Times New Roman" w:hint="eastAsia"/>
-                <w:sz w:val="22"/>
-                <w:szCs w:val="22"/>
-              </w:rPr>
-              <w:t xml:space="preserve">     </w:t>
-            </w:r>
-          </w:p>
-          <w:p>
-            <w:pPr>
-              <w:spacing w:line="168" w:lineRule="auto"/>
-              <w:jc w:val="right"/>
-              <w:rPr>
-                <w:rFonts w:ascii="Times New Roman" w:hAnsi="Times New Roman" w:cs="Times New Roman"/>
-                <w:sz w:val="22"/>
-                <w:szCs w:val="22"/>
-              </w:rPr>
-            </w:pPr>
-          </w:p>
-          <w:p>
-            <w:pPr>
-              <w:spacing w:line="168" w:lineRule="auto"/>
-              <w:jc w:val="right"/>
-              <w:rPr>
-                <w:rFonts w:ascii="Times New Roman" w:hAnsi="Times New Roman" w:cs="Times New Roman"/>
-                <w:sz w:val="22"/>
-                <w:szCs w:val="22"/>
-              </w:rPr>
-            </w:pPr>
-            <w:r>
-              <w:rPr>
-                <w:rFonts w:ascii="Times New Roman" w:hAnsi="Times New Roman" w:cs="Times New Roman"/>
-                <w:sz w:val="22"/>
-                <w:szCs w:val="22"/>
-              </w:rPr>
-              <w:t>Dec</w:t>
-            </w:r>
-            <w:r>
-              <w:rPr>
-                <w:rFonts w:ascii="Times New Roman" w:hAnsi="Times New Roman" w:cs="Times New Roman"/>
-                <w:sz w:val="22"/>
-                <w:szCs w:val="22"/>
-              </w:rPr>
-              <w:t>. 201</w:t>
-            </w:r>
-            <w:r>
-              <w:rPr>
-                <w:rFonts w:ascii="Times New Roman" w:hAnsi="Times New Roman" w:cs="Times New Roman"/>
-                <w:sz w:val="22"/>
-                <w:szCs w:val="22"/>
-              </w:rPr>
-              <w:t>7</w:t>
-            </w:r>
-          </w:p>
-          <w:p>
-            <w:pPr>
-              <w:pStyle w:val="1"/>
-              <w:spacing w:line="168" w:lineRule="auto"/>
-              <w:ind w:right="440" w:firstLineChars="0" w:firstLine="0"/>
-              <w:rPr>
-                <w:sz w:val="22"/>
-                <w:szCs w:val="22"/>
-              </w:rPr>
-            </w:pPr>
-          </w:p>
-        </w:tc>
-      </w:tr>
-      <w:tr>
-        <w:trPr>
-          <w:trHeight w:val="20"/>
-        </w:trPr>
-        <w:tc>
-          <w:tcPr>
-            <w:tcW w:w="9039" w:type="dxa"/>
-            <w:gridSpan w:val="6"/>
-          </w:tcPr>
-          <w:p>
-            <w:pPr>
-              <w:pStyle w:val="1"/>
-              <w:spacing w:line="168" w:lineRule="auto"/>
-              <w:ind w:firstLineChars="0" w:firstLine="0"/>
-              <w:jc w:val="both"/>
-              <w:rPr>
-                <w:b/>
-                <w:bCs/>
-                <w:sz w:val="22"/>
-                <w:szCs w:val="22"/>
-                <w:u w:val="single"/>
-              </w:rPr>
-            </w:pPr>
-          </w:p>
-        </w:tc>
-        <w:tc>
-          <w:tcPr>
-            <w:tcW w:w="1701" w:type="dxa"/>
-            <w:gridSpan w:val="2"/>
-          </w:tcPr>
-          <w:p>
-            <w:pPr>
-              <w:spacing w:line="168" w:lineRule="auto"/>
-              <w:jc w:val="right"/>
-              <w:rPr>
-                <w:rFonts w:ascii="Times New Roman" w:hAnsi="Times New Roman" w:cs="Times New Roman"/>
-                <w:sz w:val="22"/>
-              </w:rPr>
-            </w:pPr>
-          </w:p>
-        </w:tc>
-      </w:tr>
-      <w:tr>
-        <w:trPr>
-          <w:trHeight w:val="20"/>
-        </w:trPr>
-        <w:tc>
-          <w:tcPr>
-            <w:tcW w:w="10740" w:type="dxa"/>
-            <w:gridSpan w:val="8"/>
-            <w:tcBorders>
-              <w:bottom w:val="single" w:sz="4" w:space="0" w:color="auto"/>
-            </w:tcBorders>
-          </w:tcPr>
-          <w:p>
-            <w:pPr>
               <w:spacing w:line="168" w:lineRule="auto"/>
               <w:jc w:val="left"/>
               <w:rPr>
@@ -6259,6 +5157,7 @@
                 <w:i/>
                 <w:sz w:val="22"/>
               </w:rPr>
+              <w:lastRenderedPageBreak/>
               <w:t xml:space="preserve">UbiComp </w:t>
             </w:r>
             <w:r>
@@ -6393,6 +5292,36 @@
                 <w:sz w:val="22"/>
               </w:rPr>
               <w:t>25</w:t>
+            </w:r>
+            <w:r>
+              <w:rPr>
+                <w:i/>
+                <w:sz w:val="22"/>
+              </w:rPr>
+              <w:t xml:space="preserve"> </w:t>
+            </w:r>
+            <w:r>
+              <w:rPr>
+                <w:i/>
+                <w:iCs/>
+                <w:sz w:val="22"/>
+                <w:szCs w:val="22"/>
+              </w:rPr>
+              <w:t>'</w:t>
+            </w:r>
+            <w:r>
+              <w:rPr>
+                <w:i/>
+                <w:sz w:val="22"/>
+              </w:rPr>
+              <w:t>2</w:t>
+            </w:r>
+            <w:r>
+              <w:rPr>
+                <w:i/>
+                <w:sz w:val="22"/>
+              </w:rPr>
+              <w:t>6</w:t>
             </w:r>
           </w:p>
         </w:tc>
@@ -6416,6 +5345,7 @@
                 <w:sz w:val="22"/>
                 <w:szCs w:val="22"/>
               </w:rPr>
+              <w:lastRenderedPageBreak/>
               <w:t>2022 - Present</w:t>
             </w:r>
           </w:p>

--- a/files/KeLi_Resume.docx
+++ b/files/KeLi_Resume.docx
@@ -151,8 +151,7 @@
         <w:gridCol w:w="142"/>
         <w:gridCol w:w="425"/>
         <w:gridCol w:w="142"/>
-        <w:gridCol w:w="1417"/>
-        <w:gridCol w:w="284"/>
+        <w:gridCol w:w="1701"/>
       </w:tblGrid>
       <w:tr>
         <w:trPr>
@@ -161,7 +160,7 @@
         <w:tc>
           <w:tcPr>
             <w:tcW w:w="10740" w:type="dxa"/>
-            <w:gridSpan w:val="8"/>
+            <w:gridSpan w:val="7"/>
             <w:tcBorders>
               <w:bottom w:val="single" w:sz="4" w:space="0" w:color="auto"/>
             </w:tcBorders>
@@ -230,7 +229,7 @@
         <w:tc>
           <w:tcPr>
             <w:tcW w:w="5370" w:type="dxa"/>
-            <w:gridSpan w:val="7"/>
+            <w:gridSpan w:val="6"/>
           </w:tcPr>
           <w:p>
             <w:pPr>
@@ -348,7 +347,7 @@
         <w:tc>
           <w:tcPr>
             <w:tcW w:w="10740" w:type="dxa"/>
-            <w:gridSpan w:val="8"/>
+            <w:gridSpan w:val="7"/>
           </w:tcPr>
           <w:p>
             <w:pPr>
@@ -406,6 +405,7 @@
               <w:t xml:space="preserve">at </w:t>
             </w:r>
             <w:hyperlink r:id="rId9" w:history="1">
+              <w:proofErr w:type="spellStart"/>
               <w:r>
                 <w:rPr>
                   <w:rStyle w:val="Hyperlink"/>
@@ -414,7 +414,18 @@
                   <w:sz w:val="22"/>
                   <w:szCs w:val="22"/>
                 </w:rPr>
-                <w:t>SciFi Lab</w:t>
+                <w:t>SciFi</w:t>
+              </w:r>
+              <w:proofErr w:type="spellEnd"/>
+              <w:r>
+                <w:rPr>
+                  <w:rStyle w:val="Hyperlink"/>
+                  <w:rFonts w:ascii="Times New Roman" w:eastAsia="KaiTi" w:hAnsi="Times New Roman" w:cs="Times New Roman"/>
+                  <w:i/>
+                  <w:sz w:val="22"/>
+                  <w:szCs w:val="22"/>
+                </w:rPr>
+                <w:t xml:space="preserve"> Lab</w:t>
               </w:r>
             </w:hyperlink>
             <w:r>
@@ -499,7 +510,7 @@
         <w:tc>
           <w:tcPr>
             <w:tcW w:w="10740" w:type="dxa"/>
-            <w:gridSpan w:val="8"/>
+            <w:gridSpan w:val="7"/>
           </w:tcPr>
           <w:p>
             <w:pPr>
@@ -686,7 +697,7 @@
         <w:tc>
           <w:tcPr>
             <w:tcW w:w="5370" w:type="dxa"/>
-            <w:gridSpan w:val="7"/>
+            <w:gridSpan w:val="6"/>
           </w:tcPr>
           <w:p>
             <w:pPr>
@@ -756,7 +767,7 @@
         <w:tc>
           <w:tcPr>
             <w:tcW w:w="10740" w:type="dxa"/>
-            <w:gridSpan w:val="8"/>
+            <w:gridSpan w:val="7"/>
           </w:tcPr>
           <w:p>
             <w:pPr>
@@ -849,7 +860,7 @@
         <w:tc>
           <w:tcPr>
             <w:tcW w:w="5370" w:type="dxa"/>
-            <w:gridSpan w:val="7"/>
+            <w:gridSpan w:val="6"/>
           </w:tcPr>
           <w:p>
             <w:pPr>
@@ -935,7 +946,7 @@
         <w:tc>
           <w:tcPr>
             <w:tcW w:w="10740" w:type="dxa"/>
-            <w:gridSpan w:val="8"/>
+            <w:gridSpan w:val="7"/>
           </w:tcPr>
           <w:p>
             <w:pPr>
@@ -974,7 +985,7 @@
         <w:tc>
           <w:tcPr>
             <w:tcW w:w="10740" w:type="dxa"/>
-            <w:gridSpan w:val="8"/>
+            <w:gridSpan w:val="7"/>
           </w:tcPr>
           <w:p>
             <w:pPr>
@@ -1147,248 +1158,23 @@
       <w:bookmarkEnd w:id="1"/>
       <w:tr>
         <w:trPr>
-          <w:trHeight w:val="312"/>
+          <w:trHeight w:val="20"/>
         </w:trPr>
         <w:tc>
           <w:tcPr>
-            <w:tcW w:w="8472" w:type="dxa"/>
-            <w:gridSpan w:val="4"/>
-          </w:tcPr>
-          <w:p>
-            <w:pPr>
-              <w:spacing w:line="168" w:lineRule="auto"/>
-              <w:rPr>
-                <w:rFonts w:ascii="Times New Roman" w:hAnsi="Times New Roman" w:cs="Times New Roman"/>
-                <w:sz w:val="22"/>
-                <w:szCs w:val="22"/>
-              </w:rPr>
-            </w:pPr>
-            <w:r>
-              <w:rPr>
-                <w:rFonts w:ascii="Times New Roman" w:hAnsi="Times New Roman" w:cs="Times New Roman"/>
-                <w:b/>
-                <w:sz w:val="22"/>
-                <w:szCs w:val="22"/>
-              </w:rPr>
-              <w:t>Carnegie Mellon University</w:t>
-            </w:r>
-            <w:r>
-              <w:rPr>
-                <w:rFonts w:ascii="Times New Roman" w:hAnsi="Times New Roman" w:cs="Times New Roman" w:hint="eastAsia"/>
-                <w:b/>
-                <w:sz w:val="22"/>
-                <w:szCs w:val="22"/>
-              </w:rPr>
-              <w:t xml:space="preserve"> </w:t>
-            </w:r>
-            <w:r>
-              <w:rPr>
-                <w:rFonts w:ascii="Times New Roman" w:hAnsi="Times New Roman" w:cs="Times New Roman" w:hint="eastAsia"/>
-                <w:b/>
-                <w:sz w:val="22"/>
-                <w:szCs w:val="22"/>
-              </w:rPr>
-              <w:t>(</w:t>
-            </w:r>
-            <w:r>
-              <w:rPr>
-                <w:rFonts w:ascii="Times New Roman" w:hAnsi="Times New Roman" w:cs="Times New Roman"/>
-                <w:b/>
-                <w:sz w:val="22"/>
-                <w:szCs w:val="22"/>
-              </w:rPr>
-              <w:t>CMU</w:t>
-            </w:r>
-            <w:r>
-              <w:rPr>
-                <w:rFonts w:ascii="Times New Roman" w:hAnsi="Times New Roman" w:cs="Times New Roman" w:hint="eastAsia"/>
-                <w:b/>
-                <w:sz w:val="22"/>
-                <w:szCs w:val="22"/>
-              </w:rPr>
-              <w:t>)</w:t>
-            </w:r>
-          </w:p>
-        </w:tc>
-        <w:tc>
-          <w:tcPr>
-            <w:tcW w:w="2268" w:type="dxa"/>
-            <w:gridSpan w:val="4"/>
-          </w:tcPr>
-          <w:p>
-            <w:pPr>
-              <w:spacing w:line="168" w:lineRule="auto"/>
-              <w:jc w:val="right"/>
-              <w:rPr>
-                <w:rFonts w:ascii="Times New Roman" w:hAnsi="Times New Roman" w:cs="Times New Roman"/>
-                <w:sz w:val="22"/>
-                <w:szCs w:val="22"/>
-              </w:rPr>
-            </w:pPr>
-            <w:r>
-              <w:rPr>
-                <w:rFonts w:ascii="Times New Roman" w:hAnsi="Times New Roman" w:cs="Times New Roman"/>
-                <w:sz w:val="22"/>
-                <w:szCs w:val="22"/>
-              </w:rPr>
-              <w:t>Jul.</w:t>
-            </w:r>
-            <w:r>
-              <w:rPr>
-                <w:rFonts w:ascii="Times New Roman" w:hAnsi="Times New Roman" w:cs="Times New Roman" w:hint="eastAsia"/>
-                <w:sz w:val="22"/>
-                <w:szCs w:val="22"/>
-              </w:rPr>
-              <w:t xml:space="preserve"> 201</w:t>
-            </w:r>
-            <w:r>
-              <w:rPr>
-                <w:rFonts w:ascii="Times New Roman" w:hAnsi="Times New Roman" w:cs="Times New Roman"/>
-                <w:sz w:val="22"/>
-                <w:szCs w:val="22"/>
-              </w:rPr>
-              <w:t>9</w:t>
-            </w:r>
-            <w:r>
-              <w:rPr>
-                <w:rFonts w:ascii="Times New Roman" w:hAnsi="Times New Roman" w:cs="Times New Roman" w:hint="eastAsia"/>
-                <w:sz w:val="22"/>
-                <w:szCs w:val="22"/>
-              </w:rPr>
-              <w:t xml:space="preserve"> </w:t>
-            </w:r>
-            <w:r>
-              <w:rPr>
-                <w:rFonts w:ascii="Times New Roman" w:hAnsi="Times New Roman" w:cs="Times New Roman"/>
-                <w:sz w:val="22"/>
-                <w:szCs w:val="22"/>
-              </w:rPr>
-              <w:t>-</w:t>
-            </w:r>
-            <w:r>
-              <w:rPr>
-                <w:rFonts w:ascii="Times New Roman" w:hAnsi="Times New Roman" w:cs="Times New Roman" w:hint="eastAsia"/>
-                <w:sz w:val="22"/>
-                <w:szCs w:val="22"/>
-              </w:rPr>
-              <w:t xml:space="preserve"> </w:t>
-            </w:r>
-            <w:r>
-              <w:rPr>
-                <w:rFonts w:ascii="Times New Roman" w:hAnsi="Times New Roman" w:cs="Times New Roman"/>
-                <w:sz w:val="22"/>
-                <w:szCs w:val="22"/>
-              </w:rPr>
-              <w:t>Sept. 2019</w:t>
-            </w:r>
-            <w:r>
-              <w:rPr>
-                <w:rFonts w:ascii="Times New Roman" w:hAnsi="Times New Roman" w:cs="Times New Roman" w:hint="eastAsia"/>
-                <w:sz w:val="22"/>
-                <w:szCs w:val="22"/>
-              </w:rPr>
-              <w:t xml:space="preserve">       </w:t>
-            </w:r>
-          </w:p>
-        </w:tc>
-      </w:tr>
-      <w:tr>
-        <w:trPr>
-          <w:trHeight w:val="312"/>
-        </w:trPr>
-        <w:tc>
-          <w:tcPr>
-            <w:tcW w:w="10456" w:type="dxa"/>
+            <w:tcW w:w="10740" w:type="dxa"/>
             <w:gridSpan w:val="7"/>
           </w:tcPr>
           <w:p>
             <w:pPr>
-              <w:spacing w:line="168" w:lineRule="auto"/>
-              <w:rPr>
-                <w:rFonts w:ascii="Times New Roman" w:hAnsi="Times New Roman" w:cs="Times New Roman"/>
-                <w:b/>
-                <w:sz w:val="22"/>
-              </w:rPr>
-            </w:pPr>
-            <w:r>
-              <w:rPr>
-                <w:rFonts w:ascii="Times New Roman" w:eastAsia="KaiTi" w:hAnsi="Times New Roman" w:cs="Times New Roman"/>
-                <w:i/>
-                <w:sz w:val="22"/>
-                <w:szCs w:val="22"/>
-              </w:rPr>
-              <w:t>Research Assistant</w:t>
-            </w:r>
-            <w:r>
-              <w:rPr>
-                <w:rFonts w:ascii="Times New Roman" w:eastAsia="KaiTi" w:hAnsi="Times New Roman" w:cs="Times New Roman" w:hint="eastAsia"/>
-                <w:i/>
-                <w:sz w:val="22"/>
-                <w:szCs w:val="22"/>
-              </w:rPr>
-              <w:t xml:space="preserve"> in </w:t>
-            </w:r>
-            <w:r>
-              <w:rPr>
-                <w:rFonts w:ascii="Times New Roman" w:eastAsia="KaiTi" w:hAnsi="Times New Roman" w:cs="Times New Roman"/>
-                <w:i/>
-                <w:sz w:val="22"/>
-                <w:szCs w:val="22"/>
-              </w:rPr>
-              <w:t xml:space="preserve">Department of Electrical and Computer Engineering, </w:t>
-            </w:r>
-            <w:r>
-              <w:rPr>
-                <w:rFonts w:ascii="Times New Roman" w:eastAsia="KaiTi" w:hAnsi="Times New Roman" w:cs="Times New Roman"/>
-                <w:i/>
-                <w:sz w:val="22"/>
-                <w:szCs w:val="22"/>
-              </w:rPr>
-              <w:t>Supervisor: Prof</w:t>
-            </w:r>
-            <w:r>
-              <w:rPr>
-                <w:rFonts w:ascii="Times New Roman" w:eastAsia="KaiTi" w:hAnsi="Times New Roman" w:cs="Times New Roman"/>
-                <w:i/>
-                <w:sz w:val="22"/>
-                <w:szCs w:val="22"/>
-              </w:rPr>
-              <w:t>.</w:t>
-            </w:r>
-            <w:r>
-              <w:rPr>
-                <w:rFonts w:ascii="Times New Roman" w:eastAsia="KaiTi" w:hAnsi="Times New Roman" w:cs="Times New Roman"/>
-                <w:i/>
-                <w:sz w:val="22"/>
-                <w:szCs w:val="22"/>
-              </w:rPr>
-              <w:t xml:space="preserve"> </w:t>
-            </w:r>
-            <w:hyperlink r:id="rId13" w:history="1">
-              <w:r>
-                <w:rPr>
-                  <w:rStyle w:val="Hyperlink"/>
-                  <w:rFonts w:ascii="Times New Roman" w:eastAsia="KaiTi" w:hAnsi="Times New Roman" w:cs="Times New Roman"/>
-                  <w:i/>
-                  <w:sz w:val="22"/>
-                  <w:szCs w:val="22"/>
-                </w:rPr>
-                <w:t>Swarun Kumar</w:t>
-              </w:r>
-            </w:hyperlink>
-          </w:p>
-        </w:tc>
-        <w:tc>
-          <w:tcPr>
-            <w:tcW w:w="284" w:type="dxa"/>
-          </w:tcPr>
-          <w:p>
-            <w:pPr>
-              <w:spacing w:line="168" w:lineRule="auto"/>
-              <w:jc w:val="right"/>
-              <w:rPr>
-                <w:rFonts w:ascii="Times New Roman" w:hAnsi="Times New Roman" w:cs="Times New Roman"/>
-                <w:sz w:val="22"/>
+              <w:pStyle w:val="1"/>
+              <w:spacing w:line="168" w:lineRule="auto"/>
+              <w:ind w:firstLineChars="0" w:firstLine="0"/>
+              <w:rPr>
+                <w:rFonts w:eastAsia="PMingLiU-ExtB"/>
+                <w:sz w:val="22"/>
+                <w:szCs w:val="22"/>
+                <w:lang w:eastAsia="zh-CN"/>
               </w:rPr>
             </w:pPr>
           </w:p>
@@ -1401,31 +1187,7 @@
         <w:tc>
           <w:tcPr>
             <w:tcW w:w="10740" w:type="dxa"/>
-            <w:gridSpan w:val="8"/>
-          </w:tcPr>
-          <w:p>
-            <w:pPr>
-              <w:pStyle w:val="1"/>
-              <w:spacing w:line="168" w:lineRule="auto"/>
-              <w:ind w:firstLineChars="0" w:firstLine="0"/>
-              <w:rPr>
-                <w:rFonts w:eastAsia="PMingLiU-ExtB"/>
-                <w:sz w:val="22"/>
-                <w:szCs w:val="22"/>
-                <w:lang w:eastAsia="zh-CN"/>
-              </w:rPr>
-            </w:pPr>
-          </w:p>
-        </w:tc>
-      </w:tr>
-      <w:tr>
-        <w:trPr>
-          <w:trHeight w:val="20"/>
-        </w:trPr>
-        <w:tc>
-          <w:tcPr>
-            <w:tcW w:w="10740" w:type="dxa"/>
-            <w:gridSpan w:val="8"/>
+            <w:gridSpan w:val="7"/>
             <w:tcBorders>
               <w:bottom w:val="single" w:sz="4" w:space="0" w:color="auto"/>
             </w:tcBorders>
@@ -1489,7 +1251,8 @@
                 <w:rFonts w:ascii="Times New Roman" w:hAnsi="Times New Roman" w:cs="Times New Roman"/>
               </w:rPr>
             </w:pPr>
-            <w:hyperlink r:id="rId14" w:history="1">
+            <w:hyperlink r:id="rId13" w:history="1">
+              <w:proofErr w:type="spellStart"/>
               <w:r>
                 <w:rPr>
                   <w:rStyle w:val="Hyperlink"/>
@@ -1499,7 +1262,19 @@
                   <w:sz w:val="22"/>
                   <w:szCs w:val="22"/>
                 </w:rPr>
-                <w:t>SonicID:</w:t>
+                <w:t>SonicID</w:t>
+              </w:r>
+              <w:proofErr w:type="spellEnd"/>
+              <w:r>
+                <w:rPr>
+                  <w:rStyle w:val="Hyperlink"/>
+                  <w:rFonts w:ascii="Times New Roman" w:hAnsi="Times New Roman" w:cs="Times New Roman"/>
+                  <w:b/>
+                  <w:bCs/>
+                  <w:sz w:val="22"/>
+                  <w:szCs w:val="22"/>
+                </w:rPr>
+                <w:t>:</w:t>
               </w:r>
               <w:r>
                 <w:rPr>
@@ -1559,15 +1334,73 @@
                 <w:sz w:val="22"/>
                 <w:szCs w:val="22"/>
               </w:rPr>
-              <w:t xml:space="preserve">, Devansh Agarwal, Ruidong Zhang, Vipin Gunda, Tianjun Mo, Saif Mahmud, Boao Chen, </w:t>
-            </w:r>
-            <w:r>
-              <w:rPr>
-                <w:rFonts w:ascii="Times New Roman" w:hAnsi="Times New Roman" w:cs="Times New Roman"/>
-                <w:sz w:val="22"/>
-                <w:szCs w:val="22"/>
-              </w:rPr>
-              <w:t>François Guimbretière, and Cheng Zhang</w:t>
+              <w:t xml:space="preserve">, Devansh Agarwal, </w:t>
+            </w:r>
+            <w:proofErr w:type="spellStart"/>
+            <w:r>
+              <w:rPr>
+                <w:rFonts w:ascii="Times New Roman" w:hAnsi="Times New Roman" w:cs="Times New Roman"/>
+                <w:bCs/>
+                <w:sz w:val="22"/>
+                <w:szCs w:val="22"/>
+              </w:rPr>
+              <w:t>Ruidong</w:t>
+            </w:r>
+            <w:proofErr w:type="spellEnd"/>
+            <w:r>
+              <w:rPr>
+                <w:rFonts w:ascii="Times New Roman" w:hAnsi="Times New Roman" w:cs="Times New Roman"/>
+                <w:bCs/>
+                <w:sz w:val="22"/>
+                <w:szCs w:val="22"/>
+              </w:rPr>
+              <w:t xml:space="preserve"> Zhang, Vipin Gunda, </w:t>
+            </w:r>
+            <w:proofErr w:type="spellStart"/>
+            <w:r>
+              <w:rPr>
+                <w:rFonts w:ascii="Times New Roman" w:hAnsi="Times New Roman" w:cs="Times New Roman"/>
+                <w:bCs/>
+                <w:sz w:val="22"/>
+                <w:szCs w:val="22"/>
+              </w:rPr>
+              <w:t>Tianjun</w:t>
+            </w:r>
+            <w:proofErr w:type="spellEnd"/>
+            <w:r>
+              <w:rPr>
+                <w:rFonts w:ascii="Times New Roman" w:hAnsi="Times New Roman" w:cs="Times New Roman"/>
+                <w:bCs/>
+                <w:sz w:val="22"/>
+                <w:szCs w:val="22"/>
+              </w:rPr>
+              <w:t xml:space="preserve"> Mo, Saif Mahmud, Boao Chen, </w:t>
+            </w:r>
+            <w:r>
+              <w:rPr>
+                <w:rFonts w:ascii="Times New Roman" w:hAnsi="Times New Roman" w:cs="Times New Roman"/>
+                <w:sz w:val="22"/>
+                <w:szCs w:val="22"/>
+              </w:rPr>
+              <w:t xml:space="preserve">François </w:t>
+            </w:r>
+            <w:proofErr w:type="spellStart"/>
+            <w:r>
+              <w:rPr>
+                <w:rFonts w:ascii="Times New Roman" w:hAnsi="Times New Roman" w:cs="Times New Roman"/>
+                <w:sz w:val="22"/>
+                <w:szCs w:val="22"/>
+              </w:rPr>
+              <w:t>Guimbretière</w:t>
+            </w:r>
+            <w:proofErr w:type="spellEnd"/>
+            <w:r>
+              <w:rPr>
+                <w:rFonts w:ascii="Times New Roman" w:hAnsi="Times New Roman" w:cs="Times New Roman"/>
+                <w:sz w:val="22"/>
+                <w:szCs w:val="22"/>
+              </w:rPr>
+              <w:t>, and Cheng Zhang</w:t>
             </w:r>
             <w:r>
               <w:rPr>
@@ -1684,7 +1517,6 @@
         <w:tc>
           <w:tcPr>
             <w:tcW w:w="1701" w:type="dxa"/>
-            <w:gridSpan w:val="2"/>
           </w:tcPr>
           <w:p>
             <w:pPr>
@@ -1754,7 +1586,7 @@
                 <w:u w:val="single"/>
               </w:rPr>
             </w:pPr>
-            <w:hyperlink r:id="rId15" w:history="1">
+            <w:hyperlink r:id="rId14" w:history="1">
               <w:r>
                 <w:rPr>
                   <w:rStyle w:val="Hyperlink"/>
@@ -1782,7 +1614,27 @@
                 <w:sz w:val="22"/>
                 <w:szCs w:val="22"/>
               </w:rPr>
-              <w:t xml:space="preserve"> Saif Mahmud, Vineet A Parikh, Qikang Liang, </w:t>
+              <w:t xml:space="preserve"> Saif Mahmud, Vineet A Parikh, </w:t>
+            </w:r>
+            <w:proofErr w:type="spellStart"/>
+            <w:r>
+              <w:rPr>
+                <w:rFonts w:ascii="Times New Roman" w:hAnsi="Times New Roman" w:cs="Times New Roman"/>
+                <w:bCs/>
+                <w:sz w:val="22"/>
+                <w:szCs w:val="22"/>
+              </w:rPr>
+              <w:t>Qikang</w:t>
+            </w:r>
+            <w:proofErr w:type="spellEnd"/>
+            <w:r>
+              <w:rPr>
+                <w:rFonts w:ascii="Times New Roman" w:hAnsi="Times New Roman" w:cs="Times New Roman"/>
+                <w:bCs/>
+                <w:sz w:val="22"/>
+                <w:szCs w:val="22"/>
+              </w:rPr>
+              <w:t xml:space="preserve"> Liang, </w:t>
             </w:r>
             <w:r>
               <w:rPr>
@@ -1801,15 +1653,53 @@
                 <w:sz w:val="22"/>
                 <w:szCs w:val="22"/>
               </w:rPr>
-              <w:t xml:space="preserve">, Ruidong Zhang, Ashwin Ajit, Vipin Gunda, Devansh Agarwal, </w:t>
-            </w:r>
-            <w:r>
-              <w:rPr>
-                <w:rFonts w:ascii="Times New Roman" w:hAnsi="Times New Roman" w:cs="Times New Roman"/>
-                <w:sz w:val="22"/>
-                <w:szCs w:val="22"/>
-              </w:rPr>
-              <w:t>François Guimbretière, and Cheng Zhang</w:t>
+              <w:t xml:space="preserve">, </w:t>
+            </w:r>
+            <w:proofErr w:type="spellStart"/>
+            <w:r>
+              <w:rPr>
+                <w:rFonts w:ascii="Times New Roman" w:hAnsi="Times New Roman" w:cs="Times New Roman"/>
+                <w:bCs/>
+                <w:sz w:val="22"/>
+                <w:szCs w:val="22"/>
+              </w:rPr>
+              <w:t>Ruidong</w:t>
+            </w:r>
+            <w:proofErr w:type="spellEnd"/>
+            <w:r>
+              <w:rPr>
+                <w:rFonts w:ascii="Times New Roman" w:hAnsi="Times New Roman" w:cs="Times New Roman"/>
+                <w:bCs/>
+                <w:sz w:val="22"/>
+                <w:szCs w:val="22"/>
+              </w:rPr>
+              <w:t xml:space="preserve"> Zhang, Ashwin Ajit, Vipin Gunda, Devansh Agarwal, </w:t>
+            </w:r>
+            <w:r>
+              <w:rPr>
+                <w:rFonts w:ascii="Times New Roman" w:hAnsi="Times New Roman" w:cs="Times New Roman"/>
+                <w:sz w:val="22"/>
+                <w:szCs w:val="22"/>
+              </w:rPr>
+              <w:t xml:space="preserve">François </w:t>
+            </w:r>
+            <w:proofErr w:type="spellStart"/>
+            <w:r>
+              <w:rPr>
+                <w:rFonts w:ascii="Times New Roman" w:hAnsi="Times New Roman" w:cs="Times New Roman"/>
+                <w:sz w:val="22"/>
+                <w:szCs w:val="22"/>
+              </w:rPr>
+              <w:t>Guimbretière</w:t>
+            </w:r>
+            <w:proofErr w:type="spellEnd"/>
+            <w:r>
+              <w:rPr>
+                <w:rFonts w:ascii="Times New Roman" w:hAnsi="Times New Roman" w:cs="Times New Roman"/>
+                <w:sz w:val="22"/>
+                <w:szCs w:val="22"/>
+              </w:rPr>
+              <w:t>, and Cheng Zhang</w:t>
             </w:r>
             <w:r>
               <w:rPr>
@@ -1910,7 +1800,6 @@
         <w:tc>
           <w:tcPr>
             <w:tcW w:w="1701" w:type="dxa"/>
-            <w:gridSpan w:val="2"/>
           </w:tcPr>
           <w:p>
             <w:pPr>
@@ -1982,7 +1871,7 @@
                 <w:u w:val="single"/>
               </w:rPr>
             </w:pPr>
-            <w:hyperlink r:id="rId16" w:history="1">
+            <w:hyperlink r:id="rId15" w:history="1">
               <w:r>
                 <w:rPr>
                   <w:rStyle w:val="Hyperlink"/>
@@ -2011,7 +1900,67 @@
                 <w:sz w:val="22"/>
                 <w:szCs w:val="22"/>
               </w:rPr>
-              <w:t xml:space="preserve"> Tianhong Catherine Yu, Guilin Hu, Ruidong Zhang, Hyunchul Lim, Saif Mahmud, Chi-Jung Lee, </w:t>
+              <w:t xml:space="preserve"> </w:t>
+            </w:r>
+            <w:proofErr w:type="spellStart"/>
+            <w:r>
+              <w:rPr>
+                <w:rFonts w:ascii="Times New Roman" w:hAnsi="Times New Roman" w:cs="Times New Roman"/>
+                <w:bCs/>
+                <w:sz w:val="22"/>
+                <w:szCs w:val="22"/>
+              </w:rPr>
+              <w:t>Tianhong</w:t>
+            </w:r>
+            <w:proofErr w:type="spellEnd"/>
+            <w:r>
+              <w:rPr>
+                <w:rFonts w:ascii="Times New Roman" w:hAnsi="Times New Roman" w:cs="Times New Roman"/>
+                <w:bCs/>
+                <w:sz w:val="22"/>
+                <w:szCs w:val="22"/>
+              </w:rPr>
+              <w:t xml:space="preserve"> Catherine Yu, Guilin Hu, </w:t>
+            </w:r>
+            <w:proofErr w:type="spellStart"/>
+            <w:r>
+              <w:rPr>
+                <w:rFonts w:ascii="Times New Roman" w:hAnsi="Times New Roman" w:cs="Times New Roman"/>
+                <w:bCs/>
+                <w:sz w:val="22"/>
+                <w:szCs w:val="22"/>
+              </w:rPr>
+              <w:t>Ruidong</w:t>
+            </w:r>
+            <w:proofErr w:type="spellEnd"/>
+            <w:r>
+              <w:rPr>
+                <w:rFonts w:ascii="Times New Roman" w:hAnsi="Times New Roman" w:cs="Times New Roman"/>
+                <w:bCs/>
+                <w:sz w:val="22"/>
+                <w:szCs w:val="22"/>
+              </w:rPr>
+              <w:t xml:space="preserve"> Zhang, </w:t>
+            </w:r>
+            <w:proofErr w:type="spellStart"/>
+            <w:r>
+              <w:rPr>
+                <w:rFonts w:ascii="Times New Roman" w:hAnsi="Times New Roman" w:cs="Times New Roman"/>
+                <w:bCs/>
+                <w:sz w:val="22"/>
+                <w:szCs w:val="22"/>
+              </w:rPr>
+              <w:t>Hyunchul</w:t>
+            </w:r>
+            <w:proofErr w:type="spellEnd"/>
+            <w:r>
+              <w:rPr>
+                <w:rFonts w:ascii="Times New Roman" w:hAnsi="Times New Roman" w:cs="Times New Roman"/>
+                <w:bCs/>
+                <w:sz w:val="22"/>
+                <w:szCs w:val="22"/>
+              </w:rPr>
+              <w:t xml:space="preserve"> Lim, Saif Mahmud, Chi-Jung Lee, </w:t>
             </w:r>
             <w:r>
               <w:rPr>
@@ -2030,15 +1979,73 @@
                 <w:sz w:val="22"/>
                 <w:szCs w:val="22"/>
               </w:rPr>
-              <w:t xml:space="preserve">, Devansh Agarwal, Shuyang Nie, Jinseok Oh, </w:t>
-            </w:r>
-            <w:r>
-              <w:rPr>
-                <w:rFonts w:ascii="Times New Roman" w:hAnsi="Times New Roman" w:cs="Times New Roman"/>
-                <w:sz w:val="22"/>
-                <w:szCs w:val="22"/>
-              </w:rPr>
-              <w:t>François Guimbretière, and Cheng Zhang</w:t>
+              <w:t xml:space="preserve">, Devansh Agarwal, </w:t>
+            </w:r>
+            <w:proofErr w:type="spellStart"/>
+            <w:r>
+              <w:rPr>
+                <w:rFonts w:ascii="Times New Roman" w:hAnsi="Times New Roman" w:cs="Times New Roman"/>
+                <w:bCs/>
+                <w:sz w:val="22"/>
+                <w:szCs w:val="22"/>
+              </w:rPr>
+              <w:t>Shuyang</w:t>
+            </w:r>
+            <w:proofErr w:type="spellEnd"/>
+            <w:r>
+              <w:rPr>
+                <w:rFonts w:ascii="Times New Roman" w:hAnsi="Times New Roman" w:cs="Times New Roman"/>
+                <w:bCs/>
+                <w:sz w:val="22"/>
+                <w:szCs w:val="22"/>
+              </w:rPr>
+              <w:t xml:space="preserve"> Nie, </w:t>
+            </w:r>
+            <w:proofErr w:type="spellStart"/>
+            <w:r>
+              <w:rPr>
+                <w:rFonts w:ascii="Times New Roman" w:hAnsi="Times New Roman" w:cs="Times New Roman"/>
+                <w:bCs/>
+                <w:sz w:val="22"/>
+                <w:szCs w:val="22"/>
+              </w:rPr>
+              <w:t>Jinseok</w:t>
+            </w:r>
+            <w:proofErr w:type="spellEnd"/>
+            <w:r>
+              <w:rPr>
+                <w:rFonts w:ascii="Times New Roman" w:hAnsi="Times New Roman" w:cs="Times New Roman"/>
+                <w:bCs/>
+                <w:sz w:val="22"/>
+                <w:szCs w:val="22"/>
+              </w:rPr>
+              <w:t xml:space="preserve"> Oh, </w:t>
+            </w:r>
+            <w:r>
+              <w:rPr>
+                <w:rFonts w:ascii="Times New Roman" w:hAnsi="Times New Roman" w:cs="Times New Roman"/>
+                <w:sz w:val="22"/>
+                <w:szCs w:val="22"/>
+              </w:rPr>
+              <w:t xml:space="preserve">François </w:t>
+            </w:r>
+            <w:proofErr w:type="spellStart"/>
+            <w:r>
+              <w:rPr>
+                <w:rFonts w:ascii="Times New Roman" w:hAnsi="Times New Roman" w:cs="Times New Roman"/>
+                <w:sz w:val="22"/>
+                <w:szCs w:val="22"/>
+              </w:rPr>
+              <w:t>Guimbretière</w:t>
+            </w:r>
+            <w:proofErr w:type="spellEnd"/>
+            <w:r>
+              <w:rPr>
+                <w:rFonts w:ascii="Times New Roman" w:hAnsi="Times New Roman" w:cs="Times New Roman"/>
+                <w:sz w:val="22"/>
+                <w:szCs w:val="22"/>
+              </w:rPr>
+              <w:t>, and Cheng Zhang</w:t>
             </w:r>
             <w:r>
               <w:rPr>
@@ -2139,7 +2146,6 @@
         <w:tc>
           <w:tcPr>
             <w:tcW w:w="1701" w:type="dxa"/>
-            <w:gridSpan w:val="2"/>
           </w:tcPr>
           <w:p>
             <w:pPr>
@@ -2211,7 +2217,8 @@
                 <w:u w:val="single"/>
               </w:rPr>
             </w:pPr>
-            <w:hyperlink r:id="rId17" w:history="1">
+            <w:hyperlink r:id="rId16" w:history="1">
+              <w:proofErr w:type="spellStart"/>
               <w:r>
                 <w:rPr>
                   <w:rStyle w:val="Hyperlink"/>
@@ -2220,7 +2227,18 @@
                   <w:bCs/>
                   <w:sz w:val="22"/>
                 </w:rPr>
-                <w:t>EchoGuide: Active Acoustic Guidance for LLM-Based Eating Event Analysis from Egocentric Videos</w:t>
+                <w:t>EchoGuide</w:t>
+              </w:r>
+              <w:proofErr w:type="spellEnd"/>
+              <w:r>
+                <w:rPr>
+                  <w:rStyle w:val="Hyperlink"/>
+                  <w:rFonts w:ascii="Times New Roman" w:hAnsi="Times New Roman" w:cs="Times New Roman"/>
+                  <w:b/>
+                  <w:bCs/>
+                  <w:sz w:val="22"/>
+                </w:rPr>
+                <w:t>: Active Acoustic Guidance for LLM-Based Eating Event Analysis from Egocentric Videos</w:t>
               </w:r>
             </w:hyperlink>
             <w:r>
@@ -2259,7 +2277,23 @@
                 <w:rFonts w:ascii="Times New Roman" w:hAnsi="Times New Roman" w:cs="Times New Roman"/>
                 <w:sz w:val="22"/>
               </w:rPr>
-              <w:t>, François Guimbretière, and Cheng Zhang</w:t>
+              <w:t xml:space="preserve">, François </w:t>
+            </w:r>
+            <w:proofErr w:type="spellStart"/>
+            <w:r>
+              <w:rPr>
+                <w:rFonts w:ascii="Times New Roman" w:hAnsi="Times New Roman" w:cs="Times New Roman"/>
+                <w:sz w:val="22"/>
+              </w:rPr>
+              <w:t>Guimbretière</w:t>
+            </w:r>
+            <w:proofErr w:type="spellEnd"/>
+            <w:r>
+              <w:rPr>
+                <w:rFonts w:ascii="Times New Roman" w:hAnsi="Times New Roman" w:cs="Times New Roman"/>
+                <w:sz w:val="22"/>
+              </w:rPr>
+              <w:t>, and Cheng Zhang</w:t>
             </w:r>
             <w:r>
               <w:rPr>
@@ -2321,7 +2355,6 @@
         <w:tc>
           <w:tcPr>
             <w:tcW w:w="1701" w:type="dxa"/>
-            <w:gridSpan w:val="2"/>
           </w:tcPr>
           <w:p>
             <w:pPr>
@@ -2387,7 +2420,7 @@
                 <w:szCs w:val="22"/>
               </w:rPr>
             </w:pPr>
-            <w:hyperlink r:id="rId18" w:history="1">
+            <w:hyperlink r:id="rId17" w:history="1">
               <w:r>
                 <w:rPr>
                   <w:rStyle w:val="Hyperlink"/>
@@ -2416,13 +2449,23 @@
               </w:rPr>
               <w:t xml:space="preserve"> </w:t>
             </w:r>
-            <w:r>
-              <w:rPr>
-                <w:rFonts w:ascii="Times New Roman" w:hAnsi="Times New Roman" w:cs="Times New Roman"/>
-                <w:sz w:val="22"/>
-                <w:szCs w:val="22"/>
-              </w:rPr>
-              <w:t>Hwai Yin Ooi, Cheng Zhang, </w:t>
+            <w:proofErr w:type="spellStart"/>
+            <w:r>
+              <w:rPr>
+                <w:rFonts w:ascii="Times New Roman" w:hAnsi="Times New Roman" w:cs="Times New Roman"/>
+                <w:sz w:val="22"/>
+                <w:szCs w:val="22"/>
+              </w:rPr>
+              <w:t>Hwai</w:t>
+            </w:r>
+            <w:proofErr w:type="spellEnd"/>
+            <w:r>
+              <w:rPr>
+                <w:rFonts w:ascii="Times New Roman" w:hAnsi="Times New Roman" w:cs="Times New Roman"/>
+                <w:sz w:val="22"/>
+                <w:szCs w:val="22"/>
+              </w:rPr>
+              <w:t xml:space="preserve"> Yin Ooi, Cheng Zhang, </w:t>
             </w:r>
             <w:r>
               <w:rPr>
@@ -2490,7 +2533,6 @@
         <w:tc>
           <w:tcPr>
             <w:tcW w:w="1701" w:type="dxa"/>
-            <w:gridSpan w:val="2"/>
           </w:tcPr>
           <w:p>
             <w:pPr>
@@ -2534,7 +2576,8 @@
                 <w:u w:val="single"/>
               </w:rPr>
             </w:pPr>
-            <w:hyperlink r:id="rId19" w:history="1">
+            <w:hyperlink r:id="rId18" w:history="1">
+              <w:proofErr w:type="spellStart"/>
               <w:r>
                 <w:rPr>
                   <w:rStyle w:val="Hyperlink"/>
@@ -2544,7 +2587,19 @@
                   <w:sz w:val="22"/>
                   <w:szCs w:val="22"/>
                 </w:rPr>
-                <w:t>GazeTrak: Exploring Acoustic-based Eye Tracking on a Glass Frame</w:t>
+                <w:t>GazeTrak</w:t>
+              </w:r>
+              <w:proofErr w:type="spellEnd"/>
+              <w:r>
+                <w:rPr>
+                  <w:rStyle w:val="Hyperlink"/>
+                  <w:rFonts w:ascii="Times New Roman" w:hAnsi="Times New Roman" w:cs="Times New Roman"/>
+                  <w:b/>
+                  <w:bCs/>
+                  <w:sz w:val="22"/>
+                  <w:szCs w:val="22"/>
+                </w:rPr>
+                <w:t>: Exploring Acoustic-based Eye Tracking on a Glass Frame</w:t>
               </w:r>
             </w:hyperlink>
             <w:r>
@@ -2580,23 +2635,95 @@
                 <w:sz w:val="22"/>
                 <w:szCs w:val="22"/>
               </w:rPr>
-              <w:t>, Ruidong Zhang, Boao Chen, Siyuan Chen, Sicheng Yin, Saif Mahmud,</w:t>
-            </w:r>
-            <w:r>
-              <w:rPr>
-                <w:rFonts w:ascii="Times New Roman" w:hAnsi="Times New Roman" w:cs="Times New Roman"/>
-                <w:sz w:val="22"/>
-                <w:szCs w:val="22"/>
-              </w:rPr>
-              <w:t xml:space="preserve"> Qikang Liang,</w:t>
-            </w:r>
-            <w:r>
-              <w:rPr>
-                <w:rFonts w:ascii="Times New Roman" w:hAnsi="Times New Roman" w:cs="Times New Roman"/>
-                <w:sz w:val="22"/>
-                <w:szCs w:val="22"/>
-              </w:rPr>
-              <w:t xml:space="preserve"> François Guimbretière, and Cheng Zhang</w:t>
+              <w:t xml:space="preserve">, </w:t>
+            </w:r>
+            <w:proofErr w:type="spellStart"/>
+            <w:r>
+              <w:rPr>
+                <w:rFonts w:ascii="Times New Roman" w:hAnsi="Times New Roman" w:cs="Times New Roman"/>
+                <w:sz w:val="22"/>
+                <w:szCs w:val="22"/>
+              </w:rPr>
+              <w:t>Ruidong</w:t>
+            </w:r>
+            <w:proofErr w:type="spellEnd"/>
+            <w:r>
+              <w:rPr>
+                <w:rFonts w:ascii="Times New Roman" w:hAnsi="Times New Roman" w:cs="Times New Roman"/>
+                <w:sz w:val="22"/>
+                <w:szCs w:val="22"/>
+              </w:rPr>
+              <w:t xml:space="preserve"> Zhang, Boao Chen, Siyuan Chen, </w:t>
+            </w:r>
+            <w:proofErr w:type="spellStart"/>
+            <w:r>
+              <w:rPr>
+                <w:rFonts w:ascii="Times New Roman" w:hAnsi="Times New Roman" w:cs="Times New Roman"/>
+                <w:sz w:val="22"/>
+                <w:szCs w:val="22"/>
+              </w:rPr>
+              <w:t>Sicheng</w:t>
+            </w:r>
+            <w:proofErr w:type="spellEnd"/>
+            <w:r>
+              <w:rPr>
+                <w:rFonts w:ascii="Times New Roman" w:hAnsi="Times New Roman" w:cs="Times New Roman"/>
+                <w:sz w:val="22"/>
+                <w:szCs w:val="22"/>
+              </w:rPr>
+              <w:t xml:space="preserve"> Yin, Saif Mahmud,</w:t>
+            </w:r>
+            <w:r>
+              <w:rPr>
+                <w:rFonts w:ascii="Times New Roman" w:hAnsi="Times New Roman" w:cs="Times New Roman"/>
+                <w:sz w:val="22"/>
+                <w:szCs w:val="22"/>
+              </w:rPr>
+              <w:t xml:space="preserve"> </w:t>
+            </w:r>
+            <w:proofErr w:type="spellStart"/>
+            <w:r>
+              <w:rPr>
+                <w:rFonts w:ascii="Times New Roman" w:hAnsi="Times New Roman" w:cs="Times New Roman"/>
+                <w:sz w:val="22"/>
+                <w:szCs w:val="22"/>
+              </w:rPr>
+              <w:t>Qikang</w:t>
+            </w:r>
+            <w:proofErr w:type="spellEnd"/>
+            <w:r>
+              <w:rPr>
+                <w:rFonts w:ascii="Times New Roman" w:hAnsi="Times New Roman" w:cs="Times New Roman"/>
+                <w:sz w:val="22"/>
+                <w:szCs w:val="22"/>
+              </w:rPr>
+              <w:t xml:space="preserve"> Liang,</w:t>
+            </w:r>
+            <w:r>
+              <w:rPr>
+                <w:rFonts w:ascii="Times New Roman" w:hAnsi="Times New Roman" w:cs="Times New Roman"/>
+                <w:sz w:val="22"/>
+                <w:szCs w:val="22"/>
+              </w:rPr>
+              <w:t xml:space="preserve"> François </w:t>
+            </w:r>
+            <w:proofErr w:type="spellStart"/>
+            <w:r>
+              <w:rPr>
+                <w:rFonts w:ascii="Times New Roman" w:hAnsi="Times New Roman" w:cs="Times New Roman"/>
+                <w:sz w:val="22"/>
+                <w:szCs w:val="22"/>
+              </w:rPr>
+              <w:t>Guimbretière</w:t>
+            </w:r>
+            <w:proofErr w:type="spellEnd"/>
+            <w:r>
+              <w:rPr>
+                <w:rFonts w:ascii="Times New Roman" w:hAnsi="Times New Roman" w:cs="Times New Roman"/>
+                <w:sz w:val="22"/>
+                <w:szCs w:val="22"/>
+              </w:rPr>
+              <w:t>, and Cheng Zhang</w:t>
             </w:r>
             <w:r>
               <w:rPr>
@@ -2630,7 +2757,29 @@
                 <w:sz w:val="22"/>
                 <w:szCs w:val="22"/>
               </w:rPr>
-              <w:t>Proceedings of the 30th Annual International Conference on Mobile Computing and Networking (ACM MobiCom '24)</w:t>
+              <w:t xml:space="preserve">Proceedings of the 30th Annual International Conference on Mobile Computing and Networking (ACM </w:t>
+            </w:r>
+            <w:proofErr w:type="spellStart"/>
+            <w:r>
+              <w:rPr>
+                <w:rFonts w:ascii="Times New Roman" w:hAnsi="Times New Roman" w:cs="Times New Roman"/>
+                <w:i/>
+                <w:iCs/>
+                <w:sz w:val="22"/>
+                <w:szCs w:val="22"/>
+              </w:rPr>
+              <w:t>MobiCom</w:t>
+            </w:r>
+            <w:proofErr w:type="spellEnd"/>
+            <w:r>
+              <w:rPr>
+                <w:rFonts w:ascii="Times New Roman" w:hAnsi="Times New Roman" w:cs="Times New Roman"/>
+                <w:i/>
+                <w:iCs/>
+                <w:sz w:val="22"/>
+                <w:szCs w:val="22"/>
+              </w:rPr>
+              <w:t xml:space="preserve"> '24)</w:t>
             </w:r>
             <w:r>
               <w:rPr>
@@ -2645,7 +2794,6 @@
         <w:tc>
           <w:tcPr>
             <w:tcW w:w="1701" w:type="dxa"/>
-            <w:gridSpan w:val="2"/>
           </w:tcPr>
           <w:p>
             <w:pPr>
@@ -2760,7 +2908,8 @@
                 <w:u w:val="single"/>
               </w:rPr>
             </w:pPr>
-            <w:hyperlink r:id="rId20" w:history="1">
+            <w:hyperlink r:id="rId19" w:history="1">
+              <w:proofErr w:type="spellStart"/>
               <w:r>
                 <w:rPr>
                   <w:rStyle w:val="Hyperlink"/>
@@ -2770,7 +2919,19 @@
                   <w:sz w:val="22"/>
                   <w:szCs w:val="22"/>
                 </w:rPr>
-                <w:t>EyeEcho: Continuous and Low-power Facial Expression Tracking on Glasses</w:t>
+                <w:t>EyeEcho</w:t>
+              </w:r>
+              <w:proofErr w:type="spellEnd"/>
+              <w:r>
+                <w:rPr>
+                  <w:rStyle w:val="Hyperlink"/>
+                  <w:rFonts w:ascii="Times New Roman" w:hAnsi="Times New Roman" w:cs="Times New Roman"/>
+                  <w:b/>
+                  <w:bCs/>
+                  <w:sz w:val="22"/>
+                  <w:szCs w:val="22"/>
+                </w:rPr>
+                <w:t>: Continuous and Low-power Facial Expression Tracking on Glasses</w:t>
               </w:r>
             </w:hyperlink>
             <w:r>
@@ -2808,7 +2969,43 @@
                 <w:sz w:val="22"/>
                 <w:szCs w:val="22"/>
               </w:rPr>
-              <w:t>, Ruidong Zhang, Siyuan Chen, Boao Chen, Mose Sakashita, François Guimbretière, and Cheng Zhang</w:t>
+              <w:t xml:space="preserve">, </w:t>
+            </w:r>
+            <w:proofErr w:type="spellStart"/>
+            <w:r>
+              <w:rPr>
+                <w:rFonts w:ascii="Times New Roman" w:hAnsi="Times New Roman" w:cs="Times New Roman"/>
+                <w:sz w:val="22"/>
+                <w:szCs w:val="22"/>
+              </w:rPr>
+              <w:t>Ruidong</w:t>
+            </w:r>
+            <w:proofErr w:type="spellEnd"/>
+            <w:r>
+              <w:rPr>
+                <w:rFonts w:ascii="Times New Roman" w:hAnsi="Times New Roman" w:cs="Times New Roman"/>
+                <w:sz w:val="22"/>
+                <w:szCs w:val="22"/>
+              </w:rPr>
+              <w:t xml:space="preserve"> Zhang, Siyuan Chen, Boao Chen, Mose Sakashita, François </w:t>
+            </w:r>
+            <w:proofErr w:type="spellStart"/>
+            <w:r>
+              <w:rPr>
+                <w:rFonts w:ascii="Times New Roman" w:hAnsi="Times New Roman" w:cs="Times New Roman"/>
+                <w:sz w:val="22"/>
+                <w:szCs w:val="22"/>
+              </w:rPr>
+              <w:t>Guimbretière</w:t>
+            </w:r>
+            <w:proofErr w:type="spellEnd"/>
+            <w:r>
+              <w:rPr>
+                <w:rFonts w:ascii="Times New Roman" w:hAnsi="Times New Roman" w:cs="Times New Roman"/>
+                <w:sz w:val="22"/>
+                <w:szCs w:val="22"/>
+              </w:rPr>
+              <w:t>, and Cheng Zhang</w:t>
             </w:r>
             <w:r>
               <w:rPr>
@@ -2842,7 +3039,6 @@
                 <w:sz w:val="22"/>
                 <w:szCs w:val="22"/>
               </w:rPr>
-              <w:lastRenderedPageBreak/>
               <w:t>Proceedings of the 2024 CHI Conference on Human Factors in Computing Systems (CHI '24)</w:t>
             </w:r>
             <w:r>
@@ -2866,7 +3062,6 @@
         <w:tc>
           <w:tcPr>
             <w:tcW w:w="1701" w:type="dxa"/>
-            <w:gridSpan w:val="2"/>
           </w:tcPr>
           <w:p>
             <w:pPr>
@@ -2884,7 +3079,6 @@
                 <w:sz w:val="22"/>
                 <w:szCs w:val="22"/>
               </w:rPr>
-              <w:lastRenderedPageBreak/>
               <w:t>Honolulu, USA</w:t>
             </w:r>
           </w:p>
@@ -2930,7 +3124,6 @@
                 <w:sz w:val="22"/>
                 <w:szCs w:val="22"/>
               </w:rPr>
-              <w:lastRenderedPageBreak/>
               <w:t xml:space="preserve">     </w:t>
             </w:r>
           </w:p>
@@ -2959,7 +3152,8 @@
                 <w:u w:val="single"/>
               </w:rPr>
             </w:pPr>
-            <w:hyperlink r:id="rId21" w:history="1">
+            <w:hyperlink r:id="rId20" w:history="1">
+              <w:proofErr w:type="spellStart"/>
               <w:r>
                 <w:rPr>
                   <w:rStyle w:val="Hyperlink"/>
@@ -2969,7 +3163,19 @@
                   <w:sz w:val="22"/>
                   <w:szCs w:val="22"/>
                 </w:rPr>
-                <w:t>EchoWrist: Continuous Hand Pose Tracking and Hand-Object Interaction Recognition Using Low-Power Active Acoustic Sensing On a Wristband</w:t>
+                <w:t>EchoWrist</w:t>
+              </w:r>
+              <w:proofErr w:type="spellEnd"/>
+              <w:r>
+                <w:rPr>
+                  <w:rStyle w:val="Hyperlink"/>
+                  <w:rFonts w:ascii="Times New Roman" w:hAnsi="Times New Roman" w:cs="Times New Roman"/>
+                  <w:b/>
+                  <w:bCs/>
+                  <w:sz w:val="22"/>
+                  <w:szCs w:val="22"/>
+                </w:rPr>
+                <w:t>: Continuous Hand Pose Tracking and Hand-Object Interaction Recognition Using Low-Power Active Acoustic Sensing On a Wristband</w:t>
               </w:r>
             </w:hyperlink>
             <w:r>
@@ -3008,13 +3214,59 @@
               </w:rPr>
               <w:t xml:space="preserve"> </w:t>
             </w:r>
-            <w:r>
-              <w:rPr>
-                <w:rFonts w:ascii="Times New Roman" w:hAnsi="Times New Roman" w:cs="Times New Roman"/>
-                <w:sz w:val="22"/>
-                <w:szCs w:val="22"/>
-              </w:rPr>
-              <w:t xml:space="preserve">Ruidong Zhang, Devansh Agarwal, Tianhong Catherine Yu, Vipin Gunda, Oliver Lopez, James Kim, Sicheng Yin, Boao Dong, </w:t>
+            <w:proofErr w:type="spellStart"/>
+            <w:r>
+              <w:rPr>
+                <w:rFonts w:ascii="Times New Roman" w:hAnsi="Times New Roman" w:cs="Times New Roman"/>
+                <w:sz w:val="22"/>
+                <w:szCs w:val="22"/>
+              </w:rPr>
+              <w:t>Ruidong</w:t>
+            </w:r>
+            <w:proofErr w:type="spellEnd"/>
+            <w:r>
+              <w:rPr>
+                <w:rFonts w:ascii="Times New Roman" w:hAnsi="Times New Roman" w:cs="Times New Roman"/>
+                <w:sz w:val="22"/>
+                <w:szCs w:val="22"/>
+              </w:rPr>
+              <w:t xml:space="preserve"> Zhang, Devansh Agarwal, </w:t>
+            </w:r>
+            <w:proofErr w:type="spellStart"/>
+            <w:r>
+              <w:rPr>
+                <w:rFonts w:ascii="Times New Roman" w:hAnsi="Times New Roman" w:cs="Times New Roman"/>
+                <w:sz w:val="22"/>
+                <w:szCs w:val="22"/>
+              </w:rPr>
+              <w:t>Tianhong</w:t>
+            </w:r>
+            <w:proofErr w:type="spellEnd"/>
+            <w:r>
+              <w:rPr>
+                <w:rFonts w:ascii="Times New Roman" w:hAnsi="Times New Roman" w:cs="Times New Roman"/>
+                <w:sz w:val="22"/>
+                <w:szCs w:val="22"/>
+              </w:rPr>
+              <w:t xml:space="preserve"> Catherine Yu, Vipin Gunda, Oliver Lopez, James Kim, </w:t>
+            </w:r>
+            <w:proofErr w:type="spellStart"/>
+            <w:r>
+              <w:rPr>
+                <w:rFonts w:ascii="Times New Roman" w:hAnsi="Times New Roman" w:cs="Times New Roman"/>
+                <w:sz w:val="22"/>
+                <w:szCs w:val="22"/>
+              </w:rPr>
+              <w:t>Sicheng</w:t>
+            </w:r>
+            <w:proofErr w:type="spellEnd"/>
+            <w:r>
+              <w:rPr>
+                <w:rFonts w:ascii="Times New Roman" w:hAnsi="Times New Roman" w:cs="Times New Roman"/>
+                <w:sz w:val="22"/>
+                <w:szCs w:val="22"/>
+              </w:rPr>
+              <w:t xml:space="preserve"> Yin, Boao Dong, </w:t>
             </w:r>
             <w:r>
               <w:rPr>
@@ -3033,7 +3285,25 @@
                 <w:sz w:val="22"/>
                 <w:szCs w:val="22"/>
               </w:rPr>
-              <w:t>, Mose Sakashita, François Guimbretière, and Cheng Zhang</w:t>
+              <w:t xml:space="preserve">, Mose Sakashita, François </w:t>
+            </w:r>
+            <w:proofErr w:type="spellStart"/>
+            <w:r>
+              <w:rPr>
+                <w:rFonts w:ascii="Times New Roman" w:hAnsi="Times New Roman" w:cs="Times New Roman"/>
+                <w:sz w:val="22"/>
+                <w:szCs w:val="22"/>
+              </w:rPr>
+              <w:t>Guimbretière</w:t>
+            </w:r>
+            <w:proofErr w:type="spellEnd"/>
+            <w:r>
+              <w:rPr>
+                <w:rFonts w:ascii="Times New Roman" w:hAnsi="Times New Roman" w:cs="Times New Roman"/>
+                <w:sz w:val="22"/>
+                <w:szCs w:val="22"/>
+              </w:rPr>
+              <w:t>, and Cheng Zhang</w:t>
             </w:r>
             <w:r>
               <w:rPr>
@@ -3090,7 +3360,6 @@
         <w:tc>
           <w:tcPr>
             <w:tcW w:w="1701" w:type="dxa"/>
-            <w:gridSpan w:val="2"/>
           </w:tcPr>
           <w:p>
             <w:pPr>
@@ -3181,7 +3450,8 @@
                 <w:u w:val="single"/>
               </w:rPr>
             </w:pPr>
-            <w:hyperlink r:id="rId22" w:history="1">
+            <w:hyperlink r:id="rId21" w:history="1">
+              <w:proofErr w:type="spellStart"/>
               <w:r>
                 <w:rPr>
                   <w:rStyle w:val="Hyperlink"/>
@@ -3190,7 +3460,18 @@
                   <w:bCs/>
                   <w:sz w:val="22"/>
                 </w:rPr>
-                <w:t>HPSpeech: Silent Speech Interface for Commodity Headphones</w:t>
+                <w:t>HPSpeech</w:t>
+              </w:r>
+              <w:proofErr w:type="spellEnd"/>
+              <w:r>
+                <w:rPr>
+                  <w:rStyle w:val="Hyperlink"/>
+                  <w:rFonts w:ascii="Times New Roman" w:hAnsi="Times New Roman" w:cs="Times New Roman"/>
+                  <w:b/>
+                  <w:bCs/>
+                  <w:sz w:val="22"/>
+                </w:rPr>
+                <w:t>: Silent Speech Interface for Commodity Headphones</w:t>
               </w:r>
             </w:hyperlink>
             <w:r>
@@ -3207,12 +3488,21 @@
               </w:rPr>
               <w:t xml:space="preserve"> </w:t>
             </w:r>
-            <w:r>
-              <w:rPr>
-                <w:rFonts w:ascii="Times New Roman" w:hAnsi="Times New Roman" w:cs="Times New Roman"/>
-                <w:sz w:val="22"/>
-              </w:rPr>
-              <w:t xml:space="preserve">Ruidong Zhang, Hao Chen, Devansh Agarwal, Richard Jin, </w:t>
+            <w:proofErr w:type="spellStart"/>
+            <w:r>
+              <w:rPr>
+                <w:rFonts w:ascii="Times New Roman" w:hAnsi="Times New Roman" w:cs="Times New Roman"/>
+                <w:sz w:val="22"/>
+              </w:rPr>
+              <w:t>Ruidong</w:t>
+            </w:r>
+            <w:proofErr w:type="spellEnd"/>
+            <w:r>
+              <w:rPr>
+                <w:rFonts w:ascii="Times New Roman" w:hAnsi="Times New Roman" w:cs="Times New Roman"/>
+                <w:sz w:val="22"/>
+              </w:rPr>
+              <w:t xml:space="preserve"> Zhang, Hao Chen, Devansh Agarwal, Richard Jin, </w:t>
             </w:r>
             <w:r>
               <w:rPr>
@@ -3229,7 +3519,23 @@
                 <w:rFonts w:ascii="Times New Roman" w:hAnsi="Times New Roman" w:cs="Times New Roman"/>
                 <w:sz w:val="22"/>
               </w:rPr>
-              <w:t>, François Guimbretière, and Cheng Zhang</w:t>
+              <w:t xml:space="preserve">, François </w:t>
+            </w:r>
+            <w:proofErr w:type="spellStart"/>
+            <w:r>
+              <w:rPr>
+                <w:rFonts w:ascii="Times New Roman" w:hAnsi="Times New Roman" w:cs="Times New Roman"/>
+                <w:sz w:val="22"/>
+              </w:rPr>
+              <w:t>Guimbretière</w:t>
+            </w:r>
+            <w:proofErr w:type="spellEnd"/>
+            <w:r>
+              <w:rPr>
+                <w:rFonts w:ascii="Times New Roman" w:hAnsi="Times New Roman" w:cs="Times New Roman"/>
+                <w:sz w:val="22"/>
+              </w:rPr>
+              <w:t>, and Cheng Zhang</w:t>
             </w:r>
             <w:r>
               <w:rPr>
@@ -3291,7 +3597,6 @@
         <w:tc>
           <w:tcPr>
             <w:tcW w:w="1701" w:type="dxa"/>
-            <w:gridSpan w:val="2"/>
           </w:tcPr>
           <w:p>
             <w:pPr>
@@ -3352,7 +3657,8 @@
                 <w:u w:val="single"/>
               </w:rPr>
             </w:pPr>
-            <w:hyperlink r:id="rId23" w:history="1">
+            <w:hyperlink r:id="rId22" w:history="1">
+              <w:proofErr w:type="spellStart"/>
               <w:r>
                 <w:rPr>
                   <w:rStyle w:val="Hyperlink"/>
@@ -3361,7 +3667,18 @@
                   <w:bCs/>
                   <w:sz w:val="22"/>
                 </w:rPr>
-                <w:t>EchoNose: Sensing Mouth, Breathing and Tongue Gestures inside Oral Cavity using a Non-contact Nose Interface</w:t>
+                <w:t>EchoNose</w:t>
+              </w:r>
+              <w:proofErr w:type="spellEnd"/>
+              <w:r>
+                <w:rPr>
+                  <w:rStyle w:val="Hyperlink"/>
+                  <w:rFonts w:ascii="Times New Roman" w:hAnsi="Times New Roman" w:cs="Times New Roman"/>
+                  <w:b/>
+                  <w:bCs/>
+                  <w:sz w:val="22"/>
+                </w:rPr>
+                <w:t>: Sensing Mouth, Breathing and Tongue Gestures inside Oral Cavity using a Non-contact Nose Interface</w:t>
               </w:r>
             </w:hyperlink>
             <w:r>
@@ -3376,7 +3693,55 @@
                 <w:rFonts w:ascii="Times New Roman" w:hAnsi="Times New Roman" w:cs="Times New Roman"/>
                 <w:sz w:val="22"/>
               </w:rPr>
-              <w:t xml:space="preserve"> Rujia Sun, Xiaohe Zhou, Benjamin Steeper, Ruidong Zhang, Sicheng Yin, </w:t>
+              <w:t xml:space="preserve"> </w:t>
+            </w:r>
+            <w:proofErr w:type="spellStart"/>
+            <w:r>
+              <w:rPr>
+                <w:rFonts w:ascii="Times New Roman" w:hAnsi="Times New Roman" w:cs="Times New Roman"/>
+                <w:sz w:val="22"/>
+              </w:rPr>
+              <w:t>Rujia</w:t>
+            </w:r>
+            <w:proofErr w:type="spellEnd"/>
+            <w:r>
+              <w:rPr>
+                <w:rFonts w:ascii="Times New Roman" w:hAnsi="Times New Roman" w:cs="Times New Roman"/>
+                <w:sz w:val="22"/>
+              </w:rPr>
+              <w:t xml:space="preserve"> Sun, Xiaohe Zhou, Benjamin Steeper, </w:t>
+            </w:r>
+            <w:proofErr w:type="spellStart"/>
+            <w:r>
+              <w:rPr>
+                <w:rFonts w:ascii="Times New Roman" w:hAnsi="Times New Roman" w:cs="Times New Roman"/>
+                <w:sz w:val="22"/>
+              </w:rPr>
+              <w:t>Ruidong</w:t>
+            </w:r>
+            <w:proofErr w:type="spellEnd"/>
+            <w:r>
+              <w:rPr>
+                <w:rFonts w:ascii="Times New Roman" w:hAnsi="Times New Roman" w:cs="Times New Roman"/>
+                <w:sz w:val="22"/>
+              </w:rPr>
+              <w:t xml:space="preserve"> Zhang, </w:t>
+            </w:r>
+            <w:proofErr w:type="spellStart"/>
+            <w:r>
+              <w:rPr>
+                <w:rFonts w:ascii="Times New Roman" w:hAnsi="Times New Roman" w:cs="Times New Roman"/>
+                <w:sz w:val="22"/>
+              </w:rPr>
+              <w:t>Sicheng</w:t>
+            </w:r>
+            <w:proofErr w:type="spellEnd"/>
+            <w:r>
+              <w:rPr>
+                <w:rFonts w:ascii="Times New Roman" w:hAnsi="Times New Roman" w:cs="Times New Roman"/>
+                <w:sz w:val="22"/>
+              </w:rPr>
+              <w:t xml:space="preserve"> Yin, </w:t>
             </w:r>
             <w:r>
               <w:rPr>
@@ -3393,7 +3758,39 @@
                 <w:rFonts w:ascii="Times New Roman" w:hAnsi="Times New Roman" w:cs="Times New Roman"/>
                 <w:sz w:val="22"/>
               </w:rPr>
-              <w:t>, Shengzhang Wu, Sam Tilsen, François Guimbretière, and Cheng Zhang</w:t>
+              <w:t xml:space="preserve">, </w:t>
+            </w:r>
+            <w:proofErr w:type="spellStart"/>
+            <w:r>
+              <w:rPr>
+                <w:rFonts w:ascii="Times New Roman" w:hAnsi="Times New Roman" w:cs="Times New Roman"/>
+                <w:sz w:val="22"/>
+              </w:rPr>
+              <w:t>Shengzhang</w:t>
+            </w:r>
+            <w:proofErr w:type="spellEnd"/>
+            <w:r>
+              <w:rPr>
+                <w:rFonts w:ascii="Times New Roman" w:hAnsi="Times New Roman" w:cs="Times New Roman"/>
+                <w:sz w:val="22"/>
+              </w:rPr>
+              <w:t xml:space="preserve"> Wu, Sam Tilsen, François </w:t>
+            </w:r>
+            <w:proofErr w:type="spellStart"/>
+            <w:r>
+              <w:rPr>
+                <w:rFonts w:ascii="Times New Roman" w:hAnsi="Times New Roman" w:cs="Times New Roman"/>
+                <w:sz w:val="22"/>
+              </w:rPr>
+              <w:t>Guimbretière</w:t>
+            </w:r>
+            <w:proofErr w:type="spellEnd"/>
+            <w:r>
+              <w:rPr>
+                <w:rFonts w:ascii="Times New Roman" w:hAnsi="Times New Roman" w:cs="Times New Roman"/>
+                <w:sz w:val="22"/>
+              </w:rPr>
+              <w:t>, and Cheng Zhang</w:t>
             </w:r>
             <w:r>
               <w:rPr>
@@ -3437,7 +3834,6 @@
         <w:tc>
           <w:tcPr>
             <w:tcW w:w="1701" w:type="dxa"/>
-            <w:gridSpan w:val="2"/>
           </w:tcPr>
           <w:p>
             <w:pPr>
@@ -3498,7 +3894,8 @@
                 <w:u w:val="single"/>
               </w:rPr>
             </w:pPr>
-            <w:hyperlink r:id="rId24" w:history="1">
+            <w:hyperlink r:id="rId23" w:history="1">
+              <w:proofErr w:type="spellStart"/>
               <w:r>
                 <w:rPr>
                   <w:rStyle w:val="Hyperlink"/>
@@ -3508,8 +3905,33 @@
                   <w:sz w:val="22"/>
                   <w:szCs w:val="22"/>
                 </w:rPr>
-                <w:t>PoseSonic: 3D Upper Body Pose Estimation Through Egocentric Acoustic Sensing on Smartglasses</w:t>
+                <w:t>PoseSonic</w:t>
               </w:r>
+              <w:proofErr w:type="spellEnd"/>
+              <w:r>
+                <w:rPr>
+                  <w:rStyle w:val="Hyperlink"/>
+                  <w:rFonts w:ascii="Times New Roman" w:hAnsi="Times New Roman" w:cs="Times New Roman"/>
+                  <w:b/>
+                  <w:bCs/>
+                  <w:sz w:val="22"/>
+                  <w:szCs w:val="22"/>
+                </w:rPr>
+                <w:t xml:space="preserve">: 3D Upper Body Pose Estimation Through Egocentric Acoustic Sensing on </w:t>
+              </w:r>
+              <w:proofErr w:type="spellStart"/>
+              <w:r>
+                <w:rPr>
+                  <w:rStyle w:val="Hyperlink"/>
+                  <w:rFonts w:ascii="Times New Roman" w:hAnsi="Times New Roman" w:cs="Times New Roman"/>
+                  <w:b/>
+                  <w:bCs/>
+                  <w:sz w:val="22"/>
+                  <w:szCs w:val="22"/>
+                </w:rPr>
+                <w:t>Smartglasses</w:t>
+              </w:r>
+              <w:proofErr w:type="spellEnd"/>
             </w:hyperlink>
             <w:r>
               <w:rPr>
@@ -3554,7 +3976,43 @@
                 <w:sz w:val="22"/>
                 <w:szCs w:val="22"/>
               </w:rPr>
-              <w:t>, Guilin Hu, Hao Chen, Richard Jin, Ruidong Zhang, François Guimbretière, and Cheng Zhang</w:t>
+              <w:t xml:space="preserve">, Guilin Hu, Hao Chen, Richard Jin, </w:t>
+            </w:r>
+            <w:proofErr w:type="spellStart"/>
+            <w:r>
+              <w:rPr>
+                <w:rFonts w:ascii="Times New Roman" w:hAnsi="Times New Roman" w:cs="Times New Roman"/>
+                <w:sz w:val="22"/>
+                <w:szCs w:val="22"/>
+              </w:rPr>
+              <w:t>Ruidong</w:t>
+            </w:r>
+            <w:proofErr w:type="spellEnd"/>
+            <w:r>
+              <w:rPr>
+                <w:rFonts w:ascii="Times New Roman" w:hAnsi="Times New Roman" w:cs="Times New Roman"/>
+                <w:sz w:val="22"/>
+                <w:szCs w:val="22"/>
+              </w:rPr>
+              <w:t xml:space="preserve"> Zhang, François </w:t>
+            </w:r>
+            <w:proofErr w:type="spellStart"/>
+            <w:r>
+              <w:rPr>
+                <w:rFonts w:ascii="Times New Roman" w:hAnsi="Times New Roman" w:cs="Times New Roman"/>
+                <w:sz w:val="22"/>
+                <w:szCs w:val="22"/>
+              </w:rPr>
+              <w:t>Guimbretière</w:t>
+            </w:r>
+            <w:proofErr w:type="spellEnd"/>
+            <w:r>
+              <w:rPr>
+                <w:rFonts w:ascii="Times New Roman" w:hAnsi="Times New Roman" w:cs="Times New Roman"/>
+                <w:sz w:val="22"/>
+                <w:szCs w:val="22"/>
+              </w:rPr>
+              <w:t>, and Cheng Zhang</w:t>
             </w:r>
             <w:r>
               <w:rPr>
@@ -3635,7 +4093,6 @@
         <w:tc>
           <w:tcPr>
             <w:tcW w:w="1701" w:type="dxa"/>
-            <w:gridSpan w:val="2"/>
           </w:tcPr>
           <w:p>
             <w:pPr>
@@ -3697,7 +4154,8 @@
                 <w:szCs w:val="22"/>
               </w:rPr>
             </w:pPr>
-            <w:hyperlink r:id="rId25" w:history="1">
+            <w:hyperlink r:id="rId24" w:history="1">
+              <w:proofErr w:type="spellStart"/>
               <w:r>
                 <w:rPr>
                   <w:rStyle w:val="Hyperlink"/>
@@ -3707,7 +4165,19 @@
                   <w:sz w:val="22"/>
                   <w:szCs w:val="22"/>
                 </w:rPr>
-                <w:t xml:space="preserve">EchoSpeech: Continuous Silent Speech Recognition on </w:t>
+                <w:t>EchoSpeech</w:t>
+              </w:r>
+              <w:proofErr w:type="spellEnd"/>
+              <w:r>
+                <w:rPr>
+                  <w:rStyle w:val="Hyperlink"/>
+                  <w:rFonts w:ascii="Times New Roman" w:hAnsi="Times New Roman" w:cs="Times New Roman"/>
+                  <w:b/>
+                  <w:bCs/>
+                  <w:sz w:val="22"/>
+                  <w:szCs w:val="22"/>
+                </w:rPr>
+                <w:t xml:space="preserve">: Continuous Silent Speech Recognition on </w:t>
               </w:r>
               <w:proofErr w:type="gramStart"/>
               <w:r>
@@ -3748,7 +4218,25 @@
                 <w:sz w:val="22"/>
                 <w:szCs w:val="22"/>
               </w:rPr>
-              <w:t xml:space="preserve"> Ruidong Zhang, </w:t>
+              <w:t xml:space="preserve"> </w:t>
+            </w:r>
+            <w:proofErr w:type="spellStart"/>
+            <w:r>
+              <w:rPr>
+                <w:rFonts w:ascii="Times New Roman" w:hAnsi="Times New Roman" w:cs="Times New Roman"/>
+                <w:sz w:val="22"/>
+                <w:szCs w:val="22"/>
+              </w:rPr>
+              <w:t>Ruidong</w:t>
+            </w:r>
+            <w:proofErr w:type="spellEnd"/>
+            <w:r>
+              <w:rPr>
+                <w:rFonts w:ascii="Times New Roman" w:hAnsi="Times New Roman" w:cs="Times New Roman"/>
+                <w:sz w:val="22"/>
+                <w:szCs w:val="22"/>
+              </w:rPr>
+              <w:t xml:space="preserve"> Zhang, </w:t>
             </w:r>
             <w:r>
               <w:rPr>
@@ -3767,7 +4255,61 @@
                 <w:sz w:val="22"/>
                 <w:szCs w:val="22"/>
               </w:rPr>
-              <w:t>, Yihong Hao, Yufan Wang, Zhengnan Lai, François Guimbretière, and Cheng Zhang</w:t>
+              <w:t xml:space="preserve">, Yihong Hao, </w:t>
+            </w:r>
+            <w:proofErr w:type="spellStart"/>
+            <w:r>
+              <w:rPr>
+                <w:rFonts w:ascii="Times New Roman" w:hAnsi="Times New Roman" w:cs="Times New Roman"/>
+                <w:sz w:val="22"/>
+                <w:szCs w:val="22"/>
+              </w:rPr>
+              <w:t>Yufan</w:t>
+            </w:r>
+            <w:proofErr w:type="spellEnd"/>
+            <w:r>
+              <w:rPr>
+                <w:rFonts w:ascii="Times New Roman" w:hAnsi="Times New Roman" w:cs="Times New Roman"/>
+                <w:sz w:val="22"/>
+                <w:szCs w:val="22"/>
+              </w:rPr>
+              <w:t xml:space="preserve"> Wang, </w:t>
+            </w:r>
+            <w:proofErr w:type="spellStart"/>
+            <w:r>
+              <w:rPr>
+                <w:rFonts w:ascii="Times New Roman" w:hAnsi="Times New Roman" w:cs="Times New Roman"/>
+                <w:sz w:val="22"/>
+                <w:szCs w:val="22"/>
+              </w:rPr>
+              <w:t>Zhengnan</w:t>
+            </w:r>
+            <w:proofErr w:type="spellEnd"/>
+            <w:r>
+              <w:rPr>
+                <w:rFonts w:ascii="Times New Roman" w:hAnsi="Times New Roman" w:cs="Times New Roman"/>
+                <w:sz w:val="22"/>
+                <w:szCs w:val="22"/>
+              </w:rPr>
+              <w:t xml:space="preserve"> Lai, François </w:t>
+            </w:r>
+            <w:proofErr w:type="spellStart"/>
+            <w:r>
+              <w:rPr>
+                <w:rFonts w:ascii="Times New Roman" w:hAnsi="Times New Roman" w:cs="Times New Roman"/>
+                <w:sz w:val="22"/>
+                <w:szCs w:val="22"/>
+              </w:rPr>
+              <w:t>Guimbretière</w:t>
+            </w:r>
+            <w:proofErr w:type="spellEnd"/>
+            <w:r>
+              <w:rPr>
+                <w:rFonts w:ascii="Times New Roman" w:hAnsi="Times New Roman" w:cs="Times New Roman"/>
+                <w:sz w:val="22"/>
+                <w:szCs w:val="22"/>
+              </w:rPr>
+              <w:t>, and Cheng Zhang</w:t>
             </w:r>
             <w:r>
               <w:rPr>
@@ -3816,7 +4358,6 @@
         <w:tc>
           <w:tcPr>
             <w:tcW w:w="1701" w:type="dxa"/>
-            <w:gridSpan w:val="2"/>
           </w:tcPr>
           <w:p>
             <w:pPr>
@@ -3912,7 +4453,7 @@
                 <w:szCs w:val="22"/>
               </w:rPr>
             </w:pPr>
-            <w:hyperlink r:id="rId26" w:history="1">
+            <w:hyperlink r:id="rId25" w:history="1">
               <w:r>
                 <w:rPr>
                   <w:rStyle w:val="Hyperlink"/>
@@ -3922,7 +4463,31 @@
                   <w:sz w:val="22"/>
                   <w:szCs w:val="22"/>
                 </w:rPr>
-                <w:t>EarIO: A Low-power Acoustic Sensing Earable for Continuously Tracking Detailed Facial Movements</w:t>
+                <w:t xml:space="preserve">EarIO: A Low-power Acoustic Sensing </w:t>
+              </w:r>
+              <w:proofErr w:type="spellStart"/>
+              <w:r>
+                <w:rPr>
+                  <w:rStyle w:val="Hyperlink"/>
+                  <w:rFonts w:ascii="Times New Roman" w:hAnsi="Times New Roman" w:cs="Times New Roman"/>
+                  <w:b/>
+                  <w:bCs/>
+                  <w:sz w:val="22"/>
+                  <w:szCs w:val="22"/>
+                </w:rPr>
+                <w:t>Earable</w:t>
+              </w:r>
+              <w:proofErr w:type="spellEnd"/>
+              <w:r>
+                <w:rPr>
+                  <w:rStyle w:val="Hyperlink"/>
+                  <w:rFonts w:ascii="Times New Roman" w:hAnsi="Times New Roman" w:cs="Times New Roman"/>
+                  <w:b/>
+                  <w:bCs/>
+                  <w:sz w:val="22"/>
+                  <w:szCs w:val="22"/>
+                </w:rPr>
+                <w:t xml:space="preserve"> for Continuously Tracking Detailed Facial Movements</w:t>
               </w:r>
             </w:hyperlink>
             <w:r>
@@ -3960,22 +4525,42 @@
               </w:rPr>
               <w:t xml:space="preserve">, </w:t>
             </w:r>
-            <w:r>
-              <w:rPr>
-                <w:rFonts w:ascii="Times New Roman" w:hAnsi="Times New Roman" w:cs="Times New Roman"/>
-                <w:sz w:val="22"/>
-                <w:szCs w:val="22"/>
-              </w:rPr>
-              <w:t xml:space="preserve">Ruidong Zhang, Bo Liang, </w:t>
-            </w:r>
-            <w:r>
-              <w:rPr>
-                <w:rFonts w:ascii="Times New Roman" w:hAnsi="Times New Roman" w:cs="Times New Roman"/>
-                <w:sz w:val="22"/>
-                <w:szCs w:val="22"/>
-              </w:rPr>
-              <w:t>François Guimbretière</w:t>
-            </w:r>
+            <w:proofErr w:type="spellStart"/>
+            <w:r>
+              <w:rPr>
+                <w:rFonts w:ascii="Times New Roman" w:hAnsi="Times New Roman" w:cs="Times New Roman"/>
+                <w:sz w:val="22"/>
+                <w:szCs w:val="22"/>
+              </w:rPr>
+              <w:t>Ruidong</w:t>
+            </w:r>
+            <w:proofErr w:type="spellEnd"/>
+            <w:r>
+              <w:rPr>
+                <w:rFonts w:ascii="Times New Roman" w:hAnsi="Times New Roman" w:cs="Times New Roman"/>
+                <w:sz w:val="22"/>
+                <w:szCs w:val="22"/>
+              </w:rPr>
+              <w:t xml:space="preserve"> Zhang, Bo Liang, </w:t>
+            </w:r>
+            <w:r>
+              <w:rPr>
+                <w:rFonts w:ascii="Times New Roman" w:hAnsi="Times New Roman" w:cs="Times New Roman"/>
+                <w:sz w:val="22"/>
+                <w:szCs w:val="22"/>
+              </w:rPr>
+              <w:t xml:space="preserve">François </w:t>
+            </w:r>
+            <w:proofErr w:type="spellStart"/>
+            <w:r>
+              <w:rPr>
+                <w:rFonts w:ascii="Times New Roman" w:hAnsi="Times New Roman" w:cs="Times New Roman"/>
+                <w:sz w:val="22"/>
+                <w:szCs w:val="22"/>
+              </w:rPr>
+              <w:t>Guimbretière</w:t>
+            </w:r>
+            <w:proofErr w:type="spellEnd"/>
             <w:r>
               <w:rPr>
                 <w:rFonts w:ascii="Times New Roman" w:hAnsi="Times New Roman" w:cs="Times New Roman"/>
@@ -4087,7 +4672,6 @@
         <w:tc>
           <w:tcPr>
             <w:tcW w:w="1701" w:type="dxa"/>
-            <w:gridSpan w:val="2"/>
           </w:tcPr>
           <w:p>
             <w:pPr>
@@ -4144,7 +4728,7 @@
               </w:tabs>
               <w:spacing w:line="168" w:lineRule="auto"/>
             </w:pPr>
-            <w:hyperlink r:id="rId27" w:history="1">
+            <w:hyperlink r:id="rId26" w:history="1">
               <w:r>
                 <w:rPr>
                   <w:rStyle w:val="Hyperlink"/>
@@ -4171,13 +4755,41 @@
               </w:rPr>
               <w:t xml:space="preserve"> </w:t>
             </w:r>
-            <w:r>
-              <w:rPr>
-                <w:rFonts w:ascii="Times New Roman" w:hAnsi="Times New Roman" w:cs="Times New Roman"/>
-                <w:sz w:val="22"/>
-                <w:szCs w:val="22"/>
-              </w:rPr>
-              <w:t xml:space="preserve">Jingxian Wang, Junbo Zhang, </w:t>
+            <w:proofErr w:type="spellStart"/>
+            <w:r>
+              <w:rPr>
+                <w:rFonts w:ascii="Times New Roman" w:hAnsi="Times New Roman" w:cs="Times New Roman"/>
+                <w:sz w:val="22"/>
+                <w:szCs w:val="22"/>
+              </w:rPr>
+              <w:t>Jingxian</w:t>
+            </w:r>
+            <w:proofErr w:type="spellEnd"/>
+            <w:r>
+              <w:rPr>
+                <w:rFonts w:ascii="Times New Roman" w:hAnsi="Times New Roman" w:cs="Times New Roman"/>
+                <w:sz w:val="22"/>
+                <w:szCs w:val="22"/>
+              </w:rPr>
+              <w:t xml:space="preserve"> Wang, </w:t>
+            </w:r>
+            <w:proofErr w:type="spellStart"/>
+            <w:r>
+              <w:rPr>
+                <w:rFonts w:ascii="Times New Roman" w:hAnsi="Times New Roman" w:cs="Times New Roman"/>
+                <w:sz w:val="22"/>
+                <w:szCs w:val="22"/>
+              </w:rPr>
+              <w:t>Junbo</w:t>
+            </w:r>
+            <w:proofErr w:type="spellEnd"/>
+            <w:r>
+              <w:rPr>
+                <w:rFonts w:ascii="Times New Roman" w:hAnsi="Times New Roman" w:cs="Times New Roman"/>
+                <w:sz w:val="22"/>
+                <w:szCs w:val="22"/>
+              </w:rPr>
+              <w:t xml:space="preserve"> Zhang, </w:t>
             </w:r>
             <w:r>
               <w:rPr>
@@ -4196,7 +4808,25 @@
                 <w:sz w:val="22"/>
                 <w:szCs w:val="22"/>
               </w:rPr>
-              <w:t>, Chengfeng Pan, Carmel Majidi</w:t>
+              <w:t xml:space="preserve">, </w:t>
+            </w:r>
+            <w:proofErr w:type="spellStart"/>
+            <w:r>
+              <w:rPr>
+                <w:rFonts w:ascii="Times New Roman" w:hAnsi="Times New Roman" w:cs="Times New Roman"/>
+                <w:sz w:val="22"/>
+                <w:szCs w:val="22"/>
+              </w:rPr>
+              <w:t>Chengfeng</w:t>
+            </w:r>
+            <w:proofErr w:type="spellEnd"/>
+            <w:r>
+              <w:rPr>
+                <w:rFonts w:ascii="Times New Roman" w:hAnsi="Times New Roman" w:cs="Times New Roman"/>
+                <w:sz w:val="22"/>
+                <w:szCs w:val="22"/>
+              </w:rPr>
+              <w:t xml:space="preserve"> Pan, Carmel Majidi</w:t>
             </w:r>
             <w:r>
               <w:rPr>
@@ -4212,7 +4842,25 @@
                 <w:sz w:val="22"/>
                 <w:szCs w:val="22"/>
               </w:rPr>
-              <w:t xml:space="preserve"> and Swarun Kumar</w:t>
+              <w:t xml:space="preserve"> and </w:t>
+            </w:r>
+            <w:proofErr w:type="spellStart"/>
+            <w:r>
+              <w:rPr>
+                <w:rFonts w:ascii="Times New Roman" w:hAnsi="Times New Roman" w:cs="Times New Roman"/>
+                <w:sz w:val="22"/>
+                <w:szCs w:val="22"/>
+              </w:rPr>
+              <w:t>Swarun</w:t>
+            </w:r>
+            <w:proofErr w:type="spellEnd"/>
+            <w:r>
+              <w:rPr>
+                <w:rFonts w:ascii="Times New Roman" w:hAnsi="Times New Roman" w:cs="Times New Roman"/>
+                <w:sz w:val="22"/>
+                <w:szCs w:val="22"/>
+              </w:rPr>
+              <w:t xml:space="preserve"> Kumar</w:t>
             </w:r>
             <w:r>
               <w:rPr>
@@ -4335,7 +4983,6 @@
         <w:tc>
           <w:tcPr>
             <w:tcW w:w="1701" w:type="dxa"/>
-            <w:gridSpan w:val="2"/>
           </w:tcPr>
           <w:p>
             <w:pPr>
@@ -4421,7 +5068,7 @@
                 <w:szCs w:val="22"/>
               </w:rPr>
             </w:pPr>
-            <w:hyperlink r:id="rId28" w:history="1">
+            <w:hyperlink r:id="rId27" w:history="1">
               <w:r>
                 <w:rPr>
                   <w:rStyle w:val="Hyperlink"/>
@@ -4505,7 +5152,25 @@
                 <w:sz w:val="22"/>
                 <w:szCs w:val="22"/>
               </w:rPr>
-              <w:t xml:space="preserve"> and Guihai Chen</w:t>
+              <w:t xml:space="preserve"> and </w:t>
+            </w:r>
+            <w:proofErr w:type="spellStart"/>
+            <w:r>
+              <w:rPr>
+                <w:rFonts w:ascii="Times New Roman" w:hAnsi="Times New Roman" w:cs="Times New Roman"/>
+                <w:sz w:val="22"/>
+                <w:szCs w:val="22"/>
+              </w:rPr>
+              <w:t>Guihai</w:t>
+            </w:r>
+            <w:proofErr w:type="spellEnd"/>
+            <w:r>
+              <w:rPr>
+                <w:rFonts w:ascii="Times New Roman" w:hAnsi="Times New Roman" w:cs="Times New Roman"/>
+                <w:sz w:val="22"/>
+                <w:szCs w:val="22"/>
+              </w:rPr>
+              <w:t xml:space="preserve"> Chen</w:t>
             </w:r>
             <w:r>
               <w:rPr>
@@ -4586,7 +5251,6 @@
         <w:tc>
           <w:tcPr>
             <w:tcW w:w="1701" w:type="dxa"/>
-            <w:gridSpan w:val="2"/>
           </w:tcPr>
           <w:p>
             <w:pPr>
@@ -4650,7 +5314,7 @@
                 <w:szCs w:val="22"/>
               </w:rPr>
             </w:pPr>
-            <w:hyperlink r:id="rId29" w:history="1">
+            <w:hyperlink r:id="rId28" w:history="1">
               <w:r>
                 <w:rPr>
                   <w:rStyle w:val="Hyperlink"/>
@@ -4695,7 +5359,25 @@
                 <w:sz w:val="22"/>
                 <w:szCs w:val="22"/>
               </w:rPr>
-              <w:t>, Haowei Huang, Xiaofeng Gao, Fan Wu</w:t>
+              <w:t xml:space="preserve">, </w:t>
+            </w:r>
+            <w:proofErr w:type="spellStart"/>
+            <w:r>
+              <w:rPr>
+                <w:rFonts w:ascii="Times New Roman" w:hAnsi="Times New Roman" w:cs="Times New Roman"/>
+                <w:sz w:val="22"/>
+                <w:szCs w:val="22"/>
+              </w:rPr>
+              <w:t>Haowei</w:t>
+            </w:r>
+            <w:proofErr w:type="spellEnd"/>
+            <w:r>
+              <w:rPr>
+                <w:rFonts w:ascii="Times New Roman" w:hAnsi="Times New Roman" w:cs="Times New Roman"/>
+                <w:sz w:val="22"/>
+                <w:szCs w:val="22"/>
+              </w:rPr>
+              <w:t xml:space="preserve"> Huang, Xiaofeng Gao, Fan Wu</w:t>
             </w:r>
             <w:r>
               <w:rPr>
@@ -4711,7 +5393,25 @@
                 <w:sz w:val="22"/>
                 <w:szCs w:val="22"/>
               </w:rPr>
-              <w:t xml:space="preserve"> and Guihai Chen</w:t>
+              <w:t xml:space="preserve"> and </w:t>
+            </w:r>
+            <w:proofErr w:type="spellStart"/>
+            <w:r>
+              <w:rPr>
+                <w:rFonts w:ascii="Times New Roman" w:hAnsi="Times New Roman" w:cs="Times New Roman"/>
+                <w:sz w:val="22"/>
+                <w:szCs w:val="22"/>
+              </w:rPr>
+              <w:t>Guihai</w:t>
+            </w:r>
+            <w:proofErr w:type="spellEnd"/>
+            <w:r>
+              <w:rPr>
+                <w:rFonts w:ascii="Times New Roman" w:hAnsi="Times New Roman" w:cs="Times New Roman"/>
+                <w:sz w:val="22"/>
+                <w:szCs w:val="22"/>
+              </w:rPr>
+              <w:t xml:space="preserve"> Chen</w:t>
             </w:r>
             <w:r>
               <w:rPr>
@@ -4768,7 +5468,6 @@
         <w:tc>
           <w:tcPr>
             <w:tcW w:w="1701" w:type="dxa"/>
-            <w:gridSpan w:val="2"/>
           </w:tcPr>
           <w:p>
             <w:pPr>
@@ -4833,6 +5532,7 @@
                 <w:u w:val="single"/>
               </w:rPr>
             </w:pPr>
+            <w:proofErr w:type="spellStart"/>
             <w:r>
               <w:rPr>
                 <w:b/>
@@ -4841,7 +5541,28 @@
                 <w:szCs w:val="22"/>
                 <w:u w:val="single"/>
               </w:rPr>
-              <w:t>μTouch: Enabling Accurate, Lightweight Micro Hand Gesture Sensing with Passive Magnets</w:t>
+              <w:t>μTouch</w:t>
+            </w:r>
+            <w:proofErr w:type="spellEnd"/>
+            <w:r>
+              <w:rPr>
+                <w:b/>
+                <w:bCs/>
+                <w:sz w:val="22"/>
+                <w:szCs w:val="22"/>
+                <w:u w:val="single"/>
+              </w:rPr>
+              <w:t xml:space="preserve">: Enabling Accurate, Lightweight </w:t>
+            </w:r>
+            <w:r>
+              <w:rPr>
+                <w:b/>
+                <w:bCs/>
+                <w:sz w:val="22"/>
+                <w:szCs w:val="22"/>
+                <w:u w:val="single"/>
+              </w:rPr>
+              <w:t>Self-Touch Sensing with Passive Magnets</w:t>
             </w:r>
             <w:r>
               <w:rPr>
@@ -4869,6 +5590,47 @@
             </w:r>
             <w:r>
               <w:rPr>
+                <w:b/>
+                <w:sz w:val="22"/>
+                <w:szCs w:val="22"/>
+                <w:u w:val="single"/>
+              </w:rPr>
+              <w:t>Ke Li</w:t>
+            </w:r>
+            <w:r>
+              <w:rPr>
+                <w:bCs/>
+                <w:sz w:val="22"/>
+                <w:szCs w:val="22"/>
+              </w:rPr>
+              <w:t xml:space="preserve">, </w:t>
+            </w:r>
+            <w:r>
+              <w:rPr>
+                <w:bCs/>
+                <w:sz w:val="22"/>
+                <w:szCs w:val="22"/>
+              </w:rPr>
+              <w:t>Jingyuan Huang</w:t>
+            </w:r>
+            <w:r>
+              <w:rPr>
+                <w:bCs/>
+                <w:sz w:val="22"/>
+                <w:szCs w:val="22"/>
+              </w:rPr>
+              <w:t>,</w:t>
+            </w:r>
+            <w:r>
+              <w:rPr>
+                <w:bCs/>
+                <w:sz w:val="22"/>
+                <w:szCs w:val="22"/>
+              </w:rPr>
+              <w:t xml:space="preserve"> </w:t>
+            </w:r>
+            <w:r>
+              <w:rPr>
                 <w:bCs/>
                 <w:sz w:val="22"/>
                 <w:szCs w:val="22"/>
@@ -4893,39 +5655,6 @@
             </w:r>
             <w:r>
               <w:rPr>
-                <w:b/>
-                <w:sz w:val="22"/>
-                <w:szCs w:val="22"/>
-                <w:u w:val="single"/>
-              </w:rPr>
-              <w:t>Ke Li</w:t>
-            </w:r>
-            <w:r>
-              <w:rPr>
-                <w:bCs/>
-                <w:sz w:val="22"/>
-                <w:szCs w:val="22"/>
-              </w:rPr>
-              <w:t xml:space="preserve">, </w:t>
-            </w:r>
-            <w:r>
-              <w:rPr>
-                <w:bCs/>
-                <w:sz w:val="22"/>
-                <w:szCs w:val="22"/>
-              </w:rPr>
-              <w:t>Jingyuan Huang</w:t>
-            </w:r>
-            <w:r>
-              <w:rPr>
-                <w:bCs/>
-                <w:sz w:val="22"/>
-                <w:szCs w:val="22"/>
-              </w:rPr>
-              <w:t xml:space="preserve">, </w:t>
-            </w:r>
-            <w:r>
-              <w:rPr>
                 <w:sz w:val="22"/>
                 <w:szCs w:val="22"/>
               </w:rPr>
@@ -4952,12 +5681,21 @@
               </w:rPr>
               <w:t xml:space="preserve">, and </w:t>
             </w:r>
-            <w:r>
-              <w:rPr>
-                <w:sz w:val="22"/>
-                <w:szCs w:val="22"/>
-              </w:rPr>
-              <w:t>Dongyao Chen</w:t>
+            <w:proofErr w:type="spellStart"/>
+            <w:r>
+              <w:rPr>
+                <w:sz w:val="22"/>
+                <w:szCs w:val="22"/>
+              </w:rPr>
+              <w:t>Dongyao</w:t>
+            </w:r>
+            <w:proofErr w:type="spellEnd"/>
+            <w:r>
+              <w:rPr>
+                <w:sz w:val="22"/>
+                <w:szCs w:val="22"/>
+              </w:rPr>
+              <w:t xml:space="preserve"> Chen</w:t>
             </w:r>
             <w:r>
               <w:rPr>
@@ -4989,7 +5727,25 @@
                 <w:sz w:val="22"/>
                 <w:szCs w:val="22"/>
               </w:rPr>
-              <w:t>In Preparation</w:t>
+              <w:t>Under</w:t>
+            </w:r>
+            <w:r>
+              <w:rPr>
+                <w:i/>
+                <w:iCs/>
+                <w:sz w:val="22"/>
+                <w:szCs w:val="22"/>
+              </w:rPr>
+              <w:t xml:space="preserve"> </w:t>
+            </w:r>
+            <w:r>
+              <w:rPr>
+                <w:i/>
+                <w:iCs/>
+                <w:sz w:val="22"/>
+                <w:szCs w:val="22"/>
+              </w:rPr>
+              <w:t>Review</w:t>
             </w:r>
             <w:r>
               <w:rPr>
@@ -5005,7 +5761,6 @@
         <w:tc>
           <w:tcPr>
             <w:tcW w:w="1701" w:type="dxa"/>
-            <w:gridSpan w:val="2"/>
           </w:tcPr>
           <w:p>
             <w:pPr>
@@ -5047,7 +5802,6 @@
         <w:tc>
           <w:tcPr>
             <w:tcW w:w="1701" w:type="dxa"/>
-            <w:gridSpan w:val="2"/>
           </w:tcPr>
           <w:p>
             <w:pPr>
@@ -5058,296 +5812,6 @@
                 <w:sz w:val="22"/>
               </w:rPr>
             </w:pPr>
-          </w:p>
-        </w:tc>
-      </w:tr>
-      <w:tr>
-        <w:trPr>
-          <w:trHeight w:val="20"/>
-        </w:trPr>
-        <w:tc>
-          <w:tcPr>
-            <w:tcW w:w="10740" w:type="dxa"/>
-            <w:gridSpan w:val="8"/>
-            <w:tcBorders>
-              <w:bottom w:val="single" w:sz="4" w:space="0" w:color="auto"/>
-            </w:tcBorders>
-          </w:tcPr>
-          <w:p>
-            <w:pPr>
-              <w:spacing w:line="168" w:lineRule="auto"/>
-              <w:jc w:val="left"/>
-              <w:rPr>
-                <w:rFonts w:ascii="Times New Roman" w:hAnsi="Times New Roman" w:cs="Times New Roman"/>
-                <w:b/>
-                <w:bCs/>
-                <w:sz w:val="22"/>
-              </w:rPr>
-            </w:pPr>
-            <w:r>
-              <w:rPr>
-                <w:rFonts w:ascii="Times New Roman" w:hAnsi="Times New Roman" w:cs="Times New Roman"/>
-                <w:b/>
-                <w:bCs/>
-                <w:sz w:val="27"/>
-                <w:szCs w:val="27"/>
-              </w:rPr>
-              <w:t>S</w:t>
-            </w:r>
-            <w:r>
-              <w:rPr>
-                <w:rFonts w:ascii="Times New Roman" w:hAnsi="Times New Roman" w:cs="Times New Roman"/>
-                <w:b/>
-                <w:bCs/>
-                <w:sz w:val="22"/>
-              </w:rPr>
-              <w:t>E</w:t>
-            </w:r>
-            <w:r>
-              <w:rPr>
-                <w:rFonts w:ascii="Times New Roman" w:hAnsi="Times New Roman" w:cs="Times New Roman"/>
-                <w:b/>
-                <w:bCs/>
-                <w:sz w:val="22"/>
-              </w:rPr>
-              <w:t>RVICE</w:t>
-            </w:r>
-          </w:p>
-        </w:tc>
-      </w:tr>
-      <w:tr>
-        <w:trPr>
-          <w:trHeight w:val="20"/>
-        </w:trPr>
-        <w:tc>
-          <w:tcPr>
-            <w:tcW w:w="8188" w:type="dxa"/>
-            <w:gridSpan w:val="2"/>
-          </w:tcPr>
-          <w:p>
-            <w:pPr>
-              <w:tabs>
-                <w:tab w:val="left" w:pos="3624"/>
-              </w:tabs>
-              <w:spacing w:line="168" w:lineRule="auto"/>
-              <w:rPr>
-                <w:rFonts w:ascii="Times New Roman" w:hAnsi="Times New Roman" w:cs="Times New Roman"/>
-                <w:b/>
-                <w:sz w:val="22"/>
-              </w:rPr>
-            </w:pPr>
-            <w:r>
-              <w:rPr>
-                <w:rFonts w:ascii="Times New Roman" w:hAnsi="Times New Roman" w:cs="Times New Roman"/>
-                <w:b/>
-                <w:sz w:val="22"/>
-              </w:rPr>
-              <w:t>External Reviewer</w:t>
-            </w:r>
-          </w:p>
-          <w:p>
-            <w:pPr>
-              <w:pStyle w:val="1"/>
-              <w:spacing w:line="168" w:lineRule="auto"/>
-              <w:ind w:firstLineChars="0" w:firstLine="0"/>
-              <w:jc w:val="both"/>
-            </w:pPr>
-            <w:r>
-              <w:rPr>
-                <w:i/>
-                <w:sz w:val="22"/>
-              </w:rPr>
-              <w:lastRenderedPageBreak/>
-              <w:t xml:space="preserve">UbiComp </w:t>
-            </w:r>
-            <w:r>
-              <w:rPr>
-                <w:i/>
-                <w:iCs/>
-                <w:sz w:val="22"/>
-                <w:szCs w:val="22"/>
-              </w:rPr>
-              <w:t>'</w:t>
-            </w:r>
-            <w:r>
-              <w:rPr>
-                <w:i/>
-                <w:sz w:val="22"/>
-              </w:rPr>
-              <w:t xml:space="preserve">22 </w:t>
-            </w:r>
-            <w:r>
-              <w:rPr>
-                <w:i/>
-                <w:iCs/>
-                <w:sz w:val="22"/>
-                <w:szCs w:val="22"/>
-              </w:rPr>
-              <w:t>'</w:t>
-            </w:r>
-            <w:r>
-              <w:rPr>
-                <w:i/>
-                <w:sz w:val="22"/>
-              </w:rPr>
-              <w:t xml:space="preserve">23 </w:t>
-            </w:r>
-            <w:r>
-              <w:rPr>
-                <w:i/>
-                <w:iCs/>
-                <w:sz w:val="22"/>
-                <w:szCs w:val="22"/>
-              </w:rPr>
-              <w:t>'</w:t>
-            </w:r>
-            <w:r>
-              <w:rPr>
-                <w:i/>
-                <w:sz w:val="22"/>
-              </w:rPr>
-              <w:t>24</w:t>
-            </w:r>
-            <w:r>
-              <w:rPr>
-                <w:i/>
-                <w:sz w:val="22"/>
-              </w:rPr>
-              <w:t xml:space="preserve"> </w:t>
-            </w:r>
-            <w:r>
-              <w:rPr>
-                <w:i/>
-                <w:iCs/>
-                <w:sz w:val="22"/>
-                <w:szCs w:val="22"/>
-              </w:rPr>
-              <w:t>'</w:t>
-            </w:r>
-            <w:r>
-              <w:rPr>
-                <w:i/>
-                <w:sz w:val="22"/>
-              </w:rPr>
-              <w:t>25</w:t>
-            </w:r>
-            <w:r>
-              <w:rPr>
-                <w:i/>
-                <w:sz w:val="22"/>
-              </w:rPr>
-              <w:t xml:space="preserve">, UIST </w:t>
-            </w:r>
-            <w:r>
-              <w:rPr>
-                <w:i/>
-                <w:iCs/>
-                <w:sz w:val="22"/>
-                <w:szCs w:val="22"/>
-              </w:rPr>
-              <w:t>'</w:t>
-            </w:r>
-            <w:r>
-              <w:rPr>
-                <w:i/>
-                <w:sz w:val="22"/>
-              </w:rPr>
-              <w:t xml:space="preserve">23, CHI </w:t>
-            </w:r>
-            <w:r>
-              <w:rPr>
-                <w:i/>
-                <w:iCs/>
-                <w:sz w:val="22"/>
-                <w:szCs w:val="22"/>
-              </w:rPr>
-              <w:t>'</w:t>
-            </w:r>
-            <w:r>
-              <w:rPr>
-                <w:i/>
-                <w:sz w:val="22"/>
-              </w:rPr>
-              <w:t>24</w:t>
-            </w:r>
-            <w:r>
-              <w:rPr>
-                <w:i/>
-                <w:sz w:val="22"/>
-              </w:rPr>
-              <w:t xml:space="preserve"> </w:t>
-            </w:r>
-            <w:r>
-              <w:rPr>
-                <w:i/>
-                <w:iCs/>
-                <w:sz w:val="22"/>
-                <w:szCs w:val="22"/>
-              </w:rPr>
-              <w:t>'</w:t>
-            </w:r>
-            <w:r>
-              <w:rPr>
-                <w:i/>
-                <w:sz w:val="22"/>
-              </w:rPr>
-              <w:t>25</w:t>
-            </w:r>
-            <w:r>
-              <w:rPr>
-                <w:i/>
-                <w:sz w:val="22"/>
-              </w:rPr>
-              <w:t xml:space="preserve"> </w:t>
-            </w:r>
-            <w:r>
-              <w:rPr>
-                <w:i/>
-                <w:iCs/>
-                <w:sz w:val="22"/>
-                <w:szCs w:val="22"/>
-              </w:rPr>
-              <w:t>'</w:t>
-            </w:r>
-            <w:r>
-              <w:rPr>
-                <w:i/>
-                <w:sz w:val="22"/>
-              </w:rPr>
-              <w:t>2</w:t>
-            </w:r>
-            <w:r>
-              <w:rPr>
-                <w:i/>
-                <w:sz w:val="22"/>
-              </w:rPr>
-              <w:t>6</w:t>
-            </w:r>
-          </w:p>
-        </w:tc>
-        <w:tc>
-          <w:tcPr>
-            <w:tcW w:w="2552" w:type="dxa"/>
-            <w:gridSpan w:val="6"/>
-          </w:tcPr>
-          <w:p>
-            <w:pPr>
-              <w:spacing w:line="168" w:lineRule="auto"/>
-              <w:jc w:val="right"/>
-              <w:rPr>
-                <w:rFonts w:ascii="Times New Roman" w:hAnsi="Times New Roman" w:cs="Times New Roman"/>
-                <w:sz w:val="22"/>
-              </w:rPr>
-            </w:pPr>
-            <w:r>
-              <w:rPr>
-                <w:rFonts w:ascii="Times New Roman" w:hAnsi="Times New Roman" w:cs="Times New Roman"/>
-                <w:sz w:val="22"/>
-                <w:szCs w:val="22"/>
-              </w:rPr>
-              <w:lastRenderedPageBreak/>
-              <w:t>2022 - Present</w:t>
-            </w:r>
           </w:p>
         </w:tc>
       </w:tr>
@@ -5359,6 +5823,9 @@
           <w:tcPr>
             <w:tcW w:w="9039" w:type="dxa"/>
             <w:gridSpan w:val="6"/>
+            <w:tcBorders>
+              <w:bottom w:val="single" w:sz="4" w:space="0" w:color="auto"/>
+            </w:tcBorders>
           </w:tcPr>
           <w:p>
             <w:pPr>
@@ -5367,37 +5834,35 @@
               <w:ind w:firstLineChars="0" w:firstLine="0"/>
               <w:jc w:val="both"/>
               <w:rPr>
-                <w:bCs/>
-              </w:rPr>
-            </w:pPr>
+                <w:b/>
+                <w:bCs/>
+                <w:sz w:val="22"/>
+                <w:szCs w:val="22"/>
+                <w:u w:val="single"/>
+              </w:rPr>
+            </w:pPr>
+            <w:r>
+              <w:rPr>
+                <w:b/>
+                <w:bCs/>
+                <w:sz w:val="27"/>
+                <w:szCs w:val="27"/>
+              </w:rPr>
+              <w:t>W</w:t>
+            </w:r>
+            <w:r>
+              <w:rPr>
+                <w:b/>
+                <w:bCs/>
+                <w:sz w:val="22"/>
+              </w:rPr>
+              <w:t>ORK EXPERIENCES</w:t>
+            </w:r>
           </w:p>
         </w:tc>
         <w:tc>
           <w:tcPr>
             <w:tcW w:w="1701" w:type="dxa"/>
-            <w:gridSpan w:val="2"/>
-          </w:tcPr>
-          <w:p>
-            <w:pPr>
-              <w:spacing w:line="168" w:lineRule="auto"/>
-              <w:jc w:val="right"/>
-              <w:rPr>
-                <w:rFonts w:ascii="Times New Roman" w:hAnsi="Times New Roman" w:cs="Times New Roman"/>
-                <w:sz w:val="22"/>
-                <w:szCs w:val="22"/>
-              </w:rPr>
-            </w:pPr>
-          </w:p>
-        </w:tc>
-      </w:tr>
-      <w:tr>
-        <w:trPr>
-          <w:trHeight w:val="20"/>
-        </w:trPr>
-        <w:tc>
-          <w:tcPr>
-            <w:tcW w:w="10740" w:type="dxa"/>
-            <w:gridSpan w:val="8"/>
             <w:tcBorders>
               <w:bottom w:val="single" w:sz="4" w:space="0" w:color="auto"/>
             </w:tcBorders>
@@ -5405,542 +5870,12 @@
           <w:p>
             <w:pPr>
               <w:spacing w:line="168" w:lineRule="auto"/>
-              <w:jc w:val="left"/>
-              <w:rPr>
-                <w:rFonts w:ascii="Times New Roman" w:hAnsi="Times New Roman" w:cs="Times New Roman"/>
-                <w:b/>
-                <w:bCs/>
-                <w:sz w:val="22"/>
-              </w:rPr>
-            </w:pPr>
-            <w:r>
-              <w:rPr>
-                <w:rFonts w:ascii="Times New Roman" w:hAnsi="Times New Roman" w:cs="Times New Roman"/>
-                <w:b/>
-                <w:bCs/>
-                <w:sz w:val="27"/>
-                <w:szCs w:val="27"/>
-              </w:rPr>
-              <w:t>T</w:t>
-            </w:r>
-            <w:r>
-              <w:rPr>
-                <w:rFonts w:ascii="Times New Roman" w:hAnsi="Times New Roman" w:cs="Times New Roman"/>
-                <w:b/>
-                <w:bCs/>
-                <w:sz w:val="22"/>
-              </w:rPr>
-              <w:t>EACHING EXPERIENCES</w:t>
-            </w:r>
-          </w:p>
-        </w:tc>
-      </w:tr>
-      <w:tr>
-        <w:trPr>
-          <w:trHeight w:val="20"/>
-        </w:trPr>
-        <w:tc>
-          <w:tcPr>
-            <w:tcW w:w="8188" w:type="dxa"/>
-            <w:gridSpan w:val="2"/>
-          </w:tcPr>
-          <w:p>
-            <w:pPr>
-              <w:tabs>
-                <w:tab w:val="left" w:pos="3624"/>
-              </w:tabs>
-              <w:spacing w:line="168" w:lineRule="auto"/>
-              <w:rPr>
-                <w:rFonts w:ascii="Times New Roman" w:hAnsi="Times New Roman" w:cs="Times New Roman"/>
-                <w:b/>
-                <w:sz w:val="22"/>
-              </w:rPr>
-            </w:pPr>
-            <w:r>
-              <w:rPr>
-                <w:rFonts w:ascii="Times New Roman" w:hAnsi="Times New Roman" w:cs="Times New Roman"/>
-                <w:b/>
-                <w:sz w:val="22"/>
-              </w:rPr>
-              <w:t xml:space="preserve">INFO </w:t>
-            </w:r>
-            <w:r>
-              <w:rPr>
-                <w:rFonts w:ascii="Times New Roman" w:hAnsi="Times New Roman" w:cs="Times New Roman"/>
-                <w:b/>
-                <w:sz w:val="22"/>
-              </w:rPr>
-              <w:t>2951</w:t>
-            </w:r>
-            <w:r>
-              <w:rPr>
-                <w:rFonts w:ascii="Times New Roman" w:hAnsi="Times New Roman" w:cs="Times New Roman"/>
-                <w:b/>
-                <w:sz w:val="22"/>
-              </w:rPr>
-              <w:t>:</w:t>
-            </w:r>
-            <w:r>
-              <w:rPr>
-                <w:rFonts w:ascii="Times New Roman" w:hAnsi="Times New Roman" w:cs="Times New Roman"/>
-                <w:b/>
-                <w:sz w:val="22"/>
-              </w:rPr>
-              <w:t xml:space="preserve"> </w:t>
-            </w:r>
-            <w:r>
-              <w:rPr>
-                <w:rFonts w:ascii="Times New Roman" w:hAnsi="Times New Roman" w:cs="Times New Roman"/>
-                <w:b/>
-                <w:sz w:val="22"/>
-              </w:rPr>
-              <w:t>Introduction to Data Science with R</w:t>
-            </w:r>
-          </w:p>
-          <w:p>
-            <w:pPr>
-              <w:tabs>
-                <w:tab w:val="left" w:pos="3624"/>
-              </w:tabs>
-              <w:spacing w:line="168" w:lineRule="auto"/>
-              <w:rPr>
-                <w:rFonts w:ascii="Times New Roman" w:hAnsi="Times New Roman" w:cs="Times New Roman"/>
-                <w:b/>
-                <w:sz w:val="22"/>
-              </w:rPr>
-            </w:pPr>
-            <w:r>
-              <w:rPr>
-                <w:rFonts w:ascii="Times New Roman" w:hAnsi="Times New Roman" w:cs="Times New Roman"/>
-                <w:i/>
-                <w:sz w:val="22"/>
-              </w:rPr>
-              <w:t xml:space="preserve">Teaching Assistant at Cornell University, Instructor: Prof. </w:t>
-            </w:r>
-            <w:r>
-              <w:rPr>
-                <w:rFonts w:ascii="Times New Roman" w:hAnsi="Times New Roman" w:cs="Times New Roman"/>
-                <w:i/>
-                <w:sz w:val="22"/>
-              </w:rPr>
-              <w:t>Benjamin Soltoff</w:t>
-            </w:r>
-          </w:p>
-        </w:tc>
-        <w:tc>
-          <w:tcPr>
-            <w:tcW w:w="2552" w:type="dxa"/>
-            <w:gridSpan w:val="6"/>
-          </w:tcPr>
-          <w:p>
-            <w:pPr>
-              <w:spacing w:line="168" w:lineRule="auto"/>
               <w:jc w:val="right"/>
               <w:rPr>
                 <w:rFonts w:ascii="Times New Roman" w:hAnsi="Times New Roman" w:cs="Times New Roman"/>
                 <w:sz w:val="22"/>
               </w:rPr>
             </w:pPr>
-            <w:r>
-              <w:rPr>
-                <w:rFonts w:ascii="Times New Roman" w:hAnsi="Times New Roman" w:cs="Times New Roman"/>
-                <w:sz w:val="22"/>
-                <w:szCs w:val="22"/>
-              </w:rPr>
-              <w:t xml:space="preserve">Spring </w:t>
-            </w:r>
-            <w:r>
-              <w:rPr>
-                <w:rFonts w:ascii="Times New Roman" w:hAnsi="Times New Roman" w:cs="Times New Roman"/>
-                <w:sz w:val="22"/>
-                <w:szCs w:val="22"/>
-              </w:rPr>
-              <w:t>'</w:t>
-            </w:r>
-            <w:r>
-              <w:rPr>
-                <w:rFonts w:ascii="Times New Roman" w:hAnsi="Times New Roman" w:cs="Times New Roman"/>
-                <w:sz w:val="22"/>
-                <w:szCs w:val="22"/>
-              </w:rPr>
-              <w:t>2</w:t>
-            </w:r>
-            <w:r>
-              <w:rPr>
-                <w:rFonts w:ascii="Times New Roman" w:hAnsi="Times New Roman" w:cs="Times New Roman"/>
-                <w:sz w:val="22"/>
-                <w:szCs w:val="22"/>
-              </w:rPr>
-              <w:t>5</w:t>
-            </w:r>
-          </w:p>
-        </w:tc>
-      </w:tr>
-      <w:tr>
-        <w:trPr>
-          <w:trHeight w:val="20"/>
-        </w:trPr>
-        <w:tc>
-          <w:tcPr>
-            <w:tcW w:w="8188" w:type="dxa"/>
-            <w:gridSpan w:val="2"/>
-          </w:tcPr>
-          <w:p>
-            <w:pPr>
-              <w:tabs>
-                <w:tab w:val="left" w:pos="3624"/>
-              </w:tabs>
-              <w:spacing w:line="168" w:lineRule="auto"/>
-              <w:rPr>
-                <w:rFonts w:ascii="Times New Roman" w:hAnsi="Times New Roman" w:cs="Times New Roman"/>
-                <w:b/>
-                <w:sz w:val="22"/>
-              </w:rPr>
-            </w:pPr>
-            <w:r>
-              <w:rPr>
-                <w:rFonts w:ascii="Times New Roman" w:hAnsi="Times New Roman" w:cs="Times New Roman"/>
-                <w:b/>
-                <w:sz w:val="22"/>
-              </w:rPr>
-              <w:t xml:space="preserve">INFO </w:t>
-            </w:r>
-            <w:r>
-              <w:rPr>
-                <w:rFonts w:ascii="Times New Roman" w:hAnsi="Times New Roman" w:cs="Times New Roman"/>
-                <w:b/>
-                <w:sz w:val="22"/>
-              </w:rPr>
-              <w:t>4320/5321:</w:t>
-            </w:r>
-            <w:r>
-              <w:rPr>
-                <w:rFonts w:ascii="Times New Roman" w:hAnsi="Times New Roman" w:cs="Times New Roman"/>
-                <w:b/>
-                <w:sz w:val="22"/>
-              </w:rPr>
-              <w:t xml:space="preserve"> </w:t>
-            </w:r>
-            <w:r>
-              <w:rPr>
-                <w:rFonts w:ascii="Times New Roman" w:hAnsi="Times New Roman" w:cs="Times New Roman"/>
-                <w:b/>
-                <w:sz w:val="22"/>
-              </w:rPr>
-              <w:t>Introduction to Rapid Prototyping and Physical Computing</w:t>
-            </w:r>
-          </w:p>
-          <w:p>
-            <w:pPr>
-              <w:pStyle w:val="1"/>
-              <w:spacing w:line="168" w:lineRule="auto"/>
-              <w:ind w:firstLineChars="0" w:firstLine="0"/>
-              <w:jc w:val="both"/>
-            </w:pPr>
-            <w:r>
-              <w:rPr>
-                <w:i/>
-                <w:sz w:val="22"/>
-              </w:rPr>
-              <w:t>Teaching Assistant at Cornell University, Instructor: Prof. Cheng Zhang</w:t>
-            </w:r>
-          </w:p>
-        </w:tc>
-        <w:tc>
-          <w:tcPr>
-            <w:tcW w:w="2552" w:type="dxa"/>
-            <w:gridSpan w:val="6"/>
-          </w:tcPr>
-          <w:p>
-            <w:pPr>
-              <w:spacing w:line="168" w:lineRule="auto"/>
-              <w:jc w:val="right"/>
-              <w:rPr>
-                <w:rFonts w:ascii="Times New Roman" w:hAnsi="Times New Roman" w:cs="Times New Roman"/>
-                <w:sz w:val="22"/>
-              </w:rPr>
-            </w:pPr>
-            <w:r>
-              <w:rPr>
-                <w:rFonts w:ascii="Times New Roman" w:hAnsi="Times New Roman" w:cs="Times New Roman"/>
-                <w:sz w:val="22"/>
-                <w:szCs w:val="22"/>
-              </w:rPr>
-              <w:t xml:space="preserve">Fall </w:t>
-            </w:r>
-            <w:r>
-              <w:rPr>
-                <w:rFonts w:ascii="Times New Roman" w:hAnsi="Times New Roman" w:cs="Times New Roman"/>
-                <w:sz w:val="22"/>
-                <w:szCs w:val="22"/>
-              </w:rPr>
-              <w:t>'</w:t>
-            </w:r>
-            <w:r>
-              <w:rPr>
-                <w:rFonts w:ascii="Times New Roman" w:hAnsi="Times New Roman" w:cs="Times New Roman"/>
-                <w:sz w:val="22"/>
-                <w:szCs w:val="22"/>
-              </w:rPr>
-              <w:t xml:space="preserve">22 </w:t>
-            </w:r>
-            <w:r>
-              <w:rPr>
-                <w:rFonts w:ascii="Times New Roman" w:hAnsi="Times New Roman" w:cs="Times New Roman"/>
-                <w:sz w:val="22"/>
-                <w:szCs w:val="22"/>
-              </w:rPr>
-              <w:t>'</w:t>
-            </w:r>
-            <w:r>
-              <w:rPr>
-                <w:rFonts w:ascii="Times New Roman" w:hAnsi="Times New Roman" w:cs="Times New Roman"/>
-                <w:sz w:val="22"/>
-                <w:szCs w:val="22"/>
-              </w:rPr>
-              <w:t>23,</w:t>
-            </w:r>
-            <w:r>
-              <w:rPr>
-                <w:rFonts w:ascii="Times New Roman" w:hAnsi="Times New Roman" w:cs="Times New Roman"/>
-                <w:sz w:val="22"/>
-                <w:szCs w:val="22"/>
-              </w:rPr>
-              <w:t xml:space="preserve"> </w:t>
-            </w:r>
-            <w:r>
-              <w:rPr>
-                <w:rFonts w:ascii="Times New Roman" w:hAnsi="Times New Roman" w:cs="Times New Roman"/>
-                <w:sz w:val="22"/>
-                <w:szCs w:val="22"/>
-              </w:rPr>
-              <w:t xml:space="preserve">Spring </w:t>
-            </w:r>
-            <w:r>
-              <w:rPr>
-                <w:rFonts w:ascii="Times New Roman" w:hAnsi="Times New Roman" w:cs="Times New Roman"/>
-                <w:sz w:val="22"/>
-                <w:szCs w:val="22"/>
-              </w:rPr>
-              <w:t>'</w:t>
-            </w:r>
-            <w:r>
-              <w:rPr>
-                <w:rFonts w:ascii="Times New Roman" w:hAnsi="Times New Roman" w:cs="Times New Roman"/>
-                <w:sz w:val="22"/>
-                <w:szCs w:val="22"/>
-              </w:rPr>
-              <w:t>2</w:t>
-            </w:r>
-            <w:r>
-              <w:rPr>
-                <w:rFonts w:ascii="Times New Roman" w:hAnsi="Times New Roman" w:cs="Times New Roman"/>
-                <w:sz w:val="22"/>
-                <w:szCs w:val="22"/>
-              </w:rPr>
-              <w:t>3</w:t>
-            </w:r>
-          </w:p>
-        </w:tc>
-      </w:tr>
-      <w:tr>
-        <w:trPr>
-          <w:trHeight w:val="20"/>
-        </w:trPr>
-        <w:tc>
-          <w:tcPr>
-            <w:tcW w:w="8188" w:type="dxa"/>
-            <w:gridSpan w:val="2"/>
-          </w:tcPr>
-          <w:p>
-            <w:pPr>
-              <w:tabs>
-                <w:tab w:val="left" w:pos="3624"/>
-              </w:tabs>
-              <w:spacing w:line="168" w:lineRule="auto"/>
-              <w:rPr>
-                <w:rFonts w:ascii="Times New Roman" w:hAnsi="Times New Roman" w:cs="Times New Roman"/>
-                <w:b/>
-                <w:sz w:val="22"/>
-              </w:rPr>
-            </w:pPr>
-            <w:r>
-              <w:rPr>
-                <w:rFonts w:ascii="Times New Roman" w:hAnsi="Times New Roman" w:cs="Times New Roman"/>
-                <w:b/>
-                <w:sz w:val="22"/>
-              </w:rPr>
-              <w:t xml:space="preserve">INFO 4120/6120: Ubiquitous Computing </w:t>
-            </w:r>
-            <w:r>
-              <w:rPr>
-                <w:rFonts w:ascii="Times New Roman" w:hAnsi="Times New Roman" w:cs="Times New Roman"/>
-                <w:bCs/>
-                <w:i/>
-                <w:iCs/>
-                <w:sz w:val="22"/>
-              </w:rPr>
-              <w:t>(Nominated for Outstanding Teaching Award)</w:t>
-            </w:r>
-          </w:p>
-          <w:p>
-            <w:pPr>
-              <w:tabs>
-                <w:tab w:val="left" w:pos="3624"/>
-              </w:tabs>
-              <w:spacing w:line="168" w:lineRule="auto"/>
-              <w:rPr>
-                <w:rFonts w:ascii="Times New Roman" w:hAnsi="Times New Roman" w:cs="Times New Roman"/>
-                <w:b/>
-                <w:sz w:val="22"/>
-              </w:rPr>
-            </w:pPr>
-            <w:r>
-              <w:rPr>
-                <w:rFonts w:ascii="Times New Roman" w:hAnsi="Times New Roman" w:cs="Times New Roman"/>
-                <w:i/>
-                <w:sz w:val="22"/>
-              </w:rPr>
-              <w:t>Teaching Assistant at Cornell University, Instructor: Prof. Cheng Zhang</w:t>
-            </w:r>
-          </w:p>
-        </w:tc>
-        <w:tc>
-          <w:tcPr>
-            <w:tcW w:w="2552" w:type="dxa"/>
-            <w:gridSpan w:val="6"/>
-          </w:tcPr>
-          <w:p>
-            <w:pPr>
-              <w:spacing w:line="168" w:lineRule="auto"/>
-              <w:jc w:val="right"/>
-              <w:rPr>
-                <w:rFonts w:ascii="Times New Roman" w:hAnsi="Times New Roman" w:cs="Times New Roman"/>
-                <w:sz w:val="22"/>
-              </w:rPr>
-            </w:pPr>
-            <w:r>
-              <w:rPr>
-                <w:rFonts w:ascii="Times New Roman" w:hAnsi="Times New Roman" w:cs="Times New Roman"/>
-                <w:sz w:val="22"/>
-              </w:rPr>
-              <w:t xml:space="preserve">Fall </w:t>
-            </w:r>
-            <w:r>
-              <w:rPr>
-                <w:rFonts w:ascii="Times New Roman" w:hAnsi="Times New Roman" w:cs="Times New Roman"/>
-                <w:sz w:val="22"/>
-                <w:szCs w:val="22"/>
-              </w:rPr>
-              <w:t>'</w:t>
-            </w:r>
-            <w:r>
-              <w:rPr>
-                <w:rFonts w:ascii="Times New Roman" w:hAnsi="Times New Roman" w:cs="Times New Roman"/>
-                <w:sz w:val="22"/>
-              </w:rPr>
-              <w:t>21</w:t>
-            </w:r>
-          </w:p>
-        </w:tc>
-      </w:tr>
-      <w:tr>
-        <w:trPr>
-          <w:trHeight w:val="20"/>
-        </w:trPr>
-        <w:tc>
-          <w:tcPr>
-            <w:tcW w:w="8897" w:type="dxa"/>
-            <w:gridSpan w:val="5"/>
-          </w:tcPr>
-          <w:p>
-            <w:pPr>
-              <w:tabs>
-                <w:tab w:val="left" w:pos="3624"/>
-              </w:tabs>
-              <w:spacing w:line="168" w:lineRule="auto"/>
-              <w:rPr>
-                <w:rFonts w:ascii="Times New Roman" w:hAnsi="Times New Roman" w:cs="Times New Roman"/>
-                <w:b/>
-                <w:sz w:val="22"/>
-              </w:rPr>
-            </w:pPr>
-          </w:p>
-        </w:tc>
-        <w:tc>
-          <w:tcPr>
-            <w:tcW w:w="1843" w:type="dxa"/>
-            <w:gridSpan w:val="3"/>
-          </w:tcPr>
-          <w:p>
-            <w:pPr>
-              <w:spacing w:line="168" w:lineRule="auto"/>
-              <w:jc w:val="right"/>
-              <w:rPr>
-                <w:rFonts w:ascii="Times New Roman" w:hAnsi="Times New Roman" w:cs="Times New Roman"/>
-                <w:sz w:val="22"/>
-              </w:rPr>
-            </w:pPr>
-          </w:p>
-        </w:tc>
-      </w:tr>
-      <w:tr>
-        <w:trPr>
-          <w:trHeight w:val="20"/>
-        </w:trPr>
-        <w:tc>
-          <w:tcPr>
-            <w:tcW w:w="10740" w:type="dxa"/>
-            <w:gridSpan w:val="8"/>
-            <w:tcBorders>
-              <w:bottom w:val="single" w:sz="4" w:space="0" w:color="auto"/>
-            </w:tcBorders>
-          </w:tcPr>
-          <w:p>
-            <w:pPr>
-              <w:spacing w:line="168" w:lineRule="auto"/>
-              <w:jc w:val="left"/>
-              <w:rPr>
-                <w:rFonts w:ascii="Times New Roman" w:hAnsi="Times New Roman" w:cs="Times New Roman"/>
-                <w:sz w:val="22"/>
-              </w:rPr>
-            </w:pPr>
-            <w:r>
-              <w:rPr>
-                <w:rFonts w:ascii="Times New Roman" w:hAnsi="Times New Roman" w:cs="Times New Roman" w:hint="eastAsia"/>
-                <w:b/>
-                <w:sz w:val="27"/>
-                <w:szCs w:val="27"/>
-              </w:rPr>
-              <w:t>E</w:t>
-            </w:r>
-            <w:r>
-              <w:rPr>
-                <w:rFonts w:ascii="Times New Roman" w:hAnsi="Times New Roman" w:cs="Times New Roman" w:hint="eastAsia"/>
-                <w:b/>
-                <w:sz w:val="22"/>
-                <w:szCs w:val="22"/>
-              </w:rPr>
-              <w:t>XTRACURRICULAR ACTIVIT</w:t>
-            </w:r>
-            <w:r>
-              <w:rPr>
-                <w:rFonts w:ascii="Times New Roman" w:hAnsi="Times New Roman" w:cs="Times New Roman"/>
-                <w:b/>
-                <w:sz w:val="22"/>
-                <w:szCs w:val="22"/>
-              </w:rPr>
-              <w:t>IES</w:t>
-            </w:r>
-            <w:r>
-              <w:rPr>
-                <w:rFonts w:ascii="Times New Roman" w:hAnsi="Times New Roman" w:cs="Times New Roman" w:hint="eastAsia"/>
-                <w:b/>
-                <w:sz w:val="22"/>
-                <w:szCs w:val="22"/>
-              </w:rPr>
-              <w:t xml:space="preserve"> &amp; LEADERSHIP</w:t>
-            </w:r>
           </w:p>
         </w:tc>
       </w:tr>
@@ -5958,112 +5893,30 @@
           </w:tcPr>
           <w:p>
             <w:pPr>
-              <w:tabs>
-                <w:tab w:val="left" w:pos="3624"/>
-              </w:tabs>
-              <w:spacing w:line="168" w:lineRule="auto"/>
-              <w:rPr>
-                <w:rFonts w:ascii="Times New Roman" w:hAnsi="Times New Roman" w:cs="Times New Roman"/>
-                <w:b/>
-                <w:sz w:val="22"/>
-              </w:rPr>
-            </w:pPr>
-            <w:r>
-              <w:rPr>
-                <w:rFonts w:ascii="Times New Roman" w:hAnsi="Times New Roman" w:cs="Times New Roman"/>
-                <w:b/>
-                <w:sz w:val="22"/>
-                <w:szCs w:val="22"/>
-              </w:rPr>
-              <w:t>D</w:t>
-            </w:r>
-            <w:r>
-              <w:rPr>
-                <w:rFonts w:ascii="Times New Roman" w:hAnsi="Times New Roman" w:cs="Times New Roman"/>
-                <w:b/>
-                <w:sz w:val="22"/>
-                <w:szCs w:val="22"/>
-              </w:rPr>
-              <w:t xml:space="preserve">evelopment </w:t>
-            </w:r>
-            <w:r>
-              <w:rPr>
-                <w:rFonts w:ascii="Times New Roman" w:hAnsi="Times New Roman" w:cs="Times New Roman"/>
-                <w:b/>
-                <w:sz w:val="22"/>
-                <w:szCs w:val="22"/>
-              </w:rPr>
-              <w:t>P</w:t>
-            </w:r>
-            <w:r>
-              <w:rPr>
-                <w:rFonts w:ascii="Times New Roman" w:hAnsi="Times New Roman" w:cs="Times New Roman"/>
-                <w:b/>
-                <w:sz w:val="22"/>
-                <w:szCs w:val="22"/>
-              </w:rPr>
-              <w:t>rogram</w:t>
-            </w:r>
-            <w:r>
-              <w:rPr>
-                <w:rFonts w:ascii="Times New Roman" w:hAnsi="Times New Roman" w:cs="Times New Roman"/>
-                <w:b/>
-                <w:sz w:val="22"/>
-                <w:szCs w:val="22"/>
-              </w:rPr>
-              <w:t xml:space="preserve"> for</w:t>
-            </w:r>
-            <w:r>
-              <w:rPr>
-                <w:rFonts w:ascii="Times New Roman" w:hAnsi="Times New Roman" w:cs="Times New Roman"/>
-                <w:b/>
-                <w:sz w:val="22"/>
-                <w:szCs w:val="22"/>
-              </w:rPr>
-              <w:t xml:space="preserve"> Excellent </w:t>
-            </w:r>
-            <w:r>
-              <w:rPr>
-                <w:rFonts w:ascii="Times New Roman" w:hAnsi="Times New Roman" w:cs="Times New Roman"/>
-                <w:b/>
-                <w:sz w:val="22"/>
-                <w:szCs w:val="22"/>
-              </w:rPr>
-              <w:t>S</w:t>
-            </w:r>
-            <w:r>
-              <w:rPr>
-                <w:rFonts w:ascii="Times New Roman" w:hAnsi="Times New Roman" w:cs="Times New Roman"/>
-                <w:b/>
-                <w:sz w:val="22"/>
-                <w:szCs w:val="22"/>
-              </w:rPr>
-              <w:t>tudent</w:t>
-            </w:r>
-            <w:r>
-              <w:rPr>
-                <w:rFonts w:ascii="Times New Roman" w:hAnsi="Times New Roman" w:cs="Times New Roman"/>
-                <w:b/>
-                <w:sz w:val="22"/>
-                <w:szCs w:val="22"/>
-              </w:rPr>
-              <w:t xml:space="preserve"> of SJTU, </w:t>
-            </w:r>
-            <w:r>
-              <w:rPr>
-                <w:rFonts w:ascii="Times New Roman" w:hAnsi="Times New Roman" w:cs="Times New Roman"/>
-                <w:i/>
-                <w:sz w:val="22"/>
-                <w:szCs w:val="22"/>
-              </w:rPr>
-              <w:t>Group Leader</w:t>
+              <w:pStyle w:val="1"/>
+              <w:spacing w:line="168" w:lineRule="auto"/>
+              <w:ind w:firstLineChars="0" w:firstLine="0"/>
+              <w:jc w:val="both"/>
+              <w:rPr>
+                <w:b/>
+                <w:sz w:val="22"/>
+                <w:szCs w:val="22"/>
+              </w:rPr>
+            </w:pPr>
+            <w:r>
+              <w:rPr>
+                <w:b/>
+                <w:sz w:val="22"/>
+                <w:szCs w:val="22"/>
+              </w:rPr>
+              <w:t>Facebook</w:t>
             </w:r>
           </w:p>
         </w:tc>
         <w:tc>
           <w:tcPr>
             <w:tcW w:w="2268" w:type="dxa"/>
-            <w:gridSpan w:val="4"/>
+            <w:gridSpan w:val="3"/>
             <w:tcBorders>
               <w:top w:val="single" w:sz="4" w:space="0" w:color="auto"/>
             </w:tcBorders>
@@ -6079,19 +5932,91 @@
             </w:pPr>
             <w:r>
               <w:rPr>
+                <w:rFonts w:ascii="Times New Roman" w:hAnsi="Times New Roman" w:cs="Times New Roman"/>
+                <w:sz w:val="22"/>
+                <w:szCs w:val="22"/>
+              </w:rPr>
+              <w:t>Aug</w:t>
+            </w:r>
+            <w:r>
+              <w:rPr>
+                <w:rFonts w:ascii="Times New Roman" w:hAnsi="Times New Roman" w:cs="Times New Roman"/>
+                <w:sz w:val="22"/>
+                <w:szCs w:val="22"/>
+              </w:rPr>
+              <w:t>.</w:t>
+            </w:r>
+            <w:r>
+              <w:rPr>
                 <w:rFonts w:ascii="Times New Roman" w:hAnsi="Times New Roman" w:cs="Times New Roman" w:hint="eastAsia"/>
                 <w:sz w:val="22"/>
                 <w:szCs w:val="22"/>
               </w:rPr>
-              <w:t>Apr. 2017</w:t>
-            </w:r>
-            <w:r>
-              <w:rPr>
-                <w:rFonts w:ascii="Times New Roman" w:hAnsi="Times New Roman" w:cs="Times New Roman"/>
-                <w:sz w:val="22"/>
-                <w:szCs w:val="22"/>
-              </w:rPr>
-              <w:t xml:space="preserve"> – Apr. 2018</w:t>
+              <w:t xml:space="preserve"> 20</w:t>
+            </w:r>
+            <w:r>
+              <w:rPr>
+                <w:rFonts w:ascii="Times New Roman" w:hAnsi="Times New Roman" w:cs="Times New Roman"/>
+                <w:sz w:val="22"/>
+                <w:szCs w:val="22"/>
+              </w:rPr>
+              <w:t>25</w:t>
+            </w:r>
+            <w:r>
+              <w:rPr>
+                <w:rFonts w:ascii="Times New Roman" w:hAnsi="Times New Roman" w:cs="Times New Roman" w:hint="eastAsia"/>
+                <w:sz w:val="22"/>
+                <w:szCs w:val="22"/>
+              </w:rPr>
+              <w:t xml:space="preserve"> </w:t>
+            </w:r>
+            <w:r>
+              <w:rPr>
+                <w:rFonts w:ascii="Times New Roman" w:hAnsi="Times New Roman" w:cs="Times New Roman"/>
+                <w:sz w:val="22"/>
+                <w:szCs w:val="22"/>
+              </w:rPr>
+              <w:t>-</w:t>
+            </w:r>
+            <w:r>
+              <w:rPr>
+                <w:rFonts w:ascii="Times New Roman" w:hAnsi="Times New Roman" w:cs="Times New Roman" w:hint="eastAsia"/>
+                <w:sz w:val="22"/>
+                <w:szCs w:val="22"/>
+              </w:rPr>
+              <w:t xml:space="preserve"> </w:t>
+            </w:r>
+            <w:r>
+              <w:rPr>
+                <w:rFonts w:ascii="Times New Roman" w:hAnsi="Times New Roman" w:cs="Times New Roman"/>
+                <w:sz w:val="22"/>
+                <w:szCs w:val="22"/>
+              </w:rPr>
+              <w:t>Dec</w:t>
+            </w:r>
+            <w:r>
+              <w:rPr>
+                <w:rFonts w:ascii="Times New Roman" w:hAnsi="Times New Roman" w:cs="Times New Roman"/>
+                <w:sz w:val="22"/>
+                <w:szCs w:val="22"/>
+              </w:rPr>
+              <w:t>. 20</w:t>
+            </w:r>
+            <w:r>
+              <w:rPr>
+                <w:rFonts w:ascii="Times New Roman" w:hAnsi="Times New Roman" w:cs="Times New Roman"/>
+                <w:sz w:val="22"/>
+                <w:szCs w:val="22"/>
+              </w:rPr>
+              <w:t>25</w:t>
+            </w:r>
+            <w:r>
+              <w:rPr>
+                <w:rFonts w:ascii="Times New Roman" w:hAnsi="Times New Roman" w:cs="Times New Roman" w:hint="eastAsia"/>
+                <w:sz w:val="22"/>
+                <w:szCs w:val="22"/>
+              </w:rPr>
+              <w:t xml:space="preserve">       </w:t>
             </w:r>
           </w:p>
         </w:tc>
@@ -6103,7 +6028,1348 @@
         <w:tc>
           <w:tcPr>
             <w:tcW w:w="10740" w:type="dxa"/>
-            <w:gridSpan w:val="8"/>
+            <w:gridSpan w:val="7"/>
+          </w:tcPr>
+          <w:p>
+            <w:pPr>
+              <w:spacing w:line="168" w:lineRule="auto"/>
+              <w:rPr>
+                <w:rFonts w:ascii="Times New Roman" w:hAnsi="Times New Roman" w:cs="Times New Roman"/>
+                <w:sz w:val="22"/>
+              </w:rPr>
+            </w:pPr>
+            <w:r>
+              <w:rPr>
+                <w:rFonts w:ascii="Times New Roman" w:eastAsia="KaiTi" w:hAnsi="Times New Roman" w:cs="Times New Roman"/>
+                <w:i/>
+                <w:sz w:val="22"/>
+                <w:szCs w:val="22"/>
+              </w:rPr>
+              <w:t>Computer Science Research Intern</w:t>
+            </w:r>
+            <w:r>
+              <w:rPr>
+                <w:rFonts w:ascii="Times New Roman" w:eastAsia="KaiTi" w:hAnsi="Times New Roman" w:cs="Times New Roman"/>
+                <w:i/>
+                <w:sz w:val="22"/>
+                <w:szCs w:val="22"/>
+              </w:rPr>
+              <w:t xml:space="preserve"> in the domain of </w:t>
+            </w:r>
+            <w:r>
+              <w:rPr>
+                <w:rFonts w:ascii="Times New Roman" w:eastAsia="KaiTi" w:hAnsi="Times New Roman" w:cs="Times New Roman"/>
+                <w:i/>
+                <w:sz w:val="22"/>
+                <w:szCs w:val="22"/>
+              </w:rPr>
+              <w:t xml:space="preserve">computer vision, machine learning, sensor fusion, </w:t>
+            </w:r>
+            <w:r>
+              <w:rPr>
+                <w:rFonts w:ascii="Times New Roman" w:eastAsia="KaiTi" w:hAnsi="Times New Roman" w:cs="Times New Roman"/>
+                <w:i/>
+                <w:sz w:val="22"/>
+                <w:szCs w:val="22"/>
+              </w:rPr>
+              <w:t>and</w:t>
+            </w:r>
+            <w:r>
+              <w:rPr>
+                <w:rFonts w:ascii="Times New Roman" w:eastAsia="KaiTi" w:hAnsi="Times New Roman" w:cs="Times New Roman"/>
+                <w:i/>
+                <w:sz w:val="22"/>
+                <w:szCs w:val="22"/>
+              </w:rPr>
+              <w:t xml:space="preserve"> HCI software and hardware </w:t>
+            </w:r>
+            <w:r>
+              <w:rPr>
+                <w:rFonts w:ascii="Times New Roman" w:eastAsia="KaiTi" w:hAnsi="Times New Roman" w:cs="Times New Roman"/>
+                <w:i/>
+                <w:sz w:val="22"/>
+                <w:szCs w:val="22"/>
+              </w:rPr>
+              <w:t>development</w:t>
+            </w:r>
+          </w:p>
+        </w:tc>
+      </w:tr>
+      <w:tr>
+        <w:trPr>
+          <w:trHeight w:val="20"/>
+        </w:trPr>
+        <w:tc>
+          <w:tcPr>
+            <w:tcW w:w="8472" w:type="dxa"/>
+            <w:gridSpan w:val="4"/>
+          </w:tcPr>
+          <w:p>
+            <w:pPr>
+              <w:pStyle w:val="1"/>
+              <w:spacing w:line="168" w:lineRule="auto"/>
+              <w:ind w:firstLineChars="0" w:firstLine="0"/>
+              <w:jc w:val="both"/>
+              <w:rPr>
+                <w:b/>
+                <w:bCs/>
+                <w:sz w:val="22"/>
+                <w:szCs w:val="22"/>
+                <w:u w:val="single"/>
+              </w:rPr>
+            </w:pPr>
+            <w:r>
+              <w:rPr>
+                <w:b/>
+                <w:sz w:val="22"/>
+                <w:szCs w:val="22"/>
+              </w:rPr>
+              <w:lastRenderedPageBreak/>
+              <w:t>Carnegie Mellon University</w:t>
+            </w:r>
+            <w:r>
+              <w:rPr>
+                <w:rFonts w:hint="eastAsia"/>
+                <w:b/>
+                <w:sz w:val="22"/>
+                <w:szCs w:val="22"/>
+              </w:rPr>
+              <w:t xml:space="preserve"> </w:t>
+            </w:r>
+            <w:r>
+              <w:rPr>
+                <w:rFonts w:hint="eastAsia"/>
+                <w:b/>
+                <w:sz w:val="22"/>
+                <w:szCs w:val="22"/>
+              </w:rPr>
+              <w:t>(</w:t>
+            </w:r>
+            <w:r>
+              <w:rPr>
+                <w:b/>
+                <w:sz w:val="22"/>
+                <w:szCs w:val="22"/>
+              </w:rPr>
+              <w:t>CMU</w:t>
+            </w:r>
+            <w:r>
+              <w:rPr>
+                <w:rFonts w:hint="eastAsia"/>
+                <w:b/>
+                <w:sz w:val="22"/>
+                <w:szCs w:val="22"/>
+              </w:rPr>
+              <w:t>)</w:t>
+            </w:r>
+          </w:p>
+        </w:tc>
+        <w:tc>
+          <w:tcPr>
+            <w:tcW w:w="2268" w:type="dxa"/>
+            <w:gridSpan w:val="3"/>
+          </w:tcPr>
+          <w:p>
+            <w:pPr>
+              <w:spacing w:line="168" w:lineRule="auto"/>
+              <w:jc w:val="right"/>
+              <w:rPr>
+                <w:rFonts w:ascii="Times New Roman" w:hAnsi="Times New Roman" w:cs="Times New Roman"/>
+                <w:sz w:val="22"/>
+              </w:rPr>
+            </w:pPr>
+            <w:r>
+              <w:rPr>
+                <w:rFonts w:ascii="Times New Roman" w:hAnsi="Times New Roman" w:cs="Times New Roman"/>
+                <w:sz w:val="22"/>
+                <w:szCs w:val="22"/>
+              </w:rPr>
+              <w:t>Jul.</w:t>
+            </w:r>
+            <w:r>
+              <w:rPr>
+                <w:rFonts w:ascii="Times New Roman" w:hAnsi="Times New Roman" w:cs="Times New Roman" w:hint="eastAsia"/>
+                <w:sz w:val="22"/>
+                <w:szCs w:val="22"/>
+              </w:rPr>
+              <w:t xml:space="preserve"> 201</w:t>
+            </w:r>
+            <w:r>
+              <w:rPr>
+                <w:rFonts w:ascii="Times New Roman" w:hAnsi="Times New Roman" w:cs="Times New Roman"/>
+                <w:sz w:val="22"/>
+                <w:szCs w:val="22"/>
+              </w:rPr>
+              <w:t>9</w:t>
+            </w:r>
+            <w:r>
+              <w:rPr>
+                <w:rFonts w:ascii="Times New Roman" w:hAnsi="Times New Roman" w:cs="Times New Roman" w:hint="eastAsia"/>
+                <w:sz w:val="22"/>
+                <w:szCs w:val="22"/>
+              </w:rPr>
+              <w:t xml:space="preserve"> </w:t>
+            </w:r>
+            <w:r>
+              <w:rPr>
+                <w:rFonts w:ascii="Times New Roman" w:hAnsi="Times New Roman" w:cs="Times New Roman"/>
+                <w:sz w:val="22"/>
+                <w:szCs w:val="22"/>
+              </w:rPr>
+              <w:t>-</w:t>
+            </w:r>
+            <w:r>
+              <w:rPr>
+                <w:rFonts w:ascii="Times New Roman" w:hAnsi="Times New Roman" w:cs="Times New Roman" w:hint="eastAsia"/>
+                <w:sz w:val="22"/>
+                <w:szCs w:val="22"/>
+              </w:rPr>
+              <w:t xml:space="preserve"> </w:t>
+            </w:r>
+            <w:r>
+              <w:rPr>
+                <w:rFonts w:ascii="Times New Roman" w:hAnsi="Times New Roman" w:cs="Times New Roman"/>
+                <w:sz w:val="22"/>
+                <w:szCs w:val="22"/>
+              </w:rPr>
+              <w:t>Sept. 2019</w:t>
+            </w:r>
+            <w:r>
+              <w:rPr>
+                <w:rFonts w:ascii="Times New Roman" w:hAnsi="Times New Roman" w:cs="Times New Roman" w:hint="eastAsia"/>
+                <w:sz w:val="22"/>
+                <w:szCs w:val="22"/>
+              </w:rPr>
+              <w:t xml:space="preserve">       </w:t>
+            </w:r>
+          </w:p>
+        </w:tc>
+      </w:tr>
+      <w:tr>
+        <w:trPr>
+          <w:trHeight w:val="20"/>
+        </w:trPr>
+        <w:tc>
+          <w:tcPr>
+            <w:tcW w:w="10740" w:type="dxa"/>
+            <w:gridSpan w:val="7"/>
+          </w:tcPr>
+          <w:p>
+            <w:pPr>
+              <w:spacing w:line="168" w:lineRule="auto"/>
+              <w:rPr>
+                <w:rFonts w:ascii="Times New Roman" w:hAnsi="Times New Roman" w:cs="Times New Roman"/>
+                <w:sz w:val="22"/>
+              </w:rPr>
+            </w:pPr>
+            <w:r>
+              <w:rPr>
+                <w:rFonts w:ascii="Times New Roman" w:eastAsia="KaiTi" w:hAnsi="Times New Roman" w:cs="Times New Roman"/>
+                <w:i/>
+                <w:sz w:val="22"/>
+                <w:szCs w:val="22"/>
+              </w:rPr>
+              <w:t>Research Assistant</w:t>
+            </w:r>
+            <w:r>
+              <w:rPr>
+                <w:rFonts w:ascii="Times New Roman" w:eastAsia="KaiTi" w:hAnsi="Times New Roman" w:cs="Times New Roman" w:hint="eastAsia"/>
+                <w:i/>
+                <w:sz w:val="22"/>
+                <w:szCs w:val="22"/>
+              </w:rPr>
+              <w:t xml:space="preserve"> in </w:t>
+            </w:r>
+            <w:r>
+              <w:rPr>
+                <w:rFonts w:ascii="Times New Roman" w:eastAsia="KaiTi" w:hAnsi="Times New Roman" w:cs="Times New Roman"/>
+                <w:i/>
+                <w:sz w:val="22"/>
+                <w:szCs w:val="22"/>
+              </w:rPr>
+              <w:t xml:space="preserve">Department of Electrical and Computer Engineering, </w:t>
+            </w:r>
+            <w:r>
+              <w:rPr>
+                <w:rFonts w:ascii="Times New Roman" w:eastAsia="KaiTi" w:hAnsi="Times New Roman" w:cs="Times New Roman"/>
+                <w:i/>
+                <w:sz w:val="22"/>
+                <w:szCs w:val="22"/>
+              </w:rPr>
+              <w:t>Supervisor: Prof</w:t>
+            </w:r>
+            <w:r>
+              <w:rPr>
+                <w:rFonts w:ascii="Times New Roman" w:eastAsia="KaiTi" w:hAnsi="Times New Roman" w:cs="Times New Roman"/>
+                <w:i/>
+                <w:sz w:val="22"/>
+                <w:szCs w:val="22"/>
+              </w:rPr>
+              <w:t>.</w:t>
+            </w:r>
+            <w:r>
+              <w:rPr>
+                <w:rFonts w:ascii="Times New Roman" w:eastAsia="KaiTi" w:hAnsi="Times New Roman" w:cs="Times New Roman"/>
+                <w:i/>
+                <w:sz w:val="22"/>
+                <w:szCs w:val="22"/>
+              </w:rPr>
+              <w:t xml:space="preserve"> </w:t>
+            </w:r>
+            <w:hyperlink r:id="rId29" w:history="1">
+              <w:proofErr w:type="spellStart"/>
+              <w:r>
+                <w:rPr>
+                  <w:rStyle w:val="Hyperlink"/>
+                  <w:rFonts w:ascii="Times New Roman" w:eastAsia="KaiTi" w:hAnsi="Times New Roman" w:cs="Times New Roman"/>
+                  <w:i/>
+                  <w:sz w:val="22"/>
+                  <w:szCs w:val="22"/>
+                </w:rPr>
+                <w:t>Swarun</w:t>
+              </w:r>
+              <w:proofErr w:type="spellEnd"/>
+              <w:r>
+                <w:rPr>
+                  <w:rStyle w:val="Hyperlink"/>
+                  <w:rFonts w:ascii="Times New Roman" w:eastAsia="KaiTi" w:hAnsi="Times New Roman" w:cs="Times New Roman"/>
+                  <w:i/>
+                  <w:sz w:val="22"/>
+                  <w:szCs w:val="22"/>
+                </w:rPr>
+                <w:t xml:space="preserve"> Kumar</w:t>
+              </w:r>
+            </w:hyperlink>
+          </w:p>
+        </w:tc>
+      </w:tr>
+      <w:tr>
+        <w:trPr>
+          <w:trHeight w:val="20"/>
+        </w:trPr>
+        <w:tc>
+          <w:tcPr>
+            <w:tcW w:w="10740" w:type="dxa"/>
+            <w:gridSpan w:val="7"/>
+          </w:tcPr>
+          <w:p>
+            <w:pPr>
+              <w:spacing w:line="168" w:lineRule="auto"/>
+              <w:rPr>
+                <w:rFonts w:ascii="Times New Roman" w:eastAsia="KaiTi" w:hAnsi="Times New Roman" w:cs="Times New Roman"/>
+                <w:i/>
+                <w:sz w:val="22"/>
+              </w:rPr>
+            </w:pPr>
+          </w:p>
+        </w:tc>
+      </w:tr>
+      <w:tr>
+        <w:trPr>
+          <w:trHeight w:val="20"/>
+        </w:trPr>
+        <w:tc>
+          <w:tcPr>
+            <w:tcW w:w="10740" w:type="dxa"/>
+            <w:gridSpan w:val="7"/>
+            <w:tcBorders>
+              <w:bottom w:val="single" w:sz="4" w:space="0" w:color="auto"/>
+            </w:tcBorders>
+          </w:tcPr>
+          <w:p>
+            <w:pPr>
+              <w:spacing w:line="168" w:lineRule="auto"/>
+              <w:jc w:val="left"/>
+              <w:rPr>
+                <w:rFonts w:ascii="Times New Roman" w:hAnsi="Times New Roman" w:cs="Times New Roman"/>
+                <w:b/>
+                <w:bCs/>
+                <w:sz w:val="22"/>
+              </w:rPr>
+            </w:pPr>
+            <w:r>
+              <w:rPr>
+                <w:rFonts w:ascii="Times New Roman" w:hAnsi="Times New Roman" w:cs="Times New Roman"/>
+                <w:b/>
+                <w:bCs/>
+                <w:sz w:val="27"/>
+                <w:szCs w:val="27"/>
+              </w:rPr>
+              <w:t>S</w:t>
+            </w:r>
+            <w:r>
+              <w:rPr>
+                <w:rFonts w:ascii="Times New Roman" w:hAnsi="Times New Roman" w:cs="Times New Roman"/>
+                <w:b/>
+                <w:bCs/>
+                <w:sz w:val="22"/>
+              </w:rPr>
+              <w:t>E</w:t>
+            </w:r>
+            <w:r>
+              <w:rPr>
+                <w:rFonts w:ascii="Times New Roman" w:hAnsi="Times New Roman" w:cs="Times New Roman"/>
+                <w:b/>
+                <w:bCs/>
+                <w:sz w:val="22"/>
+              </w:rPr>
+              <w:t>RVICE</w:t>
+            </w:r>
+          </w:p>
+        </w:tc>
+      </w:tr>
+      <w:tr>
+        <w:trPr>
+          <w:trHeight w:val="20"/>
+        </w:trPr>
+        <w:tc>
+          <w:tcPr>
+            <w:tcW w:w="8188" w:type="dxa"/>
+            <w:gridSpan w:val="2"/>
+          </w:tcPr>
+          <w:p>
+            <w:pPr>
+              <w:tabs>
+                <w:tab w:val="left" w:pos="3624"/>
+              </w:tabs>
+              <w:spacing w:line="168" w:lineRule="auto"/>
+              <w:rPr>
+                <w:rFonts w:ascii="Times New Roman" w:hAnsi="Times New Roman" w:cs="Times New Roman"/>
+                <w:b/>
+                <w:sz w:val="22"/>
+              </w:rPr>
+            </w:pPr>
+            <w:r>
+              <w:rPr>
+                <w:rFonts w:ascii="Times New Roman" w:hAnsi="Times New Roman" w:cs="Times New Roman"/>
+                <w:b/>
+                <w:sz w:val="22"/>
+              </w:rPr>
+              <w:t>External Reviewer</w:t>
+            </w:r>
+          </w:p>
+          <w:p>
+            <w:pPr>
+              <w:pStyle w:val="1"/>
+              <w:spacing w:line="168" w:lineRule="auto"/>
+              <w:ind w:firstLineChars="0" w:firstLine="0"/>
+              <w:jc w:val="both"/>
+            </w:pPr>
+            <w:proofErr w:type="spellStart"/>
+            <w:r>
+              <w:rPr>
+                <w:i/>
+                <w:sz w:val="22"/>
+              </w:rPr>
+              <w:t>UbiComp</w:t>
+            </w:r>
+            <w:proofErr w:type="spellEnd"/>
+            <w:r>
+              <w:rPr>
+                <w:i/>
+                <w:sz w:val="22"/>
+              </w:rPr>
+              <w:t xml:space="preserve"> </w:t>
+            </w:r>
+            <w:r>
+              <w:rPr>
+                <w:i/>
+                <w:iCs/>
+                <w:sz w:val="22"/>
+                <w:szCs w:val="22"/>
+              </w:rPr>
+              <w:t>'</w:t>
+            </w:r>
+            <w:r>
+              <w:rPr>
+                <w:i/>
+                <w:sz w:val="22"/>
+              </w:rPr>
+              <w:t xml:space="preserve">22 </w:t>
+            </w:r>
+            <w:r>
+              <w:rPr>
+                <w:i/>
+                <w:iCs/>
+                <w:sz w:val="22"/>
+                <w:szCs w:val="22"/>
+              </w:rPr>
+              <w:t>'</w:t>
+            </w:r>
+            <w:r>
+              <w:rPr>
+                <w:i/>
+                <w:sz w:val="22"/>
+              </w:rPr>
+              <w:t xml:space="preserve">23 </w:t>
+            </w:r>
+            <w:r>
+              <w:rPr>
+                <w:i/>
+                <w:iCs/>
+                <w:sz w:val="22"/>
+                <w:szCs w:val="22"/>
+              </w:rPr>
+              <w:t>'</w:t>
+            </w:r>
+            <w:r>
+              <w:rPr>
+                <w:i/>
+                <w:sz w:val="22"/>
+              </w:rPr>
+              <w:t xml:space="preserve">24 </w:t>
+            </w:r>
+            <w:r>
+              <w:rPr>
+                <w:i/>
+                <w:iCs/>
+                <w:sz w:val="22"/>
+                <w:szCs w:val="22"/>
+              </w:rPr>
+              <w:t>'</w:t>
+            </w:r>
+            <w:r>
+              <w:rPr>
+                <w:i/>
+                <w:sz w:val="22"/>
+              </w:rPr>
+              <w:t xml:space="preserve">25, UIST </w:t>
+            </w:r>
+            <w:r>
+              <w:rPr>
+                <w:i/>
+                <w:iCs/>
+                <w:sz w:val="22"/>
+                <w:szCs w:val="22"/>
+              </w:rPr>
+              <w:t>'</w:t>
+            </w:r>
+            <w:r>
+              <w:rPr>
+                <w:i/>
+                <w:sz w:val="22"/>
+              </w:rPr>
+              <w:t xml:space="preserve">23, CHI </w:t>
+            </w:r>
+            <w:r>
+              <w:rPr>
+                <w:i/>
+                <w:iCs/>
+                <w:sz w:val="22"/>
+                <w:szCs w:val="22"/>
+              </w:rPr>
+              <w:t>'</w:t>
+            </w:r>
+            <w:r>
+              <w:rPr>
+                <w:i/>
+                <w:sz w:val="22"/>
+              </w:rPr>
+              <w:t xml:space="preserve">24 </w:t>
+            </w:r>
+            <w:r>
+              <w:rPr>
+                <w:i/>
+                <w:iCs/>
+                <w:sz w:val="22"/>
+                <w:szCs w:val="22"/>
+              </w:rPr>
+              <w:t>'</w:t>
+            </w:r>
+            <w:r>
+              <w:rPr>
+                <w:i/>
+                <w:sz w:val="22"/>
+              </w:rPr>
+              <w:t xml:space="preserve">25 </w:t>
+            </w:r>
+            <w:r>
+              <w:rPr>
+                <w:i/>
+                <w:iCs/>
+                <w:sz w:val="22"/>
+                <w:szCs w:val="22"/>
+              </w:rPr>
+              <w:t>'</w:t>
+            </w:r>
+            <w:r>
+              <w:rPr>
+                <w:i/>
+                <w:sz w:val="22"/>
+              </w:rPr>
+              <w:t>26</w:t>
+            </w:r>
+          </w:p>
+        </w:tc>
+        <w:tc>
+          <w:tcPr>
+            <w:tcW w:w="2552" w:type="dxa"/>
+            <w:gridSpan w:val="5"/>
+          </w:tcPr>
+          <w:p>
+            <w:pPr>
+              <w:spacing w:line="168" w:lineRule="auto"/>
+              <w:jc w:val="right"/>
+              <w:rPr>
+                <w:rFonts w:ascii="Times New Roman" w:hAnsi="Times New Roman" w:cs="Times New Roman"/>
+                <w:sz w:val="22"/>
+              </w:rPr>
+            </w:pPr>
+            <w:r>
+              <w:rPr>
+                <w:rFonts w:ascii="Times New Roman" w:hAnsi="Times New Roman" w:cs="Times New Roman"/>
+                <w:sz w:val="22"/>
+                <w:szCs w:val="22"/>
+              </w:rPr>
+              <w:t>2022 - Present</w:t>
+            </w:r>
+          </w:p>
+        </w:tc>
+      </w:tr>
+      <w:tr>
+        <w:trPr>
+          <w:trHeight w:val="20"/>
+        </w:trPr>
+        <w:tc>
+          <w:tcPr>
+            <w:tcW w:w="9039" w:type="dxa"/>
+            <w:gridSpan w:val="6"/>
+          </w:tcPr>
+          <w:p>
+            <w:pPr>
+              <w:pStyle w:val="1"/>
+              <w:spacing w:line="168" w:lineRule="auto"/>
+              <w:ind w:firstLineChars="0" w:firstLine="0"/>
+              <w:jc w:val="both"/>
+              <w:rPr>
+                <w:bCs/>
+              </w:rPr>
+            </w:pPr>
+          </w:p>
+        </w:tc>
+        <w:tc>
+          <w:tcPr>
+            <w:tcW w:w="1701" w:type="dxa"/>
+          </w:tcPr>
+          <w:p>
+            <w:pPr>
+              <w:spacing w:line="168" w:lineRule="auto"/>
+              <w:jc w:val="right"/>
+              <w:rPr>
+                <w:rFonts w:ascii="Times New Roman" w:hAnsi="Times New Roman" w:cs="Times New Roman"/>
+                <w:sz w:val="22"/>
+                <w:szCs w:val="22"/>
+              </w:rPr>
+            </w:pPr>
+          </w:p>
+        </w:tc>
+      </w:tr>
+      <w:tr>
+        <w:trPr>
+          <w:trHeight w:val="20"/>
+        </w:trPr>
+        <w:tc>
+          <w:tcPr>
+            <w:tcW w:w="10740" w:type="dxa"/>
+            <w:gridSpan w:val="7"/>
+            <w:tcBorders>
+              <w:bottom w:val="single" w:sz="4" w:space="0" w:color="auto"/>
+            </w:tcBorders>
+          </w:tcPr>
+          <w:p>
+            <w:pPr>
+              <w:spacing w:line="168" w:lineRule="auto"/>
+              <w:jc w:val="left"/>
+              <w:rPr>
+                <w:rFonts w:ascii="Times New Roman" w:hAnsi="Times New Roman" w:cs="Times New Roman"/>
+                <w:b/>
+                <w:bCs/>
+                <w:sz w:val="22"/>
+              </w:rPr>
+            </w:pPr>
+            <w:r>
+              <w:rPr>
+                <w:rFonts w:ascii="Times New Roman" w:hAnsi="Times New Roman" w:cs="Times New Roman"/>
+                <w:b/>
+                <w:bCs/>
+                <w:sz w:val="27"/>
+                <w:szCs w:val="27"/>
+              </w:rPr>
+              <w:t>T</w:t>
+            </w:r>
+            <w:r>
+              <w:rPr>
+                <w:rFonts w:ascii="Times New Roman" w:hAnsi="Times New Roman" w:cs="Times New Roman"/>
+                <w:b/>
+                <w:bCs/>
+                <w:sz w:val="22"/>
+              </w:rPr>
+              <w:t>EACHING EXPERIENCES</w:t>
+            </w:r>
+          </w:p>
+        </w:tc>
+      </w:tr>
+      <w:tr>
+        <w:trPr>
+          <w:trHeight w:val="20"/>
+        </w:trPr>
+        <w:tc>
+          <w:tcPr>
+            <w:tcW w:w="8188" w:type="dxa"/>
+            <w:gridSpan w:val="2"/>
+          </w:tcPr>
+          <w:p>
+            <w:pPr>
+              <w:tabs>
+                <w:tab w:val="left" w:pos="3624"/>
+              </w:tabs>
+              <w:spacing w:line="168" w:lineRule="auto"/>
+              <w:rPr>
+                <w:rFonts w:ascii="Times New Roman" w:hAnsi="Times New Roman" w:cs="Times New Roman"/>
+                <w:b/>
+                <w:sz w:val="22"/>
+              </w:rPr>
+            </w:pPr>
+            <w:r>
+              <w:rPr>
+                <w:rFonts w:ascii="Times New Roman" w:hAnsi="Times New Roman" w:cs="Times New Roman"/>
+                <w:b/>
+                <w:sz w:val="22"/>
+              </w:rPr>
+              <w:t xml:space="preserve">INFO </w:t>
+            </w:r>
+            <w:r>
+              <w:rPr>
+                <w:rFonts w:ascii="Times New Roman" w:hAnsi="Times New Roman" w:cs="Times New Roman"/>
+                <w:b/>
+                <w:sz w:val="22"/>
+              </w:rPr>
+              <w:t>2951:</w:t>
+            </w:r>
+            <w:r>
+              <w:rPr>
+                <w:rFonts w:ascii="Times New Roman" w:hAnsi="Times New Roman" w:cs="Times New Roman"/>
+                <w:b/>
+                <w:sz w:val="22"/>
+              </w:rPr>
+              <w:t xml:space="preserve"> </w:t>
+            </w:r>
+            <w:r>
+              <w:rPr>
+                <w:rFonts w:ascii="Times New Roman" w:hAnsi="Times New Roman" w:cs="Times New Roman"/>
+                <w:b/>
+                <w:sz w:val="22"/>
+              </w:rPr>
+              <w:t>Introduction to Data Science with R</w:t>
+            </w:r>
+          </w:p>
+          <w:p>
+            <w:pPr>
+              <w:tabs>
+                <w:tab w:val="left" w:pos="3624"/>
+              </w:tabs>
+              <w:spacing w:line="168" w:lineRule="auto"/>
+              <w:rPr>
+                <w:rFonts w:ascii="Times New Roman" w:hAnsi="Times New Roman" w:cs="Times New Roman"/>
+                <w:b/>
+                <w:sz w:val="22"/>
+              </w:rPr>
+            </w:pPr>
+            <w:r>
+              <w:rPr>
+                <w:rFonts w:ascii="Times New Roman" w:hAnsi="Times New Roman" w:cs="Times New Roman"/>
+                <w:i/>
+                <w:sz w:val="22"/>
+              </w:rPr>
+              <w:t xml:space="preserve">Teaching Assistant at Cornell University, Instructor: Prof. </w:t>
+            </w:r>
+            <w:r>
+              <w:rPr>
+                <w:rFonts w:ascii="Times New Roman" w:hAnsi="Times New Roman" w:cs="Times New Roman"/>
+                <w:i/>
+                <w:sz w:val="22"/>
+              </w:rPr>
+              <w:t>Benjamin Soltoff</w:t>
+            </w:r>
+          </w:p>
+        </w:tc>
+        <w:tc>
+          <w:tcPr>
+            <w:tcW w:w="2552" w:type="dxa"/>
+            <w:gridSpan w:val="5"/>
+          </w:tcPr>
+          <w:p>
+            <w:pPr>
+              <w:spacing w:line="168" w:lineRule="auto"/>
+              <w:jc w:val="right"/>
+              <w:rPr>
+                <w:rFonts w:ascii="Times New Roman" w:hAnsi="Times New Roman" w:cs="Times New Roman"/>
+                <w:sz w:val="22"/>
+              </w:rPr>
+            </w:pPr>
+            <w:r>
+              <w:rPr>
+                <w:rFonts w:ascii="Times New Roman" w:hAnsi="Times New Roman" w:cs="Times New Roman"/>
+                <w:sz w:val="22"/>
+                <w:szCs w:val="22"/>
+              </w:rPr>
+              <w:t xml:space="preserve">Spring </w:t>
+            </w:r>
+            <w:r>
+              <w:rPr>
+                <w:rFonts w:ascii="Times New Roman" w:hAnsi="Times New Roman" w:cs="Times New Roman"/>
+                <w:sz w:val="22"/>
+                <w:szCs w:val="22"/>
+              </w:rPr>
+              <w:t>'</w:t>
+            </w:r>
+            <w:r>
+              <w:rPr>
+                <w:rFonts w:ascii="Times New Roman" w:hAnsi="Times New Roman" w:cs="Times New Roman"/>
+                <w:sz w:val="22"/>
+                <w:szCs w:val="22"/>
+              </w:rPr>
+              <w:t>2</w:t>
+            </w:r>
+            <w:r>
+              <w:rPr>
+                <w:rFonts w:ascii="Times New Roman" w:hAnsi="Times New Roman" w:cs="Times New Roman"/>
+                <w:sz w:val="22"/>
+                <w:szCs w:val="22"/>
+              </w:rPr>
+              <w:t>5</w:t>
+            </w:r>
+          </w:p>
+        </w:tc>
+      </w:tr>
+      <w:tr>
+        <w:trPr>
+          <w:trHeight w:val="20"/>
+        </w:trPr>
+        <w:tc>
+          <w:tcPr>
+            <w:tcW w:w="8188" w:type="dxa"/>
+            <w:gridSpan w:val="2"/>
+          </w:tcPr>
+          <w:p>
+            <w:pPr>
+              <w:tabs>
+                <w:tab w:val="left" w:pos="3624"/>
+              </w:tabs>
+              <w:spacing w:line="168" w:lineRule="auto"/>
+              <w:rPr>
+                <w:rFonts w:ascii="Times New Roman" w:hAnsi="Times New Roman" w:cs="Times New Roman"/>
+                <w:b/>
+                <w:sz w:val="22"/>
+              </w:rPr>
+            </w:pPr>
+            <w:r>
+              <w:rPr>
+                <w:rFonts w:ascii="Times New Roman" w:hAnsi="Times New Roman" w:cs="Times New Roman"/>
+                <w:b/>
+                <w:sz w:val="22"/>
+              </w:rPr>
+              <w:t xml:space="preserve">INFO </w:t>
+            </w:r>
+            <w:r>
+              <w:rPr>
+                <w:rFonts w:ascii="Times New Roman" w:hAnsi="Times New Roman" w:cs="Times New Roman"/>
+                <w:b/>
+                <w:sz w:val="22"/>
+              </w:rPr>
+              <w:t>4320/5321:</w:t>
+            </w:r>
+            <w:r>
+              <w:rPr>
+                <w:rFonts w:ascii="Times New Roman" w:hAnsi="Times New Roman" w:cs="Times New Roman"/>
+                <w:b/>
+                <w:sz w:val="22"/>
+              </w:rPr>
+              <w:t xml:space="preserve"> </w:t>
+            </w:r>
+            <w:r>
+              <w:rPr>
+                <w:rFonts w:ascii="Times New Roman" w:hAnsi="Times New Roman" w:cs="Times New Roman"/>
+                <w:b/>
+                <w:sz w:val="22"/>
+              </w:rPr>
+              <w:t>Introduction to Rapid Prototyping and Physical Computing</w:t>
+            </w:r>
+          </w:p>
+          <w:p>
+            <w:pPr>
+              <w:pStyle w:val="1"/>
+              <w:spacing w:line="168" w:lineRule="auto"/>
+              <w:ind w:firstLineChars="0" w:firstLine="0"/>
+              <w:jc w:val="both"/>
+            </w:pPr>
+            <w:r>
+              <w:rPr>
+                <w:i/>
+                <w:sz w:val="22"/>
+              </w:rPr>
+              <w:t>Teaching Assistant at Cornell University, Instructor: Prof. Cheng Zhang</w:t>
+            </w:r>
+          </w:p>
+        </w:tc>
+        <w:tc>
+          <w:tcPr>
+            <w:tcW w:w="2552" w:type="dxa"/>
+            <w:gridSpan w:val="5"/>
+          </w:tcPr>
+          <w:p>
+            <w:pPr>
+              <w:spacing w:line="168" w:lineRule="auto"/>
+              <w:jc w:val="right"/>
+              <w:rPr>
+                <w:rFonts w:ascii="Times New Roman" w:hAnsi="Times New Roman" w:cs="Times New Roman"/>
+                <w:sz w:val="22"/>
+              </w:rPr>
+            </w:pPr>
+            <w:r>
+              <w:rPr>
+                <w:rFonts w:ascii="Times New Roman" w:hAnsi="Times New Roman" w:cs="Times New Roman"/>
+                <w:sz w:val="22"/>
+                <w:szCs w:val="22"/>
+              </w:rPr>
+              <w:t xml:space="preserve">Fall </w:t>
+            </w:r>
+            <w:r>
+              <w:rPr>
+                <w:rFonts w:ascii="Times New Roman" w:hAnsi="Times New Roman" w:cs="Times New Roman"/>
+                <w:sz w:val="22"/>
+                <w:szCs w:val="22"/>
+              </w:rPr>
+              <w:t>'</w:t>
+            </w:r>
+            <w:r>
+              <w:rPr>
+                <w:rFonts w:ascii="Times New Roman" w:hAnsi="Times New Roman" w:cs="Times New Roman"/>
+                <w:sz w:val="22"/>
+                <w:szCs w:val="22"/>
+              </w:rPr>
+              <w:t xml:space="preserve">22 </w:t>
+            </w:r>
+            <w:r>
+              <w:rPr>
+                <w:rFonts w:ascii="Times New Roman" w:hAnsi="Times New Roman" w:cs="Times New Roman"/>
+                <w:sz w:val="22"/>
+                <w:szCs w:val="22"/>
+              </w:rPr>
+              <w:t>'</w:t>
+            </w:r>
+            <w:r>
+              <w:rPr>
+                <w:rFonts w:ascii="Times New Roman" w:hAnsi="Times New Roman" w:cs="Times New Roman"/>
+                <w:sz w:val="22"/>
+                <w:szCs w:val="22"/>
+              </w:rPr>
+              <w:t>23,</w:t>
+            </w:r>
+            <w:r>
+              <w:rPr>
+                <w:rFonts w:ascii="Times New Roman" w:hAnsi="Times New Roman" w:cs="Times New Roman"/>
+                <w:sz w:val="22"/>
+                <w:szCs w:val="22"/>
+              </w:rPr>
+              <w:t xml:space="preserve"> </w:t>
+            </w:r>
+            <w:r>
+              <w:rPr>
+                <w:rFonts w:ascii="Times New Roman" w:hAnsi="Times New Roman" w:cs="Times New Roman"/>
+                <w:sz w:val="22"/>
+                <w:szCs w:val="22"/>
+              </w:rPr>
+              <w:t xml:space="preserve">Spring </w:t>
+            </w:r>
+            <w:r>
+              <w:rPr>
+                <w:rFonts w:ascii="Times New Roman" w:hAnsi="Times New Roman" w:cs="Times New Roman"/>
+                <w:sz w:val="22"/>
+                <w:szCs w:val="22"/>
+              </w:rPr>
+              <w:t>'</w:t>
+            </w:r>
+            <w:r>
+              <w:rPr>
+                <w:rFonts w:ascii="Times New Roman" w:hAnsi="Times New Roman" w:cs="Times New Roman"/>
+                <w:sz w:val="22"/>
+                <w:szCs w:val="22"/>
+              </w:rPr>
+              <w:t>2</w:t>
+            </w:r>
+            <w:r>
+              <w:rPr>
+                <w:rFonts w:ascii="Times New Roman" w:hAnsi="Times New Roman" w:cs="Times New Roman"/>
+                <w:sz w:val="22"/>
+                <w:szCs w:val="22"/>
+              </w:rPr>
+              <w:t>3</w:t>
+            </w:r>
+          </w:p>
+        </w:tc>
+      </w:tr>
+      <w:tr>
+        <w:trPr>
+          <w:trHeight w:val="20"/>
+        </w:trPr>
+        <w:tc>
+          <w:tcPr>
+            <w:tcW w:w="8188" w:type="dxa"/>
+            <w:gridSpan w:val="2"/>
+          </w:tcPr>
+          <w:p>
+            <w:pPr>
+              <w:tabs>
+                <w:tab w:val="left" w:pos="3624"/>
+              </w:tabs>
+              <w:spacing w:line="168" w:lineRule="auto"/>
+              <w:rPr>
+                <w:rFonts w:ascii="Times New Roman" w:hAnsi="Times New Roman" w:cs="Times New Roman"/>
+                <w:b/>
+                <w:sz w:val="22"/>
+              </w:rPr>
+            </w:pPr>
+            <w:r>
+              <w:rPr>
+                <w:rFonts w:ascii="Times New Roman" w:hAnsi="Times New Roman" w:cs="Times New Roman"/>
+                <w:b/>
+                <w:sz w:val="22"/>
+              </w:rPr>
+              <w:t xml:space="preserve">INFO 4120/6120: Ubiquitous Computing </w:t>
+            </w:r>
+            <w:r>
+              <w:rPr>
+                <w:rFonts w:ascii="Times New Roman" w:hAnsi="Times New Roman" w:cs="Times New Roman"/>
+                <w:bCs/>
+                <w:i/>
+                <w:iCs/>
+                <w:sz w:val="22"/>
+              </w:rPr>
+              <w:t>(Nominated for Outstanding Teaching Award)</w:t>
+            </w:r>
+          </w:p>
+          <w:p>
+            <w:pPr>
+              <w:tabs>
+                <w:tab w:val="left" w:pos="3624"/>
+              </w:tabs>
+              <w:spacing w:line="168" w:lineRule="auto"/>
+              <w:rPr>
+                <w:rFonts w:ascii="Times New Roman" w:hAnsi="Times New Roman" w:cs="Times New Roman"/>
+                <w:b/>
+                <w:sz w:val="22"/>
+              </w:rPr>
+            </w:pPr>
+            <w:r>
+              <w:rPr>
+                <w:rFonts w:ascii="Times New Roman" w:hAnsi="Times New Roman" w:cs="Times New Roman"/>
+                <w:i/>
+                <w:sz w:val="22"/>
+              </w:rPr>
+              <w:t>Teaching Assistant at Cornell University, Instructor: Prof. Cheng Zhang</w:t>
+            </w:r>
+          </w:p>
+        </w:tc>
+        <w:tc>
+          <w:tcPr>
+            <w:tcW w:w="2552" w:type="dxa"/>
+            <w:gridSpan w:val="5"/>
+          </w:tcPr>
+          <w:p>
+            <w:pPr>
+              <w:spacing w:line="168" w:lineRule="auto"/>
+              <w:jc w:val="right"/>
+              <w:rPr>
+                <w:rFonts w:ascii="Times New Roman" w:hAnsi="Times New Roman" w:cs="Times New Roman"/>
+                <w:sz w:val="22"/>
+              </w:rPr>
+            </w:pPr>
+            <w:r>
+              <w:rPr>
+                <w:rFonts w:ascii="Times New Roman" w:hAnsi="Times New Roman" w:cs="Times New Roman"/>
+                <w:sz w:val="22"/>
+              </w:rPr>
+              <w:t xml:space="preserve">Fall </w:t>
+            </w:r>
+            <w:r>
+              <w:rPr>
+                <w:rFonts w:ascii="Times New Roman" w:hAnsi="Times New Roman" w:cs="Times New Roman"/>
+                <w:sz w:val="22"/>
+                <w:szCs w:val="22"/>
+              </w:rPr>
+              <w:t>'</w:t>
+            </w:r>
+            <w:r>
+              <w:rPr>
+                <w:rFonts w:ascii="Times New Roman" w:hAnsi="Times New Roman" w:cs="Times New Roman"/>
+                <w:sz w:val="22"/>
+              </w:rPr>
+              <w:t>21</w:t>
+            </w:r>
+          </w:p>
+        </w:tc>
+      </w:tr>
+      <w:tr>
+        <w:trPr>
+          <w:trHeight w:val="20"/>
+        </w:trPr>
+        <w:tc>
+          <w:tcPr>
+            <w:tcW w:w="8897" w:type="dxa"/>
+            <w:gridSpan w:val="5"/>
+          </w:tcPr>
+          <w:p>
+            <w:pPr>
+              <w:tabs>
+                <w:tab w:val="left" w:pos="3624"/>
+              </w:tabs>
+              <w:spacing w:line="168" w:lineRule="auto"/>
+              <w:rPr>
+                <w:rFonts w:ascii="Times New Roman" w:hAnsi="Times New Roman" w:cs="Times New Roman"/>
+                <w:b/>
+                <w:sz w:val="22"/>
+              </w:rPr>
+            </w:pPr>
+          </w:p>
+        </w:tc>
+        <w:tc>
+          <w:tcPr>
+            <w:tcW w:w="1843" w:type="dxa"/>
+            <w:gridSpan w:val="2"/>
+          </w:tcPr>
+          <w:p>
+            <w:pPr>
+              <w:spacing w:line="168" w:lineRule="auto"/>
+              <w:jc w:val="right"/>
+              <w:rPr>
+                <w:rFonts w:ascii="Times New Roman" w:hAnsi="Times New Roman" w:cs="Times New Roman"/>
+                <w:sz w:val="22"/>
+              </w:rPr>
+            </w:pPr>
+          </w:p>
+        </w:tc>
+      </w:tr>
+      <w:tr>
+        <w:trPr>
+          <w:trHeight w:val="20"/>
+        </w:trPr>
+        <w:tc>
+          <w:tcPr>
+            <w:tcW w:w="10740" w:type="dxa"/>
+            <w:gridSpan w:val="7"/>
+            <w:tcBorders>
+              <w:bottom w:val="single" w:sz="4" w:space="0" w:color="auto"/>
+            </w:tcBorders>
+          </w:tcPr>
+          <w:p>
+            <w:pPr>
+              <w:spacing w:line="168" w:lineRule="auto"/>
+              <w:jc w:val="left"/>
+              <w:rPr>
+                <w:rFonts w:ascii="Times New Roman" w:hAnsi="Times New Roman" w:cs="Times New Roman"/>
+                <w:sz w:val="22"/>
+              </w:rPr>
+            </w:pPr>
+            <w:r>
+              <w:rPr>
+                <w:rFonts w:ascii="Times New Roman" w:hAnsi="Times New Roman" w:cs="Times New Roman" w:hint="eastAsia"/>
+                <w:b/>
+                <w:sz w:val="27"/>
+                <w:szCs w:val="27"/>
+              </w:rPr>
+              <w:t>E</w:t>
+            </w:r>
+            <w:r>
+              <w:rPr>
+                <w:rFonts w:ascii="Times New Roman" w:hAnsi="Times New Roman" w:cs="Times New Roman" w:hint="eastAsia"/>
+                <w:b/>
+                <w:sz w:val="22"/>
+                <w:szCs w:val="22"/>
+              </w:rPr>
+              <w:t>XTRACURRICULAR ACTIVIT</w:t>
+            </w:r>
+            <w:r>
+              <w:rPr>
+                <w:rFonts w:ascii="Times New Roman" w:hAnsi="Times New Roman" w:cs="Times New Roman"/>
+                <w:b/>
+                <w:sz w:val="22"/>
+                <w:szCs w:val="22"/>
+              </w:rPr>
+              <w:t>IES</w:t>
+            </w:r>
+            <w:r>
+              <w:rPr>
+                <w:rFonts w:ascii="Times New Roman" w:hAnsi="Times New Roman" w:cs="Times New Roman" w:hint="eastAsia"/>
+                <w:b/>
+                <w:sz w:val="22"/>
+                <w:szCs w:val="22"/>
+              </w:rPr>
+              <w:t xml:space="preserve"> &amp; LEADERSHIP</w:t>
+            </w:r>
+          </w:p>
+        </w:tc>
+      </w:tr>
+      <w:tr>
+        <w:trPr>
+          <w:trHeight w:val="20"/>
+        </w:trPr>
+        <w:tc>
+          <w:tcPr>
+            <w:tcW w:w="8472" w:type="dxa"/>
+            <w:gridSpan w:val="4"/>
+            <w:tcBorders>
+              <w:top w:val="single" w:sz="4" w:space="0" w:color="auto"/>
+            </w:tcBorders>
+          </w:tcPr>
+          <w:p>
+            <w:pPr>
+              <w:tabs>
+                <w:tab w:val="left" w:pos="3624"/>
+              </w:tabs>
+              <w:spacing w:line="168" w:lineRule="auto"/>
+              <w:rPr>
+                <w:rFonts w:ascii="Times New Roman" w:hAnsi="Times New Roman" w:cs="Times New Roman"/>
+                <w:b/>
+                <w:sz w:val="22"/>
+              </w:rPr>
+            </w:pPr>
+            <w:r>
+              <w:rPr>
+                <w:rFonts w:ascii="Times New Roman" w:hAnsi="Times New Roman" w:cs="Times New Roman"/>
+                <w:b/>
+                <w:sz w:val="22"/>
+                <w:szCs w:val="22"/>
+              </w:rPr>
+              <w:t>D</w:t>
+            </w:r>
+            <w:r>
+              <w:rPr>
+                <w:rFonts w:ascii="Times New Roman" w:hAnsi="Times New Roman" w:cs="Times New Roman"/>
+                <w:b/>
+                <w:sz w:val="22"/>
+                <w:szCs w:val="22"/>
+              </w:rPr>
+              <w:t xml:space="preserve">evelopment </w:t>
+            </w:r>
+            <w:r>
+              <w:rPr>
+                <w:rFonts w:ascii="Times New Roman" w:hAnsi="Times New Roman" w:cs="Times New Roman"/>
+                <w:b/>
+                <w:sz w:val="22"/>
+                <w:szCs w:val="22"/>
+              </w:rPr>
+              <w:t>P</w:t>
+            </w:r>
+            <w:r>
+              <w:rPr>
+                <w:rFonts w:ascii="Times New Roman" w:hAnsi="Times New Roman" w:cs="Times New Roman"/>
+                <w:b/>
+                <w:sz w:val="22"/>
+                <w:szCs w:val="22"/>
+              </w:rPr>
+              <w:t>rogram</w:t>
+            </w:r>
+            <w:r>
+              <w:rPr>
+                <w:rFonts w:ascii="Times New Roman" w:hAnsi="Times New Roman" w:cs="Times New Roman"/>
+                <w:b/>
+                <w:sz w:val="22"/>
+                <w:szCs w:val="22"/>
+              </w:rPr>
+              <w:t xml:space="preserve"> for</w:t>
+            </w:r>
+            <w:r>
+              <w:rPr>
+                <w:rFonts w:ascii="Times New Roman" w:hAnsi="Times New Roman" w:cs="Times New Roman"/>
+                <w:b/>
+                <w:sz w:val="22"/>
+                <w:szCs w:val="22"/>
+              </w:rPr>
+              <w:t xml:space="preserve"> Excellent </w:t>
+            </w:r>
+            <w:r>
+              <w:rPr>
+                <w:rFonts w:ascii="Times New Roman" w:hAnsi="Times New Roman" w:cs="Times New Roman"/>
+                <w:b/>
+                <w:sz w:val="22"/>
+                <w:szCs w:val="22"/>
+              </w:rPr>
+              <w:t>S</w:t>
+            </w:r>
+            <w:r>
+              <w:rPr>
+                <w:rFonts w:ascii="Times New Roman" w:hAnsi="Times New Roman" w:cs="Times New Roman"/>
+                <w:b/>
+                <w:sz w:val="22"/>
+                <w:szCs w:val="22"/>
+              </w:rPr>
+              <w:t>tudent</w:t>
+            </w:r>
+            <w:r>
+              <w:rPr>
+                <w:rFonts w:ascii="Times New Roman" w:hAnsi="Times New Roman" w:cs="Times New Roman"/>
+                <w:b/>
+                <w:sz w:val="22"/>
+                <w:szCs w:val="22"/>
+              </w:rPr>
+              <w:t xml:space="preserve"> of SJTU, </w:t>
+            </w:r>
+            <w:r>
+              <w:rPr>
+                <w:rFonts w:ascii="Times New Roman" w:hAnsi="Times New Roman" w:cs="Times New Roman"/>
+                <w:i/>
+                <w:sz w:val="22"/>
+                <w:szCs w:val="22"/>
+              </w:rPr>
+              <w:t>Group Leader</w:t>
+            </w:r>
+          </w:p>
+        </w:tc>
+        <w:tc>
+          <w:tcPr>
+            <w:tcW w:w="2268" w:type="dxa"/>
+            <w:gridSpan w:val="3"/>
+            <w:tcBorders>
+              <w:top w:val="single" w:sz="4" w:space="0" w:color="auto"/>
+            </w:tcBorders>
+          </w:tcPr>
+          <w:p>
+            <w:pPr>
+              <w:spacing w:line="168" w:lineRule="auto"/>
+              <w:jc w:val="right"/>
+              <w:rPr>
+                <w:rFonts w:ascii="Times New Roman" w:hAnsi="Times New Roman" w:cs="Times New Roman"/>
+                <w:sz w:val="22"/>
+              </w:rPr>
+            </w:pPr>
+            <w:r>
+              <w:rPr>
+                <w:rFonts w:ascii="Times New Roman" w:hAnsi="Times New Roman" w:cs="Times New Roman" w:hint="eastAsia"/>
+                <w:sz w:val="22"/>
+                <w:szCs w:val="22"/>
+              </w:rPr>
+              <w:t>Apr. 2017</w:t>
+            </w:r>
+            <w:r>
+              <w:rPr>
+                <w:rFonts w:ascii="Times New Roman" w:hAnsi="Times New Roman" w:cs="Times New Roman"/>
+                <w:sz w:val="22"/>
+                <w:szCs w:val="22"/>
+              </w:rPr>
+              <w:t xml:space="preserve"> – Apr. 2018</w:t>
+            </w:r>
+          </w:p>
+        </w:tc>
+      </w:tr>
+      <w:tr>
+        <w:trPr>
+          <w:trHeight w:val="20"/>
+        </w:trPr>
+        <w:tc>
+          <w:tcPr>
+            <w:tcW w:w="10740" w:type="dxa"/>
+            <w:gridSpan w:val="7"/>
           </w:tcPr>
           <w:p>
             <w:pPr>
@@ -6210,7 +7476,7 @@
         <w:tc>
           <w:tcPr>
             <w:tcW w:w="2410" w:type="dxa"/>
-            <w:gridSpan w:val="5"/>
+            <w:gridSpan w:val="4"/>
           </w:tcPr>
           <w:p>
             <w:pPr>
@@ -6271,7 +7537,7 @@
         <w:tc>
           <w:tcPr>
             <w:tcW w:w="10740" w:type="dxa"/>
-            <w:gridSpan w:val="8"/>
+            <w:gridSpan w:val="7"/>
           </w:tcPr>
           <w:p>
             <w:pPr>
